--- a/otchet.docx
+++ b/otchet.docx
@@ -33,9 +33,14 @@
     <w:p/>
     <w:p>
       <w:r>
-        <w:t>Самое важное – восстановить структуры данных. Структура данных – последовательность байт с типами. На физ. уровне типы сложно различимы – только разве их длина. Правда иногда на это намекает тип регистра(</w:t>
+        <w:t xml:space="preserve">Самое важное – восстановить структуры данных. Структура данных – последовательность байт с типами. На физ. уровне типы сложно различимы – только разве их длина. Правда иногда на это намекает тип </w:t>
+      </w:r>
+      <w:proofErr w:type="gramStart"/>
+      <w:r>
+        <w:t>регистра(</w:t>
       </w:r>
       <w:proofErr w:type="spellStart"/>
+      <w:proofErr w:type="gramEnd"/>
       <w:r>
         <w:rPr>
           <w:lang w:val="en-US"/>
@@ -122,28 +127,45 @@
           <w:lang w:val="en-US"/>
         </w:rPr>
         <w:tab/>
-        <w:t>float[3] pos,</w:t>
+      </w:r>
+      <w:proofErr w:type="gramStart"/>
+      <w:r>
+        <w:rPr>
+          <w:lang w:val="en-US"/>
+        </w:rPr>
+        <w:t>float[</w:t>
+      </w:r>
+      <w:proofErr w:type="gramEnd"/>
+      <w:r>
+        <w:rPr>
+          <w:lang w:val="en-US"/>
+        </w:rPr>
+        <w:t>3] pos,</w:t>
       </w:r>
     </w:p>
     <w:p>
       <w:pPr>
         <w:pStyle w:val="a5"/>
-        <w:rPr>
-          <w:lang w:val="en-US"/>
-        </w:rPr>
       </w:pPr>
       <w:r>
         <w:rPr>
           <w:lang w:val="en-US"/>
         </w:rPr>
         <w:tab/>
+      </w:r>
+      <w:proofErr w:type="gramStart"/>
+      <w:r>
+        <w:rPr>
+          <w:lang w:val="en-US"/>
+        </w:rPr>
         <w:t>float</w:t>
       </w:r>
       <w:r>
-        <w:rPr>
-          <w:lang w:val="en-US"/>
-        </w:rPr>
-        <w:t xml:space="preserve">[16] </w:t>
+        <w:t>[</w:t>
+      </w:r>
+      <w:proofErr w:type="gramEnd"/>
+      <w:r>
+        <w:t xml:space="preserve">16] </w:t>
       </w:r>
       <w:r>
         <w:rPr>
@@ -155,23 +177,14 @@
     <w:p>
       <w:pPr>
         <w:pStyle w:val="a5"/>
-        <w:rPr>
-          <w:lang w:val="en-US"/>
-        </w:rPr>
-      </w:pPr>
-      <w:r>
-        <w:rPr>
-          <w:lang w:val="en-US"/>
-        </w:rPr>
+      </w:pPr>
+      <w:r>
         <w:t>}</w:t>
       </w:r>
     </w:p>
     <w:p>
       <w:pPr>
         <w:pStyle w:val="a5"/>
-        <w:rPr>
-          <w:lang w:val="en-US"/>
-        </w:rPr>
       </w:pPr>
     </w:p>
     <w:p>
@@ -256,7 +269,15 @@
       </w:r>
       <w:proofErr w:type="spellEnd"/>
       <w:r>
-        <w:t>, который выделил в куче память. Как правило он спрятан в конструкторе класса(этой структуры) или может быть снаружи.</w:t>
+        <w:t xml:space="preserve">, который выделил в куче память. Как правило он спрятан в конструкторе </w:t>
+      </w:r>
+      <w:proofErr w:type="gramStart"/>
+      <w:r>
+        <w:t>класса(</w:t>
+      </w:r>
+      <w:proofErr w:type="gramEnd"/>
+      <w:r>
+        <w:t>этой структуры) или может быть снаружи.</w:t>
       </w:r>
     </w:p>
     <w:p>
@@ -369,7 +390,15 @@
         <w:t xml:space="preserve">18 </w:t>
       </w:r>
       <w:r>
-        <w:t>нет типа размера 8(например указателя) и что тут вполне может быть тип</w:t>
+        <w:t>нет типа размера 8(</w:t>
+      </w:r>
+      <w:proofErr w:type="gramStart"/>
+      <w:r>
+        <w:t>например</w:t>
+      </w:r>
+      <w:proofErr w:type="gramEnd"/>
+      <w:r>
+        <w:t xml:space="preserve"> указателя) и что тут вполне может быть тип</w:t>
       </w:r>
       <w:r>
         <w:t xml:space="preserve">: </w:t>
@@ -512,8 +541,13 @@
       <w:r>
         <w:t xml:space="preserve"> </w:t>
       </w:r>
-      <w:r>
-        <w:t xml:space="preserve">значения(ну или </w:t>
+      <w:proofErr w:type="gramStart"/>
+      <w:r>
+        <w:t>значения(</w:t>
+      </w:r>
+      <w:proofErr w:type="gramEnd"/>
+      <w:r>
+        <w:t xml:space="preserve">ну или </w:t>
       </w:r>
       <w:r>
         <w:rPr>
@@ -528,7 +562,15 @@
         <w:t xml:space="preserve">. </w:t>
       </w:r>
       <w:r>
-        <w:t xml:space="preserve">Необходимо обращать внимание на выравнивание. Очевидно, что указатель после этого поля(с адреса </w:t>
+        <w:t xml:space="preserve">Необходимо обращать внимание на выравнивание. Очевидно, что указатель после этого </w:t>
+      </w:r>
+      <w:proofErr w:type="gramStart"/>
+      <w:r>
+        <w:t>поля(</w:t>
+      </w:r>
+      <w:proofErr w:type="gramEnd"/>
+      <w:r>
+        <w:t xml:space="preserve">с адреса </w:t>
       </w:r>
       <w:r>
         <w:t>0</w:t>
@@ -1349,6 +1391,7 @@
         <w:t xml:space="preserve">Часто обращение к локальным переменным происходит через регистр </w:t>
       </w:r>
       <w:proofErr w:type="spellStart"/>
+      <w:proofErr w:type="gramStart"/>
       <w:r>
         <w:rPr>
           <w:lang w:val="en-US"/>
@@ -1359,6 +1402,7 @@
       <w:r>
         <w:t>(</w:t>
       </w:r>
+      <w:proofErr w:type="gramEnd"/>
       <w:r>
         <w:t xml:space="preserve">а не </w:t>
       </w:r>
@@ -7582,6 +7626,7 @@
         <w:t xml:space="preserve">    7ff7896ac623                 MOV        </w:t>
       </w:r>
       <w:proofErr w:type="spellStart"/>
+      <w:proofErr w:type="gramStart"/>
       <w:r>
         <w:rPr>
           <w:b/>
@@ -7598,6 +7643,7 @@
         <w:t>,qword</w:t>
       </w:r>
       <w:proofErr w:type="spellEnd"/>
+      <w:proofErr w:type="gramEnd"/>
       <w:r>
         <w:rPr>
           <w:lang w:val="en-US"/>
@@ -7652,8 +7698,16 @@
         <w:rPr>
           <w:lang w:val="en-US"/>
         </w:rPr>
-        <w:t xml:space="preserve">    7ff7896ac627                 MOV        RSI,RCX</w:t>
-      </w:r>
+        <w:t xml:space="preserve">    7ff7896ac627                 MOV        </w:t>
+      </w:r>
+      <w:proofErr w:type="gramStart"/>
+      <w:r>
+        <w:rPr>
+          <w:lang w:val="en-US"/>
+        </w:rPr>
+        <w:t>RSI,RCX</w:t>
+      </w:r>
+      <w:proofErr w:type="gramEnd"/>
     </w:p>
     <w:p>
       <w:pPr>
@@ -7730,14 +7784,29 @@
         <w:rPr>
           <w:lang w:val="en-US"/>
         </w:rPr>
-        <w:t xml:space="preserve">    7ff7896ac62e                 MOV        R9D,</w:t>
+        <w:t xml:space="preserve">    7ff7896ac62e                 MOV        R9</w:t>
+      </w:r>
+      <w:proofErr w:type="gramStart"/>
+      <w:r>
+        <w:rPr>
+          <w:lang w:val="en-US"/>
+        </w:rPr>
+        <w:t>D,</w:t>
       </w:r>
       <w:r>
         <w:rPr>
           <w:highlight w:val="yellow"/>
           <w:lang w:val="en-US"/>
         </w:rPr>
-        <w:t xml:space="preserve">dword </w:t>
+        <w:t>dword</w:t>
+      </w:r>
+      <w:proofErr w:type="gramEnd"/>
+      <w:r>
+        <w:rPr>
+          <w:highlight w:val="yellow"/>
+          <w:lang w:val="en-US"/>
+        </w:rPr>
+        <w:t xml:space="preserve"> </w:t>
       </w:r>
       <w:proofErr w:type="spellStart"/>
       <w:r>
@@ -7792,7 +7861,21 @@
         <w:rPr>
           <w:lang w:val="en-US"/>
         </w:rPr>
-        <w:t xml:space="preserve">    7ff7896ac632                 MOV        R11D,dword </w:t>
+        <w:t xml:space="preserve">    7ff7896ac632                 MOV        R11</w:t>
+      </w:r>
+      <w:proofErr w:type="gramStart"/>
+      <w:r>
+        <w:rPr>
+          <w:lang w:val="en-US"/>
+        </w:rPr>
+        <w:t>D,dword</w:t>
+      </w:r>
+      <w:proofErr w:type="gramEnd"/>
+      <w:r>
+        <w:rPr>
+          <w:lang w:val="en-US"/>
+        </w:rPr>
+        <w:t xml:space="preserve"> </w:t>
       </w:r>
       <w:proofErr w:type="spellStart"/>
       <w:r>
@@ -7842,7 +7925,21 @@
         <w:rPr>
           <w:lang w:val="en-US"/>
         </w:rPr>
-        <w:t xml:space="preserve">    7ff7896ac636                 MOVSS      XMM0,dword </w:t>
+        <w:t xml:space="preserve">    7ff7896ac636                 MOVSS      XMM</w:t>
+      </w:r>
+      <w:proofErr w:type="gramStart"/>
+      <w:r>
+        <w:rPr>
+          <w:lang w:val="en-US"/>
+        </w:rPr>
+        <w:t>0,dword</w:t>
+      </w:r>
+      <w:proofErr w:type="gramEnd"/>
+      <w:r>
+        <w:rPr>
+          <w:lang w:val="en-US"/>
+        </w:rPr>
+        <w:t xml:space="preserve"> </w:t>
       </w:r>
       <w:proofErr w:type="spellStart"/>
       <w:r>
@@ -7892,7 +7989,21 @@
         <w:rPr>
           <w:lang w:val="en-US"/>
         </w:rPr>
-        <w:t xml:space="preserve">    7ff7896ac63b                 MOVSS      XMM1,dword </w:t>
+        <w:t xml:space="preserve">    7ff7896ac63b                 MOVSS      XMM</w:t>
+      </w:r>
+      <w:proofErr w:type="gramStart"/>
+      <w:r>
+        <w:rPr>
+          <w:lang w:val="en-US"/>
+        </w:rPr>
+        <w:t>1,dword</w:t>
+      </w:r>
+      <w:proofErr w:type="gramEnd"/>
+      <w:r>
+        <w:rPr>
+          <w:lang w:val="en-US"/>
+        </w:rPr>
+        <w:t xml:space="preserve"> </w:t>
       </w:r>
       <w:proofErr w:type="spellStart"/>
       <w:r>
@@ -7942,7 +8053,21 @@
         <w:rPr>
           <w:lang w:val="en-US"/>
         </w:rPr>
-        <w:t xml:space="preserve">    7ff7896ac640                 MOVSS      XMM3,dword </w:t>
+        <w:t xml:space="preserve">    7ff7896ac640                 MOVSS      XMM</w:t>
+      </w:r>
+      <w:proofErr w:type="gramStart"/>
+      <w:r>
+        <w:rPr>
+          <w:lang w:val="en-US"/>
+        </w:rPr>
+        <w:t>3,dword</w:t>
+      </w:r>
+      <w:proofErr w:type="gramEnd"/>
+      <w:r>
+        <w:rPr>
+          <w:lang w:val="en-US"/>
+        </w:rPr>
+        <w:t xml:space="preserve"> </w:t>
       </w:r>
       <w:proofErr w:type="spellStart"/>
       <w:r>
@@ -7995,6 +8120,7 @@
         <w:t xml:space="preserve">    7ff7896ac645                 MOV        </w:t>
       </w:r>
       <w:proofErr w:type="spellStart"/>
+      <w:proofErr w:type="gramStart"/>
       <w:r>
         <w:rPr>
           <w:lang w:val="en-US"/>
@@ -8002,6 +8128,7 @@
         <w:t>EDI,dword</w:t>
       </w:r>
       <w:proofErr w:type="spellEnd"/>
+      <w:proofErr w:type="gramEnd"/>
       <w:r>
         <w:rPr>
           <w:lang w:val="en-US"/>
@@ -8056,7 +8183,21 @@
         <w:rPr>
           <w:lang w:val="en-US"/>
         </w:rPr>
-        <w:t xml:space="preserve">    7ff7896ac648                 MOV        R8,qword </w:t>
+        <w:t xml:space="preserve">    7ff7896ac648                 MOV        R</w:t>
+      </w:r>
+      <w:proofErr w:type="gramStart"/>
+      <w:r>
+        <w:rPr>
+          <w:lang w:val="en-US"/>
+        </w:rPr>
+        <w:t>8,qword</w:t>
+      </w:r>
+      <w:proofErr w:type="gramEnd"/>
+      <w:r>
+        <w:rPr>
+          <w:lang w:val="en-US"/>
+        </w:rPr>
+        <w:t xml:space="preserve"> </w:t>
       </w:r>
       <w:proofErr w:type="spellStart"/>
       <w:r>
@@ -8109,6 +8250,7 @@
         <w:t xml:space="preserve">    7ff7896ac64c                 MOV        </w:t>
       </w:r>
       <w:proofErr w:type="spellStart"/>
+      <w:proofErr w:type="gramStart"/>
       <w:r>
         <w:rPr>
           <w:lang w:val="en-US"/>
@@ -8116,6 +8258,7 @@
         <w:t>RDX,qword</w:t>
       </w:r>
       <w:proofErr w:type="spellEnd"/>
+      <w:proofErr w:type="gramEnd"/>
       <w:r>
         <w:rPr>
           <w:lang w:val="en-US"/>
@@ -8173,6 +8316,7 @@
         <w:t xml:space="preserve">    7ff7896ac650                 MOV        </w:t>
       </w:r>
       <w:proofErr w:type="spellStart"/>
+      <w:proofErr w:type="gramStart"/>
       <w:r>
         <w:rPr>
           <w:lang w:val="en-US"/>
@@ -8180,6 +8324,7 @@
         <w:t>ECX,dword</w:t>
       </w:r>
       <w:proofErr w:type="spellEnd"/>
+      <w:proofErr w:type="gramEnd"/>
       <w:r>
         <w:rPr>
           <w:lang w:val="en-US"/>
@@ -8341,8 +8486,16 @@
         <w:rPr>
           <w:lang w:val="en-US"/>
         </w:rPr>
-        <w:t xml:space="preserve"> [RSP + local_18],AL</w:t>
-      </w:r>
+        <w:t xml:space="preserve"> [RSP + local_18</w:t>
+      </w:r>
+      <w:proofErr w:type="gramStart"/>
+      <w:r>
+        <w:rPr>
+          <w:lang w:val="en-US"/>
+        </w:rPr>
+        <w:t>],AL</w:t>
+      </w:r>
+      <w:proofErr w:type="gramEnd"/>
     </w:p>
     <w:p>
       <w:pPr>
@@ -8383,7 +8536,21 @@
         <w:rPr>
           <w:lang w:val="en-US"/>
         </w:rPr>
-        <w:t xml:space="preserve"> [RSP + local_20],R9D</w:t>
+        <w:t xml:space="preserve"> [RSP + local_20</w:t>
+      </w:r>
+      <w:proofErr w:type="gramStart"/>
+      <w:r>
+        <w:rPr>
+          <w:lang w:val="en-US"/>
+        </w:rPr>
+        <w:t>],R</w:t>
+      </w:r>
+      <w:proofErr w:type="gramEnd"/>
+      <w:r>
+        <w:rPr>
+          <w:lang w:val="en-US"/>
+        </w:rPr>
+        <w:t>9D</w:t>
       </w:r>
     </w:p>
     <w:p>
@@ -8411,7 +8578,21 @@
         <w:rPr>
           <w:lang w:val="en-US"/>
         </w:rPr>
-        <w:t xml:space="preserve"> [RSP + local_28],R10B</w:t>
+        <w:t xml:space="preserve"> [RSP + local_28</w:t>
+      </w:r>
+      <w:proofErr w:type="gramStart"/>
+      <w:r>
+        <w:rPr>
+          <w:lang w:val="en-US"/>
+        </w:rPr>
+        <w:t>],R</w:t>
+      </w:r>
+      <w:proofErr w:type="gramEnd"/>
+      <w:r>
+        <w:rPr>
+          <w:lang w:val="en-US"/>
+        </w:rPr>
+        <w:t>10B</w:t>
       </w:r>
     </w:p>
     <w:p>
@@ -8453,7 +8634,21 @@
         <w:rPr>
           <w:lang w:val="en-US"/>
         </w:rPr>
-        <w:t xml:space="preserve"> [RSP + local_30],XMM0</w:t>
+        <w:t xml:space="preserve"> [RSP + local_30</w:t>
+      </w:r>
+      <w:proofErr w:type="gramStart"/>
+      <w:r>
+        <w:rPr>
+          <w:lang w:val="en-US"/>
+        </w:rPr>
+        <w:t>],XMM</w:t>
+      </w:r>
+      <w:proofErr w:type="gramEnd"/>
+      <w:r>
+        <w:rPr>
+          <w:lang w:val="en-US"/>
+        </w:rPr>
+        <w:t>0</w:t>
       </w:r>
     </w:p>
     <w:p>
@@ -8495,7 +8690,21 @@
         <w:rPr>
           <w:lang w:val="en-US"/>
         </w:rPr>
-        <w:t xml:space="preserve"> [RSP + local_38],R11D</w:t>
+        <w:t xml:space="preserve"> [RSP + local_38</w:t>
+      </w:r>
+      <w:proofErr w:type="gramStart"/>
+      <w:r>
+        <w:rPr>
+          <w:lang w:val="en-US"/>
+        </w:rPr>
+        <w:t>],R</w:t>
+      </w:r>
+      <w:proofErr w:type="gramEnd"/>
+      <w:r>
+        <w:rPr>
+          <w:lang w:val="en-US"/>
+        </w:rPr>
+        <w:t>11D</w:t>
       </w:r>
     </w:p>
     <w:p>
@@ -8591,6 +8800,7 @@
         </w:rPr>
         <w:t xml:space="preserve">    7ff78905646e                 MOV        </w:t>
       </w:r>
+      <w:proofErr w:type="gramStart"/>
       <w:r>
         <w:rPr>
           <w:b/>
@@ -8615,6 +8825,7 @@
         </w:rPr>
         <w:t>RCX</w:t>
       </w:r>
+      <w:proofErr w:type="gramEnd"/>
     </w:p>
     <w:p>
       <w:pPr>
@@ -8630,6 +8841,7 @@
         <w:t xml:space="preserve">    7ff789056471                 MOV        </w:t>
       </w:r>
       <w:proofErr w:type="spellStart"/>
+      <w:proofErr w:type="gramStart"/>
       <w:r>
         <w:rPr>
           <w:lang w:val="en-US"/>
@@ -8644,6 +8856,7 @@
         <w:t>qword</w:t>
       </w:r>
       <w:proofErr w:type="spellEnd"/>
+      <w:proofErr w:type="gramEnd"/>
       <w:r>
         <w:rPr>
           <w:highlight w:val="yellow"/>
@@ -8704,7 +8917,21 @@
         <w:rPr>
           <w:lang w:val="en-US"/>
         </w:rPr>
-        <w:t xml:space="preserve">    7ff789056478                 XOR        R8D,R8D</w:t>
+        <w:t xml:space="preserve">    7ff789056478                 XOR        R8</w:t>
+      </w:r>
+      <w:proofErr w:type="gramStart"/>
+      <w:r>
+        <w:rPr>
+          <w:lang w:val="en-US"/>
+        </w:rPr>
+        <w:t>D,R</w:t>
+      </w:r>
+      <w:proofErr w:type="gramEnd"/>
+      <w:r>
+        <w:rPr>
+          <w:lang w:val="en-US"/>
+        </w:rPr>
+        <w:t>8D</w:t>
       </w:r>
     </w:p>
     <w:p>
@@ -8718,8 +8945,16 @@
         <w:rPr>
           <w:lang w:val="en-US"/>
         </w:rPr>
-        <w:t xml:space="preserve">    7ff78905647b                 MOV        EBX,EDX</w:t>
-      </w:r>
+        <w:t xml:space="preserve">    7ff78905647b                 MOV        </w:t>
+      </w:r>
+      <w:proofErr w:type="gramStart"/>
+      <w:r>
+        <w:rPr>
+          <w:lang w:val="en-US"/>
+        </w:rPr>
+        <w:t>EBX,EDX</w:t>
+      </w:r>
+      <w:proofErr w:type="gramEnd"/>
     </w:p>
     <w:p>
       <w:pPr>
@@ -8746,8 +8981,16 @@
         <w:rPr>
           <w:lang w:val="en-US"/>
         </w:rPr>
-        <w:t xml:space="preserve">    7ff789056482                 TEST       RAX,RAX</w:t>
-      </w:r>
+        <w:t xml:space="preserve">    7ff789056482                 TEST       </w:t>
+      </w:r>
+      <w:proofErr w:type="gramStart"/>
+      <w:r>
+        <w:rPr>
+          <w:lang w:val="en-US"/>
+        </w:rPr>
+        <w:t>RAX,RAX</w:t>
+      </w:r>
+      <w:proofErr w:type="gramEnd"/>
     </w:p>
     <w:p>
       <w:pPr>
@@ -8784,6 +9027,7 @@
         <w:t xml:space="preserve">    7ff789056487                 MOV        </w:t>
       </w:r>
       <w:proofErr w:type="spellStart"/>
+      <w:proofErr w:type="gramStart"/>
       <w:r>
         <w:rPr>
           <w:lang w:val="en-US"/>
@@ -8791,6 +9035,7 @@
         <w:t>RCX,qword</w:t>
       </w:r>
       <w:proofErr w:type="spellEnd"/>
+      <w:proofErr w:type="gramEnd"/>
       <w:r>
         <w:rPr>
           <w:lang w:val="en-US"/>
@@ -8845,7 +9090,21 @@
         <w:rPr>
           <w:lang w:val="en-US"/>
         </w:rPr>
-        <w:t xml:space="preserve">    7ff78905648e                 LEA        R8D,[RAX + 0x1]</w:t>
+        <w:t xml:space="preserve">    7ff78905648e                 LEA        R8</w:t>
+      </w:r>
+      <w:proofErr w:type="gramStart"/>
+      <w:r>
+        <w:rPr>
+          <w:lang w:val="en-US"/>
+        </w:rPr>
+        <w:t>D,[</w:t>
+      </w:r>
+      <w:proofErr w:type="gramEnd"/>
+      <w:r>
+        <w:rPr>
+          <w:lang w:val="en-US"/>
+        </w:rPr>
+        <w:t>RAX + 0x1]</w:t>
       </w:r>
     </w:p>
     <w:p>
@@ -8859,8 +9118,16 @@
         <w:rPr>
           <w:lang w:val="en-US"/>
         </w:rPr>
-        <w:t xml:space="preserve">    7ff789056492                 MOV        EDX,EBX</w:t>
-      </w:r>
+        <w:t xml:space="preserve">    7ff789056492                 MOV        </w:t>
+      </w:r>
+      <w:proofErr w:type="gramStart"/>
+      <w:r>
+        <w:rPr>
+          <w:lang w:val="en-US"/>
+        </w:rPr>
+        <w:t>EDX,EBX</w:t>
+      </w:r>
+      <w:proofErr w:type="gramEnd"/>
     </w:p>
     <w:p>
       <w:pPr>
@@ -8964,6 +9231,7 @@
         </w:rPr>
         <w:t xml:space="preserve">    7ff7896bda7b                 MOV        </w:t>
       </w:r>
+      <w:proofErr w:type="gramStart"/>
       <w:r>
         <w:rPr>
           <w:b/>
@@ -8988,6 +9256,7 @@
         </w:rPr>
         <w:t>RAX</w:t>
       </w:r>
+      <w:proofErr w:type="gramEnd"/>
     </w:p>
     <w:p>
       <w:pPr>
@@ -9002,6 +9271,7 @@
         </w:rPr>
         <w:t xml:space="preserve">    7ff7896bda7e                 TEST       </w:t>
       </w:r>
+      <w:proofErr w:type="gramStart"/>
       <w:r>
         <w:rPr>
           <w:b/>
@@ -9026,6 +9296,7 @@
         </w:rPr>
         <w:t>RAX</w:t>
       </w:r>
+      <w:proofErr w:type="gramEnd"/>
     </w:p>
     <w:p>
       <w:pPr>
@@ -9062,6 +9333,7 @@
         <w:t xml:space="preserve">    7ff7896bda83                 MOV        </w:t>
       </w:r>
       <w:proofErr w:type="spellStart"/>
+      <w:proofErr w:type="gramStart"/>
       <w:r>
         <w:rPr>
           <w:lang w:val="en-US"/>
@@ -9076,6 +9348,7 @@
         <w:t>qword</w:t>
       </w:r>
       <w:proofErr w:type="spellEnd"/>
+      <w:proofErr w:type="gramEnd"/>
       <w:r>
         <w:rPr>
           <w:highlight w:val="yellow"/>
@@ -9139,6 +9412,7 @@
         <w:t xml:space="preserve">    7ff7896bda87                 MOV        </w:t>
       </w:r>
       <w:proofErr w:type="spellStart"/>
+      <w:proofErr w:type="gramStart"/>
       <w:r>
         <w:rPr>
           <w:lang w:val="en-US"/>
@@ -9146,6 +9420,7 @@
         <w:t>ECX,dword</w:t>
       </w:r>
       <w:proofErr w:type="spellEnd"/>
+      <w:proofErr w:type="gramEnd"/>
       <w:r>
         <w:rPr>
           <w:lang w:val="en-US"/>
@@ -9192,8 +9467,16 @@
         <w:rPr>
           <w:lang w:val="en-US"/>
         </w:rPr>
-        <w:t xml:space="preserve">    7ff7896bda92                 TEST       RAX,RAX</w:t>
-      </w:r>
+        <w:t xml:space="preserve">    7ff7896bda92                 TEST       </w:t>
+      </w:r>
+      <w:proofErr w:type="gramStart"/>
+      <w:r>
+        <w:rPr>
+          <w:lang w:val="en-US"/>
+        </w:rPr>
+        <w:t>RAX,RAX</w:t>
+      </w:r>
+      <w:proofErr w:type="gramEnd"/>
     </w:p>
     <w:p>
       <w:pPr>
@@ -9330,8 +9613,16 @@
         <w:rPr>
           <w:lang w:val="en-US"/>
         </w:rPr>
-        <w:t xml:space="preserve">    7ff7896bdaa6                 MOV        RCX,RAX</w:t>
-      </w:r>
+        <w:t xml:space="preserve">    7ff7896bdaa6                 MOV        </w:t>
+      </w:r>
+      <w:proofErr w:type="gramStart"/>
+      <w:r>
+        <w:rPr>
+          <w:lang w:val="en-US"/>
+        </w:rPr>
+        <w:t>RCX,RAX</w:t>
+      </w:r>
+      <w:proofErr w:type="gramEnd"/>
     </w:p>
     <w:p>
       <w:pPr>
@@ -9988,6 +10279,7 @@
         </w:rPr>
         <w:t xml:space="preserve">    7ff789623a4b                 LEA        </w:t>
       </w:r>
+      <w:proofErr w:type="gramStart"/>
       <w:r>
         <w:rPr>
           <w:b/>
@@ -10003,7 +10295,15 @@
           <w:highlight w:val="yellow"/>
           <w:lang w:val="en-US"/>
         </w:rPr>
-        <w:t>,[PTR_LAB_7ff78a3054a8]</w:t>
+        <w:t>,[</w:t>
+      </w:r>
+      <w:proofErr w:type="gramEnd"/>
+      <w:r>
+        <w:rPr>
+          <w:highlight w:val="yellow"/>
+          <w:lang w:val="en-US"/>
+        </w:rPr>
+        <w:t>PTR_LAB_7ff78a3054a8]</w:t>
       </w:r>
       <w:r>
         <w:rPr>
@@ -10031,7 +10331,21 @@
         <w:rPr>
           <w:lang w:val="en-US"/>
         </w:rPr>
-        <w:t xml:space="preserve">    7ff789623a52                 MOVSS      XMM6,dword </w:t>
+        <w:t xml:space="preserve">    7ff789623a52                 MOVSS      XMM</w:t>
+      </w:r>
+      <w:proofErr w:type="gramStart"/>
+      <w:r>
+        <w:rPr>
+          <w:lang w:val="en-US"/>
+        </w:rPr>
+        <w:t>6,dword</w:t>
+      </w:r>
+      <w:proofErr w:type="gramEnd"/>
+      <w:r>
+        <w:rPr>
+          <w:lang w:val="en-US"/>
+        </w:rPr>
+        <w:t xml:space="preserve"> </w:t>
       </w:r>
       <w:proofErr w:type="spellStart"/>
       <w:r>
@@ -10059,7 +10373,21 @@
         <w:rPr>
           <w:lang w:val="en-US"/>
         </w:rPr>
-        <w:t xml:space="preserve">    7ff789623a58                 XORPS      XMM7,XMM7</w:t>
+        <w:t xml:space="preserve">    7ff789623a58                 XORPS      XMM</w:t>
+      </w:r>
+      <w:proofErr w:type="gramStart"/>
+      <w:r>
+        <w:rPr>
+          <w:lang w:val="en-US"/>
+        </w:rPr>
+        <w:t>7,XMM</w:t>
+      </w:r>
+      <w:proofErr w:type="gramEnd"/>
+      <w:r>
+        <w:rPr>
+          <w:lang w:val="en-US"/>
+        </w:rPr>
+        <w:t>7</w:t>
       </w:r>
     </w:p>
     <w:p>
@@ -10073,7 +10401,21 @@
         <w:rPr>
           <w:lang w:val="en-US"/>
         </w:rPr>
-        <w:t xml:space="preserve">    7ff789623a5b                 COMISS     XMM6,dword </w:t>
+        <w:t xml:space="preserve">    7ff789623a5b                 COMISS     XMM</w:t>
+      </w:r>
+      <w:proofErr w:type="gramStart"/>
+      <w:r>
+        <w:rPr>
+          <w:lang w:val="en-US"/>
+        </w:rPr>
+        <w:t>6,dword</w:t>
+      </w:r>
+      <w:proofErr w:type="gramEnd"/>
+      <w:r>
+        <w:rPr>
+          <w:lang w:val="en-US"/>
+        </w:rPr>
+        <w:t xml:space="preserve"> </w:t>
       </w:r>
       <w:proofErr w:type="spellStart"/>
       <w:r>
@@ -10136,6 +10478,7 @@
         </w:rPr>
         <w:t>R14</w:t>
       </w:r>
+      <w:proofErr w:type="gramStart"/>
       <w:r>
         <w:rPr>
           <w:highlight w:val="yellow"/>
@@ -10153,6 +10496,7 @@
         </w:rPr>
         <w:t>RAX</w:t>
       </w:r>
+      <w:proofErr w:type="gramEnd"/>
     </w:p>
     <w:p>
       <w:pPr>
@@ -10165,8 +10509,16 @@
         <w:rPr>
           <w:lang w:val="en-US"/>
         </w:rPr>
-        <w:t xml:space="preserve">    7ff789623a65                 MOV        EAX,EBP</w:t>
-      </w:r>
+        <w:t xml:space="preserve">    7ff789623a65                 MOV        </w:t>
+      </w:r>
+      <w:proofErr w:type="gramStart"/>
+      <w:r>
+        <w:rPr>
+          <w:lang w:val="en-US"/>
+        </w:rPr>
+        <w:t>EAX,EBP</w:t>
+      </w:r>
+      <w:proofErr w:type="gramEnd"/>
     </w:p>
     <w:p>
       <w:pPr>
@@ -10193,8 +10545,16 @@
         <w:rPr>
           <w:lang w:val="en-US"/>
         </w:rPr>
-        <w:t xml:space="preserve">    7ff789623a6a                 LEA        RCX,[</w:t>
-      </w:r>
+        <w:t xml:space="preserve">    7ff789623a6a                 LEA        </w:t>
+      </w:r>
+      <w:proofErr w:type="gramStart"/>
+      <w:r>
+        <w:rPr>
+          <w:lang w:val="en-US"/>
+        </w:rPr>
+        <w:t>RCX,[</w:t>
+      </w:r>
+      <w:proofErr w:type="gramEnd"/>
       <w:r>
         <w:rPr>
           <w:b/>
@@ -10229,8 +10589,16 @@
         <w:rPr>
           <w:lang w:val="en-US"/>
         </w:rPr>
-        <w:t xml:space="preserve">    7ff789623a71                 MOV        RDX,RSI</w:t>
-      </w:r>
+        <w:t xml:space="preserve">    7ff789623a71                 MOV        </w:t>
+      </w:r>
+      <w:proofErr w:type="gramStart"/>
+      <w:r>
+        <w:rPr>
+          <w:lang w:val="en-US"/>
+        </w:rPr>
+        <w:t>RDX,RSI</w:t>
+      </w:r>
+      <w:proofErr w:type="gramEnd"/>
     </w:p>
     <w:p>
       <w:pPr>
@@ -10293,7 +10661,21 @@
         <w:rPr>
           <w:lang w:val="en-US"/>
         </w:rPr>
-        <w:t>+ 0xb0],XMM7</w:t>
+        <w:t>+ 0xb0</w:t>
+      </w:r>
+      <w:proofErr w:type="gramStart"/>
+      <w:r>
+        <w:rPr>
+          <w:lang w:val="en-US"/>
+        </w:rPr>
+        <w:t>],XMM</w:t>
+      </w:r>
+      <w:proofErr w:type="gramEnd"/>
+      <w:r>
+        <w:rPr>
+          <w:lang w:val="en-US"/>
+        </w:rPr>
+        <w:t>7</w:t>
       </w:r>
     </w:p>
     <w:p>
@@ -10357,8 +10739,16 @@
         <w:rPr>
           <w:lang w:val="en-US"/>
         </w:rPr>
-        <w:t>+ 0xc0],EBP</w:t>
-      </w:r>
+        <w:t>+ 0xc0</w:t>
+      </w:r>
+      <w:proofErr w:type="gramStart"/>
+      <w:r>
+        <w:rPr>
+          <w:lang w:val="en-US"/>
+        </w:rPr>
+        <w:t>],EBP</w:t>
+      </w:r>
+      <w:proofErr w:type="gramEnd"/>
     </w:p>
     <w:p>
       <w:pPr>
@@ -10421,8 +10811,16 @@
         <w:rPr>
           <w:lang w:val="en-US"/>
         </w:rPr>
-        <w:t>+ 0xc4],EBX</w:t>
-      </w:r>
+        <w:t>+ 0xc4</w:t>
+      </w:r>
+      <w:proofErr w:type="gramStart"/>
+      <w:r>
+        <w:rPr>
+          <w:lang w:val="en-US"/>
+        </w:rPr>
+        <w:t>],EBX</w:t>
+      </w:r>
+      <w:proofErr w:type="gramEnd"/>
     </w:p>
     <w:p>
       <w:pPr>
@@ -10626,12 +11024,653 @@
       </w:pPr>
       <w:r>
         <w:lastRenderedPageBreak/>
-        <w:t>Строки как пояснения к коду</w:t>
-      </w:r>
+        <w:t xml:space="preserve">Декомпиляция </w:t>
+      </w:r>
+      <w:proofErr w:type="spellStart"/>
+      <w:r>
+        <w:t>асма</w:t>
+      </w:r>
+      <w:proofErr w:type="spellEnd"/>
     </w:p>
     <w:p/>
     <w:p>
-      <w:pPr>
+      <w:r>
+        <w:t>Есть множество функций, которое представлено в виде списка функций. Все функции равноправны.</w:t>
+      </w:r>
+    </w:p>
+    <w:p>
+      <w:r>
+        <w:t>У каждой функции есть точка входа</w:t>
+      </w:r>
+      <w:r>
+        <w:t xml:space="preserve">: </w:t>
+      </w:r>
+      <w:r>
+        <w:t>список входных параметров. Есть выходное значение.</w:t>
+      </w:r>
+    </w:p>
+    <w:p>
+      <w:pPr>
+        <w:rPr>
+          <w:lang w:val="en-US"/>
+        </w:rPr>
+      </w:pPr>
+      <w:r>
+        <w:t xml:space="preserve">Есть так называемый </w:t>
+      </w:r>
+      <w:r>
+        <w:rPr>
+          <w:b/>
+          <w:bCs/>
+        </w:rPr>
+        <w:t>поток данных</w:t>
+      </w:r>
+      <w:r>
+        <w:t xml:space="preserve">: </w:t>
+      </w:r>
+      <w:r>
+        <w:t>у каждого входного параметра есть свой путь преобразования, чтобы впоследствии либо стать входным параметром подфункции или для передачи преобразованного значения глобально</w:t>
+      </w:r>
+      <w:r>
+        <w:t>й</w:t>
+      </w:r>
+      <w:r>
+        <w:t xml:space="preserve"> </w:t>
+      </w:r>
+      <w:r>
+        <w:t>переменной</w:t>
+      </w:r>
+      <w:r>
+        <w:t>.</w:t>
+      </w:r>
+      <w:r>
+        <w:t xml:space="preserve"> Пример</w:t>
+      </w:r>
+      <w:r>
+        <w:rPr>
+          <w:lang w:val="en-US"/>
+        </w:rPr>
+        <w:t>:</w:t>
+      </w:r>
+    </w:p>
+    <w:p>
+      <w:pPr>
+        <w:rPr>
+          <w:lang w:val="en-US"/>
+        </w:rPr>
+      </w:pPr>
+      <w:r>
+        <w:rPr>
+          <w:lang w:val="en-US"/>
+        </w:rPr>
+        <w:t>FUN_1(Entity* entity, float speed)</w:t>
+      </w:r>
+    </w:p>
+    <w:p>
+      <w:pPr>
+        <w:rPr>
+          <w:lang w:val="en-US"/>
+        </w:rPr>
+      </w:pPr>
+      <w:r>
+        <w:rPr>
+          <w:lang w:val="en-US"/>
+        </w:rPr>
+        <w:tab/>
+        <w:t>Float speed2 = FUN_2(speed, 2)</w:t>
+      </w:r>
+    </w:p>
+    <w:p>
+      <w:pPr>
+        <w:rPr>
+          <w:lang w:val="en-US"/>
+        </w:rPr>
+      </w:pPr>
+      <w:r>
+        <w:rPr>
+          <w:lang w:val="en-US"/>
+        </w:rPr>
+        <w:tab/>
+        <w:t xml:space="preserve">Entity-&gt;speed = </w:t>
+      </w:r>
+      <w:r>
+        <w:rPr>
+          <w:lang w:val="en-US"/>
+        </w:rPr>
+        <w:t>speed2</w:t>
+      </w:r>
+      <w:r>
+        <w:rPr>
+          <w:lang w:val="en-US"/>
+        </w:rPr>
+        <w:t>;</w:t>
+      </w:r>
+    </w:p>
+    <w:p>
+      <w:pPr>
+        <w:rPr>
+          <w:lang w:val="en-US"/>
+        </w:rPr>
+      </w:pPr>
+      <w:r>
+        <w:rPr>
+          <w:lang w:val="en-US"/>
+        </w:rPr>
+        <w:tab/>
+        <w:t>FUN_3(entity)</w:t>
+      </w:r>
+    </w:p>
+    <w:p>
+      <w:r>
+        <w:t xml:space="preserve">Здесь входные параметры </w:t>
+      </w:r>
+      <w:r>
+        <w:rPr>
+          <w:lang w:val="en-US"/>
+        </w:rPr>
+        <w:t>entity</w:t>
+      </w:r>
+      <w:r>
+        <w:t xml:space="preserve"> </w:t>
+      </w:r>
+      <w:r>
+        <w:t xml:space="preserve">и </w:t>
+      </w:r>
+      <w:r>
+        <w:rPr>
+          <w:lang w:val="en-US"/>
+        </w:rPr>
+        <w:t>speed</w:t>
+      </w:r>
+      <w:r>
+        <w:t xml:space="preserve">. </w:t>
+      </w:r>
+      <w:r>
+        <w:rPr>
+          <w:lang w:val="en-US"/>
+        </w:rPr>
+        <w:t>Entity</w:t>
+      </w:r>
+      <w:r>
+        <w:t xml:space="preserve"> – </w:t>
+      </w:r>
+      <w:r>
+        <w:t xml:space="preserve">составной тип, агрегатор множества простых и составных типов. </w:t>
+      </w:r>
+      <w:r>
+        <w:rPr>
+          <w:lang w:val="en-US"/>
+        </w:rPr>
+        <w:t>speed</w:t>
+      </w:r>
+      <w:r>
+        <w:t xml:space="preserve">2 </w:t>
+      </w:r>
+      <w:r>
+        <w:t>–</w:t>
+      </w:r>
+      <w:r>
+        <w:t xml:space="preserve"> </w:t>
+      </w:r>
+      <w:r>
+        <w:t>результат функции.</w:t>
+      </w:r>
+    </w:p>
+    <w:p>
+      <w:pPr>
+        <w:rPr>
+          <w:b/>
+          <w:bCs/>
+          <w:i/>
+          <w:iCs/>
+        </w:rPr>
+      </w:pPr>
+      <w:r>
+        <w:rPr>
+          <w:b/>
+          <w:bCs/>
+          <w:i/>
+          <w:iCs/>
+        </w:rPr>
+        <w:t>Нам надо определить все типы всех сущностей в программе так, чтобы мы занимались потом только переименованием и отладкой кода.</w:t>
+      </w:r>
+    </w:p>
+    <w:p>
+      <w:pPr>
+        <w:rPr>
+          <w:b/>
+          <w:bCs/>
+          <w:i/>
+          <w:iCs/>
+        </w:rPr>
+      </w:pPr>
+      <w:r>
+        <w:rPr>
+          <w:b/>
+          <w:bCs/>
+          <w:i/>
+          <w:iCs/>
+        </w:rPr>
+        <w:t xml:space="preserve">Надо определить то, что должна делать наша программа и то, что должна делать </w:t>
+      </w:r>
+      <w:proofErr w:type="spellStart"/>
+      <w:r>
+        <w:rPr>
+          <w:b/>
+          <w:bCs/>
+          <w:i/>
+          <w:iCs/>
+          <w:lang w:val="en-US"/>
+        </w:rPr>
+        <w:t>Ghidra</w:t>
+      </w:r>
+      <w:proofErr w:type="spellEnd"/>
+      <w:r>
+        <w:rPr>
+          <w:b/>
+          <w:bCs/>
+          <w:i/>
+          <w:iCs/>
+        </w:rPr>
+        <w:t xml:space="preserve">. </w:t>
+      </w:r>
+      <w:r>
+        <w:rPr>
+          <w:b/>
+          <w:bCs/>
+          <w:i/>
+          <w:iCs/>
+        </w:rPr>
+        <w:t>Впоследствии мы сделаем нашу программу независимой от гидры.</w:t>
+      </w:r>
+      <w:r>
+        <w:rPr>
+          <w:b/>
+          <w:bCs/>
+          <w:i/>
+          <w:iCs/>
+        </w:rPr>
+        <w:t xml:space="preserve"> </w:t>
+      </w:r>
+      <w:proofErr w:type="spellStart"/>
+      <w:r>
+        <w:rPr>
+          <w:b/>
+          <w:bCs/>
+          <w:i/>
+          <w:iCs/>
+          <w:lang w:val="en-US"/>
+        </w:rPr>
+        <w:t>Ghidra</w:t>
+      </w:r>
+      <w:proofErr w:type="spellEnd"/>
+      <w:r>
+        <w:rPr>
+          <w:b/>
+          <w:bCs/>
+          <w:i/>
+          <w:iCs/>
+        </w:rPr>
+        <w:t xml:space="preserve"> </w:t>
+      </w:r>
+      <w:r>
+        <w:rPr>
+          <w:b/>
+          <w:bCs/>
+          <w:i/>
+          <w:iCs/>
+        </w:rPr>
+        <w:t xml:space="preserve">должна делать только декомпиляцию кода, все остальное – наша </w:t>
+      </w:r>
+      <w:proofErr w:type="spellStart"/>
+      <w:r>
+        <w:rPr>
+          <w:b/>
+          <w:bCs/>
+          <w:i/>
+          <w:iCs/>
+        </w:rPr>
+        <w:t>прога</w:t>
+      </w:r>
+      <w:proofErr w:type="spellEnd"/>
+      <w:r>
+        <w:rPr>
+          <w:b/>
+          <w:bCs/>
+          <w:i/>
+          <w:iCs/>
+        </w:rPr>
+        <w:t>.</w:t>
+      </w:r>
+    </w:p>
+    <w:p>
+      <w:r>
+        <w:t xml:space="preserve">Сделать поэтапное декомпилирование </w:t>
+      </w:r>
+      <w:proofErr w:type="spellStart"/>
+      <w:r>
+        <w:t>асма</w:t>
+      </w:r>
+      <w:proofErr w:type="spellEnd"/>
+      <w:r>
+        <w:t xml:space="preserve"> в </w:t>
+      </w:r>
+      <w:r>
+        <w:rPr>
+          <w:lang w:val="en-US"/>
+        </w:rPr>
+        <w:t>c</w:t>
+      </w:r>
+      <w:r>
+        <w:t>++:</w:t>
+      </w:r>
+    </w:p>
+    <w:p>
+      <w:r>
+        <w:t xml:space="preserve">1) </w:t>
+      </w:r>
+      <w:r>
+        <w:t xml:space="preserve">проходимся по инструкциям </w:t>
+      </w:r>
+      <w:proofErr w:type="spellStart"/>
+      <w:r>
+        <w:t>асма</w:t>
+      </w:r>
+      <w:proofErr w:type="spellEnd"/>
+      <w:r>
+        <w:t xml:space="preserve"> и формируем первичное абстрактное дерево</w:t>
+      </w:r>
+      <w:r>
+        <w:t xml:space="preserve">: </w:t>
+      </w:r>
+      <w:r>
+        <w:t>есть вызовы функций, присваивания переменных другим переменным, выражения, а также условны</w:t>
+      </w:r>
+      <w:r>
+        <w:t>е</w:t>
+      </w:r>
+      <w:r>
+        <w:t xml:space="preserve"> выражения(блоки)</w:t>
+      </w:r>
+      <w:r>
+        <w:t>,</w:t>
+      </w:r>
+      <w:r>
+        <w:t xml:space="preserve"> циклы</w:t>
+      </w:r>
+      <w:r>
+        <w:t xml:space="preserve"> и операторы </w:t>
+      </w:r>
+      <w:proofErr w:type="spellStart"/>
+      <w:r>
+        <w:rPr>
+          <w:lang w:val="en-US"/>
+        </w:rPr>
+        <w:t>goto</w:t>
+      </w:r>
+      <w:proofErr w:type="spellEnd"/>
+      <w:r>
+        <w:t>(</w:t>
+      </w:r>
+      <w:r>
+        <w:t>прыжок</w:t>
+      </w:r>
+      <w:r>
+        <w:t>)</w:t>
+      </w:r>
+      <w:r>
+        <w:t xml:space="preserve">. </w:t>
+      </w:r>
+    </w:p>
+    <w:p>
+      <w:r>
+        <w:tab/>
+        <w:t>1.1) Дизассемблируем и заносим структуры команд в список. Все будет хранится в памяти для скорости.</w:t>
+      </w:r>
+    </w:p>
+    <w:p>
+      <w:r>
+        <w:tab/>
+        <w:t xml:space="preserve">1.2) Определяем </w:t>
+      </w:r>
+      <w:proofErr w:type="spellStart"/>
+      <w:r>
+        <w:rPr>
+          <w:lang w:val="en-US"/>
+        </w:rPr>
+        <w:t>jmp</w:t>
+      </w:r>
+      <w:proofErr w:type="spellEnd"/>
+      <w:r>
+        <w:t xml:space="preserve"> </w:t>
+      </w:r>
+      <w:r>
+        <w:rPr>
+          <w:lang w:val="en-US"/>
+        </w:rPr>
+        <w:t>range</w:t>
+      </w:r>
+      <w:r>
+        <w:t xml:space="preserve"> (</w:t>
+      </w:r>
+      <w:r>
+        <w:t>диапазоны условий и прыжков</w:t>
+      </w:r>
+      <w:r>
+        <w:t>)</w:t>
+      </w:r>
+      <w:r>
+        <w:t xml:space="preserve">. Таким образом заданный </w:t>
+      </w:r>
+      <w:proofErr w:type="spellStart"/>
+      <w:r>
+        <w:t>асм</w:t>
+      </w:r>
+      <w:proofErr w:type="spellEnd"/>
+      <w:r>
+        <w:t xml:space="preserve"> код разбивается на </w:t>
+      </w:r>
+      <w:proofErr w:type="gramStart"/>
+      <w:r>
+        <w:t>промежутки(</w:t>
+      </w:r>
+      <w:proofErr w:type="gramEnd"/>
+      <w:r>
+        <w:t>функция – тоже промежуток</w:t>
+      </w:r>
+      <w:r>
+        <w:t xml:space="preserve">, от начала до </w:t>
+      </w:r>
+      <w:r>
+        <w:rPr>
+          <w:lang w:val="en-US"/>
+        </w:rPr>
+        <w:t>ret</w:t>
+      </w:r>
+      <w:r>
+        <w:t xml:space="preserve"> </w:t>
+      </w:r>
+      <w:r>
+        <w:t xml:space="preserve">с </w:t>
+      </w:r>
+      <w:proofErr w:type="spellStart"/>
+      <w:r>
+        <w:t>влож</w:t>
+      </w:r>
+      <w:proofErr w:type="spellEnd"/>
+      <w:r>
+        <w:t>. 0</w:t>
+      </w:r>
+      <w:r>
+        <w:t>), которые выглядят как прямоугольники, которые могут пересекаться друг с другом.</w:t>
+      </w:r>
+    </w:p>
+    <w:p>
+      <w:pPr>
+        <w:rPr>
+          <w:lang w:val="en-US"/>
+        </w:rPr>
+      </w:pPr>
+      <w:r>
+        <w:tab/>
+      </w:r>
+      <w:r>
+        <w:rPr>
+          <w:lang w:val="en-US"/>
+        </w:rPr>
+        <w:t>1.</w:t>
+      </w:r>
+      <w:r>
+        <w:rPr>
+          <w:lang w:val="en-US"/>
+        </w:rPr>
+        <w:t xml:space="preserve">3) </w:t>
+      </w:r>
+      <w:r>
+        <w:t>есть конструкции</w:t>
+      </w:r>
+      <w:r>
+        <w:rPr>
+          <w:lang w:val="en-US"/>
+        </w:rPr>
+        <w:t>:</w:t>
+      </w:r>
+    </w:p>
+    <w:p>
+      <w:r>
+        <w:rPr>
+          <w:lang w:val="en-US"/>
+        </w:rPr>
+        <w:tab/>
+      </w:r>
+      <w:r>
+        <w:rPr>
+          <w:lang w:val="en-US"/>
+        </w:rPr>
+        <w:tab/>
+        <w:t>a</w:t>
+      </w:r>
+      <w:r>
+        <w:t xml:space="preserve">) </w:t>
+      </w:r>
+      <w:r>
+        <w:rPr>
+          <w:lang w:val="en-US"/>
+        </w:rPr>
+        <w:t>if</w:t>
+      </w:r>
+      <w:r>
+        <w:t xml:space="preserve"> (</w:t>
+      </w:r>
+      <w:r>
+        <w:t>одна стрелка вперед. Либо то, либо ничего</w:t>
+      </w:r>
+      <w:r>
+        <w:t>)</w:t>
+      </w:r>
+    </w:p>
+    <w:p>
+      <w:r>
+        <w:tab/>
+      </w:r>
+      <w:r>
+        <w:tab/>
+      </w:r>
+      <w:r>
+        <w:rPr>
+          <w:lang w:val="en-US"/>
+        </w:rPr>
+        <w:t>b</w:t>
+      </w:r>
+      <w:r>
+        <w:t xml:space="preserve">) </w:t>
+      </w:r>
+      <w:r>
+        <w:rPr>
+          <w:lang w:val="en-US"/>
+        </w:rPr>
+        <w:t>if</w:t>
+      </w:r>
+      <w:r>
+        <w:t xml:space="preserve"> </w:t>
+      </w:r>
+      <w:r>
+        <w:rPr>
+          <w:lang w:val="en-US"/>
+        </w:rPr>
+        <w:t>else</w:t>
+      </w:r>
+      <w:r>
+        <w:t xml:space="preserve"> (две стрелки вперед, вторая выходит из блока первой. Либо то, либо то)</w:t>
+      </w:r>
+    </w:p>
+    <w:p>
+      <w:r>
+        <w:tab/>
+      </w:r>
+      <w:r>
+        <w:tab/>
+      </w:r>
+      <w:r>
+        <w:rPr>
+          <w:lang w:val="en-US"/>
+        </w:rPr>
+        <w:t>c</w:t>
+      </w:r>
+      <w:r>
+        <w:t xml:space="preserve">) </w:t>
+      </w:r>
+      <w:r>
+        <w:rPr>
+          <w:lang w:val="en-US"/>
+        </w:rPr>
+        <w:t>while</w:t>
+      </w:r>
+      <w:r>
+        <w:t xml:space="preserve"> (</w:t>
+      </w:r>
+      <w:r>
+        <w:t>одна стрелка вперед, другая назад. Есть общий блок и тело цикла)</w:t>
+      </w:r>
+    </w:p>
+    <w:p>
+      <w:r>
+        <w:tab/>
+      </w:r>
+      <w:r>
+        <w:tab/>
+      </w:r>
+      <w:r>
+        <w:rPr>
+          <w:lang w:val="en-US"/>
+        </w:rPr>
+        <w:t>d</w:t>
+      </w:r>
+      <w:r>
+        <w:t xml:space="preserve">) </w:t>
+      </w:r>
+      <w:r>
+        <w:rPr>
+          <w:lang w:val="en-US"/>
+        </w:rPr>
+        <w:t>do</w:t>
+      </w:r>
+      <w:r>
+        <w:t xml:space="preserve"> </w:t>
+      </w:r>
+      <w:r>
+        <w:rPr>
+          <w:lang w:val="en-US"/>
+        </w:rPr>
+        <w:t>while</w:t>
+      </w:r>
+      <w:r>
+        <w:t xml:space="preserve"> (одна стрелка назад. Есть только тело цикла)</w:t>
+      </w:r>
+    </w:p>
+    <w:p>
+      <w:pPr>
+        <w:pStyle w:val="a5"/>
         <w:sectPr>
           <w:pgSz w:w="11906" w:h="16838"/>
           <w:pgMar w:top="1134" w:right="850" w:bottom="1134" w:left="1701" w:header="708" w:footer="708" w:gutter="0"/>
@@ -10639,6 +11678,1538 @@
           <w:docGrid w:linePitch="360"/>
         </w:sectPr>
       </w:pPr>
+      <w:r>
+        <w:tab/>
+      </w:r>
+    </w:p>
+    <w:p/>
+    <w:p>
+      <w:r>
+        <w:rPr>
+          <w:noProof/>
+        </w:rPr>
+        <mc:AlternateContent>
+          <mc:Choice Requires="wpc">
+            <w:drawing>
+              <wp:anchor distT="0" distB="0" distL="114300" distR="114300" simplePos="0" relativeHeight="251658240" behindDoc="1" locked="0" layoutInCell="1" allowOverlap="1" wp14:anchorId="73B09EBF" wp14:editId="293864A7">
+                <wp:simplePos x="0" y="0"/>
+                <wp:positionH relativeFrom="column">
+                  <wp:posOffset>-3810</wp:posOffset>
+                </wp:positionH>
+                <wp:positionV relativeFrom="paragraph">
+                  <wp:posOffset>289560</wp:posOffset>
+                </wp:positionV>
+                <wp:extent cx="1828800" cy="3647440"/>
+                <wp:effectExtent l="0" t="0" r="0" b="0"/>
+                <wp:wrapTight wrapText="bothSides">
+                  <wp:wrapPolygon edited="0">
+                    <wp:start x="0" y="0"/>
+                    <wp:lineTo x="0" y="21435"/>
+                    <wp:lineTo x="21375" y="21435"/>
+                    <wp:lineTo x="21375" y="0"/>
+                    <wp:lineTo x="0" y="0"/>
+                  </wp:wrapPolygon>
+                </wp:wrapTight>
+                <wp:docPr id="36" name="Полотно 36"/>
+                <wp:cNvGraphicFramePr>
+                  <a:graphicFrameLocks xmlns:a="http://schemas.openxmlformats.org/drawingml/2006/main" noChangeAspect="1"/>
+                </wp:cNvGraphicFramePr>
+                <a:graphic xmlns:a="http://schemas.openxmlformats.org/drawingml/2006/main">
+                  <a:graphicData uri="http://schemas.microsoft.com/office/word/2010/wordprocessingCanvas">
+                    <wpc:wpc>
+                      <wpc:bg>
+                        <a:solidFill>
+                          <a:prstClr val="white"/>
+                        </a:solidFill>
+                      </wpc:bg>
+                      <wpc:whole/>
+                      <wps:wsp>
+                        <wps:cNvPr id="37" name="Надпись 37"/>
+                        <wps:cNvSpPr txBox="1"/>
+                        <wps:spPr>
+                          <a:xfrm>
+                            <a:off x="662700" y="1"/>
+                            <a:ext cx="331470" cy="3304539"/>
+                          </a:xfrm>
+                          <a:prstGeom prst="rect">
+                            <a:avLst/>
+                          </a:prstGeom>
+                          <a:solidFill>
+                            <a:schemeClr val="lt1"/>
+                          </a:solidFill>
+                          <a:ln w="6350">
+                            <a:noFill/>
+                          </a:ln>
+                        </wps:spPr>
+                        <wps:txbx>
+                          <w:txbxContent>
+                            <w:p>
+                              <w:pPr>
+                                <w:pStyle w:val="a5"/>
+                              </w:pPr>
+                              <w:r>
+                                <w:t>1</w:t>
+                              </w:r>
+                            </w:p>
+                            <w:p>
+                              <w:pPr>
+                                <w:pStyle w:val="a5"/>
+                              </w:pPr>
+                              <w:r>
+                                <w:t>2</w:t>
+                              </w:r>
+                            </w:p>
+                            <w:p>
+                              <w:pPr>
+                                <w:pStyle w:val="a5"/>
+                              </w:pPr>
+                              <w:r>
+                                <w:t>3</w:t>
+                              </w:r>
+                            </w:p>
+                            <w:p>
+                              <w:pPr>
+                                <w:pStyle w:val="a5"/>
+                              </w:pPr>
+                              <w:r>
+                                <w:t>4</w:t>
+                              </w:r>
+                            </w:p>
+                            <w:p>
+                              <w:pPr>
+                                <w:pStyle w:val="a5"/>
+                              </w:pPr>
+                              <w:r>
+                                <w:t>5</w:t>
+                              </w:r>
+                            </w:p>
+                            <w:p>
+                              <w:pPr>
+                                <w:pStyle w:val="a5"/>
+                              </w:pPr>
+                              <w:r>
+                                <w:t>6</w:t>
+                              </w:r>
+                            </w:p>
+                            <w:p>
+                              <w:pPr>
+                                <w:pStyle w:val="a5"/>
+                              </w:pPr>
+                              <w:r>
+                                <w:t>7</w:t>
+                              </w:r>
+                            </w:p>
+                            <w:p>
+                              <w:pPr>
+                                <w:pStyle w:val="a5"/>
+                                <w:rPr>
+                                  <w:highlight w:val="yellow"/>
+                                </w:rPr>
+                              </w:pPr>
+                              <w:r>
+                                <w:rPr>
+                                  <w:highlight w:val="yellow"/>
+                                </w:rPr>
+                                <w:t>8</w:t>
+                              </w:r>
+                            </w:p>
+                            <w:p>
+                              <w:pPr>
+                                <w:pStyle w:val="a5"/>
+                                <w:rPr>
+                                  <w:highlight w:val="yellow"/>
+                                </w:rPr>
+                              </w:pPr>
+                              <w:r>
+                                <w:rPr>
+                                  <w:highlight w:val="yellow"/>
+                                </w:rPr>
+                                <w:t>9</w:t>
+                              </w:r>
+                            </w:p>
+                            <w:p>
+                              <w:pPr>
+                                <w:pStyle w:val="a5"/>
+                                <w:rPr>
+                                  <w:highlight w:val="yellow"/>
+                                </w:rPr>
+                              </w:pPr>
+                              <w:r>
+                                <w:rPr>
+                                  <w:highlight w:val="yellow"/>
+                                </w:rPr>
+                                <w:t>10</w:t>
+                              </w:r>
+                            </w:p>
+                            <w:p>
+                              <w:pPr>
+                                <w:pStyle w:val="a5"/>
+                                <w:rPr>
+                                  <w:highlight w:val="yellow"/>
+                                </w:rPr>
+                              </w:pPr>
+                              <w:r>
+                                <w:rPr>
+                                  <w:highlight w:val="yellow"/>
+                                </w:rPr>
+                                <w:t>11</w:t>
+                              </w:r>
+                            </w:p>
+                            <w:p>
+                              <w:pPr>
+                                <w:pStyle w:val="a5"/>
+                              </w:pPr>
+                              <w:r>
+                                <w:rPr>
+                                  <w:highlight w:val="yellow"/>
+                                </w:rPr>
+                                <w:t>12</w:t>
+                              </w:r>
+                            </w:p>
+                            <w:p>
+                              <w:pPr>
+                                <w:pStyle w:val="a5"/>
+                              </w:pPr>
+                              <w:r>
+                                <w:t>13</w:t>
+                              </w:r>
+                            </w:p>
+                            <w:p>
+                              <w:pPr>
+                                <w:pStyle w:val="a5"/>
+                              </w:pPr>
+                              <w:r>
+                                <w:t>14</w:t>
+                              </w:r>
+                            </w:p>
+                            <w:p>
+                              <w:pPr>
+                                <w:pStyle w:val="a5"/>
+                              </w:pPr>
+                              <w:r>
+                                <w:t>15</w:t>
+                              </w:r>
+                            </w:p>
+                            <w:p>
+                              <w:pPr>
+                                <w:pStyle w:val="a5"/>
+                              </w:pPr>
+                              <w:r>
+                                <w:t>16</w:t>
+                              </w:r>
+                            </w:p>
+                            <w:p>
+                              <w:pPr>
+                                <w:pStyle w:val="a5"/>
+                              </w:pPr>
+                              <w:r>
+                                <w:t>17</w:t>
+                              </w:r>
+                            </w:p>
+                            <w:p>
+                              <w:pPr>
+                                <w:pStyle w:val="a5"/>
+                              </w:pPr>
+                              <w:r>
+                                <w:t>18</w:t>
+                              </w:r>
+                            </w:p>
+                            <w:p>
+                              <w:pPr>
+                                <w:pStyle w:val="a5"/>
+                              </w:pPr>
+                              <w:r>
+                                <w:t>19</w:t>
+                              </w:r>
+                            </w:p>
+                          </w:txbxContent>
+                        </wps:txbx>
+                        <wps:bodyPr rot="0" spcFirstLastPara="0" vertOverflow="overflow" horzOverflow="overflow" vert="horz" wrap="none" lIns="91440" tIns="45720" rIns="91440" bIns="45720" numCol="1" spcCol="0" rtlCol="0" fromWordArt="0" anchor="t" anchorCtr="0" forceAA="0" compatLnSpc="1">
+                          <a:prstTxWarp prst="textNoShape">
+                            <a:avLst/>
+                          </a:prstTxWarp>
+                          <a:noAutofit/>
+                        </wps:bodyPr>
+                      </wps:wsp>
+                      <wps:wsp>
+                        <wps:cNvPr id="43" name="Прямая соединительная линия 43"/>
+                        <wps:cNvCnPr/>
+                        <wps:spPr>
+                          <a:xfrm flipH="1">
+                            <a:off x="352425" y="304773"/>
+                            <a:ext cx="380929" cy="0"/>
+                          </a:xfrm>
+                          <a:prstGeom prst="line">
+                            <a:avLst/>
+                          </a:prstGeom>
+                        </wps:spPr>
+                        <wps:style>
+                          <a:lnRef idx="1">
+                            <a:schemeClr val="accent1"/>
+                          </a:lnRef>
+                          <a:fillRef idx="0">
+                            <a:schemeClr val="accent1"/>
+                          </a:fillRef>
+                          <a:effectRef idx="0">
+                            <a:schemeClr val="accent1"/>
+                          </a:effectRef>
+                          <a:fontRef idx="minor">
+                            <a:schemeClr val="tx1"/>
+                          </a:fontRef>
+                        </wps:style>
+                        <wps:bodyPr/>
+                      </wps:wsp>
+                      <wps:wsp>
+                        <wps:cNvPr id="158" name="Прямая соединительная линия 158"/>
+                        <wps:cNvCnPr/>
+                        <wps:spPr>
+                          <a:xfrm flipH="1" flipV="1">
+                            <a:off x="352323" y="304599"/>
+                            <a:ext cx="68" cy="2570848"/>
+                          </a:xfrm>
+                          <a:prstGeom prst="line">
+                            <a:avLst/>
+                          </a:prstGeom>
+                        </wps:spPr>
+                        <wps:style>
+                          <a:lnRef idx="1">
+                            <a:schemeClr val="accent1"/>
+                          </a:lnRef>
+                          <a:fillRef idx="0">
+                            <a:schemeClr val="accent1"/>
+                          </a:fillRef>
+                          <a:effectRef idx="0">
+                            <a:schemeClr val="accent1"/>
+                          </a:effectRef>
+                          <a:fontRef idx="minor">
+                            <a:schemeClr val="tx1"/>
+                          </a:fontRef>
+                        </wps:style>
+                        <wps:bodyPr/>
+                      </wps:wsp>
+                      <wps:wsp>
+                        <wps:cNvPr id="44" name="Прямая со стрелкой 44"/>
+                        <wps:cNvCnPr/>
+                        <wps:spPr>
+                          <a:xfrm>
+                            <a:off x="352357" y="2875999"/>
+                            <a:ext cx="380926" cy="0"/>
+                          </a:xfrm>
+                          <a:prstGeom prst="straightConnector1">
+                            <a:avLst/>
+                          </a:prstGeom>
+                          <a:ln>
+                            <a:tailEnd type="triangle"/>
+                          </a:ln>
+                        </wps:spPr>
+                        <wps:style>
+                          <a:lnRef idx="1">
+                            <a:schemeClr val="accent1"/>
+                          </a:lnRef>
+                          <a:fillRef idx="0">
+                            <a:schemeClr val="accent1"/>
+                          </a:fillRef>
+                          <a:effectRef idx="0">
+                            <a:schemeClr val="accent1"/>
+                          </a:effectRef>
+                          <a:fontRef idx="minor">
+                            <a:schemeClr val="tx1"/>
+                          </a:fontRef>
+                        </wps:style>
+                        <wps:bodyPr/>
+                      </wps:wsp>
+                      <wps:wsp>
+                        <wps:cNvPr id="48" name="Прямая соединительная линия 48"/>
+                        <wps:cNvCnPr/>
+                        <wps:spPr>
+                          <a:xfrm flipH="1">
+                            <a:off x="447675" y="666750"/>
+                            <a:ext cx="285608" cy="0"/>
+                          </a:xfrm>
+                          <a:prstGeom prst="line">
+                            <a:avLst/>
+                          </a:prstGeom>
+                        </wps:spPr>
+                        <wps:style>
+                          <a:lnRef idx="1">
+                            <a:schemeClr val="accent1"/>
+                          </a:lnRef>
+                          <a:fillRef idx="0">
+                            <a:schemeClr val="accent1"/>
+                          </a:fillRef>
+                          <a:effectRef idx="0">
+                            <a:schemeClr val="accent1"/>
+                          </a:effectRef>
+                          <a:fontRef idx="minor">
+                            <a:schemeClr val="tx1"/>
+                          </a:fontRef>
+                        </wps:style>
+                        <wps:bodyPr/>
+                      </wps:wsp>
+                      <wps:wsp>
+                        <wps:cNvPr id="53" name="Прямая соединительная линия 53"/>
+                        <wps:cNvCnPr/>
+                        <wps:spPr>
+                          <a:xfrm>
+                            <a:off x="447589" y="666494"/>
+                            <a:ext cx="43" cy="676017"/>
+                          </a:xfrm>
+                          <a:prstGeom prst="line">
+                            <a:avLst/>
+                          </a:prstGeom>
+                        </wps:spPr>
+                        <wps:style>
+                          <a:lnRef idx="1">
+                            <a:schemeClr val="accent1"/>
+                          </a:lnRef>
+                          <a:fillRef idx="0">
+                            <a:schemeClr val="accent1"/>
+                          </a:fillRef>
+                          <a:effectRef idx="0">
+                            <a:schemeClr val="accent1"/>
+                          </a:effectRef>
+                          <a:fontRef idx="minor">
+                            <a:schemeClr val="tx1"/>
+                          </a:fontRef>
+                        </wps:style>
+                        <wps:bodyPr/>
+                      </wps:wsp>
+                      <wps:wsp>
+                        <wps:cNvPr id="54" name="Прямая со стрелкой 54"/>
+                        <wps:cNvCnPr/>
+                        <wps:spPr>
+                          <a:xfrm flipV="1">
+                            <a:off x="447589" y="1342768"/>
+                            <a:ext cx="285694" cy="1"/>
+                          </a:xfrm>
+                          <a:prstGeom prst="straightConnector1">
+                            <a:avLst/>
+                          </a:prstGeom>
+                          <a:ln>
+                            <a:tailEnd type="triangle"/>
+                          </a:ln>
+                        </wps:spPr>
+                        <wps:style>
+                          <a:lnRef idx="1">
+                            <a:schemeClr val="accent1"/>
+                          </a:lnRef>
+                          <a:fillRef idx="0">
+                            <a:schemeClr val="accent1"/>
+                          </a:fillRef>
+                          <a:effectRef idx="0">
+                            <a:schemeClr val="accent1"/>
+                          </a:effectRef>
+                          <a:fontRef idx="minor">
+                            <a:schemeClr val="tx1"/>
+                          </a:fontRef>
+                        </wps:style>
+                        <wps:bodyPr/>
+                      </wps:wsp>
+                      <wps:wsp>
+                        <wps:cNvPr id="55" name="Прямая соединительная линия 55"/>
+                        <wps:cNvCnPr/>
+                        <wps:spPr>
+                          <a:xfrm flipH="1">
+                            <a:off x="495300" y="999741"/>
+                            <a:ext cx="237913" cy="0"/>
+                          </a:xfrm>
+                          <a:prstGeom prst="line">
+                            <a:avLst/>
+                          </a:prstGeom>
+                        </wps:spPr>
+                        <wps:style>
+                          <a:lnRef idx="1">
+                            <a:schemeClr val="accent1"/>
+                          </a:lnRef>
+                          <a:fillRef idx="0">
+                            <a:schemeClr val="accent1"/>
+                          </a:fillRef>
+                          <a:effectRef idx="0">
+                            <a:schemeClr val="accent1"/>
+                          </a:effectRef>
+                          <a:fontRef idx="minor">
+                            <a:schemeClr val="tx1"/>
+                          </a:fontRef>
+                        </wps:style>
+                        <wps:bodyPr/>
+                      </wps:wsp>
+                      <wps:wsp>
+                        <wps:cNvPr id="64" name="Прямая соединительная линия 64"/>
+                        <wps:cNvCnPr/>
+                        <wps:spPr>
+                          <a:xfrm>
+                            <a:off x="495252" y="999549"/>
+                            <a:ext cx="0" cy="1210251"/>
+                          </a:xfrm>
+                          <a:prstGeom prst="line">
+                            <a:avLst/>
+                          </a:prstGeom>
+                        </wps:spPr>
+                        <wps:style>
+                          <a:lnRef idx="1">
+                            <a:schemeClr val="accent1"/>
+                          </a:lnRef>
+                          <a:fillRef idx="0">
+                            <a:schemeClr val="accent1"/>
+                          </a:fillRef>
+                          <a:effectRef idx="0">
+                            <a:schemeClr val="accent1"/>
+                          </a:effectRef>
+                          <a:fontRef idx="minor">
+                            <a:schemeClr val="tx1"/>
+                          </a:fontRef>
+                        </wps:style>
+                        <wps:bodyPr/>
+                      </wps:wsp>
+                      <wps:wsp>
+                        <wps:cNvPr id="67" name="Прямая со стрелкой 67"/>
+                        <wps:cNvCnPr/>
+                        <wps:spPr>
+                          <a:xfrm>
+                            <a:off x="495252" y="2209376"/>
+                            <a:ext cx="238031" cy="0"/>
+                          </a:xfrm>
+                          <a:prstGeom prst="straightConnector1">
+                            <a:avLst/>
+                          </a:prstGeom>
+                          <a:ln>
+                            <a:tailEnd type="triangle"/>
+                          </a:ln>
+                        </wps:spPr>
+                        <wps:style>
+                          <a:lnRef idx="1">
+                            <a:schemeClr val="accent1"/>
+                          </a:lnRef>
+                          <a:fillRef idx="0">
+                            <a:schemeClr val="accent1"/>
+                          </a:fillRef>
+                          <a:effectRef idx="0">
+                            <a:schemeClr val="accent1"/>
+                          </a:effectRef>
+                          <a:fontRef idx="minor">
+                            <a:schemeClr val="tx1"/>
+                          </a:fontRef>
+                        </wps:style>
+                        <wps:bodyPr/>
+                      </wps:wsp>
+                      <wps:wsp>
+                        <wps:cNvPr id="68" name="Прямая соединительная линия 68"/>
+                        <wps:cNvCnPr/>
+                        <wps:spPr>
+                          <a:xfrm flipH="1">
+                            <a:off x="590550" y="1838325"/>
+                            <a:ext cx="142733" cy="0"/>
+                          </a:xfrm>
+                          <a:prstGeom prst="line">
+                            <a:avLst/>
+                          </a:prstGeom>
+                        </wps:spPr>
+                        <wps:style>
+                          <a:lnRef idx="1">
+                            <a:schemeClr val="accent1"/>
+                          </a:lnRef>
+                          <a:fillRef idx="0">
+                            <a:schemeClr val="accent1"/>
+                          </a:fillRef>
+                          <a:effectRef idx="0">
+                            <a:schemeClr val="accent1"/>
+                          </a:effectRef>
+                          <a:fontRef idx="minor">
+                            <a:schemeClr val="tx1"/>
+                          </a:fontRef>
+                        </wps:style>
+                        <wps:bodyPr/>
+                      </wps:wsp>
+                      <wps:wsp>
+                        <wps:cNvPr id="71" name="Прямая соединительная линия 71"/>
+                        <wps:cNvCnPr/>
+                        <wps:spPr>
+                          <a:xfrm>
+                            <a:off x="590493" y="1837972"/>
+                            <a:ext cx="0" cy="695678"/>
+                          </a:xfrm>
+                          <a:prstGeom prst="line">
+                            <a:avLst/>
+                          </a:prstGeom>
+                        </wps:spPr>
+                        <wps:style>
+                          <a:lnRef idx="1">
+                            <a:schemeClr val="accent1"/>
+                          </a:lnRef>
+                          <a:fillRef idx="0">
+                            <a:schemeClr val="accent1"/>
+                          </a:fillRef>
+                          <a:effectRef idx="0">
+                            <a:schemeClr val="accent1"/>
+                          </a:effectRef>
+                          <a:fontRef idx="minor">
+                            <a:schemeClr val="tx1"/>
+                          </a:fontRef>
+                        </wps:style>
+                        <wps:bodyPr/>
+                      </wps:wsp>
+                      <wps:wsp>
+                        <wps:cNvPr id="78" name="Прямая со стрелкой 78"/>
+                        <wps:cNvCnPr/>
+                        <wps:spPr>
+                          <a:xfrm>
+                            <a:off x="590493" y="2533164"/>
+                            <a:ext cx="142790" cy="0"/>
+                          </a:xfrm>
+                          <a:prstGeom prst="straightConnector1">
+                            <a:avLst/>
+                          </a:prstGeom>
+                          <a:ln>
+                            <a:tailEnd type="triangle"/>
+                          </a:ln>
+                        </wps:spPr>
+                        <wps:style>
+                          <a:lnRef idx="1">
+                            <a:schemeClr val="accent1"/>
+                          </a:lnRef>
+                          <a:fillRef idx="0">
+                            <a:schemeClr val="accent1"/>
+                          </a:fillRef>
+                          <a:effectRef idx="0">
+                            <a:schemeClr val="accent1"/>
+                          </a:effectRef>
+                          <a:fontRef idx="minor">
+                            <a:schemeClr val="tx1"/>
+                          </a:fontRef>
+                        </wps:style>
+                        <wps:bodyPr/>
+                      </wps:wsp>
+                    </wpc:wpc>
+                  </a:graphicData>
+                </a:graphic>
+                <wp14:sizeRelV relativeFrom="margin">
+                  <wp14:pctHeight>0</wp14:pctHeight>
+                </wp14:sizeRelV>
+              </wp:anchor>
+            </w:drawing>
+          </mc:Choice>
+          <mc:Fallback>
+            <w:pict>
+              <v:group w14:anchorId="73B09EBF" id="Полотно 36" o:spid="_x0000_s1146" editas="canvas" style="position:absolute;margin-left:-.3pt;margin-top:22.8pt;width:2in;height:287.2pt;z-index:-251658240;mso-position-horizontal-relative:text;mso-position-vertical-relative:text;mso-height-relative:margin" coordsize="18288,36474" o:gfxdata="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">
+                <v:shape id="_x0000_s1147" type="#_x0000_t75" style="position:absolute;width:18288;height:36474;visibility:visible;mso-wrap-style:square" filled="t">
+                  <v:fill o:detectmouseclick="t"/>
+                  <v:path o:connecttype="none"/>
+                </v:shape>
+                <v:shape id="Надпись 37" o:spid="_x0000_s1148" type="#_x0000_t202" style="position:absolute;left:6627;width:3314;height:33045;visibility:visible;mso-wrap-style:none;v-text-anchor:top" o:gfxdata="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" fillcolor="white [3201]" stroked="f" strokeweight=".5pt">
+                  <v:textbox>
+                    <w:txbxContent>
+                      <w:p>
+                        <w:pPr>
+                          <w:pStyle w:val="a5"/>
+                        </w:pPr>
+                        <w:r>
+                          <w:t>1</w:t>
+                        </w:r>
+                      </w:p>
+                      <w:p>
+                        <w:pPr>
+                          <w:pStyle w:val="a5"/>
+                        </w:pPr>
+                        <w:r>
+                          <w:t>2</w:t>
+                        </w:r>
+                      </w:p>
+                      <w:p>
+                        <w:pPr>
+                          <w:pStyle w:val="a5"/>
+                        </w:pPr>
+                        <w:r>
+                          <w:t>3</w:t>
+                        </w:r>
+                      </w:p>
+                      <w:p>
+                        <w:pPr>
+                          <w:pStyle w:val="a5"/>
+                        </w:pPr>
+                        <w:r>
+                          <w:t>4</w:t>
+                        </w:r>
+                      </w:p>
+                      <w:p>
+                        <w:pPr>
+                          <w:pStyle w:val="a5"/>
+                        </w:pPr>
+                        <w:r>
+                          <w:t>5</w:t>
+                        </w:r>
+                      </w:p>
+                      <w:p>
+                        <w:pPr>
+                          <w:pStyle w:val="a5"/>
+                        </w:pPr>
+                        <w:r>
+                          <w:t>6</w:t>
+                        </w:r>
+                      </w:p>
+                      <w:p>
+                        <w:pPr>
+                          <w:pStyle w:val="a5"/>
+                        </w:pPr>
+                        <w:r>
+                          <w:t>7</w:t>
+                        </w:r>
+                      </w:p>
+                      <w:p>
+                        <w:pPr>
+                          <w:pStyle w:val="a5"/>
+                          <w:rPr>
+                            <w:highlight w:val="yellow"/>
+                          </w:rPr>
+                        </w:pPr>
+                        <w:r>
+                          <w:rPr>
+                            <w:highlight w:val="yellow"/>
+                          </w:rPr>
+                          <w:t>8</w:t>
+                        </w:r>
+                      </w:p>
+                      <w:p>
+                        <w:pPr>
+                          <w:pStyle w:val="a5"/>
+                          <w:rPr>
+                            <w:highlight w:val="yellow"/>
+                          </w:rPr>
+                        </w:pPr>
+                        <w:r>
+                          <w:rPr>
+                            <w:highlight w:val="yellow"/>
+                          </w:rPr>
+                          <w:t>9</w:t>
+                        </w:r>
+                      </w:p>
+                      <w:p>
+                        <w:pPr>
+                          <w:pStyle w:val="a5"/>
+                          <w:rPr>
+                            <w:highlight w:val="yellow"/>
+                          </w:rPr>
+                        </w:pPr>
+                        <w:r>
+                          <w:rPr>
+                            <w:highlight w:val="yellow"/>
+                          </w:rPr>
+                          <w:t>10</w:t>
+                        </w:r>
+                      </w:p>
+                      <w:p>
+                        <w:pPr>
+                          <w:pStyle w:val="a5"/>
+                          <w:rPr>
+                            <w:highlight w:val="yellow"/>
+                          </w:rPr>
+                        </w:pPr>
+                        <w:r>
+                          <w:rPr>
+                            <w:highlight w:val="yellow"/>
+                          </w:rPr>
+                          <w:t>11</w:t>
+                        </w:r>
+                      </w:p>
+                      <w:p>
+                        <w:pPr>
+                          <w:pStyle w:val="a5"/>
+                        </w:pPr>
+                        <w:r>
+                          <w:rPr>
+                            <w:highlight w:val="yellow"/>
+                          </w:rPr>
+                          <w:t>12</w:t>
+                        </w:r>
+                      </w:p>
+                      <w:p>
+                        <w:pPr>
+                          <w:pStyle w:val="a5"/>
+                        </w:pPr>
+                        <w:r>
+                          <w:t>13</w:t>
+                        </w:r>
+                      </w:p>
+                      <w:p>
+                        <w:pPr>
+                          <w:pStyle w:val="a5"/>
+                        </w:pPr>
+                        <w:r>
+                          <w:t>14</w:t>
+                        </w:r>
+                      </w:p>
+                      <w:p>
+                        <w:pPr>
+                          <w:pStyle w:val="a5"/>
+                        </w:pPr>
+                        <w:r>
+                          <w:t>15</w:t>
+                        </w:r>
+                      </w:p>
+                      <w:p>
+                        <w:pPr>
+                          <w:pStyle w:val="a5"/>
+                        </w:pPr>
+                        <w:r>
+                          <w:t>16</w:t>
+                        </w:r>
+                      </w:p>
+                      <w:p>
+                        <w:pPr>
+                          <w:pStyle w:val="a5"/>
+                        </w:pPr>
+                        <w:r>
+                          <w:t>17</w:t>
+                        </w:r>
+                      </w:p>
+                      <w:p>
+                        <w:pPr>
+                          <w:pStyle w:val="a5"/>
+                        </w:pPr>
+                        <w:r>
+                          <w:t>18</w:t>
+                        </w:r>
+                      </w:p>
+                      <w:p>
+                        <w:pPr>
+                          <w:pStyle w:val="a5"/>
+                        </w:pPr>
+                        <w:r>
+                          <w:t>19</w:t>
+                        </w:r>
+                      </w:p>
+                    </w:txbxContent>
+                  </v:textbox>
+                </v:shape>
+                <v:line id="Прямая соединительная линия 43" o:spid="_x0000_s1149" style="position:absolute;flip:x;visibility:visible;mso-wrap-style:square" from="3524,3047" to="7333,3047" o:connectortype="straight" o:gfxdata="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" strokecolor="#4472c4 [3204]" strokeweight=".5pt">
+                  <v:stroke joinstyle="miter"/>
+                </v:line>
+                <v:line id="Прямая соединительная линия 158" o:spid="_x0000_s1150" style="position:absolute;flip:x y;visibility:visible;mso-wrap-style:square" from="3523,3045" to="3523,28754" o:connectortype="straight" o:gfxdata="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" strokecolor="#4472c4 [3204]" strokeweight=".5pt">
+                  <v:stroke joinstyle="miter"/>
+                </v:line>
+                <v:shape id="Прямая со стрелкой 44" o:spid="_x0000_s1151" type="#_x0000_t32" style="position:absolute;left:3523;top:28759;width:3809;height:0;visibility:visible;mso-wrap-style:square" o:connectortype="straight" o:gfxdata="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" strokecolor="#4472c4 [3204]" strokeweight=".5pt">
+                  <v:stroke endarrow="block" joinstyle="miter"/>
+                </v:shape>
+                <v:line id="Прямая соединительная линия 48" o:spid="_x0000_s1152" style="position:absolute;flip:x;visibility:visible;mso-wrap-style:square" from="4476,6667" to="7332,6667" o:connectortype="straight" o:gfxdata="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" strokecolor="#4472c4 [3204]" strokeweight=".5pt">
+                  <v:stroke joinstyle="miter"/>
+                </v:line>
+                <v:line id="Прямая соединительная линия 53" o:spid="_x0000_s1153" style="position:absolute;visibility:visible;mso-wrap-style:square" from="4475,6664" to="4476,13425" o:connectortype="straight" o:gfxdata="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" strokecolor="#4472c4 [3204]" strokeweight=".5pt">
+                  <v:stroke joinstyle="miter"/>
+                </v:line>
+                <v:shape id="Прямая со стрелкой 54" o:spid="_x0000_s1154" type="#_x0000_t32" style="position:absolute;left:4475;top:13427;width:2857;height:0;flip:y;visibility:visible;mso-wrap-style:square" o:connectortype="straight" o:gfxdata="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" strokecolor="#4472c4 [3204]" strokeweight=".5pt">
+                  <v:stroke endarrow="block" joinstyle="miter"/>
+                </v:shape>
+                <v:line id="Прямая соединительная линия 55" o:spid="_x0000_s1155" style="position:absolute;flip:x;visibility:visible;mso-wrap-style:square" from="4953,9997" to="7332,9997" o:connectortype="straight" o:gfxdata="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" strokecolor="#4472c4 [3204]" strokeweight=".5pt">
+                  <v:stroke joinstyle="miter"/>
+                </v:line>
+                <v:line id="Прямая соединительная линия 64" o:spid="_x0000_s1156" style="position:absolute;visibility:visible;mso-wrap-style:square" from="4952,9995" to="4952,22098" o:connectortype="straight" o:gfxdata="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" strokecolor="#4472c4 [3204]" strokeweight=".5pt">
+                  <v:stroke joinstyle="miter"/>
+                </v:line>
+                <v:shape id="Прямая со стрелкой 67" o:spid="_x0000_s1157" type="#_x0000_t32" style="position:absolute;left:4952;top:22093;width:2380;height:0;visibility:visible;mso-wrap-style:square" o:connectortype="straight" o:gfxdata="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" strokecolor="#4472c4 [3204]" strokeweight=".5pt">
+                  <v:stroke endarrow="block" joinstyle="miter"/>
+                </v:shape>
+                <v:line id="Прямая соединительная линия 68" o:spid="_x0000_s1158" style="position:absolute;flip:x;visibility:visible;mso-wrap-style:square" from="5905,18383" to="7332,18383" o:connectortype="straight" o:gfxdata="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" strokecolor="#4472c4 [3204]" strokeweight=".5pt">
+                  <v:stroke joinstyle="miter"/>
+                </v:line>
+                <v:line id="Прямая соединительная линия 71" o:spid="_x0000_s1159" style="position:absolute;visibility:visible;mso-wrap-style:square" from="5904,18379" to="5904,25336" o:connectortype="straight" o:gfxdata="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" strokecolor="#4472c4 [3204]" strokeweight=".5pt">
+                  <v:stroke joinstyle="miter"/>
+                </v:line>
+                <v:shape id="Прямая со стрелкой 78" o:spid="_x0000_s1160" type="#_x0000_t32" style="position:absolute;left:5904;top:25331;width:1428;height:0;visibility:visible;mso-wrap-style:square" o:connectortype="straight" o:gfxdata="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" strokecolor="#4472c4 [3204]" strokeweight=".5pt">
+                  <v:stroke endarrow="block" joinstyle="miter"/>
+                </v:shape>
+                <w10:wrap type="tight"/>
+              </v:group>
+            </w:pict>
+          </mc:Fallback>
+        </mc:AlternateContent>
+      </w:r>
+    </w:p>
+    <w:p>
+      <w:pPr>
+        <w:pStyle w:val="a5"/>
+        <w:rPr>
+          <w:lang w:val="en-US"/>
+        </w:rPr>
+      </w:pPr>
+      <w:r>
+        <w:rPr>
+          <w:lang w:val="en-US"/>
+        </w:rPr>
+        <w:t>1</w:t>
+      </w:r>
+    </w:p>
+    <w:p>
+      <w:pPr>
+        <w:pStyle w:val="a5"/>
+        <w:rPr>
+          <w:lang w:val="en-US"/>
+        </w:rPr>
+      </w:pPr>
+      <w:r>
+        <w:rPr>
+          <w:lang w:val="en-US"/>
+        </w:rPr>
+        <w:t>if (2) {</w:t>
+      </w:r>
+    </w:p>
+    <w:p>
+      <w:pPr>
+        <w:pStyle w:val="a5"/>
+        <w:rPr>
+          <w:lang w:val="en-US"/>
+        </w:rPr>
+      </w:pPr>
+      <w:r>
+        <w:rPr>
+          <w:lang w:val="en-US"/>
+        </w:rPr>
+        <w:t>3</w:t>
+      </w:r>
+    </w:p>
+    <w:p>
+      <w:pPr>
+        <w:pStyle w:val="a5"/>
+        <w:rPr>
+          <w:lang w:val="en-US"/>
+        </w:rPr>
+      </w:pPr>
+      <w:r>
+        <w:rPr>
+          <w:lang w:val="en-US"/>
+        </w:rPr>
+        <w:t xml:space="preserve">  If (4) {</w:t>
+      </w:r>
+    </w:p>
+    <w:p>
+      <w:pPr>
+        <w:pStyle w:val="a5"/>
+        <w:rPr>
+          <w:lang w:val="en-US"/>
+        </w:rPr>
+      </w:pPr>
+      <w:r>
+        <w:rPr>
+          <w:lang w:val="en-US"/>
+        </w:rPr>
+        <w:t xml:space="preserve">    5</w:t>
+      </w:r>
+    </w:p>
+    <w:p>
+      <w:pPr>
+        <w:pStyle w:val="a5"/>
+        <w:rPr>
+          <w:lang w:val="en-US"/>
+        </w:rPr>
+      </w:pPr>
+      <w:r>
+        <w:rPr>
+          <w:lang w:val="en-US"/>
+        </w:rPr>
+        <w:t xml:space="preserve">    6</w:t>
+      </w:r>
+    </w:p>
+    <w:p>
+      <w:pPr>
+        <w:pStyle w:val="a5"/>
+        <w:rPr>
+          <w:lang w:val="en-US"/>
+        </w:rPr>
+      </w:pPr>
+      <w:r>
+        <w:rPr>
+          <w:lang w:val="en-US"/>
+        </w:rPr>
+        <w:t xml:space="preserve">  } else </w:t>
+      </w:r>
+      <w:r>
+        <w:rPr>
+          <w:b/>
+          <w:bCs/>
+          <w:lang w:val="en-US"/>
+        </w:rPr>
+        <w:t>{</w:t>
+      </w:r>
+    </w:p>
+    <w:p>
+      <w:pPr>
+        <w:pStyle w:val="a5"/>
+        <w:rPr>
+          <w:highlight w:val="yellow"/>
+          <w:lang w:val="en-US"/>
+        </w:rPr>
+      </w:pPr>
+      <w:r>
+        <w:rPr>
+          <w:lang w:val="en-US"/>
+        </w:rPr>
+        <w:t xml:space="preserve">    </w:t>
+      </w:r>
+      <w:r>
+        <w:rPr>
+          <w:highlight w:val="yellow"/>
+          <w:lang w:val="en-US"/>
+        </w:rPr>
+        <w:t>8</w:t>
+      </w:r>
+    </w:p>
+    <w:p>
+      <w:pPr>
+        <w:pStyle w:val="a5"/>
+        <w:rPr>
+          <w:highlight w:val="yellow"/>
+          <w:lang w:val="en-US"/>
+        </w:rPr>
+      </w:pPr>
+      <w:r>
+        <w:rPr>
+          <w:highlight w:val="yellow"/>
+          <w:lang w:val="en-US"/>
+        </w:rPr>
+        <w:t xml:space="preserve">    9</w:t>
+      </w:r>
+    </w:p>
+    <w:p>
+      <w:pPr>
+        <w:pStyle w:val="a5"/>
+        <w:rPr>
+          <w:highlight w:val="yellow"/>
+          <w:lang w:val="en-US"/>
+        </w:rPr>
+      </w:pPr>
+      <w:r>
+        <w:rPr>
+          <w:highlight w:val="yellow"/>
+          <w:lang w:val="en-US"/>
+        </w:rPr>
+        <w:t xml:space="preserve">    10</w:t>
+      </w:r>
+    </w:p>
+    <w:p>
+      <w:pPr>
+        <w:pStyle w:val="a5"/>
+        <w:rPr>
+          <w:highlight w:val="yellow"/>
+          <w:lang w:val="en-US"/>
+        </w:rPr>
+      </w:pPr>
+      <w:r>
+        <w:rPr>
+          <w:highlight w:val="yellow"/>
+          <w:lang w:val="en-US"/>
+        </w:rPr>
+        <w:t xml:space="preserve">    If (!11)</w:t>
+      </w:r>
+    </w:p>
+    <w:p>
+      <w:pPr>
+        <w:pStyle w:val="a5"/>
+        <w:rPr>
+          <w:highlight w:val="yellow"/>
+          <w:lang w:val="en-US"/>
+        </w:rPr>
+      </w:pPr>
+      <w:r>
+        <w:rPr>
+          <w:highlight w:val="yellow"/>
+          <w:lang w:val="en-US"/>
+        </w:rPr>
+        <w:tab/>
+      </w:r>
+      <w:proofErr w:type="spellStart"/>
+      <w:r>
+        <w:rPr>
+          <w:highlight w:val="yellow"/>
+          <w:lang w:val="en-US"/>
+        </w:rPr>
+        <w:t>Goto</w:t>
+      </w:r>
+      <w:proofErr w:type="spellEnd"/>
+      <w:r>
+        <w:rPr>
+          <w:highlight w:val="yellow"/>
+          <w:lang w:val="en-US"/>
+        </w:rPr>
+        <w:t xml:space="preserve"> 15</w:t>
+      </w:r>
+    </w:p>
+    <w:p>
+      <w:pPr>
+        <w:pStyle w:val="a5"/>
+        <w:rPr>
+          <w:lang w:val="en-US"/>
+        </w:rPr>
+      </w:pPr>
+      <w:r>
+        <w:rPr>
+          <w:highlight w:val="yellow"/>
+          <w:lang w:val="en-US"/>
+        </w:rPr>
+        <w:t xml:space="preserve">    12</w:t>
+      </w:r>
+    </w:p>
+    <w:p>
+      <w:pPr>
+        <w:pStyle w:val="a5"/>
+        <w:rPr>
+          <w:b/>
+          <w:bCs/>
+          <w:lang w:val="en-US"/>
+        </w:rPr>
+      </w:pPr>
+      <w:r>
+        <w:rPr>
+          <w:lang w:val="en-US"/>
+        </w:rPr>
+        <w:t xml:space="preserve"> </w:t>
+      </w:r>
+      <w:r>
+        <w:rPr>
+          <w:b/>
+          <w:bCs/>
+          <w:lang w:val="en-US"/>
+        </w:rPr>
+        <w:t xml:space="preserve"> }</w:t>
+      </w:r>
+    </w:p>
+    <w:p>
+      <w:pPr>
+        <w:pStyle w:val="a5"/>
+        <w:rPr>
+          <w:lang w:val="en-US"/>
+        </w:rPr>
+      </w:pPr>
+      <w:r>
+        <w:rPr>
+          <w:lang w:val="en-US"/>
+        </w:rPr>
+        <w:t xml:space="preserve">  13</w:t>
+      </w:r>
+    </w:p>
+    <w:p>
+      <w:pPr>
+        <w:pStyle w:val="a5"/>
+        <w:rPr>
+          <w:lang w:val="en-US"/>
+        </w:rPr>
+      </w:pPr>
+      <w:r>
+        <w:rPr>
+          <w:lang w:val="en-US"/>
+        </w:rPr>
+        <w:t xml:space="preserve">  14</w:t>
+      </w:r>
+    </w:p>
+    <w:p>
+      <w:pPr>
+        <w:pStyle w:val="a5"/>
+        <w:rPr>
+          <w:lang w:val="en-US"/>
+        </w:rPr>
+      </w:pPr>
+      <w:r>
+        <w:rPr>
+          <w:lang w:val="en-US"/>
+        </w:rPr>
+        <w:t xml:space="preserve">  15</w:t>
+      </w:r>
+    </w:p>
+    <w:p>
+      <w:pPr>
+        <w:pStyle w:val="a5"/>
+        <w:rPr>
+          <w:lang w:val="en-US"/>
+        </w:rPr>
+      </w:pPr>
+      <w:r>
+        <w:rPr>
+          <w:lang w:val="en-US"/>
+        </w:rPr>
+        <w:t xml:space="preserve">  16</w:t>
+      </w:r>
+    </w:p>
+    <w:p>
+      <w:pPr>
+        <w:pStyle w:val="a5"/>
+        <w:rPr>
+          <w:lang w:val="en-US"/>
+        </w:rPr>
+      </w:pPr>
+      <w:r>
+        <w:rPr>
+          <w:lang w:val="en-US"/>
+        </w:rPr>
+        <w:t>}</w:t>
+      </w:r>
+    </w:p>
+    <w:p>
+      <w:pPr>
+        <w:pStyle w:val="a5"/>
+        <w:rPr>
+          <w:lang w:val="en-US"/>
+        </w:rPr>
+      </w:pPr>
+      <w:r>
+        <w:rPr>
+          <w:lang w:val="en-US"/>
+        </w:rPr>
+        <w:t>17</w:t>
+      </w:r>
+    </w:p>
+    <w:p>
+      <w:pPr>
+        <w:pStyle w:val="a5"/>
+        <w:rPr>
+          <w:lang w:val="en-US"/>
+        </w:rPr>
+      </w:pPr>
+      <w:r>
+        <w:rPr>
+          <w:lang w:val="en-US"/>
+        </w:rPr>
+        <w:t>18</w:t>
+      </w:r>
+    </w:p>
+    <w:p>
+      <w:pPr>
+        <w:pStyle w:val="a5"/>
+        <w:rPr>
+          <w:lang w:val="en-US"/>
+        </w:rPr>
+      </w:pPr>
+      <w:r>
+        <w:rPr>
+          <w:lang w:val="en-US"/>
+        </w:rPr>
+        <w:t>19</w:t>
+      </w:r>
+    </w:p>
+    <w:p/>
+    <w:p>
+      <w:pPr>
+        <w:sectPr>
+          <w:pgSz w:w="11906" w:h="16838"/>
+          <w:pgMar w:top="1134" w:right="850" w:bottom="1134" w:left="1701" w:header="708" w:footer="708" w:gutter="0"/>
+          <w:cols w:space="708"/>
+          <w:docGrid w:linePitch="360"/>
+        </w:sectPr>
+      </w:pPr>
+    </w:p>
+    <w:p/>
+    <w:p>
+      <w:pPr>
+        <w:sectPr>
+          <w:pgSz w:w="11906" w:h="16838"/>
+          <w:pgMar w:top="1134" w:right="850" w:bottom="1134" w:left="1701" w:header="708" w:footer="708" w:gutter="0"/>
+          <w:cols w:space="708"/>
+          <w:docGrid w:linePitch="360"/>
+        </w:sectPr>
+      </w:pPr>
+    </w:p>
+    <w:p>
+      <w:pPr>
+        <w:pStyle w:val="a3"/>
+      </w:pPr>
+      <w:r>
+        <w:lastRenderedPageBreak/>
+        <w:t>Строки</w:t>
+      </w:r>
+      <w:r>
+        <w:t xml:space="preserve"> </w:t>
+      </w:r>
+      <w:r>
+        <w:t>как</w:t>
+      </w:r>
+      <w:r>
+        <w:t xml:space="preserve"> </w:t>
+      </w:r>
+      <w:r>
+        <w:t>пояснения</w:t>
+      </w:r>
+      <w:r>
+        <w:t xml:space="preserve"> </w:t>
+      </w:r>
+      <w:r>
+        <w:t>к</w:t>
+      </w:r>
+      <w:r>
+        <w:t xml:space="preserve"> </w:t>
+      </w:r>
+      <w:r>
+        <w:t>коду</w:t>
+      </w:r>
+    </w:p>
+    <w:p/>
+    <w:p>
+      <w:r>
+        <w:t>Строки – это единственное человеческое описание происходящему во время выполнения кода. В них заложен определенный смысл, они появляются в определенном месте программы с какой-то целью.</w:t>
+      </w:r>
+    </w:p>
+    <w:p>
+      <w:pPr>
+        <w:rPr>
+          <w:lang w:val="en-US"/>
+        </w:rPr>
+      </w:pPr>
+      <w:r>
+        <w:t>Можно классифицировать строки</w:t>
+      </w:r>
+      <w:r>
+        <w:rPr>
+          <w:lang w:val="en-US"/>
+        </w:rPr>
+        <w:t>:</w:t>
+      </w:r>
+    </w:p>
+    <w:p>
+      <w:pPr>
+        <w:pStyle w:val="a7"/>
+        <w:numPr>
+          <w:ilvl w:val="0"/>
+          <w:numId w:val="7"/>
+        </w:numPr>
+      </w:pPr>
+      <w:r>
+        <w:t>Логирование</w:t>
+      </w:r>
+      <w:r>
+        <w:t>/</w:t>
+      </w:r>
+      <w:r>
+        <w:rPr>
+          <w:lang w:val="en-US"/>
+        </w:rPr>
+        <w:t>debug</w:t>
+      </w:r>
+      <w:r>
+        <w:t xml:space="preserve"> – бывает нечасто и не везде, но несет очень много информации о происходящем. Часто может принимать параметры.</w:t>
+      </w:r>
+    </w:p>
+    <w:p>
+      <w:pPr>
+        <w:pStyle w:val="a7"/>
+        <w:numPr>
+          <w:ilvl w:val="0"/>
+          <w:numId w:val="7"/>
+        </w:numPr>
+      </w:pPr>
+      <w:r>
+        <w:rPr>
+          <w:lang w:val="en-US"/>
+        </w:rPr>
+        <w:t>UI</w:t>
+      </w:r>
+      <w:r>
+        <w:t xml:space="preserve"> текст</w:t>
+      </w:r>
+      <w:r>
+        <w:t xml:space="preserve">: </w:t>
+      </w:r>
+      <w:r>
+        <w:t>сюжетные диалоги</w:t>
+      </w:r>
+      <w:r>
+        <w:t>/</w:t>
+      </w:r>
+      <w:r>
+        <w:t>подсказки</w:t>
+      </w:r>
+      <w:r>
+        <w:t>/</w:t>
+      </w:r>
+      <w:r>
+        <w:t>статистика – мало несет информации о ядре игры, разве только в месте программы, связанной с сюжетом.</w:t>
+      </w:r>
+    </w:p>
+    <w:p>
+      <w:pPr>
+        <w:pStyle w:val="a7"/>
+      </w:pPr>
+      <w:r>
+        <w:t xml:space="preserve">Однако, можно хорошо </w:t>
+      </w:r>
+      <w:proofErr w:type="spellStart"/>
+      <w:r>
+        <w:t>отреверсить</w:t>
+      </w:r>
+      <w:proofErr w:type="spellEnd"/>
+      <w:r>
+        <w:t xml:space="preserve"> игровой интерфейс.</w:t>
+      </w:r>
+    </w:p>
+    <w:p>
+      <w:pPr>
+        <w:pStyle w:val="a7"/>
+        <w:numPr>
+          <w:ilvl w:val="0"/>
+          <w:numId w:val="7"/>
+        </w:numPr>
+      </w:pPr>
+      <w:r>
+        <w:t>Пути до ресурсов игры – различные архивы, названия моделек, текстур и т.д. Поможет узнать логику загрузки из файлов-ресурсов в ОЗУ.</w:t>
+      </w:r>
+    </w:p>
+    <w:p>
+      <w:pPr>
+        <w:ind w:left="360"/>
+      </w:pPr>
+    </w:p>
+    <w:p>
+      <w:pPr>
+        <w:ind w:left="360"/>
+      </w:pPr>
+      <w:r>
+        <w:t xml:space="preserve">Таким образом, мы можем </w:t>
+      </w:r>
+      <w:proofErr w:type="spellStart"/>
+      <w:r>
+        <w:t>хукнуть</w:t>
+      </w:r>
+      <w:proofErr w:type="spellEnd"/>
+      <w:r>
+        <w:t xml:space="preserve"> все функции, где есть строка-аргумент, и запоминать строку в некоторую глобальную таблицу. Надо сделать занесение строк в таблицу максимально быстро. Для этого надо быстро сделать проверку на то, что строка данная уже есть в таблице.</w:t>
+      </w:r>
+    </w:p>
+    <w:p>
+      <w:pPr>
+        <w:pStyle w:val="a7"/>
+        <w:numPr>
+          <w:ilvl w:val="0"/>
+          <w:numId w:val="8"/>
+        </w:numPr>
+      </w:pPr>
+      <w:r>
+        <w:t>Можно убрать из строки числа, оставив только буквы</w:t>
+      </w:r>
+    </w:p>
+    <w:p>
+      <w:pPr>
+        <w:pStyle w:val="a7"/>
+        <w:numPr>
+          <w:ilvl w:val="0"/>
+          <w:numId w:val="8"/>
+        </w:numPr>
+      </w:pPr>
+      <w:r>
+        <w:t xml:space="preserve">Закодировать строку в 32-х битный </w:t>
+      </w:r>
+      <w:proofErr w:type="spellStart"/>
+      <w:r>
+        <w:t>хеш</w:t>
+      </w:r>
+      <w:proofErr w:type="spellEnd"/>
+      <w:r>
+        <w:t xml:space="preserve"> – это будет ключ для </w:t>
+      </w:r>
+      <w:r>
+        <w:rPr>
+          <w:lang w:val="en-US"/>
+        </w:rPr>
+        <w:t>map</w:t>
+      </w:r>
+    </w:p>
+    <w:p>
+      <w:pPr>
+        <w:pStyle w:val="a7"/>
+        <w:numPr>
+          <w:ilvl w:val="0"/>
+          <w:numId w:val="8"/>
+        </w:numPr>
+      </w:pPr>
+      <w:r>
+        <w:t xml:space="preserve">Сделать в </w:t>
+      </w:r>
+      <w:r>
+        <w:rPr>
+          <w:lang w:val="en-US"/>
+        </w:rPr>
+        <w:t>map</w:t>
+      </w:r>
+      <w:r>
+        <w:t xml:space="preserve"> </w:t>
+      </w:r>
+      <w:r>
+        <w:t>небольшую структуру, где хранить уже саму строку, список адресов вызовов функции.</w:t>
+      </w:r>
+    </w:p>
+    <w:p>
+      <w:pPr>
+        <w:ind w:left="705"/>
+      </w:pPr>
+      <w:r>
+        <w:t>Весь этот сервисный код должен работать очень быстро.</w:t>
+      </w:r>
+    </w:p>
+    <w:p>
+      <w:r>
+        <w:t xml:space="preserve">После этого можно сохранить строки в файл. Так как длины строк разные, надо пользоваться </w:t>
+      </w:r>
+      <w:proofErr w:type="spellStart"/>
+      <w:r>
+        <w:rPr>
+          <w:lang w:val="en-US"/>
+        </w:rPr>
+        <w:t>BitStream</w:t>
+      </w:r>
+      <w:proofErr w:type="spellEnd"/>
+      <w:r>
+        <w:t xml:space="preserve">. </w:t>
+      </w:r>
+      <w:r>
+        <w:t>Формат такой</w:t>
+      </w:r>
+      <w:r>
+        <w:t>: [</w:t>
+      </w:r>
+      <w:r>
+        <w:t xml:space="preserve">строка до </w:t>
+      </w:r>
+      <w:r>
+        <w:t>\0] [</w:t>
+      </w:r>
+      <w:r>
+        <w:t>кол-во адресов</w:t>
+      </w:r>
+      <w:r>
+        <w:t>]</w:t>
+      </w:r>
+      <w:r>
+        <w:t xml:space="preserve"> </w:t>
+      </w:r>
+      <w:r>
+        <w:t>{[</w:t>
+      </w:r>
+      <w:r>
+        <w:t>адрес1</w:t>
+      </w:r>
+      <w:r>
+        <w:t>]</w:t>
+      </w:r>
+      <w:r>
+        <w:t>, …</w:t>
+      </w:r>
+      <w:r>
+        <w:t>}</w:t>
+      </w:r>
+    </w:p>
+    <w:p>
+      <w:r>
+        <w:t>Сделать потом удобный поиск – для этого можно использовать таблицу. Таким образом мы свяжем каждую нашу строку с определенным набором адресов, причем они будут в порядке, при котором легко отследить путь жизни этой строки</w:t>
+      </w:r>
+      <w:r>
+        <w:t xml:space="preserve">: </w:t>
+      </w:r>
+      <w:r>
+        <w:t>от её генерации до непосредственного отображения.</w:t>
+      </w:r>
+    </w:p>
+    <w:p>
+      <w:pPr>
+        <w:sectPr>
+          <w:pgSz w:w="11906" w:h="16838"/>
+          <w:pgMar w:top="1134" w:right="850" w:bottom="1134" w:left="1701" w:header="708" w:footer="708" w:gutter="0"/>
+          <w:cols w:space="708"/>
+          <w:docGrid w:linePitch="360"/>
+        </w:sectPr>
+      </w:pPr>
     </w:p>
     <w:p>
       <w:pPr>
@@ -10650,6 +13221,30 @@
       </w:r>
     </w:p>
     <w:p/>
+    <w:p>
+      <w:r>
+        <w:t xml:space="preserve">Если посмотреть на структуру персонажа в игре, то там она очень большая. Часто из этой структуры вытекает еще куча структур, в итоге получается очень большое дерево. </w:t>
+      </w:r>
+      <w:proofErr w:type="spellStart"/>
+      <w:r>
+        <w:t>Реверсить</w:t>
+      </w:r>
+      <w:proofErr w:type="spellEnd"/>
+      <w:r>
+        <w:t xml:space="preserve"> такую структуру очень проблематично и долго. Однако</w:t>
+      </w:r>
+      <w:r>
+        <w:t xml:space="preserve"> </w:t>
+      </w:r>
+      <w:r>
+        <w:t>можно заметить, что большинство полей в ней – это координаты или матрицы преобразования. Все эти координаты можно легко визуализировать.</w:t>
+      </w:r>
+    </w:p>
+    <w:p>
+      <w:r>
+        <w:t xml:space="preserve">Необходимо сделать удобное изменение значение в структурах, используя ползунки, 2д джойстики и т.д. </w:t>
+      </w:r>
+    </w:p>
     <w:p>
       <w:pPr>
         <w:sectPr>
@@ -11580,16 +14175,16 @@
           </mc:Choice>
           <mc:Fallback>
             <w:pict>
-              <v:group w14:anchorId="5D08E679" id="Полотно 18" o:spid="_x0000_s1146" editas="canvas" style="width:423.8pt;height:525.75pt;mso-position-horizontal-relative:char;mso-position-vertical-relative:line" coordsize="53822,66770" o:gfxdata="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">
-                <v:shape id="_x0000_s1147" type="#_x0000_t75" style="position:absolute;width:53822;height:66770;visibility:visible;mso-wrap-style:square" filled="t">
+              <v:group w14:anchorId="5D08E679" id="Полотно 18" o:spid="_x0000_s1161" editas="canvas" style="width:423.8pt;height:525.75pt;mso-position-horizontal-relative:char;mso-position-vertical-relative:line" coordsize="53822,66770" o:gfxdata="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">
+                <v:shape id="_x0000_s1162" type="#_x0000_t75" style="position:absolute;width:53822;height:66770;visibility:visible;mso-wrap-style:square" filled="t">
                   <v:fill o:detectmouseclick="t"/>
                   <v:path o:connecttype="none"/>
                 </v:shape>
-                <v:rect id="Прямоугольник 33" o:spid="_x0000_s1148" style="position:absolute;left:3333;top:2286;width:47340;height:62484;visibility:visible;mso-wrap-style:square;v-text-anchor:middle" o:gfxdata="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" fillcolor="#d9e2f3 [660]" strokecolor="black [3213]" strokeweight="1pt"/>
-                <v:rect id="Прямоугольник 121" o:spid="_x0000_s1149" style="position:absolute;left:8571;top:5143;width:37125;height:11621;visibility:visible;mso-wrap-style:square;v-text-anchor:middle" o:gfxdata="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" fillcolor="#fbe4d5 [661]" strokecolor="black [3213]" strokeweight="1pt"/>
-                <v:rect id="Прямоугольник 136" o:spid="_x0000_s1150" style="position:absolute;left:8574;top:18087;width:37122;height:15821;visibility:visible;mso-wrap-style:square;v-text-anchor:middle" o:gfxdata="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" fillcolor="#fbe4d5 [661]" strokecolor="black [3213]" strokeweight="1pt"/>
-                <v:rect id="Прямоугольник 146" o:spid="_x0000_s1151" style="position:absolute;left:8579;top:35042;width:37116;height:24965;visibility:visible;mso-wrap-style:square;v-text-anchor:middle" o:gfxdata="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" fillcolor="#f7caac [1301]" strokecolor="black [3213]" strokeweight="1pt"/>
-                <v:shape id="Надпись 35" o:spid="_x0000_s1152" type="#_x0000_t202" style="position:absolute;left:8580;top:35528;width:12027;height:7525;visibility:visible;mso-wrap-style:none;v-text-anchor:top" o:gfxdata="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" filled="f" stroked="f" strokeweight=".5pt">
+                <v:rect id="Прямоугольник 33" o:spid="_x0000_s1163" style="position:absolute;left:3333;top:2286;width:47340;height:62484;visibility:visible;mso-wrap-style:square;v-text-anchor:middle" o:gfxdata="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" fillcolor="#d9e2f3 [660]" strokecolor="black [3213]" strokeweight="1pt"/>
+                <v:rect id="Прямоугольник 121" o:spid="_x0000_s1164" style="position:absolute;left:8571;top:5143;width:37125;height:11621;visibility:visible;mso-wrap-style:square;v-text-anchor:middle" o:gfxdata="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" fillcolor="#fbe4d5 [661]" strokecolor="black [3213]" strokeweight="1pt"/>
+                <v:rect id="Прямоугольник 136" o:spid="_x0000_s1165" style="position:absolute;left:8574;top:18087;width:37122;height:15821;visibility:visible;mso-wrap-style:square;v-text-anchor:middle" o:gfxdata="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" fillcolor="#fbe4d5 [661]" strokecolor="black [3213]" strokeweight="1pt"/>
+                <v:rect id="Прямоугольник 146" o:spid="_x0000_s1166" style="position:absolute;left:8579;top:35042;width:37116;height:24965;visibility:visible;mso-wrap-style:square;v-text-anchor:middle" o:gfxdata="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" fillcolor="#f7caac [1301]" strokecolor="black [3213]" strokeweight="1pt"/>
+                <v:shape id="Надпись 35" o:spid="_x0000_s1167" type="#_x0000_t202" style="position:absolute;left:8580;top:35528;width:12027;height:7525;visibility:visible;mso-wrap-style:none;v-text-anchor:top" o:gfxdata="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" filled="f" stroked="f" strokeweight=".5pt">
                   <v:textbox>
                     <w:txbxContent>
                       <w:p>
@@ -11608,7 +14203,7 @@
                     </w:txbxContent>
                   </v:textbox>
                 </v:shape>
-                <v:shape id="Надпись 35" o:spid="_x0000_s1153" type="#_x0000_t202" style="position:absolute;left:8576;top:18659;width:13627;height:7525;visibility:visible;mso-wrap-style:none;v-text-anchor:top" o:gfxdata="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" filled="f" stroked="f" strokeweight=".5pt">
+                <v:shape id="Надпись 35" o:spid="_x0000_s1168" type="#_x0000_t202" style="position:absolute;left:8576;top:18659;width:13627;height:7525;visibility:visible;mso-wrap-style:none;v-text-anchor:top" o:gfxdata="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" filled="f" stroked="f" strokeweight=".5pt">
                   <v:textbox>
                     <w:txbxContent>
                       <w:p>
@@ -11630,7 +14225,7 @@
                     </w:txbxContent>
                   </v:textbox>
                 </v:shape>
-                <v:shape id="Надпись 35" o:spid="_x0000_s1154" type="#_x0000_t202" style="position:absolute;left:8577;top:5228;width:12249;height:7525;visibility:visible;mso-wrap-style:none;v-text-anchor:top" o:gfxdata="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" filled="f" stroked="f" strokeweight=".5pt">
+                <v:shape id="Надпись 35" o:spid="_x0000_s1169" type="#_x0000_t202" style="position:absolute;left:8577;top:5228;width:12249;height:7525;visibility:visible;mso-wrap-style:none;v-text-anchor:top" o:gfxdata="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" filled="f" stroked="f" strokeweight=".5pt">
                   <v:textbox>
                     <w:txbxContent>
                       <w:p>
@@ -11652,7 +14247,7 @@
                     </w:txbxContent>
                   </v:textbox>
                 </v:shape>
-                <v:shape id="Надпись 35" o:spid="_x0000_s1155" type="#_x0000_t202" style="position:absolute;left:40675;top:1800;width:9995;height:7524;visibility:visible;mso-wrap-style:none;v-text-anchor:top" o:gfxdata="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" filled="f" stroked="f" strokeweight=".5pt">
+                <v:shape id="Надпись 35" o:spid="_x0000_s1170" type="#_x0000_t202" style="position:absolute;left:40675;top:1800;width:9995;height:7524;visibility:visible;mso-wrap-style:none;v-text-anchor:top" o:gfxdata="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" filled="f" stroked="f" strokeweight=".5pt">
                   <v:textbox>
                     <w:txbxContent>
                       <w:p>
@@ -11674,7 +14269,7 @@
                     </w:txbxContent>
                   </v:textbox>
                 </v:shape>
-                <v:shape id="Надпись 35" o:spid="_x0000_s1156" type="#_x0000_t202" style="position:absolute;left:12293;top:49329;width:13456;height:2585;visibility:visible;mso-wrap-style:none;v-text-anchor:top" o:gfxdata="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" fillcolor="#ffe599 [1303]" stroked="f" strokeweight=".5pt">
+                <v:shape id="Надпись 35" o:spid="_x0000_s1171" type="#_x0000_t202" style="position:absolute;left:12293;top:49329;width:13456;height:2585;visibility:visible;mso-wrap-style:none;v-text-anchor:top" o:gfxdata="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" fillcolor="#ffe599 [1303]" stroked="f" strokeweight=".5pt">
                   <v:textbox>
                     <w:txbxContent>
                       <w:p>
@@ -11698,7 +14293,7 @@
                     </w:txbxContent>
                   </v:textbox>
                 </v:shape>
-                <v:shape id="Надпись 35" o:spid="_x0000_s1157" type="#_x0000_t202" style="position:absolute;left:12285;top:53520;width:11423;height:2585;visibility:visible;mso-wrap-style:none;v-text-anchor:top" o:gfxdata="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" fillcolor="#ffe599 [1303]" stroked="f" strokeweight=".5pt">
+                <v:shape id="Надпись 35" o:spid="_x0000_s1172" type="#_x0000_t202" style="position:absolute;left:12285;top:53520;width:11423;height:2585;visibility:visible;mso-wrap-style:none;v-text-anchor:top" o:gfxdata="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" fillcolor="#ffe599 [1303]" stroked="f" strokeweight=".5pt">
                   <v:textbox>
                     <w:txbxContent>
                       <w:p>
@@ -11722,7 +14317,7 @@
                     </w:txbxContent>
                   </v:textbox>
                 </v:shape>
-                <v:shape id="Надпись 35" o:spid="_x0000_s1158" type="#_x0000_t202" style="position:absolute;left:11601;top:22183;width:7633;height:2584;visibility:visible;mso-wrap-style:none;v-text-anchor:top" o:gfxdata="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" fillcolor="#ffe599 [1303]" stroked="f" strokeweight=".5pt">
+                <v:shape id="Надпись 35" o:spid="_x0000_s1173" type="#_x0000_t202" style="position:absolute;left:11601;top:22183;width:7633;height:2584;visibility:visible;mso-wrap-style:none;v-text-anchor:top" o:gfxdata="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" fillcolor="#ffe599 [1303]" stroked="f" strokeweight=".5pt">
                   <v:textbox>
                     <w:txbxContent>
                       <w:p>
@@ -11746,7 +14341,7 @@
                     </w:txbxContent>
                   </v:textbox>
                 </v:shape>
-                <v:shape id="Надпись 35" o:spid="_x0000_s1159" type="#_x0000_t202" style="position:absolute;left:11601;top:25901;width:6959;height:2584;visibility:visible;mso-wrap-style:none;v-text-anchor:top" o:gfxdata="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" fillcolor="#ffe599 [1303]" stroked="f" strokeweight=".5pt">
+                <v:shape id="Надпись 35" o:spid="_x0000_s1174" type="#_x0000_t202" style="position:absolute;left:11601;top:25901;width:6959;height:2584;visibility:visible;mso-wrap-style:none;v-text-anchor:top" o:gfxdata="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" fillcolor="#ffe599 [1303]" stroked="f" strokeweight=".5pt">
                   <v:textbox>
                     <w:txbxContent>
                       <w:p>
@@ -11770,7 +14365,7 @@
                     </w:txbxContent>
                   </v:textbox>
                 </v:shape>
-                <v:shape id="Надпись 35" o:spid="_x0000_s1160" type="#_x0000_t202" style="position:absolute;left:10416;top:9029;width:13290;height:2584;visibility:visible;mso-wrap-style:none;v-text-anchor:top" o:gfxdata="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" fillcolor="#ffe599 [1303]" stroked="f" strokeweight=".5pt">
+                <v:shape id="Надпись 35" o:spid="_x0000_s1175" type="#_x0000_t202" style="position:absolute;left:10416;top:9029;width:13290;height:2584;visibility:visible;mso-wrap-style:none;v-text-anchor:top" o:gfxdata="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" fillcolor="#ffe599 [1303]" stroked="f" strokeweight=".5pt">
                   <v:textbox>
                     <w:txbxContent>
                       <w:p>
@@ -11792,8 +14387,8 @@
                     </w:txbxContent>
                   </v:textbox>
                 </v:shape>
-                <v:rect id="Прямоугольник 155" o:spid="_x0000_s1161" style="position:absolute;left:12293;top:38652;width:29902;height:8687;visibility:visible;mso-wrap-style:square;v-text-anchor:middle" o:gfxdata="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" fillcolor="#fbe4d5 [661]" strokecolor="black [3213]" strokeweight="1pt"/>
-                <v:shape id="Надпись 35" o:spid="_x0000_s1162" type="#_x0000_t202" style="position:absolute;left:12293;top:38652;width:7754;height:7524;visibility:visible;mso-wrap-style:none;v-text-anchor:top" o:gfxdata="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" filled="f" stroked="f" strokeweight=".5pt">
+                <v:rect id="Прямоугольник 155" o:spid="_x0000_s1176" style="position:absolute;left:12293;top:38652;width:29902;height:8687;visibility:visible;mso-wrap-style:square;v-text-anchor:middle" o:gfxdata="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" fillcolor="#fbe4d5 [661]" strokecolor="black [3213]" strokeweight="1pt"/>
+                <v:shape id="Надпись 35" o:spid="_x0000_s1177" type="#_x0000_t202" style="position:absolute;left:12293;top:38652;width:7754;height:7524;visibility:visible;mso-wrap-style:none;v-text-anchor:top" o:gfxdata="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" filled="f" stroked="f" strokeweight=".5pt">
                   <v:textbox>
                     <w:txbxContent>
                       <w:p>
@@ -11815,7 +14410,7 @@
                     </w:txbxContent>
                   </v:textbox>
                 </v:shape>
-                <v:shape id="Надпись 35" o:spid="_x0000_s1163" type="#_x0000_t202" style="position:absolute;left:13420;top:41995;width:4521;height:2584;visibility:visible;mso-wrap-style:none;v-text-anchor:top" o:gfxdata="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" fillcolor="#ffe599 [1303]" stroked="f" strokeweight=".5pt">
+                <v:shape id="Надпись 35" o:spid="_x0000_s1178" type="#_x0000_t202" style="position:absolute;left:13420;top:41995;width:4521;height:2584;visibility:visible;mso-wrap-style:none;v-text-anchor:top" o:gfxdata="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" fillcolor="#ffe599 [1303]" stroked="f" strokeweight=".5pt">
                   <v:textbox>
                     <w:txbxContent>
                       <w:p>
@@ -11837,16 +14432,16 @@
                     </w:txbxContent>
                   </v:textbox>
                 </v:shape>
-                <v:line id="Прямая соединительная линия 38" o:spid="_x0000_s1164" style="position:absolute;flip:y;visibility:visible;mso-wrap-style:square" from="25749,43053" to="25749,50621" o:connectortype="straight" o:gfxdata="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" strokecolor="#4472c4 [3204]" strokeweight=".5pt">
+                <v:line id="Прямая соединительная линия 38" o:spid="_x0000_s1179" style="position:absolute;flip:y;visibility:visible;mso-wrap-style:square" from="25749,43053" to="25749,50621" o:connectortype="straight" o:gfxdata="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" strokecolor="#4472c4 [3204]" strokeweight=".5pt">
                   <v:stroke joinstyle="miter"/>
                 </v:line>
-                <v:shape id="Прямая со стрелкой 39" o:spid="_x0000_s1165" type="#_x0000_t32" style="position:absolute;left:18560;top:43053;width:7189;height:0;flip:x;visibility:visible;mso-wrap-style:square" o:connectortype="straight" o:gfxdata="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" strokecolor="#4472c4 [3204]" strokeweight=".5pt">
+                <v:shape id="Прямая со стрелкой 39" o:spid="_x0000_s1180" type="#_x0000_t32" style="position:absolute;left:18560;top:43053;width:7189;height:0;flip:x;visibility:visible;mso-wrap-style:square" o:connectortype="straight" o:gfxdata="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" strokecolor="#4472c4 [3204]" strokeweight=".5pt">
                   <v:stroke endarrow="block" joinstyle="miter"/>
                 </v:shape>
-                <v:line id="Прямая соединительная линия 40" o:spid="_x0000_s1166" style="position:absolute;flip:y;visibility:visible;mso-wrap-style:square" from="23708,27432" to="23708,54812" o:connectortype="straight" o:gfxdata="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" strokecolor="#70ad47 [3209]" strokeweight="1pt">
+                <v:line id="Прямая соединительная линия 40" o:spid="_x0000_s1181" style="position:absolute;flip:y;visibility:visible;mso-wrap-style:square" from="23708,27432" to="23708,54812" o:connectortype="straight" o:gfxdata="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" strokecolor="#70ad47 [3209]" strokeweight="1pt">
                   <v:stroke joinstyle="miter"/>
                 </v:line>
-                <v:shape id="Прямая со стрелкой 42" o:spid="_x0000_s1167" type="#_x0000_t32" style="position:absolute;left:18560;top:27432;width:5148;height:0;flip:x;visibility:visible;mso-wrap-style:square" o:connectortype="straight" o:gfxdata="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" strokecolor="#70ad47 [3209]" strokeweight="1pt">
+                <v:shape id="Прямая со стрелкой 42" o:spid="_x0000_s1182" type="#_x0000_t32" style="position:absolute;left:18560;top:27432;width:5148;height:0;flip:x;visibility:visible;mso-wrap-style:square" o:connectortype="straight" o:gfxdata="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" strokecolor="#70ad47 [3209]" strokeweight="1pt">
                   <v:stroke endarrow="block" joinstyle="miter"/>
                 </v:shape>
                 <w10:anchorlock/>
@@ -12011,12 +14606,14 @@
       <w:r>
         <w:t xml:space="preserve">В исходном коде программы </w:t>
       </w:r>
+      <w:proofErr w:type="gramStart"/>
       <w:r>
         <w:rPr>
           <w:lang w:val="en-US"/>
         </w:rPr>
         <w:t>DLL</w:t>
       </w:r>
+      <w:proofErr w:type="gramEnd"/>
       <w:r>
         <w:t xml:space="preserve"> </w:t>
       </w:r>
@@ -12074,6 +14671,1590 @@
         <w:t xml:space="preserve">– это часть нашей программы, но просто физически она отделена от нее, но в исходниках нет. Это значит, что типы, классы и т.д. </w:t>
       </w:r>
     </w:p>
+    <w:p>
+      <w:pPr>
+        <w:ind w:firstLine="567"/>
+        <w:sectPr>
+          <w:pgSz w:w="11906" w:h="16838"/>
+          <w:pgMar w:top="1134" w:right="850" w:bottom="1134" w:left="1701" w:header="708" w:footer="708" w:gutter="0"/>
+          <w:cols w:space="708"/>
+          <w:docGrid w:linePitch="360"/>
+        </w:sectPr>
+      </w:pPr>
+    </w:p>
+    <w:p>
+      <w:pPr>
+        <w:pStyle w:val="a3"/>
+      </w:pPr>
+      <w:r>
+        <w:rPr>
+          <w:lang w:val="en-US"/>
+        </w:rPr>
+        <w:lastRenderedPageBreak/>
+        <w:t>API</w:t>
+      </w:r>
+      <w:r>
+        <w:t xml:space="preserve"> </w:t>
+      </w:r>
+      <w:r>
+        <w:t>вызовы</w:t>
+      </w:r>
+    </w:p>
+    <w:p/>
+    <w:p>
+      <w:r>
+        <w:t>В программе они виртуальные, так как из другой библиотеки вызываются. Сделать возможность в СДА добавлять библиотеки с функциями. Сигнатуры сделать типами.</w:t>
+      </w:r>
+    </w:p>
+    <w:p>
+      <w:r>
+        <w:t xml:space="preserve">Можно </w:t>
+      </w:r>
+      <w:proofErr w:type="gramStart"/>
+      <w:r>
+        <w:t>определить</w:t>
+      </w:r>
+      <w:proofErr w:type="gramEnd"/>
+      <w:r>
+        <w:t xml:space="preserve"> как рисуется игра.</w:t>
+      </w:r>
+    </w:p>
+    <w:p/>
+    <w:p>
+      <w:pPr>
+        <w:sectPr>
+          <w:pgSz w:w="11906" w:h="16838"/>
+          <w:pgMar w:top="1134" w:right="850" w:bottom="1134" w:left="1701" w:header="708" w:footer="708" w:gutter="0"/>
+          <w:cols w:space="708"/>
+          <w:docGrid w:linePitch="360"/>
+        </w:sectPr>
+      </w:pPr>
+    </w:p>
+    <w:p>
+      <w:pPr>
+        <w:pStyle w:val="a3"/>
+      </w:pPr>
+      <w:r>
+        <w:lastRenderedPageBreak/>
+        <w:t>Поиск значения в игре</w:t>
+      </w:r>
+    </w:p>
+    <w:p/>
+    <w:p>
+      <w:pPr>
+        <w:rPr>
+          <w:lang w:val="en-US"/>
+        </w:rPr>
+      </w:pPr>
+      <w:r>
+        <w:t xml:space="preserve">В нужное место программы можно попасть по бряку на нужное место в памяти. Но чтобы найти это место в памяти, надо следить за миллионами значениями, которые постоянно изменяются. Надо сделать быстрый и гибкий алгоритм поиска таких значений в игре. Для этого я использовал векторы </w:t>
+      </w:r>
+      <w:r>
+        <w:rPr>
+          <w:lang w:val="en-US"/>
+        </w:rPr>
+        <w:t>AVX.</w:t>
+      </w:r>
+    </w:p>
+    <w:p>
+      <w:pPr>
+        <w:rPr>
+          <w:lang w:val="en-US"/>
+        </w:rPr>
+      </w:pPr>
+      <w:r>
+        <w:t>Основная память</w:t>
+      </w:r>
+      <w:r>
+        <w:rPr>
+          <w:lang w:val="en-US"/>
+        </w:rPr>
+        <w:t>:</w:t>
+      </w:r>
+    </w:p>
+    <w:tbl>
+      <w:tblPr>
+        <w:tblStyle w:val="a6"/>
+        <w:tblW w:w="0" w:type="auto"/>
+        <w:tblLook w:val="04A0" w:firstRow="1" w:lastRow="0" w:firstColumn="1" w:lastColumn="0" w:noHBand="0" w:noVBand="1"/>
+      </w:tblPr>
+      <w:tblGrid>
+        <w:gridCol w:w="467"/>
+        <w:gridCol w:w="467"/>
+        <w:gridCol w:w="467"/>
+        <w:gridCol w:w="467"/>
+        <w:gridCol w:w="467"/>
+        <w:gridCol w:w="467"/>
+        <w:gridCol w:w="467"/>
+        <w:gridCol w:w="467"/>
+        <w:gridCol w:w="467"/>
+        <w:gridCol w:w="467"/>
+        <w:gridCol w:w="467"/>
+        <w:gridCol w:w="467"/>
+        <w:gridCol w:w="467"/>
+        <w:gridCol w:w="467"/>
+        <w:gridCol w:w="467"/>
+        <w:gridCol w:w="468"/>
+        <w:gridCol w:w="468"/>
+        <w:gridCol w:w="468"/>
+        <w:gridCol w:w="468"/>
+        <w:gridCol w:w="468"/>
+      </w:tblGrid>
+      <w:tr>
+        <w:tc>
+          <w:tcPr>
+            <w:tcW w:w="467" w:type="dxa"/>
+            <w:shd w:val="clear" w:color="auto" w:fill="FFD966" w:themeFill="accent4" w:themeFillTint="99"/>
+            <w:vAlign w:val="center"/>
+          </w:tcPr>
+          <w:p>
+            <w:pPr>
+              <w:jc w:val="center"/>
+              <w:rPr>
+                <w:lang w:val="en-US"/>
+              </w:rPr>
+            </w:pPr>
+            <w:r>
+              <w:rPr>
+                <w:lang w:val="en-US"/>
+              </w:rPr>
+              <w:t>4</w:t>
+            </w:r>
+          </w:p>
+        </w:tc>
+        <w:tc>
+          <w:tcPr>
+            <w:tcW w:w="467" w:type="dxa"/>
+            <w:shd w:val="clear" w:color="auto" w:fill="FFD966" w:themeFill="accent4" w:themeFillTint="99"/>
+            <w:vAlign w:val="center"/>
+          </w:tcPr>
+          <w:p>
+            <w:pPr>
+              <w:jc w:val="center"/>
+              <w:rPr>
+                <w:lang w:val="en-US"/>
+              </w:rPr>
+            </w:pPr>
+            <w:r>
+              <w:rPr>
+                <w:lang w:val="en-US"/>
+              </w:rPr>
+              <w:t>5</w:t>
+            </w:r>
+          </w:p>
+        </w:tc>
+        <w:tc>
+          <w:tcPr>
+            <w:tcW w:w="467" w:type="dxa"/>
+            <w:shd w:val="clear" w:color="auto" w:fill="F4B083" w:themeFill="accent2" w:themeFillTint="99"/>
+            <w:vAlign w:val="center"/>
+          </w:tcPr>
+          <w:p>
+            <w:pPr>
+              <w:jc w:val="center"/>
+              <w:rPr>
+                <w:lang w:val="en-US"/>
+              </w:rPr>
+            </w:pPr>
+            <w:r>
+              <w:rPr>
+                <w:lang w:val="en-US"/>
+              </w:rPr>
+              <w:t>5</w:t>
+            </w:r>
+          </w:p>
+        </w:tc>
+        <w:tc>
+          <w:tcPr>
+            <w:tcW w:w="467" w:type="dxa"/>
+            <w:shd w:val="clear" w:color="auto" w:fill="FFD966" w:themeFill="accent4" w:themeFillTint="99"/>
+            <w:vAlign w:val="center"/>
+          </w:tcPr>
+          <w:p>
+            <w:pPr>
+              <w:jc w:val="center"/>
+              <w:rPr>
+                <w:lang w:val="en-US"/>
+              </w:rPr>
+            </w:pPr>
+            <w:r>
+              <w:rPr>
+                <w:lang w:val="en-US"/>
+              </w:rPr>
+              <w:t>10</w:t>
+            </w:r>
+          </w:p>
+        </w:tc>
+        <w:tc>
+          <w:tcPr>
+            <w:tcW w:w="467" w:type="dxa"/>
+            <w:shd w:val="clear" w:color="auto" w:fill="FFD966" w:themeFill="accent4" w:themeFillTint="99"/>
+            <w:vAlign w:val="center"/>
+          </w:tcPr>
+          <w:p>
+            <w:pPr>
+              <w:jc w:val="center"/>
+              <w:rPr>
+                <w:lang w:val="en-US"/>
+              </w:rPr>
+            </w:pPr>
+            <w:r>
+              <w:rPr>
+                <w:lang w:val="en-US"/>
+              </w:rPr>
+              <w:t>2</w:t>
+            </w:r>
+          </w:p>
+        </w:tc>
+        <w:tc>
+          <w:tcPr>
+            <w:tcW w:w="467" w:type="dxa"/>
+            <w:shd w:val="clear" w:color="auto" w:fill="FFD966" w:themeFill="accent4" w:themeFillTint="99"/>
+            <w:vAlign w:val="center"/>
+          </w:tcPr>
+          <w:p>
+            <w:pPr>
+              <w:jc w:val="center"/>
+              <w:rPr>
+                <w:lang w:val="en-US"/>
+              </w:rPr>
+            </w:pPr>
+            <w:r>
+              <w:rPr>
+                <w:lang w:val="en-US"/>
+              </w:rPr>
+              <w:t>3</w:t>
+            </w:r>
+          </w:p>
+        </w:tc>
+        <w:tc>
+          <w:tcPr>
+            <w:tcW w:w="467" w:type="dxa"/>
+            <w:shd w:val="clear" w:color="auto" w:fill="FFD966" w:themeFill="accent4" w:themeFillTint="99"/>
+            <w:vAlign w:val="center"/>
+          </w:tcPr>
+          <w:p>
+            <w:pPr>
+              <w:jc w:val="center"/>
+              <w:rPr>
+                <w:lang w:val="en-US"/>
+              </w:rPr>
+            </w:pPr>
+            <w:r>
+              <w:rPr>
+                <w:lang w:val="en-US"/>
+              </w:rPr>
+              <w:t>6</w:t>
+            </w:r>
+          </w:p>
+        </w:tc>
+        <w:tc>
+          <w:tcPr>
+            <w:tcW w:w="467" w:type="dxa"/>
+            <w:shd w:val="clear" w:color="auto" w:fill="FFD966" w:themeFill="accent4" w:themeFillTint="99"/>
+            <w:vAlign w:val="center"/>
+          </w:tcPr>
+          <w:p>
+            <w:pPr>
+              <w:jc w:val="center"/>
+              <w:rPr>
+                <w:lang w:val="en-US"/>
+              </w:rPr>
+            </w:pPr>
+            <w:r>
+              <w:rPr>
+                <w:lang w:val="en-US"/>
+              </w:rPr>
+              <w:t>7</w:t>
+            </w:r>
+          </w:p>
+        </w:tc>
+        <w:tc>
+          <w:tcPr>
+            <w:tcW w:w="467" w:type="dxa"/>
+            <w:vAlign w:val="center"/>
+          </w:tcPr>
+          <w:p>
+            <w:pPr>
+              <w:jc w:val="center"/>
+              <w:rPr>
+                <w:lang w:val="en-US"/>
+              </w:rPr>
+            </w:pPr>
+            <w:r>
+              <w:rPr>
+                <w:lang w:val="en-US"/>
+              </w:rPr>
+              <w:t>0</w:t>
+            </w:r>
+          </w:p>
+        </w:tc>
+        <w:tc>
+          <w:tcPr>
+            <w:tcW w:w="467" w:type="dxa"/>
+            <w:vAlign w:val="center"/>
+          </w:tcPr>
+          <w:p>
+            <w:pPr>
+              <w:jc w:val="center"/>
+              <w:rPr>
+                <w:lang w:val="en-US"/>
+              </w:rPr>
+            </w:pPr>
+            <w:r>
+              <w:rPr>
+                <w:lang w:val="en-US"/>
+              </w:rPr>
+              <w:t>0</w:t>
+            </w:r>
+          </w:p>
+        </w:tc>
+        <w:tc>
+          <w:tcPr>
+            <w:tcW w:w="467" w:type="dxa"/>
+            <w:vAlign w:val="center"/>
+          </w:tcPr>
+          <w:p>
+            <w:pPr>
+              <w:jc w:val="center"/>
+              <w:rPr>
+                <w:lang w:val="en-US"/>
+              </w:rPr>
+            </w:pPr>
+            <w:r>
+              <w:rPr>
+                <w:lang w:val="en-US"/>
+              </w:rPr>
+              <w:t>0</w:t>
+            </w:r>
+          </w:p>
+        </w:tc>
+        <w:tc>
+          <w:tcPr>
+            <w:tcW w:w="467" w:type="dxa"/>
+            <w:vAlign w:val="center"/>
+          </w:tcPr>
+          <w:p>
+            <w:pPr>
+              <w:jc w:val="center"/>
+              <w:rPr>
+                <w:lang w:val="en-US"/>
+              </w:rPr>
+            </w:pPr>
+            <w:r>
+              <w:rPr>
+                <w:lang w:val="en-US"/>
+              </w:rPr>
+              <w:t>2</w:t>
+            </w:r>
+          </w:p>
+        </w:tc>
+        <w:tc>
+          <w:tcPr>
+            <w:tcW w:w="467" w:type="dxa"/>
+            <w:vAlign w:val="center"/>
+          </w:tcPr>
+          <w:p>
+            <w:pPr>
+              <w:jc w:val="center"/>
+              <w:rPr>
+                <w:lang w:val="en-US"/>
+              </w:rPr>
+            </w:pPr>
+            <w:r>
+              <w:rPr>
+                <w:lang w:val="en-US"/>
+              </w:rPr>
+              <w:t>2</w:t>
+            </w:r>
+          </w:p>
+        </w:tc>
+        <w:tc>
+          <w:tcPr>
+            <w:tcW w:w="467" w:type="dxa"/>
+            <w:vAlign w:val="center"/>
+          </w:tcPr>
+          <w:p>
+            <w:pPr>
+              <w:jc w:val="center"/>
+              <w:rPr>
+                <w:lang w:val="en-US"/>
+              </w:rPr>
+            </w:pPr>
+            <w:r>
+              <w:rPr>
+                <w:lang w:val="en-US"/>
+              </w:rPr>
+              <w:t>3</w:t>
+            </w:r>
+          </w:p>
+        </w:tc>
+        <w:tc>
+          <w:tcPr>
+            <w:tcW w:w="467" w:type="dxa"/>
+            <w:vAlign w:val="center"/>
+          </w:tcPr>
+          <w:p>
+            <w:pPr>
+              <w:jc w:val="center"/>
+              <w:rPr>
+                <w:lang w:val="en-US"/>
+              </w:rPr>
+            </w:pPr>
+            <w:r>
+              <w:rPr>
+                <w:lang w:val="en-US"/>
+              </w:rPr>
+              <w:t>3</w:t>
+            </w:r>
+          </w:p>
+        </w:tc>
+        <w:tc>
+          <w:tcPr>
+            <w:tcW w:w="468" w:type="dxa"/>
+            <w:vAlign w:val="center"/>
+          </w:tcPr>
+          <w:p>
+            <w:pPr>
+              <w:jc w:val="center"/>
+              <w:rPr>
+                <w:lang w:val="en-US"/>
+              </w:rPr>
+            </w:pPr>
+            <w:r>
+              <w:rPr>
+                <w:lang w:val="en-US"/>
+              </w:rPr>
+              <w:t>2</w:t>
+            </w:r>
+          </w:p>
+        </w:tc>
+        <w:tc>
+          <w:tcPr>
+            <w:tcW w:w="468" w:type="dxa"/>
+            <w:vAlign w:val="center"/>
+          </w:tcPr>
+          <w:p>
+            <w:pPr>
+              <w:jc w:val="center"/>
+              <w:rPr>
+                <w:lang w:val="en-US"/>
+              </w:rPr>
+            </w:pPr>
+            <w:r>
+              <w:rPr>
+                <w:lang w:val="en-US"/>
+              </w:rPr>
+              <w:t>1</w:t>
+            </w:r>
+          </w:p>
+        </w:tc>
+        <w:tc>
+          <w:tcPr>
+            <w:tcW w:w="468" w:type="dxa"/>
+            <w:vAlign w:val="center"/>
+          </w:tcPr>
+          <w:p>
+            <w:pPr>
+              <w:jc w:val="center"/>
+              <w:rPr>
+                <w:lang w:val="en-US"/>
+              </w:rPr>
+            </w:pPr>
+            <w:r>
+              <w:rPr>
+                <w:lang w:val="en-US"/>
+              </w:rPr>
+              <w:t>0</w:t>
+            </w:r>
+          </w:p>
+        </w:tc>
+        <w:tc>
+          <w:tcPr>
+            <w:tcW w:w="468" w:type="dxa"/>
+            <w:vAlign w:val="center"/>
+          </w:tcPr>
+          <w:p>
+            <w:pPr>
+              <w:jc w:val="center"/>
+              <w:rPr>
+                <w:lang w:val="en-US"/>
+              </w:rPr>
+            </w:pPr>
+            <w:r>
+              <w:rPr>
+                <w:lang w:val="en-US"/>
+              </w:rPr>
+              <w:t>0</w:t>
+            </w:r>
+          </w:p>
+        </w:tc>
+        <w:tc>
+          <w:tcPr>
+            <w:tcW w:w="468" w:type="dxa"/>
+            <w:vAlign w:val="center"/>
+          </w:tcPr>
+          <w:p>
+            <w:pPr>
+              <w:jc w:val="center"/>
+              <w:rPr>
+                <w:lang w:val="en-US"/>
+              </w:rPr>
+            </w:pPr>
+            <w:r>
+              <w:rPr>
+                <w:lang w:val="en-US"/>
+              </w:rPr>
+              <w:t>0</w:t>
+            </w:r>
+          </w:p>
+        </w:tc>
+      </w:tr>
+    </w:tbl>
+    <w:p>
+      <w:pPr>
+        <w:rPr>
+          <w:lang w:val="en-US"/>
+        </w:rPr>
+      </w:pPr>
+    </w:p>
+    <w:p>
+      <w:pPr>
+        <w:rPr>
+          <w:lang w:val="en-US"/>
+        </w:rPr>
+      </w:pPr>
+      <w:r>
+        <w:t>Буферная память</w:t>
+      </w:r>
+      <w:r>
+        <w:rPr>
+          <w:lang w:val="en-US"/>
+        </w:rPr>
+        <w:t>:</w:t>
+      </w:r>
+    </w:p>
+    <w:tbl>
+      <w:tblPr>
+        <w:tblStyle w:val="a6"/>
+        <w:tblW w:w="0" w:type="auto"/>
+        <w:tblLook w:val="04A0" w:firstRow="1" w:lastRow="0" w:firstColumn="1" w:lastColumn="0" w:noHBand="0" w:noVBand="1"/>
+      </w:tblPr>
+      <w:tblGrid>
+        <w:gridCol w:w="467"/>
+        <w:gridCol w:w="467"/>
+        <w:gridCol w:w="467"/>
+        <w:gridCol w:w="467"/>
+        <w:gridCol w:w="467"/>
+        <w:gridCol w:w="467"/>
+        <w:gridCol w:w="467"/>
+        <w:gridCol w:w="467"/>
+        <w:gridCol w:w="467"/>
+        <w:gridCol w:w="467"/>
+        <w:gridCol w:w="467"/>
+        <w:gridCol w:w="467"/>
+        <w:gridCol w:w="467"/>
+        <w:gridCol w:w="467"/>
+        <w:gridCol w:w="467"/>
+        <w:gridCol w:w="468"/>
+        <w:gridCol w:w="468"/>
+        <w:gridCol w:w="468"/>
+        <w:gridCol w:w="468"/>
+        <w:gridCol w:w="468"/>
+      </w:tblGrid>
+      <w:tr>
+        <w:tc>
+          <w:tcPr>
+            <w:tcW w:w="467" w:type="dxa"/>
+            <w:shd w:val="clear" w:color="auto" w:fill="FFD966" w:themeFill="accent4" w:themeFillTint="99"/>
+            <w:vAlign w:val="center"/>
+          </w:tcPr>
+          <w:p>
+            <w:pPr>
+              <w:jc w:val="center"/>
+              <w:rPr>
+                <w:lang w:val="en-US"/>
+              </w:rPr>
+            </w:pPr>
+            <w:r>
+              <w:rPr>
+                <w:lang w:val="en-US"/>
+              </w:rPr>
+              <w:t>4</w:t>
+            </w:r>
+          </w:p>
+        </w:tc>
+        <w:tc>
+          <w:tcPr>
+            <w:tcW w:w="467" w:type="dxa"/>
+            <w:shd w:val="clear" w:color="auto" w:fill="FFD966" w:themeFill="accent4" w:themeFillTint="99"/>
+            <w:vAlign w:val="center"/>
+          </w:tcPr>
+          <w:p>
+            <w:pPr>
+              <w:jc w:val="center"/>
+              <w:rPr>
+                <w:lang w:val="en-US"/>
+              </w:rPr>
+            </w:pPr>
+            <w:r>
+              <w:rPr>
+                <w:lang w:val="en-US"/>
+              </w:rPr>
+              <w:t>5</w:t>
+            </w:r>
+          </w:p>
+        </w:tc>
+        <w:tc>
+          <w:tcPr>
+            <w:tcW w:w="467" w:type="dxa"/>
+            <w:shd w:val="clear" w:color="auto" w:fill="F4B083" w:themeFill="accent2" w:themeFillTint="99"/>
+            <w:vAlign w:val="center"/>
+          </w:tcPr>
+          <w:p>
+            <w:pPr>
+              <w:jc w:val="center"/>
+              <w:rPr>
+                <w:lang w:val="en-US"/>
+              </w:rPr>
+            </w:pPr>
+            <w:r>
+              <w:rPr>
+                <w:lang w:val="en-US"/>
+              </w:rPr>
+              <w:t>6</w:t>
+            </w:r>
+          </w:p>
+        </w:tc>
+        <w:tc>
+          <w:tcPr>
+            <w:tcW w:w="467" w:type="dxa"/>
+            <w:shd w:val="clear" w:color="auto" w:fill="FFD966" w:themeFill="accent4" w:themeFillTint="99"/>
+            <w:vAlign w:val="center"/>
+          </w:tcPr>
+          <w:p>
+            <w:pPr>
+              <w:jc w:val="center"/>
+              <w:rPr>
+                <w:lang w:val="en-US"/>
+              </w:rPr>
+            </w:pPr>
+            <w:r>
+              <w:rPr>
+                <w:lang w:val="en-US"/>
+              </w:rPr>
+              <w:t>10</w:t>
+            </w:r>
+          </w:p>
+        </w:tc>
+        <w:tc>
+          <w:tcPr>
+            <w:tcW w:w="467" w:type="dxa"/>
+            <w:shd w:val="clear" w:color="auto" w:fill="FFD966" w:themeFill="accent4" w:themeFillTint="99"/>
+            <w:vAlign w:val="center"/>
+          </w:tcPr>
+          <w:p>
+            <w:pPr>
+              <w:jc w:val="center"/>
+              <w:rPr>
+                <w:lang w:val="en-US"/>
+              </w:rPr>
+            </w:pPr>
+            <w:r>
+              <w:rPr>
+                <w:lang w:val="en-US"/>
+              </w:rPr>
+              <w:t>2</w:t>
+            </w:r>
+          </w:p>
+        </w:tc>
+        <w:tc>
+          <w:tcPr>
+            <w:tcW w:w="467" w:type="dxa"/>
+            <w:shd w:val="clear" w:color="auto" w:fill="FFD966" w:themeFill="accent4" w:themeFillTint="99"/>
+            <w:vAlign w:val="center"/>
+          </w:tcPr>
+          <w:p>
+            <w:pPr>
+              <w:jc w:val="center"/>
+              <w:rPr>
+                <w:lang w:val="en-US"/>
+              </w:rPr>
+            </w:pPr>
+            <w:r>
+              <w:rPr>
+                <w:lang w:val="en-US"/>
+              </w:rPr>
+              <w:t>3</w:t>
+            </w:r>
+          </w:p>
+        </w:tc>
+        <w:tc>
+          <w:tcPr>
+            <w:tcW w:w="467" w:type="dxa"/>
+            <w:shd w:val="clear" w:color="auto" w:fill="FFD966" w:themeFill="accent4" w:themeFillTint="99"/>
+            <w:vAlign w:val="center"/>
+          </w:tcPr>
+          <w:p>
+            <w:pPr>
+              <w:jc w:val="center"/>
+              <w:rPr>
+                <w:lang w:val="en-US"/>
+              </w:rPr>
+            </w:pPr>
+            <w:r>
+              <w:rPr>
+                <w:lang w:val="en-US"/>
+              </w:rPr>
+              <w:t>6</w:t>
+            </w:r>
+          </w:p>
+        </w:tc>
+        <w:tc>
+          <w:tcPr>
+            <w:tcW w:w="467" w:type="dxa"/>
+            <w:shd w:val="clear" w:color="auto" w:fill="FFD966" w:themeFill="accent4" w:themeFillTint="99"/>
+            <w:vAlign w:val="center"/>
+          </w:tcPr>
+          <w:p>
+            <w:pPr>
+              <w:jc w:val="center"/>
+              <w:rPr>
+                <w:lang w:val="en-US"/>
+              </w:rPr>
+            </w:pPr>
+            <w:r>
+              <w:rPr>
+                <w:lang w:val="en-US"/>
+              </w:rPr>
+              <w:t>7</w:t>
+            </w:r>
+          </w:p>
+        </w:tc>
+        <w:tc>
+          <w:tcPr>
+            <w:tcW w:w="467" w:type="dxa"/>
+            <w:vAlign w:val="center"/>
+          </w:tcPr>
+          <w:p>
+            <w:pPr>
+              <w:jc w:val="center"/>
+              <w:rPr>
+                <w:lang w:val="en-US"/>
+              </w:rPr>
+            </w:pPr>
+          </w:p>
+        </w:tc>
+        <w:tc>
+          <w:tcPr>
+            <w:tcW w:w="467" w:type="dxa"/>
+            <w:vAlign w:val="center"/>
+          </w:tcPr>
+          <w:p>
+            <w:pPr>
+              <w:jc w:val="center"/>
+              <w:rPr>
+                <w:lang w:val="en-US"/>
+              </w:rPr>
+            </w:pPr>
+          </w:p>
+        </w:tc>
+        <w:tc>
+          <w:tcPr>
+            <w:tcW w:w="467" w:type="dxa"/>
+            <w:vAlign w:val="center"/>
+          </w:tcPr>
+          <w:p>
+            <w:pPr>
+              <w:jc w:val="center"/>
+              <w:rPr>
+                <w:lang w:val="en-US"/>
+              </w:rPr>
+            </w:pPr>
+          </w:p>
+        </w:tc>
+        <w:tc>
+          <w:tcPr>
+            <w:tcW w:w="467" w:type="dxa"/>
+            <w:vAlign w:val="center"/>
+          </w:tcPr>
+          <w:p>
+            <w:pPr>
+              <w:jc w:val="center"/>
+              <w:rPr>
+                <w:lang w:val="en-US"/>
+              </w:rPr>
+            </w:pPr>
+          </w:p>
+        </w:tc>
+        <w:tc>
+          <w:tcPr>
+            <w:tcW w:w="467" w:type="dxa"/>
+            <w:vAlign w:val="center"/>
+          </w:tcPr>
+          <w:p>
+            <w:pPr>
+              <w:jc w:val="center"/>
+              <w:rPr>
+                <w:lang w:val="en-US"/>
+              </w:rPr>
+            </w:pPr>
+          </w:p>
+        </w:tc>
+        <w:tc>
+          <w:tcPr>
+            <w:tcW w:w="467" w:type="dxa"/>
+            <w:vAlign w:val="center"/>
+          </w:tcPr>
+          <w:p>
+            <w:pPr>
+              <w:jc w:val="center"/>
+              <w:rPr>
+                <w:lang w:val="en-US"/>
+              </w:rPr>
+            </w:pPr>
+          </w:p>
+        </w:tc>
+        <w:tc>
+          <w:tcPr>
+            <w:tcW w:w="467" w:type="dxa"/>
+            <w:vAlign w:val="center"/>
+          </w:tcPr>
+          <w:p>
+            <w:pPr>
+              <w:jc w:val="center"/>
+              <w:rPr>
+                <w:lang w:val="en-US"/>
+              </w:rPr>
+            </w:pPr>
+          </w:p>
+        </w:tc>
+        <w:tc>
+          <w:tcPr>
+            <w:tcW w:w="468" w:type="dxa"/>
+            <w:vAlign w:val="center"/>
+          </w:tcPr>
+          <w:p>
+            <w:pPr>
+              <w:jc w:val="center"/>
+              <w:rPr>
+                <w:lang w:val="en-US"/>
+              </w:rPr>
+            </w:pPr>
+          </w:p>
+        </w:tc>
+        <w:tc>
+          <w:tcPr>
+            <w:tcW w:w="468" w:type="dxa"/>
+            <w:vAlign w:val="center"/>
+          </w:tcPr>
+          <w:p>
+            <w:pPr>
+              <w:jc w:val="center"/>
+              <w:rPr>
+                <w:lang w:val="en-US"/>
+              </w:rPr>
+            </w:pPr>
+          </w:p>
+        </w:tc>
+        <w:tc>
+          <w:tcPr>
+            <w:tcW w:w="468" w:type="dxa"/>
+            <w:vAlign w:val="center"/>
+          </w:tcPr>
+          <w:p>
+            <w:pPr>
+              <w:jc w:val="center"/>
+              <w:rPr>
+                <w:lang w:val="en-US"/>
+              </w:rPr>
+            </w:pPr>
+          </w:p>
+        </w:tc>
+        <w:tc>
+          <w:tcPr>
+            <w:tcW w:w="468" w:type="dxa"/>
+            <w:vAlign w:val="center"/>
+          </w:tcPr>
+          <w:p>
+            <w:pPr>
+              <w:jc w:val="center"/>
+              <w:rPr>
+                <w:lang w:val="en-US"/>
+              </w:rPr>
+            </w:pPr>
+          </w:p>
+        </w:tc>
+        <w:tc>
+          <w:tcPr>
+            <w:tcW w:w="468" w:type="dxa"/>
+            <w:vAlign w:val="center"/>
+          </w:tcPr>
+          <w:p>
+            <w:pPr>
+              <w:jc w:val="center"/>
+              <w:rPr>
+                <w:lang w:val="en-US"/>
+              </w:rPr>
+            </w:pPr>
+          </w:p>
+        </w:tc>
+      </w:tr>
+    </w:tbl>
+    <w:p>
+      <w:pPr>
+        <w:rPr>
+          <w:lang w:val="en-US"/>
+        </w:rPr>
+      </w:pPr>
+    </w:p>
+    <w:p>
+      <w:r>
+        <w:t>Должно быть как можно меньше обращения к памяти и векторных операций.</w:t>
+      </w:r>
+    </w:p>
+    <w:p>
+      <w:pPr>
+        <w:rPr>
+          <w:lang w:val="en-US"/>
+        </w:rPr>
+      </w:pPr>
+      <w:r>
+        <w:t>Алгоритм сравнения</w:t>
+      </w:r>
+      <w:r>
+        <w:rPr>
+          <w:lang w:val="en-US"/>
+        </w:rPr>
+        <w:t>:</w:t>
+      </w:r>
+    </w:p>
+    <w:p>
+      <w:pPr>
+        <w:pStyle w:val="a7"/>
+        <w:numPr>
+          <w:ilvl w:val="0"/>
+          <w:numId w:val="9"/>
+        </w:numPr>
+      </w:pPr>
+      <w:r>
+        <w:t>Берем вектор из основной памяти</w:t>
+      </w:r>
+    </w:p>
+    <w:p>
+      <w:pPr>
+        <w:pStyle w:val="a7"/>
+        <w:numPr>
+          <w:ilvl w:val="0"/>
+          <w:numId w:val="9"/>
+        </w:numPr>
+      </w:pPr>
+      <w:r>
+        <w:t>Берем вектор из буферной памяти</w:t>
+      </w:r>
+    </w:p>
+    <w:p>
+      <w:pPr>
+        <w:pStyle w:val="a7"/>
+        <w:numPr>
+          <w:ilvl w:val="0"/>
+          <w:numId w:val="9"/>
+        </w:numPr>
+      </w:pPr>
+      <w:r>
+        <w:t>Делаем операцию сравнения 2-х векторов, получаем маску</w:t>
+      </w:r>
+    </w:p>
+    <w:p>
+      <w:pPr>
+        <w:pStyle w:val="a7"/>
+        <w:numPr>
+          <w:ilvl w:val="0"/>
+          <w:numId w:val="9"/>
+        </w:numPr>
+      </w:pPr>
+      <w:r>
+        <w:t>Применяем эту маску к вектору из буфера</w:t>
+      </w:r>
+    </w:p>
+    <w:p>
+      <w:pPr>
+        <w:pStyle w:val="a7"/>
+        <w:numPr>
+          <w:ilvl w:val="0"/>
+          <w:numId w:val="9"/>
+        </w:numPr>
+      </w:pPr>
+      <w:r>
+        <w:t>Перезаписываем вектор в буферную память</w:t>
+      </w:r>
+    </w:p>
+    <w:p>
+      <w:r>
+        <w:t>Память саму делим на несколько сегментов и для каждого сегмента применяем алгоритм.</w:t>
+      </w:r>
+    </w:p>
+    <w:p>
+      <w:r>
+        <w:t>Асимптотика алгоритма устойчива относительно кол-ва найденных ячеек и зависит только от размера анализируемой памяти.</w:t>
+      </w:r>
+    </w:p>
+    <w:p>
+      <w:r>
+        <w:t xml:space="preserve">Сравнить как компилирует компилятор и, возможно, написать код на </w:t>
+      </w:r>
+      <w:proofErr w:type="spellStart"/>
+      <w:r>
+        <w:t>асме</w:t>
+      </w:r>
+      <w:proofErr w:type="spellEnd"/>
+      <w:r>
+        <w:t>.</w:t>
+      </w:r>
+    </w:p>
+    <w:p/>
+    <w:p>
+      <w:r>
+        <w:t>Поиск шаблона сделать тоже быстрым.</w:t>
+      </w:r>
+      <w:r>
+        <w:t xml:space="preserve"> </w:t>
+      </w:r>
+      <w:r>
+        <w:t>Для этого использовать выравнивание. Пусть нам дан шаблон 5, 10, 3, 3 – тут 4 байта.</w:t>
+      </w:r>
+    </w:p>
+    <w:tbl>
+      <w:tblPr>
+        <w:tblStyle w:val="a6"/>
+        <w:tblW w:w="0" w:type="auto"/>
+        <w:tblLook w:val="04A0" w:firstRow="1" w:lastRow="0" w:firstColumn="1" w:lastColumn="0" w:noHBand="0" w:noVBand="1"/>
+      </w:tblPr>
+      <w:tblGrid>
+        <w:gridCol w:w="467"/>
+        <w:gridCol w:w="467"/>
+        <w:gridCol w:w="467"/>
+        <w:gridCol w:w="467"/>
+        <w:gridCol w:w="467"/>
+        <w:gridCol w:w="467"/>
+        <w:gridCol w:w="467"/>
+        <w:gridCol w:w="467"/>
+        <w:gridCol w:w="467"/>
+        <w:gridCol w:w="467"/>
+        <w:gridCol w:w="467"/>
+        <w:gridCol w:w="467"/>
+        <w:gridCol w:w="467"/>
+        <w:gridCol w:w="467"/>
+        <w:gridCol w:w="467"/>
+        <w:gridCol w:w="468"/>
+        <w:gridCol w:w="468"/>
+        <w:gridCol w:w="468"/>
+        <w:gridCol w:w="468"/>
+        <w:gridCol w:w="468"/>
+      </w:tblGrid>
+      <w:tr>
+        <w:tc>
+          <w:tcPr>
+            <w:tcW w:w="467" w:type="dxa"/>
+            <w:shd w:val="clear" w:color="auto" w:fill="FFD966" w:themeFill="accent4" w:themeFillTint="99"/>
+            <w:vAlign w:val="center"/>
+          </w:tcPr>
+          <w:p>
+            <w:pPr>
+              <w:jc w:val="center"/>
+              <w:rPr>
+                <w:lang w:val="en-US"/>
+              </w:rPr>
+            </w:pPr>
+            <w:r>
+              <w:rPr>
+                <w:lang w:val="en-US"/>
+              </w:rPr>
+              <w:t>4</w:t>
+            </w:r>
+          </w:p>
+        </w:tc>
+        <w:tc>
+          <w:tcPr>
+            <w:tcW w:w="467" w:type="dxa"/>
+            <w:shd w:val="clear" w:color="auto" w:fill="FFD966" w:themeFill="accent4" w:themeFillTint="99"/>
+            <w:vAlign w:val="center"/>
+          </w:tcPr>
+          <w:p>
+            <w:pPr>
+              <w:jc w:val="center"/>
+              <w:rPr>
+                <w:lang w:val="en-US"/>
+              </w:rPr>
+            </w:pPr>
+            <w:r>
+              <w:rPr>
+                <w:lang w:val="en-US"/>
+              </w:rPr>
+              <w:t>5</w:t>
+            </w:r>
+          </w:p>
+        </w:tc>
+        <w:tc>
+          <w:tcPr>
+            <w:tcW w:w="467" w:type="dxa"/>
+            <w:shd w:val="clear" w:color="auto" w:fill="F4B083" w:themeFill="accent2" w:themeFillTint="99"/>
+            <w:vAlign w:val="center"/>
+          </w:tcPr>
+          <w:p>
+            <w:pPr>
+              <w:jc w:val="center"/>
+              <w:rPr>
+                <w:lang w:val="en-US"/>
+              </w:rPr>
+            </w:pPr>
+            <w:r>
+              <w:rPr>
+                <w:lang w:val="en-US"/>
+              </w:rPr>
+              <w:t>5</w:t>
+            </w:r>
+          </w:p>
+        </w:tc>
+        <w:tc>
+          <w:tcPr>
+            <w:tcW w:w="467" w:type="dxa"/>
+            <w:shd w:val="clear" w:color="auto" w:fill="F4B083" w:themeFill="accent2" w:themeFillTint="99"/>
+            <w:vAlign w:val="center"/>
+          </w:tcPr>
+          <w:p>
+            <w:pPr>
+              <w:jc w:val="center"/>
+              <w:rPr>
+                <w:lang w:val="en-US"/>
+              </w:rPr>
+            </w:pPr>
+            <w:r>
+              <w:rPr>
+                <w:lang w:val="en-US"/>
+              </w:rPr>
+              <w:t>10</w:t>
+            </w:r>
+          </w:p>
+        </w:tc>
+        <w:tc>
+          <w:tcPr>
+            <w:tcW w:w="467" w:type="dxa"/>
+            <w:shd w:val="clear" w:color="auto" w:fill="F4B083" w:themeFill="accent2" w:themeFillTint="99"/>
+            <w:vAlign w:val="center"/>
+          </w:tcPr>
+          <w:p>
+            <w:pPr>
+              <w:jc w:val="center"/>
+              <w:rPr>
+                <w:lang w:val="en-US"/>
+              </w:rPr>
+            </w:pPr>
+            <w:r>
+              <w:rPr>
+                <w:lang w:val="en-US"/>
+              </w:rPr>
+              <w:t>2</w:t>
+            </w:r>
+          </w:p>
+        </w:tc>
+        <w:tc>
+          <w:tcPr>
+            <w:tcW w:w="467" w:type="dxa"/>
+            <w:shd w:val="clear" w:color="auto" w:fill="F4B083" w:themeFill="accent2" w:themeFillTint="99"/>
+            <w:vAlign w:val="center"/>
+          </w:tcPr>
+          <w:p>
+            <w:pPr>
+              <w:jc w:val="center"/>
+              <w:rPr>
+                <w:lang w:val="en-US"/>
+              </w:rPr>
+            </w:pPr>
+            <w:r>
+              <w:rPr>
+                <w:lang w:val="en-US"/>
+              </w:rPr>
+              <w:t>3</w:t>
+            </w:r>
+          </w:p>
+        </w:tc>
+        <w:tc>
+          <w:tcPr>
+            <w:tcW w:w="467" w:type="dxa"/>
+            <w:shd w:val="clear" w:color="auto" w:fill="FFD966" w:themeFill="accent4" w:themeFillTint="99"/>
+            <w:vAlign w:val="center"/>
+          </w:tcPr>
+          <w:p>
+            <w:pPr>
+              <w:jc w:val="center"/>
+              <w:rPr>
+                <w:lang w:val="en-US"/>
+              </w:rPr>
+            </w:pPr>
+            <w:r>
+              <w:rPr>
+                <w:lang w:val="en-US"/>
+              </w:rPr>
+              <w:t>6</w:t>
+            </w:r>
+          </w:p>
+        </w:tc>
+        <w:tc>
+          <w:tcPr>
+            <w:tcW w:w="467" w:type="dxa"/>
+            <w:shd w:val="clear" w:color="auto" w:fill="FFD966" w:themeFill="accent4" w:themeFillTint="99"/>
+            <w:vAlign w:val="center"/>
+          </w:tcPr>
+          <w:p>
+            <w:pPr>
+              <w:jc w:val="center"/>
+              <w:rPr>
+                <w:lang w:val="en-US"/>
+              </w:rPr>
+            </w:pPr>
+            <w:r>
+              <w:rPr>
+                <w:lang w:val="en-US"/>
+              </w:rPr>
+              <w:t>7</w:t>
+            </w:r>
+          </w:p>
+        </w:tc>
+        <w:tc>
+          <w:tcPr>
+            <w:tcW w:w="467" w:type="dxa"/>
+            <w:vAlign w:val="center"/>
+          </w:tcPr>
+          <w:p>
+            <w:pPr>
+              <w:jc w:val="center"/>
+              <w:rPr>
+                <w:lang w:val="en-US"/>
+              </w:rPr>
+            </w:pPr>
+            <w:r>
+              <w:rPr>
+                <w:lang w:val="en-US"/>
+              </w:rPr>
+              <w:t>0</w:t>
+            </w:r>
+          </w:p>
+        </w:tc>
+        <w:tc>
+          <w:tcPr>
+            <w:tcW w:w="467" w:type="dxa"/>
+            <w:vAlign w:val="center"/>
+          </w:tcPr>
+          <w:p>
+            <w:pPr>
+              <w:jc w:val="center"/>
+              <w:rPr>
+                <w:lang w:val="en-US"/>
+              </w:rPr>
+            </w:pPr>
+            <w:r>
+              <w:rPr>
+                <w:lang w:val="en-US"/>
+              </w:rPr>
+              <w:t>0</w:t>
+            </w:r>
+          </w:p>
+        </w:tc>
+        <w:tc>
+          <w:tcPr>
+            <w:tcW w:w="467" w:type="dxa"/>
+            <w:vAlign w:val="center"/>
+          </w:tcPr>
+          <w:p>
+            <w:pPr>
+              <w:jc w:val="center"/>
+              <w:rPr>
+                <w:lang w:val="en-US"/>
+              </w:rPr>
+            </w:pPr>
+            <w:r>
+              <w:rPr>
+                <w:lang w:val="en-US"/>
+              </w:rPr>
+              <w:t>0</w:t>
+            </w:r>
+          </w:p>
+        </w:tc>
+        <w:tc>
+          <w:tcPr>
+            <w:tcW w:w="467" w:type="dxa"/>
+            <w:vAlign w:val="center"/>
+          </w:tcPr>
+          <w:p>
+            <w:pPr>
+              <w:jc w:val="center"/>
+              <w:rPr>
+                <w:lang w:val="en-US"/>
+              </w:rPr>
+            </w:pPr>
+            <w:r>
+              <w:rPr>
+                <w:lang w:val="en-US"/>
+              </w:rPr>
+              <w:t>2</w:t>
+            </w:r>
+          </w:p>
+        </w:tc>
+        <w:tc>
+          <w:tcPr>
+            <w:tcW w:w="467" w:type="dxa"/>
+            <w:vAlign w:val="center"/>
+          </w:tcPr>
+          <w:p>
+            <w:pPr>
+              <w:jc w:val="center"/>
+              <w:rPr>
+                <w:lang w:val="en-US"/>
+              </w:rPr>
+            </w:pPr>
+            <w:r>
+              <w:rPr>
+                <w:lang w:val="en-US"/>
+              </w:rPr>
+              <w:t>2</w:t>
+            </w:r>
+          </w:p>
+        </w:tc>
+        <w:tc>
+          <w:tcPr>
+            <w:tcW w:w="467" w:type="dxa"/>
+            <w:vAlign w:val="center"/>
+          </w:tcPr>
+          <w:p>
+            <w:pPr>
+              <w:jc w:val="center"/>
+              <w:rPr>
+                <w:lang w:val="en-US"/>
+              </w:rPr>
+            </w:pPr>
+            <w:r>
+              <w:rPr>
+                <w:lang w:val="en-US"/>
+              </w:rPr>
+              <w:t>3</w:t>
+            </w:r>
+          </w:p>
+        </w:tc>
+        <w:tc>
+          <w:tcPr>
+            <w:tcW w:w="467" w:type="dxa"/>
+            <w:vAlign w:val="center"/>
+          </w:tcPr>
+          <w:p>
+            <w:pPr>
+              <w:jc w:val="center"/>
+              <w:rPr>
+                <w:lang w:val="en-US"/>
+              </w:rPr>
+            </w:pPr>
+            <w:r>
+              <w:rPr>
+                <w:lang w:val="en-US"/>
+              </w:rPr>
+              <w:t>3</w:t>
+            </w:r>
+          </w:p>
+        </w:tc>
+        <w:tc>
+          <w:tcPr>
+            <w:tcW w:w="468" w:type="dxa"/>
+            <w:vAlign w:val="center"/>
+          </w:tcPr>
+          <w:p>
+            <w:pPr>
+              <w:jc w:val="center"/>
+              <w:rPr>
+                <w:lang w:val="en-US"/>
+              </w:rPr>
+            </w:pPr>
+            <w:r>
+              <w:rPr>
+                <w:lang w:val="en-US"/>
+              </w:rPr>
+              <w:t>2</w:t>
+            </w:r>
+          </w:p>
+        </w:tc>
+        <w:tc>
+          <w:tcPr>
+            <w:tcW w:w="468" w:type="dxa"/>
+            <w:vAlign w:val="center"/>
+          </w:tcPr>
+          <w:p>
+            <w:pPr>
+              <w:jc w:val="center"/>
+              <w:rPr>
+                <w:lang w:val="en-US"/>
+              </w:rPr>
+            </w:pPr>
+            <w:r>
+              <w:rPr>
+                <w:lang w:val="en-US"/>
+              </w:rPr>
+              <w:t>1</w:t>
+            </w:r>
+          </w:p>
+        </w:tc>
+        <w:tc>
+          <w:tcPr>
+            <w:tcW w:w="468" w:type="dxa"/>
+            <w:vAlign w:val="center"/>
+          </w:tcPr>
+          <w:p>
+            <w:pPr>
+              <w:jc w:val="center"/>
+              <w:rPr>
+                <w:lang w:val="en-US"/>
+              </w:rPr>
+            </w:pPr>
+            <w:r>
+              <w:rPr>
+                <w:lang w:val="en-US"/>
+              </w:rPr>
+              <w:t>0</w:t>
+            </w:r>
+          </w:p>
+        </w:tc>
+        <w:tc>
+          <w:tcPr>
+            <w:tcW w:w="468" w:type="dxa"/>
+            <w:vAlign w:val="center"/>
+          </w:tcPr>
+          <w:p>
+            <w:pPr>
+              <w:jc w:val="center"/>
+              <w:rPr>
+                <w:lang w:val="en-US"/>
+              </w:rPr>
+            </w:pPr>
+            <w:r>
+              <w:rPr>
+                <w:lang w:val="en-US"/>
+              </w:rPr>
+              <w:t>0</w:t>
+            </w:r>
+          </w:p>
+        </w:tc>
+        <w:tc>
+          <w:tcPr>
+            <w:tcW w:w="468" w:type="dxa"/>
+            <w:vAlign w:val="center"/>
+          </w:tcPr>
+          <w:p>
+            <w:pPr>
+              <w:jc w:val="center"/>
+              <w:rPr>
+                <w:lang w:val="en-US"/>
+              </w:rPr>
+            </w:pPr>
+            <w:r>
+              <w:rPr>
+                <w:lang w:val="en-US"/>
+              </w:rPr>
+              <w:t>0</w:t>
+            </w:r>
+          </w:p>
+        </w:tc>
+      </w:tr>
+    </w:tbl>
+    <w:p>
+      <w:pPr>
+        <w:rPr>
+          <w:lang w:val="en-US"/>
+        </w:rPr>
+      </w:pPr>
+    </w:p>
+    <w:p>
+      <w:pPr>
+        <w:pStyle w:val="a5"/>
+        <w:rPr>
+          <w:lang w:val="en-US"/>
+        </w:rPr>
+      </w:pPr>
+      <w:r>
+        <w:rPr>
+          <w:lang w:val="en-US"/>
+        </w:rPr>
+        <w:t xml:space="preserve">Mov </w:t>
+      </w:r>
+      <w:proofErr w:type="spellStart"/>
+      <w:r>
+        <w:rPr>
+          <w:lang w:val="en-US"/>
+        </w:rPr>
+        <w:t>rax</w:t>
+      </w:r>
+      <w:proofErr w:type="spellEnd"/>
+      <w:r>
+        <w:rPr>
+          <w:lang w:val="en-US"/>
+        </w:rPr>
+        <w:t>, qword[mem]</w:t>
+      </w:r>
+    </w:p>
+    <w:p>
+      <w:pPr>
+        <w:pStyle w:val="a5"/>
+        <w:rPr>
+          <w:lang w:val="en-US"/>
+        </w:rPr>
+      </w:pPr>
+      <w:r>
+        <w:rPr>
+          <w:lang w:val="en-US"/>
+        </w:rPr>
+        <w:t xml:space="preserve">Mov </w:t>
+      </w:r>
+      <w:proofErr w:type="spellStart"/>
+      <w:r>
+        <w:rPr>
+          <w:lang w:val="en-US"/>
+        </w:rPr>
+        <w:t>rbx</w:t>
+      </w:r>
+      <w:proofErr w:type="spellEnd"/>
+      <w:r>
+        <w:rPr>
+          <w:lang w:val="en-US"/>
+        </w:rPr>
+        <w:t>, qword[mem+0x8]</w:t>
+      </w:r>
+    </w:p>
+    <w:p>
+      <w:pPr>
+        <w:pStyle w:val="a5"/>
+        <w:rPr>
+          <w:lang w:val="en-US"/>
+        </w:rPr>
+      </w:pPr>
+      <w:r>
+        <w:rPr>
+          <w:lang w:val="en-US"/>
+        </w:rPr>
+        <w:t xml:space="preserve">Test </w:t>
+      </w:r>
+      <w:proofErr w:type="spellStart"/>
+      <w:r>
+        <w:rPr>
+          <w:lang w:val="en-US"/>
+        </w:rPr>
+        <w:t>rax</w:t>
+      </w:r>
+      <w:proofErr w:type="spellEnd"/>
+      <w:r>
+        <w:rPr>
+          <w:lang w:val="en-US"/>
+        </w:rPr>
+        <w:t>, 0x10A01100110000</w:t>
+      </w:r>
+    </w:p>
+    <w:p/>
     <w:sectPr>
       <w:pgSz w:w="11906" w:h="16838"/>
       <w:pgMar w:top="1134" w:right="850" w:bottom="1134" w:left="1701" w:header="708" w:footer="708" w:gutter="0"/>
@@ -12176,16 +16357,16 @@
     </w:lvl>
   </w:abstractNum>
   <w:abstractNum w:abstractNumId="1" w15:restartNumberingAfterBreak="0">
-    <w:nsid w:val="15AC1C61"/>
+    <w:nsid w:val="08C46D93"/>
     <w:multiLevelType w:val="hybridMultilevel"/>
-    <w:tmpl w:val="E12CFACE"/>
-    <w:lvl w:ilvl="0" w:tplc="0419000F">
+    <w:tmpl w:val="150A6D18"/>
+    <w:lvl w:ilvl="0" w:tplc="32B25F86">
       <w:start w:val="1"/>
       <w:numFmt w:val="decimal"/>
       <w:lvlText w:val="%1."/>
       <w:lvlJc w:val="left"/>
       <w:pPr>
-        <w:ind w:left="720" w:hanging="360"/>
+        <w:ind w:left="1065" w:hanging="360"/>
       </w:pPr>
       <w:rPr>
         <w:rFonts w:hint="default"/>
@@ -12197,7 +16378,7 @@
       <w:lvlText w:val="%2."/>
       <w:lvlJc w:val="left"/>
       <w:pPr>
-        <w:ind w:left="1440" w:hanging="360"/>
+        <w:ind w:left="1785" w:hanging="360"/>
       </w:pPr>
     </w:lvl>
     <w:lvl w:ilvl="2" w:tplc="0419001B" w:tentative="1">
@@ -12206,7 +16387,7 @@
       <w:lvlText w:val="%3."/>
       <w:lvlJc w:val="right"/>
       <w:pPr>
-        <w:ind w:left="2160" w:hanging="180"/>
+        <w:ind w:left="2505" w:hanging="180"/>
       </w:pPr>
     </w:lvl>
     <w:lvl w:ilvl="3" w:tplc="0419000F" w:tentative="1">
@@ -12215,7 +16396,7 @@
       <w:lvlText w:val="%4."/>
       <w:lvlJc w:val="left"/>
       <w:pPr>
-        <w:ind w:left="2880" w:hanging="360"/>
+        <w:ind w:left="3225" w:hanging="360"/>
       </w:pPr>
     </w:lvl>
     <w:lvl w:ilvl="4" w:tplc="04190019" w:tentative="1">
@@ -12224,7 +16405,7 @@
       <w:lvlText w:val="%5."/>
       <w:lvlJc w:val="left"/>
       <w:pPr>
-        <w:ind w:left="3600" w:hanging="360"/>
+        <w:ind w:left="3945" w:hanging="360"/>
       </w:pPr>
     </w:lvl>
     <w:lvl w:ilvl="5" w:tplc="0419001B" w:tentative="1">
@@ -12233,7 +16414,7 @@
       <w:lvlText w:val="%6."/>
       <w:lvlJc w:val="right"/>
       <w:pPr>
-        <w:ind w:left="4320" w:hanging="180"/>
+        <w:ind w:left="4665" w:hanging="180"/>
       </w:pPr>
     </w:lvl>
     <w:lvl w:ilvl="6" w:tplc="0419000F" w:tentative="1">
@@ -12242,7 +16423,7 @@
       <w:lvlText w:val="%7."/>
       <w:lvlJc w:val="left"/>
       <w:pPr>
-        <w:ind w:left="5040" w:hanging="360"/>
+        <w:ind w:left="5385" w:hanging="360"/>
       </w:pPr>
     </w:lvl>
     <w:lvl w:ilvl="7" w:tplc="04190019" w:tentative="1">
@@ -12251,7 +16432,7 @@
       <w:lvlText w:val="%8."/>
       <w:lvlJc w:val="left"/>
       <w:pPr>
-        <w:ind w:left="5760" w:hanging="360"/>
+        <w:ind w:left="6105" w:hanging="360"/>
       </w:pPr>
     </w:lvl>
     <w:lvl w:ilvl="8" w:tplc="0419001B" w:tentative="1">
@@ -12260,11 +16441,100 @@
       <w:lvlText w:val="%9."/>
       <w:lvlJc w:val="right"/>
       <w:pPr>
-        <w:ind w:left="6480" w:hanging="180"/>
+        <w:ind w:left="6825" w:hanging="180"/>
       </w:pPr>
     </w:lvl>
   </w:abstractNum>
   <w:abstractNum w:abstractNumId="2" w15:restartNumberingAfterBreak="0">
+    <w:nsid w:val="15AC1C61"/>
+    <w:multiLevelType w:val="hybridMultilevel"/>
+    <w:tmpl w:val="E12CFACE"/>
+    <w:lvl w:ilvl="0" w:tplc="0419000F">
+      <w:start w:val="1"/>
+      <w:numFmt w:val="decimal"/>
+      <w:lvlText w:val="%1."/>
+      <w:lvlJc w:val="left"/>
+      <w:pPr>
+        <w:ind w:left="720" w:hanging="360"/>
+      </w:pPr>
+      <w:rPr>
+        <w:rFonts w:hint="default"/>
+      </w:rPr>
+    </w:lvl>
+    <w:lvl w:ilvl="1" w:tplc="04190019" w:tentative="1">
+      <w:start w:val="1"/>
+      <w:numFmt w:val="lowerLetter"/>
+      <w:lvlText w:val="%2."/>
+      <w:lvlJc w:val="left"/>
+      <w:pPr>
+        <w:ind w:left="1440" w:hanging="360"/>
+      </w:pPr>
+    </w:lvl>
+    <w:lvl w:ilvl="2" w:tplc="0419001B" w:tentative="1">
+      <w:start w:val="1"/>
+      <w:numFmt w:val="lowerRoman"/>
+      <w:lvlText w:val="%3."/>
+      <w:lvlJc w:val="right"/>
+      <w:pPr>
+        <w:ind w:left="2160" w:hanging="180"/>
+      </w:pPr>
+    </w:lvl>
+    <w:lvl w:ilvl="3" w:tplc="0419000F" w:tentative="1">
+      <w:start w:val="1"/>
+      <w:numFmt w:val="decimal"/>
+      <w:lvlText w:val="%4."/>
+      <w:lvlJc w:val="left"/>
+      <w:pPr>
+        <w:ind w:left="2880" w:hanging="360"/>
+      </w:pPr>
+    </w:lvl>
+    <w:lvl w:ilvl="4" w:tplc="04190019" w:tentative="1">
+      <w:start w:val="1"/>
+      <w:numFmt w:val="lowerLetter"/>
+      <w:lvlText w:val="%5."/>
+      <w:lvlJc w:val="left"/>
+      <w:pPr>
+        <w:ind w:left="3600" w:hanging="360"/>
+      </w:pPr>
+    </w:lvl>
+    <w:lvl w:ilvl="5" w:tplc="0419001B" w:tentative="1">
+      <w:start w:val="1"/>
+      <w:numFmt w:val="lowerRoman"/>
+      <w:lvlText w:val="%6."/>
+      <w:lvlJc w:val="right"/>
+      <w:pPr>
+        <w:ind w:left="4320" w:hanging="180"/>
+      </w:pPr>
+    </w:lvl>
+    <w:lvl w:ilvl="6" w:tplc="0419000F" w:tentative="1">
+      <w:start w:val="1"/>
+      <w:numFmt w:val="decimal"/>
+      <w:lvlText w:val="%7."/>
+      <w:lvlJc w:val="left"/>
+      <w:pPr>
+        <w:ind w:left="5040" w:hanging="360"/>
+      </w:pPr>
+    </w:lvl>
+    <w:lvl w:ilvl="7" w:tplc="04190019" w:tentative="1">
+      <w:start w:val="1"/>
+      <w:numFmt w:val="lowerLetter"/>
+      <w:lvlText w:val="%8."/>
+      <w:lvlJc w:val="left"/>
+      <w:pPr>
+        <w:ind w:left="5760" w:hanging="360"/>
+      </w:pPr>
+    </w:lvl>
+    <w:lvl w:ilvl="8" w:tplc="0419001B" w:tentative="1">
+      <w:start w:val="1"/>
+      <w:numFmt w:val="lowerRoman"/>
+      <w:lvlText w:val="%9."/>
+      <w:lvlJc w:val="right"/>
+      <w:pPr>
+        <w:ind w:left="6480" w:hanging="180"/>
+      </w:pPr>
+    </w:lvl>
+  </w:abstractNum>
+  <w:abstractNum w:abstractNumId="3" w15:restartNumberingAfterBreak="0">
     <w:nsid w:val="3C4B43B6"/>
     <w:multiLevelType w:val="hybridMultilevel"/>
     <w:tmpl w:val="072C5C14"/>
@@ -12353,7 +16623,7 @@
       </w:pPr>
     </w:lvl>
   </w:abstractNum>
-  <w:abstractNum w:abstractNumId="3" w15:restartNumberingAfterBreak="0">
+  <w:abstractNum w:abstractNumId="4" w15:restartNumberingAfterBreak="0">
     <w:nsid w:val="42296948"/>
     <w:multiLevelType w:val="hybridMultilevel"/>
     <w:tmpl w:val="62561906"/>
@@ -12442,14 +16712,14 @@
       </w:pPr>
     </w:lvl>
   </w:abstractNum>
-  <w:abstractNum w:abstractNumId="4" w15:restartNumberingAfterBreak="0">
-    <w:nsid w:val="6089314D"/>
+  <w:abstractNum w:abstractNumId="5" w15:restartNumberingAfterBreak="0">
+    <w:nsid w:val="49CE31BA"/>
     <w:multiLevelType w:val="hybridMultilevel"/>
-    <w:tmpl w:val="F3DE2FB8"/>
-    <w:lvl w:ilvl="0" w:tplc="0419000F">
+    <w:tmpl w:val="912E26AA"/>
+    <w:lvl w:ilvl="0" w:tplc="04190011">
       <w:start w:val="1"/>
       <w:numFmt w:val="decimal"/>
-      <w:lvlText w:val="%1."/>
+      <w:lvlText w:val="%1)"/>
       <w:lvlJc w:val="left"/>
       <w:pPr>
         <w:ind w:left="720" w:hanging="360"/>
@@ -12531,14 +16801,14 @@
       </w:pPr>
     </w:lvl>
   </w:abstractNum>
-  <w:abstractNum w:abstractNumId="5" w15:restartNumberingAfterBreak="0">
-    <w:nsid w:val="719F20FA"/>
+  <w:abstractNum w:abstractNumId="6" w15:restartNumberingAfterBreak="0">
+    <w:nsid w:val="4B0E2172"/>
     <w:multiLevelType w:val="hybridMultilevel"/>
-    <w:tmpl w:val="3C1C753A"/>
-    <w:lvl w:ilvl="0" w:tplc="04190011">
+    <w:tmpl w:val="3C6C4762"/>
+    <w:lvl w:ilvl="0" w:tplc="0419000F">
       <w:start w:val="1"/>
       <w:numFmt w:val="decimal"/>
-      <w:lvlText w:val="%1)"/>
+      <w:lvlText w:val="%1."/>
       <w:lvlJc w:val="left"/>
       <w:pPr>
         <w:ind w:left="720" w:hanging="360"/>
@@ -12620,23 +16890,210 @@
       </w:pPr>
     </w:lvl>
   </w:abstractNum>
+  <w:abstractNum w:abstractNumId="7" w15:restartNumberingAfterBreak="0">
+    <w:nsid w:val="6089314D"/>
+    <w:multiLevelType w:val="hybridMultilevel"/>
+    <w:tmpl w:val="F3DE2FB8"/>
+    <w:lvl w:ilvl="0" w:tplc="0419000F">
+      <w:start w:val="1"/>
+      <w:numFmt w:val="decimal"/>
+      <w:lvlText w:val="%1."/>
+      <w:lvlJc w:val="left"/>
+      <w:pPr>
+        <w:ind w:left="720" w:hanging="360"/>
+      </w:pPr>
+      <w:rPr>
+        <w:rFonts w:hint="default"/>
+      </w:rPr>
+    </w:lvl>
+    <w:lvl w:ilvl="1" w:tplc="04190019" w:tentative="1">
+      <w:start w:val="1"/>
+      <w:numFmt w:val="lowerLetter"/>
+      <w:lvlText w:val="%2."/>
+      <w:lvlJc w:val="left"/>
+      <w:pPr>
+        <w:ind w:left="1440" w:hanging="360"/>
+      </w:pPr>
+    </w:lvl>
+    <w:lvl w:ilvl="2" w:tplc="0419001B" w:tentative="1">
+      <w:start w:val="1"/>
+      <w:numFmt w:val="lowerRoman"/>
+      <w:lvlText w:val="%3."/>
+      <w:lvlJc w:val="right"/>
+      <w:pPr>
+        <w:ind w:left="2160" w:hanging="180"/>
+      </w:pPr>
+    </w:lvl>
+    <w:lvl w:ilvl="3" w:tplc="0419000F" w:tentative="1">
+      <w:start w:val="1"/>
+      <w:numFmt w:val="decimal"/>
+      <w:lvlText w:val="%4."/>
+      <w:lvlJc w:val="left"/>
+      <w:pPr>
+        <w:ind w:left="2880" w:hanging="360"/>
+      </w:pPr>
+    </w:lvl>
+    <w:lvl w:ilvl="4" w:tplc="04190019" w:tentative="1">
+      <w:start w:val="1"/>
+      <w:numFmt w:val="lowerLetter"/>
+      <w:lvlText w:val="%5."/>
+      <w:lvlJc w:val="left"/>
+      <w:pPr>
+        <w:ind w:left="3600" w:hanging="360"/>
+      </w:pPr>
+    </w:lvl>
+    <w:lvl w:ilvl="5" w:tplc="0419001B" w:tentative="1">
+      <w:start w:val="1"/>
+      <w:numFmt w:val="lowerRoman"/>
+      <w:lvlText w:val="%6."/>
+      <w:lvlJc w:val="right"/>
+      <w:pPr>
+        <w:ind w:left="4320" w:hanging="180"/>
+      </w:pPr>
+    </w:lvl>
+    <w:lvl w:ilvl="6" w:tplc="0419000F" w:tentative="1">
+      <w:start w:val="1"/>
+      <w:numFmt w:val="decimal"/>
+      <w:lvlText w:val="%7."/>
+      <w:lvlJc w:val="left"/>
+      <w:pPr>
+        <w:ind w:left="5040" w:hanging="360"/>
+      </w:pPr>
+    </w:lvl>
+    <w:lvl w:ilvl="7" w:tplc="04190019" w:tentative="1">
+      <w:start w:val="1"/>
+      <w:numFmt w:val="lowerLetter"/>
+      <w:lvlText w:val="%8."/>
+      <w:lvlJc w:val="left"/>
+      <w:pPr>
+        <w:ind w:left="5760" w:hanging="360"/>
+      </w:pPr>
+    </w:lvl>
+    <w:lvl w:ilvl="8" w:tplc="0419001B" w:tentative="1">
+      <w:start w:val="1"/>
+      <w:numFmt w:val="lowerRoman"/>
+      <w:lvlText w:val="%9."/>
+      <w:lvlJc w:val="right"/>
+      <w:pPr>
+        <w:ind w:left="6480" w:hanging="180"/>
+      </w:pPr>
+    </w:lvl>
+  </w:abstractNum>
+  <w:abstractNum w:abstractNumId="8" w15:restartNumberingAfterBreak="0">
+    <w:nsid w:val="719F20FA"/>
+    <w:multiLevelType w:val="hybridMultilevel"/>
+    <w:tmpl w:val="3C1C753A"/>
+    <w:lvl w:ilvl="0" w:tplc="04190011">
+      <w:start w:val="1"/>
+      <w:numFmt w:val="decimal"/>
+      <w:lvlText w:val="%1)"/>
+      <w:lvlJc w:val="left"/>
+      <w:pPr>
+        <w:ind w:left="720" w:hanging="360"/>
+      </w:pPr>
+      <w:rPr>
+        <w:rFonts w:hint="default"/>
+      </w:rPr>
+    </w:lvl>
+    <w:lvl w:ilvl="1" w:tplc="04190019" w:tentative="1">
+      <w:start w:val="1"/>
+      <w:numFmt w:val="lowerLetter"/>
+      <w:lvlText w:val="%2."/>
+      <w:lvlJc w:val="left"/>
+      <w:pPr>
+        <w:ind w:left="1440" w:hanging="360"/>
+      </w:pPr>
+    </w:lvl>
+    <w:lvl w:ilvl="2" w:tplc="0419001B" w:tentative="1">
+      <w:start w:val="1"/>
+      <w:numFmt w:val="lowerRoman"/>
+      <w:lvlText w:val="%3."/>
+      <w:lvlJc w:val="right"/>
+      <w:pPr>
+        <w:ind w:left="2160" w:hanging="180"/>
+      </w:pPr>
+    </w:lvl>
+    <w:lvl w:ilvl="3" w:tplc="0419000F" w:tentative="1">
+      <w:start w:val="1"/>
+      <w:numFmt w:val="decimal"/>
+      <w:lvlText w:val="%4."/>
+      <w:lvlJc w:val="left"/>
+      <w:pPr>
+        <w:ind w:left="2880" w:hanging="360"/>
+      </w:pPr>
+    </w:lvl>
+    <w:lvl w:ilvl="4" w:tplc="04190019" w:tentative="1">
+      <w:start w:val="1"/>
+      <w:numFmt w:val="lowerLetter"/>
+      <w:lvlText w:val="%5."/>
+      <w:lvlJc w:val="left"/>
+      <w:pPr>
+        <w:ind w:left="3600" w:hanging="360"/>
+      </w:pPr>
+    </w:lvl>
+    <w:lvl w:ilvl="5" w:tplc="0419001B" w:tentative="1">
+      <w:start w:val="1"/>
+      <w:numFmt w:val="lowerRoman"/>
+      <w:lvlText w:val="%6."/>
+      <w:lvlJc w:val="right"/>
+      <w:pPr>
+        <w:ind w:left="4320" w:hanging="180"/>
+      </w:pPr>
+    </w:lvl>
+    <w:lvl w:ilvl="6" w:tplc="0419000F" w:tentative="1">
+      <w:start w:val="1"/>
+      <w:numFmt w:val="decimal"/>
+      <w:lvlText w:val="%7."/>
+      <w:lvlJc w:val="left"/>
+      <w:pPr>
+        <w:ind w:left="5040" w:hanging="360"/>
+      </w:pPr>
+    </w:lvl>
+    <w:lvl w:ilvl="7" w:tplc="04190019" w:tentative="1">
+      <w:start w:val="1"/>
+      <w:numFmt w:val="lowerLetter"/>
+      <w:lvlText w:val="%8."/>
+      <w:lvlJc w:val="left"/>
+      <w:pPr>
+        <w:ind w:left="5760" w:hanging="360"/>
+      </w:pPr>
+    </w:lvl>
+    <w:lvl w:ilvl="8" w:tplc="0419001B" w:tentative="1">
+      <w:start w:val="1"/>
+      <w:numFmt w:val="lowerRoman"/>
+      <w:lvlText w:val="%9."/>
+      <w:lvlJc w:val="right"/>
+      <w:pPr>
+        <w:ind w:left="6480" w:hanging="180"/>
+      </w:pPr>
+    </w:lvl>
+  </w:abstractNum>
   <w:num w:numId="1">
-    <w:abstractNumId w:val="3"/>
+    <w:abstractNumId w:val="4"/>
   </w:num>
   <w:num w:numId="2">
-    <w:abstractNumId w:val="1"/>
+    <w:abstractNumId w:val="2"/>
   </w:num>
   <w:num w:numId="3">
     <w:abstractNumId w:val="0"/>
   </w:num>
   <w:num w:numId="4">
-    <w:abstractNumId w:val="4"/>
+    <w:abstractNumId w:val="7"/>
   </w:num>
   <w:num w:numId="5">
-    <w:abstractNumId w:val="2"/>
+    <w:abstractNumId w:val="3"/>
   </w:num>
   <w:num w:numId="6">
+    <w:abstractNumId w:val="8"/>
+  </w:num>
+  <w:num w:numId="7">
     <w:abstractNumId w:val="5"/>
+  </w:num>
+  <w:num w:numId="8">
+    <w:abstractNumId w:val="1"/>
+  </w:num>
+  <w:num w:numId="9">
+    <w:abstractNumId w:val="6"/>
   </w:num>
 </w:numbering>
 </file>
@@ -13443,7 +17900,7 @@
 </file>
 
 <file path=customXml/itemProps1.xml><?xml version="1.0" encoding="utf-8"?>
-<ds:datastoreItem xmlns:ds="http://schemas.openxmlformats.org/officeDocument/2006/customXml" ds:itemID="{1E011BEF-B9E5-489B-9335-A31C092CA362}">
+<ds:datastoreItem xmlns:ds="http://schemas.openxmlformats.org/officeDocument/2006/customXml" ds:itemID="{69B2277F-785D-45F4-9DDB-15C9227BA11C}">
   <ds:schemaRefs>
     <ds:schemaRef ds:uri="http://schemas.openxmlformats.org/officeDocument/2006/bibliography"/>
   </ds:schemaRefs>

--- a/otchet.docx
+++ b/otchet.docx
@@ -118,9 +118,6 @@
     <w:p>
       <w:pPr>
         <w:pStyle w:val="a5"/>
-        <w:rPr>
-          <w:lang w:val="en-US"/>
-        </w:rPr>
       </w:pPr>
       <w:r>
         <w:rPr>
@@ -133,14 +130,23 @@
         <w:rPr>
           <w:lang w:val="en-US"/>
         </w:rPr>
-        <w:t>float[</w:t>
+        <w:t>float</w:t>
+      </w:r>
+      <w:r>
+        <w:t>[</w:t>
       </w:r>
       <w:proofErr w:type="gramEnd"/>
       <w:r>
-        <w:rPr>
-          <w:lang w:val="en-US"/>
-        </w:rPr>
-        <w:t>3] pos,</w:t>
+        <w:t xml:space="preserve">3] </w:t>
+      </w:r>
+      <w:r>
+        <w:rPr>
+          <w:lang w:val="en-US"/>
+        </w:rPr>
+        <w:t>pos</w:t>
+      </w:r>
+      <w:r>
+        <w:t>,</w:t>
       </w:r>
     </w:p>
     <w:p>
@@ -148,9 +154,6 @@
         <w:pStyle w:val="a5"/>
       </w:pPr>
       <w:r>
-        <w:rPr>
-          <w:lang w:val="en-US"/>
-        </w:rPr>
         <w:tab/>
       </w:r>
       <w:proofErr w:type="gramStart"/>
@@ -11131,19 +11134,7 @@
           <w:lang w:val="en-US"/>
         </w:rPr>
         <w:tab/>
-        <w:t xml:space="preserve">Entity-&gt;speed = </w:t>
-      </w:r>
-      <w:r>
-        <w:rPr>
-          <w:lang w:val="en-US"/>
-        </w:rPr>
-        <w:t>speed2</w:t>
-      </w:r>
-      <w:r>
-        <w:rPr>
-          <w:lang w:val="en-US"/>
-        </w:rPr>
-        <w:t>;</w:t>
+        <w:t>Entity-&gt;speed = speed2;</w:t>
       </w:r>
     </w:p>
     <w:p>
@@ -11506,48 +11497,33 @@
       </w:r>
     </w:p>
     <w:p>
-      <w:pPr>
-        <w:rPr>
-          <w:lang w:val="en-US"/>
-        </w:rPr>
-      </w:pPr>
       <w:r>
         <w:tab/>
       </w:r>
       <w:r>
-        <w:rPr>
-          <w:lang w:val="en-US"/>
-        </w:rPr>
         <w:t>1.</w:t>
       </w:r>
       <w:r>
-        <w:rPr>
-          <w:lang w:val="en-US"/>
-        </w:rPr>
         <w:t xml:space="preserve">3) </w:t>
       </w:r>
       <w:r>
         <w:t>есть конструкции</w:t>
       </w:r>
       <w:r>
-        <w:rPr>
-          <w:lang w:val="en-US"/>
-        </w:rPr>
         <w:t>:</w:t>
       </w:r>
     </w:p>
     <w:p>
       <w:r>
-        <w:rPr>
-          <w:lang w:val="en-US"/>
-        </w:rPr>
         <w:tab/>
       </w:r>
       <w:r>
-        <w:rPr>
-          <w:lang w:val="en-US"/>
-        </w:rPr>
         <w:tab/>
+      </w:r>
+      <w:r>
+        <w:rPr>
+          <w:lang w:val="en-US"/>
+        </w:rPr>
         <w:t>a</w:t>
       </w:r>
       <w:r>
@@ -11729,7 +11705,7 @@
                         <wps:spPr>
                           <a:xfrm>
                             <a:off x="662700" y="1"/>
-                            <a:ext cx="331470" cy="3304539"/>
+                            <a:ext cx="331470" cy="3304540"/>
                           </a:xfrm>
                           <a:prstGeom prst="rect">
                             <a:avLst/>
@@ -12290,7 +12266,7 @@
           </mc:Choice>
           <mc:Fallback>
             <w:pict>
-              <v:group w14:anchorId="73B09EBF" id="Полотно 36" o:spid="_x0000_s1146" editas="canvas" style="position:absolute;margin-left:-.3pt;margin-top:22.8pt;width:2in;height:287.2pt;z-index:-251658240;mso-position-horizontal-relative:text;mso-position-vertical-relative:text;mso-height-relative:margin" coordsize="18288,36474" o:gfxdata="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">
+              <v:group w14:anchorId="73B09EBF" id="Полотно 36" o:spid="_x0000_s1146" editas="canvas" style="position:absolute;margin-left:-.3pt;margin-top:22.8pt;width:2in;height:287.2pt;z-index:-251658240;mso-position-horizontal-relative:text;mso-position-vertical-relative:text;mso-height-relative:margin" coordsize="18288,36474" o:gfxdata="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">
                 <v:shape id="_x0000_s1147" type="#_x0000_t75" style="position:absolute;width:18288;height:36474;visibility:visible;mso-wrap-style:square" filled="t">
                   <v:fill o:detectmouseclick="t"/>
                   <v:path o:connecttype="none"/>
@@ -12526,105 +12502,86 @@
     <w:p>
       <w:pPr>
         <w:pStyle w:val="a5"/>
-        <w:rPr>
-          <w:lang w:val="en-US"/>
-        </w:rPr>
-      </w:pPr>
-      <w:r>
-        <w:rPr>
-          <w:lang w:val="en-US"/>
-        </w:rPr>
+      </w:pPr>
+      <w:r>
         <w:t>1</w:t>
       </w:r>
     </w:p>
     <w:p>
       <w:pPr>
         <w:pStyle w:val="a5"/>
-        <w:rPr>
-          <w:lang w:val="en-US"/>
-        </w:rPr>
-      </w:pPr>
-      <w:r>
-        <w:rPr>
-          <w:lang w:val="en-US"/>
-        </w:rPr>
-        <w:t>if (2) {</w:t>
+      </w:pPr>
+      <w:r>
+        <w:rPr>
+          <w:lang w:val="en-US"/>
+        </w:rPr>
+        <w:t>if</w:t>
+      </w:r>
+      <w:r>
+        <w:t xml:space="preserve"> (2) {</w:t>
       </w:r>
     </w:p>
     <w:p>
       <w:pPr>
         <w:pStyle w:val="a5"/>
-        <w:rPr>
-          <w:lang w:val="en-US"/>
-        </w:rPr>
-      </w:pPr>
-      <w:r>
-        <w:rPr>
-          <w:lang w:val="en-US"/>
-        </w:rPr>
+      </w:pPr>
+      <w:r>
         <w:t>3</w:t>
       </w:r>
     </w:p>
     <w:p>
       <w:pPr>
         <w:pStyle w:val="a5"/>
-        <w:rPr>
-          <w:lang w:val="en-US"/>
-        </w:rPr>
-      </w:pPr>
-      <w:r>
-        <w:rPr>
-          <w:lang w:val="en-US"/>
-        </w:rPr>
-        <w:t xml:space="preserve">  If (4) {</w:t>
+      </w:pPr>
+      <w:r>
+        <w:t xml:space="preserve">  </w:t>
+      </w:r>
+      <w:r>
+        <w:rPr>
+          <w:lang w:val="en-US"/>
+        </w:rPr>
+        <w:t>If</w:t>
+      </w:r>
+      <w:r>
+        <w:t xml:space="preserve"> (4) {</w:t>
       </w:r>
     </w:p>
     <w:p>
       <w:pPr>
         <w:pStyle w:val="a5"/>
-        <w:rPr>
-          <w:lang w:val="en-US"/>
-        </w:rPr>
-      </w:pPr>
-      <w:r>
-        <w:rPr>
-          <w:lang w:val="en-US"/>
-        </w:rPr>
+      </w:pPr>
+      <w:r>
         <w:t xml:space="preserve">    5</w:t>
       </w:r>
     </w:p>
     <w:p>
       <w:pPr>
         <w:pStyle w:val="a5"/>
-        <w:rPr>
-          <w:lang w:val="en-US"/>
-        </w:rPr>
-      </w:pPr>
-      <w:r>
-        <w:rPr>
-          <w:lang w:val="en-US"/>
-        </w:rPr>
+      </w:pPr>
+      <w:r>
         <w:t xml:space="preserve">    6</w:t>
       </w:r>
     </w:p>
     <w:p>
       <w:pPr>
         <w:pStyle w:val="a5"/>
-        <w:rPr>
-          <w:lang w:val="en-US"/>
-        </w:rPr>
-      </w:pPr>
-      <w:r>
-        <w:rPr>
-          <w:lang w:val="en-US"/>
-        </w:rPr>
-        <w:t xml:space="preserve">  } else </w:t>
+      </w:pPr>
+      <w:r>
+        <w:t xml:space="preserve">  } </w:t>
+      </w:r>
+      <w:r>
+        <w:rPr>
+          <w:lang w:val="en-US"/>
+        </w:rPr>
+        <w:t>else</w:t>
+      </w:r>
+      <w:r>
+        <w:t xml:space="preserve"> </w:t>
       </w:r>
       <w:r>
         <w:rPr>
           <w:b/>
           <w:bCs/>
-          <w:lang w:val="en-US"/>
         </w:rPr>
         <w:t>{</w:t>
       </w:r>
@@ -12634,19 +12591,14 @@
         <w:pStyle w:val="a5"/>
         <w:rPr>
           <w:highlight w:val="yellow"/>
-          <w:lang w:val="en-US"/>
-        </w:rPr>
-      </w:pPr>
-      <w:r>
-        <w:rPr>
-          <w:lang w:val="en-US"/>
-        </w:rPr>
+        </w:rPr>
+      </w:pPr>
+      <w:r>
         <w:t xml:space="preserve">    </w:t>
       </w:r>
       <w:r>
         <w:rPr>
           <w:highlight w:val="yellow"/>
-          <w:lang w:val="en-US"/>
         </w:rPr>
         <w:t>8</w:t>
       </w:r>
@@ -12656,13 +12608,11 @@
         <w:pStyle w:val="a5"/>
         <w:rPr>
           <w:highlight w:val="yellow"/>
-          <w:lang w:val="en-US"/>
         </w:rPr>
       </w:pPr>
       <w:r>
         <w:rPr>
           <w:highlight w:val="yellow"/>
-          <w:lang w:val="en-US"/>
         </w:rPr>
         <w:t xml:space="preserve">    9</w:t>
       </w:r>
@@ -12672,13 +12622,11 @@
         <w:pStyle w:val="a5"/>
         <w:rPr>
           <w:highlight w:val="yellow"/>
-          <w:lang w:val="en-US"/>
         </w:rPr>
       </w:pPr>
       <w:r>
         <w:rPr>
           <w:highlight w:val="yellow"/>
-          <w:lang w:val="en-US"/>
         </w:rPr>
         <w:t xml:space="preserve">    10</w:t>
       </w:r>
@@ -12688,15 +12636,26 @@
         <w:pStyle w:val="a5"/>
         <w:rPr>
           <w:highlight w:val="yellow"/>
-          <w:lang w:val="en-US"/>
         </w:rPr>
       </w:pPr>
       <w:r>
         <w:rPr>
           <w:highlight w:val="yellow"/>
-          <w:lang w:val="en-US"/>
-        </w:rPr>
-        <w:t xml:space="preserve">    If (!11)</w:t>
+        </w:rPr>
+        <w:t xml:space="preserve">    </w:t>
+      </w:r>
+      <w:r>
+        <w:rPr>
+          <w:highlight w:val="yellow"/>
+          <w:lang w:val="en-US"/>
+        </w:rPr>
+        <w:t>If</w:t>
+      </w:r>
+      <w:r>
+        <w:rPr>
+          <w:highlight w:val="yellow"/>
+        </w:rPr>
+        <w:t xml:space="preserve"> (!11)</w:t>
       </w:r>
     </w:p>
     <w:p>
@@ -12704,13 +12663,11 @@
         <w:pStyle w:val="a5"/>
         <w:rPr>
           <w:highlight w:val="yellow"/>
-          <w:lang w:val="en-US"/>
         </w:rPr>
       </w:pPr>
       <w:r>
         <w:rPr>
           <w:highlight w:val="yellow"/>
-          <w:lang w:val="en-US"/>
         </w:rPr>
         <w:tab/>
       </w:r>
@@ -12726,7 +12683,6 @@
       <w:r>
         <w:rPr>
           <w:highlight w:val="yellow"/>
-          <w:lang w:val="en-US"/>
         </w:rPr>
         <w:t xml:space="preserve"> 15</w:t>
       </w:r>
@@ -12734,14 +12690,10 @@
     <w:p>
       <w:pPr>
         <w:pStyle w:val="a5"/>
-        <w:rPr>
-          <w:lang w:val="en-US"/>
-        </w:rPr>
       </w:pPr>
       <w:r>
         <w:rPr>
           <w:highlight w:val="yellow"/>
-          <w:lang w:val="en-US"/>
         </w:rPr>
         <w:t xml:space="preserve">    12</w:t>
       </w:r>
@@ -12752,20 +12704,15 @@
         <w:rPr>
           <w:b/>
           <w:bCs/>
-          <w:lang w:val="en-US"/>
-        </w:rPr>
-      </w:pPr>
-      <w:r>
-        <w:rPr>
-          <w:lang w:val="en-US"/>
-        </w:rPr>
+        </w:rPr>
+      </w:pPr>
+      <w:r>
         <w:t xml:space="preserve"> </w:t>
       </w:r>
       <w:r>
         <w:rPr>
           <w:b/>
           <w:bCs/>
-          <w:lang w:val="en-US"/>
         </w:rPr>
         <w:t xml:space="preserve"> }</w:t>
       </w:r>
@@ -12773,116 +12720,72 @@
     <w:p>
       <w:pPr>
         <w:pStyle w:val="a5"/>
-        <w:rPr>
-          <w:lang w:val="en-US"/>
-        </w:rPr>
-      </w:pPr>
-      <w:r>
-        <w:rPr>
-          <w:lang w:val="en-US"/>
-        </w:rPr>
+      </w:pPr>
+      <w:r>
         <w:t xml:space="preserve">  13</w:t>
       </w:r>
     </w:p>
     <w:p>
       <w:pPr>
         <w:pStyle w:val="a5"/>
-        <w:rPr>
-          <w:lang w:val="en-US"/>
-        </w:rPr>
-      </w:pPr>
-      <w:r>
-        <w:rPr>
-          <w:lang w:val="en-US"/>
-        </w:rPr>
+      </w:pPr>
+      <w:r>
         <w:t xml:space="preserve">  14</w:t>
       </w:r>
     </w:p>
     <w:p>
       <w:pPr>
         <w:pStyle w:val="a5"/>
-        <w:rPr>
-          <w:lang w:val="en-US"/>
-        </w:rPr>
-      </w:pPr>
-      <w:r>
-        <w:rPr>
-          <w:lang w:val="en-US"/>
-        </w:rPr>
+      </w:pPr>
+      <w:r>
         <w:t xml:space="preserve">  15</w:t>
       </w:r>
     </w:p>
     <w:p>
       <w:pPr>
         <w:pStyle w:val="a5"/>
-        <w:rPr>
-          <w:lang w:val="en-US"/>
-        </w:rPr>
-      </w:pPr>
-      <w:r>
-        <w:rPr>
-          <w:lang w:val="en-US"/>
-        </w:rPr>
+      </w:pPr>
+      <w:r>
         <w:t xml:space="preserve">  16</w:t>
       </w:r>
     </w:p>
     <w:p>
       <w:pPr>
         <w:pStyle w:val="a5"/>
-        <w:rPr>
-          <w:lang w:val="en-US"/>
-        </w:rPr>
-      </w:pPr>
-      <w:r>
-        <w:rPr>
-          <w:lang w:val="en-US"/>
-        </w:rPr>
+      </w:pPr>
+      <w:r>
         <w:t>}</w:t>
       </w:r>
     </w:p>
     <w:p>
       <w:pPr>
         <w:pStyle w:val="a5"/>
-        <w:rPr>
-          <w:lang w:val="en-US"/>
-        </w:rPr>
-      </w:pPr>
-      <w:r>
-        <w:rPr>
-          <w:lang w:val="en-US"/>
-        </w:rPr>
+      </w:pPr>
+      <w:r>
         <w:t>17</w:t>
       </w:r>
     </w:p>
     <w:p>
       <w:pPr>
         <w:pStyle w:val="a5"/>
-        <w:rPr>
-          <w:lang w:val="en-US"/>
-        </w:rPr>
-      </w:pPr>
-      <w:r>
-        <w:rPr>
-          <w:lang w:val="en-US"/>
-        </w:rPr>
+      </w:pPr>
+      <w:r>
         <w:t>18</w:t>
       </w:r>
     </w:p>
     <w:p>
       <w:pPr>
         <w:pStyle w:val="a5"/>
-        <w:rPr>
-          <w:lang w:val="en-US"/>
-        </w:rPr>
-      </w:pPr>
-      <w:r>
-        <w:rPr>
-          <w:lang w:val="en-US"/>
-        </w:rPr>
+      </w:pPr>
+      <w:r>
         <w:t>19</w:t>
       </w:r>
     </w:p>
-    <w:p/>
+    <w:p>
+      <w:pPr>
+        <w:pStyle w:val="a5"/>
+      </w:pPr>
+    </w:p>
     <w:p>
       <w:pPr>
         <w:sectPr>
@@ -12893,6 +12796,1284 @@
         </w:sectPr>
       </w:pPr>
     </w:p>
+    <w:p/>
+    <w:p>
+      <w:r>
+        <w:t>Проектирование</w:t>
+      </w:r>
+    </w:p>
+    <w:p>
+      <w:r>
+        <w:t xml:space="preserve">1) преобразование набора байт в список структур </w:t>
+      </w:r>
+      <w:proofErr w:type="spellStart"/>
+      <w:r>
+        <w:t>асм</w:t>
+      </w:r>
+      <w:proofErr w:type="spellEnd"/>
+      <w:r>
+        <w:t xml:space="preserve"> команд</w:t>
+      </w:r>
+    </w:p>
+    <w:p>
+      <w:r>
+        <w:t xml:space="preserve">2) построение на основе этого списка графа. Граф – это карта блоков </w:t>
+      </w:r>
+      <w:proofErr w:type="spellStart"/>
+      <w:r>
+        <w:t>асм</w:t>
+      </w:r>
+      <w:proofErr w:type="spellEnd"/>
+      <w:r>
+        <w:t xml:space="preserve"> кода, у которых есть связи. Из одного блока может выходить одна или две стрелки.</w:t>
+      </w:r>
+    </w:p>
+    <w:p>
+      <w:r>
+        <w:t>3) есть специальный контекст исполнения и интерпретатор команд (виртуальный процессор). Контекст – хранилище, интерпретатор – список действий, которые делают команды. На данном этапе мы получаем</w:t>
+      </w:r>
+      <w:r>
+        <w:t xml:space="preserve"> первичное</w:t>
+      </w:r>
+      <w:r>
+        <w:t xml:space="preserve"> абстрактное дерево.</w:t>
+      </w:r>
+    </w:p>
+    <w:p>
+      <w:r>
+        <w:t>Алгоритм</w:t>
+      </w:r>
+      <w:r>
+        <w:t>:</w:t>
+      </w:r>
+    </w:p>
+    <w:p>
+      <w:r>
+        <w:tab/>
+        <w:t xml:space="preserve">1) </w:t>
+      </w:r>
+      <w:proofErr w:type="spellStart"/>
+      <w:r>
+        <w:rPr>
+          <w:lang w:val="en-US"/>
+        </w:rPr>
+        <w:t>rcx</w:t>
+      </w:r>
+      <w:proofErr w:type="spellEnd"/>
+      <w:r>
+        <w:t xml:space="preserve">, </w:t>
+      </w:r>
+      <w:proofErr w:type="spellStart"/>
+      <w:r>
+        <w:rPr>
+          <w:lang w:val="en-US"/>
+        </w:rPr>
+        <w:t>rdx</w:t>
+      </w:r>
+      <w:proofErr w:type="spellEnd"/>
+      <w:r>
+        <w:t xml:space="preserve">, </w:t>
+      </w:r>
+      <w:r>
+        <w:rPr>
+          <w:lang w:val="en-US"/>
+        </w:rPr>
+        <w:t>r</w:t>
+      </w:r>
+      <w:r>
+        <w:t xml:space="preserve">8, </w:t>
+      </w:r>
+      <w:r>
+        <w:rPr>
+          <w:lang w:val="en-US"/>
+        </w:rPr>
+        <w:t>r</w:t>
+      </w:r>
+      <w:r>
+        <w:t xml:space="preserve">9, </w:t>
+      </w:r>
+      <w:proofErr w:type="spellStart"/>
+      <w:r>
+        <w:rPr>
+          <w:lang w:val="en-US"/>
+        </w:rPr>
+        <w:t>xmm</w:t>
+      </w:r>
+      <w:proofErr w:type="spellEnd"/>
+      <w:r>
+        <w:t xml:space="preserve">0, </w:t>
+      </w:r>
+      <w:proofErr w:type="spellStart"/>
+      <w:r>
+        <w:rPr>
+          <w:lang w:val="en-US"/>
+        </w:rPr>
+        <w:t>xmm</w:t>
+      </w:r>
+      <w:proofErr w:type="spellEnd"/>
+      <w:r>
+        <w:t xml:space="preserve">1, …, </w:t>
+      </w:r>
+      <w:r>
+        <w:rPr>
+          <w:lang w:val="en-US"/>
+        </w:rPr>
+        <w:t>stack</w:t>
+      </w:r>
+      <w:r>
+        <w:t xml:space="preserve"> – </w:t>
+      </w:r>
+      <w:r>
+        <w:t>входные</w:t>
+      </w:r>
+      <w:r>
+        <w:t xml:space="preserve"> </w:t>
+      </w:r>
+      <w:r>
+        <w:t>параметры</w:t>
+      </w:r>
+      <w:r>
+        <w:t xml:space="preserve">, </w:t>
+      </w:r>
+      <w:proofErr w:type="spellStart"/>
+      <w:r>
+        <w:rPr>
+          <w:lang w:val="en-US"/>
+        </w:rPr>
+        <w:t>rax</w:t>
+      </w:r>
+      <w:proofErr w:type="spellEnd"/>
+      <w:r>
+        <w:t xml:space="preserve">, </w:t>
+      </w:r>
+      <w:proofErr w:type="spellStart"/>
+      <w:r>
+        <w:rPr>
+          <w:lang w:val="en-US"/>
+        </w:rPr>
+        <w:t>xmm</w:t>
+      </w:r>
+      <w:proofErr w:type="spellEnd"/>
+      <w:r>
+        <w:t xml:space="preserve">0 – </w:t>
+      </w:r>
+      <w:r>
+        <w:t>выходной</w:t>
+      </w:r>
+      <w:r>
+        <w:t xml:space="preserve"> </w:t>
+      </w:r>
+      <w:r>
+        <w:t>параметр</w:t>
+      </w:r>
+      <w:r>
+        <w:t>.</w:t>
+      </w:r>
+    </w:p>
+    <w:p>
+      <w:r>
+        <w:tab/>
+      </w:r>
+      <w:r>
+        <w:t xml:space="preserve">2) строим первичное абстрактное дерево, никак не связанное с </w:t>
+      </w:r>
+      <w:proofErr w:type="spellStart"/>
+      <w:r>
+        <w:rPr>
+          <w:lang w:val="en-US"/>
+        </w:rPr>
+        <w:t>sda</w:t>
+      </w:r>
+      <w:proofErr w:type="spellEnd"/>
+      <w:r>
+        <w:t xml:space="preserve"> </w:t>
+      </w:r>
+      <w:r>
+        <w:t>сущностями.</w:t>
+      </w:r>
+    </w:p>
+    <w:p>
+      <w:pPr>
+        <w:rPr>
+          <w:lang w:val="en-US"/>
+        </w:rPr>
+      </w:pPr>
+      <w:r>
+        <w:tab/>
+      </w:r>
+      <w:proofErr w:type="gramStart"/>
+      <w:r>
+        <w:rPr>
+          <w:lang w:val="en-US"/>
+        </w:rPr>
+        <w:t>MOV  R</w:t>
+      </w:r>
+      <w:proofErr w:type="gramEnd"/>
+      <w:r>
+        <w:rPr>
+          <w:lang w:val="en-US"/>
+        </w:rPr>
+        <w:t xml:space="preserve">9,qword </w:t>
+      </w:r>
+      <w:proofErr w:type="spellStart"/>
+      <w:r>
+        <w:rPr>
+          <w:lang w:val="en-US"/>
+        </w:rPr>
+        <w:t>ptr</w:t>
+      </w:r>
+      <w:proofErr w:type="spellEnd"/>
+      <w:r>
+        <w:rPr>
+          <w:lang w:val="en-US"/>
+        </w:rPr>
+        <w:t xml:space="preserve"> [RCX + 0x40]</w:t>
+      </w:r>
+      <w:r>
+        <w:rPr>
+          <w:lang w:val="en-US"/>
+        </w:rPr>
+        <w:tab/>
+      </w:r>
+      <w:r>
+        <w:rPr>
+          <w:lang w:val="en-US"/>
+        </w:rPr>
+        <w:t>=</w:t>
+      </w:r>
+      <w:r>
+        <w:rPr>
+          <w:lang w:val="en-US"/>
+        </w:rPr>
+        <w:t>&gt;</w:t>
+      </w:r>
+      <w:r>
+        <w:rPr>
+          <w:lang w:val="en-US"/>
+        </w:rPr>
+        <w:tab/>
+        <w:t>localVar1 = param1-&gt;field_0x40</w:t>
+      </w:r>
+    </w:p>
+    <w:p>
+      <w:pPr>
+        <w:rPr>
+          <w:lang w:val="en-US"/>
+        </w:rPr>
+      </w:pPr>
+      <w:r>
+        <w:rPr>
+          <w:lang w:val="en-US"/>
+        </w:rPr>
+        <w:tab/>
+        <w:t>MOV R8, R9</w:t>
+      </w:r>
+      <w:r>
+        <w:rPr>
+          <w:lang w:val="en-US"/>
+        </w:rPr>
+        <w:tab/>
+      </w:r>
+      <w:r>
+        <w:rPr>
+          <w:lang w:val="en-US"/>
+        </w:rPr>
+        <w:tab/>
+      </w:r>
+      <w:r>
+        <w:rPr>
+          <w:lang w:val="en-US"/>
+        </w:rPr>
+        <w:tab/>
+      </w:r>
+      <w:r>
+        <w:rPr>
+          <w:lang w:val="en-US"/>
+        </w:rPr>
+        <w:tab/>
+        <w:t>=&gt;</w:t>
+      </w:r>
+      <w:r>
+        <w:rPr>
+          <w:lang w:val="en-US"/>
+        </w:rPr>
+        <w:tab/>
+      </w:r>
+      <w:r>
+        <w:rPr>
+          <w:i/>
+          <w:iCs/>
+          <w:lang w:val="en-US"/>
+        </w:rPr>
+        <w:t>localVar1: R8, R9</w:t>
+      </w:r>
+    </w:p>
+    <w:p>
+      <w:pPr>
+        <w:rPr>
+          <w:lang w:val="en-US"/>
+        </w:rPr>
+      </w:pPr>
+      <w:r>
+        <w:rPr>
+          <w:lang w:val="en-US"/>
+        </w:rPr>
+        <w:tab/>
+        <w:t>TEST R9, R9</w:t>
+      </w:r>
+      <w:r>
+        <w:rPr>
+          <w:lang w:val="en-US"/>
+        </w:rPr>
+        <w:tab/>
+      </w:r>
+      <w:r>
+        <w:rPr>
+          <w:lang w:val="en-US"/>
+        </w:rPr>
+        <w:tab/>
+      </w:r>
+      <w:r>
+        <w:rPr>
+          <w:lang w:val="en-US"/>
+        </w:rPr>
+        <w:tab/>
+      </w:r>
+      <w:r>
+        <w:rPr>
+          <w:lang w:val="en-US"/>
+        </w:rPr>
+        <w:tab/>
+        <w:t>=&gt;</w:t>
+      </w:r>
+      <w:r>
+        <w:rPr>
+          <w:lang w:val="en-US"/>
+        </w:rPr>
+        <w:tab/>
+        <w:t>if(localVar1)</w:t>
+      </w:r>
+    </w:p>
+    <w:p>
+      <w:r>
+        <w:rPr>
+          <w:lang w:val="en-US"/>
+        </w:rPr>
+        <w:tab/>
+        <w:t>JZ</w:t>
+      </w:r>
+      <w:r>
+        <w:t xml:space="preserve"> </w:t>
+      </w:r>
+      <w:r>
+        <w:rPr>
+          <w:lang w:val="en-US"/>
+        </w:rPr>
+        <w:t>LAB</w:t>
+      </w:r>
+      <w:r>
+        <w:t>_111</w:t>
+      </w:r>
+    </w:p>
+    <w:p/>
+    <w:p>
+      <w:pPr>
+        <w:rPr>
+          <w:lang w:val="en-US"/>
+        </w:rPr>
+      </w:pPr>
+      <w:r>
+        <w:tab/>
+      </w:r>
+      <w:r>
+        <w:t>Ставим соответствия между памятью (</w:t>
+      </w:r>
+      <w:r>
+        <w:rPr>
+          <w:lang w:val="en-US"/>
+        </w:rPr>
+        <w:t>ram</w:t>
+      </w:r>
+      <w:r>
+        <w:t xml:space="preserve"> </w:t>
+      </w:r>
+      <w:r>
+        <w:t>или регистры) и символами. Пример</w:t>
+      </w:r>
+      <w:r>
+        <w:rPr>
+          <w:lang w:val="en-US"/>
+        </w:rPr>
+        <w:t>:</w:t>
+      </w:r>
+    </w:p>
+    <w:p>
+      <w:pPr>
+        <w:pStyle w:val="a8"/>
+        <w:rPr>
+          <w:lang w:val="en-US"/>
+        </w:rPr>
+      </w:pPr>
+      <w:r>
+        <w:rPr>
+          <w:lang w:val="en-US"/>
+        </w:rPr>
+        <w:tab/>
+        <w:t>RCX: param1 (</w:t>
+      </w:r>
+      <w:r>
+        <w:rPr>
+          <w:lang w:val="en-US"/>
+        </w:rPr>
+        <w:t xml:space="preserve">size = 0x8, </w:t>
+      </w:r>
+      <w:proofErr w:type="spellStart"/>
+      <w:r>
+        <w:rPr>
+          <w:lang w:val="en-US"/>
+        </w:rPr>
+        <w:t>longlong</w:t>
+      </w:r>
+      <w:proofErr w:type="spellEnd"/>
+      <w:r>
+        <w:rPr>
+          <w:lang w:val="en-US"/>
+        </w:rPr>
+        <w:t>)</w:t>
+      </w:r>
+    </w:p>
+    <w:p>
+      <w:pPr>
+        <w:pStyle w:val="a8"/>
+        <w:rPr>
+          <w:lang w:val="en-US"/>
+        </w:rPr>
+      </w:pPr>
+      <w:r>
+        <w:rPr>
+          <w:lang w:val="en-US"/>
+        </w:rPr>
+        <w:tab/>
+        <w:t xml:space="preserve">R14: localVar1 (size = 0x8, </w:t>
+      </w:r>
+      <w:proofErr w:type="spellStart"/>
+      <w:r>
+        <w:rPr>
+          <w:lang w:val="en-US"/>
+        </w:rPr>
+        <w:t>longlong</w:t>
+      </w:r>
+      <w:proofErr w:type="spellEnd"/>
+      <w:r>
+        <w:rPr>
+          <w:lang w:val="en-US"/>
+        </w:rPr>
+        <w:t>)</w:t>
+      </w:r>
+    </w:p>
+    <w:p>
+      <w:pPr>
+        <w:pStyle w:val="a8"/>
+        <w:rPr>
+          <w:lang w:val="en-US"/>
+        </w:rPr>
+      </w:pPr>
+      <w:r>
+        <w:rPr>
+          <w:lang w:val="en-US"/>
+        </w:rPr>
+        <w:tab/>
+        <w:t xml:space="preserve">R15: localVar1 (size = 0x8, </w:t>
+      </w:r>
+      <w:proofErr w:type="spellStart"/>
+      <w:r>
+        <w:rPr>
+          <w:lang w:val="en-US"/>
+        </w:rPr>
+        <w:t>longlong</w:t>
+      </w:r>
+      <w:proofErr w:type="spellEnd"/>
+      <w:r>
+        <w:rPr>
+          <w:lang w:val="en-US"/>
+        </w:rPr>
+        <w:t>)</w:t>
+      </w:r>
+    </w:p>
+    <w:p>
+      <w:pPr>
+        <w:pStyle w:val="a8"/>
+        <w:rPr>
+          <w:lang w:val="en-US"/>
+        </w:rPr>
+      </w:pPr>
+      <w:r>
+        <w:rPr>
+          <w:lang w:val="en-US"/>
+        </w:rPr>
+        <w:tab/>
+        <w:t>Stack[-0x10]: localVar2 (size = 0x4, float)</w:t>
+      </w:r>
+    </w:p>
+    <w:p>
+      <w:pPr>
+        <w:pStyle w:val="a8"/>
+      </w:pPr>
+      <w:r>
+        <w:rPr>
+          <w:lang w:val="en-US"/>
+        </w:rPr>
+        <w:tab/>
+      </w:r>
+      <w:proofErr w:type="spellStart"/>
+      <w:r>
+        <w:rPr>
+          <w:lang w:val="en-US"/>
+        </w:rPr>
+        <w:t>GlobalVar</w:t>
+      </w:r>
+      <w:proofErr w:type="spellEnd"/>
+      <w:r>
+        <w:t xml:space="preserve">_2: </w:t>
+      </w:r>
+      <w:proofErr w:type="spellStart"/>
+      <w:r>
+        <w:rPr>
+          <w:lang w:val="en-US"/>
+        </w:rPr>
+        <w:t>localVar</w:t>
+      </w:r>
+      <w:proofErr w:type="spellEnd"/>
+      <w:r>
+        <w:t>3 (…)</w:t>
+      </w:r>
+    </w:p>
+    <w:p>
+      <w:r>
+        <w:tab/>
+      </w:r>
+      <w:r>
+        <w:t>Смотрим, как преобразуются эти значения</w:t>
+      </w:r>
+      <w:r>
+        <w:t xml:space="preserve">. </w:t>
+      </w:r>
+      <w:r>
+        <w:t>Пример</w:t>
+      </w:r>
+      <w:r>
+        <w:t>:</w:t>
+      </w:r>
+    </w:p>
+    <w:p>
+      <w:pPr>
+        <w:pStyle w:val="a5"/>
+        <w:ind w:left="709"/>
+        <w:rPr>
+          <w:i/>
+          <w:iCs/>
+        </w:rPr>
+      </w:pPr>
+      <w:r>
+        <w:rPr>
+          <w:i/>
+          <w:iCs/>
+          <w:lang w:val="en-US"/>
+        </w:rPr>
+        <w:t>MOV</w:t>
+      </w:r>
+      <w:r>
+        <w:rPr>
+          <w:i/>
+          <w:iCs/>
+        </w:rPr>
+        <w:t xml:space="preserve">     </w:t>
+      </w:r>
+      <w:r>
+        <w:rPr>
+          <w:i/>
+          <w:iCs/>
+          <w:lang w:val="en-US"/>
+        </w:rPr>
+        <w:t>R</w:t>
+      </w:r>
+      <w:r>
+        <w:rPr>
+          <w:i/>
+          <w:iCs/>
+        </w:rPr>
+        <w:t xml:space="preserve">10, </w:t>
+      </w:r>
+      <w:r>
+        <w:rPr>
+          <w:i/>
+          <w:iCs/>
+          <w:lang w:val="en-US"/>
+        </w:rPr>
+        <w:t>qword</w:t>
+      </w:r>
+      <w:r>
+        <w:rPr>
+          <w:i/>
+          <w:iCs/>
+        </w:rPr>
+        <w:t xml:space="preserve"> </w:t>
+      </w:r>
+      <w:proofErr w:type="spellStart"/>
+      <w:r>
+        <w:rPr>
+          <w:i/>
+          <w:iCs/>
+          <w:lang w:val="en-US"/>
+        </w:rPr>
+        <w:t>ptr</w:t>
+      </w:r>
+      <w:proofErr w:type="spellEnd"/>
+      <w:r>
+        <w:rPr>
+          <w:i/>
+          <w:iCs/>
+        </w:rPr>
+        <w:t xml:space="preserve"> [</w:t>
+      </w:r>
+      <w:r>
+        <w:rPr>
+          <w:i/>
+          <w:iCs/>
+          <w:lang w:val="en-US"/>
+        </w:rPr>
+        <w:t>RDX</w:t>
+      </w:r>
+      <w:r>
+        <w:rPr>
+          <w:i/>
+          <w:iCs/>
+        </w:rPr>
+        <w:t>]</w:t>
+      </w:r>
+      <w:r>
+        <w:rPr>
+          <w:i/>
+          <w:iCs/>
+          <w:color w:val="538135" w:themeColor="accent6" w:themeShade="BF"/>
+        </w:rPr>
+        <w:tab/>
+        <w:t xml:space="preserve">(сохраняем в контексте соответствие </w:t>
+      </w:r>
+      <w:r>
+        <w:rPr>
+          <w:i/>
+          <w:iCs/>
+          <w:color w:val="538135" w:themeColor="accent6" w:themeShade="BF"/>
+          <w:lang w:val="en-US"/>
+        </w:rPr>
+        <w:t>R</w:t>
+      </w:r>
+      <w:r>
+        <w:rPr>
+          <w:i/>
+          <w:iCs/>
+          <w:color w:val="538135" w:themeColor="accent6" w:themeShade="BF"/>
+        </w:rPr>
+        <w:t xml:space="preserve">10 &lt;=&gt; </w:t>
+      </w:r>
+      <w:proofErr w:type="spellStart"/>
+      <w:r>
+        <w:rPr>
+          <w:color w:val="538135" w:themeColor="accent6" w:themeShade="BF"/>
+          <w:lang w:val="en-US"/>
+        </w:rPr>
+        <w:t>localVar</w:t>
+      </w:r>
+      <w:proofErr w:type="spellEnd"/>
+      <w:r>
+        <w:rPr>
+          <w:color w:val="538135" w:themeColor="accent6" w:themeShade="BF"/>
+        </w:rPr>
+        <w:t>1</w:t>
+      </w:r>
+      <w:r>
+        <w:rPr>
+          <w:i/>
+          <w:iCs/>
+          <w:color w:val="538135" w:themeColor="accent6" w:themeShade="BF"/>
+        </w:rPr>
+        <w:t>)</w:t>
+      </w:r>
+    </w:p>
+    <w:p>
+      <w:pPr>
+        <w:pStyle w:val="a5"/>
+        <w:ind w:left="709"/>
+        <w:rPr>
+          <w:i/>
+          <w:iCs/>
+          <w:lang w:val="en-US"/>
+        </w:rPr>
+      </w:pPr>
+      <w:r>
+        <w:rPr>
+          <w:i/>
+          <w:iCs/>
+          <w:lang w:val="en-US"/>
+        </w:rPr>
+        <w:t>SHR      R10,1</w:t>
+      </w:r>
+    </w:p>
+    <w:p>
+      <w:pPr>
+        <w:pStyle w:val="a5"/>
+        <w:ind w:left="709"/>
+        <w:rPr>
+          <w:i/>
+          <w:iCs/>
+          <w:lang w:val="en-US"/>
+        </w:rPr>
+      </w:pPr>
+      <w:proofErr w:type="gramStart"/>
+      <w:r>
+        <w:rPr>
+          <w:i/>
+          <w:iCs/>
+          <w:lang w:val="en-US"/>
+        </w:rPr>
+        <w:t xml:space="preserve">MOV  </w:t>
+      </w:r>
+      <w:proofErr w:type="spellStart"/>
+      <w:r>
+        <w:rPr>
+          <w:i/>
+          <w:iCs/>
+          <w:lang w:val="en-US"/>
+        </w:rPr>
+        <w:t>RAX</w:t>
+      </w:r>
+      <w:proofErr w:type="gramEnd"/>
+      <w:r>
+        <w:rPr>
+          <w:i/>
+          <w:iCs/>
+          <w:lang w:val="en-US"/>
+        </w:rPr>
+        <w:t>,qword</w:t>
+      </w:r>
+      <w:proofErr w:type="spellEnd"/>
+      <w:r>
+        <w:rPr>
+          <w:i/>
+          <w:iCs/>
+          <w:lang w:val="en-US"/>
+        </w:rPr>
+        <w:t xml:space="preserve"> </w:t>
+      </w:r>
+      <w:proofErr w:type="spellStart"/>
+      <w:r>
+        <w:rPr>
+          <w:i/>
+          <w:iCs/>
+          <w:lang w:val="en-US"/>
+        </w:rPr>
+        <w:t>ptr</w:t>
+      </w:r>
+      <w:proofErr w:type="spellEnd"/>
+      <w:r>
+        <w:rPr>
+          <w:i/>
+          <w:iCs/>
+          <w:lang w:val="en-US"/>
+        </w:rPr>
+        <w:t xml:space="preserve"> [R8]</w:t>
+      </w:r>
+    </w:p>
+    <w:p>
+      <w:pPr>
+        <w:pStyle w:val="a5"/>
+        <w:ind w:left="709"/>
+        <w:rPr>
+          <w:i/>
+          <w:iCs/>
+          <w:lang w:val="en-US"/>
+        </w:rPr>
+      </w:pPr>
+      <w:proofErr w:type="gramStart"/>
+      <w:r>
+        <w:rPr>
+          <w:i/>
+          <w:iCs/>
+          <w:lang w:val="en-US"/>
+        </w:rPr>
+        <w:t>SHR  RAX</w:t>
+      </w:r>
+      <w:proofErr w:type="gramEnd"/>
+      <w:r>
+        <w:rPr>
+          <w:i/>
+          <w:iCs/>
+          <w:lang w:val="en-US"/>
+        </w:rPr>
+        <w:t>,1</w:t>
+      </w:r>
+    </w:p>
+    <w:p>
+      <w:pPr>
+        <w:pStyle w:val="a5"/>
+        <w:ind w:left="709"/>
+        <w:rPr>
+          <w:i/>
+          <w:iCs/>
+          <w:lang w:val="en-US"/>
+        </w:rPr>
+      </w:pPr>
+      <w:proofErr w:type="gramStart"/>
+      <w:r>
+        <w:rPr>
+          <w:i/>
+          <w:iCs/>
+          <w:lang w:val="en-US"/>
+        </w:rPr>
+        <w:t>CMP  RAX</w:t>
+      </w:r>
+      <w:proofErr w:type="gramEnd"/>
+      <w:r>
+        <w:rPr>
+          <w:i/>
+          <w:iCs/>
+          <w:lang w:val="en-US"/>
+        </w:rPr>
+        <w:t>,R10</w:t>
+      </w:r>
+    </w:p>
+    <w:p>
+      <w:pPr>
+        <w:pStyle w:val="a5"/>
+        <w:ind w:left="709"/>
+        <w:rPr>
+          <w:i/>
+          <w:iCs/>
+          <w:lang w:val="en-US"/>
+        </w:rPr>
+      </w:pPr>
+      <w:r>
+        <w:rPr>
+          <w:i/>
+          <w:iCs/>
+          <w:lang w:val="en-US"/>
+        </w:rPr>
+        <w:t>JA   LAB_7ff613e7b528</w:t>
+      </w:r>
+    </w:p>
+    <w:p>
+      <w:pPr>
+        <w:rPr>
+          <w:lang w:val="en-US"/>
+        </w:rPr>
+      </w:pPr>
+      <w:r>
+        <w:rPr>
+          <w:lang w:val="en-US"/>
+        </w:rPr>
+        <w:tab/>
+      </w:r>
+    </w:p>
+    <w:p>
+      <w:pPr>
+        <w:pStyle w:val="a5"/>
+        <w:rPr>
+          <w:lang w:val="en-US"/>
+        </w:rPr>
+      </w:pPr>
+      <w:r>
+        <w:rPr>
+          <w:lang w:val="en-US"/>
+        </w:rPr>
+        <w:tab/>
+        <w:t xml:space="preserve">localVar1 = param1-&gt;field_0x0 </w:t>
+      </w:r>
+      <w:r>
+        <w:rPr>
+          <w:lang w:val="en-US"/>
+        </w:rPr>
+        <w:t>&gt;&gt; 1</w:t>
+      </w:r>
+    </w:p>
+    <w:p>
+      <w:pPr>
+        <w:pStyle w:val="a5"/>
+        <w:rPr>
+          <w:lang w:val="en-US"/>
+        </w:rPr>
+      </w:pPr>
+      <w:r>
+        <w:rPr>
+          <w:lang w:val="en-US"/>
+        </w:rPr>
+        <w:tab/>
+        <w:t>localVar</w:t>
+      </w:r>
+      <w:r>
+        <w:rPr>
+          <w:lang w:val="en-US"/>
+        </w:rPr>
+        <w:t>3</w:t>
+      </w:r>
+      <w:r>
+        <w:rPr>
+          <w:lang w:val="en-US"/>
+        </w:rPr>
+        <w:t xml:space="preserve"> = localVar</w:t>
+      </w:r>
+      <w:r>
+        <w:rPr>
+          <w:lang w:val="en-US"/>
+        </w:rPr>
+        <w:t>2</w:t>
+      </w:r>
+      <w:r>
+        <w:rPr>
+          <w:lang w:val="en-US"/>
+        </w:rPr>
+        <w:t xml:space="preserve">-&gt;field_0x0 </w:t>
+      </w:r>
+      <w:r>
+        <w:rPr>
+          <w:lang w:val="en-US"/>
+        </w:rPr>
+        <w:t>&gt;&gt; 1</w:t>
+      </w:r>
+    </w:p>
+    <w:p>
+      <w:pPr>
+        <w:pStyle w:val="a5"/>
+      </w:pPr>
+      <w:r>
+        <w:rPr>
+          <w:lang w:val="en-US"/>
+        </w:rPr>
+        <w:lastRenderedPageBreak/>
+        <w:tab/>
+        <w:t>if</w:t>
+      </w:r>
+      <w:r>
+        <w:t xml:space="preserve"> </w:t>
+      </w:r>
+      <w:proofErr w:type="gramStart"/>
+      <w:r>
+        <w:t xml:space="preserve">( </w:t>
+      </w:r>
+      <w:proofErr w:type="spellStart"/>
+      <w:r>
+        <w:rPr>
+          <w:lang w:val="en-US"/>
+        </w:rPr>
+        <w:t>localVar</w:t>
+      </w:r>
+      <w:proofErr w:type="spellEnd"/>
+      <w:proofErr w:type="gramEnd"/>
+      <w:r>
+        <w:t xml:space="preserve">2 &lt; </w:t>
+      </w:r>
+      <w:proofErr w:type="spellStart"/>
+      <w:r>
+        <w:rPr>
+          <w:lang w:val="en-US"/>
+        </w:rPr>
+        <w:t>localVar</w:t>
+      </w:r>
+      <w:proofErr w:type="spellEnd"/>
+      <w:r>
+        <w:t>1  )</w:t>
+      </w:r>
+    </w:p>
+    <w:p>
+      <w:pPr>
+        <w:pStyle w:val="a5"/>
+      </w:pPr>
+    </w:p>
+    <w:p>
+      <w:pPr>
+        <w:pStyle w:val="a5"/>
+      </w:pPr>
+      <w:r>
+        <w:tab/>
+      </w:r>
+      <w:r>
+        <w:t xml:space="preserve">А лучше, если нигде больше символы </w:t>
+      </w:r>
+      <w:proofErr w:type="spellStart"/>
+      <w:r>
+        <w:rPr>
+          <w:lang w:val="en-US"/>
+        </w:rPr>
+        <w:t>localVar</w:t>
+      </w:r>
+      <w:proofErr w:type="spellEnd"/>
+      <w:r>
+        <w:t>1</w:t>
+      </w:r>
+      <w:r>
+        <w:t xml:space="preserve"> и </w:t>
+      </w:r>
+      <w:proofErr w:type="spellStart"/>
+      <w:r>
+        <w:rPr>
+          <w:lang w:val="en-US"/>
+        </w:rPr>
+        <w:t>localVar</w:t>
+      </w:r>
+      <w:proofErr w:type="spellEnd"/>
+      <w:r>
+        <w:t xml:space="preserve">2 не </w:t>
+      </w:r>
+      <w:proofErr w:type="spellStart"/>
+      <w:r>
+        <w:t>юзаются</w:t>
+      </w:r>
+      <w:proofErr w:type="spellEnd"/>
+      <w:r>
+        <w:t>, сделать</w:t>
+      </w:r>
+      <w:r>
+        <w:t>:</w:t>
+      </w:r>
+    </w:p>
+    <w:p>
+      <w:pPr>
+        <w:pStyle w:val="a5"/>
+        <w:rPr>
+          <w:lang w:val="en-US"/>
+        </w:rPr>
+      </w:pPr>
+      <w:r>
+        <w:tab/>
+      </w:r>
+      <w:r>
+        <w:rPr>
+          <w:lang w:val="en-US"/>
+        </w:rPr>
+        <w:t xml:space="preserve">if </w:t>
+      </w:r>
+      <w:proofErr w:type="gramStart"/>
+      <w:r>
+        <w:rPr>
+          <w:lang w:val="en-US"/>
+        </w:rPr>
+        <w:t>( param</w:t>
+      </w:r>
+      <w:proofErr w:type="gramEnd"/>
+      <w:r>
+        <w:rPr>
+          <w:lang w:val="en-US"/>
+        </w:rPr>
+        <w:t>1-&gt;field_0x0 / 2 &lt; localVar2-&gt;field_0x0 / 2)</w:t>
+      </w:r>
+    </w:p>
+    <w:p>
+      <w:pPr>
+        <w:rPr>
+          <w:lang w:val="en-US"/>
+        </w:rPr>
+      </w:pPr>
+      <w:r>
+        <w:rPr>
+          <w:lang w:val="en-US"/>
+        </w:rPr>
+        <w:tab/>
+      </w:r>
+    </w:p>
+    <w:p>
+      <w:pPr>
+        <w:rPr>
+          <w:lang w:val="en-US"/>
+        </w:rPr>
+      </w:pPr>
+    </w:p>
+    <w:p>
+      <w:r>
+        <w:rPr>
+          <w:b/>
+          <w:bCs/>
+        </w:rPr>
+        <w:t>Важно!</w:t>
+      </w:r>
+      <w:r>
+        <w:t xml:space="preserve"> Для большей многослойности упрощения делать уже над готовым первичным абстрактным деревом. На первом шаге просто трансформировать </w:t>
+      </w:r>
+      <w:r>
+        <w:rPr>
+          <w:lang w:val="en-US"/>
+        </w:rPr>
+        <w:t>ASM</w:t>
+      </w:r>
+      <w:r>
+        <w:t xml:space="preserve"> </w:t>
+      </w:r>
+      <w:r>
+        <w:t>код в дерево.</w:t>
+      </w:r>
+      <w:r>
+        <w:t xml:space="preserve"> Нужно, если захотим без лишних усилий добавить новую архитектуру процессора.</w:t>
+      </w:r>
+    </w:p>
+    <w:p>
+      <w:r>
+        <w:t>Также стоит отметить</w:t>
+      </w:r>
+      <w:r>
+        <w:t>, что есть ветвящиеся штуки, такие как условные выражения и циклы, а есть просто некоторые преобразования и вызовы функций</w:t>
+      </w:r>
+      <w:r>
+        <w:t xml:space="preserve"> – это и составляет весь наш код. Соответственно у нас есть 2 задачи</w:t>
+      </w:r>
+      <w:r>
+        <w:t xml:space="preserve">: </w:t>
+      </w:r>
+      <w:r>
+        <w:t>задача построения дерева кода</w:t>
+      </w:r>
+      <w:r>
+        <w:t xml:space="preserve"> из условий и циклов</w:t>
+      </w:r>
+      <w:r>
+        <w:t xml:space="preserve"> и построения преобразований над символами</w:t>
+      </w:r>
+      <w:r>
+        <w:t xml:space="preserve"> </w:t>
+      </w:r>
+      <w:r>
+        <w:t xml:space="preserve">(математические выражения, копирования, вызовы и </w:t>
+      </w:r>
+      <w:proofErr w:type="spellStart"/>
+      <w:r>
+        <w:t>т.д</w:t>
+      </w:r>
+      <w:proofErr w:type="spellEnd"/>
+      <w:r>
+        <w:t>)</w:t>
+      </w:r>
+      <w:r>
+        <w:t>.</w:t>
+      </w:r>
+    </w:p>
+    <w:p>
+      <w:r>
+        <w:t>Сущности те же</w:t>
+      </w:r>
+      <w:r>
+        <w:t xml:space="preserve">: </w:t>
+      </w:r>
+      <w:r>
+        <w:t xml:space="preserve">условие, цикл – группа </w:t>
+      </w:r>
+      <w:proofErr w:type="spellStart"/>
+      <w:r>
+        <w:t>нодов</w:t>
+      </w:r>
+      <w:proofErr w:type="spellEnd"/>
+      <w:r>
+        <w:t xml:space="preserve">, вызов функции – просто </w:t>
+      </w:r>
+      <w:proofErr w:type="spellStart"/>
+      <w:r>
+        <w:t>нода</w:t>
+      </w:r>
+      <w:proofErr w:type="spellEnd"/>
+      <w:r>
+        <w:t>. Есть выражения</w:t>
+      </w:r>
+      <w:r>
+        <w:t xml:space="preserve"> – </w:t>
+      </w:r>
+      <w:r>
+        <w:t>дерево преобразований над символами</w:t>
+      </w:r>
+      <w:r>
+        <w:t xml:space="preserve"> </w:t>
+      </w:r>
+      <w:r>
+        <w:t xml:space="preserve">(переменные, </w:t>
+      </w:r>
+      <w:r>
+        <w:t xml:space="preserve">числовые </w:t>
+      </w:r>
+      <w:r>
+        <w:t>константы)</w:t>
+      </w:r>
+      <w:r>
+        <w:t>.</w:t>
+      </w:r>
+    </w:p>
+    <w:p>
+      <w:r>
+        <w:t>По сути,</w:t>
+      </w:r>
+      <w:r>
+        <w:t xml:space="preserve"> все эти шаги направлены на </w:t>
+      </w:r>
+      <w:proofErr w:type="spellStart"/>
+      <w:r>
+        <w:t>древовизацию</w:t>
+      </w:r>
+      <w:proofErr w:type="spellEnd"/>
+      <w:r>
+        <w:t xml:space="preserve"> линейного списка </w:t>
+      </w:r>
+      <w:proofErr w:type="spellStart"/>
+      <w:r>
+        <w:t>асм</w:t>
+      </w:r>
+      <w:proofErr w:type="spellEnd"/>
+      <w:r>
+        <w:t xml:space="preserve"> команд в удобную для дальнейшего анализа структуру, в которой легко производить навигацию.</w:t>
+      </w:r>
+      <w:r>
+        <w:t xml:space="preserve"> То есть все, что описано выше, предполагает только малую долю оптимизации</w:t>
+      </w:r>
+      <w:r>
+        <w:t xml:space="preserve"> </w:t>
+      </w:r>
+      <w:r>
+        <w:t xml:space="preserve">(связанной с символами) и не является готовым абстрактным деревом для </w:t>
+      </w:r>
+      <w:r>
+        <w:rPr>
+          <w:lang w:val="en-US"/>
+        </w:rPr>
+        <w:t>c</w:t>
+      </w:r>
+      <w:r>
+        <w:t xml:space="preserve">++ </w:t>
+      </w:r>
+      <w:r>
+        <w:t xml:space="preserve">кода. Здесь можно сделать </w:t>
+      </w:r>
+      <w:proofErr w:type="spellStart"/>
+      <w:r>
+        <w:t>нейронку</w:t>
+      </w:r>
+      <w:proofErr w:type="spellEnd"/>
+      <w:r>
+        <w:t xml:space="preserve">, которая бы сопоставляла данной структуре некоторую высокоуровневый код путем </w:t>
+      </w:r>
+      <w:r>
+        <w:rPr>
+          <w:lang w:val="en-US"/>
+        </w:rPr>
+        <w:t>PDB</w:t>
+      </w:r>
+      <w:r>
+        <w:t xml:space="preserve"> </w:t>
+      </w:r>
+      <w:r>
+        <w:t>файлов определенного компилятора.</w:t>
+      </w:r>
+      <w:r>
+        <w:t xml:space="preserve"> Символы хранить в виде дерева как в гидре</w:t>
+      </w:r>
+      <w:r>
+        <w:t>, сопоставляя каждому объекту свой символ.</w:t>
+      </w:r>
+    </w:p>
+    <w:p/>
     <w:p/>
     <w:p>
       <w:pPr>
@@ -17597,6 +18778,41 @@
       <w:contextualSpacing/>
     </w:pPr>
   </w:style>
+  <w:style w:type="paragraph" w:styleId="a8">
+    <w:name w:val="Intense Quote"/>
+    <w:basedOn w:val="a"/>
+    <w:next w:val="a"/>
+    <w:link w:val="a9"/>
+    <w:uiPriority w:val="30"/>
+    <w:qFormat/>
+    <w:rsid w:val="00563922"/>
+    <w:pPr>
+      <w:pBdr>
+        <w:top w:val="single" w:sz="4" w:space="10" w:color="4472C4" w:themeColor="accent1"/>
+        <w:bottom w:val="single" w:sz="4" w:space="10" w:color="4472C4" w:themeColor="accent1"/>
+      </w:pBdr>
+      <w:spacing w:before="360" w:after="360"/>
+      <w:ind w:left="864" w:right="864"/>
+      <w:jc w:val="center"/>
+    </w:pPr>
+    <w:rPr>
+      <w:i/>
+      <w:iCs/>
+      <w:color w:val="4472C4" w:themeColor="accent1"/>
+    </w:rPr>
+  </w:style>
+  <w:style w:type="character" w:customStyle="1" w:styleId="a9">
+    <w:name w:val="Выделенная цитата Знак"/>
+    <w:basedOn w:val="a0"/>
+    <w:link w:val="a8"/>
+    <w:uiPriority w:val="30"/>
+    <w:rsid w:val="00563922"/>
+    <w:rPr>
+      <w:i/>
+      <w:iCs/>
+      <w:color w:val="4472C4" w:themeColor="accent1"/>
+    </w:rPr>
+  </w:style>
 </w:styles>
 </file>
 
@@ -17900,7 +19116,7 @@
 </file>
 
 <file path=customXml/itemProps1.xml><?xml version="1.0" encoding="utf-8"?>
-<ds:datastoreItem xmlns:ds="http://schemas.openxmlformats.org/officeDocument/2006/customXml" ds:itemID="{69B2277F-785D-45F4-9DDB-15C9227BA11C}">
+<ds:datastoreItem xmlns:ds="http://schemas.openxmlformats.org/officeDocument/2006/customXml" ds:itemID="{8D790239-5111-42B0-8782-DEEF35B57158}">
   <ds:schemaRefs>
     <ds:schemaRef ds:uri="http://schemas.openxmlformats.org/officeDocument/2006/bibliography"/>
   </ds:schemaRefs>

--- a/otchet.docx
+++ b/otchet.docx
@@ -14074,6 +14074,1236 @@
       </w:r>
     </w:p>
     <w:p/>
+    <w:p>
+      <w:r>
+        <w:t>Сделать диспетчер, потом несколько классов, которые будут работать с командами(категориями). По одной команде скармливаем интерпретатор, он строит абстрактное дерево, которое надо спроектировать</w:t>
+      </w:r>
+      <w:r>
+        <w:t xml:space="preserve"> </w:t>
+      </w:r>
+      <w:r>
+        <w:t xml:space="preserve">(какие </w:t>
+      </w:r>
+      <w:proofErr w:type="spellStart"/>
+      <w:r>
+        <w:t>ноды</w:t>
+      </w:r>
+      <w:proofErr w:type="spellEnd"/>
+      <w:r>
+        <w:t>, как что). Есть хелперы. Есть символы</w:t>
+      </w:r>
+      <w:r>
+        <w:t xml:space="preserve"> </w:t>
+      </w:r>
+      <w:r>
+        <w:t xml:space="preserve">(они заменяют регистры, ячейки памяти и </w:t>
+      </w:r>
+      <w:proofErr w:type="spellStart"/>
+      <w:r>
+        <w:t>т.д</w:t>
+      </w:r>
+      <w:proofErr w:type="spellEnd"/>
+      <w:r>
+        <w:t>). То есть надо разделять ответственность между классами.</w:t>
+      </w:r>
+    </w:p>
+    <w:p>
+      <w:proofErr w:type="spellStart"/>
+      <w:r>
+        <w:t>Декомпилятор</w:t>
+      </w:r>
+      <w:proofErr w:type="spellEnd"/>
+      <w:r>
+        <w:t xml:space="preserve"> должен быть многоуровневым, чтобы некоторые уровни можно было кешировать. </w:t>
+      </w:r>
+      <w:proofErr w:type="gramStart"/>
+      <w:r>
+        <w:t>Например</w:t>
+      </w:r>
+      <w:proofErr w:type="gramEnd"/>
+      <w:r>
+        <w:t xml:space="preserve"> первичное абстрактное дерево не связано с сущностями </w:t>
+      </w:r>
+      <w:proofErr w:type="spellStart"/>
+      <w:r>
+        <w:t>сда</w:t>
+      </w:r>
+      <w:proofErr w:type="spellEnd"/>
+      <w:r>
+        <w:t>, и может быть сохранено.</w:t>
+      </w:r>
+    </w:p>
+    <w:p/>
+    <w:p>
+      <w:pPr>
+        <w:rPr>
+          <w:lang w:val="en-US"/>
+        </w:rPr>
+      </w:pPr>
+      <w:r>
+        <w:t>Язык Си можно представить очень просто. Пока что исключим из рассмотрения условия и циклы (условный и безусловные переходы). По сути, есть у нас линейный список действий, производимых над символами(данными). Данные пассивны. Некоторые действия сгруппированы в функции, функция – это черный ящик, принимающий что-то на вход и дающий результат на выходе.</w:t>
+      </w:r>
+      <w:r>
+        <w:t xml:space="preserve"> </w:t>
+      </w:r>
+      <w:r>
+        <w:t>Есть выражения, которые обязательно в конце присваиваются какому-то символу. Поэтому любую программу внутри операторных скобок можно представить</w:t>
+      </w:r>
+      <w:r>
+        <w:rPr>
+          <w:lang w:val="en-US"/>
+        </w:rPr>
+        <w:t>:</w:t>
+      </w:r>
+    </w:p>
+    <w:p>
+      <w:pPr>
+        <w:pStyle w:val="a5"/>
+      </w:pPr>
+      <w:r>
+        <w:t>Выражение</w:t>
+      </w:r>
+      <w:r>
+        <w:t xml:space="preserve"> = выражение</w:t>
+      </w:r>
+    </w:p>
+    <w:p>
+      <w:pPr>
+        <w:pStyle w:val="a5"/>
+        <w:rPr>
+          <w:b/>
+          <w:bCs/>
+        </w:rPr>
+      </w:pPr>
+      <w:r>
+        <w:rPr>
+          <w:b/>
+          <w:bCs/>
+        </w:rPr>
+        <w:t>или</w:t>
+      </w:r>
+    </w:p>
+    <w:p>
+      <w:pPr>
+        <w:pStyle w:val="a5"/>
+      </w:pPr>
+      <w:r>
+        <w:t>Вызов функции без результат</w:t>
+      </w:r>
+      <w:r>
+        <w:t>а</w:t>
+      </w:r>
+      <w:r>
+        <w:t xml:space="preserve"> </w:t>
+      </w:r>
+      <w:r>
+        <w:rPr>
+          <w:i/>
+          <w:iCs/>
+          <w:color w:val="A8D08D" w:themeColor="accent6" w:themeTint="99"/>
+        </w:rPr>
+        <w:t xml:space="preserve">(предложение: не использовать отдельно вызов функции, а сделать </w:t>
+      </w:r>
+      <w:r>
+        <w:rPr>
+          <w:i/>
+          <w:iCs/>
+          <w:color w:val="A8D08D" w:themeColor="accent6" w:themeTint="99"/>
+          <w:lang w:val="en-US"/>
+        </w:rPr>
+        <w:t>null</w:t>
+      </w:r>
+      <w:r>
+        <w:rPr>
+          <w:i/>
+          <w:iCs/>
+          <w:color w:val="A8D08D" w:themeColor="accent6" w:themeTint="99"/>
+        </w:rPr>
+        <w:t xml:space="preserve"> выражение = вызов функции</w:t>
+      </w:r>
+      <w:r>
+        <w:rPr>
+          <w:i/>
+          <w:iCs/>
+          <w:color w:val="A8D08D" w:themeColor="accent6" w:themeTint="99"/>
+        </w:rPr>
+        <w:t>. Так избавимся от ненужного полиморфизма</w:t>
+      </w:r>
+      <w:r>
+        <w:rPr>
+          <w:i/>
+          <w:iCs/>
+          <w:color w:val="A8D08D" w:themeColor="accent6" w:themeTint="99"/>
+        </w:rPr>
+        <w:t>)</w:t>
+      </w:r>
+    </w:p>
+    <w:p>
+      <w:pPr>
+        <w:pStyle w:val="a5"/>
+      </w:pPr>
+    </w:p>
+    <w:p>
+      <w:pPr>
+        <w:pStyle w:val="a5"/>
+      </w:pPr>
+      <w:r>
+        <w:t>Например</w:t>
+      </w:r>
+      <w:r>
+        <w:t xml:space="preserve"> </w:t>
+      </w:r>
+      <w:r>
+        <w:t>(</w:t>
+      </w:r>
+      <w:r>
+        <w:t>высокий уровень</w:t>
+      </w:r>
+      <w:r>
+        <w:t>)</w:t>
+      </w:r>
+      <w:r>
+        <w:t>:</w:t>
+      </w:r>
+    </w:p>
+    <w:p>
+      <w:pPr>
+        <w:pStyle w:val="a5"/>
+        <w:rPr>
+          <w:lang w:val="en-US"/>
+        </w:rPr>
+      </w:pPr>
+      <w:r>
+        <w:rPr>
+          <w:lang w:val="en-US"/>
+        </w:rPr>
+        <w:lastRenderedPageBreak/>
+        <w:t>*((int</w:t>
+      </w:r>
+      <w:r>
+        <w:rPr>
+          <w:lang w:val="en-US"/>
+        </w:rPr>
+        <w:t>*) (</w:t>
+      </w:r>
+      <w:r>
+        <w:rPr>
+          <w:lang w:val="en-US"/>
+        </w:rPr>
+        <w:t>&amp;</w:t>
+      </w:r>
+      <w:r>
+        <w:rPr>
+          <w:highlight w:val="yellow"/>
+          <w:lang w:val="en-US"/>
+        </w:rPr>
+        <w:t>localVar1</w:t>
+      </w:r>
+      <w:r>
+        <w:rPr>
+          <w:lang w:val="en-US"/>
+        </w:rPr>
+        <w:t xml:space="preserve"> + 0x128) + 0x4 * </w:t>
+      </w:r>
+      <w:r>
+        <w:rPr>
+          <w:highlight w:val="yellow"/>
+          <w:lang w:val="en-US"/>
+        </w:rPr>
+        <w:t>localVar2</w:t>
+      </w:r>
+      <w:r>
+        <w:rPr>
+          <w:lang w:val="en-US"/>
+        </w:rPr>
+        <w:t xml:space="preserve">) </w:t>
+      </w:r>
+      <w:r>
+        <w:rPr>
+          <w:sz w:val="36"/>
+          <w:szCs w:val="36"/>
+          <w:lang w:val="en-US"/>
+        </w:rPr>
+        <w:t>=</w:t>
+      </w:r>
+      <w:r>
+        <w:rPr>
+          <w:lang w:val="en-US"/>
+        </w:rPr>
+        <w:t xml:space="preserve"> </w:t>
+      </w:r>
+      <w:r>
+        <w:rPr>
+          <w:highlight w:val="yellow"/>
+          <w:lang w:val="en-US"/>
+        </w:rPr>
+        <w:t>localVar3</w:t>
+      </w:r>
+      <w:r>
+        <w:rPr>
+          <w:lang w:val="en-US"/>
+        </w:rPr>
+        <w:t xml:space="preserve"> * </w:t>
+      </w:r>
+      <w:r>
+        <w:rPr>
+          <w:lang w:val="en-US"/>
+        </w:rPr>
+        <w:t>pow (</w:t>
+      </w:r>
+      <w:r>
+        <w:rPr>
+          <w:highlight w:val="yellow"/>
+          <w:lang w:val="en-US"/>
+        </w:rPr>
+        <w:t>localVar4</w:t>
+      </w:r>
+      <w:r>
+        <w:rPr>
+          <w:lang w:val="en-US"/>
+        </w:rPr>
+        <w:t>, 2) * 10.0 + 2.0</w:t>
+      </w:r>
+      <w:r>
+        <w:rPr>
+          <w:lang w:val="en-US"/>
+        </w:rPr>
+        <w:t xml:space="preserve"> + </w:t>
+      </w:r>
+      <w:r>
+        <w:rPr>
+          <w:lang w:val="en-US"/>
+        </w:rPr>
+        <w:t>*</w:t>
+      </w:r>
+      <w:r>
+        <w:rPr>
+          <w:lang w:val="en-US"/>
+        </w:rPr>
+        <w:t>(int</w:t>
+      </w:r>
+      <w:r>
+        <w:rPr>
+          <w:lang w:val="en-US"/>
+        </w:rPr>
+        <w:t>*) &amp;</w:t>
+      </w:r>
+      <w:r>
+        <w:rPr>
+          <w:highlight w:val="yellow"/>
+          <w:lang w:val="en-US"/>
+        </w:rPr>
+        <w:t>localVar5</w:t>
+      </w:r>
+    </w:p>
+    <w:p>
+      <w:pPr>
+        <w:pStyle w:val="a5"/>
+      </w:pPr>
+      <w:r>
+        <w:t>Надо сделать такое выражение более низкоуровневым. Работа должна быть с байтами.</w:t>
+      </w:r>
+    </w:p>
+    <w:p>
+      <w:pPr>
+        <w:pStyle w:val="a5"/>
+      </w:pPr>
+      <w:r>
+        <w:rPr>
+          <w:b/>
+          <w:bCs/>
+        </w:rPr>
+        <w:t>Операции</w:t>
+      </w:r>
+      <w:r>
+        <w:t>: 1)</w:t>
+      </w:r>
+      <w:r>
+        <w:t xml:space="preserve"> </w:t>
+      </w:r>
+      <w:proofErr w:type="spellStart"/>
+      <w:r>
+        <w:rPr>
+          <w:lang w:val="en-US"/>
+        </w:rPr>
+        <w:t>getValue</w:t>
+      </w:r>
+      <w:proofErr w:type="spellEnd"/>
+      <w:r>
+        <w:t xml:space="preserve"> 2) </w:t>
+      </w:r>
+      <w:r>
+        <w:rPr>
+          <w:lang w:val="en-US"/>
+        </w:rPr>
+        <w:t>call</w:t>
+      </w:r>
+      <w:r>
+        <w:t xml:space="preserve"> </w:t>
+      </w:r>
+      <w:r>
+        <w:t>3</w:t>
+      </w:r>
+      <w:r>
+        <w:t xml:space="preserve">) </w:t>
+      </w:r>
+      <w:r>
+        <w:t>арифметические</w:t>
+      </w:r>
+      <w:r>
+        <w:t xml:space="preserve"> </w:t>
+      </w:r>
+      <w:r>
+        <w:t>4</w:t>
+      </w:r>
+      <w:r>
+        <w:t>) логические</w:t>
+      </w:r>
+    </w:p>
+    <w:p>
+      <w:pPr>
+        <w:pStyle w:val="a5"/>
+      </w:pPr>
+    </w:p>
+    <w:p>
+      <w:pPr>
+        <w:pStyle w:val="a5"/>
+        <w:numPr>
+          <w:ilvl w:val="0"/>
+          <w:numId w:val="11"/>
+        </w:numPr>
+        <w:ind w:left="284" w:hanging="284"/>
+      </w:pPr>
+      <w:r>
+        <w:t>Хранить для скорости в обратной польской записи =</w:t>
+      </w:r>
+      <w:r>
+        <w:t xml:space="preserve">&gt; </w:t>
+      </w:r>
+      <w:r>
+        <w:rPr>
+          <w:b/>
+          <w:bCs/>
+        </w:rPr>
+        <w:t xml:space="preserve">не надо юзать </w:t>
+      </w:r>
+      <w:r>
+        <w:rPr>
+          <w:b/>
+          <w:bCs/>
+          <w:lang w:val="en-US"/>
+        </w:rPr>
+        <w:t>new</w:t>
+      </w:r>
+    </w:p>
+    <w:p>
+      <w:pPr>
+        <w:pStyle w:val="a5"/>
+        <w:ind w:left="284" w:hanging="284"/>
+      </w:pPr>
+      <w:r>
+        <w:tab/>
+      </w:r>
+      <w:proofErr w:type="spellStart"/>
+      <w:r>
+        <w:t>Нода</w:t>
+      </w:r>
+      <w:proofErr w:type="spellEnd"/>
+      <w:r>
+        <w:t xml:space="preserve"> </w:t>
+      </w:r>
+      <w:r>
+        <w:t xml:space="preserve">= (присваивание) содержит </w:t>
+      </w:r>
+      <w:r>
+        <w:rPr>
+          <w:b/>
+          <w:bCs/>
+          <w:i/>
+          <w:iCs/>
+        </w:rPr>
+        <w:t xml:space="preserve">адрес </w:t>
+      </w:r>
+      <w:r>
+        <w:rPr>
+          <w:b/>
+          <w:bCs/>
+          <w:i/>
+          <w:iCs/>
+          <w:lang w:val="en-US"/>
+        </w:rPr>
+        <w:t>destination</w:t>
+      </w:r>
+      <w:r>
+        <w:t xml:space="preserve"> </w:t>
+      </w:r>
+      <w:r>
+        <w:t xml:space="preserve">и </w:t>
+      </w:r>
+      <w:r>
+        <w:rPr>
+          <w:b/>
+          <w:bCs/>
+          <w:i/>
+          <w:iCs/>
+        </w:rPr>
+        <w:t>значение</w:t>
+      </w:r>
+      <w:r>
+        <w:t xml:space="preserve">. </w:t>
+      </w:r>
+      <w:r>
+        <w:t xml:space="preserve">Кол-во байт записи </w:t>
+      </w:r>
+      <w:r>
+        <w:rPr>
+          <w:u w:val="single"/>
+        </w:rPr>
+        <w:t>зависит от</w:t>
+      </w:r>
+      <w:r>
+        <w:t xml:space="preserve"> входящих в выражение </w:t>
+      </w:r>
+      <w:r>
+        <w:rPr>
+          <w:u w:val="single"/>
+        </w:rPr>
+        <w:t>символов</w:t>
+      </w:r>
+      <w:r>
+        <w:t xml:space="preserve"> (как известно, если мы знаем </w:t>
+      </w:r>
+      <w:r>
+        <w:t>символы -</w:t>
+      </w:r>
+      <w:r>
+        <w:t xml:space="preserve"> мы знаем все)</w:t>
+      </w:r>
+    </w:p>
+    <w:p>
+      <w:pPr>
+        <w:pStyle w:val="a5"/>
+        <w:numPr>
+          <w:ilvl w:val="0"/>
+          <w:numId w:val="10"/>
+        </w:numPr>
+        <w:ind w:left="284" w:hanging="284"/>
+      </w:pPr>
+      <w:r>
+        <w:t>Символы локальных переменных и параметров функции</w:t>
+      </w:r>
+      <w:r>
+        <w:t xml:space="preserve"> (входных данных)</w:t>
+      </w:r>
+      <w:r>
+        <w:t xml:space="preserve"> хранятся в общем списке</w:t>
+      </w:r>
+      <w:r>
+        <w:t xml:space="preserve"> </w:t>
+      </w:r>
+      <w:r>
+        <w:t xml:space="preserve">(в </w:t>
+      </w:r>
+      <w:r>
+        <w:t>гидре, например</w:t>
+      </w:r>
+      <w:r>
+        <w:t>,</w:t>
+      </w:r>
+      <w:r>
+        <w:t xml:space="preserve"> они все в начале).</w:t>
+      </w:r>
+      <w:r>
+        <w:t xml:space="preserve"> </w:t>
+      </w:r>
+      <w:r>
+        <w:rPr>
+          <w:i/>
+          <w:iCs/>
+          <w:color w:val="A8D08D" w:themeColor="accent6" w:themeTint="99"/>
+        </w:rPr>
+        <w:t>Если они все известны</w:t>
+      </w:r>
+      <w:r>
+        <w:rPr>
+          <w:i/>
+          <w:iCs/>
+          <w:color w:val="A8D08D" w:themeColor="accent6" w:themeTint="99"/>
+        </w:rPr>
+        <w:t xml:space="preserve"> =</w:t>
+      </w:r>
+      <w:r>
+        <w:rPr>
+          <w:i/>
+          <w:iCs/>
+          <w:color w:val="A8D08D" w:themeColor="accent6" w:themeTint="99"/>
+          <w:lang w:val="en-US"/>
+        </w:rPr>
+        <w:t>&gt;</w:t>
+      </w:r>
+      <w:r>
+        <w:rPr>
+          <w:i/>
+          <w:iCs/>
+          <w:color w:val="A8D08D" w:themeColor="accent6" w:themeTint="99"/>
+        </w:rPr>
+        <w:t xml:space="preserve"> известна вся функция.</w:t>
+      </w:r>
+    </w:p>
+    <w:p>
+      <w:pPr>
+        <w:pStyle w:val="a5"/>
+        <w:numPr>
+          <w:ilvl w:val="0"/>
+          <w:numId w:val="10"/>
+        </w:numPr>
+        <w:ind w:left="284" w:hanging="284"/>
+      </w:pPr>
+      <w:r>
+        <w:t xml:space="preserve">Для вызова функции параметры </w:t>
+      </w:r>
+      <w:r>
+        <w:t xml:space="preserve">надо </w:t>
+      </w:r>
+      <w:r>
+        <w:t>указывать</w:t>
+      </w:r>
+      <w:r>
+        <w:t xml:space="preserve">, причем каждый параметр – это </w:t>
+      </w:r>
+      <w:r>
+        <w:rPr>
+          <w:b/>
+          <w:bCs/>
+        </w:rPr>
+        <w:t>выражение</w:t>
+      </w:r>
+      <w:r>
+        <w:t xml:space="preserve">, так </w:t>
+      </w:r>
+      <w:r>
+        <w:t>же,</w:t>
+      </w:r>
+      <w:r>
+        <w:t xml:space="preserve"> как и адрес функции.</w:t>
+      </w:r>
+    </w:p>
+    <w:p>
+      <w:pPr>
+        <w:pStyle w:val="a5"/>
+        <w:numPr>
+          <w:ilvl w:val="0"/>
+          <w:numId w:val="10"/>
+        </w:numPr>
+        <w:ind w:left="284" w:hanging="284"/>
+      </w:pPr>
+      <w:r>
+        <w:t xml:space="preserve">Могут быть как </w:t>
+      </w:r>
+      <w:r>
+        <w:rPr>
+          <w:b/>
+          <w:bCs/>
+          <w:i/>
+          <w:iCs/>
+        </w:rPr>
+        <w:t>символы</w:t>
+      </w:r>
+      <w:r>
+        <w:t xml:space="preserve">, так и </w:t>
+      </w:r>
+      <w:r>
+        <w:rPr>
+          <w:b/>
+          <w:bCs/>
+          <w:i/>
+          <w:iCs/>
+        </w:rPr>
+        <w:t>константы</w:t>
+      </w:r>
+      <w:r>
+        <w:t>.</w:t>
+      </w:r>
+      <w:r>
+        <w:t xml:space="preserve"> Например, вызов функции </w:t>
+      </w:r>
+      <w:r>
+        <w:rPr>
+          <w:lang w:val="en-US"/>
+        </w:rPr>
+        <w:t>pow</w:t>
+      </w:r>
+      <w:r>
+        <w:t xml:space="preserve"> </w:t>
+      </w:r>
+      <w:r>
+        <w:t>–</w:t>
+      </w:r>
+      <w:r>
+        <w:t xml:space="preserve"> </w:t>
+      </w:r>
+      <w:r>
+        <w:t>это вызов константы, а вызов виртуальной функции</w:t>
+      </w:r>
+      <w:r>
+        <w:t xml:space="preserve"> </w:t>
+      </w:r>
+      <w:r>
+        <w:t>–</w:t>
+      </w:r>
+      <w:r>
+        <w:t xml:space="preserve"> </w:t>
+      </w:r>
+      <w:r>
+        <w:t>это вызов выражения, вычисляющего адрес, причем есть обязательно база этого адреса – символ.</w:t>
+      </w:r>
+    </w:p>
+    <w:p>
+      <w:pPr>
+        <w:pStyle w:val="a5"/>
+      </w:pPr>
+    </w:p>
+    <w:p>
+      <w:pPr>
+        <w:pStyle w:val="a5"/>
+        <w:rPr>
+          <w:b/>
+          <w:bCs/>
+        </w:rPr>
+      </w:pPr>
+      <w:r>
+        <w:rPr>
+          <w:b/>
+          <w:bCs/>
+          <w:lang w:val="en-US"/>
+        </w:rPr>
+        <w:t>Destination</w:t>
+      </w:r>
+      <w:r>
+        <w:rPr>
+          <w:b/>
+          <w:bCs/>
+        </w:rPr>
+        <w:t>:</w:t>
+      </w:r>
+    </w:p>
+    <w:p>
+      <w:pPr>
+        <w:pStyle w:val="a5"/>
+      </w:pPr>
+      <w:r>
+        <w:rPr>
+          <w:highlight w:val="yellow"/>
+        </w:rPr>
+        <w:t>localVar1</w:t>
+      </w:r>
+    </w:p>
+    <w:p>
+      <w:pPr>
+        <w:pStyle w:val="a5"/>
+      </w:pPr>
+      <w:r>
+        <w:t>0x128</w:t>
+      </w:r>
+    </w:p>
+    <w:p>
+      <w:pPr>
+        <w:pStyle w:val="a5"/>
+      </w:pPr>
+      <w:r>
+        <w:t>+</w:t>
+      </w:r>
+    </w:p>
+    <w:p>
+      <w:pPr>
+        <w:pStyle w:val="a5"/>
+      </w:pPr>
+      <w:r>
+        <w:t>0x4</w:t>
+      </w:r>
+    </w:p>
+    <w:p>
+      <w:pPr>
+        <w:pStyle w:val="a5"/>
+      </w:pPr>
+      <w:r>
+        <w:rPr>
+          <w:highlight w:val="yellow"/>
+        </w:rPr>
+        <w:t>localVar2</w:t>
+      </w:r>
+    </w:p>
+    <w:p>
+      <w:pPr>
+        <w:pStyle w:val="a5"/>
+      </w:pPr>
+      <w:r>
+        <w:t>*</w:t>
+      </w:r>
+    </w:p>
+    <w:p>
+      <w:pPr>
+        <w:pStyle w:val="a5"/>
+      </w:pPr>
+      <w:r>
+        <w:t>+</w:t>
+      </w:r>
+    </w:p>
+    <w:p>
+      <w:pPr>
+        <w:pStyle w:val="a5"/>
+      </w:pPr>
+    </w:p>
+    <w:p>
+      <w:pPr>
+        <w:pStyle w:val="a5"/>
+      </w:pPr>
+      <w:r>
+        <w:t>Для</w:t>
+      </w:r>
+      <w:r>
+        <w:t xml:space="preserve"> </w:t>
+      </w:r>
+      <w:r>
+        <w:t xml:space="preserve">результата вызова функции </w:t>
+      </w:r>
+      <w:r>
+        <w:rPr>
+          <w:lang w:val="en-US"/>
+        </w:rPr>
+        <w:t>pow</w:t>
+      </w:r>
+      <w:r>
+        <w:t>:</w:t>
+      </w:r>
+    </w:p>
+    <w:p>
+      <w:pPr>
+        <w:pStyle w:val="a5"/>
+        <w:rPr>
+          <w:lang w:val="en-US"/>
+        </w:rPr>
+      </w:pPr>
+      <w:r>
+        <w:rPr>
+          <w:lang w:val="en-US"/>
+        </w:rPr>
+        <w:t>localVar6 = pow</w:t>
+      </w:r>
+    </w:p>
+    <w:p>
+      <w:pPr>
+        <w:pStyle w:val="a5"/>
+      </w:pPr>
+    </w:p>
+    <w:p>
+      <w:pPr>
+        <w:pStyle w:val="a5"/>
+        <w:rPr>
+          <w:b/>
+          <w:bCs/>
+          <w:lang w:val="en-US"/>
+        </w:rPr>
+      </w:pPr>
+      <w:r>
+        <w:rPr>
+          <w:b/>
+          <w:bCs/>
+          <w:lang w:val="en-US"/>
+        </w:rPr>
+        <w:t>Source:</w:t>
+      </w:r>
+    </w:p>
+    <w:p>
+      <w:pPr>
+        <w:pStyle w:val="a5"/>
+        <w:rPr>
+          <w:lang w:val="en-US"/>
+        </w:rPr>
+      </w:pPr>
+      <w:r>
+        <w:rPr>
+          <w:highlight w:val="yellow"/>
+          <w:lang w:val="en-US"/>
+        </w:rPr>
+        <w:t>localVar3</w:t>
+      </w:r>
+    </w:p>
+    <w:p>
+      <w:pPr>
+        <w:pStyle w:val="a5"/>
+        <w:rPr>
+          <w:i/>
+          <w:iCs/>
+        </w:rPr>
+      </w:pPr>
+      <w:proofErr w:type="spellStart"/>
+      <w:r>
+        <w:rPr>
+          <w:i/>
+          <w:iCs/>
+          <w:lang w:val="en-US"/>
+        </w:rPr>
+        <w:t>CallFunctionContext</w:t>
+      </w:r>
+      <w:proofErr w:type="spellEnd"/>
+      <w:r>
+        <w:rPr>
+          <w:i/>
+          <w:iCs/>
+        </w:rPr>
+        <w:t xml:space="preserve"> (</w:t>
+      </w:r>
+      <w:r>
+        <w:rPr>
+          <w:i/>
+          <w:iCs/>
+        </w:rPr>
+        <w:t>передача управления определенному адресу</w:t>
+      </w:r>
+      <w:r>
+        <w:rPr>
+          <w:i/>
+          <w:iCs/>
+        </w:rPr>
+        <w:t>)</w:t>
+      </w:r>
+    </w:p>
+    <w:p>
+      <w:pPr>
+        <w:pStyle w:val="a5"/>
+      </w:pPr>
+      <w:r>
+        <w:tab/>
+      </w:r>
+      <w:r>
+        <w:rPr>
+          <w:lang w:val="en-US"/>
+        </w:rPr>
+        <w:t>p</w:t>
+      </w:r>
+      <w:r>
+        <w:rPr>
+          <w:lang w:val="en-US"/>
+        </w:rPr>
+        <w:t>ow</w:t>
+      </w:r>
+      <w:r>
+        <w:t xml:space="preserve"> </w:t>
+      </w:r>
+      <w:r>
+        <w:rPr>
+          <w:i/>
+          <w:iCs/>
+          <w:color w:val="A8D08D" w:themeColor="accent6" w:themeTint="99"/>
+        </w:rPr>
+        <w:t>(</w:t>
+      </w:r>
+      <w:r>
+        <w:rPr>
+          <w:i/>
+          <w:iCs/>
+          <w:color w:val="A8D08D" w:themeColor="accent6" w:themeTint="99"/>
+        </w:rPr>
+        <w:t>адрес</w:t>
+      </w:r>
+      <w:r>
+        <w:rPr>
+          <w:i/>
+          <w:iCs/>
+          <w:color w:val="A8D08D" w:themeColor="accent6" w:themeTint="99"/>
+        </w:rPr>
+        <w:t xml:space="preserve"> – по сути тоже выражение</w:t>
+      </w:r>
+      <w:r>
+        <w:rPr>
+          <w:i/>
+          <w:iCs/>
+          <w:color w:val="A8D08D" w:themeColor="accent6" w:themeTint="99"/>
+        </w:rPr>
+        <w:t>)</w:t>
+      </w:r>
+    </w:p>
+    <w:p>
+      <w:pPr>
+        <w:pStyle w:val="a5"/>
+        <w:rPr>
+          <w:lang w:val="en-US"/>
+        </w:rPr>
+      </w:pPr>
+      <w:r>
+        <w:tab/>
+      </w:r>
+      <w:r>
+        <w:rPr>
+          <w:highlight w:val="yellow"/>
+          <w:lang w:val="en-US"/>
+        </w:rPr>
+        <w:t>l</w:t>
+      </w:r>
+      <w:r>
+        <w:rPr>
+          <w:highlight w:val="yellow"/>
+          <w:lang w:val="en-US"/>
+        </w:rPr>
+        <w:t>ocalvar4</w:t>
+      </w:r>
+    </w:p>
+    <w:p>
+      <w:pPr>
+        <w:pStyle w:val="a5"/>
+        <w:rPr>
+          <w:lang w:val="en-US"/>
+        </w:rPr>
+      </w:pPr>
+      <w:r>
+        <w:rPr>
+          <w:lang w:val="en-US"/>
+        </w:rPr>
+        <w:tab/>
+        <w:t>2</w:t>
+      </w:r>
+    </w:p>
+    <w:p>
+      <w:pPr>
+        <w:pStyle w:val="a5"/>
+        <w:rPr>
+          <w:lang w:val="en-US"/>
+        </w:rPr>
+      </w:pPr>
+      <w:r>
+        <w:rPr>
+          <w:lang w:val="en-US"/>
+        </w:rPr>
+        <w:t>*</w:t>
+      </w:r>
+    </w:p>
+    <w:p>
+      <w:pPr>
+        <w:pStyle w:val="a5"/>
+      </w:pPr>
+      <w:r>
+        <w:t>10</w:t>
+      </w:r>
+    </w:p>
+    <w:p>
+      <w:pPr>
+        <w:pStyle w:val="a5"/>
+      </w:pPr>
+      <w:r>
+        <w:t>*</w:t>
+      </w:r>
+    </w:p>
+    <w:p>
+      <w:pPr>
+        <w:pStyle w:val="a5"/>
+      </w:pPr>
+      <w:r>
+        <w:t>2.0</w:t>
+      </w:r>
+    </w:p>
+    <w:p>
+      <w:pPr>
+        <w:pStyle w:val="a5"/>
+      </w:pPr>
+      <w:r>
+        <w:t>+</w:t>
+      </w:r>
+    </w:p>
+    <w:p>
+      <w:pPr>
+        <w:pStyle w:val="a5"/>
+      </w:pPr>
+      <w:proofErr w:type="spellStart"/>
+      <w:r>
+        <w:rPr>
+          <w:highlight w:val="yellow"/>
+          <w:lang w:val="en-US"/>
+        </w:rPr>
+        <w:t>localVar</w:t>
+      </w:r>
+      <w:proofErr w:type="spellEnd"/>
+      <w:r>
+        <w:rPr>
+          <w:highlight w:val="yellow"/>
+        </w:rPr>
+        <w:t>5</w:t>
+      </w:r>
+    </w:p>
+    <w:p>
+      <w:pPr>
+        <w:pStyle w:val="a5"/>
+      </w:pPr>
+      <w:proofErr w:type="spellStart"/>
+      <w:r>
+        <w:rPr>
+          <w:lang w:val="en-US"/>
+        </w:rPr>
+        <w:t>getValue</w:t>
+      </w:r>
+      <w:proofErr w:type="spellEnd"/>
+      <w:r>
+        <w:t xml:space="preserve"> </w:t>
+      </w:r>
+      <w:r>
+        <w:rPr>
+          <w:i/>
+          <w:iCs/>
+          <w:color w:val="A8D08D" w:themeColor="accent6" w:themeTint="99"/>
+        </w:rPr>
+        <w:t xml:space="preserve">//не нужно здесь указывать тип, ибо он уже содержится в </w:t>
+      </w:r>
+      <w:proofErr w:type="spellStart"/>
+      <w:r>
+        <w:rPr>
+          <w:i/>
+          <w:iCs/>
+          <w:color w:val="A8D08D" w:themeColor="accent6" w:themeTint="99"/>
+          <w:highlight w:val="yellow"/>
+          <w:lang w:val="en-US"/>
+        </w:rPr>
+        <w:t>localVar</w:t>
+      </w:r>
+      <w:proofErr w:type="spellEnd"/>
+      <w:r>
+        <w:rPr>
+          <w:i/>
+          <w:iCs/>
+          <w:color w:val="A8D08D" w:themeColor="accent6" w:themeTint="99"/>
+          <w:highlight w:val="yellow"/>
+        </w:rPr>
+        <w:t>5</w:t>
+      </w:r>
+    </w:p>
+    <w:p>
+      <w:pPr>
+        <w:pStyle w:val="a5"/>
+      </w:pPr>
+      <w:r>
+        <w:t>+</w:t>
+      </w:r>
+    </w:p>
+    <w:p>
+      <w:pPr>
+        <w:pStyle w:val="a5"/>
+      </w:pPr>
+    </w:p>
+    <w:p>
+      <w:pPr>
+        <w:pStyle w:val="a5"/>
+      </w:pPr>
+    </w:p>
+    <w:p>
+      <w:pPr>
+        <w:pStyle w:val="2"/>
+      </w:pPr>
+      <w:r>
+        <w:t xml:space="preserve">Какова цель преобразования </w:t>
+      </w:r>
+      <w:proofErr w:type="spellStart"/>
+      <w:r>
+        <w:t>асма</w:t>
+      </w:r>
+      <w:proofErr w:type="spellEnd"/>
+      <w:r>
+        <w:t xml:space="preserve"> в такое дерево</w:t>
+      </w:r>
+      <w:r>
+        <w:t>?</w:t>
+      </w:r>
+    </w:p>
+    <w:p>
+      <w:pPr>
+        <w:pStyle w:val="a5"/>
+      </w:pPr>
+      <w:r>
+        <w:t xml:space="preserve">1) </w:t>
+      </w:r>
+      <w:r>
+        <w:t>сокращается число мало зависимых друг от друга действий, производимых над памятью. Вместо списка команд, идущих в разном порядке, теперь список команд, который имеет какую-то определенную цель (эта цель едина – изменение данных).</w:t>
+      </w:r>
+    </w:p>
+    <w:p>
+      <w:pPr>
+        <w:pStyle w:val="a5"/>
+      </w:pPr>
+      <w:r>
+        <w:t>2) ближе к тому, чтобы превратить все это дело в понятный человеку си код.</w:t>
+      </w:r>
+    </w:p>
+    <w:p>
+      <w:pPr>
+        <w:pStyle w:val="a5"/>
+      </w:pPr>
+      <w:r>
+        <w:t>3) н</w:t>
+      </w:r>
+      <w:r>
+        <w:t>а основе этого дерева можно ле</w:t>
+      </w:r>
+      <w:r>
+        <w:t xml:space="preserve">гко вычислять предполагаемые типы, производить другие виды анализа в поисках, например, противоречий. Таким образом, промежуточное представление выгодно в плане скорости, так как не надо производить много вычислений. Это </w:t>
+      </w:r>
+      <w:r>
+        <w:lastRenderedPageBreak/>
+        <w:t xml:space="preserve">представление заменяет ранее планируемый к разработке так называемый </w:t>
+      </w:r>
+      <w:proofErr w:type="spellStart"/>
+      <w:r>
+        <w:rPr>
+          <w:lang w:val="en-US"/>
+        </w:rPr>
+        <w:t>ExecutionContext</w:t>
+      </w:r>
+      <w:proofErr w:type="spellEnd"/>
+      <w:r>
+        <w:t>,</w:t>
+      </w:r>
+      <w:r>
+        <w:t xml:space="preserve"> когда все это делалось прямо на </w:t>
+      </w:r>
+      <w:proofErr w:type="spellStart"/>
+      <w:r>
+        <w:t>асме.</w:t>
+      </w:r>
+      <w:proofErr w:type="spellEnd"/>
+    </w:p>
+    <w:p>
+      <w:pPr>
+        <w:pStyle w:val="a5"/>
+      </w:pPr>
+      <w:r>
+        <w:t>Такое дерево можно хранить в памяти, то есть в БД. Не надо снова преобразо</w:t>
+      </w:r>
+      <w:r>
+        <w:t>в</w:t>
+      </w:r>
+      <w:r>
+        <w:t xml:space="preserve">ывать, можно хранить в </w:t>
+      </w:r>
+      <w:proofErr w:type="spellStart"/>
+      <w:r>
+        <w:t>кеше</w:t>
+      </w:r>
+      <w:proofErr w:type="spellEnd"/>
+      <w:r>
+        <w:t>.</w:t>
+      </w:r>
+    </w:p>
+    <w:p>
+      <w:pPr>
+        <w:pStyle w:val="a5"/>
+      </w:pPr>
+      <w:r>
+        <w:t>Важно при разработке структуры данного дерева не переборщить</w:t>
+      </w:r>
+      <w:r>
+        <w:t xml:space="preserve">: </w:t>
+      </w:r>
+      <w:r>
+        <w:t>удобное визуальное представление для человека – это одно, удобство для анализа – это другое. Тут не перейти грань главное.</w:t>
+      </w:r>
+    </w:p>
     <w:p/>
     <w:p>
       <w:pPr>
@@ -17716,6 +18946,119 @@
     </w:lvl>
   </w:abstractNum>
   <w:abstractNum w:abstractNumId="3" w15:restartNumberingAfterBreak="0">
+    <w:nsid w:val="1AF30001"/>
+    <w:multiLevelType w:val="hybridMultilevel"/>
+    <w:tmpl w:val="99689136"/>
+    <w:lvl w:ilvl="0" w:tplc="04190001">
+      <w:start w:val="1"/>
+      <w:numFmt w:val="bullet"/>
+      <w:lvlText w:val=""/>
+      <w:lvlJc w:val="left"/>
+      <w:pPr>
+        <w:ind w:left="720" w:hanging="360"/>
+      </w:pPr>
+      <w:rPr>
+        <w:rFonts w:ascii="Symbol" w:hAnsi="Symbol" w:hint="default"/>
+      </w:rPr>
+    </w:lvl>
+    <w:lvl w:ilvl="1" w:tplc="04190003" w:tentative="1">
+      <w:start w:val="1"/>
+      <w:numFmt w:val="bullet"/>
+      <w:lvlText w:val="o"/>
+      <w:lvlJc w:val="left"/>
+      <w:pPr>
+        <w:ind w:left="1440" w:hanging="360"/>
+      </w:pPr>
+      <w:rPr>
+        <w:rFonts w:ascii="Courier New" w:hAnsi="Courier New" w:cs="Courier New" w:hint="default"/>
+      </w:rPr>
+    </w:lvl>
+    <w:lvl w:ilvl="2" w:tplc="04190005" w:tentative="1">
+      <w:start w:val="1"/>
+      <w:numFmt w:val="bullet"/>
+      <w:lvlText w:val=""/>
+      <w:lvlJc w:val="left"/>
+      <w:pPr>
+        <w:ind w:left="2160" w:hanging="360"/>
+      </w:pPr>
+      <w:rPr>
+        <w:rFonts w:ascii="Wingdings" w:hAnsi="Wingdings" w:hint="default"/>
+      </w:rPr>
+    </w:lvl>
+    <w:lvl w:ilvl="3" w:tplc="04190001" w:tentative="1">
+      <w:start w:val="1"/>
+      <w:numFmt w:val="bullet"/>
+      <w:lvlText w:val=""/>
+      <w:lvlJc w:val="left"/>
+      <w:pPr>
+        <w:ind w:left="2880" w:hanging="360"/>
+      </w:pPr>
+      <w:rPr>
+        <w:rFonts w:ascii="Symbol" w:hAnsi="Symbol" w:hint="default"/>
+      </w:rPr>
+    </w:lvl>
+    <w:lvl w:ilvl="4" w:tplc="04190003" w:tentative="1">
+      <w:start w:val="1"/>
+      <w:numFmt w:val="bullet"/>
+      <w:lvlText w:val="o"/>
+      <w:lvlJc w:val="left"/>
+      <w:pPr>
+        <w:ind w:left="3600" w:hanging="360"/>
+      </w:pPr>
+      <w:rPr>
+        <w:rFonts w:ascii="Courier New" w:hAnsi="Courier New" w:cs="Courier New" w:hint="default"/>
+      </w:rPr>
+    </w:lvl>
+    <w:lvl w:ilvl="5" w:tplc="04190005" w:tentative="1">
+      <w:start w:val="1"/>
+      <w:numFmt w:val="bullet"/>
+      <w:lvlText w:val=""/>
+      <w:lvlJc w:val="left"/>
+      <w:pPr>
+        <w:ind w:left="4320" w:hanging="360"/>
+      </w:pPr>
+      <w:rPr>
+        <w:rFonts w:ascii="Wingdings" w:hAnsi="Wingdings" w:hint="default"/>
+      </w:rPr>
+    </w:lvl>
+    <w:lvl w:ilvl="6" w:tplc="04190001" w:tentative="1">
+      <w:start w:val="1"/>
+      <w:numFmt w:val="bullet"/>
+      <w:lvlText w:val=""/>
+      <w:lvlJc w:val="left"/>
+      <w:pPr>
+        <w:ind w:left="5040" w:hanging="360"/>
+      </w:pPr>
+      <w:rPr>
+        <w:rFonts w:ascii="Symbol" w:hAnsi="Symbol" w:hint="default"/>
+      </w:rPr>
+    </w:lvl>
+    <w:lvl w:ilvl="7" w:tplc="04190003" w:tentative="1">
+      <w:start w:val="1"/>
+      <w:numFmt w:val="bullet"/>
+      <w:lvlText w:val="o"/>
+      <w:lvlJc w:val="left"/>
+      <w:pPr>
+        <w:ind w:left="5760" w:hanging="360"/>
+      </w:pPr>
+      <w:rPr>
+        <w:rFonts w:ascii="Courier New" w:hAnsi="Courier New" w:cs="Courier New" w:hint="default"/>
+      </w:rPr>
+    </w:lvl>
+    <w:lvl w:ilvl="8" w:tplc="04190005" w:tentative="1">
+      <w:start w:val="1"/>
+      <w:numFmt w:val="bullet"/>
+      <w:lvlText w:val=""/>
+      <w:lvlJc w:val="left"/>
+      <w:pPr>
+        <w:ind w:left="6480" w:hanging="360"/>
+      </w:pPr>
+      <w:rPr>
+        <w:rFonts w:ascii="Wingdings" w:hAnsi="Wingdings" w:hint="default"/>
+      </w:rPr>
+    </w:lvl>
+  </w:abstractNum>
+  <w:abstractNum w:abstractNumId="4" w15:restartNumberingAfterBreak="0">
     <w:nsid w:val="3C4B43B6"/>
     <w:multiLevelType w:val="hybridMultilevel"/>
     <w:tmpl w:val="072C5C14"/>
@@ -17804,7 +19147,7 @@
       </w:pPr>
     </w:lvl>
   </w:abstractNum>
-  <w:abstractNum w:abstractNumId="4" w15:restartNumberingAfterBreak="0">
+  <w:abstractNum w:abstractNumId="5" w15:restartNumberingAfterBreak="0">
     <w:nsid w:val="42296948"/>
     <w:multiLevelType w:val="hybridMultilevel"/>
     <w:tmpl w:val="62561906"/>
@@ -17893,7 +19236,7 @@
       </w:pPr>
     </w:lvl>
   </w:abstractNum>
-  <w:abstractNum w:abstractNumId="5" w15:restartNumberingAfterBreak="0">
+  <w:abstractNum w:abstractNumId="6" w15:restartNumberingAfterBreak="0">
     <w:nsid w:val="49CE31BA"/>
     <w:multiLevelType w:val="hybridMultilevel"/>
     <w:tmpl w:val="912E26AA"/>
@@ -17982,7 +19325,7 @@
       </w:pPr>
     </w:lvl>
   </w:abstractNum>
-  <w:abstractNum w:abstractNumId="6" w15:restartNumberingAfterBreak="0">
+  <w:abstractNum w:abstractNumId="7" w15:restartNumberingAfterBreak="0">
     <w:nsid w:val="4B0E2172"/>
     <w:multiLevelType w:val="hybridMultilevel"/>
     <w:tmpl w:val="3C6C4762"/>
@@ -18071,7 +19414,7 @@
       </w:pPr>
     </w:lvl>
   </w:abstractNum>
-  <w:abstractNum w:abstractNumId="7" w15:restartNumberingAfterBreak="0">
+  <w:abstractNum w:abstractNumId="8" w15:restartNumberingAfterBreak="0">
     <w:nsid w:val="6089314D"/>
     <w:multiLevelType w:val="hybridMultilevel"/>
     <w:tmpl w:val="F3DE2FB8"/>
@@ -18160,7 +19503,120 @@
       </w:pPr>
     </w:lvl>
   </w:abstractNum>
-  <w:abstractNum w:abstractNumId="8" w15:restartNumberingAfterBreak="0">
+  <w:abstractNum w:abstractNumId="9" w15:restartNumberingAfterBreak="0">
+    <w:nsid w:val="718F383D"/>
+    <w:multiLevelType w:val="hybridMultilevel"/>
+    <w:tmpl w:val="8F726B22"/>
+    <w:lvl w:ilvl="0" w:tplc="04190001">
+      <w:start w:val="1"/>
+      <w:numFmt w:val="bullet"/>
+      <w:lvlText w:val=""/>
+      <w:lvlJc w:val="left"/>
+      <w:pPr>
+        <w:ind w:left="720" w:hanging="360"/>
+      </w:pPr>
+      <w:rPr>
+        <w:rFonts w:ascii="Symbol" w:hAnsi="Symbol" w:hint="default"/>
+      </w:rPr>
+    </w:lvl>
+    <w:lvl w:ilvl="1" w:tplc="04190003" w:tentative="1">
+      <w:start w:val="1"/>
+      <w:numFmt w:val="bullet"/>
+      <w:lvlText w:val="o"/>
+      <w:lvlJc w:val="left"/>
+      <w:pPr>
+        <w:ind w:left="1440" w:hanging="360"/>
+      </w:pPr>
+      <w:rPr>
+        <w:rFonts w:ascii="Courier New" w:hAnsi="Courier New" w:cs="Courier New" w:hint="default"/>
+      </w:rPr>
+    </w:lvl>
+    <w:lvl w:ilvl="2" w:tplc="04190005" w:tentative="1">
+      <w:start w:val="1"/>
+      <w:numFmt w:val="bullet"/>
+      <w:lvlText w:val=""/>
+      <w:lvlJc w:val="left"/>
+      <w:pPr>
+        <w:ind w:left="2160" w:hanging="360"/>
+      </w:pPr>
+      <w:rPr>
+        <w:rFonts w:ascii="Wingdings" w:hAnsi="Wingdings" w:hint="default"/>
+      </w:rPr>
+    </w:lvl>
+    <w:lvl w:ilvl="3" w:tplc="04190001" w:tentative="1">
+      <w:start w:val="1"/>
+      <w:numFmt w:val="bullet"/>
+      <w:lvlText w:val=""/>
+      <w:lvlJc w:val="left"/>
+      <w:pPr>
+        <w:ind w:left="2880" w:hanging="360"/>
+      </w:pPr>
+      <w:rPr>
+        <w:rFonts w:ascii="Symbol" w:hAnsi="Symbol" w:hint="default"/>
+      </w:rPr>
+    </w:lvl>
+    <w:lvl w:ilvl="4" w:tplc="04190003" w:tentative="1">
+      <w:start w:val="1"/>
+      <w:numFmt w:val="bullet"/>
+      <w:lvlText w:val="o"/>
+      <w:lvlJc w:val="left"/>
+      <w:pPr>
+        <w:ind w:left="3600" w:hanging="360"/>
+      </w:pPr>
+      <w:rPr>
+        <w:rFonts w:ascii="Courier New" w:hAnsi="Courier New" w:cs="Courier New" w:hint="default"/>
+      </w:rPr>
+    </w:lvl>
+    <w:lvl w:ilvl="5" w:tplc="04190005" w:tentative="1">
+      <w:start w:val="1"/>
+      <w:numFmt w:val="bullet"/>
+      <w:lvlText w:val=""/>
+      <w:lvlJc w:val="left"/>
+      <w:pPr>
+        <w:ind w:left="4320" w:hanging="360"/>
+      </w:pPr>
+      <w:rPr>
+        <w:rFonts w:ascii="Wingdings" w:hAnsi="Wingdings" w:hint="default"/>
+      </w:rPr>
+    </w:lvl>
+    <w:lvl w:ilvl="6" w:tplc="04190001" w:tentative="1">
+      <w:start w:val="1"/>
+      <w:numFmt w:val="bullet"/>
+      <w:lvlText w:val=""/>
+      <w:lvlJc w:val="left"/>
+      <w:pPr>
+        <w:ind w:left="5040" w:hanging="360"/>
+      </w:pPr>
+      <w:rPr>
+        <w:rFonts w:ascii="Symbol" w:hAnsi="Symbol" w:hint="default"/>
+      </w:rPr>
+    </w:lvl>
+    <w:lvl w:ilvl="7" w:tplc="04190003" w:tentative="1">
+      <w:start w:val="1"/>
+      <w:numFmt w:val="bullet"/>
+      <w:lvlText w:val="o"/>
+      <w:lvlJc w:val="left"/>
+      <w:pPr>
+        <w:ind w:left="5760" w:hanging="360"/>
+      </w:pPr>
+      <w:rPr>
+        <w:rFonts w:ascii="Courier New" w:hAnsi="Courier New" w:cs="Courier New" w:hint="default"/>
+      </w:rPr>
+    </w:lvl>
+    <w:lvl w:ilvl="8" w:tplc="04190005" w:tentative="1">
+      <w:start w:val="1"/>
+      <w:numFmt w:val="bullet"/>
+      <w:lvlText w:val=""/>
+      <w:lvlJc w:val="left"/>
+      <w:pPr>
+        <w:ind w:left="6480" w:hanging="360"/>
+      </w:pPr>
+      <w:rPr>
+        <w:rFonts w:ascii="Wingdings" w:hAnsi="Wingdings" w:hint="default"/>
+      </w:rPr>
+    </w:lvl>
+  </w:abstractNum>
+  <w:abstractNum w:abstractNumId="10" w15:restartNumberingAfterBreak="0">
     <w:nsid w:val="719F20FA"/>
     <w:multiLevelType w:val="hybridMultilevel"/>
     <w:tmpl w:val="3C1C753A"/>
@@ -18250,7 +19706,7 @@
     </w:lvl>
   </w:abstractNum>
   <w:num w:numId="1">
-    <w:abstractNumId w:val="4"/>
+    <w:abstractNumId w:val="5"/>
   </w:num>
   <w:num w:numId="2">
     <w:abstractNumId w:val="2"/>
@@ -18259,22 +19715,28 @@
     <w:abstractNumId w:val="0"/>
   </w:num>
   <w:num w:numId="4">
-    <w:abstractNumId w:val="7"/>
+    <w:abstractNumId w:val="8"/>
   </w:num>
   <w:num w:numId="5">
-    <w:abstractNumId w:val="3"/>
+    <w:abstractNumId w:val="4"/>
   </w:num>
   <w:num w:numId="6">
-    <w:abstractNumId w:val="8"/>
+    <w:abstractNumId w:val="10"/>
   </w:num>
   <w:num w:numId="7">
-    <w:abstractNumId w:val="5"/>
+    <w:abstractNumId w:val="6"/>
   </w:num>
   <w:num w:numId="8">
     <w:abstractNumId w:val="1"/>
   </w:num>
   <w:num w:numId="9">
-    <w:abstractNumId w:val="6"/>
+    <w:abstractNumId w:val="7"/>
+  </w:num>
+  <w:num w:numId="10">
+    <w:abstractNumId w:val="3"/>
+  </w:num>
+  <w:num w:numId="11">
+    <w:abstractNumId w:val="9"/>
   </w:num>
 </w:numbering>
 </file>
@@ -18678,6 +20140,28 @@
     <w:name w:val="Normal"/>
     <w:qFormat/>
   </w:style>
+  <w:style w:type="paragraph" w:styleId="2">
+    <w:name w:val="heading 2"/>
+    <w:basedOn w:val="a"/>
+    <w:next w:val="a"/>
+    <w:link w:val="20"/>
+    <w:uiPriority w:val="9"/>
+    <w:unhideWhenUsed/>
+    <w:qFormat/>
+    <w:rsid w:val="00960D6D"/>
+    <w:pPr>
+      <w:keepNext/>
+      <w:keepLines/>
+      <w:spacing w:before="40" w:after="0"/>
+      <w:outlineLvl w:val="1"/>
+    </w:pPr>
+    <w:rPr>
+      <w:rFonts w:asciiTheme="majorHAnsi" w:eastAsiaTheme="majorEastAsia" w:hAnsiTheme="majorHAnsi" w:cstheme="majorBidi"/>
+      <w:color w:val="2F5496" w:themeColor="accent1" w:themeShade="BF"/>
+      <w:sz w:val="26"/>
+      <w:szCs w:val="26"/>
+    </w:rPr>
+  </w:style>
   <w:style w:type="character" w:default="1" w:styleId="a0">
     <w:name w:val="Default Paragraph Font"/>
     <w:uiPriority w:val="1"/>
@@ -18811,6 +20295,19 @@
       <w:i/>
       <w:iCs/>
       <w:color w:val="4472C4" w:themeColor="accent1"/>
+    </w:rPr>
+  </w:style>
+  <w:style w:type="character" w:customStyle="1" w:styleId="20">
+    <w:name w:val="Заголовок 2 Знак"/>
+    <w:basedOn w:val="a0"/>
+    <w:link w:val="2"/>
+    <w:uiPriority w:val="9"/>
+    <w:rsid w:val="00960D6D"/>
+    <w:rPr>
+      <w:rFonts w:asciiTheme="majorHAnsi" w:eastAsiaTheme="majorEastAsia" w:hAnsiTheme="majorHAnsi" w:cstheme="majorBidi"/>
+      <w:color w:val="2F5496" w:themeColor="accent1" w:themeShade="BF"/>
+      <w:sz w:val="26"/>
+      <w:szCs w:val="26"/>
     </w:rPr>
   </w:style>
 </w:styles>
@@ -19116,7 +20613,7 @@
 </file>
 
 <file path=customXml/itemProps1.xml><?xml version="1.0" encoding="utf-8"?>
-<ds:datastoreItem xmlns:ds="http://schemas.openxmlformats.org/officeDocument/2006/customXml" ds:itemID="{8D790239-5111-42B0-8782-DEEF35B57158}">
+<ds:datastoreItem xmlns:ds="http://schemas.openxmlformats.org/officeDocument/2006/customXml" ds:itemID="{68237A5A-DD3E-494A-9A60-0062D091DBC3}">
   <ds:schemaRefs>
     <ds:schemaRef ds:uri="http://schemas.openxmlformats.org/officeDocument/2006/bibliography"/>
   </ds:schemaRefs>

--- a/otchet.docx
+++ b/otchet.docx
@@ -118,6 +118,9 @@
     <w:p>
       <w:pPr>
         <w:pStyle w:val="a5"/>
+        <w:rPr>
+          <w:lang w:val="en-US"/>
+        </w:rPr>
       </w:pPr>
       <w:r>
         <w:rPr>
@@ -133,10 +136,16 @@
         <w:t>float</w:t>
       </w:r>
       <w:r>
+        <w:rPr>
+          <w:lang w:val="en-US"/>
+        </w:rPr>
         <w:t>[</w:t>
       </w:r>
       <w:proofErr w:type="gramEnd"/>
       <w:r>
+        <w:rPr>
+          <w:lang w:val="en-US"/>
+        </w:rPr>
         <w:t xml:space="preserve">3] </w:t>
       </w:r>
       <w:r>
@@ -146,14 +155,23 @@
         <w:t>pos</w:t>
       </w:r>
       <w:r>
+        <w:rPr>
+          <w:lang w:val="en-US"/>
+        </w:rPr>
         <w:t>,</w:t>
       </w:r>
     </w:p>
     <w:p>
       <w:pPr>
         <w:pStyle w:val="a5"/>
-      </w:pPr>
-      <w:r>
+        <w:rPr>
+          <w:lang w:val="en-US"/>
+        </w:rPr>
+      </w:pPr>
+      <w:r>
+        <w:rPr>
+          <w:lang w:val="en-US"/>
+        </w:rPr>
         <w:tab/>
       </w:r>
       <w:proofErr w:type="gramStart"/>
@@ -164,10 +182,16 @@
         <w:t>float</w:t>
       </w:r>
       <w:r>
+        <w:rPr>
+          <w:lang w:val="en-US"/>
+        </w:rPr>
         <w:t>[</w:t>
       </w:r>
       <w:proofErr w:type="gramEnd"/>
       <w:r>
+        <w:rPr>
+          <w:lang w:val="en-US"/>
+        </w:rPr>
         <w:t xml:space="preserve">16] </w:t>
       </w:r>
       <w:r>
@@ -180,14 +204,23 @@
     <w:p>
       <w:pPr>
         <w:pStyle w:val="a5"/>
-      </w:pPr>
-      <w:r>
+        <w:rPr>
+          <w:lang w:val="en-US"/>
+        </w:rPr>
+      </w:pPr>
+      <w:r>
+        <w:rPr>
+          <w:lang w:val="en-US"/>
+        </w:rPr>
         <w:t>}</w:t>
       </w:r>
     </w:p>
     <w:p>
       <w:pPr>
         <w:pStyle w:val="a5"/>
+        <w:rPr>
+          <w:lang w:val="en-US"/>
+        </w:rPr>
       </w:pPr>
     </w:p>
     <w:p>
@@ -14135,11 +14168,6 @@
     </w:p>
     <w:p/>
     <w:p>
-      <w:pPr>
-        <w:rPr>
-          <w:lang w:val="en-US"/>
-        </w:rPr>
-      </w:pPr>
       <w:r>
         <w:t>Язык Си можно представить очень просто. Пока что исключим из рассмотрения условия и циклы (условный и безусловные переходы). По сути, есть у нас линейный список действий, производимых над символами(данными). Данные пассивны. Некоторые действия сгруппированы в функции, функция – это черный ящик, принимающий что-то на вход и дающий результат на выходе.</w:t>
       </w:r>
@@ -14150,9 +14178,6 @@
         <w:t>Есть выражения, которые обязательно в конце присваиваются какому-то символу. Поэтому любую программу внутри операторных скобок можно представить</w:t>
       </w:r>
       <w:r>
-        <w:rPr>
-          <w:lang w:val="en-US"/>
-        </w:rPr>
         <w:t>:</w:t>
       </w:r>
     </w:p>
@@ -14269,131 +14294,164 @@
     <w:p>
       <w:pPr>
         <w:pStyle w:val="a5"/>
-        <w:rPr>
-          <w:lang w:val="en-US"/>
-        </w:rPr>
-      </w:pPr>
-      <w:r>
-        <w:rPr>
-          <w:lang w:val="en-US"/>
-        </w:rPr>
+      </w:pPr>
+      <w:r>
         <w:lastRenderedPageBreak/>
-        <w:t>*((int</w:t>
-      </w:r>
-      <w:r>
-        <w:rPr>
-          <w:lang w:val="en-US"/>
-        </w:rPr>
+        <w:t>*((</w:t>
+      </w:r>
+      <w:r>
+        <w:rPr>
+          <w:lang w:val="en-US"/>
+        </w:rPr>
+        <w:t>int</w:t>
+      </w:r>
+      <w:r>
         <w:t>*) (</w:t>
       </w:r>
       <w:r>
-        <w:rPr>
-          <w:lang w:val="en-US"/>
-        </w:rPr>
         <w:t>&amp;</w:t>
       </w:r>
+      <w:proofErr w:type="spellStart"/>
       <w:r>
         <w:rPr>
           <w:highlight w:val="yellow"/>
           <w:lang w:val="en-US"/>
         </w:rPr>
-        <w:t>localVar1</w:t>
-      </w:r>
-      <w:r>
-        <w:rPr>
-          <w:lang w:val="en-US"/>
-        </w:rPr>
-        <w:t xml:space="preserve"> + 0x128) + 0x4 * </w:t>
-      </w:r>
+        <w:t>localVar</w:t>
+      </w:r>
+      <w:proofErr w:type="spellEnd"/>
       <w:r>
         <w:rPr>
           <w:highlight w:val="yellow"/>
-          <w:lang w:val="en-US"/>
-        </w:rPr>
-        <w:t>localVar2</w:t>
-      </w:r>
-      <w:r>
-        <w:rPr>
-          <w:lang w:val="en-US"/>
-        </w:rPr>
+        </w:rPr>
+        <w:t>1</w:t>
+      </w:r>
+      <w:r>
+        <w:t xml:space="preserve"> + 0</w:t>
+      </w:r>
+      <w:r>
+        <w:rPr>
+          <w:lang w:val="en-US"/>
+        </w:rPr>
+        <w:t>x</w:t>
+      </w:r>
+      <w:r>
+        <w:t>128) + 0</w:t>
+      </w:r>
+      <w:r>
+        <w:rPr>
+          <w:lang w:val="en-US"/>
+        </w:rPr>
+        <w:t>x</w:t>
+      </w:r>
+      <w:r>
+        <w:t xml:space="preserve">4 * </w:t>
+      </w:r>
+      <w:proofErr w:type="spellStart"/>
+      <w:r>
+        <w:rPr>
+          <w:highlight w:val="yellow"/>
+          <w:lang w:val="en-US"/>
+        </w:rPr>
+        <w:t>localVar</w:t>
+      </w:r>
+      <w:proofErr w:type="spellEnd"/>
+      <w:r>
+        <w:rPr>
+          <w:highlight w:val="yellow"/>
+        </w:rPr>
+        <w:t>2</w:t>
+      </w:r>
+      <w:r>
         <w:t xml:space="preserve">) </w:t>
       </w:r>
       <w:r>
         <w:rPr>
           <w:sz w:val="36"/>
           <w:szCs w:val="36"/>
-          <w:lang w:val="en-US"/>
         </w:rPr>
         <w:t>=</w:t>
       </w:r>
       <w:r>
-        <w:rPr>
-          <w:lang w:val="en-US"/>
-        </w:rPr>
         <w:t xml:space="preserve"> </w:t>
       </w:r>
+      <w:proofErr w:type="spellStart"/>
       <w:r>
         <w:rPr>
           <w:highlight w:val="yellow"/>
           <w:lang w:val="en-US"/>
         </w:rPr>
-        <w:t>localVar3</w:t>
-      </w:r>
-      <w:r>
-        <w:rPr>
-          <w:lang w:val="en-US"/>
-        </w:rPr>
+        <w:t>localVar</w:t>
+      </w:r>
+      <w:proofErr w:type="spellEnd"/>
+      <w:r>
+        <w:rPr>
+          <w:highlight w:val="yellow"/>
+        </w:rPr>
+        <w:t>3</w:t>
+      </w:r>
+      <w:r>
         <w:t xml:space="preserve"> * </w:t>
       </w:r>
       <w:r>
         <w:rPr>
           <w:lang w:val="en-US"/>
         </w:rPr>
-        <w:t>pow (</w:t>
-      </w:r>
+        <w:t>pow</w:t>
+      </w:r>
+      <w:r>
+        <w:t xml:space="preserve"> (</w:t>
+      </w:r>
+      <w:proofErr w:type="spellStart"/>
       <w:r>
         <w:rPr>
           <w:highlight w:val="yellow"/>
           <w:lang w:val="en-US"/>
         </w:rPr>
-        <w:t>localVar4</w:t>
-      </w:r>
-      <w:r>
-        <w:rPr>
-          <w:lang w:val="en-US"/>
-        </w:rPr>
+        <w:t>localVar</w:t>
+      </w:r>
+      <w:proofErr w:type="spellEnd"/>
+      <w:r>
+        <w:rPr>
+          <w:highlight w:val="yellow"/>
+        </w:rPr>
+        <w:t>4</w:t>
+      </w:r>
+      <w:r>
         <w:t>, 2) * 10.0 + 2.0</w:t>
       </w:r>
       <w:r>
-        <w:rPr>
-          <w:lang w:val="en-US"/>
-        </w:rPr>
         <w:t xml:space="preserve"> + </w:t>
       </w:r>
       <w:r>
-        <w:rPr>
-          <w:lang w:val="en-US"/>
-        </w:rPr>
         <w:t>*</w:t>
       </w:r>
       <w:r>
-        <w:rPr>
-          <w:lang w:val="en-US"/>
-        </w:rPr>
-        <w:t>(int</w:t>
-      </w:r>
-      <w:r>
-        <w:rPr>
-          <w:lang w:val="en-US"/>
-        </w:rPr>
+        <w:t>(</w:t>
+      </w:r>
+      <w:r>
+        <w:rPr>
+          <w:lang w:val="en-US"/>
+        </w:rPr>
+        <w:t>int</w:t>
+      </w:r>
+      <w:r>
         <w:t>*) &amp;</w:t>
       </w:r>
+      <w:proofErr w:type="spellStart"/>
       <w:r>
         <w:rPr>
           <w:highlight w:val="yellow"/>
           <w:lang w:val="en-US"/>
         </w:rPr>
-        <w:t>localVar5</w:t>
+        <w:t>localVar</w:t>
+      </w:r>
+      <w:proofErr w:type="spellEnd"/>
+      <w:r>
+        <w:rPr>
+          <w:highlight w:val="yellow"/>
+        </w:rPr>
+        <w:t>5</w:t>
       </w:r>
     </w:p>
     <w:p>
@@ -14769,6 +14827,7 @@
         <w:rPr>
           <w:b/>
           <w:bCs/>
+          <w:lang w:val="en-US"/>
         </w:rPr>
       </w:pPr>
       <w:r>
@@ -14783,6 +14842,7 @@
         <w:rPr>
           <w:b/>
           <w:bCs/>
+          <w:lang w:val="en-US"/>
         </w:rPr>
         <w:t>:</w:t>
       </w:r>
@@ -14790,10 +14850,14 @@
     <w:p>
       <w:pPr>
         <w:pStyle w:val="a5"/>
+        <w:rPr>
+          <w:lang w:val="en-US"/>
+        </w:rPr>
       </w:pPr>
       <w:r>
         <w:rPr>
           <w:highlight w:val="yellow"/>
+          <w:lang w:val="en-US"/>
         </w:rPr>
         <w:t>localVar1</w:t>
       </w:r>
@@ -14801,34 +14865,56 @@
     <w:p>
       <w:pPr>
         <w:pStyle w:val="a5"/>
-      </w:pPr>
-      <w:r>
+        <w:rPr>
+          <w:lang w:val="en-US"/>
+        </w:rPr>
+      </w:pPr>
+      <w:r>
+        <w:rPr>
+          <w:lang w:val="en-US"/>
+        </w:rPr>
         <w:t>0x128</w:t>
       </w:r>
     </w:p>
     <w:p>
       <w:pPr>
         <w:pStyle w:val="a5"/>
-      </w:pPr>
-      <w:r>
+        <w:rPr>
+          <w:lang w:val="en-US"/>
+        </w:rPr>
+      </w:pPr>
+      <w:r>
+        <w:rPr>
+          <w:lang w:val="en-US"/>
+        </w:rPr>
         <w:t>+</w:t>
       </w:r>
     </w:p>
     <w:p>
       <w:pPr>
         <w:pStyle w:val="a5"/>
-      </w:pPr>
-      <w:r>
+        <w:rPr>
+          <w:lang w:val="en-US"/>
+        </w:rPr>
+      </w:pPr>
+      <w:r>
+        <w:rPr>
+          <w:lang w:val="en-US"/>
+        </w:rPr>
         <w:t>0x4</w:t>
       </w:r>
     </w:p>
     <w:p>
       <w:pPr>
         <w:pStyle w:val="a5"/>
+        <w:rPr>
+          <w:lang w:val="en-US"/>
+        </w:rPr>
       </w:pPr>
       <w:r>
         <w:rPr>
           <w:highlight w:val="yellow"/>
+          <w:lang w:val="en-US"/>
         </w:rPr>
         <w:t>localVar2</w:t>
       </w:r>
@@ -14836,8 +14922,14 @@
     <w:p>
       <w:pPr>
         <w:pStyle w:val="a5"/>
-      </w:pPr>
-      <w:r>
+        <w:rPr>
+          <w:lang w:val="en-US"/>
+        </w:rPr>
+      </w:pPr>
+      <w:r>
+        <w:rPr>
+          <w:lang w:val="en-US"/>
+        </w:rPr>
         <w:t>*</w:t>
       </w:r>
     </w:p>
@@ -14880,15 +14972,23 @@
     <w:p>
       <w:pPr>
         <w:pStyle w:val="a5"/>
-        <w:rPr>
-          <w:lang w:val="en-US"/>
-        </w:rPr>
-      </w:pPr>
-      <w:r>
-        <w:rPr>
-          <w:lang w:val="en-US"/>
-        </w:rPr>
-        <w:t>localVar6 = pow</w:t>
+      </w:pPr>
+      <w:proofErr w:type="spellStart"/>
+      <w:r>
+        <w:rPr>
+          <w:lang w:val="en-US"/>
+        </w:rPr>
+        <w:t>localVar</w:t>
+      </w:r>
+      <w:proofErr w:type="spellEnd"/>
+      <w:r>
+        <w:t xml:space="preserve">6 = </w:t>
+      </w:r>
+      <w:r>
+        <w:rPr>
+          <w:lang w:val="en-US"/>
+        </w:rPr>
+        <w:t>pow</w:t>
       </w:r>
     </w:p>
     <w:p>
@@ -14902,7 +15002,6 @@
         <w:rPr>
           <w:b/>
           <w:bCs/>
-          <w:lang w:val="en-US"/>
         </w:rPr>
       </w:pPr>
       <w:r>
@@ -14911,22 +15010,34 @@
           <w:bCs/>
           <w:lang w:val="en-US"/>
         </w:rPr>
-        <w:t>Source:</w:t>
+        <w:t>Source</w:t>
+      </w:r>
+      <w:r>
+        <w:rPr>
+          <w:b/>
+          <w:bCs/>
+        </w:rPr>
+        <w:t>:</w:t>
       </w:r>
     </w:p>
     <w:p>
       <w:pPr>
         <w:pStyle w:val="a5"/>
-        <w:rPr>
-          <w:lang w:val="en-US"/>
-        </w:rPr>
-      </w:pPr>
+      </w:pPr>
+      <w:proofErr w:type="spellStart"/>
       <w:r>
         <w:rPr>
           <w:highlight w:val="yellow"/>
           <w:lang w:val="en-US"/>
         </w:rPr>
-        <w:t>localVar3</w:t>
+        <w:t>localVar</w:t>
+      </w:r>
+      <w:proofErr w:type="spellEnd"/>
+      <w:r>
+        <w:rPr>
+          <w:highlight w:val="yellow"/>
+        </w:rPr>
+        <w:t>3</w:t>
       </w:r>
     </w:p>
     <w:p>
@@ -15027,13 +15138,11 @@
     <w:p>
       <w:pPr>
         <w:pStyle w:val="a5"/>
-        <w:rPr>
-          <w:lang w:val="en-US"/>
-        </w:rPr>
       </w:pPr>
       <w:r>
         <w:tab/>
       </w:r>
+      <w:proofErr w:type="spellStart"/>
       <w:r>
         <w:rPr>
           <w:highlight w:val="yellow"/>
@@ -15046,20 +15155,21 @@
           <w:highlight w:val="yellow"/>
           <w:lang w:val="en-US"/>
         </w:rPr>
-        <w:t>ocalvar4</w:t>
+        <w:t>ocalvar</w:t>
+      </w:r>
+      <w:proofErr w:type="spellEnd"/>
+      <w:r>
+        <w:rPr>
+          <w:highlight w:val="yellow"/>
+        </w:rPr>
+        <w:t>4</w:t>
       </w:r>
     </w:p>
     <w:p>
       <w:pPr>
         <w:pStyle w:val="a5"/>
-        <w:rPr>
-          <w:lang w:val="en-US"/>
-        </w:rPr>
-      </w:pPr>
-      <w:r>
-        <w:rPr>
-          <w:lang w:val="en-US"/>
-        </w:rPr>
+      </w:pPr>
+      <w:r>
         <w:tab/>
         <w:t>2</w:t>
       </w:r>
@@ -15067,14 +15177,8 @@
     <w:p>
       <w:pPr>
         <w:pStyle w:val="a5"/>
-        <w:rPr>
-          <w:lang w:val="en-US"/>
-        </w:rPr>
-      </w:pPr>
-      <w:r>
-        <w:rPr>
-          <w:lang w:val="en-US"/>
-        </w:rPr>
+      </w:pPr>
+      <w:r>
         <w:t>*</w:t>
       </w:r>
     </w:p>
@@ -15236,13 +15340,7 @@
         <w:pStyle w:val="a5"/>
       </w:pPr>
       <w:r>
-        <w:t>3) н</w:t>
-      </w:r>
-      <w:r>
-        <w:t>а основе этого дерева можно ле</w:t>
-      </w:r>
-      <w:r>
-        <w:t xml:space="preserve">гко вычислять предполагаемые типы, производить другие виды анализа в поисках, например, противоречий. Таким образом, промежуточное представление выгодно в плане скорости, так как не надо производить много вычислений. Это </w:t>
+        <w:t xml:space="preserve">3) на основе этого дерева можно легко вычислять предполагаемые типы, производить другие виды анализа в поисках, например, противоречий. Таким образом, промежуточное представление выгодно в плане скорости, так как не надо производить много вычислений. Это </w:t>
       </w:r>
       <w:r>
         <w:lastRenderedPageBreak/>
@@ -15264,9 +15362,12 @@
       </w:r>
       <w:proofErr w:type="spellStart"/>
       <w:r>
-        <w:t>асме.</w:t>
+        <w:t>асме</w:t>
       </w:r>
       <w:proofErr w:type="spellEnd"/>
+      <w:r>
+        <w:t>.</w:t>
+      </w:r>
     </w:p>
     <w:p>
       <w:pPr>
@@ -15303,6 +15404,2349 @@
       <w:r>
         <w:t>удобное визуальное представление для человека – это одно, удобство для анализа – это другое. Тут не перейти грань главное.</w:t>
       </w:r>
+    </w:p>
+    <w:p/>
+    <w:p>
+      <w:r>
+        <w:t>Условные переходы в каждом блоке только 1 штука =</w:t>
+      </w:r>
+      <w:r>
+        <w:t xml:space="preserve">&gt; </w:t>
+      </w:r>
+      <w:r>
+        <w:t xml:space="preserve">по ним можно определить знак сравнения, перед ними всегда должно быть </w:t>
+      </w:r>
+      <w:r>
+        <w:rPr>
+          <w:lang w:val="en-US"/>
+        </w:rPr>
+        <w:t>test</w:t>
+      </w:r>
+      <w:r>
+        <w:t xml:space="preserve"> </w:t>
+      </w:r>
+      <w:r>
+        <w:t xml:space="preserve">или </w:t>
+      </w:r>
+      <w:proofErr w:type="spellStart"/>
+      <w:r>
+        <w:rPr>
+          <w:lang w:val="en-US"/>
+        </w:rPr>
+        <w:t>cmp</w:t>
+      </w:r>
+      <w:proofErr w:type="spellEnd"/>
+      <w:r>
+        <w:t xml:space="preserve">, </w:t>
+      </w:r>
+      <w:r>
+        <w:t>которые меняют состояния флагового регистра.</w:t>
+      </w:r>
+      <w:r>
+        <w:t xml:space="preserve"> Таким образом за некоторыми блоками может быть закреплено условное выражение.</w:t>
+      </w:r>
+    </w:p>
+    <w:p>
+      <w:r>
+        <w:t>Параметры для функций записываются всевозможные. Там могут быть выражения.</w:t>
+      </w:r>
+      <w:r>
+        <w:t xml:space="preserve"> Например прямо перед функцией</w:t>
+      </w:r>
+      <w:r>
+        <w:t xml:space="preserve">: </w:t>
+      </w:r>
+      <w:r>
+        <w:rPr>
+          <w:lang w:val="en-US"/>
+        </w:rPr>
+        <w:t>mov</w:t>
+      </w:r>
+      <w:r>
+        <w:t xml:space="preserve"> </w:t>
+      </w:r>
+      <w:proofErr w:type="spellStart"/>
+      <w:r>
+        <w:rPr>
+          <w:lang w:val="en-US"/>
+        </w:rPr>
+        <w:t>rcx</w:t>
+      </w:r>
+      <w:proofErr w:type="spellEnd"/>
+      <w:r>
+        <w:t>, [</w:t>
+      </w:r>
+      <w:proofErr w:type="spellStart"/>
+      <w:r>
+        <w:rPr>
+          <w:lang w:val="en-US"/>
+        </w:rPr>
+        <w:t>rdx</w:t>
+      </w:r>
+      <w:proofErr w:type="spellEnd"/>
+      <w:r>
+        <w:t xml:space="preserve">] </w:t>
+      </w:r>
+      <w:r>
+        <w:t xml:space="preserve">а потом </w:t>
+      </w:r>
+      <w:r>
+        <w:rPr>
+          <w:lang w:val="en-US"/>
+        </w:rPr>
+        <w:t>sub</w:t>
+      </w:r>
+      <w:r>
+        <w:t xml:space="preserve"> </w:t>
+      </w:r>
+      <w:proofErr w:type="spellStart"/>
+      <w:r>
+        <w:rPr>
+          <w:lang w:val="en-US"/>
+        </w:rPr>
+        <w:t>rcx</w:t>
+      </w:r>
+      <w:proofErr w:type="spellEnd"/>
+      <w:r>
+        <w:t>, 0</w:t>
+      </w:r>
+      <w:r>
+        <w:rPr>
+          <w:lang w:val="en-US"/>
+        </w:rPr>
+        <w:t>x</w:t>
+      </w:r>
+      <w:r>
+        <w:t>2</w:t>
+      </w:r>
+      <w:r>
+        <w:tab/>
+      </w:r>
+      <w:r>
+        <w:t>=&gt;</w:t>
+      </w:r>
+      <w:r>
+        <w:tab/>
+      </w:r>
+      <w:proofErr w:type="gramStart"/>
+      <w:r>
+        <w:rPr>
+          <w:lang w:val="en-US"/>
+        </w:rPr>
+        <w:t>fun</w:t>
+      </w:r>
+      <w:r>
+        <w:t>(</w:t>
+      </w:r>
+      <w:proofErr w:type="gramEnd"/>
+      <w:r>
+        <w:t>*</w:t>
+      </w:r>
+      <w:r>
+        <w:rPr>
+          <w:lang w:val="en-US"/>
+        </w:rPr>
+        <w:t>param</w:t>
+      </w:r>
+      <w:r>
+        <w:t>2 - 2</w:t>
+      </w:r>
+      <w:r>
+        <w:t>)</w:t>
+      </w:r>
+    </w:p>
+    <w:p>
+      <w:r>
+        <w:t xml:space="preserve">Можно сделать эмулятор процессора, чтобы лучше потом </w:t>
+      </w:r>
+      <w:proofErr w:type="spellStart"/>
+      <w:r>
+        <w:t>дебажить</w:t>
+      </w:r>
+      <w:proofErr w:type="spellEnd"/>
+      <w:r>
+        <w:t>.</w:t>
+      </w:r>
+    </w:p>
+    <w:p>
+      <w:r>
+        <w:t>Символы могут быть временные (в контексте) и постоянные (в общем списке).</w:t>
+      </w:r>
+    </w:p>
+    <w:p>
+      <w:r>
+        <w:t>Символ – это поименованный адрес в памяти</w:t>
+      </w:r>
+      <w:r>
+        <w:t xml:space="preserve">: </w:t>
+      </w:r>
+      <w:r>
+        <w:t>функция, регистр, адрес в памяти для локальной и глобальной переменных</w:t>
+      </w:r>
+      <w:r>
+        <w:t>, параметры функции (что и локальная, но с флагом каким-нибудь).</w:t>
+      </w:r>
+      <w:r>
+        <w:t xml:space="preserve"> Если увидим адрес на место за пределами данной зоны декомпиляции, то помечаем его сразу символом либо функции, либо глобальной переменной.</w:t>
+      </w:r>
+    </w:p>
+    <w:p/>
+    <w:p>
+      <w:r>
+        <w:t>1) сделать контекст выполнения</w:t>
+      </w:r>
+      <w:r>
+        <w:t>.</w:t>
+      </w:r>
+    </w:p>
+    <w:p>
+      <w:pPr>
+        <w:pStyle w:val="a7"/>
+        <w:numPr>
+          <w:ilvl w:val="0"/>
+          <w:numId w:val="12"/>
+        </w:numPr>
+      </w:pPr>
+      <w:r>
+        <w:t>Список временных символов (найденных)</w:t>
+      </w:r>
+    </w:p>
+    <w:p>
+      <w:pPr>
+        <w:pStyle w:val="a7"/>
+        <w:numPr>
+          <w:ilvl w:val="0"/>
+          <w:numId w:val="12"/>
+        </w:numPr>
+      </w:pPr>
+      <w:r>
+        <w:t xml:space="preserve">Список соответствия участкам памяти этих символов. Нашли новое место – создаем символ. Если это </w:t>
+      </w:r>
+      <w:r>
+        <w:rPr>
+          <w:lang w:val="en-US"/>
+        </w:rPr>
+        <w:t>RCX</w:t>
+      </w:r>
+      <w:r>
+        <w:t xml:space="preserve"> </w:t>
+      </w:r>
+      <w:r>
+        <w:t>–</w:t>
+      </w:r>
+      <w:r>
+        <w:t xml:space="preserve"> </w:t>
+      </w:r>
+      <w:r>
+        <w:t xml:space="preserve">то это входной параметр. Если </w:t>
+      </w:r>
+      <w:proofErr w:type="spellStart"/>
+      <w:r>
+        <w:rPr>
+          <w:lang w:val="en-US"/>
+        </w:rPr>
+        <w:t>rax</w:t>
+      </w:r>
+      <w:proofErr w:type="spellEnd"/>
+      <w:r>
+        <w:t xml:space="preserve">, </w:t>
+      </w:r>
+      <w:r>
+        <w:t>то, наверное,</w:t>
+      </w:r>
+      <w:r>
+        <w:t xml:space="preserve"> выходной</w:t>
+      </w:r>
+      <w:r>
+        <w:t xml:space="preserve"> от последней вызванной функции, которая возвращает результат.</w:t>
+      </w:r>
+    </w:p>
+    <w:p>
+      <w:r>
+        <w:t>2) сделать интерпретатор, который будет изменять контекст</w:t>
+      </w:r>
+      <w:r>
+        <w:t>. Сделать возможность клонирования контекста.</w:t>
+      </w:r>
+    </w:p>
+    <w:p>
+      <w:r>
+        <w:t xml:space="preserve">3) сделать структуру – группу </w:t>
+      </w:r>
+      <w:proofErr w:type="spellStart"/>
+      <w:r>
+        <w:t>нодов</w:t>
+      </w:r>
+      <w:proofErr w:type="spellEnd"/>
+      <w:r>
+        <w:t xml:space="preserve"> дерева. Туда интерпретатор будет складывать готовый результат декомпиляции.</w:t>
+      </w:r>
+      <w:r>
+        <w:t xml:space="preserve"> Также сделать спис</w:t>
+      </w:r>
+      <w:r>
+        <w:t>ки</w:t>
+      </w:r>
+      <w:r>
+        <w:t xml:space="preserve"> готовых символов</w:t>
+      </w:r>
+      <w:r>
+        <w:t xml:space="preserve">: </w:t>
+      </w:r>
+      <w:r>
+        <w:t xml:space="preserve">глобальные (функции, </w:t>
+      </w:r>
+      <w:proofErr w:type="spellStart"/>
+      <w:r>
+        <w:rPr>
+          <w:lang w:val="en-US"/>
+        </w:rPr>
+        <w:t>gvar</w:t>
+      </w:r>
+      <w:proofErr w:type="spellEnd"/>
+      <w:r>
+        <w:t>) и локальные (параметры, локальные переменные).</w:t>
+      </w:r>
+    </w:p>
+    <w:p>
+      <w:r>
+        <w:rPr>
+          <w:b/>
+          <w:bCs/>
+        </w:rPr>
+        <w:t>Важно</w:t>
+      </w:r>
+      <w:r>
+        <w:t xml:space="preserve">: </w:t>
+      </w:r>
+      <w:r>
+        <w:t xml:space="preserve">данное первичное дерево может меняться только если изменится </w:t>
+      </w:r>
+      <w:proofErr w:type="spellStart"/>
+      <w:r>
+        <w:t>асм</w:t>
+      </w:r>
+      <w:proofErr w:type="spellEnd"/>
+      <w:r>
+        <w:t xml:space="preserve">, а </w:t>
+      </w:r>
+      <w:r>
+        <w:rPr>
+          <w:b/>
+          <w:bCs/>
+        </w:rPr>
+        <w:t>не</w:t>
+      </w:r>
+      <w:r>
+        <w:t>, например, сигнатура функции.</w:t>
+      </w:r>
+    </w:p>
+    <w:p>
+      <w:r>
+        <w:t>Вызовы</w:t>
+      </w:r>
+      <w:r>
+        <w:t xml:space="preserve"> </w:t>
+      </w:r>
+      <w:r>
+        <w:t>и присваивания – это опорные точки, когда из контекста мы уже строим дерево (</w:t>
+      </w:r>
+      <w:proofErr w:type="spellStart"/>
+      <w:r>
+        <w:t>ноду</w:t>
+      </w:r>
+      <w:proofErr w:type="spellEnd"/>
+      <w:r>
+        <w:t>).</w:t>
+      </w:r>
+    </w:p>
+    <w:p>
+      <w:pPr>
+        <w:pStyle w:val="a5"/>
+        <w:rPr>
+          <w:lang w:val="en-US"/>
+        </w:rPr>
+      </w:pPr>
+      <w:proofErr w:type="spellStart"/>
+      <w:r>
+        <w:rPr>
+          <w:lang w:val="en-US"/>
+        </w:rPr>
+        <w:t>r</w:t>
+      </w:r>
+      <w:r>
+        <w:rPr>
+          <w:lang w:val="en-US"/>
+        </w:rPr>
+        <w:t>cx</w:t>
+      </w:r>
+      <w:proofErr w:type="spellEnd"/>
+      <w:r>
+        <w:rPr>
+          <w:lang w:val="en-US"/>
+        </w:rPr>
+        <w:t xml:space="preserve"> =&gt; expression</w:t>
+      </w:r>
+      <w:r>
+        <w:rPr>
+          <w:lang w:val="en-US"/>
+        </w:rPr>
+        <w:t xml:space="preserve"> </w:t>
+      </w:r>
+      <w:r>
+        <w:rPr>
+          <w:lang w:val="en-US"/>
+        </w:rPr>
+        <w:t>(param1)</w:t>
+      </w:r>
+    </w:p>
+    <w:p>
+      <w:pPr>
+        <w:pStyle w:val="a5"/>
+        <w:rPr>
+          <w:lang w:val="en-US"/>
+        </w:rPr>
+      </w:pPr>
+      <w:proofErr w:type="spellStart"/>
+      <w:r>
+        <w:rPr>
+          <w:b/>
+          <w:bCs/>
+          <w:lang w:val="en-US"/>
+        </w:rPr>
+        <w:t>rax</w:t>
+      </w:r>
+      <w:proofErr w:type="spellEnd"/>
+      <w:r>
+        <w:rPr>
+          <w:lang w:val="en-US"/>
+        </w:rPr>
+        <w:t xml:space="preserve"> =&gt; </w:t>
+      </w:r>
+      <w:r>
+        <w:rPr>
+          <w:lang w:val="en-US"/>
+        </w:rPr>
+        <w:t>expression</w:t>
+      </w:r>
+      <w:r>
+        <w:rPr>
+          <w:lang w:val="en-US"/>
+        </w:rPr>
+        <w:t xml:space="preserve"> </w:t>
+      </w:r>
+      <w:r>
+        <w:rPr>
+          <w:lang w:val="en-US"/>
+        </w:rPr>
+        <w:t>(param1 &gt;&gt; 1)</w:t>
+      </w:r>
+    </w:p>
+    <w:p>
+      <w:pPr>
+        <w:pStyle w:val="a5"/>
+        <w:rPr>
+          <w:lang w:val="en-US"/>
+        </w:rPr>
+      </w:pPr>
+      <w:proofErr w:type="spellStart"/>
+      <w:r>
+        <w:rPr>
+          <w:lang w:val="en-US"/>
+        </w:rPr>
+        <w:t>e</w:t>
+      </w:r>
+      <w:r>
+        <w:rPr>
+          <w:lang w:val="en-US"/>
+        </w:rPr>
+        <w:t>bx</w:t>
+      </w:r>
+      <w:proofErr w:type="spellEnd"/>
+      <w:r>
+        <w:rPr>
+          <w:lang w:val="en-US"/>
+        </w:rPr>
+        <w:t xml:space="preserve"> =&gt; expression</w:t>
+      </w:r>
+      <w:r>
+        <w:rPr>
+          <w:lang w:val="en-US"/>
+        </w:rPr>
+        <w:t xml:space="preserve"> </w:t>
+      </w:r>
+      <w:r>
+        <w:rPr>
+          <w:lang w:val="en-US"/>
+        </w:rPr>
+        <w:t>(</w:t>
+      </w:r>
+      <w:proofErr w:type="spellStart"/>
+      <w:proofErr w:type="gramStart"/>
+      <w:r>
+        <w:rPr>
+          <w:lang w:val="en-US"/>
+        </w:rPr>
+        <w:t>getValue</w:t>
+      </w:r>
+      <w:proofErr w:type="spellEnd"/>
+      <w:r>
+        <w:rPr>
+          <w:lang w:val="en-US"/>
+        </w:rPr>
+        <w:t>(</w:t>
+      </w:r>
+      <w:proofErr w:type="gramEnd"/>
+      <w:r>
+        <w:rPr>
+          <w:lang w:val="en-US"/>
+        </w:rPr>
+        <w:t>param1, 0x4))</w:t>
+      </w:r>
+    </w:p>
+    <w:p>
+      <w:pPr>
+        <w:pStyle w:val="a5"/>
+        <w:rPr>
+          <w:lang w:val="en-US"/>
+        </w:rPr>
+      </w:pPr>
+      <w:proofErr w:type="spellStart"/>
+      <w:r>
+        <w:rPr>
+          <w:lang w:val="en-US"/>
+        </w:rPr>
+        <w:t>e</w:t>
+      </w:r>
+      <w:r>
+        <w:rPr>
+          <w:lang w:val="en-US"/>
+        </w:rPr>
+        <w:t>bx</w:t>
+      </w:r>
+      <w:proofErr w:type="spellEnd"/>
+      <w:r>
+        <w:rPr>
+          <w:lang w:val="en-US"/>
+        </w:rPr>
+        <w:t xml:space="preserve"> =&gt; expression</w:t>
+      </w:r>
+      <w:r>
+        <w:rPr>
+          <w:lang w:val="en-US"/>
+        </w:rPr>
+        <w:t xml:space="preserve"> </w:t>
+      </w:r>
+      <w:r>
+        <w:rPr>
+          <w:lang w:val="en-US"/>
+        </w:rPr>
+        <w:t>(</w:t>
+      </w:r>
+      <w:proofErr w:type="spellStart"/>
+      <w:proofErr w:type="gramStart"/>
+      <w:r>
+        <w:rPr>
+          <w:lang w:val="en-US"/>
+        </w:rPr>
+        <w:t>getValue</w:t>
+      </w:r>
+      <w:proofErr w:type="spellEnd"/>
+      <w:r>
+        <w:rPr>
+          <w:lang w:val="en-US"/>
+        </w:rPr>
+        <w:t>(</w:t>
+      </w:r>
+      <w:proofErr w:type="gramEnd"/>
+      <w:r>
+        <w:rPr>
+          <w:lang w:val="en-US"/>
+        </w:rPr>
+        <w:t>param1, 0x4)</w:t>
+      </w:r>
+      <w:r>
+        <w:rPr>
+          <w:lang w:val="en-US"/>
+        </w:rPr>
+        <w:t xml:space="preserve"> * 2</w:t>
+      </w:r>
+      <w:r>
+        <w:rPr>
+          <w:lang w:val="en-US"/>
+        </w:rPr>
+        <w:t>)</w:t>
+      </w:r>
+    </w:p>
+    <w:p>
+      <w:pPr>
+        <w:pStyle w:val="a5"/>
+        <w:rPr>
+          <w:i/>
+          <w:iCs/>
+          <w:color w:val="92D050"/>
+          <w:lang w:val="en-US"/>
+        </w:rPr>
+      </w:pPr>
+      <w:proofErr w:type="spellStart"/>
+      <w:r>
+        <w:rPr>
+          <w:lang w:val="en-US"/>
+        </w:rPr>
+        <w:t>edx</w:t>
+      </w:r>
+      <w:proofErr w:type="spellEnd"/>
+      <w:r>
+        <w:rPr>
+          <w:lang w:val="en-US"/>
+        </w:rPr>
+        <w:t xml:space="preserve"> =&gt; </w:t>
+      </w:r>
+      <w:r>
+        <w:rPr>
+          <w:lang w:val="en-US"/>
+        </w:rPr>
+        <w:t>expression</w:t>
+      </w:r>
+      <w:r>
+        <w:rPr>
+          <w:lang w:val="en-US"/>
+        </w:rPr>
+        <w:t xml:space="preserve"> </w:t>
+      </w:r>
+      <w:r>
+        <w:rPr>
+          <w:lang w:val="en-US"/>
+        </w:rPr>
+        <w:t>(</w:t>
+      </w:r>
+      <w:proofErr w:type="spellStart"/>
+      <w:proofErr w:type="gramStart"/>
+      <w:r>
+        <w:rPr>
+          <w:lang w:val="en-US"/>
+        </w:rPr>
+        <w:t>getValue</w:t>
+      </w:r>
+      <w:proofErr w:type="spellEnd"/>
+      <w:r>
+        <w:rPr>
+          <w:lang w:val="en-US"/>
+        </w:rPr>
+        <w:t>(</w:t>
+      </w:r>
+      <w:proofErr w:type="gramEnd"/>
+      <w:r>
+        <w:rPr>
+          <w:lang w:val="en-US"/>
+        </w:rPr>
+        <w:t>param1, 0x4) * 2)</w:t>
+      </w:r>
+      <w:r>
+        <w:rPr>
+          <w:lang w:val="en-US"/>
+        </w:rPr>
+        <w:t xml:space="preserve"> </w:t>
+      </w:r>
+      <w:r>
+        <w:rPr>
+          <w:i/>
+          <w:iCs/>
+          <w:color w:val="92D050"/>
+          <w:lang w:val="en-US"/>
+        </w:rPr>
+        <w:t>//</w:t>
+      </w:r>
+      <w:r>
+        <w:rPr>
+          <w:i/>
+          <w:iCs/>
+          <w:color w:val="92D050"/>
+        </w:rPr>
+        <w:t>выражение</w:t>
+      </w:r>
+      <w:r>
+        <w:rPr>
+          <w:i/>
+          <w:iCs/>
+          <w:color w:val="92D050"/>
+          <w:lang w:val="en-US"/>
+        </w:rPr>
+        <w:t xml:space="preserve"> </w:t>
+      </w:r>
+      <w:r>
+        <w:rPr>
+          <w:i/>
+          <w:iCs/>
+          <w:color w:val="92D050"/>
+        </w:rPr>
+        <w:t>копируется</w:t>
+      </w:r>
+    </w:p>
+    <w:p>
+      <w:pPr>
+        <w:pStyle w:val="a5"/>
+        <w:rPr>
+          <w:lang w:val="en-US"/>
+        </w:rPr>
+      </w:pPr>
+      <w:r>
+        <w:rPr>
+          <w:lang w:val="en-US"/>
+        </w:rPr>
+        <w:t xml:space="preserve">call </w:t>
+      </w:r>
+      <w:proofErr w:type="spellStart"/>
+      <w:r>
+        <w:rPr>
+          <w:highlight w:val="yellow"/>
+          <w:lang w:val="en-US"/>
+        </w:rPr>
+        <w:t>func</w:t>
+      </w:r>
+      <w:proofErr w:type="spellEnd"/>
+      <w:r>
+        <w:rPr>
+          <w:lang w:val="en-US"/>
+        </w:rPr>
+        <w:t xml:space="preserve"> (</w:t>
+      </w:r>
+      <w:r>
+        <w:rPr>
+          <w:lang w:val="en-US"/>
+        </w:rPr>
+        <w:t>expression(</w:t>
+      </w:r>
+      <w:r>
+        <w:rPr>
+          <w:highlight w:val="yellow"/>
+          <w:lang w:val="en-US"/>
+        </w:rPr>
+        <w:t>param1</w:t>
+      </w:r>
+      <w:r>
+        <w:rPr>
+          <w:lang w:val="en-US"/>
+        </w:rPr>
+        <w:t>)</w:t>
+      </w:r>
+      <w:r>
+        <w:rPr>
+          <w:lang w:val="en-US"/>
+        </w:rPr>
+        <w:t xml:space="preserve">, </w:t>
+      </w:r>
+      <w:r>
+        <w:rPr>
+          <w:lang w:val="en-US"/>
+        </w:rPr>
+        <w:t>expression</w:t>
+      </w:r>
+      <w:r>
+        <w:rPr>
+          <w:lang w:val="en-US"/>
+        </w:rPr>
+        <w:t xml:space="preserve"> </w:t>
+      </w:r>
+      <w:r>
+        <w:rPr>
+          <w:lang w:val="en-US"/>
+        </w:rPr>
+        <w:t>(</w:t>
+      </w:r>
+      <w:proofErr w:type="spellStart"/>
+      <w:proofErr w:type="gramStart"/>
+      <w:r>
+        <w:rPr>
+          <w:lang w:val="en-US"/>
+        </w:rPr>
+        <w:t>getValue</w:t>
+      </w:r>
+      <w:proofErr w:type="spellEnd"/>
+      <w:r>
+        <w:rPr>
+          <w:lang w:val="en-US"/>
+        </w:rPr>
+        <w:t>(</w:t>
+      </w:r>
+      <w:proofErr w:type="gramEnd"/>
+      <w:r>
+        <w:rPr>
+          <w:highlight w:val="yellow"/>
+          <w:lang w:val="en-US"/>
+        </w:rPr>
+        <w:t>param1</w:t>
+      </w:r>
+      <w:r>
+        <w:rPr>
+          <w:lang w:val="en-US"/>
+        </w:rPr>
+        <w:t>, 0x4) * 2)</w:t>
+      </w:r>
+      <w:r>
+        <w:rPr>
+          <w:lang w:val="en-US"/>
+        </w:rPr>
+        <w:t xml:space="preserve">) </w:t>
+      </w:r>
+      <w:r>
+        <w:rPr>
+          <w:i/>
+          <w:iCs/>
+          <w:color w:val="92D050"/>
+          <w:lang w:val="en-US"/>
+        </w:rPr>
+        <w:t>//</w:t>
+      </w:r>
+      <w:r>
+        <w:rPr>
+          <w:i/>
+          <w:iCs/>
+          <w:color w:val="92D050"/>
+        </w:rPr>
+        <w:t>ссылки</w:t>
+      </w:r>
+      <w:r>
+        <w:rPr>
+          <w:i/>
+          <w:iCs/>
+          <w:color w:val="92D050"/>
+          <w:lang w:val="en-US"/>
+        </w:rPr>
+        <w:t xml:space="preserve"> </w:t>
+      </w:r>
+      <w:r>
+        <w:rPr>
+          <w:i/>
+          <w:iCs/>
+          <w:color w:val="92D050"/>
+        </w:rPr>
+        <w:t>на</w:t>
+      </w:r>
+      <w:r>
+        <w:rPr>
+          <w:i/>
+          <w:iCs/>
+          <w:color w:val="92D050"/>
+          <w:lang w:val="en-US"/>
+        </w:rPr>
+        <w:t xml:space="preserve"> </w:t>
+      </w:r>
+      <w:r>
+        <w:rPr>
+          <w:i/>
+          <w:iCs/>
+          <w:color w:val="92D050"/>
+        </w:rPr>
+        <w:t>выражени</w:t>
+      </w:r>
+      <w:r>
+        <w:rPr>
+          <w:i/>
+          <w:iCs/>
+          <w:color w:val="92D050"/>
+        </w:rPr>
+        <w:t>я</w:t>
+      </w:r>
+    </w:p>
+    <w:p>
+      <w:pPr>
+        <w:pStyle w:val="a5"/>
+        <w:rPr>
+          <w:lang w:val="en-US"/>
+        </w:rPr>
+      </w:pPr>
+      <w:proofErr w:type="spellStart"/>
+      <w:r>
+        <w:rPr>
+          <w:b/>
+          <w:bCs/>
+          <w:lang w:val="en-US"/>
+        </w:rPr>
+        <w:t>rax</w:t>
+      </w:r>
+      <w:proofErr w:type="spellEnd"/>
+      <w:r>
+        <w:rPr>
+          <w:lang w:val="en-US"/>
+        </w:rPr>
+        <w:t xml:space="preserve"> = </w:t>
+      </w:r>
+      <w:r>
+        <w:rPr>
+          <w:lang w:val="en-US"/>
+        </w:rPr>
+        <w:t>expression</w:t>
+      </w:r>
+      <w:r>
+        <w:rPr>
+          <w:lang w:val="en-US"/>
+        </w:rPr>
+        <w:t xml:space="preserve"> </w:t>
+      </w:r>
+      <w:r>
+        <w:rPr>
+          <w:lang w:val="en-US"/>
+        </w:rPr>
+        <w:t>(</w:t>
+      </w:r>
+      <w:r>
+        <w:rPr>
+          <w:highlight w:val="yellow"/>
+          <w:lang w:val="en-US"/>
+        </w:rPr>
+        <w:t>param1</w:t>
+      </w:r>
+      <w:r>
+        <w:rPr>
+          <w:lang w:val="en-US"/>
+        </w:rPr>
+        <w:t xml:space="preserve"> &gt;&gt; 1</w:t>
+      </w:r>
+      <w:r>
+        <w:rPr>
+          <w:lang w:val="en-US"/>
+        </w:rPr>
+        <w:t xml:space="preserve"> + 1</w:t>
+      </w:r>
+      <w:r>
+        <w:rPr>
+          <w:lang w:val="en-US"/>
+        </w:rPr>
+        <w:t>)</w:t>
+      </w:r>
+      <w:r>
+        <w:rPr>
+          <w:lang w:val="en-US"/>
+        </w:rPr>
+        <w:t xml:space="preserve"> </w:t>
+      </w:r>
+      <w:r>
+        <w:rPr>
+          <w:b/>
+          <w:bCs/>
+          <w:lang w:val="en-US"/>
+        </w:rPr>
+        <w:t>or</w:t>
+      </w:r>
+      <w:r>
+        <w:rPr>
+          <w:b/>
+          <w:bCs/>
+          <w:lang w:val="en-US"/>
+        </w:rPr>
+        <w:t xml:space="preserve"> </w:t>
+      </w:r>
+      <w:r>
+        <w:rPr>
+          <w:lang w:val="en-US"/>
+        </w:rPr>
+        <w:t>expression</w:t>
+      </w:r>
+      <w:r>
+        <w:rPr>
+          <w:lang w:val="en-US"/>
+        </w:rPr>
+        <w:t xml:space="preserve"> </w:t>
+      </w:r>
+      <w:r>
+        <w:rPr>
+          <w:lang w:val="en-US"/>
+        </w:rPr>
+        <w:t>(</w:t>
+      </w:r>
+      <w:proofErr w:type="spellStart"/>
+      <w:r>
+        <w:rPr>
+          <w:highlight w:val="yellow"/>
+          <w:lang w:val="en-US"/>
+        </w:rPr>
+        <w:t>func</w:t>
+      </w:r>
+      <w:proofErr w:type="spellEnd"/>
+      <w:r>
+        <w:rPr>
+          <w:lang w:val="en-US"/>
+        </w:rPr>
+        <w:t xml:space="preserve"> + 1)</w:t>
+      </w:r>
+    </w:p>
+    <w:p>
+      <w:pPr>
+        <w:pStyle w:val="a5"/>
+        <w:rPr>
+          <w:lang w:val="en-US"/>
+        </w:rPr>
+      </w:pPr>
+    </w:p>
+    <w:p>
+      <w:pPr>
+        <w:pStyle w:val="a5"/>
+      </w:pPr>
+      <w:r>
+        <w:rPr>
+          <w:b/>
+          <w:bCs/>
+        </w:rPr>
+        <w:t>2 проблемы</w:t>
+      </w:r>
+      <w:r>
+        <w:t xml:space="preserve">: </w:t>
+      </w:r>
+      <w:r>
+        <w:t>большие одинаковые выражения повторяются</w:t>
+      </w:r>
+      <w:r>
+        <w:t xml:space="preserve">; </w:t>
+      </w:r>
+      <w:r>
+        <w:t>вызов функции даст или не даст результат.</w:t>
+      </w:r>
+      <w:r>
+        <w:t xml:space="preserve"> Решение – временные символы (регистровые)</w:t>
+      </w:r>
+      <w:r>
+        <w:t xml:space="preserve">, отдельная </w:t>
+      </w:r>
+      <w:proofErr w:type="spellStart"/>
+      <w:r>
+        <w:t>нода</w:t>
+      </w:r>
+      <w:proofErr w:type="spellEnd"/>
+      <w:r>
+        <w:t xml:space="preserve"> для них.</w:t>
+      </w:r>
+    </w:p>
+    <w:p>
+      <w:pPr>
+        <w:pStyle w:val="a5"/>
+      </w:pPr>
+    </w:p>
+    <w:p>
+      <w:pPr>
+        <w:pStyle w:val="1"/>
+        <w:rPr>
+          <w:lang w:val="en-US"/>
+        </w:rPr>
+      </w:pPr>
+      <w:r>
+        <w:lastRenderedPageBreak/>
+        <w:t>Решение</w:t>
+      </w:r>
+      <w:r>
+        <w:rPr>
+          <w:lang w:val="en-US"/>
+        </w:rPr>
+        <w:t xml:space="preserve"> </w:t>
+      </w:r>
+      <w:r>
+        <w:t>первой проблемы</w:t>
+      </w:r>
+    </w:p>
+    <w:p>
+      <w:pPr>
+        <w:pStyle w:val="a5"/>
+      </w:pPr>
+      <w:r>
+        <w:t>Сделать</w:t>
+      </w:r>
+      <w:r>
+        <w:rPr>
+          <w:lang w:val="en-US"/>
+        </w:rPr>
+        <w:t xml:space="preserve"> </w:t>
+      </w:r>
+      <w:proofErr w:type="gramStart"/>
+      <w:r>
+        <w:rPr>
+          <w:lang w:val="en-US"/>
+        </w:rPr>
+        <w:t>map(</w:t>
+      </w:r>
+      <w:proofErr w:type="gramEnd"/>
+      <w:r>
+        <w:rPr>
+          <w:lang w:val="en-US"/>
+        </w:rPr>
+        <w:t xml:space="preserve">string, Expression), </w:t>
+      </w:r>
+      <w:r>
+        <w:t>где</w:t>
+      </w:r>
+      <w:r>
+        <w:rPr>
+          <w:lang w:val="en-US"/>
+        </w:rPr>
+        <w:t xml:space="preserve"> </w:t>
+      </w:r>
+      <w:r>
+        <w:rPr>
+          <w:lang w:val="en-US"/>
+        </w:rPr>
+        <w:t xml:space="preserve">string – </w:t>
+      </w:r>
+      <w:r>
+        <w:t>адрес</w:t>
+      </w:r>
+      <w:r>
+        <w:rPr>
+          <w:lang w:val="en-US"/>
+        </w:rPr>
+        <w:t xml:space="preserve">: </w:t>
+      </w:r>
+      <w:proofErr w:type="spellStart"/>
+      <w:r>
+        <w:rPr>
+          <w:lang w:val="en-US"/>
+        </w:rPr>
+        <w:t>rax</w:t>
+      </w:r>
+      <w:proofErr w:type="spellEnd"/>
+      <w:r>
+        <w:rPr>
+          <w:lang w:val="en-US"/>
+        </w:rPr>
+        <w:t>, ram:0x103, stack:-0x2</w:t>
+      </w:r>
+      <w:r>
+        <w:rPr>
+          <w:lang w:val="en-US"/>
+        </w:rPr>
+        <w:t xml:space="preserve">. </w:t>
+      </w:r>
+      <w:r>
+        <w:t xml:space="preserve">Каждый </w:t>
+      </w:r>
+      <w:r>
+        <w:rPr>
+          <w:lang w:val="en-US"/>
+        </w:rPr>
+        <w:t>map</w:t>
+      </w:r>
+      <w:r>
+        <w:t xml:space="preserve"> </w:t>
+      </w:r>
+      <w:r>
+        <w:t xml:space="preserve">содержит объект </w:t>
+      </w:r>
+      <w:r>
+        <w:rPr>
+          <w:lang w:val="en-US"/>
+        </w:rPr>
+        <w:t>Expression</w:t>
+      </w:r>
+      <w:r>
+        <w:t xml:space="preserve">, </w:t>
+      </w:r>
+      <w:r>
+        <w:t>который содержит список операций. Допустим у нас есть список функций, которые последовательно вызываются. Неизвестно какая из них какое значение возвращает</w:t>
+      </w:r>
+      <w:r>
+        <w:t>.</w:t>
+      </w:r>
+    </w:p>
+    <w:p>
+      <w:pPr>
+        <w:pStyle w:val="a5"/>
+        <w:rPr>
+          <w:lang w:val="en-US"/>
+        </w:rPr>
+      </w:pPr>
+      <w:r>
+        <w:rPr>
+          <w:lang w:val="en-US"/>
+        </w:rPr>
+        <w:t>Func_1</w:t>
+      </w:r>
+    </w:p>
+    <w:p>
+      <w:pPr>
+        <w:pStyle w:val="a5"/>
+        <w:rPr>
+          <w:lang w:val="en-US"/>
+        </w:rPr>
+      </w:pPr>
+      <w:r>
+        <w:rPr>
+          <w:lang w:val="en-US"/>
+        </w:rPr>
+        <w:t>Func_2</w:t>
+      </w:r>
+    </w:p>
+    <w:p>
+      <w:pPr>
+        <w:pStyle w:val="a5"/>
+        <w:rPr>
+          <w:lang w:val="en-US"/>
+        </w:rPr>
+      </w:pPr>
+      <w:r>
+        <w:rPr>
+          <w:lang w:val="en-US"/>
+        </w:rPr>
+        <w:t>Func_3</w:t>
+      </w:r>
+    </w:p>
+    <w:p>
+      <w:pPr>
+        <w:pStyle w:val="a5"/>
+      </w:pPr>
+      <w:r>
+        <w:t xml:space="preserve">Мы делаем для каждой из них временный символ. Получается отдельная </w:t>
+      </w:r>
+      <w:proofErr w:type="spellStart"/>
+      <w:r>
+        <w:t>нода</w:t>
+      </w:r>
+      <w:proofErr w:type="spellEnd"/>
+      <w:r>
+        <w:t xml:space="preserve"> для каждой функции.</w:t>
+      </w:r>
+    </w:p>
+    <w:p>
+      <w:pPr>
+        <w:pStyle w:val="a5"/>
+        <w:rPr>
+          <w:lang w:val="en-US"/>
+        </w:rPr>
+      </w:pPr>
+      <w:r>
+        <w:rPr>
+          <w:lang w:val="en-US"/>
+        </w:rPr>
+        <w:t>retVal1 = Func_1</w:t>
+      </w:r>
+    </w:p>
+    <w:p>
+      <w:pPr>
+        <w:pStyle w:val="a5"/>
+        <w:rPr>
+          <w:lang w:val="en-US"/>
+        </w:rPr>
+      </w:pPr>
+      <w:r>
+        <w:rPr>
+          <w:lang w:val="en-US"/>
+        </w:rPr>
+        <w:t>retVal</w:t>
+      </w:r>
+      <w:r>
+        <w:rPr>
+          <w:lang w:val="en-US"/>
+        </w:rPr>
+        <w:t>2</w:t>
+      </w:r>
+      <w:r>
+        <w:rPr>
+          <w:lang w:val="en-US"/>
+        </w:rPr>
+        <w:t xml:space="preserve"> = Func_</w:t>
+      </w:r>
+      <w:r>
+        <w:rPr>
+          <w:lang w:val="en-US"/>
+        </w:rPr>
+        <w:t>2</w:t>
+      </w:r>
+    </w:p>
+    <w:p>
+      <w:pPr>
+        <w:pStyle w:val="a5"/>
+        <w:rPr>
+          <w:lang w:val="en-US"/>
+        </w:rPr>
+      </w:pPr>
+      <w:r>
+        <w:rPr>
+          <w:lang w:val="en-US"/>
+        </w:rPr>
+        <w:t>retVal</w:t>
+      </w:r>
+      <w:r>
+        <w:rPr>
+          <w:lang w:val="en-US"/>
+        </w:rPr>
+        <w:t>3</w:t>
+      </w:r>
+      <w:r>
+        <w:rPr>
+          <w:lang w:val="en-US"/>
+        </w:rPr>
+        <w:t xml:space="preserve"> = Func_</w:t>
+      </w:r>
+      <w:r>
+        <w:rPr>
+          <w:lang w:val="en-US"/>
+        </w:rPr>
+        <w:t>3</w:t>
+      </w:r>
+    </w:p>
+    <w:p>
+      <w:pPr>
+        <w:pStyle w:val="a5"/>
+      </w:pPr>
+      <w:r>
+        <w:t>Допусти</w:t>
+      </w:r>
+      <w:r>
+        <w:t>м</w:t>
+      </w:r>
+      <w:r>
+        <w:t xml:space="preserve"> изначально регистр </w:t>
+      </w:r>
+      <w:proofErr w:type="spellStart"/>
+      <w:r>
+        <w:rPr>
+          <w:lang w:val="en-US"/>
+        </w:rPr>
+        <w:t>rax</w:t>
+      </w:r>
+      <w:proofErr w:type="spellEnd"/>
+      <w:r>
+        <w:t xml:space="preserve"> </w:t>
+      </w:r>
+      <w:r>
+        <w:t>содержал след. выражение</w:t>
+      </w:r>
+      <w:r>
+        <w:t xml:space="preserve">: </w:t>
+      </w:r>
+      <w:r>
+        <w:rPr>
+          <w:lang w:val="en-US"/>
+        </w:rPr>
+        <w:t>Expression</w:t>
+      </w:r>
+      <w:r>
+        <w:t xml:space="preserve"> </w:t>
+      </w:r>
+      <w:r>
+        <w:t>(</w:t>
+      </w:r>
+      <w:r>
+        <w:rPr>
+          <w:lang w:val="en-US"/>
+        </w:rPr>
+        <w:t>param</w:t>
+      </w:r>
+      <w:r>
+        <w:t>1</w:t>
+      </w:r>
+      <w:r>
+        <w:t>, 2, *)</w:t>
+      </w:r>
+    </w:p>
+    <w:p>
+      <w:pPr>
+        <w:pStyle w:val="a5"/>
+        <w:rPr>
+          <w:lang w:val="en-US"/>
+        </w:rPr>
+      </w:pPr>
+      <w:r>
+        <w:t>После</w:t>
+      </w:r>
+      <w:r>
+        <w:rPr>
+          <w:lang w:val="en-US"/>
+        </w:rPr>
+        <w:t xml:space="preserve"> </w:t>
+      </w:r>
+      <w:r>
+        <w:t>он</w:t>
+      </w:r>
+      <w:r>
+        <w:rPr>
+          <w:lang w:val="en-US"/>
+        </w:rPr>
+        <w:t xml:space="preserve"> </w:t>
+      </w:r>
+      <w:r>
+        <w:t>будет</w:t>
+      </w:r>
+      <w:r>
+        <w:rPr>
+          <w:lang w:val="en-US"/>
+        </w:rPr>
+        <w:t xml:space="preserve"> </w:t>
+      </w:r>
+      <w:r>
+        <w:t>содержать</w:t>
+      </w:r>
+      <w:r>
+        <w:rPr>
+          <w:lang w:val="en-US"/>
+        </w:rPr>
+        <w:t xml:space="preserve">: </w:t>
+      </w:r>
+      <w:r>
+        <w:rPr>
+          <w:lang w:val="en-US"/>
+        </w:rPr>
+        <w:t>Expression</w:t>
+      </w:r>
+      <w:r>
+        <w:rPr>
+          <w:lang w:val="en-US"/>
+        </w:rPr>
+        <w:t xml:space="preserve"> </w:t>
+      </w:r>
+      <w:r>
+        <w:rPr>
+          <w:lang w:val="en-US"/>
+        </w:rPr>
+        <w:t>(</w:t>
+      </w:r>
+      <w:r>
+        <w:rPr>
+          <w:b/>
+          <w:bCs/>
+          <w:i/>
+          <w:iCs/>
+          <w:lang w:val="en-US"/>
+        </w:rPr>
+        <w:t>retVal</w:t>
+      </w:r>
+      <w:proofErr w:type="gramStart"/>
+      <w:r>
+        <w:rPr>
+          <w:b/>
+          <w:bCs/>
+          <w:i/>
+          <w:iCs/>
+          <w:lang w:val="en-US"/>
+        </w:rPr>
+        <w:t>3</w:t>
+      </w:r>
+      <w:r>
+        <w:rPr>
+          <w:lang w:val="en-US"/>
+        </w:rPr>
+        <w:t xml:space="preserve">, </w:t>
+      </w:r>
+      <w:r>
+        <w:rPr>
+          <w:lang w:val="en-US"/>
+        </w:rPr>
+        <w:t xml:space="preserve"> </w:t>
+      </w:r>
+      <w:r>
+        <w:rPr>
+          <w:b/>
+          <w:bCs/>
+          <w:i/>
+          <w:iCs/>
+          <w:lang w:val="en-US"/>
+        </w:rPr>
+        <w:t>retVal</w:t>
+      </w:r>
+      <w:proofErr w:type="gramEnd"/>
+      <w:r>
+        <w:rPr>
+          <w:b/>
+          <w:bCs/>
+          <w:i/>
+          <w:iCs/>
+          <w:lang w:val="en-US"/>
+        </w:rPr>
+        <w:t>2</w:t>
+      </w:r>
+      <w:r>
+        <w:rPr>
+          <w:lang w:val="en-US"/>
+        </w:rPr>
+        <w:t xml:space="preserve">, </w:t>
+      </w:r>
+      <w:r>
+        <w:rPr>
+          <w:lang w:val="en-US"/>
+        </w:rPr>
+        <w:t xml:space="preserve"> </w:t>
+      </w:r>
+      <w:r>
+        <w:rPr>
+          <w:b/>
+          <w:bCs/>
+          <w:i/>
+          <w:iCs/>
+          <w:lang w:val="en-US"/>
+        </w:rPr>
+        <w:t>retVal</w:t>
+      </w:r>
+      <w:r>
+        <w:rPr>
+          <w:b/>
+          <w:bCs/>
+          <w:i/>
+          <w:iCs/>
+          <w:lang w:val="en-US"/>
+        </w:rPr>
+        <w:t>1</w:t>
+      </w:r>
+      <w:r>
+        <w:rPr>
+          <w:lang w:val="en-US"/>
+        </w:rPr>
+        <w:t>,</w:t>
+      </w:r>
+      <w:r>
+        <w:rPr>
+          <w:lang w:val="en-US"/>
+        </w:rPr>
+        <w:t xml:space="preserve"> param</w:t>
+      </w:r>
+      <w:r>
+        <w:rPr>
+          <w:lang w:val="en-US"/>
+        </w:rPr>
+        <w:t>1, 2, *)</w:t>
+      </w:r>
+    </w:p>
+    <w:p>
+      <w:pPr>
+        <w:pStyle w:val="a5"/>
+      </w:pPr>
+      <w:r>
+        <w:t xml:space="preserve">Для </w:t>
+      </w:r>
+      <w:proofErr w:type="spellStart"/>
+      <w:r>
+        <w:rPr>
+          <w:lang w:val="en-US"/>
+        </w:rPr>
+        <w:t>xmm</w:t>
+      </w:r>
+      <w:proofErr w:type="spellEnd"/>
+      <w:r>
+        <w:t xml:space="preserve">0 </w:t>
+      </w:r>
+      <w:r>
+        <w:t>тоже самое!</w:t>
+      </w:r>
+    </w:p>
+    <w:p>
+      <w:pPr>
+        <w:pStyle w:val="a5"/>
+      </w:pPr>
+      <w:r>
+        <w:t xml:space="preserve">Тут соблюдается приоритет. Ибо если все возвращают значение, то </w:t>
+      </w:r>
+      <w:proofErr w:type="spellStart"/>
+      <w:r>
+        <w:t>заюзано</w:t>
+      </w:r>
+      <w:proofErr w:type="spellEnd"/>
+      <w:r>
+        <w:t xml:space="preserve"> будет у последней вызванной функции. </w:t>
+      </w:r>
+      <w:r>
+        <w:t>Если, например</w:t>
+      </w:r>
+      <w:r>
+        <w:t>,</w:t>
+      </w:r>
+      <w:r>
+        <w:t xml:space="preserve"> возвращает только </w:t>
+      </w:r>
+      <w:proofErr w:type="spellStart"/>
+      <w:r>
+        <w:rPr>
+          <w:lang w:val="en-US"/>
+        </w:rPr>
+        <w:t>Func</w:t>
+      </w:r>
+      <w:proofErr w:type="spellEnd"/>
+      <w:r>
+        <w:t>_2</w:t>
+      </w:r>
+      <w:r>
+        <w:t xml:space="preserve">, то при трансформации в высокоуровневое абстрактное дерево </w:t>
+      </w:r>
+      <w:r>
+        <w:t xml:space="preserve">добавить в список </w:t>
+      </w:r>
+      <w:proofErr w:type="spellStart"/>
+      <w:r>
+        <w:t>невалидных</w:t>
+      </w:r>
+      <w:proofErr w:type="spellEnd"/>
+      <w:r>
+        <w:t xml:space="preserve"> символов символы </w:t>
+      </w:r>
+      <w:proofErr w:type="spellStart"/>
+      <w:r>
+        <w:rPr>
+          <w:lang w:val="en-US"/>
+        </w:rPr>
+        <w:t>retVal</w:t>
+      </w:r>
+      <w:proofErr w:type="spellEnd"/>
+      <w:r>
+        <w:t>1</w:t>
+      </w:r>
+      <w:r>
+        <w:t xml:space="preserve"> и </w:t>
+      </w:r>
+      <w:proofErr w:type="spellStart"/>
+      <w:r>
+        <w:rPr>
+          <w:lang w:val="en-US"/>
+        </w:rPr>
+        <w:t>retVal</w:t>
+      </w:r>
+      <w:proofErr w:type="spellEnd"/>
+      <w:r>
+        <w:t>3.</w:t>
+      </w:r>
+    </w:p>
+    <w:p>
+      <w:pPr>
+        <w:pStyle w:val="a5"/>
+      </w:pPr>
+      <w:r>
+        <w:t xml:space="preserve">У </w:t>
+      </w:r>
+      <w:proofErr w:type="spellStart"/>
+      <w:r>
+        <w:rPr>
+          <w:lang w:val="en-US"/>
+        </w:rPr>
+        <w:t>retVal</w:t>
+      </w:r>
+      <w:proofErr w:type="spellEnd"/>
+      <w:r>
+        <w:t xml:space="preserve"> в списке можно сделать флаг, что они прерывают цепочку, и список операций дальше относится только к определенному символу в этом списке.</w:t>
+      </w:r>
+    </w:p>
+    <w:p>
+      <w:pPr>
+        <w:pStyle w:val="a5"/>
+      </w:pPr>
+    </w:p>
+    <w:p>
+      <w:pPr>
+        <w:pStyle w:val="1"/>
+      </w:pPr>
+      <w:r>
+        <w:t>Решение второй проблемы</w:t>
+      </w:r>
+    </w:p>
+    <w:p>
+      <w:pPr>
+        <w:pStyle w:val="a5"/>
+        <w:rPr>
+          <w:lang w:val="en-US"/>
+        </w:rPr>
+      </w:pPr>
+      <w:proofErr w:type="spellStart"/>
+      <w:r>
+        <w:rPr>
+          <w:lang w:val="en-US"/>
+        </w:rPr>
+        <w:t>r</w:t>
+      </w:r>
+      <w:r>
+        <w:rPr>
+          <w:lang w:val="en-US"/>
+        </w:rPr>
+        <w:t>bx</w:t>
+      </w:r>
+      <w:proofErr w:type="spellEnd"/>
+      <w:r>
+        <w:rPr>
+          <w:lang w:val="en-US"/>
+        </w:rPr>
+        <w:t xml:space="preserve"> =&gt; Expression (param3, 5, +, 2, *)</w:t>
+      </w:r>
+    </w:p>
+    <w:p>
+      <w:pPr>
+        <w:pStyle w:val="a5"/>
+        <w:rPr>
+          <w:lang w:val="en-US"/>
+        </w:rPr>
+      </w:pPr>
+      <w:proofErr w:type="spellStart"/>
+      <w:proofErr w:type="gramStart"/>
+      <w:r>
+        <w:rPr>
+          <w:lang w:val="en-US"/>
+        </w:rPr>
+        <w:t>getValue</w:t>
+      </w:r>
+      <w:proofErr w:type="spellEnd"/>
+      <w:r>
+        <w:rPr>
+          <w:lang w:val="en-US"/>
+        </w:rPr>
+        <w:t>(</w:t>
+      </w:r>
+      <w:proofErr w:type="gramEnd"/>
+      <w:r>
+        <w:rPr>
+          <w:lang w:val="en-US"/>
+        </w:rPr>
+        <w:t xml:space="preserve">param1, 0x8) + 0x10 = </w:t>
+      </w:r>
+      <w:proofErr w:type="spellStart"/>
+      <w:r>
+        <w:rPr>
+          <w:lang w:val="en-US"/>
+        </w:rPr>
+        <w:t>rbx</w:t>
+      </w:r>
+      <w:proofErr w:type="spellEnd"/>
+    </w:p>
+    <w:p>
+      <w:pPr>
+        <w:pStyle w:val="a5"/>
+        <w:rPr>
+          <w:lang w:val="en-US"/>
+        </w:rPr>
+      </w:pPr>
+      <w:proofErr w:type="spellStart"/>
+      <w:proofErr w:type="gramStart"/>
+      <w:r>
+        <w:rPr>
+          <w:lang w:val="en-US"/>
+        </w:rPr>
+        <w:t>getValue</w:t>
+      </w:r>
+      <w:proofErr w:type="spellEnd"/>
+      <w:r>
+        <w:rPr>
+          <w:lang w:val="en-US"/>
+        </w:rPr>
+        <w:t>(</w:t>
+      </w:r>
+      <w:proofErr w:type="gramEnd"/>
+      <w:r>
+        <w:rPr>
+          <w:lang w:val="en-US"/>
+        </w:rPr>
+        <w:t>param1, 0x8) + 0x1</w:t>
+      </w:r>
+      <w:r>
+        <w:rPr>
+          <w:lang w:val="en-US"/>
+        </w:rPr>
+        <w:t xml:space="preserve">8 = </w:t>
+      </w:r>
+      <w:proofErr w:type="spellStart"/>
+      <w:r>
+        <w:rPr>
+          <w:lang w:val="en-US"/>
+        </w:rPr>
+        <w:t>rbx</w:t>
+      </w:r>
+      <w:proofErr w:type="spellEnd"/>
+    </w:p>
+    <w:p>
+      <w:pPr>
+        <w:pStyle w:val="a5"/>
+        <w:rPr>
+          <w:lang w:val="en-US"/>
+        </w:rPr>
+      </w:pPr>
+    </w:p>
+    <w:p>
+      <w:pPr>
+        <w:pStyle w:val="a5"/>
+        <w:rPr>
+          <w:lang w:val="en-US"/>
+        </w:rPr>
+      </w:pPr>
+      <w:r>
+        <w:rPr>
+          <w:b/>
+          <w:bCs/>
+        </w:rPr>
+        <w:t>Будет</w:t>
+      </w:r>
+      <w:r>
+        <w:rPr>
+          <w:b/>
+          <w:bCs/>
+          <w:lang w:val="en-US"/>
+        </w:rPr>
+        <w:t>:</w:t>
+      </w:r>
+    </w:p>
+    <w:p>
+      <w:pPr>
+        <w:pStyle w:val="a5"/>
+        <w:rPr>
+          <w:lang w:val="en-US"/>
+        </w:rPr>
+      </w:pPr>
+      <w:r>
+        <w:rPr>
+          <w:lang w:val="en-US"/>
+        </w:rPr>
+        <w:t>*(int</w:t>
+      </w:r>
+      <w:proofErr w:type="gramStart"/>
+      <w:r>
+        <w:rPr>
+          <w:lang w:val="en-US"/>
+        </w:rPr>
+        <w:t>*)(</w:t>
+      </w:r>
+      <w:proofErr w:type="gramEnd"/>
+      <w:r>
+        <w:rPr>
+          <w:lang w:val="en-US"/>
+        </w:rPr>
+        <w:t>*param1 + 0x</w:t>
+      </w:r>
+      <w:r>
+        <w:rPr>
+          <w:lang w:val="en-US"/>
+        </w:rPr>
+        <w:t>10</w:t>
+      </w:r>
+      <w:r>
+        <w:rPr>
+          <w:lang w:val="en-US"/>
+        </w:rPr>
+        <w:t>) = (param3 + 5) * 2</w:t>
+      </w:r>
+    </w:p>
+    <w:p>
+      <w:pPr>
+        <w:pStyle w:val="a5"/>
+        <w:rPr>
+          <w:lang w:val="en-US"/>
+        </w:rPr>
+      </w:pPr>
+      <w:r>
+        <w:rPr>
+          <w:lang w:val="en-US"/>
+        </w:rPr>
+        <w:t>*(int</w:t>
+      </w:r>
+      <w:proofErr w:type="gramStart"/>
+      <w:r>
+        <w:rPr>
+          <w:lang w:val="en-US"/>
+        </w:rPr>
+        <w:t>*)(</w:t>
+      </w:r>
+      <w:proofErr w:type="gramEnd"/>
+      <w:r>
+        <w:rPr>
+          <w:lang w:val="en-US"/>
+        </w:rPr>
+        <w:t>*param1 + 0x1</w:t>
+      </w:r>
+      <w:r>
+        <w:rPr>
+          <w:lang w:val="en-US"/>
+        </w:rPr>
+        <w:t>8</w:t>
+      </w:r>
+      <w:r>
+        <w:rPr>
+          <w:lang w:val="en-US"/>
+        </w:rPr>
+        <w:t>) = (param3 + 5) * 2</w:t>
+      </w:r>
+    </w:p>
+    <w:p>
+      <w:pPr>
+        <w:pStyle w:val="a5"/>
+        <w:rPr>
+          <w:b/>
+          <w:bCs/>
+          <w:lang w:val="en-US"/>
+        </w:rPr>
+      </w:pPr>
+      <w:r>
+        <w:rPr>
+          <w:b/>
+          <w:bCs/>
+        </w:rPr>
+        <w:t>А надо</w:t>
+      </w:r>
+      <w:r>
+        <w:rPr>
+          <w:b/>
+          <w:bCs/>
+          <w:lang w:val="en-US"/>
+        </w:rPr>
+        <w:t>:</w:t>
+      </w:r>
+    </w:p>
+    <w:p>
+      <w:pPr>
+        <w:pStyle w:val="a5"/>
+      </w:pPr>
+      <w:proofErr w:type="spellStart"/>
+      <w:r>
+        <w:rPr>
+          <w:lang w:val="en-US"/>
+        </w:rPr>
+        <w:t>localVar</w:t>
+      </w:r>
+      <w:proofErr w:type="spellEnd"/>
+      <w:r>
+        <w:t xml:space="preserve">1 = </w:t>
+      </w:r>
+      <w:r>
+        <w:t>(</w:t>
+      </w:r>
+      <w:r>
+        <w:rPr>
+          <w:lang w:val="en-US"/>
+        </w:rPr>
+        <w:t>param</w:t>
+      </w:r>
+      <w:r>
+        <w:t>3 + 5) * 2</w:t>
+      </w:r>
+      <w:r>
+        <w:tab/>
+      </w:r>
+      <w:r>
+        <w:rPr>
+          <w:i/>
+          <w:iCs/>
+          <w:color w:val="92D050"/>
+        </w:rPr>
+        <w:t>//зависит от длины выражения</w:t>
+      </w:r>
+    </w:p>
+    <w:p>
+      <w:pPr>
+        <w:pStyle w:val="a5"/>
+        <w:rPr>
+          <w:lang w:val="en-US"/>
+        </w:rPr>
+      </w:pPr>
+      <w:r>
+        <w:rPr>
+          <w:lang w:val="en-US"/>
+        </w:rPr>
+        <w:t>*(int</w:t>
+      </w:r>
+      <w:proofErr w:type="gramStart"/>
+      <w:r>
+        <w:rPr>
+          <w:lang w:val="en-US"/>
+        </w:rPr>
+        <w:t>*)(</w:t>
+      </w:r>
+      <w:proofErr w:type="gramEnd"/>
+      <w:r>
+        <w:rPr>
+          <w:lang w:val="en-US"/>
+        </w:rPr>
+        <w:t>*param1 + 0x10) = localVar1</w:t>
+      </w:r>
+    </w:p>
+    <w:p>
+      <w:pPr>
+        <w:pStyle w:val="a5"/>
+        <w:rPr>
+          <w:lang w:val="en-US"/>
+        </w:rPr>
+      </w:pPr>
+      <w:r>
+        <w:rPr>
+          <w:lang w:val="en-US"/>
+        </w:rPr>
+        <w:t>*(int</w:t>
+      </w:r>
+      <w:proofErr w:type="gramStart"/>
+      <w:r>
+        <w:rPr>
+          <w:lang w:val="en-US"/>
+        </w:rPr>
+        <w:t>*)(</w:t>
+      </w:r>
+      <w:proofErr w:type="gramEnd"/>
+      <w:r>
+        <w:rPr>
+          <w:lang w:val="en-US"/>
+        </w:rPr>
+        <w:t>*param1 + 0x1</w:t>
+      </w:r>
+      <w:r>
+        <w:rPr>
+          <w:lang w:val="en-US"/>
+        </w:rPr>
+        <w:t>8</w:t>
+      </w:r>
+      <w:r>
+        <w:rPr>
+          <w:lang w:val="en-US"/>
+        </w:rPr>
+        <w:t>) = localVar1</w:t>
+      </w:r>
+    </w:p>
+    <w:p>
+      <w:pPr>
+        <w:pStyle w:val="a5"/>
+        <w:rPr>
+          <w:lang w:val="en-US"/>
+        </w:rPr>
+      </w:pPr>
+    </w:p>
+    <w:p>
+      <w:pPr>
+        <w:pStyle w:val="a5"/>
+      </w:pPr>
+      <w:r>
+        <w:t>Внимание! Эта проблема должна решаться для высокоуровневого абстрактного дерева</w:t>
+      </w:r>
+      <w:r>
+        <w:t>, ибо это удобство не для анализа, а для визуализации.</w:t>
+      </w:r>
+      <w:r>
+        <w:t xml:space="preserve"> Однако…</w:t>
+      </w:r>
+    </w:p>
+    <w:p>
+      <w:pPr>
+        <w:pStyle w:val="a5"/>
+      </w:pPr>
+      <w:r>
+        <w:t>Неплохо было бы знать, как строилось то или иное выражение. Обязательно ставить соответствия команды ассемблера тому или иному выражению!</w:t>
+      </w:r>
+      <w:r>
+        <w:t xml:space="preserve"> Например</w:t>
+      </w:r>
+      <w:r>
+        <w:t xml:space="preserve">: </w:t>
+      </w:r>
+      <w:proofErr w:type="spellStart"/>
+      <w:r>
+        <w:t>оффсет</w:t>
+      </w:r>
+      <w:proofErr w:type="spellEnd"/>
+      <w:r>
+        <w:t xml:space="preserve"> кома</w:t>
+      </w:r>
+      <w:r>
+        <w:t>н</w:t>
+      </w:r>
+      <w:r>
+        <w:t xml:space="preserve">ды </w:t>
+      </w:r>
+      <w:r>
+        <w:rPr>
+          <w:lang w:val="en-US"/>
+        </w:rPr>
+        <w:sym w:font="Wingdings" w:char="F0F3"/>
+      </w:r>
+      <w:r>
+        <w:t xml:space="preserve"> </w:t>
+      </w:r>
+      <w:proofErr w:type="spellStart"/>
+      <w:r>
+        <w:t>нода</w:t>
+      </w:r>
+      <w:proofErr w:type="spellEnd"/>
+    </w:p>
+    <w:p>
+      <w:pPr>
+        <w:pStyle w:val="a5"/>
+      </w:pPr>
+      <w:r>
+        <w:t xml:space="preserve">Поэтому храним отдельно </w:t>
+      </w:r>
+      <w:r>
+        <w:t>вектор</w:t>
+      </w:r>
+      <w:r>
+        <w:t xml:space="preserve"> выражений. В выражениях </w:t>
+      </w:r>
+      <w:proofErr w:type="gramStart"/>
+      <w:r>
+        <w:t>по ид</w:t>
+      </w:r>
+      <w:proofErr w:type="gramEnd"/>
+      <w:r>
+        <w:t xml:space="preserve"> делаем ссылку на подвыражение в этом списке выражений</w:t>
+      </w:r>
+      <w:r>
+        <w:t>:</w:t>
+      </w:r>
+    </w:p>
+    <w:p>
+      <w:pPr>
+        <w:pStyle w:val="a5"/>
+        <w:rPr>
+          <w:lang w:val="en-US"/>
+        </w:rPr>
+      </w:pPr>
+      <w:proofErr w:type="spellStart"/>
+      <w:r>
+        <w:rPr>
+          <w:lang w:val="en-US"/>
+        </w:rPr>
+        <w:t>rcx</w:t>
+      </w:r>
+      <w:proofErr w:type="spellEnd"/>
+      <w:r>
+        <w:rPr>
+          <w:lang w:val="en-US"/>
+        </w:rPr>
+        <w:t xml:space="preserve"> =&gt; expression</w:t>
+      </w:r>
+      <w:r>
+        <w:rPr>
+          <w:lang w:val="en-US"/>
+        </w:rPr>
+        <w:t xml:space="preserve"> </w:t>
+      </w:r>
+      <w:r>
+        <w:rPr>
+          <w:lang w:val="en-US"/>
+        </w:rPr>
+        <w:t>(param1)</w:t>
+      </w:r>
+      <w:r>
+        <w:rPr>
+          <w:lang w:val="en-US"/>
+        </w:rPr>
+        <w:t xml:space="preserve"> </w:t>
+      </w:r>
+      <w:r>
+        <w:rPr>
+          <w:i/>
+          <w:iCs/>
+          <w:color w:val="92D050"/>
+          <w:lang w:val="en-US"/>
+        </w:rPr>
+        <w:t>//expr1</w:t>
+      </w:r>
+      <w:r>
+        <w:rPr>
+          <w:i/>
+          <w:iCs/>
+          <w:color w:val="92D050"/>
+          <w:lang w:val="en-US"/>
+        </w:rPr>
+        <w:t xml:space="preserve">, </w:t>
+      </w:r>
+      <w:r>
+        <w:rPr>
+          <w:i/>
+          <w:iCs/>
+          <w:color w:val="92D050"/>
+          <w:lang w:val="en-US"/>
+        </w:rPr>
+        <w:t>offset 0x10</w:t>
+      </w:r>
+    </w:p>
+    <w:p>
+      <w:pPr>
+        <w:pStyle w:val="a5"/>
+        <w:rPr>
+          <w:lang w:val="en-US"/>
+        </w:rPr>
+      </w:pPr>
+      <w:proofErr w:type="spellStart"/>
+      <w:r>
+        <w:rPr>
+          <w:lang w:val="en-US"/>
+        </w:rPr>
+        <w:t>ebx</w:t>
+      </w:r>
+      <w:proofErr w:type="spellEnd"/>
+      <w:r>
+        <w:rPr>
+          <w:lang w:val="en-US"/>
+        </w:rPr>
+        <w:t xml:space="preserve"> =&gt; expression</w:t>
+      </w:r>
+      <w:r>
+        <w:rPr>
+          <w:lang w:val="en-US"/>
+        </w:rPr>
+        <w:t xml:space="preserve"> </w:t>
+      </w:r>
+      <w:r>
+        <w:rPr>
+          <w:lang w:val="en-US"/>
+        </w:rPr>
+        <w:t>(</w:t>
+      </w:r>
+      <w:r>
+        <w:rPr>
+          <w:lang w:val="en-US"/>
+        </w:rPr>
+        <w:t xml:space="preserve">expr1, </w:t>
+      </w:r>
+      <w:proofErr w:type="spellStart"/>
+      <w:r>
+        <w:rPr>
+          <w:lang w:val="en-US"/>
+        </w:rPr>
+        <w:t>getValue</w:t>
+      </w:r>
+      <w:proofErr w:type="spellEnd"/>
+      <w:r>
+        <w:rPr>
+          <w:lang w:val="en-US"/>
+        </w:rPr>
+        <w:t>(0x4)</w:t>
+      </w:r>
+      <w:r>
+        <w:rPr>
+          <w:lang w:val="en-US"/>
+        </w:rPr>
+        <w:t>)</w:t>
+      </w:r>
+      <w:r>
+        <w:rPr>
+          <w:lang w:val="en-US"/>
+        </w:rPr>
+        <w:t xml:space="preserve"> </w:t>
+      </w:r>
+      <w:r>
+        <w:rPr>
+          <w:i/>
+          <w:iCs/>
+          <w:color w:val="92D050"/>
+          <w:lang w:val="en-US"/>
+        </w:rPr>
+        <w:t>//expr</w:t>
+      </w:r>
+      <w:r>
+        <w:rPr>
+          <w:i/>
+          <w:iCs/>
+          <w:color w:val="92D050"/>
+          <w:lang w:val="en-US"/>
+        </w:rPr>
+        <w:t>2</w:t>
+      </w:r>
+      <w:r>
+        <w:rPr>
+          <w:i/>
+          <w:iCs/>
+          <w:color w:val="92D050"/>
+          <w:lang w:val="en-US"/>
+        </w:rPr>
+        <w:t>, offset 0x14</w:t>
+      </w:r>
+    </w:p>
+    <w:p>
+      <w:pPr>
+        <w:pStyle w:val="a5"/>
+        <w:rPr>
+          <w:lang w:val="en-US"/>
+        </w:rPr>
+      </w:pPr>
+      <w:proofErr w:type="spellStart"/>
+      <w:r>
+        <w:rPr>
+          <w:lang w:val="en-US"/>
+        </w:rPr>
+        <w:t>ebx</w:t>
+      </w:r>
+      <w:proofErr w:type="spellEnd"/>
+      <w:r>
+        <w:rPr>
+          <w:lang w:val="en-US"/>
+        </w:rPr>
+        <w:t xml:space="preserve"> =&gt; expression</w:t>
+      </w:r>
+      <w:r>
+        <w:rPr>
+          <w:lang w:val="en-US"/>
+        </w:rPr>
+        <w:t xml:space="preserve"> </w:t>
+      </w:r>
+      <w:r>
+        <w:rPr>
+          <w:lang w:val="en-US"/>
+        </w:rPr>
+        <w:t>(expr2</w:t>
+      </w:r>
+      <w:r>
+        <w:rPr>
+          <w:lang w:val="en-US"/>
+        </w:rPr>
+        <w:t>, 2, *</w:t>
+      </w:r>
+      <w:r>
+        <w:rPr>
+          <w:lang w:val="en-US"/>
+        </w:rPr>
+        <w:t>)</w:t>
+      </w:r>
+      <w:r>
+        <w:rPr>
+          <w:lang w:val="en-US"/>
+        </w:rPr>
+        <w:t xml:space="preserve"> </w:t>
+      </w:r>
+      <w:r>
+        <w:rPr>
+          <w:i/>
+          <w:iCs/>
+          <w:color w:val="92D050"/>
+          <w:lang w:val="en-US"/>
+        </w:rPr>
+        <w:t>//expr</w:t>
+      </w:r>
+      <w:r>
+        <w:rPr>
+          <w:i/>
+          <w:iCs/>
+          <w:color w:val="92D050"/>
+          <w:lang w:val="en-US"/>
+        </w:rPr>
+        <w:t>3</w:t>
+      </w:r>
+      <w:r>
+        <w:rPr>
+          <w:i/>
+          <w:iCs/>
+          <w:color w:val="92D050"/>
+          <w:lang w:val="en-US"/>
+        </w:rPr>
+        <w:t>, offset 0x1</w:t>
+      </w:r>
+      <w:r>
+        <w:rPr>
+          <w:i/>
+          <w:iCs/>
+          <w:color w:val="92D050"/>
+          <w:lang w:val="en-US"/>
+        </w:rPr>
+        <w:t>9</w:t>
+      </w:r>
+    </w:p>
+    <w:p>
+      <w:pPr>
+        <w:pStyle w:val="a5"/>
+      </w:pPr>
+      <w:r>
+        <w:t>Тогда получается уже граф.</w:t>
+      </w:r>
+      <w:r>
+        <w:t xml:space="preserve"> Плюс графа по сравнению со списком (обратная польская нотация) – это возможность потом быстро решить эту проблему. Для каждого выражения </w:t>
+      </w:r>
+      <w:proofErr w:type="gramStart"/>
+      <w:r>
+        <w:t>по ид</w:t>
+      </w:r>
+      <w:proofErr w:type="gramEnd"/>
+      <w:r>
+        <w:t xml:space="preserve"> можно вычислить его сложность.</w:t>
+      </w:r>
+      <w:r>
+        <w:t xml:space="preserve"> Можно создать новое выражение на базе повторяющегося, присвоить его переменной, а все вхождения заменить ид этой переменной (все это на высоком уровне делаться будет).</w:t>
+      </w:r>
+    </w:p>
+    <w:p>
+      <w:pPr>
+        <w:pStyle w:val="a5"/>
+      </w:pPr>
     </w:p>
     <w:p/>
     <w:p>
@@ -19415,6 +21859,119 @@
     </w:lvl>
   </w:abstractNum>
   <w:abstractNum w:abstractNumId="8" w15:restartNumberingAfterBreak="0">
+    <w:nsid w:val="5DB11860"/>
+    <w:multiLevelType w:val="hybridMultilevel"/>
+    <w:tmpl w:val="96CA4D7E"/>
+    <w:lvl w:ilvl="0" w:tplc="04190001">
+      <w:start w:val="1"/>
+      <w:numFmt w:val="bullet"/>
+      <w:lvlText w:val=""/>
+      <w:lvlJc w:val="left"/>
+      <w:pPr>
+        <w:ind w:left="720" w:hanging="360"/>
+      </w:pPr>
+      <w:rPr>
+        <w:rFonts w:ascii="Symbol" w:hAnsi="Symbol" w:hint="default"/>
+      </w:rPr>
+    </w:lvl>
+    <w:lvl w:ilvl="1" w:tplc="04190003" w:tentative="1">
+      <w:start w:val="1"/>
+      <w:numFmt w:val="bullet"/>
+      <w:lvlText w:val="o"/>
+      <w:lvlJc w:val="left"/>
+      <w:pPr>
+        <w:ind w:left="1440" w:hanging="360"/>
+      </w:pPr>
+      <w:rPr>
+        <w:rFonts w:ascii="Courier New" w:hAnsi="Courier New" w:cs="Courier New" w:hint="default"/>
+      </w:rPr>
+    </w:lvl>
+    <w:lvl w:ilvl="2" w:tplc="04190005" w:tentative="1">
+      <w:start w:val="1"/>
+      <w:numFmt w:val="bullet"/>
+      <w:lvlText w:val=""/>
+      <w:lvlJc w:val="left"/>
+      <w:pPr>
+        <w:ind w:left="2160" w:hanging="360"/>
+      </w:pPr>
+      <w:rPr>
+        <w:rFonts w:ascii="Wingdings" w:hAnsi="Wingdings" w:hint="default"/>
+      </w:rPr>
+    </w:lvl>
+    <w:lvl w:ilvl="3" w:tplc="04190001" w:tentative="1">
+      <w:start w:val="1"/>
+      <w:numFmt w:val="bullet"/>
+      <w:lvlText w:val=""/>
+      <w:lvlJc w:val="left"/>
+      <w:pPr>
+        <w:ind w:left="2880" w:hanging="360"/>
+      </w:pPr>
+      <w:rPr>
+        <w:rFonts w:ascii="Symbol" w:hAnsi="Symbol" w:hint="default"/>
+      </w:rPr>
+    </w:lvl>
+    <w:lvl w:ilvl="4" w:tplc="04190003" w:tentative="1">
+      <w:start w:val="1"/>
+      <w:numFmt w:val="bullet"/>
+      <w:lvlText w:val="o"/>
+      <w:lvlJc w:val="left"/>
+      <w:pPr>
+        <w:ind w:left="3600" w:hanging="360"/>
+      </w:pPr>
+      <w:rPr>
+        <w:rFonts w:ascii="Courier New" w:hAnsi="Courier New" w:cs="Courier New" w:hint="default"/>
+      </w:rPr>
+    </w:lvl>
+    <w:lvl w:ilvl="5" w:tplc="04190005" w:tentative="1">
+      <w:start w:val="1"/>
+      <w:numFmt w:val="bullet"/>
+      <w:lvlText w:val=""/>
+      <w:lvlJc w:val="left"/>
+      <w:pPr>
+        <w:ind w:left="4320" w:hanging="360"/>
+      </w:pPr>
+      <w:rPr>
+        <w:rFonts w:ascii="Wingdings" w:hAnsi="Wingdings" w:hint="default"/>
+      </w:rPr>
+    </w:lvl>
+    <w:lvl w:ilvl="6" w:tplc="04190001" w:tentative="1">
+      <w:start w:val="1"/>
+      <w:numFmt w:val="bullet"/>
+      <w:lvlText w:val=""/>
+      <w:lvlJc w:val="left"/>
+      <w:pPr>
+        <w:ind w:left="5040" w:hanging="360"/>
+      </w:pPr>
+      <w:rPr>
+        <w:rFonts w:ascii="Symbol" w:hAnsi="Symbol" w:hint="default"/>
+      </w:rPr>
+    </w:lvl>
+    <w:lvl w:ilvl="7" w:tplc="04190003" w:tentative="1">
+      <w:start w:val="1"/>
+      <w:numFmt w:val="bullet"/>
+      <w:lvlText w:val="o"/>
+      <w:lvlJc w:val="left"/>
+      <w:pPr>
+        <w:ind w:left="5760" w:hanging="360"/>
+      </w:pPr>
+      <w:rPr>
+        <w:rFonts w:ascii="Courier New" w:hAnsi="Courier New" w:cs="Courier New" w:hint="default"/>
+      </w:rPr>
+    </w:lvl>
+    <w:lvl w:ilvl="8" w:tplc="04190005" w:tentative="1">
+      <w:start w:val="1"/>
+      <w:numFmt w:val="bullet"/>
+      <w:lvlText w:val=""/>
+      <w:lvlJc w:val="left"/>
+      <w:pPr>
+        <w:ind w:left="6480" w:hanging="360"/>
+      </w:pPr>
+      <w:rPr>
+        <w:rFonts w:ascii="Wingdings" w:hAnsi="Wingdings" w:hint="default"/>
+      </w:rPr>
+    </w:lvl>
+  </w:abstractNum>
+  <w:abstractNum w:abstractNumId="9" w15:restartNumberingAfterBreak="0">
     <w:nsid w:val="6089314D"/>
     <w:multiLevelType w:val="hybridMultilevel"/>
     <w:tmpl w:val="F3DE2FB8"/>
@@ -19503,7 +22060,7 @@
       </w:pPr>
     </w:lvl>
   </w:abstractNum>
-  <w:abstractNum w:abstractNumId="9" w15:restartNumberingAfterBreak="0">
+  <w:abstractNum w:abstractNumId="10" w15:restartNumberingAfterBreak="0">
     <w:nsid w:val="718F383D"/>
     <w:multiLevelType w:val="hybridMultilevel"/>
     <w:tmpl w:val="8F726B22"/>
@@ -19616,7 +22173,7 @@
       </w:rPr>
     </w:lvl>
   </w:abstractNum>
-  <w:abstractNum w:abstractNumId="10" w15:restartNumberingAfterBreak="0">
+  <w:abstractNum w:abstractNumId="11" w15:restartNumberingAfterBreak="0">
     <w:nsid w:val="719F20FA"/>
     <w:multiLevelType w:val="hybridMultilevel"/>
     <w:tmpl w:val="3C1C753A"/>
@@ -19715,13 +22272,13 @@
     <w:abstractNumId w:val="0"/>
   </w:num>
   <w:num w:numId="4">
-    <w:abstractNumId w:val="8"/>
+    <w:abstractNumId w:val="9"/>
   </w:num>
   <w:num w:numId="5">
     <w:abstractNumId w:val="4"/>
   </w:num>
   <w:num w:numId="6">
-    <w:abstractNumId w:val="10"/>
+    <w:abstractNumId w:val="11"/>
   </w:num>
   <w:num w:numId="7">
     <w:abstractNumId w:val="6"/>
@@ -19736,7 +22293,10 @@
     <w:abstractNumId w:val="3"/>
   </w:num>
   <w:num w:numId="11">
-    <w:abstractNumId w:val="9"/>
+    <w:abstractNumId w:val="10"/>
+  </w:num>
+  <w:num w:numId="12">
+    <w:abstractNumId w:val="8"/>
   </w:num>
 </w:numbering>
 </file>
@@ -20140,6 +22700,27 @@
     <w:name w:val="Normal"/>
     <w:qFormat/>
   </w:style>
+  <w:style w:type="paragraph" w:styleId="1">
+    <w:name w:val="heading 1"/>
+    <w:basedOn w:val="a"/>
+    <w:next w:val="a"/>
+    <w:link w:val="10"/>
+    <w:uiPriority w:val="9"/>
+    <w:qFormat/>
+    <w:rsid w:val="001C155F"/>
+    <w:pPr>
+      <w:keepNext/>
+      <w:keepLines/>
+      <w:spacing w:before="240" w:after="0"/>
+      <w:outlineLvl w:val="0"/>
+    </w:pPr>
+    <w:rPr>
+      <w:rFonts w:asciiTheme="majorHAnsi" w:eastAsiaTheme="majorEastAsia" w:hAnsiTheme="majorHAnsi" w:cstheme="majorBidi"/>
+      <w:color w:val="2F5496" w:themeColor="accent1" w:themeShade="BF"/>
+      <w:sz w:val="32"/>
+      <w:szCs w:val="32"/>
+    </w:rPr>
+  </w:style>
   <w:style w:type="paragraph" w:styleId="2">
     <w:name w:val="heading 2"/>
     <w:basedOn w:val="a"/>
@@ -20308,6 +22889,19 @@
       <w:color w:val="2F5496" w:themeColor="accent1" w:themeShade="BF"/>
       <w:sz w:val="26"/>
       <w:szCs w:val="26"/>
+    </w:rPr>
+  </w:style>
+  <w:style w:type="character" w:customStyle="1" w:styleId="10">
+    <w:name w:val="Заголовок 1 Знак"/>
+    <w:basedOn w:val="a0"/>
+    <w:link w:val="1"/>
+    <w:uiPriority w:val="9"/>
+    <w:rsid w:val="001C155F"/>
+    <w:rPr>
+      <w:rFonts w:asciiTheme="majorHAnsi" w:eastAsiaTheme="majorEastAsia" w:hAnsiTheme="majorHAnsi" w:cstheme="majorBidi"/>
+      <w:color w:val="2F5496" w:themeColor="accent1" w:themeShade="BF"/>
+      <w:sz w:val="32"/>
+      <w:szCs w:val="32"/>
     </w:rPr>
   </w:style>
 </w:styles>
@@ -20613,7 +23207,7 @@
 </file>
 
 <file path=customXml/itemProps1.xml><?xml version="1.0" encoding="utf-8"?>
-<ds:datastoreItem xmlns:ds="http://schemas.openxmlformats.org/officeDocument/2006/customXml" ds:itemID="{68237A5A-DD3E-494A-9A60-0062D091DBC3}">
+<ds:datastoreItem xmlns:ds="http://schemas.openxmlformats.org/officeDocument/2006/customXml" ds:itemID="{5F8AD33D-D318-4D17-9339-6EE4D4DFF34C}">
   <ds:schemaRefs>
     <ds:schemaRef ds:uri="http://schemas.openxmlformats.org/officeDocument/2006/bibliography"/>
   </ds:schemaRefs>

--- a/otchet.docx
+++ b/otchet.docx
@@ -14149,11 +14149,9 @@
       <w:r>
         <w:t xml:space="preserve"> должен быть многоуровневым, чтобы некоторые уровни можно было кешировать. </w:t>
       </w:r>
-      <w:proofErr w:type="gramStart"/>
-      <w:r>
-        <w:t>Например</w:t>
-      </w:r>
-      <w:proofErr w:type="gramEnd"/>
+      <w:r>
+        <w:t>Например,</w:t>
+      </w:r>
       <w:r>
         <w:t xml:space="preserve"> первичное абстрактное дерево не связано с сущностями </w:t>
       </w:r>
@@ -16425,18 +16423,12 @@
     <w:p>
       <w:pPr>
         <w:pStyle w:val="1"/>
-        <w:rPr>
-          <w:lang w:val="en-US"/>
-        </w:rPr>
       </w:pPr>
       <w:r>
         <w:lastRenderedPageBreak/>
         <w:t>Решение</w:t>
       </w:r>
       <w:r>
-        <w:rPr>
-          <w:lang w:val="en-US"/>
-        </w:rPr>
         <w:t xml:space="preserve"> </w:t>
       </w:r>
       <w:r>
@@ -16451,67 +16443,112 @@
         <w:t>Сделать</w:t>
       </w:r>
       <w:r>
-        <w:rPr>
-          <w:lang w:val="en-US"/>
-        </w:rPr>
         <w:t xml:space="preserve"> </w:t>
       </w:r>
+      <w:r>
+        <w:rPr>
+          <w:lang w:val="en-US"/>
+        </w:rPr>
+        <w:t>map</w:t>
+      </w:r>
+      <w:r>
+        <w:t xml:space="preserve"> </w:t>
+      </w:r>
+      <w:r>
+        <w:t>(</w:t>
+      </w:r>
+      <w:r>
+        <w:rPr>
+          <w:lang w:val="en-US"/>
+        </w:rPr>
+        <w:t>string</w:t>
+      </w:r>
+      <w:r>
+        <w:t xml:space="preserve">, </w:t>
+      </w:r>
+      <w:r>
+        <w:rPr>
+          <w:lang w:val="en-US"/>
+        </w:rPr>
+        <w:t>Expression</w:t>
+      </w:r>
+      <w:r>
+        <w:t xml:space="preserve">), </w:t>
+      </w:r>
+      <w:r>
+        <w:t>где</w:t>
+      </w:r>
+      <w:r>
+        <w:t xml:space="preserve"> </w:t>
+      </w:r>
+      <w:r>
+        <w:rPr>
+          <w:lang w:val="en-US"/>
+        </w:rPr>
+        <w:t>string</w:t>
+      </w:r>
+      <w:r>
+        <w:t xml:space="preserve"> – </w:t>
+      </w:r>
+      <w:r>
+        <w:t>адрес</w:t>
+      </w:r>
+      <w:r>
+        <w:t xml:space="preserve">: </w:t>
+      </w:r>
+      <w:proofErr w:type="spellStart"/>
+      <w:r>
+        <w:rPr>
+          <w:lang w:val="en-US"/>
+        </w:rPr>
+        <w:t>rax</w:t>
+      </w:r>
+      <w:proofErr w:type="spellEnd"/>
+      <w:r>
+        <w:t xml:space="preserve">, </w:t>
+      </w:r>
+      <w:r>
+        <w:rPr>
+          <w:lang w:val="en-US"/>
+        </w:rPr>
+        <w:t>ram</w:t>
+      </w:r>
+      <w:r>
+        <w:t>:0</w:t>
+      </w:r>
+      <w:r>
+        <w:rPr>
+          <w:lang w:val="en-US"/>
+        </w:rPr>
+        <w:t>x</w:t>
+      </w:r>
+      <w:r>
+        <w:t xml:space="preserve">103, </w:t>
+      </w:r>
       <w:proofErr w:type="gramStart"/>
       <w:r>
         <w:rPr>
           <w:lang w:val="en-US"/>
         </w:rPr>
-        <w:t>map(</w:t>
+        <w:t>stack</w:t>
+      </w:r>
+      <w:r>
+        <w:t>:-</w:t>
       </w:r>
       <w:proofErr w:type="gramEnd"/>
       <w:r>
-        <w:rPr>
-          <w:lang w:val="en-US"/>
-        </w:rPr>
-        <w:t xml:space="preserve">string, Expression), </w:t>
-      </w:r>
-      <w:r>
-        <w:t>где</w:t>
-      </w:r>
-      <w:r>
-        <w:rPr>
-          <w:lang w:val="en-US"/>
-        </w:rPr>
-        <w:t xml:space="preserve"> </w:t>
-      </w:r>
-      <w:r>
-        <w:rPr>
-          <w:lang w:val="en-US"/>
-        </w:rPr>
-        <w:t xml:space="preserve">string – </w:t>
-      </w:r>
-      <w:r>
-        <w:t>адрес</w:t>
-      </w:r>
-      <w:r>
-        <w:rPr>
-          <w:lang w:val="en-US"/>
-        </w:rPr>
-        <w:t xml:space="preserve">: </w:t>
-      </w:r>
-      <w:proofErr w:type="spellStart"/>
-      <w:r>
-        <w:rPr>
-          <w:lang w:val="en-US"/>
-        </w:rPr>
-        <w:t>rax</w:t>
-      </w:r>
-      <w:proofErr w:type="spellEnd"/>
-      <w:r>
-        <w:rPr>
-          <w:lang w:val="en-US"/>
-        </w:rPr>
-        <w:t>, ram:0x103, stack:-0x2</w:t>
-      </w:r>
-      <w:r>
-        <w:rPr>
-          <w:lang w:val="en-US"/>
-        </w:rPr>
+        <w:t>0</w:t>
+      </w:r>
+      <w:r>
+        <w:rPr>
+          <w:lang w:val="en-US"/>
+        </w:rPr>
+        <w:t>x</w:t>
+      </w:r>
+      <w:r>
+        <w:t>2</w:t>
+      </w:r>
+      <w:r>
         <w:t xml:space="preserve">. </w:t>
       </w:r>
       <w:r>
@@ -17741,6 +17778,433 @@
       </w:r>
       <w:r>
         <w:t xml:space="preserve"> Можно создать новое выражение на базе повторяющегося, присвоить его переменной, а все вхождения заменить ид этой переменной (все это на высоком уровне делаться будет).</w:t>
+      </w:r>
+    </w:p>
+    <w:p>
+      <w:pPr>
+        <w:pStyle w:val="a5"/>
+      </w:pPr>
+    </w:p>
+    <w:p>
+      <w:pPr>
+        <w:pStyle w:val="a5"/>
+      </w:pPr>
+    </w:p>
+    <w:p>
+      <w:pPr>
+        <w:pStyle w:val="1"/>
+      </w:pPr>
+      <w:r>
+        <w:lastRenderedPageBreak/>
+        <w:t>Реализация</w:t>
+      </w:r>
+    </w:p>
+    <w:p>
+      <w:pPr>
+        <w:rPr>
+          <w:lang w:val="en-US"/>
+        </w:rPr>
+      </w:pPr>
+      <w:r>
+        <w:t xml:space="preserve">1) </w:t>
+      </w:r>
+      <w:r>
+        <w:t xml:space="preserve">У нас есть операнды у команд. Сначала </w:t>
+      </w:r>
+      <w:proofErr w:type="spellStart"/>
+      <w:r>
+        <w:t>распарсим</w:t>
+      </w:r>
+      <w:proofErr w:type="spellEnd"/>
+      <w:r>
+        <w:t xml:space="preserve"> операнды. Примеры</w:t>
+      </w:r>
+      <w:r>
+        <w:rPr>
+          <w:lang w:val="en-US"/>
+        </w:rPr>
+        <w:t>:</w:t>
+      </w:r>
+    </w:p>
+    <w:p>
+      <w:pPr>
+        <w:pStyle w:val="a5"/>
+        <w:rPr>
+          <w:lang w:val="en-US"/>
+        </w:rPr>
+      </w:pPr>
+      <w:r>
+        <w:rPr>
+          <w:lang w:val="en-US"/>
+        </w:rPr>
+        <w:t xml:space="preserve">mov qword </w:t>
+      </w:r>
+      <w:proofErr w:type="spellStart"/>
+      <w:r>
+        <w:rPr>
+          <w:lang w:val="en-US"/>
+        </w:rPr>
+        <w:t>ptr</w:t>
+      </w:r>
+      <w:proofErr w:type="spellEnd"/>
+      <w:r>
+        <w:rPr>
+          <w:lang w:val="en-US"/>
+        </w:rPr>
+        <w:t xml:space="preserve"> [</w:t>
+      </w:r>
+      <w:proofErr w:type="spellStart"/>
+      <w:r>
+        <w:rPr>
+          <w:lang w:val="en-US"/>
+        </w:rPr>
+        <w:t>rdx</w:t>
+      </w:r>
+      <w:proofErr w:type="spellEnd"/>
+      <w:r>
+        <w:rPr>
+          <w:lang w:val="en-US"/>
+        </w:rPr>
+        <w:t xml:space="preserve">], </w:t>
+      </w:r>
+      <w:proofErr w:type="spellStart"/>
+      <w:r>
+        <w:rPr>
+          <w:lang w:val="en-US"/>
+        </w:rPr>
+        <w:t>rax</w:t>
+      </w:r>
+      <w:proofErr w:type="spellEnd"/>
+    </w:p>
+    <w:p>
+      <w:pPr>
+        <w:pStyle w:val="a5"/>
+        <w:rPr>
+          <w:lang w:val="en-US"/>
+        </w:rPr>
+      </w:pPr>
+      <w:r>
+        <w:rPr>
+          <w:lang w:val="en-US"/>
+        </w:rPr>
+        <w:t xml:space="preserve">mov byte </w:t>
+      </w:r>
+      <w:proofErr w:type="spellStart"/>
+      <w:r>
+        <w:rPr>
+          <w:lang w:val="en-US"/>
+        </w:rPr>
+        <w:t>ptr</w:t>
+      </w:r>
+      <w:proofErr w:type="spellEnd"/>
+      <w:r>
+        <w:rPr>
+          <w:lang w:val="en-US"/>
+        </w:rPr>
+        <w:t xml:space="preserve"> [rsp+0x10], bl</w:t>
+      </w:r>
+    </w:p>
+    <w:p>
+      <w:pPr>
+        <w:pStyle w:val="a5"/>
+        <w:rPr>
+          <w:lang w:val="en-US"/>
+        </w:rPr>
+      </w:pPr>
+      <w:r>
+        <w:rPr>
+          <w:lang w:val="en-US"/>
+        </w:rPr>
+        <w:t xml:space="preserve">mov </w:t>
+      </w:r>
+      <w:proofErr w:type="spellStart"/>
+      <w:proofErr w:type="gramStart"/>
+      <w:r>
+        <w:rPr>
+          <w:lang w:val="en-US"/>
+        </w:rPr>
+        <w:t>rax,rsp</w:t>
+      </w:r>
+      <w:proofErr w:type="spellEnd"/>
+      <w:proofErr w:type="gramEnd"/>
+    </w:p>
+    <w:p>
+      <w:pPr>
+        <w:pStyle w:val="a5"/>
+        <w:rPr>
+          <w:lang w:val="en-US"/>
+        </w:rPr>
+      </w:pPr>
+      <w:r>
+        <w:rPr>
+          <w:lang w:val="en-US"/>
+        </w:rPr>
+        <w:t>sub rax,0x10</w:t>
+      </w:r>
+    </w:p>
+    <w:p>
+      <w:pPr>
+        <w:pStyle w:val="a5"/>
+        <w:rPr>
+          <w:lang w:val="en-US"/>
+        </w:rPr>
+      </w:pPr>
+      <w:r>
+        <w:rPr>
+          <w:lang w:val="en-US"/>
+        </w:rPr>
+        <w:t xml:space="preserve">mov </w:t>
+      </w:r>
+      <w:r>
+        <w:rPr>
+          <w:highlight w:val="yellow"/>
+          <w:lang w:val="en-US"/>
+        </w:rPr>
+        <w:t xml:space="preserve">word </w:t>
+      </w:r>
+      <w:proofErr w:type="spellStart"/>
+      <w:r>
+        <w:rPr>
+          <w:highlight w:val="yellow"/>
+          <w:lang w:val="en-US"/>
+        </w:rPr>
+        <w:t>ptr</w:t>
+      </w:r>
+      <w:proofErr w:type="spellEnd"/>
+      <w:r>
+        <w:rPr>
+          <w:highlight w:val="yellow"/>
+          <w:lang w:val="en-US"/>
+        </w:rPr>
+        <w:t xml:space="preserve"> [rax+0x2]</w:t>
+      </w:r>
+      <w:r>
+        <w:rPr>
+          <w:lang w:val="en-US"/>
+        </w:rPr>
+        <w:t>, bx</w:t>
+      </w:r>
+    </w:p>
+    <w:p>
+      <w:pPr>
+        <w:pStyle w:val="a5"/>
+        <w:rPr>
+          <w:lang w:val="en-US"/>
+        </w:rPr>
+      </w:pPr>
+      <w:r>
+        <w:rPr>
+          <w:lang w:val="en-US"/>
+        </w:rPr>
+        <w:t xml:space="preserve">mov </w:t>
+      </w:r>
+      <w:proofErr w:type="spellStart"/>
+      <w:r>
+        <w:rPr>
+          <w:lang w:val="en-US"/>
+        </w:rPr>
+        <w:t>d</w:t>
+      </w:r>
+      <w:r>
+        <w:rPr>
+          <w:lang w:val="en-US"/>
+        </w:rPr>
+        <w:t>word</w:t>
+      </w:r>
+      <w:proofErr w:type="spellEnd"/>
+      <w:r>
+        <w:rPr>
+          <w:lang w:val="en-US"/>
+        </w:rPr>
+        <w:t xml:space="preserve"> </w:t>
+      </w:r>
+      <w:proofErr w:type="spellStart"/>
+      <w:r>
+        <w:rPr>
+          <w:lang w:val="en-US"/>
+        </w:rPr>
+        <w:t>ptr</w:t>
+      </w:r>
+      <w:proofErr w:type="spellEnd"/>
+      <w:r>
+        <w:rPr>
+          <w:lang w:val="en-US"/>
+        </w:rPr>
+        <w:t xml:space="preserve"> [</w:t>
+      </w:r>
+      <w:r>
+        <w:rPr>
+          <w:lang w:val="en-US"/>
+        </w:rPr>
+        <w:t>0x1000000</w:t>
+      </w:r>
+      <w:r>
+        <w:rPr>
+          <w:lang w:val="en-US"/>
+        </w:rPr>
+        <w:t xml:space="preserve">], </w:t>
+      </w:r>
+      <w:proofErr w:type="spellStart"/>
+      <w:r>
+        <w:rPr>
+          <w:highlight w:val="yellow"/>
+          <w:lang w:val="en-US"/>
+        </w:rPr>
+        <w:t>eax</w:t>
+      </w:r>
+      <w:proofErr w:type="spellEnd"/>
+    </w:p>
+    <w:p>
+      <w:pPr>
+        <w:pStyle w:val="a5"/>
+        <w:rPr>
+          <w:lang w:val="en-US"/>
+        </w:rPr>
+      </w:pPr>
+      <w:r>
+        <w:rPr>
+          <w:lang w:val="en-US"/>
+        </w:rPr>
+        <w:t xml:space="preserve">mov al, </w:t>
+      </w:r>
+      <w:r>
+        <w:rPr>
+          <w:highlight w:val="yellow"/>
+          <w:lang w:val="en-US"/>
+        </w:rPr>
+        <w:t>0x1</w:t>
+      </w:r>
+    </w:p>
+    <w:p>
+      <w:pPr>
+        <w:pStyle w:val="a5"/>
+        <w:rPr>
+          <w:lang w:val="en-US"/>
+        </w:rPr>
+      </w:pPr>
+      <w:r>
+        <w:rPr>
+          <w:lang w:val="en-US"/>
+        </w:rPr>
+        <w:t xml:space="preserve">mov </w:t>
+      </w:r>
+      <w:proofErr w:type="spellStart"/>
+      <w:r>
+        <w:rPr>
+          <w:lang w:val="en-US"/>
+        </w:rPr>
+        <w:t>ebx</w:t>
+      </w:r>
+      <w:proofErr w:type="spellEnd"/>
+      <w:r>
+        <w:rPr>
+          <w:lang w:val="en-US"/>
+        </w:rPr>
+        <w:t xml:space="preserve">, </w:t>
+      </w:r>
+      <w:proofErr w:type="spellStart"/>
+      <w:r>
+        <w:rPr>
+          <w:lang w:val="en-US"/>
+        </w:rPr>
+        <w:t>dword</w:t>
+      </w:r>
+      <w:proofErr w:type="spellEnd"/>
+      <w:r>
+        <w:rPr>
+          <w:lang w:val="en-US"/>
+        </w:rPr>
+        <w:t xml:space="preserve"> </w:t>
+      </w:r>
+      <w:proofErr w:type="spellStart"/>
+      <w:r>
+        <w:rPr>
+          <w:lang w:val="en-US"/>
+        </w:rPr>
+        <w:t>ptr</w:t>
+      </w:r>
+      <w:proofErr w:type="spellEnd"/>
+      <w:r>
+        <w:rPr>
+          <w:lang w:val="en-US"/>
+        </w:rPr>
+        <w:t xml:space="preserve"> [rsp+0x10]</w:t>
+      </w:r>
+    </w:p>
+    <w:p>
+      <w:pPr>
+        <w:pStyle w:val="a5"/>
+        <w:rPr>
+          <w:lang w:val="en-US"/>
+        </w:rPr>
+      </w:pPr>
+    </w:p>
+    <w:p>
+      <w:pPr>
+        <w:pStyle w:val="a5"/>
+      </w:pPr>
+      <w:r>
+        <w:t>Если идет запись куда-то или изменение памяти, кроме регистра</w:t>
+      </w:r>
+      <w:r>
+        <w:t>. Или вызов функции.</w:t>
+      </w:r>
+    </w:p>
+    <w:p>
+      <w:pPr>
+        <w:pStyle w:val="a5"/>
+      </w:pPr>
+    </w:p>
+    <w:p>
+      <w:pPr>
+        <w:pStyle w:val="a5"/>
+        <w:rPr>
+          <w:lang w:val="en-US"/>
+        </w:rPr>
+      </w:pPr>
+      <w:proofErr w:type="spellStart"/>
+      <w:proofErr w:type="gramStart"/>
+      <w:r>
+        <w:rPr>
+          <w:lang w:val="en-US"/>
+        </w:rPr>
+        <w:t>Reg:rax</w:t>
+      </w:r>
+      <w:proofErr w:type="spellEnd"/>
+      <w:proofErr w:type="gramEnd"/>
+    </w:p>
+    <w:p>
+      <w:pPr>
+        <w:pStyle w:val="a5"/>
+        <w:rPr>
+          <w:lang w:val="en-US"/>
+        </w:rPr>
+      </w:pPr>
+      <w:r>
+        <w:rPr>
+          <w:lang w:val="en-US"/>
+        </w:rPr>
+        <w:t>Stack:0x8</w:t>
+      </w:r>
+    </w:p>
+    <w:p>
+      <w:pPr>
+        <w:pStyle w:val="a5"/>
+        <w:rPr>
+          <w:lang w:val="en-US"/>
+        </w:rPr>
+      </w:pPr>
+      <w:r>
+        <w:rPr>
+          <w:lang w:val="en-US"/>
+        </w:rPr>
+        <w:t>0x200</w:t>
+      </w:r>
+      <w:r>
+        <w:rPr>
+          <w:lang w:val="en-US"/>
+        </w:rPr>
+        <w:t>:0x100000</w:t>
       </w:r>
     </w:p>
     <w:p>
@@ -23207,7 +23671,7 @@
 </file>
 
 <file path=customXml/itemProps1.xml><?xml version="1.0" encoding="utf-8"?>
-<ds:datastoreItem xmlns:ds="http://schemas.openxmlformats.org/officeDocument/2006/customXml" ds:itemID="{5F8AD33D-D318-4D17-9339-6EE4D4DFF34C}">
+<ds:datastoreItem xmlns:ds="http://schemas.openxmlformats.org/officeDocument/2006/customXml" ds:itemID="{FE92FFEF-4D04-4C23-AA83-AB4CB51B2308}">
   <ds:schemaRefs>
     <ds:schemaRef ds:uri="http://schemas.openxmlformats.org/officeDocument/2006/bibliography"/>
   </ds:schemaRefs>

--- a/otchet.docx
+++ b/otchet.docx
@@ -18212,9 +18212,109 @@
         <w:pStyle w:val="a5"/>
       </w:pPr>
     </w:p>
-    <w:p/>
-    <w:p>
-      <w:pPr>
+    <w:p>
+      <w:pPr>
+        <w:pStyle w:val="a5"/>
+      </w:pPr>
+      <w:r>
+        <w:t xml:space="preserve">Регистры </w:t>
+      </w:r>
+      <w:proofErr w:type="spellStart"/>
+      <w:r>
+        <w:rPr>
+          <w:lang w:val="en-US"/>
+        </w:rPr>
+        <w:t>rsp</w:t>
+      </w:r>
+      <w:proofErr w:type="spellEnd"/>
+      <w:r>
+        <w:t xml:space="preserve">, </w:t>
+      </w:r>
+      <w:r>
+        <w:rPr>
+          <w:lang w:val="en-US"/>
+        </w:rPr>
+        <w:t>rip</w:t>
+      </w:r>
+      <w:r>
+        <w:t xml:space="preserve"> </w:t>
+      </w:r>
+      <w:r>
+        <w:t>считать сразу</w:t>
+      </w:r>
+    </w:p>
+    <w:p>
+      <w:pPr>
+        <w:pStyle w:val="a5"/>
+      </w:pPr>
+    </w:p>
+    <w:p>
+      <w:pPr>
+        <w:pStyle w:val="a5"/>
+      </w:pPr>
+    </w:p>
+    <w:p>
+      <w:pPr>
+        <w:pStyle w:val="a5"/>
+        <w:rPr>
+          <w:lang w:val="en-US"/>
+        </w:rPr>
+      </w:pPr>
+      <w:r>
+        <w:rPr>
+          <w:lang w:val="en-US"/>
+        </w:rPr>
+        <w:t xml:space="preserve">mov </w:t>
+      </w:r>
+      <w:proofErr w:type="spellStart"/>
+      <w:r>
+        <w:rPr>
+          <w:lang w:val="en-US"/>
+        </w:rPr>
+        <w:t>rax</w:t>
+      </w:r>
+      <w:proofErr w:type="spellEnd"/>
+      <w:r>
+        <w:rPr>
+          <w:lang w:val="en-US"/>
+        </w:rPr>
+        <w:t>, 0x10235555</w:t>
+      </w:r>
+    </w:p>
+    <w:p>
+      <w:pPr>
+        <w:pStyle w:val="a5"/>
+        <w:rPr>
+          <w:lang w:val="en-US"/>
+        </w:rPr>
+      </w:pPr>
+      <w:r>
+        <w:rPr>
+          <w:lang w:val="en-US"/>
+        </w:rPr>
+        <w:t>mov bl, al</w:t>
+      </w:r>
+    </w:p>
+    <w:p>
+      <w:pPr>
+        <w:pStyle w:val="a5"/>
+        <w:rPr>
+          <w:lang w:val="en-US"/>
+        </w:rPr>
+      </w:pPr>
+    </w:p>
+    <w:p>
+      <w:pPr>
+        <w:rPr>
+          <w:lang w:val="en-US"/>
+        </w:rPr>
+      </w:pPr>
+    </w:p>
+    <w:p>
+      <w:pPr>
+        <w:rPr>
+          <w:lang w:val="en-US"/>
+        </w:rPr>
         <w:sectPr>
           <w:pgSz w:w="11906" w:h="16838"/>
           <w:pgMar w:top="1134" w:right="850" w:bottom="1134" w:left="1701" w:header="708" w:footer="708" w:gutter="0"/>
@@ -23671,7 +23771,7 @@
 </file>
 
 <file path=customXml/itemProps1.xml><?xml version="1.0" encoding="utf-8"?>
-<ds:datastoreItem xmlns:ds="http://schemas.openxmlformats.org/officeDocument/2006/customXml" ds:itemID="{FE92FFEF-4D04-4C23-AA83-AB4CB51B2308}">
+<ds:datastoreItem xmlns:ds="http://schemas.openxmlformats.org/officeDocument/2006/customXml" ds:itemID="{8F659D25-0B27-4390-8B7F-C67A87A58825}">
   <ds:schemaRefs>
     <ds:schemaRef ds:uri="http://schemas.openxmlformats.org/officeDocument/2006/bibliography"/>
   </ds:schemaRefs>

--- a/otchet.docx
+++ b/otchet.docx
@@ -15565,6 +15565,68 @@
       <w:r>
         <w:t>.</w:t>
       </w:r>
+      <w:r>
+        <w:t xml:space="preserve"> </w:t>
+      </w:r>
+      <w:r>
+        <w:t xml:space="preserve">Сразу на </w:t>
+      </w:r>
+      <w:proofErr w:type="spellStart"/>
+      <w:r>
+        <w:t>асме</w:t>
+      </w:r>
+      <w:proofErr w:type="spellEnd"/>
+      <w:r>
+        <w:t xml:space="preserve"> выполнять. После каждой команды вызывать функцию сохранения контекста</w:t>
+      </w:r>
+      <w:r>
+        <w:t xml:space="preserve"> </w:t>
+      </w:r>
+      <w:r>
+        <w:t>(состояния всех регистров) в стеке для последующего чтения.</w:t>
+      </w:r>
+      <w:r>
+        <w:t xml:space="preserve"> По значениям параметров функции, которые были сохранены во время работы триггера, можно </w:t>
+      </w:r>
+      <w:proofErr w:type="spellStart"/>
+      <w:r>
+        <w:t>дебажить</w:t>
+      </w:r>
+      <w:proofErr w:type="spellEnd"/>
+      <w:r>
+        <w:t xml:space="preserve"> код в </w:t>
+      </w:r>
+      <w:proofErr w:type="spellStart"/>
+      <w:r>
+        <w:t>оффлайне</w:t>
+      </w:r>
+      <w:proofErr w:type="spellEnd"/>
+      <w:r>
+        <w:t xml:space="preserve">. Также можно сделать дамп памяти и </w:t>
+      </w:r>
+      <w:proofErr w:type="spellStart"/>
+      <w:r>
+        <w:t>дебажить</w:t>
+      </w:r>
+      <w:proofErr w:type="spellEnd"/>
+      <w:r>
+        <w:t xml:space="preserve"> с ним</w:t>
+      </w:r>
+      <w:r>
+        <w:t xml:space="preserve">, правда надо решить проблему с </w:t>
+      </w:r>
+      <w:r>
+        <w:rPr>
+          <w:lang w:val="en-US"/>
+        </w:rPr>
+        <w:t>RIP</w:t>
+      </w:r>
+      <w:r>
+        <w:t xml:space="preserve"> </w:t>
+      </w:r>
+      <w:r>
+        <w:t>и потоками.</w:t>
+      </w:r>
     </w:p>
     <w:p>
       <w:r>
@@ -16425,7 +16487,6 @@
         <w:pStyle w:val="1"/>
       </w:pPr>
       <w:r>
-        <w:lastRenderedPageBreak/>
         <w:t>Решение</w:t>
       </w:r>
       <w:r>
@@ -17774,7 +17835,11 @@
       </w:r>
       <w:proofErr w:type="gramEnd"/>
       <w:r>
-        <w:t xml:space="preserve"> можно вычислить его сложность.</w:t>
+        <w:t xml:space="preserve"> можно </w:t>
+      </w:r>
+      <w:r>
+        <w:lastRenderedPageBreak/>
+        <w:t>вычислить его сложность.</w:t>
       </w:r>
       <w:r>
         <w:t xml:space="preserve"> Можно создать новое выражение на базе повторяющегося, присвоить его переменной, а все вхождения заменить ид этой переменной (все это на высоком уровне делаться будет).</w:t>
@@ -17795,35 +17860,1390 @@
         <w:pStyle w:val="1"/>
       </w:pPr>
       <w:r>
+        <w:t>Реализация</w:t>
+      </w:r>
+    </w:p>
+    <w:p>
+      <w:pPr>
+        <w:rPr>
+          <w:lang w:val="en-US"/>
+        </w:rPr>
+      </w:pPr>
+      <w:r>
+        <w:t xml:space="preserve">1) </w:t>
+      </w:r>
+      <w:r>
+        <w:t xml:space="preserve">У нас есть операнды у команд. Сначала </w:t>
+      </w:r>
+      <w:proofErr w:type="spellStart"/>
+      <w:r>
+        <w:t>распарсим</w:t>
+      </w:r>
+      <w:proofErr w:type="spellEnd"/>
+      <w:r>
+        <w:t xml:space="preserve"> операнды. Примеры</w:t>
+      </w:r>
+      <w:r>
+        <w:rPr>
+          <w:lang w:val="en-US"/>
+        </w:rPr>
+        <w:t>:</w:t>
+      </w:r>
+    </w:p>
+    <w:p>
+      <w:pPr>
+        <w:pStyle w:val="a5"/>
+        <w:rPr>
+          <w:lang w:val="en-US"/>
+        </w:rPr>
+      </w:pPr>
+      <w:r>
+        <w:rPr>
+          <w:lang w:val="en-US"/>
+        </w:rPr>
+        <w:t xml:space="preserve">mov qword </w:t>
+      </w:r>
+      <w:proofErr w:type="spellStart"/>
+      <w:r>
+        <w:rPr>
+          <w:lang w:val="en-US"/>
+        </w:rPr>
+        <w:t>ptr</w:t>
+      </w:r>
+      <w:proofErr w:type="spellEnd"/>
+      <w:r>
+        <w:rPr>
+          <w:lang w:val="en-US"/>
+        </w:rPr>
+        <w:t xml:space="preserve"> [</w:t>
+      </w:r>
+      <w:proofErr w:type="spellStart"/>
+      <w:r>
+        <w:rPr>
+          <w:lang w:val="en-US"/>
+        </w:rPr>
+        <w:t>rdx</w:t>
+      </w:r>
+      <w:proofErr w:type="spellEnd"/>
+      <w:r>
+        <w:rPr>
+          <w:lang w:val="en-US"/>
+        </w:rPr>
+        <w:t xml:space="preserve">], </w:t>
+      </w:r>
+      <w:proofErr w:type="spellStart"/>
+      <w:r>
+        <w:rPr>
+          <w:lang w:val="en-US"/>
+        </w:rPr>
+        <w:t>rax</w:t>
+      </w:r>
+      <w:proofErr w:type="spellEnd"/>
+    </w:p>
+    <w:p>
+      <w:pPr>
+        <w:pStyle w:val="a5"/>
+        <w:rPr>
+          <w:lang w:val="en-US"/>
+        </w:rPr>
+      </w:pPr>
+      <w:r>
+        <w:rPr>
+          <w:lang w:val="en-US"/>
+        </w:rPr>
+        <w:t xml:space="preserve">mov byte </w:t>
+      </w:r>
+      <w:proofErr w:type="spellStart"/>
+      <w:r>
+        <w:rPr>
+          <w:lang w:val="en-US"/>
+        </w:rPr>
+        <w:t>ptr</w:t>
+      </w:r>
+      <w:proofErr w:type="spellEnd"/>
+      <w:r>
+        <w:rPr>
+          <w:lang w:val="en-US"/>
+        </w:rPr>
+        <w:t xml:space="preserve"> [rsp+0x10], bl</w:t>
+      </w:r>
+    </w:p>
+    <w:p>
+      <w:pPr>
+        <w:pStyle w:val="a5"/>
+        <w:rPr>
+          <w:lang w:val="en-US"/>
+        </w:rPr>
+      </w:pPr>
+      <w:r>
+        <w:rPr>
+          <w:lang w:val="en-US"/>
+        </w:rPr>
+        <w:t xml:space="preserve">mov </w:t>
+      </w:r>
+      <w:proofErr w:type="spellStart"/>
+      <w:proofErr w:type="gramStart"/>
+      <w:r>
+        <w:rPr>
+          <w:lang w:val="en-US"/>
+        </w:rPr>
+        <w:t>rax,rsp</w:t>
+      </w:r>
+      <w:proofErr w:type="spellEnd"/>
+      <w:proofErr w:type="gramEnd"/>
+    </w:p>
+    <w:p>
+      <w:pPr>
+        <w:pStyle w:val="a5"/>
+        <w:rPr>
+          <w:lang w:val="en-US"/>
+        </w:rPr>
+      </w:pPr>
+      <w:r>
+        <w:rPr>
+          <w:lang w:val="en-US"/>
+        </w:rPr>
+        <w:t>sub rax,0x10</w:t>
+      </w:r>
+    </w:p>
+    <w:p>
+      <w:pPr>
+        <w:pStyle w:val="a5"/>
+        <w:rPr>
+          <w:lang w:val="en-US"/>
+        </w:rPr>
+      </w:pPr>
+      <w:r>
+        <w:rPr>
+          <w:lang w:val="en-US"/>
+        </w:rPr>
+        <w:t xml:space="preserve">mov </w:t>
+      </w:r>
+      <w:r>
+        <w:rPr>
+          <w:highlight w:val="yellow"/>
+          <w:lang w:val="en-US"/>
+        </w:rPr>
+        <w:t xml:space="preserve">word </w:t>
+      </w:r>
+      <w:proofErr w:type="spellStart"/>
+      <w:r>
+        <w:rPr>
+          <w:highlight w:val="yellow"/>
+          <w:lang w:val="en-US"/>
+        </w:rPr>
+        <w:t>ptr</w:t>
+      </w:r>
+      <w:proofErr w:type="spellEnd"/>
+      <w:r>
+        <w:rPr>
+          <w:highlight w:val="yellow"/>
+          <w:lang w:val="en-US"/>
+        </w:rPr>
+        <w:t xml:space="preserve"> [rax+0x2]</w:t>
+      </w:r>
+      <w:r>
+        <w:rPr>
+          <w:lang w:val="en-US"/>
+        </w:rPr>
+        <w:t>, bx</w:t>
+      </w:r>
+    </w:p>
+    <w:p>
+      <w:pPr>
+        <w:pStyle w:val="a5"/>
+        <w:rPr>
+          <w:lang w:val="en-US"/>
+        </w:rPr>
+      </w:pPr>
+      <w:r>
+        <w:rPr>
+          <w:lang w:val="en-US"/>
+        </w:rPr>
+        <w:t xml:space="preserve">mov </w:t>
+      </w:r>
+      <w:proofErr w:type="spellStart"/>
+      <w:r>
+        <w:rPr>
+          <w:lang w:val="en-US"/>
+        </w:rPr>
+        <w:t>d</w:t>
+      </w:r>
+      <w:r>
+        <w:rPr>
+          <w:lang w:val="en-US"/>
+        </w:rPr>
+        <w:t>word</w:t>
+      </w:r>
+      <w:proofErr w:type="spellEnd"/>
+      <w:r>
+        <w:rPr>
+          <w:lang w:val="en-US"/>
+        </w:rPr>
+        <w:t xml:space="preserve"> </w:t>
+      </w:r>
+      <w:proofErr w:type="spellStart"/>
+      <w:r>
+        <w:rPr>
+          <w:lang w:val="en-US"/>
+        </w:rPr>
+        <w:t>ptr</w:t>
+      </w:r>
+      <w:proofErr w:type="spellEnd"/>
+      <w:r>
+        <w:rPr>
+          <w:lang w:val="en-US"/>
+        </w:rPr>
+        <w:t xml:space="preserve"> [</w:t>
+      </w:r>
+      <w:r>
+        <w:rPr>
+          <w:lang w:val="en-US"/>
+        </w:rPr>
+        <w:t>0x1000000</w:t>
+      </w:r>
+      <w:r>
+        <w:rPr>
+          <w:lang w:val="en-US"/>
+        </w:rPr>
+        <w:t xml:space="preserve">], </w:t>
+      </w:r>
+      <w:proofErr w:type="spellStart"/>
+      <w:r>
+        <w:rPr>
+          <w:highlight w:val="yellow"/>
+          <w:lang w:val="en-US"/>
+        </w:rPr>
+        <w:t>eax</w:t>
+      </w:r>
+      <w:proofErr w:type="spellEnd"/>
+    </w:p>
+    <w:p>
+      <w:pPr>
+        <w:pStyle w:val="a5"/>
+        <w:rPr>
+          <w:lang w:val="en-US"/>
+        </w:rPr>
+      </w:pPr>
+      <w:r>
+        <w:rPr>
+          <w:lang w:val="en-US"/>
+        </w:rPr>
+        <w:t xml:space="preserve">mov al, </w:t>
+      </w:r>
+      <w:r>
+        <w:rPr>
+          <w:highlight w:val="yellow"/>
+          <w:lang w:val="en-US"/>
+        </w:rPr>
+        <w:t>0x1</w:t>
+      </w:r>
+    </w:p>
+    <w:p>
+      <w:pPr>
+        <w:pStyle w:val="a5"/>
+        <w:rPr>
+          <w:lang w:val="en-US"/>
+        </w:rPr>
+      </w:pPr>
+      <w:r>
+        <w:rPr>
+          <w:lang w:val="en-US"/>
+        </w:rPr>
+        <w:t xml:space="preserve">mov </w:t>
+      </w:r>
+      <w:proofErr w:type="spellStart"/>
+      <w:r>
+        <w:rPr>
+          <w:lang w:val="en-US"/>
+        </w:rPr>
+        <w:t>ebx</w:t>
+      </w:r>
+      <w:proofErr w:type="spellEnd"/>
+      <w:r>
+        <w:rPr>
+          <w:lang w:val="en-US"/>
+        </w:rPr>
+        <w:t xml:space="preserve">, </w:t>
+      </w:r>
+      <w:proofErr w:type="spellStart"/>
+      <w:r>
+        <w:rPr>
+          <w:lang w:val="en-US"/>
+        </w:rPr>
+        <w:t>dword</w:t>
+      </w:r>
+      <w:proofErr w:type="spellEnd"/>
+      <w:r>
+        <w:rPr>
+          <w:lang w:val="en-US"/>
+        </w:rPr>
+        <w:t xml:space="preserve"> </w:t>
+      </w:r>
+      <w:proofErr w:type="spellStart"/>
+      <w:r>
+        <w:rPr>
+          <w:lang w:val="en-US"/>
+        </w:rPr>
+        <w:t>ptr</w:t>
+      </w:r>
+      <w:proofErr w:type="spellEnd"/>
+      <w:r>
+        <w:rPr>
+          <w:lang w:val="en-US"/>
+        </w:rPr>
+        <w:t xml:space="preserve"> [rsp+0x10]</w:t>
+      </w:r>
+    </w:p>
+    <w:p>
+      <w:pPr>
+        <w:pStyle w:val="a5"/>
+        <w:rPr>
+          <w:i/>
+          <w:iCs/>
+          <w:color w:val="A8D08D" w:themeColor="accent6" w:themeTint="99"/>
+        </w:rPr>
+      </w:pPr>
+      <w:r>
+        <w:rPr>
+          <w:color w:val="FF0000"/>
+          <w:lang w:val="en-US"/>
+        </w:rPr>
+        <w:t>mov</w:t>
+      </w:r>
+      <w:r>
+        <w:rPr>
+          <w:color w:val="FF0000"/>
+        </w:rPr>
+        <w:t xml:space="preserve"> </w:t>
+      </w:r>
+      <w:r>
+        <w:rPr>
+          <w:color w:val="FF0000"/>
+          <w:lang w:val="en-US"/>
+        </w:rPr>
+        <w:t>al</w:t>
+      </w:r>
+      <w:r>
+        <w:rPr>
+          <w:color w:val="FF0000"/>
+        </w:rPr>
+        <w:t xml:space="preserve">, </w:t>
+      </w:r>
+      <w:r>
+        <w:rPr>
+          <w:color w:val="FF0000"/>
+          <w:lang w:val="en-US"/>
+        </w:rPr>
+        <w:t>byte</w:t>
+      </w:r>
+      <w:r>
+        <w:rPr>
+          <w:color w:val="FF0000"/>
+        </w:rPr>
+        <w:t xml:space="preserve"> </w:t>
+      </w:r>
+      <w:proofErr w:type="spellStart"/>
+      <w:r>
+        <w:rPr>
+          <w:color w:val="FF0000"/>
+          <w:lang w:val="en-US"/>
+        </w:rPr>
+        <w:t>ptr</w:t>
+      </w:r>
+      <w:proofErr w:type="spellEnd"/>
+      <w:r>
+        <w:rPr>
+          <w:color w:val="FF0000"/>
+        </w:rPr>
+        <w:t xml:space="preserve"> [</w:t>
+      </w:r>
+      <w:proofErr w:type="spellStart"/>
+      <w:r>
+        <w:rPr>
+          <w:b/>
+          <w:bCs/>
+          <w:color w:val="FF0000"/>
+          <w:lang w:val="en-US"/>
+        </w:rPr>
+        <w:t>edx</w:t>
+      </w:r>
+      <w:proofErr w:type="spellEnd"/>
+      <w:r>
+        <w:rPr>
+          <w:color w:val="FF0000"/>
+        </w:rPr>
+        <w:t xml:space="preserve"> * 0</w:t>
+      </w:r>
+      <w:r>
+        <w:rPr>
+          <w:color w:val="FF0000"/>
+          <w:lang w:val="en-US"/>
+        </w:rPr>
+        <w:t>x</w:t>
+      </w:r>
+      <w:r>
+        <w:rPr>
+          <w:color w:val="FF0000"/>
+        </w:rPr>
+        <w:t>8 + 0</w:t>
+      </w:r>
+      <w:r>
+        <w:rPr>
+          <w:color w:val="FF0000"/>
+          <w:lang w:val="en-US"/>
+        </w:rPr>
+        <w:t>x</w:t>
+      </w:r>
+      <w:r>
+        <w:rPr>
+          <w:color w:val="FF0000"/>
+        </w:rPr>
+        <w:t>100]</w:t>
+      </w:r>
+      <w:r>
+        <w:rPr>
+          <w:color w:val="FF0000"/>
+        </w:rPr>
+        <w:tab/>
+      </w:r>
+      <w:r>
+        <w:rPr>
+          <w:i/>
+          <w:iCs/>
+          <w:color w:val="A8D08D" w:themeColor="accent6" w:themeTint="99"/>
+        </w:rPr>
+        <w:t>//в отдельный метод</w:t>
+      </w:r>
+    </w:p>
+    <w:p>
+      <w:pPr>
+        <w:pStyle w:val="a5"/>
+      </w:pPr>
+    </w:p>
+    <w:p>
+      <w:pPr>
+        <w:pStyle w:val="a5"/>
+      </w:pPr>
+      <w:r>
+        <w:t>Если идет запись куда-то или изменение памяти, кроме регистра</w:t>
+      </w:r>
+      <w:r>
+        <w:t>. Или вызов функции.</w:t>
+      </w:r>
+    </w:p>
+    <w:p>
+      <w:pPr>
+        <w:pStyle w:val="a5"/>
+      </w:pPr>
+    </w:p>
+    <w:p>
+      <w:pPr>
+        <w:pStyle w:val="a5"/>
+        <w:rPr>
+          <w:lang w:val="en-US"/>
+        </w:rPr>
+      </w:pPr>
+      <w:proofErr w:type="spellStart"/>
+      <w:proofErr w:type="gramStart"/>
+      <w:r>
+        <w:rPr>
+          <w:lang w:val="en-US"/>
+        </w:rPr>
+        <w:t>Reg:rax</w:t>
+      </w:r>
+      <w:proofErr w:type="spellEnd"/>
+      <w:proofErr w:type="gramEnd"/>
+    </w:p>
+    <w:p>
+      <w:pPr>
+        <w:pStyle w:val="a5"/>
+        <w:rPr>
+          <w:lang w:val="en-US"/>
+        </w:rPr>
+      </w:pPr>
+      <w:r>
+        <w:rPr>
+          <w:lang w:val="en-US"/>
+        </w:rPr>
+        <w:t>Stack:0x8</w:t>
+      </w:r>
+    </w:p>
+    <w:p>
+      <w:pPr>
+        <w:pStyle w:val="a5"/>
+        <w:rPr>
+          <w:lang w:val="en-US"/>
+        </w:rPr>
+      </w:pPr>
+      <w:r>
+        <w:rPr>
+          <w:lang w:val="en-US"/>
+        </w:rPr>
+        <w:t>0x200</w:t>
+      </w:r>
+      <w:r>
+        <w:rPr>
+          <w:lang w:val="en-US"/>
+        </w:rPr>
+        <w:t>:0x100000</w:t>
+      </w:r>
+    </w:p>
+    <w:p>
+      <w:pPr>
+        <w:pStyle w:val="a5"/>
+      </w:pPr>
+    </w:p>
+    <w:p>
+      <w:pPr>
+        <w:pStyle w:val="a5"/>
+      </w:pPr>
+      <w:r>
+        <w:t xml:space="preserve">Регистры </w:t>
+      </w:r>
+      <w:proofErr w:type="spellStart"/>
+      <w:r>
+        <w:rPr>
+          <w:lang w:val="en-US"/>
+        </w:rPr>
+        <w:t>rsp</w:t>
+      </w:r>
+      <w:proofErr w:type="spellEnd"/>
+      <w:r>
+        <w:t xml:space="preserve">, </w:t>
+      </w:r>
+      <w:r>
+        <w:rPr>
+          <w:lang w:val="en-US"/>
+        </w:rPr>
+        <w:t>rip</w:t>
+      </w:r>
+      <w:r>
+        <w:t xml:space="preserve"> </w:t>
+      </w:r>
+      <w:r>
+        <w:t>считать сразу</w:t>
+      </w:r>
+    </w:p>
+    <w:p>
+      <w:pPr>
+        <w:pStyle w:val="a5"/>
+      </w:pPr>
+    </w:p>
+    <w:p>
+      <w:pPr>
+        <w:pStyle w:val="2"/>
+      </w:pPr>
+      <w:r>
+        <w:t>Вариант 1</w:t>
+      </w:r>
+    </w:p>
+    <w:p>
+      <w:pPr>
+        <w:pStyle w:val="a5"/>
+      </w:pPr>
+      <w:r>
+        <w:t xml:space="preserve">Во время присваивания делать касты через </w:t>
+      </w:r>
+      <w:r>
+        <w:rPr>
+          <w:lang w:val="en-US"/>
+        </w:rPr>
+        <w:t>and</w:t>
+      </w:r>
+      <w:r>
+        <w:t>.</w:t>
+      </w:r>
+    </w:p>
+    <w:p>
+      <w:pPr>
+        <w:pStyle w:val="a5"/>
+      </w:pPr>
+      <w:r>
+        <w:rPr>
+          <w:lang w:val="en-US"/>
+        </w:rPr>
+        <w:t>mov</w:t>
+      </w:r>
+      <w:r>
+        <w:t xml:space="preserve"> </w:t>
+      </w:r>
+      <w:r>
+        <w:rPr>
+          <w:lang w:val="en-US"/>
+        </w:rPr>
+        <w:t>al</w:t>
+      </w:r>
+      <w:r>
+        <w:t>, 0</w:t>
+      </w:r>
+      <w:r>
+        <w:rPr>
+          <w:lang w:val="en-US"/>
+        </w:rPr>
+        <w:t>x</w:t>
+      </w:r>
+      <w:r>
+        <w:t>1</w:t>
+      </w:r>
+    </w:p>
+    <w:p>
+      <w:pPr>
+        <w:pStyle w:val="a5"/>
+      </w:pPr>
+      <w:r>
+        <w:rPr>
+          <w:lang w:val="en-US"/>
+        </w:rPr>
+        <w:t>mov</w:t>
+      </w:r>
+      <w:r>
+        <w:t xml:space="preserve"> </w:t>
+      </w:r>
+      <w:proofErr w:type="spellStart"/>
+      <w:r>
+        <w:rPr>
+          <w:lang w:val="en-US"/>
+        </w:rPr>
+        <w:t>rax</w:t>
+      </w:r>
+      <w:proofErr w:type="spellEnd"/>
+      <w:r>
+        <w:t>, 0</w:t>
+      </w:r>
+      <w:r>
+        <w:rPr>
+          <w:lang w:val="en-US"/>
+        </w:rPr>
+        <w:t>x</w:t>
+      </w:r>
+      <w:r>
+        <w:t>10235555</w:t>
+      </w:r>
+      <w:r>
+        <w:t xml:space="preserve"> (</w:t>
+      </w:r>
+      <w:proofErr w:type="spellStart"/>
+      <w:r>
+        <w:rPr>
+          <w:lang w:val="en-US"/>
+        </w:rPr>
+        <w:t>rax</w:t>
+      </w:r>
+      <w:proofErr w:type="spellEnd"/>
+      <w:r>
+        <w:t xml:space="preserve"> &gt; </w:t>
+      </w:r>
+      <w:r>
+        <w:rPr>
+          <w:lang w:val="en-US"/>
+        </w:rPr>
+        <w:t>al</w:t>
+      </w:r>
+      <w:r>
+        <w:t xml:space="preserve"> =&gt; </w:t>
+      </w:r>
+      <w:r>
+        <w:t>перезапись</w:t>
+      </w:r>
+      <w:r>
+        <w:t>)</w:t>
+      </w:r>
+    </w:p>
+    <w:p>
+      <w:pPr>
+        <w:pStyle w:val="a5"/>
+        <w:rPr>
+          <w:lang w:val="en-US"/>
+        </w:rPr>
+      </w:pPr>
+      <w:r>
+        <w:rPr>
+          <w:lang w:val="en-US"/>
+        </w:rPr>
+        <w:t>mov ah, 0x2</w:t>
+      </w:r>
+    </w:p>
+    <w:p>
+      <w:pPr>
+        <w:pStyle w:val="a5"/>
+        <w:rPr>
+          <w:lang w:val="en-US"/>
+        </w:rPr>
+      </w:pPr>
+      <w:r>
+        <w:rPr>
+          <w:lang w:val="en-US"/>
+        </w:rPr>
+        <w:t>mov bl, al</w:t>
+      </w:r>
+    </w:p>
+    <w:p>
+      <w:pPr>
+        <w:pStyle w:val="a5"/>
+        <w:rPr>
+          <w:lang w:val="en-US"/>
+        </w:rPr>
+      </w:pPr>
+      <w:r>
+        <w:rPr>
+          <w:lang w:val="en-US"/>
+        </w:rPr>
+        <w:t>mov cl, ah</w:t>
+      </w:r>
+    </w:p>
+    <w:p>
+      <w:pPr>
+        <w:pStyle w:val="a5"/>
+        <w:rPr>
+          <w:lang w:val="en-US"/>
+        </w:rPr>
+      </w:pPr>
+    </w:p>
+    <w:p>
+      <w:pPr>
+        <w:pStyle w:val="a5"/>
+        <w:rPr>
+          <w:lang w:val="en-US"/>
+        </w:rPr>
+      </w:pPr>
+      <w:r>
+        <w:rPr>
+          <w:lang w:val="en-US"/>
+        </w:rPr>
+        <w:t>al = 1</w:t>
+      </w:r>
+    </w:p>
+    <w:p>
+      <w:pPr>
+        <w:pStyle w:val="a5"/>
+        <w:rPr>
+          <w:lang w:val="en-US"/>
+        </w:rPr>
+      </w:pPr>
+      <w:proofErr w:type="spellStart"/>
+      <w:r>
+        <w:rPr>
+          <w:lang w:val="en-US"/>
+        </w:rPr>
+        <w:t>rax</w:t>
+      </w:r>
+      <w:proofErr w:type="spellEnd"/>
+      <w:r>
+        <w:rPr>
+          <w:lang w:val="en-US"/>
+        </w:rPr>
+        <w:t xml:space="preserve"> = </w:t>
+      </w:r>
+      <w:r>
+        <w:rPr>
+          <w:lang w:val="en-US"/>
+        </w:rPr>
+        <w:t>0</w:t>
+      </w:r>
+      <w:r>
+        <w:rPr>
+          <w:lang w:val="en-US"/>
+        </w:rPr>
+        <w:t>x</w:t>
+      </w:r>
+      <w:r>
+        <w:rPr>
+          <w:lang w:val="en-US"/>
+        </w:rPr>
+        <w:t>10235555</w:t>
+      </w:r>
+    </w:p>
+    <w:p>
+      <w:pPr>
+        <w:pStyle w:val="a5"/>
+        <w:rPr>
+          <w:i/>
+          <w:iCs/>
+          <w:lang w:val="en-US"/>
+        </w:rPr>
+      </w:pPr>
+      <w:r>
+        <w:rPr>
+          <w:lang w:val="en-US"/>
+        </w:rPr>
+        <w:t>ah</w:t>
+      </w:r>
+      <w:r>
+        <w:t xml:space="preserve"> =</w:t>
+      </w:r>
+      <w:r>
+        <w:t xml:space="preserve"> </w:t>
+      </w:r>
+      <w:r>
+        <w:rPr>
+          <w:highlight w:val="yellow"/>
+        </w:rPr>
+        <w:t>0</w:t>
+      </w:r>
+      <w:r>
+        <w:rPr>
+          <w:highlight w:val="yellow"/>
+          <w:lang w:val="en-US"/>
+        </w:rPr>
+        <w:t>x</w:t>
+      </w:r>
+      <w:r>
+        <w:rPr>
+          <w:highlight w:val="yellow"/>
+        </w:rPr>
+        <w:t>2</w:t>
+      </w:r>
+      <w:r>
+        <w:t xml:space="preserve"> </w:t>
+      </w:r>
+      <w:r>
+        <w:rPr>
+          <w:b/>
+          <w:bCs/>
+          <w:lang w:val="en-US"/>
+        </w:rPr>
+        <w:t>and</w:t>
+      </w:r>
+      <w:r>
+        <w:t xml:space="preserve"> </w:t>
+      </w:r>
+      <w:proofErr w:type="spellStart"/>
+      <w:r>
+        <w:rPr>
+          <w:lang w:val="en-US"/>
+        </w:rPr>
+        <w:t>rax</w:t>
+      </w:r>
+      <w:proofErr w:type="spellEnd"/>
+      <w:r>
+        <w:t xml:space="preserve"> = </w:t>
+      </w:r>
+      <w:r>
+        <w:t>0</w:t>
+      </w:r>
+      <w:r>
+        <w:rPr>
+          <w:lang w:val="en-US"/>
+        </w:rPr>
+        <w:t>x</w:t>
+      </w:r>
+      <w:r>
+        <w:t>10235555</w:t>
+      </w:r>
+      <w:r>
+        <w:t xml:space="preserve"> </w:t>
+      </w:r>
+      <w:r>
+        <w:t>&amp; ~0</w:t>
+      </w:r>
+      <w:proofErr w:type="spellStart"/>
+      <w:r>
+        <w:rPr>
+          <w:lang w:val="en-US"/>
+        </w:rPr>
+        <w:t>xFF</w:t>
+      </w:r>
+      <w:proofErr w:type="spellEnd"/>
+      <w:r>
+        <w:t>00 | (</w:t>
+      </w:r>
+      <w:r>
+        <w:rPr>
+          <w:highlight w:val="yellow"/>
+        </w:rPr>
+        <w:t>0</w:t>
+      </w:r>
+      <w:r>
+        <w:rPr>
+          <w:highlight w:val="yellow"/>
+          <w:lang w:val="en-US"/>
+        </w:rPr>
+        <w:t>x</w:t>
+      </w:r>
+      <w:r>
+        <w:rPr>
+          <w:highlight w:val="yellow"/>
+        </w:rPr>
+        <w:t>2</w:t>
+      </w:r>
+      <w:r>
+        <w:t xml:space="preserve"> &lt;&lt; 8)</w:t>
+      </w:r>
+      <w:r>
+        <w:tab/>
+      </w:r>
+      <w:r>
+        <w:rPr>
+          <w:i/>
+          <w:iCs/>
+          <w:color w:val="A8D08D" w:themeColor="accent6" w:themeTint="99"/>
+        </w:rPr>
+        <w:t>//в зависимости от маски</w:t>
+      </w:r>
+      <w:r>
+        <w:rPr>
+          <w:i/>
+          <w:iCs/>
+          <w:color w:val="A8D08D" w:themeColor="accent6" w:themeTint="99"/>
+        </w:rPr>
+        <w:t xml:space="preserve">. </w:t>
+      </w:r>
+      <w:r>
+        <w:rPr>
+          <w:i/>
+          <w:iCs/>
+          <w:color w:val="A8D08D" w:themeColor="accent6" w:themeTint="99"/>
+        </w:rPr>
+        <w:t xml:space="preserve">Перезапись объемлющего регистра. Для </w:t>
+      </w:r>
+      <w:r>
+        <w:rPr>
+          <w:i/>
+          <w:iCs/>
+          <w:color w:val="A8D08D" w:themeColor="accent6" w:themeTint="99"/>
+          <w:lang w:val="en-US"/>
+        </w:rPr>
+        <w:t xml:space="preserve">ah </w:t>
+      </w:r>
+      <w:r>
+        <w:rPr>
+          <w:i/>
+          <w:iCs/>
+          <w:color w:val="A8D08D" w:themeColor="accent6" w:themeTint="99"/>
+        </w:rPr>
+        <w:t>это</w:t>
+      </w:r>
+      <w:r>
+        <w:rPr>
+          <w:i/>
+          <w:iCs/>
+          <w:color w:val="A8D08D" w:themeColor="accent6" w:themeTint="99"/>
+          <w:lang w:val="en-US"/>
+        </w:rPr>
+        <w:t xml:space="preserve">: </w:t>
+      </w:r>
+      <w:proofErr w:type="spellStart"/>
+      <w:r>
+        <w:rPr>
+          <w:i/>
+          <w:iCs/>
+          <w:color w:val="A8D08D" w:themeColor="accent6" w:themeTint="99"/>
+          <w:lang w:val="en-US"/>
+        </w:rPr>
+        <w:t>rax</w:t>
+      </w:r>
+      <w:proofErr w:type="spellEnd"/>
+      <w:r>
+        <w:rPr>
+          <w:i/>
+          <w:iCs/>
+          <w:color w:val="A8D08D" w:themeColor="accent6" w:themeTint="99"/>
+          <w:lang w:val="en-US"/>
+        </w:rPr>
+        <w:t xml:space="preserve">, </w:t>
+      </w:r>
+      <w:proofErr w:type="spellStart"/>
+      <w:r>
+        <w:rPr>
+          <w:i/>
+          <w:iCs/>
+          <w:color w:val="A8D08D" w:themeColor="accent6" w:themeTint="99"/>
+          <w:lang w:val="en-US"/>
+        </w:rPr>
+        <w:t>eax</w:t>
+      </w:r>
+      <w:proofErr w:type="spellEnd"/>
+      <w:r>
+        <w:rPr>
+          <w:i/>
+          <w:iCs/>
+          <w:color w:val="A8D08D" w:themeColor="accent6" w:themeTint="99"/>
+          <w:lang w:val="en-US"/>
+        </w:rPr>
+        <w:t>, ax</w:t>
+      </w:r>
+    </w:p>
+    <w:p>
+      <w:pPr>
+        <w:pStyle w:val="a5"/>
+        <w:rPr>
+          <w:lang w:val="en-US"/>
+        </w:rPr>
+      </w:pPr>
+      <w:r>
+        <w:rPr>
+          <w:lang w:val="en-US"/>
+        </w:rPr>
+        <w:t xml:space="preserve">bl = </w:t>
+      </w:r>
+      <w:r>
+        <w:rPr>
+          <w:lang w:val="en-US"/>
+        </w:rPr>
+        <w:t>0</w:t>
+      </w:r>
+      <w:r>
+        <w:rPr>
+          <w:lang w:val="en-US"/>
+        </w:rPr>
+        <w:t>x</w:t>
+      </w:r>
+      <w:r>
+        <w:rPr>
+          <w:lang w:val="en-US"/>
+        </w:rPr>
+        <w:t>10235555</w:t>
+      </w:r>
+      <w:r>
+        <w:rPr>
+          <w:lang w:val="en-US"/>
+        </w:rPr>
+        <w:t xml:space="preserve"> &amp; ~0xFF00 | (0x2 &lt;&lt; 8)</w:t>
+      </w:r>
+      <w:r>
+        <w:rPr>
+          <w:lang w:val="en-US"/>
+        </w:rPr>
+        <w:t xml:space="preserve"> </w:t>
+      </w:r>
+      <w:r>
+        <w:rPr>
+          <w:lang w:val="en-US"/>
+        </w:rPr>
+        <w:t>&amp; 0xFF</w:t>
+      </w:r>
+    </w:p>
+    <w:p>
+      <w:pPr>
+        <w:pStyle w:val="a5"/>
+        <w:rPr>
+          <w:lang w:val="en-US"/>
+        </w:rPr>
+      </w:pPr>
+      <w:r>
+        <w:rPr>
+          <w:lang w:val="en-US"/>
+        </w:rPr>
+        <w:t xml:space="preserve">cl = </w:t>
+      </w:r>
+      <w:r>
+        <w:rPr>
+          <w:lang w:val="en-US"/>
+        </w:rPr>
+        <w:t>0</w:t>
+      </w:r>
+      <w:r>
+        <w:rPr>
+          <w:lang w:val="en-US"/>
+        </w:rPr>
+        <w:t>x</w:t>
+      </w:r>
+      <w:r>
+        <w:rPr>
+          <w:lang w:val="en-US"/>
+        </w:rPr>
+        <w:t>2</w:t>
+      </w:r>
+    </w:p>
+    <w:p>
+      <w:pPr>
+        <w:pStyle w:val="a5"/>
+        <w:rPr>
+          <w:lang w:val="en-US"/>
+        </w:rPr>
+      </w:pPr>
+    </w:p>
+    <w:p>
+      <w:pPr>
+        <w:pStyle w:val="a5"/>
+        <w:rPr>
+          <w:lang w:val="en-US"/>
+        </w:rPr>
+      </w:pPr>
+    </w:p>
+    <w:p>
+      <w:pPr>
+        <w:pStyle w:val="2"/>
+        <w:rPr>
+          <w:lang w:val="en-US"/>
+        </w:rPr>
+      </w:pPr>
+      <w:r>
+        <w:t>Вариант</w:t>
+      </w:r>
+      <w:r>
+        <w:rPr>
+          <w:lang w:val="en-US"/>
+        </w:rPr>
+        <w:t xml:space="preserve"> 2</w:t>
+      </w:r>
+    </w:p>
+    <w:p>
+      <w:pPr>
+        <w:pStyle w:val="a5"/>
+        <w:rPr>
+          <w:lang w:val="en-US"/>
+        </w:rPr>
+      </w:pPr>
+      <w:r>
+        <w:rPr>
+          <w:lang w:val="en-US"/>
+        </w:rPr>
+        <w:t>mov</w:t>
+      </w:r>
+      <w:r>
+        <w:rPr>
+          <w:lang w:val="en-US"/>
+        </w:rPr>
+        <w:t xml:space="preserve"> </w:t>
+      </w:r>
+      <w:proofErr w:type="spellStart"/>
+      <w:r>
+        <w:rPr>
+          <w:lang w:val="en-US"/>
+        </w:rPr>
+        <w:t>rax</w:t>
+      </w:r>
+      <w:proofErr w:type="spellEnd"/>
+      <w:r>
+        <w:rPr>
+          <w:lang w:val="en-US"/>
+        </w:rPr>
+        <w:t>, 0</w:t>
+      </w:r>
+      <w:r>
+        <w:rPr>
+          <w:lang w:val="en-US"/>
+        </w:rPr>
+        <w:t>x</w:t>
+      </w:r>
+      <w:r>
+        <w:rPr>
+          <w:lang w:val="en-US"/>
+        </w:rPr>
+        <w:t>10235555</w:t>
+      </w:r>
+    </w:p>
+    <w:p>
+      <w:pPr>
+        <w:pStyle w:val="a5"/>
+        <w:rPr>
+          <w:lang w:val="en-US"/>
+        </w:rPr>
+      </w:pPr>
+      <w:r>
+        <w:rPr>
+          <w:lang w:val="en-US"/>
+        </w:rPr>
+        <w:t xml:space="preserve">mov </w:t>
+      </w:r>
+      <w:proofErr w:type="spellStart"/>
+      <w:r>
+        <w:rPr>
+          <w:lang w:val="en-US"/>
+        </w:rPr>
+        <w:t>rbx</w:t>
+      </w:r>
+      <w:proofErr w:type="spellEnd"/>
+      <w:r>
+        <w:rPr>
+          <w:lang w:val="en-US"/>
+        </w:rPr>
+        <w:t>, 0x55</w:t>
+      </w:r>
+    </w:p>
+    <w:p>
+      <w:pPr>
+        <w:pStyle w:val="a5"/>
+        <w:rPr>
+          <w:lang w:val="en-US"/>
+        </w:rPr>
+      </w:pPr>
+      <w:r>
+        <w:rPr>
+          <w:lang w:val="en-US"/>
+        </w:rPr>
+        <w:t xml:space="preserve">mov </w:t>
+      </w:r>
+      <w:proofErr w:type="spellStart"/>
+      <w:r>
+        <w:rPr>
+          <w:lang w:val="en-US"/>
+        </w:rPr>
+        <w:t>ecx</w:t>
+      </w:r>
+      <w:proofErr w:type="spellEnd"/>
+      <w:r>
+        <w:rPr>
+          <w:lang w:val="en-US"/>
+        </w:rPr>
+        <w:t>, 0x100000</w:t>
+      </w:r>
+    </w:p>
+    <w:p>
+      <w:pPr>
+        <w:pStyle w:val="a5"/>
+        <w:rPr>
+          <w:lang w:val="en-US"/>
+        </w:rPr>
+      </w:pPr>
+      <w:r>
+        <w:rPr>
+          <w:lang w:val="en-US"/>
+        </w:rPr>
+        <w:t>mov cl, al</w:t>
+      </w:r>
+    </w:p>
+    <w:p>
+      <w:pPr>
+        <w:pStyle w:val="a5"/>
+        <w:rPr>
+          <w:lang w:val="en-US"/>
+        </w:rPr>
+      </w:pPr>
+      <w:r>
+        <w:rPr>
+          <w:lang w:val="en-US"/>
+        </w:rPr>
+        <w:t xml:space="preserve">mov dl, </w:t>
+      </w:r>
+      <w:proofErr w:type="spellStart"/>
+      <w:r>
+        <w:rPr>
+          <w:lang w:val="en-US"/>
+        </w:rPr>
+        <w:t>ch</w:t>
+      </w:r>
+      <w:proofErr w:type="spellEnd"/>
+    </w:p>
+    <w:p>
+      <w:pPr>
+        <w:pStyle w:val="a5"/>
+        <w:rPr>
+          <w:lang w:val="en-US"/>
+        </w:rPr>
+      </w:pPr>
+      <w:r>
+        <w:rPr>
+          <w:lang w:val="en-US"/>
+        </w:rPr>
+        <w:t xml:space="preserve">sub </w:t>
+      </w:r>
+      <w:proofErr w:type="spellStart"/>
+      <w:r>
+        <w:rPr>
+          <w:lang w:val="en-US"/>
+        </w:rPr>
+        <w:t>rax</w:t>
+      </w:r>
+      <w:proofErr w:type="spellEnd"/>
+      <w:r>
+        <w:rPr>
+          <w:lang w:val="en-US"/>
+        </w:rPr>
+        <w:t xml:space="preserve">, </w:t>
+      </w:r>
+      <w:proofErr w:type="spellStart"/>
+      <w:r>
+        <w:rPr>
+          <w:lang w:val="en-US"/>
+        </w:rPr>
+        <w:t>rbx</w:t>
+      </w:r>
+      <w:proofErr w:type="spellEnd"/>
+    </w:p>
+    <w:p>
+      <w:pPr>
+        <w:pStyle w:val="a5"/>
+        <w:rPr>
+          <w:lang w:val="en-US"/>
+        </w:rPr>
+      </w:pPr>
+      <w:r>
+        <w:rPr>
+          <w:lang w:val="en-US"/>
+        </w:rPr>
+        <w:t xml:space="preserve">sub cl, </w:t>
+      </w:r>
+      <w:proofErr w:type="spellStart"/>
+      <w:r>
+        <w:rPr>
+          <w:lang w:val="en-US"/>
+        </w:rPr>
+        <w:t>bh</w:t>
+      </w:r>
+      <w:proofErr w:type="spellEnd"/>
+    </w:p>
+    <w:p>
+      <w:pPr>
+        <w:pStyle w:val="a5"/>
+        <w:rPr>
+          <w:lang w:val="en-US"/>
+        </w:rPr>
+      </w:pPr>
+    </w:p>
+    <w:p>
+      <w:pPr>
+        <w:pStyle w:val="a5"/>
+        <w:rPr>
+          <w:lang w:val="en-US"/>
+        </w:rPr>
+      </w:pPr>
+      <w:proofErr w:type="spellStart"/>
+      <w:r>
+        <w:rPr>
+          <w:lang w:val="en-US"/>
+        </w:rPr>
+        <w:t>rax</w:t>
+      </w:r>
+      <w:proofErr w:type="spellEnd"/>
+      <w:r>
+        <w:rPr>
+          <w:lang w:val="en-US"/>
+        </w:rPr>
+        <w:t xml:space="preserve"> = </w:t>
+      </w:r>
+      <w:r>
+        <w:rPr>
+          <w:lang w:val="en-US"/>
+        </w:rPr>
+        <w:t>0</w:t>
+      </w:r>
+      <w:r>
+        <w:rPr>
+          <w:lang w:val="en-US"/>
+        </w:rPr>
+        <w:t>x</w:t>
+      </w:r>
+      <w:r>
+        <w:rPr>
+          <w:lang w:val="en-US"/>
+        </w:rPr>
+        <w:t>10235555</w:t>
+      </w:r>
+    </w:p>
+    <w:p>
+      <w:pPr>
+        <w:pStyle w:val="a5"/>
+        <w:rPr>
+          <w:lang w:val="en-US"/>
+        </w:rPr>
+      </w:pPr>
+      <w:proofErr w:type="spellStart"/>
+      <w:r>
+        <w:rPr>
+          <w:lang w:val="en-US"/>
+        </w:rPr>
         <w:lastRenderedPageBreak/>
-        <w:t>Реализация</w:t>
-      </w:r>
-    </w:p>
-    <w:p>
-      <w:pPr>
-        <w:rPr>
-          <w:lang w:val="en-US"/>
-        </w:rPr>
-      </w:pPr>
-      <w:r>
-        <w:t xml:space="preserve">1) </w:t>
-      </w:r>
-      <w:r>
-        <w:t xml:space="preserve">У нас есть операнды у команд. Сначала </w:t>
-      </w:r>
-      <w:proofErr w:type="spellStart"/>
-      <w:r>
-        <w:t>распарсим</w:t>
-      </w:r>
-      <w:proofErr w:type="spellEnd"/>
-      <w:r>
-        <w:t xml:space="preserve"> операнды. Примеры</w:t>
-      </w:r>
-      <w:r>
-        <w:rPr>
-          <w:lang w:val="en-US"/>
-        </w:rPr>
-        <w:t>:</w:t>
+        <w:t>rbx</w:t>
+      </w:r>
+      <w:proofErr w:type="spellEnd"/>
+      <w:r>
+        <w:rPr>
+          <w:lang w:val="en-US"/>
+        </w:rPr>
+        <w:t xml:space="preserve"> = 0x55</w:t>
       </w:r>
     </w:p>
     <w:p>
@@ -17837,7 +19257,553 @@
         <w:rPr>
           <w:lang w:val="en-US"/>
         </w:rPr>
-        <w:t xml:space="preserve">mov qword </w:t>
+        <w:t>cl</w:t>
+      </w:r>
+      <w:r>
+        <w:rPr>
+          <w:lang w:val="en-US"/>
+        </w:rPr>
+        <w:t xml:space="preserve"> = </w:t>
+      </w:r>
+      <w:r>
+        <w:rPr>
+          <w:highlight w:val="yellow"/>
+          <w:lang w:val="en-US"/>
+        </w:rPr>
+        <w:t>0x10235555</w:t>
+      </w:r>
+      <w:r>
+        <w:rPr>
+          <w:lang w:val="en-US"/>
+        </w:rPr>
+        <w:t xml:space="preserve"> </w:t>
+      </w:r>
+      <w:r>
+        <w:rPr>
+          <w:lang w:val="en-US"/>
+        </w:rPr>
+        <w:t>&amp; 0xff</w:t>
+      </w:r>
+      <w:r>
+        <w:rPr>
+          <w:lang w:val="en-US"/>
+        </w:rPr>
+        <w:t xml:space="preserve"> </w:t>
+      </w:r>
+      <w:r>
+        <w:rPr>
+          <w:b/>
+          <w:bCs/>
+          <w:lang w:val="en-US"/>
+        </w:rPr>
+        <w:t>and</w:t>
+      </w:r>
+      <w:r>
+        <w:rPr>
+          <w:lang w:val="en-US"/>
+        </w:rPr>
+        <w:t xml:space="preserve"> </w:t>
+      </w:r>
+      <w:proofErr w:type="spellStart"/>
+      <w:r>
+        <w:rPr>
+          <w:lang w:val="en-US"/>
+        </w:rPr>
+        <w:t>ecx</w:t>
+      </w:r>
+      <w:proofErr w:type="spellEnd"/>
+      <w:r>
+        <w:rPr>
+          <w:lang w:val="en-US"/>
+        </w:rPr>
+        <w:t xml:space="preserve"> = </w:t>
+      </w:r>
+      <w:r>
+        <w:rPr>
+          <w:lang w:val="en-US"/>
+        </w:rPr>
+        <w:t>0x100000</w:t>
+      </w:r>
+      <w:r>
+        <w:rPr>
+          <w:lang w:val="en-US"/>
+        </w:rPr>
+        <w:t xml:space="preserve"> &amp; ~0Xff | (</w:t>
+      </w:r>
+      <w:r>
+        <w:rPr>
+          <w:highlight w:val="yellow"/>
+          <w:lang w:val="en-US"/>
+        </w:rPr>
+        <w:t>0x10235555</w:t>
+      </w:r>
+      <w:r>
+        <w:rPr>
+          <w:lang w:val="en-US"/>
+        </w:rPr>
+        <w:t xml:space="preserve"> </w:t>
+      </w:r>
+      <w:r>
+        <w:rPr>
+          <w:lang w:val="en-US"/>
+        </w:rPr>
+        <w:t>&amp; 0xff</w:t>
+      </w:r>
+      <w:r>
+        <w:rPr>
+          <w:lang w:val="en-US"/>
+        </w:rPr>
+        <w:t xml:space="preserve"> &lt;&lt; 0</w:t>
+      </w:r>
+      <w:r>
+        <w:rPr>
+          <w:lang w:val="en-US"/>
+        </w:rPr>
+        <w:t>)</w:t>
+      </w:r>
+    </w:p>
+    <w:p>
+      <w:pPr>
+        <w:pStyle w:val="a5"/>
+        <w:rPr>
+          <w:lang w:val="en-US"/>
+        </w:rPr>
+      </w:pPr>
+      <w:r>
+        <w:rPr>
+          <w:lang w:val="en-US"/>
+        </w:rPr>
+        <w:t>dl = undefined</w:t>
+      </w:r>
+    </w:p>
+    <w:p>
+      <w:pPr>
+        <w:pStyle w:val="a5"/>
+        <w:rPr>
+          <w:lang w:val="en-US"/>
+        </w:rPr>
+      </w:pPr>
+      <w:proofErr w:type="spellStart"/>
+      <w:r>
+        <w:rPr>
+          <w:lang w:val="en-US"/>
+        </w:rPr>
+        <w:t>rax</w:t>
+      </w:r>
+      <w:proofErr w:type="spellEnd"/>
+      <w:r>
+        <w:rPr>
+          <w:lang w:val="en-US"/>
+        </w:rPr>
+        <w:t xml:space="preserve"> = </w:t>
+      </w:r>
+      <w:r>
+        <w:rPr>
+          <w:lang w:val="en-US"/>
+        </w:rPr>
+        <w:t>0</w:t>
+      </w:r>
+      <w:r>
+        <w:rPr>
+          <w:lang w:val="en-US"/>
+        </w:rPr>
+        <w:t>x</w:t>
+      </w:r>
+      <w:r>
+        <w:rPr>
+          <w:lang w:val="en-US"/>
+        </w:rPr>
+        <w:t>10235555</w:t>
+      </w:r>
+      <w:r>
+        <w:rPr>
+          <w:lang w:val="en-US"/>
+        </w:rPr>
+        <w:t xml:space="preserve"> – 0x55</w:t>
+      </w:r>
+    </w:p>
+    <w:p>
+      <w:pPr>
+        <w:pStyle w:val="a5"/>
+        <w:rPr>
+          <w:lang w:val="en-US"/>
+        </w:rPr>
+      </w:pPr>
+      <w:r>
+        <w:rPr>
+          <w:lang w:val="en-US"/>
+        </w:rPr>
+        <w:t>cl</w:t>
+      </w:r>
+      <w:r>
+        <w:rPr>
+          <w:lang w:val="en-US"/>
+        </w:rPr>
+        <w:t xml:space="preserve"> = </w:t>
+      </w:r>
+      <w:r>
+        <w:rPr>
+          <w:highlight w:val="yellow"/>
+          <w:lang w:val="en-US"/>
+        </w:rPr>
+        <w:t>0x10235555 &amp; 0xff</w:t>
+      </w:r>
+      <w:r>
+        <w:rPr>
+          <w:highlight w:val="yellow"/>
+          <w:lang w:val="en-US"/>
+        </w:rPr>
+        <w:t xml:space="preserve"> </w:t>
+      </w:r>
+      <w:r>
+        <w:rPr>
+          <w:highlight w:val="yellow"/>
+          <w:lang w:val="en-US"/>
+        </w:rPr>
+        <w:t>–</w:t>
+      </w:r>
+      <w:r>
+        <w:rPr>
+          <w:highlight w:val="yellow"/>
+          <w:lang w:val="en-US"/>
+        </w:rPr>
+        <w:t xml:space="preserve"> </w:t>
+      </w:r>
+      <w:r>
+        <w:rPr>
+          <w:highlight w:val="yellow"/>
+          <w:lang w:val="en-US"/>
+        </w:rPr>
+        <w:t>(0x55 &amp; 0xFF00 &gt;&gt; 8)</w:t>
+      </w:r>
+      <w:r>
+        <w:rPr>
+          <w:lang w:val="en-US"/>
+        </w:rPr>
+        <w:t xml:space="preserve"> </w:t>
+      </w:r>
+      <w:r>
+        <w:rPr>
+          <w:b/>
+          <w:bCs/>
+          <w:lang w:val="en-US"/>
+        </w:rPr>
+        <w:t>and</w:t>
+      </w:r>
+      <w:r>
+        <w:rPr>
+          <w:lang w:val="en-US"/>
+        </w:rPr>
+        <w:t xml:space="preserve"> </w:t>
+      </w:r>
+      <w:proofErr w:type="spellStart"/>
+      <w:r>
+        <w:rPr>
+          <w:lang w:val="en-US"/>
+        </w:rPr>
+        <w:t>ecx</w:t>
+      </w:r>
+      <w:proofErr w:type="spellEnd"/>
+      <w:r>
+        <w:rPr>
+          <w:lang w:val="en-US"/>
+        </w:rPr>
+        <w:t xml:space="preserve"> = 0x100000 &amp; ~0Xff | (</w:t>
+      </w:r>
+      <w:r>
+        <w:rPr>
+          <w:lang w:val="en-US"/>
+        </w:rPr>
+        <w:t>0</w:t>
+      </w:r>
+      <w:r>
+        <w:rPr>
+          <w:lang w:val="en-US"/>
+        </w:rPr>
+        <w:t>x</w:t>
+      </w:r>
+      <w:r>
+        <w:rPr>
+          <w:lang w:val="en-US"/>
+        </w:rPr>
+        <w:t xml:space="preserve">10235555 </w:t>
+      </w:r>
+      <w:r>
+        <w:rPr>
+          <w:lang w:val="en-US"/>
+        </w:rPr>
+        <w:t>&amp; 0xff)</w:t>
+      </w:r>
+      <w:r>
+        <w:rPr>
+          <w:lang w:val="en-US"/>
+        </w:rPr>
+        <w:t xml:space="preserve"> &amp; ~0Xff | (</w:t>
+      </w:r>
+      <w:r>
+        <w:rPr>
+          <w:highlight w:val="yellow"/>
+          <w:lang w:val="en-US"/>
+        </w:rPr>
+        <w:t>0x10235555 &amp; 0xff – (0x55 &amp; 0xFF00 &gt;&gt; 8)</w:t>
+      </w:r>
+      <w:r>
+        <w:rPr>
+          <w:lang w:val="en-US"/>
+        </w:rPr>
+        <w:t xml:space="preserve"> &lt;&lt; 0)</w:t>
+      </w:r>
+    </w:p>
+    <w:p>
+      <w:pPr>
+        <w:pStyle w:val="2"/>
+      </w:pPr>
+      <w:r>
+        <w:t>Вариант 3</w:t>
+      </w:r>
+    </w:p>
+    <w:p>
+      <w:pPr>
+        <w:pStyle w:val="a5"/>
+      </w:pPr>
+      <w:r>
+        <w:rPr>
+          <w:lang w:val="en-US"/>
+        </w:rPr>
+        <w:t>mov</w:t>
+      </w:r>
+      <w:r>
+        <w:t xml:space="preserve"> </w:t>
+      </w:r>
+      <w:proofErr w:type="spellStart"/>
+      <w:r>
+        <w:rPr>
+          <w:lang w:val="en-US"/>
+        </w:rPr>
+        <w:t>rax</w:t>
+      </w:r>
+      <w:proofErr w:type="spellEnd"/>
+      <w:r>
+        <w:t>, 0</w:t>
+      </w:r>
+      <w:r>
+        <w:rPr>
+          <w:lang w:val="en-US"/>
+        </w:rPr>
+        <w:t>x</w:t>
+      </w:r>
+      <w:r>
+        <w:t>10235555</w:t>
+      </w:r>
+    </w:p>
+    <w:p>
+      <w:pPr>
+        <w:pStyle w:val="a5"/>
+        <w:rPr>
+          <w:lang w:val="en-US"/>
+        </w:rPr>
+      </w:pPr>
+      <w:r>
+        <w:rPr>
+          <w:lang w:val="en-US"/>
+        </w:rPr>
+        <w:t>mov dh, ah</w:t>
+      </w:r>
+    </w:p>
+    <w:p>
+      <w:pPr>
+        <w:pStyle w:val="a5"/>
+        <w:rPr>
+          <w:lang w:val="en-US"/>
+        </w:rPr>
+      </w:pPr>
+      <w:r>
+        <w:rPr>
+          <w:lang w:val="en-US"/>
+        </w:rPr>
+        <w:t>mov cl, dh</w:t>
+      </w:r>
+    </w:p>
+    <w:p>
+      <w:pPr>
+        <w:pStyle w:val="a5"/>
+        <w:rPr>
+          <w:lang w:val="en-US"/>
+        </w:rPr>
+      </w:pPr>
+    </w:p>
+    <w:p>
+      <w:pPr>
+        <w:pStyle w:val="a5"/>
+      </w:pPr>
+      <w:proofErr w:type="spellStart"/>
+      <w:r>
+        <w:rPr>
+          <w:lang w:val="en-US"/>
+        </w:rPr>
+        <w:t>rax</w:t>
+      </w:r>
+      <w:proofErr w:type="spellEnd"/>
+      <w:r>
+        <w:t xml:space="preserve"> = 0</w:t>
+      </w:r>
+      <w:r>
+        <w:rPr>
+          <w:lang w:val="en-US"/>
+        </w:rPr>
+        <w:t>x</w:t>
+      </w:r>
+      <w:r>
+        <w:t>10235555</w:t>
+      </w:r>
+    </w:p>
+    <w:p>
+      <w:pPr>
+        <w:pStyle w:val="a5"/>
+      </w:pPr>
+      <w:r>
+        <w:rPr>
+          <w:lang w:val="en-US"/>
+        </w:rPr>
+        <w:t>dh</w:t>
+      </w:r>
+      <w:r>
+        <w:t xml:space="preserve"> = </w:t>
+      </w:r>
+      <w:r>
+        <w:t>0</w:t>
+      </w:r>
+      <w:r>
+        <w:rPr>
+          <w:lang w:val="en-US"/>
+        </w:rPr>
+        <w:t>x</w:t>
+      </w:r>
+      <w:r>
+        <w:t>10235555</w:t>
+      </w:r>
+      <w:r>
+        <w:t xml:space="preserve"> &amp; 0</w:t>
+      </w:r>
+      <w:proofErr w:type="spellStart"/>
+      <w:r>
+        <w:rPr>
+          <w:lang w:val="en-US"/>
+        </w:rPr>
+        <w:t>xFF</w:t>
+      </w:r>
+      <w:proofErr w:type="spellEnd"/>
+      <w:r>
+        <w:t>00</w:t>
+      </w:r>
+      <w:r>
+        <w:t xml:space="preserve"> </w:t>
+      </w:r>
+      <w:r>
+        <w:t>&gt;&gt; 8</w:t>
+      </w:r>
+    </w:p>
+    <w:p>
+      <w:pPr>
+        <w:pStyle w:val="a5"/>
+        <w:rPr>
+          <w:lang w:val="en-US"/>
+        </w:rPr>
+      </w:pPr>
+      <w:r>
+        <w:rPr>
+          <w:lang w:val="en-US"/>
+        </w:rPr>
+        <w:t xml:space="preserve">cl = </w:t>
+      </w:r>
+      <w:r>
+        <w:rPr>
+          <w:lang w:val="en-US"/>
+        </w:rPr>
+        <w:t>0</w:t>
+      </w:r>
+      <w:r>
+        <w:rPr>
+          <w:lang w:val="en-US"/>
+        </w:rPr>
+        <w:t>x</w:t>
+      </w:r>
+      <w:r>
+        <w:rPr>
+          <w:lang w:val="en-US"/>
+        </w:rPr>
+        <w:t>10235555</w:t>
+      </w:r>
+      <w:r>
+        <w:rPr>
+          <w:lang w:val="en-US"/>
+        </w:rPr>
+        <w:t xml:space="preserve"> &amp; 0xFF00</w:t>
+      </w:r>
+      <w:r>
+        <w:t xml:space="preserve"> </w:t>
+      </w:r>
+      <w:r>
+        <w:rPr>
+          <w:lang w:val="en-US"/>
+        </w:rPr>
+        <w:t>&gt;&gt; 8</w:t>
+      </w:r>
+    </w:p>
+    <w:p>
+      <w:pPr>
+        <w:pStyle w:val="a5"/>
+        <w:rPr>
+          <w:lang w:val="en-US"/>
+        </w:rPr>
+      </w:pPr>
+    </w:p>
+    <w:p>
+      <w:pPr>
+        <w:pStyle w:val="2"/>
+      </w:pPr>
+      <w:r>
+        <w:t>Вариант 4</w:t>
+      </w:r>
+    </w:p>
+    <w:p>
+      <w:pPr>
+        <w:pStyle w:val="a5"/>
+        <w:rPr>
+          <w:lang w:val="en-US"/>
+        </w:rPr>
+      </w:pPr>
+      <w:r>
+        <w:rPr>
+          <w:lang w:val="en-US"/>
+        </w:rPr>
+        <w:t xml:space="preserve">mov </w:t>
+      </w:r>
+      <w:proofErr w:type="spellStart"/>
+      <w:r>
+        <w:rPr>
+          <w:lang w:val="en-US"/>
+        </w:rPr>
+        <w:t>rax</w:t>
+      </w:r>
+      <w:proofErr w:type="spellEnd"/>
+      <w:r>
+        <w:rPr>
+          <w:lang w:val="en-US"/>
+        </w:rPr>
+        <w:t xml:space="preserve">, </w:t>
+      </w:r>
+      <w:r>
+        <w:rPr>
+          <w:lang w:val="en-US"/>
+        </w:rPr>
+        <w:t>qword</w:t>
+      </w:r>
+      <w:r>
+        <w:rPr>
+          <w:lang w:val="en-US"/>
+        </w:rPr>
+        <w:t xml:space="preserve"> </w:t>
       </w:r>
       <w:proofErr w:type="spellStart"/>
       <w:r>
@@ -17856,17 +19822,295 @@
       <w:proofErr w:type="spellStart"/>
       <w:r>
         <w:rPr>
-          <w:lang w:val="en-US"/>
-        </w:rPr>
-        <w:t>rdx</w:t>
-      </w:r>
-      <w:proofErr w:type="spellEnd"/>
-      <w:r>
-        <w:rPr>
-          <w:lang w:val="en-US"/>
-        </w:rPr>
-        <w:t xml:space="preserve">], </w:t>
-      </w:r>
+          <w:b/>
+          <w:bCs/>
+          <w:lang w:val="en-US"/>
+        </w:rPr>
+        <w:t>e</w:t>
+      </w:r>
+      <w:r>
+        <w:rPr>
+          <w:b/>
+          <w:bCs/>
+          <w:lang w:val="en-US"/>
+        </w:rPr>
+        <w:t>d</w:t>
+      </w:r>
+      <w:r>
+        <w:rPr>
+          <w:b/>
+          <w:bCs/>
+          <w:lang w:val="en-US"/>
+        </w:rPr>
+        <w:t>x</w:t>
+      </w:r>
+      <w:proofErr w:type="spellEnd"/>
+      <w:r>
+        <w:rPr>
+          <w:lang w:val="en-US"/>
+        </w:rPr>
+        <w:t xml:space="preserve"> * 0x</w:t>
+      </w:r>
+      <w:r>
+        <w:rPr>
+          <w:lang w:val="en-US"/>
+        </w:rPr>
+        <w:t>4</w:t>
+      </w:r>
+      <w:r>
+        <w:rPr>
+          <w:lang w:val="en-US"/>
+        </w:rPr>
+        <w:t xml:space="preserve"> + 0x100]</w:t>
+      </w:r>
+    </w:p>
+    <w:p>
+      <w:pPr>
+        <w:pStyle w:val="a5"/>
+        <w:rPr>
+          <w:lang w:val="en-US"/>
+        </w:rPr>
+      </w:pPr>
+      <w:r>
+        <w:rPr>
+          <w:lang w:val="en-US"/>
+        </w:rPr>
+        <w:t xml:space="preserve">add </w:t>
+      </w:r>
+      <w:proofErr w:type="spellStart"/>
+      <w:r>
+        <w:rPr>
+          <w:lang w:val="en-US"/>
+        </w:rPr>
+        <w:t>ecx</w:t>
+      </w:r>
+      <w:proofErr w:type="spellEnd"/>
+      <w:r>
+        <w:rPr>
+          <w:lang w:val="en-US"/>
+        </w:rPr>
+        <w:t xml:space="preserve">, </w:t>
+      </w:r>
+      <w:proofErr w:type="spellStart"/>
+      <w:r>
+        <w:rPr>
+          <w:lang w:val="en-US"/>
+        </w:rPr>
+        <w:t>d</w:t>
+      </w:r>
+      <w:r>
+        <w:rPr>
+          <w:lang w:val="en-US"/>
+        </w:rPr>
+        <w:t>word</w:t>
+      </w:r>
+      <w:proofErr w:type="spellEnd"/>
+      <w:r>
+        <w:rPr>
+          <w:lang w:val="en-US"/>
+        </w:rPr>
+        <w:t xml:space="preserve"> </w:t>
+      </w:r>
+      <w:proofErr w:type="spellStart"/>
+      <w:r>
+        <w:rPr>
+          <w:lang w:val="en-US"/>
+        </w:rPr>
+        <w:t>ptr</w:t>
+      </w:r>
+      <w:proofErr w:type="spellEnd"/>
+      <w:r>
+        <w:rPr>
+          <w:lang w:val="en-US"/>
+        </w:rPr>
+        <w:t xml:space="preserve"> [</w:t>
+      </w:r>
+      <w:proofErr w:type="spellStart"/>
+      <w:r>
+        <w:rPr>
+          <w:b/>
+          <w:bCs/>
+          <w:lang w:val="en-US"/>
+        </w:rPr>
+        <w:t>e</w:t>
+      </w:r>
+      <w:r>
+        <w:rPr>
+          <w:b/>
+          <w:bCs/>
+          <w:lang w:val="en-US"/>
+        </w:rPr>
+        <w:t>d</w:t>
+      </w:r>
+      <w:r>
+        <w:rPr>
+          <w:b/>
+          <w:bCs/>
+          <w:lang w:val="en-US"/>
+        </w:rPr>
+        <w:t>x</w:t>
+      </w:r>
+      <w:proofErr w:type="spellEnd"/>
+      <w:r>
+        <w:rPr>
+          <w:lang w:val="en-US"/>
+        </w:rPr>
+        <w:t xml:space="preserve"> * 0x</w:t>
+      </w:r>
+      <w:r>
+        <w:rPr>
+          <w:lang w:val="en-US"/>
+        </w:rPr>
+        <w:t>4</w:t>
+      </w:r>
+      <w:r>
+        <w:rPr>
+          <w:lang w:val="en-US"/>
+        </w:rPr>
+        <w:t xml:space="preserve"> + 0x</w:t>
+      </w:r>
+      <w:r>
+        <w:rPr>
+          <w:lang w:val="en-US"/>
+        </w:rPr>
+        <w:t>2</w:t>
+      </w:r>
+      <w:r>
+        <w:rPr>
+          <w:lang w:val="en-US"/>
+        </w:rPr>
+        <w:t>00]</w:t>
+      </w:r>
+    </w:p>
+    <w:p>
+      <w:pPr>
+        <w:pStyle w:val="a5"/>
+        <w:rPr>
+          <w:lang w:val="en-US"/>
+        </w:rPr>
+      </w:pPr>
+      <w:r>
+        <w:rPr>
+          <w:lang w:val="en-US"/>
+        </w:rPr>
+        <w:t xml:space="preserve">mov </w:t>
+      </w:r>
+      <w:proofErr w:type="spellStart"/>
+      <w:r>
+        <w:rPr>
+          <w:lang w:val="en-US"/>
+        </w:rPr>
+        <w:t>edx</w:t>
+      </w:r>
+      <w:proofErr w:type="spellEnd"/>
+      <w:r>
+        <w:rPr>
+          <w:lang w:val="en-US"/>
+        </w:rPr>
+        <w:t>, 0x1</w:t>
+      </w:r>
+    </w:p>
+    <w:p>
+      <w:pPr>
+        <w:pStyle w:val="a5"/>
+        <w:rPr>
+          <w:lang w:val="en-US"/>
+        </w:rPr>
+      </w:pPr>
+      <w:proofErr w:type="spellStart"/>
+      <w:r>
+        <w:rPr>
+          <w:lang w:val="en-US"/>
+        </w:rPr>
+        <w:t>inc</w:t>
+      </w:r>
+      <w:proofErr w:type="spellEnd"/>
+      <w:r>
+        <w:rPr>
+          <w:lang w:val="en-US"/>
+        </w:rPr>
+        <w:t xml:space="preserve"> </w:t>
+      </w:r>
+      <w:proofErr w:type="spellStart"/>
+      <w:r>
+        <w:rPr>
+          <w:lang w:val="en-US"/>
+        </w:rPr>
+        <w:t>edx</w:t>
+      </w:r>
+      <w:proofErr w:type="spellEnd"/>
+    </w:p>
+    <w:p>
+      <w:pPr>
+        <w:pStyle w:val="a5"/>
+        <w:rPr>
+          <w:lang w:val="en-US"/>
+        </w:rPr>
+      </w:pPr>
+      <w:r>
+        <w:rPr>
+          <w:lang w:val="en-US"/>
+        </w:rPr>
+        <w:t xml:space="preserve">mov byte </w:t>
+      </w:r>
+      <w:proofErr w:type="spellStart"/>
+      <w:r>
+        <w:rPr>
+          <w:lang w:val="en-US"/>
+        </w:rPr>
+        <w:t>ptr</w:t>
+      </w:r>
+      <w:proofErr w:type="spellEnd"/>
+      <w:r>
+        <w:rPr>
+          <w:lang w:val="en-US"/>
+        </w:rPr>
+        <w:t xml:space="preserve"> [</w:t>
+      </w:r>
+      <w:proofErr w:type="spellStart"/>
+      <w:r>
+        <w:rPr>
+          <w:b/>
+          <w:bCs/>
+          <w:lang w:val="en-US"/>
+        </w:rPr>
+        <w:t>edx</w:t>
+      </w:r>
+      <w:proofErr w:type="spellEnd"/>
+      <w:r>
+        <w:rPr>
+          <w:lang w:val="en-US"/>
+        </w:rPr>
+        <w:t xml:space="preserve"> * 0x8 + 0x100]</w:t>
+      </w:r>
+      <w:r>
+        <w:rPr>
+          <w:lang w:val="en-US"/>
+        </w:rPr>
+        <w:t xml:space="preserve">, </w:t>
+      </w:r>
+      <w:r>
+        <w:rPr>
+          <w:lang w:val="en-US"/>
+        </w:rPr>
+        <w:t>ah</w:t>
+      </w:r>
+    </w:p>
+    <w:p>
+      <w:pPr>
+        <w:pStyle w:val="a5"/>
+        <w:rPr>
+          <w:lang w:val="en-US"/>
+        </w:rPr>
+      </w:pPr>
+    </w:p>
+    <w:p>
+      <w:pPr>
+        <w:pStyle w:val="a5"/>
+        <w:rPr>
+          <w:lang w:val="en-US"/>
+        </w:rPr>
+      </w:pPr>
       <w:proofErr w:type="spellStart"/>
       <w:r>
         <w:rPr>
@@ -17875,6 +20119,34 @@
         <w:t>rax</w:t>
       </w:r>
       <w:proofErr w:type="spellEnd"/>
+      <w:r>
+        <w:rPr>
+          <w:lang w:val="en-US"/>
+        </w:rPr>
+        <w:t xml:space="preserve"> = </w:t>
+      </w:r>
+      <w:proofErr w:type="gramStart"/>
+      <w:r>
+        <w:rPr>
+          <w:lang w:val="en-US"/>
+        </w:rPr>
+        <w:t>read(</w:t>
+      </w:r>
+      <w:proofErr w:type="spellStart"/>
+      <w:proofErr w:type="gramEnd"/>
+      <w:r>
+        <w:rPr>
+          <w:lang w:val="en-US"/>
+        </w:rPr>
+        <w:t>edx</w:t>
+      </w:r>
+      <w:proofErr w:type="spellEnd"/>
+      <w:r>
+        <w:rPr>
+          <w:lang w:val="en-US"/>
+        </w:rPr>
+        <w:t xml:space="preserve"> * 0x4 + 0x100, 0x8)</w:t>
+      </w:r>
     </w:p>
     <w:p>
       <w:pPr>
@@ -17883,25 +20155,71 @@
           <w:lang w:val="en-US"/>
         </w:rPr>
       </w:pPr>
-      <w:r>
-        <w:rPr>
-          <w:lang w:val="en-US"/>
-        </w:rPr>
-        <w:t xml:space="preserve">mov byte </w:t>
-      </w:r>
-      <w:proofErr w:type="spellStart"/>
-      <w:r>
-        <w:rPr>
-          <w:lang w:val="en-US"/>
-        </w:rPr>
-        <w:t>ptr</w:t>
-      </w:r>
-      <w:proofErr w:type="spellEnd"/>
-      <w:r>
-        <w:rPr>
-          <w:lang w:val="en-US"/>
-        </w:rPr>
-        <w:t xml:space="preserve"> [rsp+0x10], bl</w:t>
+      <w:proofErr w:type="spellStart"/>
+      <w:r>
+        <w:rPr>
+          <w:lang w:val="en-US"/>
+        </w:rPr>
+        <w:t>ecx</w:t>
+      </w:r>
+      <w:proofErr w:type="spellEnd"/>
+      <w:r>
+        <w:rPr>
+          <w:lang w:val="en-US"/>
+        </w:rPr>
+        <w:t xml:space="preserve"> = </w:t>
+      </w:r>
+      <w:proofErr w:type="spellStart"/>
+      <w:r>
+        <w:rPr>
+          <w:lang w:val="en-US"/>
+        </w:rPr>
+        <w:t>ecx</w:t>
+      </w:r>
+      <w:proofErr w:type="spellEnd"/>
+      <w:r>
+        <w:rPr>
+          <w:lang w:val="en-US"/>
+        </w:rPr>
+        <w:t xml:space="preserve"> + </w:t>
+      </w:r>
+      <w:proofErr w:type="gramStart"/>
+      <w:r>
+        <w:rPr>
+          <w:lang w:val="en-US"/>
+        </w:rPr>
+        <w:t>read(</w:t>
+      </w:r>
+      <w:proofErr w:type="gramEnd"/>
+      <w:r>
+        <w:rPr>
+          <w:lang w:val="en-US"/>
+        </w:rPr>
+        <w:t>param2 * 0x4 + 0x</w:t>
+      </w:r>
+      <w:r>
+        <w:rPr>
+          <w:lang w:val="en-US"/>
+        </w:rPr>
+        <w:t>2</w:t>
+      </w:r>
+      <w:r>
+        <w:rPr>
+          <w:lang w:val="en-US"/>
+        </w:rPr>
+        <w:t>00, 0x</w:t>
+      </w:r>
+      <w:r>
+        <w:rPr>
+          <w:lang w:val="en-US"/>
+        </w:rPr>
+        <w:t>4</w:t>
+      </w:r>
+      <w:r>
+        <w:rPr>
+          <w:lang w:val="en-US"/>
+        </w:rPr>
+        <w:t>)</w:t>
       </w:r>
     </w:p>
     <w:p>
@@ -17911,22 +20229,109 @@
           <w:lang w:val="en-US"/>
         </w:rPr>
       </w:pPr>
-      <w:r>
-        <w:rPr>
-          <w:lang w:val="en-US"/>
-        </w:rPr>
-        <w:t xml:space="preserve">mov </w:t>
-      </w:r>
-      <w:proofErr w:type="spellStart"/>
+      <w:proofErr w:type="spellStart"/>
+      <w:r>
+        <w:rPr>
+          <w:lang w:val="en-US"/>
+        </w:rPr>
+        <w:t>edx</w:t>
+      </w:r>
+      <w:proofErr w:type="spellEnd"/>
+      <w:r>
+        <w:rPr>
+          <w:lang w:val="en-US"/>
+        </w:rPr>
+        <w:t xml:space="preserve"> = </w:t>
+      </w:r>
+      <w:r>
+        <w:rPr>
+          <w:lang w:val="en-US"/>
+        </w:rPr>
+        <w:t>0x1</w:t>
+      </w:r>
+      <w:r>
+        <w:rPr>
+          <w:lang w:val="en-US"/>
+        </w:rPr>
+        <w:t xml:space="preserve"> + 1</w:t>
+      </w:r>
+    </w:p>
+    <w:p>
+      <w:pPr>
+        <w:pStyle w:val="a5"/>
+        <w:rPr>
+          <w:lang w:val="en-US"/>
+        </w:rPr>
+      </w:pPr>
+      <w:r>
+        <w:rPr>
+          <w:lang w:val="en-US"/>
+        </w:rPr>
+        <w:t>(</w:t>
+      </w:r>
+      <w:r>
+        <w:rPr>
+          <w:lang w:val="en-US"/>
+        </w:rPr>
+        <w:t>0x1 + 1</w:t>
+      </w:r>
+      <w:r>
+        <w:rPr>
+          <w:lang w:val="en-US"/>
+        </w:rPr>
+        <w:t>)</w:t>
+      </w:r>
+      <w:r>
+        <w:rPr>
+          <w:lang w:val="en-US"/>
+        </w:rPr>
+        <w:t xml:space="preserve"> * 0x8 + 0x100 </w:t>
+      </w:r>
+      <w:r>
+        <w:rPr>
+          <w:b/>
+          <w:bCs/>
+          <w:color w:val="C00000"/>
+          <w:sz w:val="28"/>
+          <w:szCs w:val="28"/>
+          <w:lang w:val="en-US"/>
+        </w:rPr>
+        <w:t>=</w:t>
+      </w:r>
+      <w:r>
+        <w:rPr>
+          <w:lang w:val="en-US"/>
+        </w:rPr>
+        <w:t xml:space="preserve"> </w:t>
+      </w:r>
       <w:proofErr w:type="gramStart"/>
       <w:r>
         <w:rPr>
           <w:lang w:val="en-US"/>
         </w:rPr>
-        <w:t>rax,rsp</w:t>
-      </w:r>
-      <w:proofErr w:type="spellEnd"/>
+        <w:t>read(</w:t>
+      </w:r>
+      <w:proofErr w:type="spellStart"/>
       <w:proofErr w:type="gramEnd"/>
+      <w:r>
+        <w:rPr>
+          <w:lang w:val="en-US"/>
+        </w:rPr>
+        <w:t>edx</w:t>
+      </w:r>
+      <w:proofErr w:type="spellEnd"/>
+      <w:r>
+        <w:rPr>
+          <w:lang w:val="en-US"/>
+        </w:rPr>
+        <w:t xml:space="preserve"> * 0x4 + 0x100, 0x8)</w:t>
+      </w:r>
+      <w:r>
+        <w:rPr>
+          <w:lang w:val="en-US"/>
+        </w:rPr>
+        <w:t xml:space="preserve"> &amp; ~0xFF00 &gt;&gt; 8</w:t>
+      </w:r>
     </w:p>
     <w:p>
       <w:pPr>
@@ -17935,386 +20340,52 @@
           <w:lang w:val="en-US"/>
         </w:rPr>
       </w:pPr>
-      <w:r>
-        <w:rPr>
-          <w:lang w:val="en-US"/>
-        </w:rPr>
-        <w:t>sub rax,0x10</w:t>
-      </w:r>
     </w:p>
     <w:p>
       <w:pPr>
         <w:pStyle w:val="a5"/>
-        <w:rPr>
-          <w:lang w:val="en-US"/>
-        </w:rPr>
-      </w:pPr>
-      <w:r>
-        <w:rPr>
-          <w:lang w:val="en-US"/>
-        </w:rPr>
-        <w:t xml:space="preserve">mov </w:t>
-      </w:r>
-      <w:r>
-        <w:rPr>
-          <w:highlight w:val="yellow"/>
-          <w:lang w:val="en-US"/>
-        </w:rPr>
-        <w:t xml:space="preserve">word </w:t>
-      </w:r>
-      <w:proofErr w:type="spellStart"/>
-      <w:r>
-        <w:rPr>
-          <w:highlight w:val="yellow"/>
-          <w:lang w:val="en-US"/>
-        </w:rPr>
-        <w:t>ptr</w:t>
-      </w:r>
-      <w:proofErr w:type="spellEnd"/>
-      <w:r>
-        <w:rPr>
-          <w:highlight w:val="yellow"/>
-          <w:lang w:val="en-US"/>
-        </w:rPr>
-        <w:t xml:space="preserve"> [rax+0x2]</w:t>
-      </w:r>
-      <w:r>
-        <w:rPr>
-          <w:lang w:val="en-US"/>
-        </w:rPr>
-        <w:t>, bx</w:t>
+      </w:pPr>
+      <w:r>
+        <w:rPr>
+          <w:b/>
+          <w:bCs/>
+        </w:rPr>
+        <w:t>Важно</w:t>
+      </w:r>
+      <w:r>
+        <w:t xml:space="preserve">: </w:t>
+      </w:r>
+      <w:r>
+        <w:t>р</w:t>
+      </w:r>
+      <w:r>
+        <w:t>егистры на аргументы заменять потом!</w:t>
       </w:r>
     </w:p>
     <w:p>
       <w:pPr>
         <w:pStyle w:val="a5"/>
-        <w:rPr>
-          <w:lang w:val="en-US"/>
-        </w:rPr>
-      </w:pPr>
-      <w:r>
-        <w:rPr>
-          <w:lang w:val="en-US"/>
-        </w:rPr>
-        <w:t xml:space="preserve">mov </w:t>
-      </w:r>
-      <w:proofErr w:type="spellStart"/>
-      <w:r>
-        <w:rPr>
-          <w:lang w:val="en-US"/>
-        </w:rPr>
-        <w:t>d</w:t>
-      </w:r>
-      <w:r>
-        <w:rPr>
-          <w:lang w:val="en-US"/>
-        </w:rPr>
-        <w:t>word</w:t>
-      </w:r>
-      <w:proofErr w:type="spellEnd"/>
-      <w:r>
-        <w:rPr>
-          <w:lang w:val="en-US"/>
-        </w:rPr>
-        <w:t xml:space="preserve"> </w:t>
-      </w:r>
-      <w:proofErr w:type="spellStart"/>
-      <w:r>
-        <w:rPr>
-          <w:lang w:val="en-US"/>
-        </w:rPr>
-        <w:t>ptr</w:t>
-      </w:r>
-      <w:proofErr w:type="spellEnd"/>
-      <w:r>
-        <w:rPr>
-          <w:lang w:val="en-US"/>
-        </w:rPr>
-        <w:t xml:space="preserve"> [</w:t>
-      </w:r>
-      <w:r>
-        <w:rPr>
-          <w:lang w:val="en-US"/>
-        </w:rPr>
-        <w:t>0x1000000</w:t>
-      </w:r>
-      <w:r>
-        <w:rPr>
-          <w:lang w:val="en-US"/>
-        </w:rPr>
-        <w:t xml:space="preserve">], </w:t>
-      </w:r>
-      <w:proofErr w:type="spellStart"/>
-      <w:r>
-        <w:rPr>
-          <w:highlight w:val="yellow"/>
-          <w:lang w:val="en-US"/>
-        </w:rPr>
-        <w:t>eax</w:t>
-      </w:r>
-      <w:proofErr w:type="spellEnd"/>
+      </w:pPr>
     </w:p>
     <w:p>
       <w:pPr>
         <w:pStyle w:val="a5"/>
-        <w:rPr>
-          <w:lang w:val="en-US"/>
-        </w:rPr>
-      </w:pPr>
-      <w:r>
-        <w:rPr>
-          <w:lang w:val="en-US"/>
-        </w:rPr>
-        <w:t xml:space="preserve">mov al, </w:t>
-      </w:r>
-      <w:r>
-        <w:rPr>
-          <w:highlight w:val="yellow"/>
-          <w:lang w:val="en-US"/>
-        </w:rPr>
-        <w:t>0x1</w:t>
-      </w:r>
-    </w:p>
-    <w:p>
-      <w:pPr>
-        <w:pStyle w:val="a5"/>
-        <w:rPr>
-          <w:lang w:val="en-US"/>
-        </w:rPr>
-      </w:pPr>
-      <w:r>
-        <w:rPr>
-          <w:lang w:val="en-US"/>
-        </w:rPr>
-        <w:t xml:space="preserve">mov </w:t>
-      </w:r>
-      <w:proofErr w:type="spellStart"/>
-      <w:r>
-        <w:rPr>
-          <w:lang w:val="en-US"/>
-        </w:rPr>
-        <w:t>ebx</w:t>
-      </w:r>
-      <w:proofErr w:type="spellEnd"/>
-      <w:r>
-        <w:rPr>
-          <w:lang w:val="en-US"/>
-        </w:rPr>
-        <w:t xml:space="preserve">, </w:t>
-      </w:r>
-      <w:proofErr w:type="spellStart"/>
-      <w:r>
-        <w:rPr>
-          <w:lang w:val="en-US"/>
-        </w:rPr>
-        <w:t>dword</w:t>
-      </w:r>
-      <w:proofErr w:type="spellEnd"/>
-      <w:r>
-        <w:rPr>
-          <w:lang w:val="en-US"/>
-        </w:rPr>
-        <w:t xml:space="preserve"> </w:t>
-      </w:r>
-      <w:proofErr w:type="spellStart"/>
-      <w:r>
-        <w:rPr>
-          <w:lang w:val="en-US"/>
-        </w:rPr>
-        <w:t>ptr</w:t>
-      </w:r>
-      <w:proofErr w:type="spellEnd"/>
-      <w:r>
-        <w:rPr>
-          <w:lang w:val="en-US"/>
-        </w:rPr>
-        <w:t xml:space="preserve"> [rsp+0x10]</w:t>
-      </w:r>
-    </w:p>
-    <w:p>
-      <w:pPr>
-        <w:pStyle w:val="a5"/>
-        <w:rPr>
-          <w:lang w:val="en-US"/>
-        </w:rPr>
-      </w:pPr>
-    </w:p>
-    <w:p>
-      <w:pPr>
-        <w:pStyle w:val="a5"/>
-      </w:pPr>
-      <w:r>
-        <w:t>Если идет запись куда-то или изменение памяти, кроме регистра</w:t>
-      </w:r>
-      <w:r>
-        <w:t>. Или вызов функции.</w:t>
-      </w:r>
-    </w:p>
-    <w:p>
-      <w:pPr>
-        <w:pStyle w:val="a5"/>
-      </w:pPr>
-    </w:p>
-    <w:p>
-      <w:pPr>
-        <w:pStyle w:val="a5"/>
-        <w:rPr>
-          <w:lang w:val="en-US"/>
-        </w:rPr>
-      </w:pPr>
-      <w:proofErr w:type="spellStart"/>
-      <w:proofErr w:type="gramStart"/>
-      <w:r>
-        <w:rPr>
-          <w:lang w:val="en-US"/>
-        </w:rPr>
-        <w:t>Reg:rax</w:t>
-      </w:r>
-      <w:proofErr w:type="spellEnd"/>
-      <w:proofErr w:type="gramEnd"/>
-    </w:p>
-    <w:p>
-      <w:pPr>
-        <w:pStyle w:val="a5"/>
-        <w:rPr>
-          <w:lang w:val="en-US"/>
-        </w:rPr>
-      </w:pPr>
-      <w:r>
-        <w:rPr>
-          <w:lang w:val="en-US"/>
-        </w:rPr>
-        <w:t>Stack:0x8</w:t>
-      </w:r>
-    </w:p>
-    <w:p>
-      <w:pPr>
-        <w:pStyle w:val="a5"/>
-        <w:rPr>
-          <w:lang w:val="en-US"/>
-        </w:rPr>
-      </w:pPr>
-      <w:r>
-        <w:rPr>
-          <w:lang w:val="en-US"/>
-        </w:rPr>
-        <w:t>0x200</w:t>
-      </w:r>
-      <w:r>
-        <w:rPr>
-          <w:lang w:val="en-US"/>
-        </w:rPr>
-        <w:t>:0x100000</w:t>
-      </w:r>
-    </w:p>
-    <w:p>
-      <w:pPr>
-        <w:pStyle w:val="a5"/>
-      </w:pPr>
-    </w:p>
-    <w:p>
-      <w:pPr>
-        <w:pStyle w:val="a5"/>
-      </w:pPr>
-      <w:r>
-        <w:t xml:space="preserve">Регистры </w:t>
-      </w:r>
-      <w:proofErr w:type="spellStart"/>
-      <w:r>
-        <w:rPr>
-          <w:lang w:val="en-US"/>
-        </w:rPr>
-        <w:t>rsp</w:t>
-      </w:r>
-      <w:proofErr w:type="spellEnd"/>
-      <w:r>
-        <w:t xml:space="preserve">, </w:t>
-      </w:r>
-      <w:r>
-        <w:rPr>
-          <w:lang w:val="en-US"/>
-        </w:rPr>
-        <w:t>rip</w:t>
-      </w:r>
-      <w:r>
-        <w:t xml:space="preserve"> </w:t>
-      </w:r>
-      <w:r>
-        <w:t>считать сразу</w:t>
-      </w:r>
-    </w:p>
-    <w:p>
-      <w:pPr>
-        <w:pStyle w:val="a5"/>
-      </w:pPr>
-    </w:p>
-    <w:p>
-      <w:pPr>
-        <w:pStyle w:val="a5"/>
-      </w:pPr>
-    </w:p>
-    <w:p>
-      <w:pPr>
-        <w:pStyle w:val="a5"/>
-        <w:rPr>
-          <w:lang w:val="en-US"/>
-        </w:rPr>
-      </w:pPr>
-      <w:r>
-        <w:rPr>
-          <w:lang w:val="en-US"/>
-        </w:rPr>
-        <w:t xml:space="preserve">mov </w:t>
-      </w:r>
-      <w:proofErr w:type="spellStart"/>
-      <w:r>
-        <w:rPr>
-          <w:lang w:val="en-US"/>
-        </w:rPr>
-        <w:t>rax</w:t>
-      </w:r>
-      <w:proofErr w:type="spellEnd"/>
-      <w:r>
-        <w:rPr>
-          <w:lang w:val="en-US"/>
-        </w:rPr>
-        <w:t>, 0x10235555</w:t>
-      </w:r>
-    </w:p>
-    <w:p>
-      <w:pPr>
-        <w:pStyle w:val="a5"/>
-        <w:rPr>
-          <w:lang w:val="en-US"/>
-        </w:rPr>
-      </w:pPr>
-      <w:r>
-        <w:rPr>
-          <w:lang w:val="en-US"/>
-        </w:rPr>
-        <w:t>mov bl, al</w:t>
-      </w:r>
-    </w:p>
-    <w:p>
-      <w:pPr>
-        <w:pStyle w:val="a5"/>
-        <w:rPr>
-          <w:lang w:val="en-US"/>
-        </w:rPr>
-      </w:pPr>
-    </w:p>
-    <w:p>
-      <w:pPr>
-        <w:rPr>
-          <w:lang w:val="en-US"/>
-        </w:rPr>
-      </w:pPr>
-    </w:p>
-    <w:p>
-      <w:pPr>
-        <w:rPr>
-          <w:lang w:val="en-US"/>
-        </w:rPr>
+      </w:pPr>
+      <w:r>
+        <w:t xml:space="preserve">Вызов функции – отдельная </w:t>
+      </w:r>
+      <w:proofErr w:type="spellStart"/>
+      <w:r>
+        <w:t>нода</w:t>
+      </w:r>
+      <w:proofErr w:type="spellEnd"/>
+      <w:r>
+        <w:t xml:space="preserve"> с выражением адреса и списком выражений параметров</w:t>
+      </w:r>
+    </w:p>
+    <w:p/>
+    <w:p>
+      <w:pPr>
         <w:sectPr>
           <w:pgSz w:w="11906" w:h="16838"/>
           <w:pgMar w:top="1134" w:right="850" w:bottom="1134" w:left="1701" w:header="708" w:footer="708" w:gutter="0"/>
@@ -23771,7 +25842,7 @@
 </file>
 
 <file path=customXml/itemProps1.xml><?xml version="1.0" encoding="utf-8"?>
-<ds:datastoreItem xmlns:ds="http://schemas.openxmlformats.org/officeDocument/2006/customXml" ds:itemID="{8F659D25-0B27-4390-8B7F-C67A87A58825}">
+<ds:datastoreItem xmlns:ds="http://schemas.openxmlformats.org/officeDocument/2006/customXml" ds:itemID="{A032CA65-1E36-4C09-8AF1-792EA7DB0CA9}">
   <ds:schemaRefs>
     <ds:schemaRef ds:uri="http://schemas.openxmlformats.org/officeDocument/2006/bibliography"/>
   </ds:schemaRefs>

--- a/otchet.docx
+++ b/otchet.docx
@@ -16023,19 +16023,7 @@
         <w:rPr>
           <w:lang w:val="en-US"/>
         </w:rPr>
-        <w:t>param1, 0x4)</w:t>
-      </w:r>
-      <w:r>
-        <w:rPr>
-          <w:lang w:val="en-US"/>
-        </w:rPr>
-        <w:t xml:space="preserve"> * 2</w:t>
-      </w:r>
-      <w:r>
-        <w:rPr>
-          <w:lang w:val="en-US"/>
-        </w:rPr>
-        <w:t>)</w:t>
+        <w:t>param1, 0x4) * 2)</w:t>
       </w:r>
     </w:p>
     <w:p>
@@ -16060,13 +16048,7 @@
         <w:rPr>
           <w:lang w:val="en-US"/>
         </w:rPr>
-        <w:t xml:space="preserve"> =&gt; </w:t>
-      </w:r>
-      <w:r>
-        <w:rPr>
-          <w:lang w:val="en-US"/>
-        </w:rPr>
-        <w:t>expression</w:t>
+        <w:t xml:space="preserve"> =&gt; expression</w:t>
       </w:r>
       <w:r>
         <w:rPr>
@@ -16100,13 +16082,7 @@
         <w:rPr>
           <w:lang w:val="en-US"/>
         </w:rPr>
-        <w:t>param1, 0x4) * 2)</w:t>
-      </w:r>
-      <w:r>
-        <w:rPr>
-          <w:lang w:val="en-US"/>
-        </w:rPr>
-        <w:t xml:space="preserve"> </w:t>
+        <w:t xml:space="preserve">param1, 0x4) * 2) </w:t>
       </w:r>
       <w:r>
         <w:rPr>
@@ -16169,13 +16145,7 @@
         <w:rPr>
           <w:lang w:val="en-US"/>
         </w:rPr>
-        <w:t xml:space="preserve"> (</w:t>
-      </w:r>
-      <w:r>
-        <w:rPr>
-          <w:lang w:val="en-US"/>
-        </w:rPr>
-        <w:t>expression(</w:t>
+        <w:t xml:space="preserve"> (expression(</w:t>
       </w:r>
       <w:r>
         <w:rPr>
@@ -16188,19 +16158,7 @@
         <w:rPr>
           <w:lang w:val="en-US"/>
         </w:rPr>
-        <w:t>)</w:t>
-      </w:r>
-      <w:r>
-        <w:rPr>
-          <w:lang w:val="en-US"/>
-        </w:rPr>
-        <w:t xml:space="preserve">, </w:t>
-      </w:r>
-      <w:r>
-        <w:rPr>
-          <w:lang w:val="en-US"/>
-        </w:rPr>
-        <w:t>expression</w:t>
+        <w:t>), expression</w:t>
       </w:r>
       <w:r>
         <w:rPr>
@@ -16241,13 +16199,7 @@
         <w:rPr>
           <w:lang w:val="en-US"/>
         </w:rPr>
-        <w:t>, 0x4) * 2)</w:t>
-      </w:r>
-      <w:r>
-        <w:rPr>
-          <w:lang w:val="en-US"/>
-        </w:rPr>
-        <w:t xml:space="preserve">) </w:t>
+        <w:t xml:space="preserve">, 0x4) * 2)) </w:t>
       </w:r>
       <w:r>
         <w:rPr>
@@ -16330,13 +16282,7 @@
         <w:rPr>
           <w:lang w:val="en-US"/>
         </w:rPr>
-        <w:t xml:space="preserve"> = </w:t>
-      </w:r>
-      <w:r>
-        <w:rPr>
-          <w:lang w:val="en-US"/>
-        </w:rPr>
-        <w:t>expression</w:t>
+        <w:t xml:space="preserve"> = expression</w:t>
       </w:r>
       <w:r>
         <w:rPr>
@@ -16361,25 +16307,7 @@
         <w:rPr>
           <w:lang w:val="en-US"/>
         </w:rPr>
-        <w:t xml:space="preserve"> &gt;&gt; 1</w:t>
-      </w:r>
-      <w:r>
-        <w:rPr>
-          <w:lang w:val="en-US"/>
-        </w:rPr>
-        <w:t xml:space="preserve"> + 1</w:t>
-      </w:r>
-      <w:r>
-        <w:rPr>
-          <w:lang w:val="en-US"/>
-        </w:rPr>
-        <w:t>)</w:t>
-      </w:r>
-      <w:r>
-        <w:rPr>
-          <w:lang w:val="en-US"/>
-        </w:rPr>
-        <w:t xml:space="preserve"> </w:t>
+        <w:t xml:space="preserve"> &gt;&gt; 1 + 1) </w:t>
       </w:r>
       <w:r>
         <w:rPr>
@@ -16726,25 +16654,7 @@
         <w:rPr>
           <w:lang w:val="en-US"/>
         </w:rPr>
-        <w:t>retVal</w:t>
-      </w:r>
-      <w:r>
-        <w:rPr>
-          <w:lang w:val="en-US"/>
-        </w:rPr>
-        <w:t>2</w:t>
-      </w:r>
-      <w:r>
-        <w:rPr>
-          <w:lang w:val="en-US"/>
-        </w:rPr>
-        <w:t xml:space="preserve"> = Func_</w:t>
-      </w:r>
-      <w:r>
-        <w:rPr>
-          <w:lang w:val="en-US"/>
-        </w:rPr>
-        <w:t>2</w:t>
+        <w:t>retVal2 = Func_2</w:t>
       </w:r>
     </w:p>
     <w:p>
@@ -16758,25 +16668,7 @@
         <w:rPr>
           <w:lang w:val="en-US"/>
         </w:rPr>
-        <w:t>retVal</w:t>
-      </w:r>
-      <w:r>
-        <w:rPr>
-          <w:lang w:val="en-US"/>
-        </w:rPr>
-        <w:t>3</w:t>
-      </w:r>
-      <w:r>
-        <w:rPr>
-          <w:lang w:val="en-US"/>
-        </w:rPr>
-        <w:t xml:space="preserve"> = Func_</w:t>
-      </w:r>
-      <w:r>
-        <w:rPr>
-          <w:lang w:val="en-US"/>
-        </w:rPr>
-        <w:t>3</w:t>
+        <w:t>retVal3 = Func_3</w:t>
       </w:r>
     </w:p>
     <w:p>
@@ -16887,13 +16779,7 @@
         <w:rPr>
           <w:lang w:val="en-US"/>
         </w:rPr>
-        <w:t xml:space="preserve"> </w:t>
-      </w:r>
-      <w:r>
-        <w:rPr>
-          <w:lang w:val="en-US"/>
-        </w:rPr>
-        <w:t>(</w:t>
+        <w:t xml:space="preserve"> (</w:t>
       </w:r>
       <w:r>
         <w:rPr>
@@ -16920,13 +16806,7 @@
         <w:rPr>
           <w:lang w:val="en-US"/>
         </w:rPr>
-        <w:t xml:space="preserve">, </w:t>
-      </w:r>
-      <w:r>
-        <w:rPr>
-          <w:lang w:val="en-US"/>
-        </w:rPr>
-        <w:t xml:space="preserve"> </w:t>
+        <w:t xml:space="preserve">,  </w:t>
       </w:r>
       <w:r>
         <w:rPr>
@@ -16953,13 +16833,7 @@
         <w:rPr>
           <w:lang w:val="en-US"/>
         </w:rPr>
-        <w:t xml:space="preserve">, </w:t>
-      </w:r>
-      <w:r>
-        <w:rPr>
-          <w:lang w:val="en-US"/>
-        </w:rPr>
-        <w:t xml:space="preserve"> </w:t>
+        <w:t xml:space="preserve">,  </w:t>
       </w:r>
       <w:r>
         <w:rPr>
@@ -16985,19 +16859,110 @@
         <w:rPr>
           <w:lang w:val="en-US"/>
         </w:rPr>
+        <w:t>, param</w:t>
+      </w:r>
+      <w:r>
+        <w:rPr>
+          <w:lang w:val="en-US"/>
+        </w:rPr>
+        <w:t>1, 2, *)</w:t>
+      </w:r>
+    </w:p>
+    <w:p>
+      <w:pPr>
+        <w:pStyle w:val="a5"/>
+      </w:pPr>
+      <w:r>
+        <w:t xml:space="preserve">Для </w:t>
+      </w:r>
+      <w:proofErr w:type="spellStart"/>
+      <w:r>
+        <w:rPr>
+          <w:lang w:val="en-US"/>
+        </w:rPr>
+        <w:t>xmm</w:t>
+      </w:r>
+      <w:proofErr w:type="spellEnd"/>
+      <w:r>
+        <w:t xml:space="preserve">0 </w:t>
+      </w:r>
+      <w:r>
+        <w:t>тоже самое!</w:t>
+      </w:r>
+    </w:p>
+    <w:p>
+      <w:pPr>
+        <w:pStyle w:val="a5"/>
+      </w:pPr>
+      <w:r>
+        <w:t xml:space="preserve">Тут соблюдается приоритет. Ибо если все возвращают значение, то </w:t>
+      </w:r>
+      <w:proofErr w:type="spellStart"/>
+      <w:r>
+        <w:t>заюзано</w:t>
+      </w:r>
+      <w:proofErr w:type="spellEnd"/>
+      <w:r>
+        <w:t xml:space="preserve"> будет у последней вызванной функции. </w:t>
+      </w:r>
+      <w:r>
+        <w:t>Если, например</w:t>
+      </w:r>
+      <w:r>
         <w:t>,</w:t>
       </w:r>
       <w:r>
-        <w:rPr>
-          <w:lang w:val="en-US"/>
-        </w:rPr>
-        <w:t xml:space="preserve"> param</w:t>
-      </w:r>
-      <w:r>
-        <w:rPr>
-          <w:lang w:val="en-US"/>
-        </w:rPr>
-        <w:t>1, 2, *)</w:t>
+        <w:t xml:space="preserve"> возвращает только </w:t>
+      </w:r>
+      <w:proofErr w:type="spellStart"/>
+      <w:r>
+        <w:rPr>
+          <w:lang w:val="en-US"/>
+        </w:rPr>
+        <w:t>Func</w:t>
+      </w:r>
+      <w:proofErr w:type="spellEnd"/>
+      <w:r>
+        <w:t>_2</w:t>
+      </w:r>
+      <w:r>
+        <w:t xml:space="preserve">, то при трансформации в высокоуровневое абстрактное дерево </w:t>
+      </w:r>
+      <w:r>
+        <w:t xml:space="preserve">добавить в список </w:t>
+      </w:r>
+      <w:proofErr w:type="spellStart"/>
+      <w:r>
+        <w:t>невалидных</w:t>
+      </w:r>
+      <w:proofErr w:type="spellEnd"/>
+      <w:r>
+        <w:t xml:space="preserve"> символов символы </w:t>
+      </w:r>
+      <w:proofErr w:type="spellStart"/>
+      <w:r>
+        <w:rPr>
+          <w:lang w:val="en-US"/>
+        </w:rPr>
+        <w:t>retVal</w:t>
+      </w:r>
+      <w:proofErr w:type="spellEnd"/>
+      <w:r>
+        <w:t>1</w:t>
+      </w:r>
+      <w:r>
+        <w:t xml:space="preserve"> и </w:t>
+      </w:r>
+      <w:proofErr w:type="spellStart"/>
+      <w:r>
+        <w:rPr>
+          <w:lang w:val="en-US"/>
+        </w:rPr>
+        <w:t>retVal</w:t>
+      </w:r>
+      <w:proofErr w:type="spellEnd"/>
+      <w:r>
+        <w:t>3.</w:t>
       </w:r>
     </w:p>
     <w:p>
@@ -17005,129 +16970,98 @@
         <w:pStyle w:val="a5"/>
       </w:pPr>
       <w:r>
-        <w:t xml:space="preserve">Для </w:t>
-      </w:r>
-      <w:proofErr w:type="spellStart"/>
-      <w:r>
-        <w:rPr>
-          <w:lang w:val="en-US"/>
-        </w:rPr>
-        <w:t>xmm</w:t>
-      </w:r>
-      <w:proofErr w:type="spellEnd"/>
-      <w:r>
-        <w:t xml:space="preserve">0 </w:t>
-      </w:r>
-      <w:r>
-        <w:t>тоже самое!</w:t>
+        <w:t xml:space="preserve">У </w:t>
+      </w:r>
+      <w:proofErr w:type="spellStart"/>
+      <w:r>
+        <w:rPr>
+          <w:lang w:val="en-US"/>
+        </w:rPr>
+        <w:t>retVal</w:t>
+      </w:r>
+      <w:proofErr w:type="spellEnd"/>
+      <w:r>
+        <w:t xml:space="preserve"> в списке можно сделать флаг, что они прерывают цепочку, и список операций дальше относится только к определенному символу в этом списке.</w:t>
       </w:r>
     </w:p>
     <w:p>
       <w:pPr>
         <w:pStyle w:val="a5"/>
       </w:pPr>
-      <w:r>
-        <w:t xml:space="preserve">Тут соблюдается приоритет. Ибо если все возвращают значение, то </w:t>
-      </w:r>
-      <w:proofErr w:type="spellStart"/>
-      <w:r>
-        <w:t>заюзано</w:t>
-      </w:r>
-      <w:proofErr w:type="spellEnd"/>
-      <w:r>
-        <w:t xml:space="preserve"> будет у последней вызванной функции. </w:t>
-      </w:r>
-      <w:r>
-        <w:t>Если, например</w:t>
-      </w:r>
-      <w:r>
-        <w:t>,</w:t>
-      </w:r>
-      <w:r>
-        <w:t xml:space="preserve"> возвращает только </w:t>
-      </w:r>
-      <w:proofErr w:type="spellStart"/>
-      <w:r>
-        <w:rPr>
-          <w:lang w:val="en-US"/>
-        </w:rPr>
-        <w:t>Func</w:t>
-      </w:r>
-      <w:proofErr w:type="spellEnd"/>
-      <w:r>
-        <w:t>_2</w:t>
-      </w:r>
-      <w:r>
-        <w:t xml:space="preserve">, то при трансформации в высокоуровневое абстрактное дерево </w:t>
-      </w:r>
-      <w:r>
-        <w:t xml:space="preserve">добавить в список </w:t>
-      </w:r>
-      <w:proofErr w:type="spellStart"/>
-      <w:r>
-        <w:t>невалидных</w:t>
-      </w:r>
-      <w:proofErr w:type="spellEnd"/>
-      <w:r>
-        <w:t xml:space="preserve"> символов символы </w:t>
-      </w:r>
-      <w:proofErr w:type="spellStart"/>
-      <w:r>
-        <w:rPr>
-          <w:lang w:val="en-US"/>
-        </w:rPr>
-        <w:t>retVal</w:t>
-      </w:r>
-      <w:proofErr w:type="spellEnd"/>
-      <w:r>
-        <w:t>1</w:t>
-      </w:r>
-      <w:r>
-        <w:t xml:space="preserve"> и </w:t>
-      </w:r>
-      <w:proofErr w:type="spellStart"/>
-      <w:r>
-        <w:rPr>
-          <w:lang w:val="en-US"/>
-        </w:rPr>
-        <w:t>retVal</w:t>
-      </w:r>
-      <w:proofErr w:type="spellEnd"/>
-      <w:r>
-        <w:t>3.</w:t>
+    </w:p>
+    <w:p>
+      <w:pPr>
+        <w:pStyle w:val="1"/>
+      </w:pPr>
+      <w:r>
+        <w:t>Решение второй проблемы</w:t>
       </w:r>
     </w:p>
     <w:p>
       <w:pPr>
         <w:pStyle w:val="a5"/>
-      </w:pPr>
-      <w:r>
-        <w:t xml:space="preserve">У </w:t>
-      </w:r>
-      <w:proofErr w:type="spellStart"/>
-      <w:r>
-        <w:rPr>
-          <w:lang w:val="en-US"/>
-        </w:rPr>
-        <w:t>retVal</w:t>
-      </w:r>
-      <w:proofErr w:type="spellEnd"/>
-      <w:r>
-        <w:t xml:space="preserve"> в списке можно сделать флаг, что они прерывают цепочку, и список операций дальше относится только к определенному символу в этом списке.</w:t>
+        <w:rPr>
+          <w:lang w:val="en-US"/>
+        </w:rPr>
+      </w:pPr>
+      <w:proofErr w:type="spellStart"/>
+      <w:r>
+        <w:rPr>
+          <w:lang w:val="en-US"/>
+        </w:rPr>
+        <w:t>r</w:t>
+      </w:r>
+      <w:r>
+        <w:rPr>
+          <w:lang w:val="en-US"/>
+        </w:rPr>
+        <w:t>bx</w:t>
+      </w:r>
+      <w:proofErr w:type="spellEnd"/>
+      <w:r>
+        <w:rPr>
+          <w:lang w:val="en-US"/>
+        </w:rPr>
+        <w:t xml:space="preserve"> =&gt; Expression (param3, 5, +, 2, *)</w:t>
       </w:r>
     </w:p>
     <w:p>
       <w:pPr>
         <w:pStyle w:val="a5"/>
-      </w:pPr>
-    </w:p>
-    <w:p>
-      <w:pPr>
-        <w:pStyle w:val="1"/>
-      </w:pPr>
-      <w:r>
-        <w:t>Решение второй проблемы</w:t>
-      </w:r>
+        <w:rPr>
+          <w:lang w:val="en-US"/>
+        </w:rPr>
+      </w:pPr>
+      <w:proofErr w:type="spellStart"/>
+      <w:proofErr w:type="gramStart"/>
+      <w:r>
+        <w:rPr>
+          <w:lang w:val="en-US"/>
+        </w:rPr>
+        <w:t>getValue</w:t>
+      </w:r>
+      <w:proofErr w:type="spellEnd"/>
+      <w:r>
+        <w:rPr>
+          <w:lang w:val="en-US"/>
+        </w:rPr>
+        <w:t>(</w:t>
+      </w:r>
+      <w:proofErr w:type="gramEnd"/>
+      <w:r>
+        <w:rPr>
+          <w:lang w:val="en-US"/>
+        </w:rPr>
+        <w:t xml:space="preserve">param1, 0x8) + 0x10 = </w:t>
+      </w:r>
+      <w:proofErr w:type="spellStart"/>
+      <w:r>
+        <w:rPr>
+          <w:lang w:val="en-US"/>
+        </w:rPr>
+        <w:t>rbx</w:t>
+      </w:r>
+      <w:proofErr w:type="spellEnd"/>
     </w:p>
     <w:p>
       <w:pPr>
@@ -17137,34 +17071,6 @@
         </w:rPr>
       </w:pPr>
       <w:proofErr w:type="spellStart"/>
-      <w:r>
-        <w:rPr>
-          <w:lang w:val="en-US"/>
-        </w:rPr>
-        <w:t>r</w:t>
-      </w:r>
-      <w:r>
-        <w:rPr>
-          <w:lang w:val="en-US"/>
-        </w:rPr>
-        <w:t>bx</w:t>
-      </w:r>
-      <w:proofErr w:type="spellEnd"/>
-      <w:r>
-        <w:rPr>
-          <w:lang w:val="en-US"/>
-        </w:rPr>
-        <w:t xml:space="preserve"> =&gt; Expression (param3, 5, +, 2, *)</w:t>
-      </w:r>
-    </w:p>
-    <w:p>
-      <w:pPr>
-        <w:pStyle w:val="a5"/>
-        <w:rPr>
-          <w:lang w:val="en-US"/>
-        </w:rPr>
-      </w:pPr>
-      <w:proofErr w:type="spellStart"/>
       <w:proofErr w:type="gramStart"/>
       <w:r>
         <w:rPr>
@@ -17184,51 +17090,7 @@
         <w:rPr>
           <w:lang w:val="en-US"/>
         </w:rPr>
-        <w:t xml:space="preserve">param1, 0x8) + 0x10 = </w:t>
-      </w:r>
-      <w:proofErr w:type="spellStart"/>
-      <w:r>
-        <w:rPr>
-          <w:lang w:val="en-US"/>
-        </w:rPr>
-        <w:t>rbx</w:t>
-      </w:r>
-      <w:proofErr w:type="spellEnd"/>
-    </w:p>
-    <w:p>
-      <w:pPr>
-        <w:pStyle w:val="a5"/>
-        <w:rPr>
-          <w:lang w:val="en-US"/>
-        </w:rPr>
-      </w:pPr>
-      <w:proofErr w:type="spellStart"/>
-      <w:proofErr w:type="gramStart"/>
-      <w:r>
-        <w:rPr>
-          <w:lang w:val="en-US"/>
-        </w:rPr>
-        <w:t>getValue</w:t>
-      </w:r>
-      <w:proofErr w:type="spellEnd"/>
-      <w:r>
-        <w:rPr>
-          <w:lang w:val="en-US"/>
-        </w:rPr>
-        <w:t>(</w:t>
-      </w:r>
-      <w:proofErr w:type="gramEnd"/>
-      <w:r>
-        <w:rPr>
-          <w:lang w:val="en-US"/>
-        </w:rPr>
-        <w:t>param1, 0x8) + 0x1</w:t>
-      </w:r>
-      <w:r>
-        <w:rPr>
-          <w:lang w:val="en-US"/>
-        </w:rPr>
-        <w:t xml:space="preserve">8 = </w:t>
+        <w:t xml:space="preserve">param1, 0x8) + 0x18 = </w:t>
       </w:r>
       <w:proofErr w:type="spellStart"/>
       <w:r>
@@ -17335,19 +17197,7 @@
         <w:rPr>
           <w:lang w:val="en-US"/>
         </w:rPr>
-        <w:t>*param1 + 0x1</w:t>
-      </w:r>
-      <w:r>
-        <w:rPr>
-          <w:lang w:val="en-US"/>
-        </w:rPr>
-        <w:t>8</w:t>
-      </w:r>
-      <w:r>
-        <w:rPr>
-          <w:lang w:val="en-US"/>
-        </w:rPr>
-        <w:t>) = (param3 + 5) * 2</w:t>
+        <w:t>*param1 + 0x18) = (param3 + 5) * 2</w:t>
       </w:r>
     </w:p>
     <w:p>
@@ -17388,10 +17238,7 @@
       </w:r>
       <w:proofErr w:type="spellEnd"/>
       <w:r>
-        <w:t xml:space="preserve">1 = </w:t>
-      </w:r>
-      <w:r>
-        <w:t>(</w:t>
+        <w:t>1 = (</w:t>
       </w:r>
       <w:r>
         <w:rPr>
@@ -17467,19 +17314,7 @@
         <w:rPr>
           <w:lang w:val="en-US"/>
         </w:rPr>
-        <w:t>*param1 + 0x1</w:t>
-      </w:r>
-      <w:r>
-        <w:rPr>
-          <w:lang w:val="en-US"/>
-        </w:rPr>
-        <w:t>8</w:t>
-      </w:r>
-      <w:r>
-        <w:rPr>
-          <w:lang w:val="en-US"/>
-        </w:rPr>
-        <w:t>) = localVar1</w:t>
+        <w:t>*param1 + 0x18) = localVar1</w:t>
       </w:r>
     </w:p>
     <w:p>
@@ -17602,13 +17437,7 @@
         <w:rPr>
           <w:lang w:val="en-US"/>
         </w:rPr>
-        <w:t>(param1)</w:t>
-      </w:r>
-      <w:r>
-        <w:rPr>
-          <w:lang w:val="en-US"/>
-        </w:rPr>
-        <w:t xml:space="preserve"> </w:t>
+        <w:t xml:space="preserve">(param1) </w:t>
       </w:r>
       <w:r>
         <w:rPr>
@@ -17669,13 +17498,7 @@
         <w:rPr>
           <w:lang w:val="en-US"/>
         </w:rPr>
-        <w:t>(</w:t>
-      </w:r>
-      <w:r>
-        <w:rPr>
-          <w:lang w:val="en-US"/>
-        </w:rPr>
-        <w:t xml:space="preserve">expr1, </w:t>
+        <w:t xml:space="preserve">(expr1, </w:t>
       </w:r>
       <w:proofErr w:type="spellStart"/>
       <w:r>
@@ -17689,13 +17512,7 @@
         <w:rPr>
           <w:lang w:val="en-US"/>
         </w:rPr>
-        <w:t>(0x4)</w:t>
-      </w:r>
-      <w:r>
-        <w:rPr>
-          <w:lang w:val="en-US"/>
-        </w:rPr>
-        <w:t>)</w:t>
+        <w:t>(0x4))</w:t>
       </w:r>
       <w:r>
         <w:rPr>
@@ -17710,7 +17527,7 @@
           <w:color w:val="92D050"/>
           <w:lang w:val="en-US"/>
         </w:rPr>
-        <w:t>//expr</w:t>
+        <w:t>//expr2</w:t>
       </w:r>
       <w:r>
         <w:rPr>
@@ -17719,7 +17536,59 @@
           <w:color w:val="92D050"/>
           <w:lang w:val="en-US"/>
         </w:rPr>
-        <w:t>2</w:t>
+        <w:t>, offset 0x14</w:t>
+      </w:r>
+    </w:p>
+    <w:p>
+      <w:pPr>
+        <w:pStyle w:val="a5"/>
+        <w:rPr>
+          <w:lang w:val="en-US"/>
+        </w:rPr>
+      </w:pPr>
+      <w:proofErr w:type="spellStart"/>
+      <w:r>
+        <w:rPr>
+          <w:lang w:val="en-US"/>
+        </w:rPr>
+        <w:t>ebx</w:t>
+      </w:r>
+      <w:proofErr w:type="spellEnd"/>
+      <w:r>
+        <w:rPr>
+          <w:lang w:val="en-US"/>
+        </w:rPr>
+        <w:t xml:space="preserve"> =&gt; expression</w:t>
+      </w:r>
+      <w:r>
+        <w:rPr>
+          <w:lang w:val="en-US"/>
+        </w:rPr>
+        <w:t xml:space="preserve"> </w:t>
+      </w:r>
+      <w:r>
+        <w:rPr>
+          <w:lang w:val="en-US"/>
+        </w:rPr>
+        <w:t>(expr2</w:t>
+      </w:r>
+      <w:r>
+        <w:rPr>
+          <w:lang w:val="en-US"/>
+        </w:rPr>
+        <w:t>, 2, *</w:t>
+      </w:r>
+      <w:r>
+        <w:rPr>
+          <w:lang w:val="en-US"/>
+        </w:rPr>
+        <w:t>)</w:t>
+      </w:r>
+      <w:r>
+        <w:rPr>
+          <w:lang w:val="en-US"/>
+        </w:rPr>
+        <w:t xml:space="preserve"> </w:t>
       </w:r>
       <w:r>
         <w:rPr>
@@ -17728,59 +17597,7 @@
           <w:color w:val="92D050"/>
           <w:lang w:val="en-US"/>
         </w:rPr>
-        <w:t>, offset 0x14</w:t>
-      </w:r>
-    </w:p>
-    <w:p>
-      <w:pPr>
-        <w:pStyle w:val="a5"/>
-        <w:rPr>
-          <w:lang w:val="en-US"/>
-        </w:rPr>
-      </w:pPr>
-      <w:proofErr w:type="spellStart"/>
-      <w:r>
-        <w:rPr>
-          <w:lang w:val="en-US"/>
-        </w:rPr>
-        <w:t>ebx</w:t>
-      </w:r>
-      <w:proofErr w:type="spellEnd"/>
-      <w:r>
-        <w:rPr>
-          <w:lang w:val="en-US"/>
-        </w:rPr>
-        <w:t xml:space="preserve"> =&gt; expression</w:t>
-      </w:r>
-      <w:r>
-        <w:rPr>
-          <w:lang w:val="en-US"/>
-        </w:rPr>
-        <w:t xml:space="preserve"> </w:t>
-      </w:r>
-      <w:r>
-        <w:rPr>
-          <w:lang w:val="en-US"/>
-        </w:rPr>
-        <w:t>(expr2</w:t>
-      </w:r>
-      <w:r>
-        <w:rPr>
-          <w:lang w:val="en-US"/>
-        </w:rPr>
-        <w:t>, 2, *</w:t>
-      </w:r>
-      <w:r>
-        <w:rPr>
-          <w:lang w:val="en-US"/>
-        </w:rPr>
-        <w:t>)</w:t>
-      </w:r>
-      <w:r>
-        <w:rPr>
-          <w:lang w:val="en-US"/>
-        </w:rPr>
-        <w:t xml:space="preserve"> </w:t>
+        <w:t>//expr3</w:t>
       </w:r>
       <w:r>
         <w:rPr>
@@ -17789,7 +17606,7 @@
           <w:color w:val="92D050"/>
           <w:lang w:val="en-US"/>
         </w:rPr>
-        <w:t>//expr</w:t>
+        <w:t>, offset 0x1</w:t>
       </w:r>
       <w:r>
         <w:rPr>
@@ -17798,24 +17615,6 @@
           <w:color w:val="92D050"/>
           <w:lang w:val="en-US"/>
         </w:rPr>
-        <w:t>3</w:t>
-      </w:r>
-      <w:r>
-        <w:rPr>
-          <w:i/>
-          <w:iCs/>
-          <w:color w:val="92D050"/>
-          <w:lang w:val="en-US"/>
-        </w:rPr>
-        <w:t>, offset 0x1</w:t>
-      </w:r>
-      <w:r>
-        <w:rPr>
-          <w:i/>
-          <w:iCs/>
-          <w:color w:val="92D050"/>
-          <w:lang w:val="en-US"/>
-        </w:rPr>
         <w:t>9</w:t>
       </w:r>
     </w:p>
@@ -18067,13 +17866,7 @@
         <w:rPr>
           <w:lang w:val="en-US"/>
         </w:rPr>
-        <w:t>d</w:t>
-      </w:r>
-      <w:r>
-        <w:rPr>
-          <w:lang w:val="en-US"/>
-        </w:rPr>
-        <w:t>word</w:t>
+        <w:t>dword</w:t>
       </w:r>
       <w:proofErr w:type="spellEnd"/>
       <w:r>
@@ -18094,19 +17887,7 @@
         <w:rPr>
           <w:lang w:val="en-US"/>
         </w:rPr>
-        <w:t xml:space="preserve"> [</w:t>
-      </w:r>
-      <w:r>
-        <w:rPr>
-          <w:lang w:val="en-US"/>
-        </w:rPr>
-        <w:t>0x1000000</w:t>
-      </w:r>
-      <w:r>
-        <w:rPr>
-          <w:lang w:val="en-US"/>
-        </w:rPr>
-        <w:t xml:space="preserve">], </w:t>
+        <w:t xml:space="preserve"> [0x1000000], </w:t>
       </w:r>
       <w:proofErr w:type="spellStart"/>
       <w:r>
@@ -18599,6 +18380,84 @@
           <w:lang w:val="en-US"/>
         </w:rPr>
       </w:pPr>
+      <w:r>
+        <w:rPr>
+          <w:lang w:val="en-US"/>
+        </w:rPr>
+        <w:t xml:space="preserve">mov byte </w:t>
+      </w:r>
+      <w:proofErr w:type="spellStart"/>
+      <w:r>
+        <w:rPr>
+          <w:lang w:val="en-US"/>
+        </w:rPr>
+        <w:t>ptr</w:t>
+      </w:r>
+      <w:proofErr w:type="spellEnd"/>
+      <w:r>
+        <w:rPr>
+          <w:lang w:val="en-US"/>
+        </w:rPr>
+        <w:t xml:space="preserve"> [0x1000], cl</w:t>
+      </w:r>
+    </w:p>
+    <w:p>
+      <w:pPr>
+        <w:pStyle w:val="a5"/>
+        <w:rPr>
+          <w:lang w:val="en-US"/>
+        </w:rPr>
+      </w:pPr>
+      <w:r>
+        <w:rPr>
+          <w:lang w:val="en-US"/>
+        </w:rPr>
+        <w:t xml:space="preserve">mov </w:t>
+      </w:r>
+      <w:proofErr w:type="spellStart"/>
+      <w:r>
+        <w:rPr>
+          <w:lang w:val="en-US"/>
+        </w:rPr>
+        <w:t>dword</w:t>
+      </w:r>
+      <w:proofErr w:type="spellEnd"/>
+      <w:r>
+        <w:rPr>
+          <w:lang w:val="en-US"/>
+        </w:rPr>
+        <w:t xml:space="preserve"> </w:t>
+      </w:r>
+      <w:proofErr w:type="spellStart"/>
+      <w:r>
+        <w:rPr>
+          <w:lang w:val="en-US"/>
+        </w:rPr>
+        <w:t>ptr</w:t>
+      </w:r>
+      <w:proofErr w:type="spellEnd"/>
+      <w:r>
+        <w:rPr>
+          <w:lang w:val="en-US"/>
+        </w:rPr>
+        <w:t xml:space="preserve"> [0x1008], </w:t>
+      </w:r>
+      <w:proofErr w:type="spellStart"/>
+      <w:r>
+        <w:rPr>
+          <w:lang w:val="en-US"/>
+        </w:rPr>
+        <w:t>eax</w:t>
+      </w:r>
+      <w:proofErr w:type="spellEnd"/>
+    </w:p>
+    <w:p>
+      <w:pPr>
+        <w:pStyle w:val="a5"/>
+        <w:rPr>
+          <w:lang w:val="en-US"/>
+        </w:rPr>
+      </w:pPr>
     </w:p>
     <w:p>
       <w:pPr>
@@ -18717,10 +18576,7 @@
       </w:r>
       <w:proofErr w:type="spellEnd"/>
       <w:r>
-        <w:t xml:space="preserve"> = </w:t>
-      </w:r>
-      <w:r>
-        <w:t>0</w:t>
+        <w:t xml:space="preserve"> = 0</w:t>
       </w:r>
       <w:r>
         <w:rPr>
@@ -18729,13 +18585,7 @@
         <w:t>x</w:t>
       </w:r>
       <w:r>
-        <w:t>10235555</w:t>
-      </w:r>
-      <w:r>
-        <w:t xml:space="preserve"> </w:t>
-      </w:r>
-      <w:r>
-        <w:t>&amp; ~0</w:t>
+        <w:t>10235555 &amp; ~0</w:t>
       </w:r>
       <w:proofErr w:type="spellStart"/>
       <w:r>
@@ -18899,7 +18749,92 @@
         <w:rPr>
           <w:lang w:val="en-US"/>
         </w:rPr>
-        <w:t xml:space="preserve"> &amp; ~0xFF00 | (0x2 &lt;&lt; 8)</w:t>
+        <w:t xml:space="preserve"> &amp; ~0xFF00 | (0x2 &lt;&lt; 8) </w:t>
+      </w:r>
+      <w:r>
+        <w:rPr>
+          <w:lang w:val="en-US"/>
+        </w:rPr>
+        <w:t>&amp; 0xFF</w:t>
+      </w:r>
+    </w:p>
+    <w:p>
+      <w:pPr>
+        <w:pStyle w:val="a5"/>
+        <w:rPr>
+          <w:lang w:val="en-US"/>
+        </w:rPr>
+      </w:pPr>
+      <w:r>
+        <w:rPr>
+          <w:lang w:val="en-US"/>
+        </w:rPr>
+        <w:t xml:space="preserve">cl = </w:t>
+      </w:r>
+      <w:r>
+        <w:rPr>
+          <w:lang w:val="en-US"/>
+        </w:rPr>
+        <w:t>0</w:t>
+      </w:r>
+      <w:r>
+        <w:rPr>
+          <w:lang w:val="en-US"/>
+        </w:rPr>
+        <w:t>x</w:t>
+      </w:r>
+      <w:r>
+        <w:rPr>
+          <w:lang w:val="en-US"/>
+        </w:rPr>
+        <w:t>2</w:t>
+      </w:r>
+    </w:p>
+    <w:p>
+      <w:pPr>
+        <w:pStyle w:val="a5"/>
+        <w:rPr>
+          <w:lang w:val="en-US"/>
+        </w:rPr>
+      </w:pPr>
+    </w:p>
+    <w:p>
+      <w:pPr>
+        <w:pStyle w:val="a5"/>
+        <w:rPr>
+          <w:lang w:val="en-US"/>
+        </w:rPr>
+      </w:pPr>
+    </w:p>
+    <w:p>
+      <w:pPr>
+        <w:pStyle w:val="2"/>
+        <w:rPr>
+          <w:lang w:val="en-US"/>
+        </w:rPr>
+      </w:pPr>
+      <w:r>
+        <w:t>Вариант</w:t>
+      </w:r>
+      <w:r>
+        <w:rPr>
+          <w:lang w:val="en-US"/>
+        </w:rPr>
+        <w:t xml:space="preserve"> 2</w:t>
+      </w:r>
+    </w:p>
+    <w:p>
+      <w:pPr>
+        <w:pStyle w:val="a5"/>
+        <w:rPr>
+          <w:lang w:val="en-US"/>
+        </w:rPr>
+      </w:pPr>
+      <w:r>
+        <w:rPr>
+          <w:lang w:val="en-US"/>
+        </w:rPr>
+        <w:t>mov</w:t>
       </w:r>
       <w:r>
         <w:rPr>
@@ -18907,11 +18842,31 @@
         </w:rPr>
         <w:t xml:space="preserve"> </w:t>
       </w:r>
-      <w:r>
-        <w:rPr>
-          <w:lang w:val="en-US"/>
-        </w:rPr>
-        <w:t>&amp; 0xFF</w:t>
+      <w:proofErr w:type="spellStart"/>
+      <w:r>
+        <w:rPr>
+          <w:lang w:val="en-US"/>
+        </w:rPr>
+        <w:t>rax</w:t>
+      </w:r>
+      <w:proofErr w:type="spellEnd"/>
+      <w:r>
+        <w:rPr>
+          <w:lang w:val="en-US"/>
+        </w:rPr>
+        <w:t>, 0</w:t>
+      </w:r>
+      <w:r>
+        <w:rPr>
+          <w:lang w:val="en-US"/>
+        </w:rPr>
+        <w:t>x</w:t>
+      </w:r>
+      <w:r>
+        <w:rPr>
+          <w:lang w:val="en-US"/>
+        </w:rPr>
+        <w:t>10235555</w:t>
       </w:r>
     </w:p>
     <w:p>
@@ -18925,7 +18880,173 @@
         <w:rPr>
           <w:lang w:val="en-US"/>
         </w:rPr>
-        <w:t xml:space="preserve">cl = </w:t>
+        <w:t xml:space="preserve">mov </w:t>
+      </w:r>
+      <w:proofErr w:type="spellStart"/>
+      <w:r>
+        <w:rPr>
+          <w:lang w:val="en-US"/>
+        </w:rPr>
+        <w:t>rbx</w:t>
+      </w:r>
+      <w:proofErr w:type="spellEnd"/>
+      <w:r>
+        <w:rPr>
+          <w:lang w:val="en-US"/>
+        </w:rPr>
+        <w:t>, 0x55</w:t>
+      </w:r>
+    </w:p>
+    <w:p>
+      <w:pPr>
+        <w:pStyle w:val="a5"/>
+        <w:rPr>
+          <w:lang w:val="en-US"/>
+        </w:rPr>
+      </w:pPr>
+      <w:r>
+        <w:rPr>
+          <w:lang w:val="en-US"/>
+        </w:rPr>
+        <w:t xml:space="preserve">mov </w:t>
+      </w:r>
+      <w:proofErr w:type="spellStart"/>
+      <w:r>
+        <w:rPr>
+          <w:lang w:val="en-US"/>
+        </w:rPr>
+        <w:t>ecx</w:t>
+      </w:r>
+      <w:proofErr w:type="spellEnd"/>
+      <w:r>
+        <w:rPr>
+          <w:lang w:val="en-US"/>
+        </w:rPr>
+        <w:t>, 0x100000</w:t>
+      </w:r>
+    </w:p>
+    <w:p>
+      <w:pPr>
+        <w:pStyle w:val="a5"/>
+        <w:rPr>
+          <w:lang w:val="en-US"/>
+        </w:rPr>
+      </w:pPr>
+      <w:r>
+        <w:rPr>
+          <w:lang w:val="en-US"/>
+        </w:rPr>
+        <w:t>mov cl, al</w:t>
+      </w:r>
+    </w:p>
+    <w:p>
+      <w:pPr>
+        <w:pStyle w:val="a5"/>
+        <w:rPr>
+          <w:lang w:val="en-US"/>
+        </w:rPr>
+      </w:pPr>
+      <w:r>
+        <w:rPr>
+          <w:lang w:val="en-US"/>
+        </w:rPr>
+        <w:t xml:space="preserve">mov dl, </w:t>
+      </w:r>
+      <w:proofErr w:type="spellStart"/>
+      <w:r>
+        <w:rPr>
+          <w:lang w:val="en-US"/>
+        </w:rPr>
+        <w:t>ch</w:t>
+      </w:r>
+      <w:proofErr w:type="spellEnd"/>
+    </w:p>
+    <w:p>
+      <w:pPr>
+        <w:pStyle w:val="a5"/>
+        <w:rPr>
+          <w:lang w:val="en-US"/>
+        </w:rPr>
+      </w:pPr>
+      <w:r>
+        <w:rPr>
+          <w:lang w:val="en-US"/>
+        </w:rPr>
+        <w:t xml:space="preserve">sub </w:t>
+      </w:r>
+      <w:proofErr w:type="spellStart"/>
+      <w:r>
+        <w:rPr>
+          <w:lang w:val="en-US"/>
+        </w:rPr>
+        <w:t>rax</w:t>
+      </w:r>
+      <w:proofErr w:type="spellEnd"/>
+      <w:r>
+        <w:rPr>
+          <w:lang w:val="en-US"/>
+        </w:rPr>
+        <w:t xml:space="preserve">, </w:t>
+      </w:r>
+      <w:proofErr w:type="spellStart"/>
+      <w:r>
+        <w:rPr>
+          <w:lang w:val="en-US"/>
+        </w:rPr>
+        <w:t>rbx</w:t>
+      </w:r>
+      <w:proofErr w:type="spellEnd"/>
+    </w:p>
+    <w:p>
+      <w:pPr>
+        <w:pStyle w:val="a5"/>
+        <w:rPr>
+          <w:lang w:val="en-US"/>
+        </w:rPr>
+      </w:pPr>
+      <w:r>
+        <w:rPr>
+          <w:lang w:val="en-US"/>
+        </w:rPr>
+        <w:t xml:space="preserve">sub cl, </w:t>
+      </w:r>
+      <w:proofErr w:type="spellStart"/>
+      <w:r>
+        <w:rPr>
+          <w:lang w:val="en-US"/>
+        </w:rPr>
+        <w:t>bh</w:t>
+      </w:r>
+      <w:proofErr w:type="spellEnd"/>
+    </w:p>
+    <w:p>
+      <w:pPr>
+        <w:pStyle w:val="a5"/>
+        <w:rPr>
+          <w:lang w:val="en-US"/>
+        </w:rPr>
+      </w:pPr>
+    </w:p>
+    <w:p>
+      <w:pPr>
+        <w:pStyle w:val="a5"/>
+        <w:rPr>
+          <w:lang w:val="en-US"/>
+        </w:rPr>
+      </w:pPr>
+      <w:proofErr w:type="spellStart"/>
+      <w:r>
+        <w:rPr>
+          <w:lang w:val="en-US"/>
+        </w:rPr>
+        <w:t>rax</w:t>
+      </w:r>
+      <w:proofErr w:type="spellEnd"/>
+      <w:r>
+        <w:rPr>
+          <w:lang w:val="en-US"/>
+        </w:rPr>
+        <w:t xml:space="preserve"> = </w:t>
       </w:r>
       <w:r>
         <w:rPr>
@@ -18943,7 +19064,7 @@
         <w:rPr>
           <w:lang w:val="en-US"/>
         </w:rPr>
-        <w:t>2</w:t>
+        <w:t>10235555</w:t>
       </w:r>
     </w:p>
     <w:p>
@@ -18953,6 +19074,20 @@
           <w:lang w:val="en-US"/>
         </w:rPr>
       </w:pPr>
+      <w:proofErr w:type="spellStart"/>
+      <w:r>
+        <w:rPr>
+          <w:lang w:val="en-US"/>
+        </w:rPr>
+        <w:t>rbx</w:t>
+      </w:r>
+      <w:proofErr w:type="spellEnd"/>
+      <w:r>
+        <w:rPr>
+          <w:lang w:val="en-US"/>
+        </w:rPr>
+        <w:t xml:space="preserve"> = 0x55</w:t>
+      </w:r>
     </w:p>
     <w:p>
       <w:pPr>
@@ -18961,289 +19096,25 @@
           <w:lang w:val="en-US"/>
         </w:rPr>
       </w:pPr>
-    </w:p>
-    <w:p>
-      <w:pPr>
-        <w:pStyle w:val="2"/>
-        <w:rPr>
-          <w:lang w:val="en-US"/>
-        </w:rPr>
-      </w:pPr>
-      <w:r>
-        <w:t>Вариант</w:t>
-      </w:r>
-      <w:r>
-        <w:rPr>
-          <w:lang w:val="en-US"/>
-        </w:rPr>
-        <w:t xml:space="preserve"> 2</w:t>
-      </w:r>
-    </w:p>
-    <w:p>
-      <w:pPr>
-        <w:pStyle w:val="a5"/>
-        <w:rPr>
-          <w:lang w:val="en-US"/>
-        </w:rPr>
-      </w:pPr>
-      <w:r>
-        <w:rPr>
-          <w:lang w:val="en-US"/>
-        </w:rPr>
-        <w:t>mov</w:t>
-      </w:r>
-      <w:r>
-        <w:rPr>
-          <w:lang w:val="en-US"/>
-        </w:rPr>
-        <w:t xml:space="preserve"> </w:t>
-      </w:r>
-      <w:proofErr w:type="spellStart"/>
-      <w:r>
-        <w:rPr>
-          <w:lang w:val="en-US"/>
-        </w:rPr>
-        <w:t>rax</w:t>
-      </w:r>
-      <w:proofErr w:type="spellEnd"/>
-      <w:r>
-        <w:rPr>
-          <w:lang w:val="en-US"/>
-        </w:rPr>
-        <w:t>, 0</w:t>
-      </w:r>
-      <w:r>
-        <w:rPr>
-          <w:lang w:val="en-US"/>
-        </w:rPr>
-        <w:t>x</w:t>
-      </w:r>
-      <w:r>
-        <w:rPr>
-          <w:lang w:val="en-US"/>
-        </w:rPr>
-        <w:t>10235555</w:t>
-      </w:r>
-    </w:p>
-    <w:p>
-      <w:pPr>
-        <w:pStyle w:val="a5"/>
-        <w:rPr>
-          <w:lang w:val="en-US"/>
-        </w:rPr>
-      </w:pPr>
-      <w:r>
-        <w:rPr>
-          <w:lang w:val="en-US"/>
-        </w:rPr>
-        <w:t xml:space="preserve">mov </w:t>
-      </w:r>
-      <w:proofErr w:type="spellStart"/>
-      <w:r>
-        <w:rPr>
-          <w:lang w:val="en-US"/>
-        </w:rPr>
-        <w:t>rbx</w:t>
-      </w:r>
-      <w:proofErr w:type="spellEnd"/>
-      <w:r>
-        <w:rPr>
-          <w:lang w:val="en-US"/>
-        </w:rPr>
-        <w:t>, 0x55</w:t>
-      </w:r>
-    </w:p>
-    <w:p>
-      <w:pPr>
-        <w:pStyle w:val="a5"/>
-        <w:rPr>
-          <w:lang w:val="en-US"/>
-        </w:rPr>
-      </w:pPr>
-      <w:r>
-        <w:rPr>
-          <w:lang w:val="en-US"/>
-        </w:rPr>
-        <w:t xml:space="preserve">mov </w:t>
-      </w:r>
-      <w:proofErr w:type="spellStart"/>
-      <w:r>
-        <w:rPr>
-          <w:lang w:val="en-US"/>
-        </w:rPr>
-        <w:t>ecx</w:t>
-      </w:r>
-      <w:proofErr w:type="spellEnd"/>
-      <w:r>
-        <w:rPr>
-          <w:lang w:val="en-US"/>
-        </w:rPr>
-        <w:t>, 0x100000</w:t>
-      </w:r>
-    </w:p>
-    <w:p>
-      <w:pPr>
-        <w:pStyle w:val="a5"/>
-        <w:rPr>
-          <w:lang w:val="en-US"/>
-        </w:rPr>
-      </w:pPr>
-      <w:r>
-        <w:rPr>
-          <w:lang w:val="en-US"/>
-        </w:rPr>
-        <w:t>mov cl, al</w:t>
-      </w:r>
-    </w:p>
-    <w:p>
-      <w:pPr>
-        <w:pStyle w:val="a5"/>
-        <w:rPr>
-          <w:lang w:val="en-US"/>
-        </w:rPr>
-      </w:pPr>
-      <w:r>
-        <w:rPr>
-          <w:lang w:val="en-US"/>
-        </w:rPr>
-        <w:t xml:space="preserve">mov dl, </w:t>
-      </w:r>
-      <w:proofErr w:type="spellStart"/>
-      <w:r>
-        <w:rPr>
-          <w:lang w:val="en-US"/>
-        </w:rPr>
-        <w:t>ch</w:t>
-      </w:r>
-      <w:proofErr w:type="spellEnd"/>
-    </w:p>
-    <w:p>
-      <w:pPr>
-        <w:pStyle w:val="a5"/>
-        <w:rPr>
-          <w:lang w:val="en-US"/>
-        </w:rPr>
-      </w:pPr>
-      <w:r>
-        <w:rPr>
-          <w:lang w:val="en-US"/>
-        </w:rPr>
-        <w:t xml:space="preserve">sub </w:t>
-      </w:r>
-      <w:proofErr w:type="spellStart"/>
-      <w:r>
-        <w:rPr>
-          <w:lang w:val="en-US"/>
-        </w:rPr>
-        <w:t>rax</w:t>
-      </w:r>
-      <w:proofErr w:type="spellEnd"/>
-      <w:r>
-        <w:rPr>
-          <w:lang w:val="en-US"/>
-        </w:rPr>
-        <w:t xml:space="preserve">, </w:t>
-      </w:r>
-      <w:proofErr w:type="spellStart"/>
-      <w:r>
-        <w:rPr>
-          <w:lang w:val="en-US"/>
-        </w:rPr>
-        <w:t>rbx</w:t>
-      </w:r>
-      <w:proofErr w:type="spellEnd"/>
-    </w:p>
-    <w:p>
-      <w:pPr>
-        <w:pStyle w:val="a5"/>
-        <w:rPr>
-          <w:lang w:val="en-US"/>
-        </w:rPr>
-      </w:pPr>
-      <w:r>
-        <w:rPr>
-          <w:lang w:val="en-US"/>
-        </w:rPr>
-        <w:t xml:space="preserve">sub cl, </w:t>
-      </w:r>
-      <w:proofErr w:type="spellStart"/>
-      <w:r>
-        <w:rPr>
-          <w:lang w:val="en-US"/>
-        </w:rPr>
-        <w:t>bh</w:t>
-      </w:r>
-      <w:proofErr w:type="spellEnd"/>
-    </w:p>
-    <w:p>
-      <w:pPr>
-        <w:pStyle w:val="a5"/>
-        <w:rPr>
-          <w:lang w:val="en-US"/>
-        </w:rPr>
-      </w:pPr>
-    </w:p>
-    <w:p>
-      <w:pPr>
-        <w:pStyle w:val="a5"/>
-        <w:rPr>
-          <w:lang w:val="en-US"/>
-        </w:rPr>
-      </w:pPr>
-      <w:proofErr w:type="spellStart"/>
-      <w:r>
-        <w:rPr>
-          <w:lang w:val="en-US"/>
-        </w:rPr>
-        <w:t>rax</w:t>
-      </w:r>
-      <w:proofErr w:type="spellEnd"/>
-      <w:r>
-        <w:rPr>
-          <w:lang w:val="en-US"/>
-        </w:rPr>
-        <w:t xml:space="preserve"> = </w:t>
-      </w:r>
-      <w:r>
-        <w:rPr>
-          <w:lang w:val="en-US"/>
-        </w:rPr>
-        <w:t>0</w:t>
-      </w:r>
-      <w:r>
-        <w:rPr>
-          <w:lang w:val="en-US"/>
-        </w:rPr>
-        <w:t>x</w:t>
-      </w:r>
-      <w:r>
-        <w:rPr>
-          <w:lang w:val="en-US"/>
-        </w:rPr>
-        <w:t>10235555</w:t>
-      </w:r>
-    </w:p>
-    <w:p>
-      <w:pPr>
-        <w:pStyle w:val="a5"/>
-        <w:rPr>
-          <w:lang w:val="en-US"/>
-        </w:rPr>
-      </w:pPr>
-      <w:proofErr w:type="spellStart"/>
-      <w:r>
-        <w:rPr>
-          <w:lang w:val="en-US"/>
-        </w:rPr>
-        <w:lastRenderedPageBreak/>
-        <w:t>rbx</w:t>
-      </w:r>
-      <w:proofErr w:type="spellEnd"/>
-      <w:r>
-        <w:rPr>
-          <w:lang w:val="en-US"/>
-        </w:rPr>
-        <w:t xml:space="preserve"> = 0x55</w:t>
+      <w:r>
+        <w:rPr>
+          <w:lang w:val="en-US"/>
+        </w:rPr>
+        <w:t xml:space="preserve">mov byte </w:t>
+      </w:r>
+      <w:proofErr w:type="spellStart"/>
+      <w:r>
+        <w:rPr>
+          <w:lang w:val="en-US"/>
+        </w:rPr>
+        <w:t>ptr</w:t>
+      </w:r>
+      <w:proofErr w:type="spellEnd"/>
+      <w:r>
+        <w:rPr>
+          <w:lang w:val="en-US"/>
+        </w:rPr>
+        <w:t xml:space="preserve"> [0x1000], cl</w:t>
       </w:r>
     </w:p>
     <w:p>
@@ -19316,144 +19187,125 @@
         <w:rPr>
           <w:lang w:val="en-US"/>
         </w:rPr>
+        <w:t xml:space="preserve"> = 0x100000 &amp; ~0Xff | (</w:t>
+      </w:r>
+      <w:r>
+        <w:rPr>
+          <w:highlight w:val="yellow"/>
+          <w:lang w:val="en-US"/>
+        </w:rPr>
+        <w:t>0x10235555</w:t>
+      </w:r>
+      <w:r>
+        <w:rPr>
+          <w:lang w:val="en-US"/>
+        </w:rPr>
+        <w:t xml:space="preserve"> </w:t>
+      </w:r>
+      <w:r>
+        <w:rPr>
+          <w:lang w:val="en-US"/>
+        </w:rPr>
+        <w:t>&amp; 0xff</w:t>
+      </w:r>
+      <w:r>
+        <w:rPr>
+          <w:lang w:val="en-US"/>
+        </w:rPr>
+        <w:t xml:space="preserve"> &lt;&lt; 0</w:t>
+      </w:r>
+      <w:r>
+        <w:rPr>
+          <w:lang w:val="en-US"/>
+        </w:rPr>
+        <w:t>)</w:t>
+      </w:r>
+    </w:p>
+    <w:p>
+      <w:pPr>
+        <w:pStyle w:val="a5"/>
+        <w:rPr>
+          <w:lang w:val="en-US"/>
+        </w:rPr>
+      </w:pPr>
+      <w:r>
+        <w:rPr>
+          <w:lang w:val="en-US"/>
+        </w:rPr>
+        <w:t>dl = undefined</w:t>
+      </w:r>
+    </w:p>
+    <w:p>
+      <w:pPr>
+        <w:pStyle w:val="a5"/>
+        <w:rPr>
+          <w:lang w:val="en-US"/>
+        </w:rPr>
+      </w:pPr>
+      <w:proofErr w:type="spellStart"/>
+      <w:r>
+        <w:rPr>
+          <w:lang w:val="en-US"/>
+        </w:rPr>
+        <w:t>rax</w:t>
+      </w:r>
+      <w:proofErr w:type="spellEnd"/>
+      <w:r>
+        <w:rPr>
+          <w:lang w:val="en-US"/>
+        </w:rPr>
         <w:t xml:space="preserve"> = </w:t>
       </w:r>
       <w:r>
         <w:rPr>
           <w:lang w:val="en-US"/>
         </w:rPr>
-        <w:t>0x100000</w:t>
-      </w:r>
-      <w:r>
-        <w:rPr>
-          <w:lang w:val="en-US"/>
-        </w:rPr>
-        <w:t xml:space="preserve"> &amp; ~0Xff | (</w:t>
+        <w:t>0</w:t>
+      </w:r>
+      <w:r>
+        <w:rPr>
+          <w:lang w:val="en-US"/>
+        </w:rPr>
+        <w:t>x</w:t>
+      </w:r>
+      <w:r>
+        <w:rPr>
+          <w:lang w:val="en-US"/>
+        </w:rPr>
+        <w:t>10235555</w:t>
+      </w:r>
+      <w:r>
+        <w:rPr>
+          <w:lang w:val="en-US"/>
+        </w:rPr>
+        <w:t xml:space="preserve"> – 0x55</w:t>
+      </w:r>
+    </w:p>
+    <w:p>
+      <w:pPr>
+        <w:pStyle w:val="a5"/>
+        <w:rPr>
+          <w:lang w:val="en-US"/>
+        </w:rPr>
+      </w:pPr>
+      <w:r>
+        <w:rPr>
+          <w:lang w:val="en-US"/>
+        </w:rPr>
+        <w:t>cl</w:t>
+      </w:r>
+      <w:r>
+        <w:rPr>
+          <w:lang w:val="en-US"/>
+        </w:rPr>
+        <w:t xml:space="preserve"> = </w:t>
       </w:r>
       <w:r>
         <w:rPr>
           <w:highlight w:val="yellow"/>
           <w:lang w:val="en-US"/>
         </w:rPr>
-        <w:t>0x10235555</w:t>
-      </w:r>
-      <w:r>
-        <w:rPr>
-          <w:lang w:val="en-US"/>
-        </w:rPr>
-        <w:t xml:space="preserve"> </w:t>
-      </w:r>
-      <w:r>
-        <w:rPr>
-          <w:lang w:val="en-US"/>
-        </w:rPr>
-        <w:t>&amp; 0xff</w:t>
-      </w:r>
-      <w:r>
-        <w:rPr>
-          <w:lang w:val="en-US"/>
-        </w:rPr>
-        <w:t xml:space="preserve"> &lt;&lt; 0</w:t>
-      </w:r>
-      <w:r>
-        <w:rPr>
-          <w:lang w:val="en-US"/>
-        </w:rPr>
-        <w:t>)</w:t>
-      </w:r>
-    </w:p>
-    <w:p>
-      <w:pPr>
-        <w:pStyle w:val="a5"/>
-        <w:rPr>
-          <w:lang w:val="en-US"/>
-        </w:rPr>
-      </w:pPr>
-      <w:r>
-        <w:rPr>
-          <w:lang w:val="en-US"/>
-        </w:rPr>
-        <w:t>dl = undefined</w:t>
-      </w:r>
-    </w:p>
-    <w:p>
-      <w:pPr>
-        <w:pStyle w:val="a5"/>
-        <w:rPr>
-          <w:lang w:val="en-US"/>
-        </w:rPr>
-      </w:pPr>
-      <w:proofErr w:type="spellStart"/>
-      <w:r>
-        <w:rPr>
-          <w:lang w:val="en-US"/>
-        </w:rPr>
-        <w:t>rax</w:t>
-      </w:r>
-      <w:proofErr w:type="spellEnd"/>
-      <w:r>
-        <w:rPr>
-          <w:lang w:val="en-US"/>
-        </w:rPr>
-        <w:t xml:space="preserve"> = </w:t>
-      </w:r>
-      <w:r>
-        <w:rPr>
-          <w:lang w:val="en-US"/>
-        </w:rPr>
-        <w:t>0</w:t>
-      </w:r>
-      <w:r>
-        <w:rPr>
-          <w:lang w:val="en-US"/>
-        </w:rPr>
-        <w:t>x</w:t>
-      </w:r>
-      <w:r>
-        <w:rPr>
-          <w:lang w:val="en-US"/>
-        </w:rPr>
-        <w:t>10235555</w:t>
-      </w:r>
-      <w:r>
-        <w:rPr>
-          <w:lang w:val="en-US"/>
-        </w:rPr>
-        <w:t xml:space="preserve"> – 0x55</w:t>
-      </w:r>
-    </w:p>
-    <w:p>
-      <w:pPr>
-        <w:pStyle w:val="a5"/>
-        <w:rPr>
-          <w:lang w:val="en-US"/>
-        </w:rPr>
-      </w:pPr>
-      <w:r>
-        <w:rPr>
-          <w:lang w:val="en-US"/>
-        </w:rPr>
-        <w:t>cl</w:t>
-      </w:r>
-      <w:r>
-        <w:rPr>
-          <w:lang w:val="en-US"/>
-        </w:rPr>
-        <w:t xml:space="preserve"> = </w:t>
-      </w:r>
-      <w:r>
-        <w:rPr>
-          <w:highlight w:val="yellow"/>
-          <w:lang w:val="en-US"/>
-        </w:rPr>
-        <w:t>0x10235555 &amp; 0xff</w:t>
-      </w:r>
-      <w:r>
-        <w:rPr>
-          <w:highlight w:val="yellow"/>
-          <w:lang w:val="en-US"/>
-        </w:rPr>
-        <w:t xml:space="preserve"> </w:t>
+        <w:t xml:space="preserve">0x10235555 &amp; 0xff </w:t>
       </w:r>
       <w:r>
         <w:rPr>
@@ -19631,10 +19483,38 @@
           <w:lang w:val="en-US"/>
         </w:rPr>
       </w:pPr>
+      <w:r>
+        <w:rPr>
+          <w:lang w:val="en-US"/>
+        </w:rPr>
+        <w:t xml:space="preserve">mov byte </w:t>
+      </w:r>
+      <w:proofErr w:type="spellStart"/>
+      <w:r>
+        <w:rPr>
+          <w:lang w:val="en-US"/>
+        </w:rPr>
+        <w:t>ptr</w:t>
+      </w:r>
+      <w:proofErr w:type="spellEnd"/>
+      <w:r>
+        <w:rPr>
+          <w:lang w:val="en-US"/>
+        </w:rPr>
+        <w:t xml:space="preserve"> [0x1000], cl</w:t>
+      </w:r>
     </w:p>
     <w:p>
       <w:pPr>
         <w:pStyle w:val="a5"/>
+        <w:rPr>
+          <w:lang w:val="en-US"/>
+        </w:rPr>
+      </w:pPr>
+    </w:p>
+    <w:p>
+      <w:pPr>
+        <w:pStyle w:val="a5"/>
       </w:pPr>
       <w:proofErr w:type="spellStart"/>
       <w:r>
@@ -19668,10 +19548,7 @@
         <w:t>dh</w:t>
       </w:r>
       <w:r>
-        <w:t xml:space="preserve"> = </w:t>
-      </w:r>
-      <w:r>
-        <w:t>0</w:t>
+        <w:t xml:space="preserve"> = 0</w:t>
       </w:r>
       <w:r>
         <w:rPr>
@@ -19680,10 +19557,7 @@
         <w:t>x</w:t>
       </w:r>
       <w:r>
-        <w:t>10235555</w:t>
-      </w:r>
-      <w:r>
-        <w:t xml:space="preserve"> &amp; 0</w:t>
+        <w:t>10235555 &amp; 0</w:t>
       </w:r>
       <w:proofErr w:type="spellStart"/>
       <w:r>
@@ -19896,13 +19770,7 @@
         <w:rPr>
           <w:lang w:val="en-US"/>
         </w:rPr>
-        <w:t>d</w:t>
-      </w:r>
-      <w:r>
-        <w:rPr>
-          <w:lang w:val="en-US"/>
-        </w:rPr>
-        <w:t>word</w:t>
+        <w:t>dword</w:t>
       </w:r>
       <w:proofErr w:type="spellEnd"/>
       <w:r>
@@ -20081,13 +19949,7 @@
         <w:rPr>
           <w:lang w:val="en-US"/>
         </w:rPr>
-        <w:t xml:space="preserve"> * 0x8 + 0x100]</w:t>
-      </w:r>
-      <w:r>
-        <w:rPr>
-          <w:lang w:val="en-US"/>
-        </w:rPr>
-        <w:t xml:space="preserve">, </w:t>
+        <w:t xml:space="preserve"> * 0x8 + 0x100], </w:t>
       </w:r>
       <w:r>
         <w:rPr>
@@ -20195,31 +20057,7 @@
         <w:rPr>
           <w:lang w:val="en-US"/>
         </w:rPr>
-        <w:t>param2 * 0x4 + 0x</w:t>
-      </w:r>
-      <w:r>
-        <w:rPr>
-          <w:lang w:val="en-US"/>
-        </w:rPr>
-        <w:t>2</w:t>
-      </w:r>
-      <w:r>
-        <w:rPr>
-          <w:lang w:val="en-US"/>
-        </w:rPr>
-        <w:t>00, 0x</w:t>
-      </w:r>
-      <w:r>
-        <w:rPr>
-          <w:lang w:val="en-US"/>
-        </w:rPr>
-        <w:t>4</w:t>
-      </w:r>
-      <w:r>
-        <w:rPr>
-          <w:lang w:val="en-US"/>
-        </w:rPr>
-        <w:t>)</w:t>
+        <w:t>param2 * 0x4 + 0x200, 0x4)</w:t>
       </w:r>
     </w:p>
     <w:p>
@@ -20267,19 +20105,7 @@
         <w:rPr>
           <w:lang w:val="en-US"/>
         </w:rPr>
-        <w:t>(</w:t>
-      </w:r>
-      <w:r>
-        <w:rPr>
-          <w:lang w:val="en-US"/>
-        </w:rPr>
-        <w:t>0x1 + 1</w:t>
-      </w:r>
-      <w:r>
-        <w:rPr>
-          <w:lang w:val="en-US"/>
-        </w:rPr>
-        <w:t>)</w:t>
+        <w:t>(0x1 + 1)</w:t>
       </w:r>
       <w:r>
         <w:rPr>
@@ -20324,13 +20150,7 @@
         <w:rPr>
           <w:lang w:val="en-US"/>
         </w:rPr>
-        <w:t xml:space="preserve"> * 0x4 + 0x100, 0x8)</w:t>
-      </w:r>
-      <w:r>
-        <w:rPr>
-          <w:lang w:val="en-US"/>
-        </w:rPr>
-        <w:t xml:space="preserve"> &amp; ~0xFF00 &gt;&gt; 8</w:t>
+        <w:t xml:space="preserve"> * 0x4 + 0x100, 0x8) &amp; ~0xFF00 &gt;&gt; 8</w:t>
       </w:r>
     </w:p>
     <w:p>
@@ -20381,6 +20201,31 @@
       <w:proofErr w:type="spellEnd"/>
       <w:r>
         <w:t xml:space="preserve"> с выражением адреса и списком выражений параметров</w:t>
+      </w:r>
+      <w:r>
+        <w:t>.</w:t>
+      </w:r>
+    </w:p>
+    <w:p>
+      <w:pPr>
+        <w:pStyle w:val="a5"/>
+      </w:pPr>
+      <w:r>
+        <w:t>Решить проблему с 5-м и так далее параметром. А также рассмотреть передачу вектора.</w:t>
+      </w:r>
+      <w:r>
+        <w:t xml:space="preserve"> Также сделать возможность указания </w:t>
+      </w:r>
+      <w:proofErr w:type="spellStart"/>
+      <w:r>
+        <w:t>кастомных</w:t>
+      </w:r>
+      <w:proofErr w:type="spellEnd"/>
+      <w:r>
+        <w:t xml:space="preserve"> регистров</w:t>
+      </w:r>
+      <w:r>
+        <w:t>-параметров.</w:t>
       </w:r>
     </w:p>
     <w:p/>
@@ -25842,7 +25687,7 @@
 </file>
 
 <file path=customXml/itemProps1.xml><?xml version="1.0" encoding="utf-8"?>
-<ds:datastoreItem xmlns:ds="http://schemas.openxmlformats.org/officeDocument/2006/customXml" ds:itemID="{A032CA65-1E36-4C09-8AF1-792EA7DB0CA9}">
+<ds:datastoreItem xmlns:ds="http://schemas.openxmlformats.org/officeDocument/2006/customXml" ds:itemID="{2EFEC431-D1EB-4056-BE55-69FE1B5BD9FB}">
   <ds:schemaRefs>
     <ds:schemaRef ds:uri="http://schemas.openxmlformats.org/officeDocument/2006/bibliography"/>
   </ds:schemaRefs>

--- a/otchet.docx
+++ b/otchet.docx
@@ -20164,11 +20164,292 @@
     <w:p>
       <w:pPr>
         <w:pStyle w:val="a5"/>
-      </w:pPr>
+        <w:rPr>
+          <w:lang w:val="en-US"/>
+        </w:rPr>
+      </w:pPr>
+    </w:p>
+    <w:p>
+      <w:pPr>
+        <w:pStyle w:val="2"/>
+        <w:rPr>
+          <w:lang w:val="en-US"/>
+        </w:rPr>
+      </w:pPr>
+      <w:r>
+        <w:t>Вариант</w:t>
+      </w:r>
+      <w:r>
+        <w:rPr>
+          <w:lang w:val="en-US"/>
+        </w:rPr>
+        <w:t xml:space="preserve"> 5 (</w:t>
+      </w:r>
+      <w:proofErr w:type="spellStart"/>
+      <w:r>
+        <w:rPr>
+          <w:lang w:val="en-US"/>
+        </w:rPr>
+        <w:t>movsx</w:t>
+      </w:r>
+      <w:proofErr w:type="spellEnd"/>
+      <w:r>
+        <w:rPr>
+          <w:lang w:val="en-US"/>
+        </w:rPr>
+        <w:t xml:space="preserve">, </w:t>
+      </w:r>
+      <w:proofErr w:type="spellStart"/>
+      <w:r>
+        <w:rPr>
+          <w:lang w:val="en-US"/>
+        </w:rPr>
+        <w:t>movzx</w:t>
+      </w:r>
+      <w:proofErr w:type="spellEnd"/>
+      <w:r>
+        <w:rPr>
+          <w:lang w:val="en-US"/>
+        </w:rPr>
+        <w:t>)</w:t>
+      </w:r>
+    </w:p>
+    <w:p>
+      <w:pPr>
+        <w:pStyle w:val="a5"/>
+        <w:rPr>
+          <w:lang w:val="en-US"/>
+        </w:rPr>
+      </w:pPr>
+      <w:r>
+        <w:rPr>
+          <w:lang w:val="en-US"/>
+        </w:rPr>
+        <w:t>mov</w:t>
+      </w:r>
+      <w:r>
+        <w:rPr>
+          <w:lang w:val="en-US"/>
+        </w:rPr>
+        <w:t xml:space="preserve"> </w:t>
+      </w:r>
+      <w:proofErr w:type="spellStart"/>
+      <w:r>
+        <w:rPr>
+          <w:lang w:val="en-US"/>
+        </w:rPr>
+        <w:t>rax</w:t>
+      </w:r>
+      <w:proofErr w:type="spellEnd"/>
+      <w:r>
+        <w:rPr>
+          <w:lang w:val="en-US"/>
+        </w:rPr>
+        <w:t>, 0</w:t>
+      </w:r>
+      <w:r>
+        <w:rPr>
+          <w:lang w:val="en-US"/>
+        </w:rPr>
+        <w:t>x</w:t>
+      </w:r>
+      <w:r>
+        <w:rPr>
+          <w:lang w:val="en-US"/>
+        </w:rPr>
+        <w:t>10235555</w:t>
+      </w:r>
+    </w:p>
+    <w:p>
+      <w:pPr>
+        <w:pStyle w:val="a5"/>
+        <w:rPr>
+          <w:lang w:val="en-US"/>
+        </w:rPr>
+      </w:pPr>
+      <w:r>
+        <w:rPr>
+          <w:lang w:val="en-US"/>
+        </w:rPr>
+        <w:t xml:space="preserve">mov </w:t>
+      </w:r>
+      <w:proofErr w:type="spellStart"/>
+      <w:r>
+        <w:rPr>
+          <w:lang w:val="en-US"/>
+        </w:rPr>
+        <w:t>rbx</w:t>
+      </w:r>
+      <w:proofErr w:type="spellEnd"/>
+      <w:r>
+        <w:rPr>
+          <w:lang w:val="en-US"/>
+        </w:rPr>
+        <w:t xml:space="preserve">, </w:t>
+      </w:r>
+      <w:r>
+        <w:rPr>
+          <w:lang w:val="en-US"/>
+        </w:rPr>
+        <w:t>0</w:t>
+      </w:r>
+      <w:r>
+        <w:rPr>
+          <w:lang w:val="en-US"/>
+        </w:rPr>
+        <w:t>x</w:t>
+      </w:r>
+      <w:r>
+        <w:rPr>
+          <w:lang w:val="en-US"/>
+        </w:rPr>
+        <w:t>10</w:t>
+      </w:r>
+      <w:r>
+        <w:rPr>
+          <w:lang w:val="en-US"/>
+        </w:rPr>
+        <w:t>000010</w:t>
+      </w:r>
+    </w:p>
+    <w:p>
+      <w:pPr>
+        <w:pStyle w:val="a5"/>
+        <w:rPr>
+          <w:lang w:val="en-US"/>
+        </w:rPr>
+      </w:pPr>
+      <w:proofErr w:type="spellStart"/>
+      <w:r>
+        <w:rPr>
+          <w:lang w:val="en-US"/>
+        </w:rPr>
+        <w:t>movsx</w:t>
+      </w:r>
+      <w:proofErr w:type="spellEnd"/>
+      <w:r>
+        <w:rPr>
+          <w:lang w:val="en-US"/>
+        </w:rPr>
+        <w:t xml:space="preserve"> </w:t>
+      </w:r>
+      <w:proofErr w:type="spellStart"/>
+      <w:r>
+        <w:rPr>
+          <w:lang w:val="en-US"/>
+        </w:rPr>
+        <w:t>eax</w:t>
+      </w:r>
+      <w:proofErr w:type="spellEnd"/>
+      <w:r>
+        <w:rPr>
+          <w:lang w:val="en-US"/>
+        </w:rPr>
+        <w:t xml:space="preserve">, </w:t>
+      </w:r>
+      <w:proofErr w:type="spellStart"/>
+      <w:r>
+        <w:rPr>
+          <w:lang w:val="en-US"/>
+        </w:rPr>
+        <w:t>bh</w:t>
+      </w:r>
+      <w:proofErr w:type="spellEnd"/>
+      <w:r>
+        <w:rPr>
+          <w:lang w:val="en-US"/>
+        </w:rPr>
+        <w:t xml:space="preserve"> </w:t>
+      </w:r>
       <w:r>
         <w:rPr>
           <w:b/>
           <w:bCs/>
+          <w:lang w:val="en-US"/>
+        </w:rPr>
+        <w:t>o</w:t>
+      </w:r>
+      <w:r>
+        <w:rPr>
+          <w:b/>
+          <w:bCs/>
+          <w:lang w:val="en-US"/>
+        </w:rPr>
+        <w:t>r</w:t>
+      </w:r>
+      <w:r>
+        <w:rPr>
+          <w:lang w:val="en-US"/>
+        </w:rPr>
+        <w:t xml:space="preserve"> mov ah, </w:t>
+      </w:r>
+      <w:proofErr w:type="spellStart"/>
+      <w:r>
+        <w:rPr>
+          <w:lang w:val="en-US"/>
+        </w:rPr>
+        <w:t>bh</w:t>
+      </w:r>
+      <w:proofErr w:type="spellEnd"/>
+    </w:p>
+    <w:p>
+      <w:pPr>
+        <w:pStyle w:val="a5"/>
+        <w:rPr>
+          <w:lang w:val="en-US"/>
+        </w:rPr>
+      </w:pPr>
+      <w:r>
+        <w:rPr>
+          <w:lang w:val="en-US"/>
+        </w:rPr>
+        <w:t>mov qword</w:t>
+      </w:r>
+      <w:r>
+        <w:rPr>
+          <w:lang w:val="en-US"/>
+        </w:rPr>
+        <w:t xml:space="preserve"> </w:t>
+      </w:r>
+      <w:proofErr w:type="spellStart"/>
+      <w:r>
+        <w:rPr>
+          <w:lang w:val="en-US"/>
+        </w:rPr>
+        <w:t>ptr</w:t>
+      </w:r>
+      <w:proofErr w:type="spellEnd"/>
+      <w:r>
+        <w:rPr>
+          <w:lang w:val="en-US"/>
+        </w:rPr>
+        <w:t xml:space="preserve"> [0x1000], </w:t>
+      </w:r>
+      <w:proofErr w:type="spellStart"/>
+      <w:r>
+        <w:rPr>
+          <w:lang w:val="en-US"/>
+        </w:rPr>
+        <w:t>rax</w:t>
+      </w:r>
+      <w:proofErr w:type="spellEnd"/>
+    </w:p>
+    <w:p>
+      <w:pPr>
+        <w:pStyle w:val="a5"/>
+        <w:rPr>
+          <w:lang w:val="en-US"/>
+        </w:rPr>
+      </w:pPr>
+    </w:p>
+    <w:p>
+      <w:pPr>
+        <w:pStyle w:val="a5"/>
+      </w:pPr>
+      <w:r>
+        <w:rPr>
+          <w:b/>
+          <w:bCs/>
         </w:rPr>
         <w:t>Важно</w:t>
       </w:r>
@@ -20209,6 +20490,9 @@
     <w:p>
       <w:pPr>
         <w:pStyle w:val="a5"/>
+        <w:rPr>
+          <w:lang w:val="en-US"/>
+        </w:rPr>
       </w:pPr>
       <w:r>
         <w:t>Решить проблему с 5-м и так далее параметром. А также рассмотреть передачу вектора.</w:t>
@@ -20228,9 +20512,295 @@
         <w:t>-параметров.</w:t>
       </w:r>
     </w:p>
-    <w:p/>
-    <w:p>
-      <w:pPr>
+    <w:p>
+      <w:pPr>
+        <w:pStyle w:val="a5"/>
+        <w:rPr>
+          <w:lang w:val="en-US"/>
+        </w:rPr>
+      </w:pPr>
+    </w:p>
+    <w:p>
+      <w:pPr>
+        <w:pStyle w:val="a5"/>
+      </w:pPr>
+      <w:r>
+        <w:t xml:space="preserve">Внимание! </w:t>
+      </w:r>
+      <w:proofErr w:type="spellStart"/>
+      <w:r>
+        <w:t>Дизасм</w:t>
+      </w:r>
+      <w:proofErr w:type="spellEnd"/>
+      <w:r>
+        <w:t xml:space="preserve"> все за нас делает, мы только классифицируем операции и все.</w:t>
+      </w:r>
+    </w:p>
+    <w:p>
+      <w:pPr>
+        <w:pStyle w:val="a5"/>
+      </w:pPr>
+    </w:p>
+    <w:p>
+      <w:pPr>
+        <w:pStyle w:val="a5"/>
+      </w:pPr>
+    </w:p>
+    <w:p>
+      <w:pPr>
+        <w:pStyle w:val="a5"/>
+      </w:pPr>
+    </w:p>
+    <w:p>
+      <w:pPr>
+        <w:pStyle w:val="a5"/>
+      </w:pPr>
+    </w:p>
+    <w:p>
+      <w:pPr>
+        <w:pStyle w:val="a5"/>
+      </w:pPr>
+    </w:p>
+    <w:p>
+      <w:pPr>
+        <w:pStyle w:val="a5"/>
+      </w:pPr>
+    </w:p>
+    <w:p>
+      <w:pPr>
+        <w:pStyle w:val="2"/>
+      </w:pPr>
+      <w:proofErr w:type="spellStart"/>
+      <w:r>
+        <w:rPr>
+          <w:lang w:val="en-US"/>
+        </w:rPr>
+        <w:lastRenderedPageBreak/>
+        <w:t>cmovn</w:t>
+      </w:r>
+      <w:r>
+        <w:rPr>
+          <w:lang w:val="en-US"/>
+        </w:rPr>
+        <w:t>z</w:t>
+      </w:r>
+      <w:proofErr w:type="spellEnd"/>
+      <w:r>
+        <w:rPr>
+          <w:lang w:val="en-US"/>
+        </w:rPr>
+        <w:t xml:space="preserve"> – </w:t>
+      </w:r>
+      <w:r>
+        <w:t>тернарный оператор</w:t>
+      </w:r>
+    </w:p>
+    <w:p>
+      <w:pPr>
+        <w:pStyle w:val="a5"/>
+        <w:rPr>
+          <w:lang w:val="en-US"/>
+        </w:rPr>
+      </w:pPr>
+      <w:r>
+        <w:rPr>
+          <w:lang w:val="en-US"/>
+        </w:rPr>
+        <w:t xml:space="preserve">XOR        </w:t>
+      </w:r>
+      <w:r>
+        <w:rPr>
+          <w:lang w:val="en-US"/>
+        </w:rPr>
+        <w:tab/>
+      </w:r>
+      <w:r>
+        <w:rPr>
+          <w:lang w:val="en-US"/>
+        </w:rPr>
+        <w:t>EDX,</w:t>
+      </w:r>
+      <w:r>
+        <w:rPr>
+          <w:lang w:val="en-US"/>
+        </w:rPr>
+        <w:t xml:space="preserve"> </w:t>
+      </w:r>
+      <w:r>
+        <w:rPr>
+          <w:lang w:val="en-US"/>
+        </w:rPr>
+        <w:t>EDX</w:t>
+      </w:r>
+    </w:p>
+    <w:p>
+      <w:pPr>
+        <w:pStyle w:val="a5"/>
+        <w:rPr>
+          <w:lang w:val="en-US"/>
+        </w:rPr>
+      </w:pPr>
+      <w:r>
+        <w:rPr>
+          <w:lang w:val="en-US"/>
+        </w:rPr>
+        <w:t xml:space="preserve">MOV        </w:t>
+      </w:r>
+      <w:r>
+        <w:rPr>
+          <w:lang w:val="en-US"/>
+        </w:rPr>
+        <w:tab/>
+      </w:r>
+      <w:r>
+        <w:rPr>
+          <w:lang w:val="en-US"/>
+        </w:rPr>
+        <w:t>RCX,</w:t>
+      </w:r>
+      <w:r>
+        <w:rPr>
+          <w:lang w:val="en-US"/>
+        </w:rPr>
+        <w:t xml:space="preserve"> </w:t>
+      </w:r>
+      <w:r>
+        <w:rPr>
+          <w:lang w:val="en-US"/>
+        </w:rPr>
+        <w:t>RDI</w:t>
+      </w:r>
+    </w:p>
+    <w:p>
+      <w:pPr>
+        <w:pStyle w:val="a5"/>
+        <w:rPr>
+          <w:lang w:val="en-US"/>
+        </w:rPr>
+      </w:pPr>
+      <w:r>
+        <w:rPr>
+          <w:lang w:val="en-US"/>
+        </w:rPr>
+        <w:t xml:space="preserve">CALL      </w:t>
+      </w:r>
+      <w:r>
+        <w:rPr>
+          <w:lang w:val="en-US"/>
+        </w:rPr>
+        <w:tab/>
+      </w:r>
+      <w:r>
+        <w:rPr>
+          <w:lang w:val="en-US"/>
+        </w:rPr>
+        <w:t>FUN_7ff612df28f8</w:t>
+      </w:r>
+    </w:p>
+    <w:p>
+      <w:pPr>
+        <w:pStyle w:val="a5"/>
+        <w:rPr>
+          <w:i/>
+          <w:iCs/>
+          <w:color w:val="92D050"/>
+        </w:rPr>
+      </w:pPr>
+      <w:r>
+        <w:rPr>
+          <w:lang w:val="en-US"/>
+        </w:rPr>
+        <w:t>CMP</w:t>
+      </w:r>
+      <w:r>
+        <w:t xml:space="preserve">        </w:t>
+      </w:r>
+      <w:r>
+        <w:tab/>
+      </w:r>
+      <w:r>
+        <w:rPr>
+          <w:lang w:val="en-US"/>
+        </w:rPr>
+        <w:t>EAX</w:t>
+      </w:r>
+      <w:r>
+        <w:t>,</w:t>
+      </w:r>
+      <w:r>
+        <w:t xml:space="preserve"> </w:t>
+      </w:r>
+      <w:r>
+        <w:t>-0</w:t>
+      </w:r>
+      <w:r>
+        <w:rPr>
+          <w:lang w:val="en-US"/>
+        </w:rPr>
+        <w:t>x</w:t>
+      </w:r>
+      <w:r>
+        <w:t>1</w:t>
+      </w:r>
+      <w:r>
+        <w:rPr>
+          <w:i/>
+          <w:iCs/>
+          <w:color w:val="92D050"/>
+        </w:rPr>
+        <w:t xml:space="preserve"> //всегда вычислять условное выражение</w:t>
+      </w:r>
+    </w:p>
+    <w:p>
+      <w:pPr>
+        <w:pStyle w:val="a5"/>
+        <w:rPr>
+          <w:lang w:val="en-US"/>
+        </w:rPr>
+      </w:pPr>
+      <w:r>
+        <w:rPr>
+          <w:lang w:val="en-US"/>
+        </w:rPr>
+        <w:t xml:space="preserve">CMOVNZ     </w:t>
+      </w:r>
+      <w:r>
+        <w:rPr>
+          <w:lang w:val="en-US"/>
+        </w:rPr>
+        <w:tab/>
+      </w:r>
+      <w:r>
+        <w:rPr>
+          <w:lang w:val="en-US"/>
+        </w:rPr>
+        <w:t>ESI,</w:t>
+      </w:r>
+      <w:r>
+        <w:rPr>
+          <w:lang w:val="en-US"/>
+        </w:rPr>
+        <w:t xml:space="preserve"> </w:t>
+      </w:r>
+      <w:r>
+        <w:rPr>
+          <w:lang w:val="en-US"/>
+        </w:rPr>
+        <w:t>EAX</w:t>
+      </w:r>
+    </w:p>
+    <w:p>
+      <w:pPr>
+        <w:rPr>
+          <w:lang w:val="en-US"/>
+        </w:rPr>
+      </w:pPr>
+    </w:p>
+    <w:p>
+      <w:pPr>
+        <w:rPr>
+          <w:lang w:val="en-US"/>
+        </w:rPr>
         <w:sectPr>
           <w:pgSz w:w="11906" w:h="16838"/>
           <w:pgMar w:top="1134" w:right="850" w:bottom="1134" w:left="1701" w:header="708" w:footer="708" w:gutter="0"/>
@@ -25687,7 +26257,7 @@
 </file>
 
 <file path=customXml/itemProps1.xml><?xml version="1.0" encoding="utf-8"?>
-<ds:datastoreItem xmlns:ds="http://schemas.openxmlformats.org/officeDocument/2006/customXml" ds:itemID="{2EFEC431-D1EB-4056-BE55-69FE1B5BD9FB}">
+<ds:datastoreItem xmlns:ds="http://schemas.openxmlformats.org/officeDocument/2006/customXml" ds:itemID="{AD740F8C-6D0B-42C6-8496-928005587B40}">
   <ds:schemaRefs>
     <ds:schemaRef ds:uri="http://schemas.openxmlformats.org/officeDocument/2006/bibliography"/>
   </ds:schemaRefs>

--- a/otchet.docx
+++ b/otchet.docx
@@ -15555,77 +15555,191 @@
     </w:p>
     <w:p>
       <w:r>
-        <w:t xml:space="preserve">Можно сделать эмулятор процессора, чтобы лучше потом </w:t>
-      </w:r>
-      <w:proofErr w:type="spellStart"/>
-      <w:r>
+        <w:rPr>
+          <w:b/>
+          <w:bCs/>
+          <w:highlight w:val="yellow"/>
+        </w:rPr>
+        <w:t>Можно</w:t>
+      </w:r>
+      <w:r>
+        <w:rPr>
+          <w:highlight w:val="yellow"/>
+        </w:rPr>
+        <w:t xml:space="preserve"> сделать эмулятор процессора, чтобы лучше потом </w:t>
+      </w:r>
+      <w:proofErr w:type="spellStart"/>
+      <w:r>
+        <w:rPr>
+          <w:highlight w:val="yellow"/>
+        </w:rPr>
         <w:t>дебажить</w:t>
       </w:r>
       <w:proofErr w:type="spellEnd"/>
       <w:r>
+        <w:rPr>
+          <w:highlight w:val="yellow"/>
+        </w:rPr>
         <w:t>.</w:t>
       </w:r>
       <w:r>
+        <w:rPr>
+          <w:highlight w:val="yellow"/>
+        </w:rPr>
+        <w:t xml:space="preserve"> Сразу на </w:t>
+      </w:r>
+      <w:proofErr w:type="spellStart"/>
+      <w:r>
+        <w:rPr>
+          <w:highlight w:val="yellow"/>
+        </w:rPr>
+        <w:t>асме</w:t>
+      </w:r>
+      <w:proofErr w:type="spellEnd"/>
+      <w:r>
+        <w:rPr>
+          <w:highlight w:val="yellow"/>
+        </w:rPr>
+        <w:t xml:space="preserve"> выполнять. После каждой команды вызывать функцию сохранения контекста</w:t>
+      </w:r>
+      <w:r>
+        <w:rPr>
+          <w:highlight w:val="yellow"/>
+        </w:rPr>
         <w:t xml:space="preserve"> </w:t>
       </w:r>
       <w:r>
-        <w:t xml:space="preserve">Сразу на </w:t>
-      </w:r>
-      <w:proofErr w:type="spellStart"/>
-      <w:r>
-        <w:t>асме</w:t>
-      </w:r>
-      <w:proofErr w:type="spellEnd"/>
-      <w:r>
-        <w:t xml:space="preserve"> выполнять. После каждой команды вызывать функцию сохранения контекста</w:t>
-      </w:r>
-      <w:r>
+        <w:rPr>
+          <w:highlight w:val="yellow"/>
+        </w:rPr>
+        <w:t>(состояния всех регистров) в стеке для последующего чтения.</w:t>
+      </w:r>
+      <w:r>
+        <w:rPr>
+          <w:highlight w:val="yellow"/>
+        </w:rPr>
+        <w:t xml:space="preserve"> По значениям параметров функции, которые были сохранены во время работы триггера, можно </w:t>
+      </w:r>
+      <w:proofErr w:type="spellStart"/>
+      <w:r>
+        <w:rPr>
+          <w:highlight w:val="yellow"/>
+        </w:rPr>
+        <w:t>дебажить</w:t>
+      </w:r>
+      <w:proofErr w:type="spellEnd"/>
+      <w:r>
+        <w:rPr>
+          <w:highlight w:val="yellow"/>
+        </w:rPr>
+        <w:t xml:space="preserve"> код в </w:t>
+      </w:r>
+      <w:proofErr w:type="spellStart"/>
+      <w:r>
+        <w:rPr>
+          <w:highlight w:val="yellow"/>
+        </w:rPr>
+        <w:t>оффлайне</w:t>
+      </w:r>
+      <w:proofErr w:type="spellEnd"/>
+      <w:r>
+        <w:rPr>
+          <w:highlight w:val="yellow"/>
+        </w:rPr>
+        <w:t xml:space="preserve">. Также можно сделать дамп памяти и </w:t>
+      </w:r>
+      <w:proofErr w:type="spellStart"/>
+      <w:r>
+        <w:rPr>
+          <w:highlight w:val="yellow"/>
+        </w:rPr>
+        <w:t>дебажить</w:t>
+      </w:r>
+      <w:proofErr w:type="spellEnd"/>
+      <w:r>
+        <w:rPr>
+          <w:highlight w:val="yellow"/>
+        </w:rPr>
+        <w:t xml:space="preserve"> с ним</w:t>
+      </w:r>
+      <w:r>
+        <w:rPr>
+          <w:highlight w:val="yellow"/>
+        </w:rPr>
+        <w:t xml:space="preserve">, правда надо решить проблему с </w:t>
+      </w:r>
+      <w:r>
+        <w:rPr>
+          <w:highlight w:val="yellow"/>
+          <w:lang w:val="en-US"/>
+        </w:rPr>
+        <w:t>RIP</w:t>
+      </w:r>
+      <w:r>
+        <w:rPr>
+          <w:highlight w:val="yellow"/>
+        </w:rPr>
+        <w:t xml:space="preserve"> и потокам</w:t>
+      </w:r>
+      <w:r>
+        <w:rPr>
+          <w:highlight w:val="yellow"/>
+        </w:rPr>
+        <w:t>и.</w:t>
+      </w:r>
+      <w:r>
+        <w:rPr>
+          <w:highlight w:val="yellow"/>
+        </w:rPr>
+        <w:t xml:space="preserve"> Прикол здесь в том, что дамп памяти можно быстро из игры сделать и потом быстро загружать и т.д. в память. Для удобства </w:t>
+      </w:r>
+      <w:proofErr w:type="spellStart"/>
+      <w:r>
+        <w:rPr>
+          <w:highlight w:val="yellow"/>
+        </w:rPr>
+        <w:t>дебага</w:t>
+      </w:r>
+      <w:proofErr w:type="spellEnd"/>
+      <w:r>
+        <w:rPr>
+          <w:highlight w:val="yellow"/>
+        </w:rPr>
+        <w:t xml:space="preserve"> можно при каждом шаге делать </w:t>
+      </w:r>
+      <w:proofErr w:type="spellStart"/>
+      <w:r>
+        <w:rPr>
+          <w:highlight w:val="yellow"/>
+        </w:rPr>
+        <w:t>снапшоты</w:t>
+      </w:r>
+      <w:proofErr w:type="spellEnd"/>
+      <w:r>
+        <w:rPr>
+          <w:highlight w:val="yellow"/>
+        </w:rPr>
+        <w:t>, но только тех областей, что изменены.</w:t>
+      </w:r>
+      <w:r>
+        <w:rPr>
+          <w:highlight w:val="yellow"/>
+        </w:rPr>
         <w:t xml:space="preserve"> </w:t>
       </w:r>
-      <w:r>
-        <w:t>(состояния всех регистров) в стеке для последующего чтения.</w:t>
-      </w:r>
-      <w:r>
-        <w:t xml:space="preserve"> По значениям параметров функции, которые были сохранены во время работы триггера, можно </w:t>
-      </w:r>
-      <w:proofErr w:type="spellStart"/>
-      <w:r>
-        <w:t>дебажить</w:t>
-      </w:r>
-      <w:proofErr w:type="spellEnd"/>
-      <w:r>
-        <w:t xml:space="preserve"> код в </w:t>
-      </w:r>
-      <w:proofErr w:type="spellStart"/>
-      <w:r>
-        <w:t>оффлайне</w:t>
-      </w:r>
-      <w:proofErr w:type="spellEnd"/>
-      <w:r>
-        <w:t xml:space="preserve">. Также можно сделать дамп памяти и </w:t>
-      </w:r>
-      <w:proofErr w:type="spellStart"/>
-      <w:r>
-        <w:t>дебажить</w:t>
-      </w:r>
-      <w:proofErr w:type="spellEnd"/>
-      <w:r>
-        <w:t xml:space="preserve"> с ним</w:t>
-      </w:r>
-      <w:r>
-        <w:t xml:space="preserve">, правда надо решить проблему с </w:t>
-      </w:r>
-      <w:r>
-        <w:rPr>
-          <w:lang w:val="en-US"/>
-        </w:rPr>
-        <w:t>RIP</w:t>
-      </w:r>
-      <w:r>
-        <w:t xml:space="preserve"> </w:t>
-      </w:r>
-      <w:r>
-        <w:t>и потоками.</w:t>
+      <w:proofErr w:type="spellStart"/>
+      <w:r>
+        <w:rPr>
+          <w:highlight w:val="yellow"/>
+        </w:rPr>
+        <w:t>Снапшоты</w:t>
+      </w:r>
+      <w:proofErr w:type="spellEnd"/>
+      <w:r>
+        <w:rPr>
+          <w:highlight w:val="yellow"/>
+        </w:rPr>
+        <w:t xml:space="preserve"> делать триггерами, которые срабатывать будут по событию.</w:t>
       </w:r>
     </w:p>
     <w:p>
@@ -15976,6 +16090,7 @@
         <w:rPr>
           <w:lang w:val="en-US"/>
         </w:rPr>
+        <w:lastRenderedPageBreak/>
         <w:t>e</w:t>
       </w:r>
       <w:r>
@@ -17479,6 +17594,7 @@
         <w:rPr>
           <w:lang w:val="en-US"/>
         </w:rPr>
+        <w:lastRenderedPageBreak/>
         <w:t>ebx</w:t>
       </w:r>
       <w:proofErr w:type="spellEnd"/>
@@ -17634,11 +17750,7 @@
       </w:r>
       <w:proofErr w:type="gramEnd"/>
       <w:r>
-        <w:t xml:space="preserve"> можно </w:t>
-      </w:r>
-      <w:r>
-        <w:lastRenderedPageBreak/>
-        <w:t>вычислить его сложность.</w:t>
+        <w:t xml:space="preserve"> можно вычислить его сложность.</w:t>
       </w:r>
       <w:r>
         <w:t xml:space="preserve"> Можно создать новое выражение на базе повторяющегося, присвоить его переменной, а все вхождения заменить ид этой переменной (все это на высоком уровне делаться будет).</w:t>
@@ -18936,6 +19048,7 @@
         <w:rPr>
           <w:lang w:val="en-US"/>
         </w:rPr>
+        <w:lastRenderedPageBreak/>
         <w:t>mov cl, al</w:t>
       </w:r>
     </w:p>
@@ -20540,26 +20653,103 @@
       <w:pPr>
         <w:pStyle w:val="a5"/>
       </w:pPr>
-    </w:p>
-    <w:p>
-      <w:pPr>
-        <w:pStyle w:val="a5"/>
-      </w:pPr>
-    </w:p>
-    <w:p>
-      <w:pPr>
-        <w:pStyle w:val="a5"/>
-      </w:pPr>
-    </w:p>
-    <w:p>
-      <w:pPr>
-        <w:pStyle w:val="a5"/>
-      </w:pPr>
-    </w:p>
-    <w:p>
-      <w:pPr>
-        <w:pStyle w:val="a5"/>
-      </w:pPr>
+      <w:r>
+        <w:rPr>
+          <w:b/>
+          <w:bCs/>
+        </w:rPr>
+        <w:t>Сделать</w:t>
+      </w:r>
+      <w:r>
+        <w:t xml:space="preserve"> потом компиляцию кода из </w:t>
+      </w:r>
+      <w:r>
+        <w:t xml:space="preserve">полученного </w:t>
+      </w:r>
+      <w:r>
+        <w:t>дерева</w:t>
+      </w:r>
+      <w:r>
+        <w:t xml:space="preserve"> </w:t>
+      </w:r>
+      <w:r>
+        <w:t xml:space="preserve">снова в </w:t>
+      </w:r>
+      <w:proofErr w:type="spellStart"/>
+      <w:r>
+        <w:t>асм</w:t>
+      </w:r>
+      <w:proofErr w:type="spellEnd"/>
+      <w:r>
+        <w:t>.</w:t>
+      </w:r>
+    </w:p>
+    <w:p>
+      <w:pPr>
+        <w:pStyle w:val="a5"/>
+      </w:pPr>
+    </w:p>
+    <w:p>
+      <w:pPr>
+        <w:pStyle w:val="a5"/>
+        <w:sectPr>
+          <w:pgSz w:w="11906" w:h="16838"/>
+          <w:pgMar w:top="1134" w:right="850" w:bottom="1134" w:left="1701" w:header="708" w:footer="708" w:gutter="0"/>
+          <w:cols w:space="708"/>
+          <w:docGrid w:linePitch="360"/>
+        </w:sectPr>
+      </w:pPr>
+    </w:p>
+    <w:p>
+      <w:pPr>
+        <w:pStyle w:val="1"/>
+      </w:pPr>
+      <w:r>
+        <w:lastRenderedPageBreak/>
+        <w:t>Условия</w:t>
+      </w:r>
+    </w:p>
+    <w:p>
+      <w:pPr>
+        <w:pStyle w:val="a5"/>
+        <w:rPr>
+          <w:lang w:val="en-US"/>
+        </w:rPr>
+      </w:pPr>
+    </w:p>
+    <w:p>
+      <w:pPr>
+        <w:pStyle w:val="a5"/>
+      </w:pPr>
+      <w:r>
+        <w:t xml:space="preserve">Команды </w:t>
+      </w:r>
+      <w:proofErr w:type="spellStart"/>
+      <w:r>
+        <w:rPr>
+          <w:lang w:val="en-US"/>
+        </w:rPr>
+        <w:t>cmp</w:t>
+      </w:r>
+      <w:proofErr w:type="spellEnd"/>
+      <w:r>
+        <w:t xml:space="preserve"> </w:t>
+      </w:r>
+      <w:r>
+        <w:t xml:space="preserve">и </w:t>
+      </w:r>
+      <w:r>
+        <w:rPr>
+          <w:lang w:val="en-US"/>
+        </w:rPr>
+        <w:t>test</w:t>
+      </w:r>
+      <w:r>
+        <w:t xml:space="preserve"> </w:t>
+      </w:r>
+      <w:r>
+        <w:t>могут идти вместе. Каждая из них изменяет только определенные части флагового регистра.</w:t>
+      </w:r>
     </w:p>
     <w:p>
       <w:pPr>
@@ -20570,184 +20760,929 @@
       <w:pPr>
         <w:pStyle w:val="2"/>
       </w:pPr>
-      <w:proofErr w:type="spellStart"/>
-      <w:r>
-        <w:rPr>
-          <w:lang w:val="en-US"/>
-        </w:rPr>
-        <w:lastRenderedPageBreak/>
-        <w:t>cmovn</w:t>
-      </w:r>
-      <w:r>
-        <w:rPr>
-          <w:lang w:val="en-US"/>
-        </w:rPr>
-        <w:t>z</w:t>
-      </w:r>
-      <w:proofErr w:type="spellEnd"/>
-      <w:r>
-        <w:rPr>
-          <w:lang w:val="en-US"/>
-        </w:rPr>
-        <w:t xml:space="preserve"> – </w:t>
-      </w:r>
-      <w:r>
-        <w:t>тернарный оператор</w:t>
-      </w:r>
-    </w:p>
-    <w:p>
-      <w:pPr>
-        <w:pStyle w:val="a5"/>
-        <w:rPr>
-          <w:lang w:val="en-US"/>
-        </w:rPr>
-      </w:pPr>
-      <w:r>
-        <w:rPr>
-          <w:lang w:val="en-US"/>
-        </w:rPr>
-        <w:t xml:space="preserve">XOR        </w:t>
-      </w:r>
-      <w:r>
-        <w:rPr>
-          <w:lang w:val="en-US"/>
-        </w:rPr>
+      <w:r>
+        <w:t>Пример 1</w:t>
+      </w:r>
+    </w:p>
+    <w:p>
+      <w:pPr>
+        <w:pStyle w:val="a5"/>
+        <w:rPr>
+          <w:lang w:val="en-US"/>
+        </w:rPr>
+      </w:pPr>
+      <w:r>
+        <w:rPr>
+          <w:lang w:val="en-US"/>
+        </w:rPr>
+        <w:t xml:space="preserve">mov </w:t>
+      </w:r>
+      <w:proofErr w:type="spellStart"/>
+      <w:r>
+        <w:rPr>
+          <w:lang w:val="en-US"/>
+        </w:rPr>
+        <w:t>rax</w:t>
+      </w:r>
+      <w:proofErr w:type="spellEnd"/>
+      <w:r>
+        <w:rPr>
+          <w:lang w:val="en-US"/>
+        </w:rPr>
+        <w:t>, 0x1000</w:t>
+      </w:r>
+    </w:p>
+    <w:p>
+      <w:pPr>
+        <w:pStyle w:val="a5"/>
+        <w:rPr>
+          <w:lang w:val="en-US"/>
+        </w:rPr>
+      </w:pPr>
+      <w:r>
+        <w:rPr>
+          <w:lang w:val="en-US"/>
+        </w:rPr>
+        <w:t xml:space="preserve">test </w:t>
+      </w:r>
+      <w:proofErr w:type="spellStart"/>
+      <w:r>
+        <w:rPr>
+          <w:lang w:val="en-US"/>
+        </w:rPr>
+        <w:t>rax</w:t>
+      </w:r>
+      <w:proofErr w:type="spellEnd"/>
+      <w:r>
+        <w:rPr>
+          <w:lang w:val="en-US"/>
+        </w:rPr>
+        <w:t xml:space="preserve">, </w:t>
+      </w:r>
+      <w:proofErr w:type="spellStart"/>
+      <w:r>
+        <w:rPr>
+          <w:lang w:val="en-US"/>
+        </w:rPr>
+        <w:t>rax</w:t>
+      </w:r>
+      <w:proofErr w:type="spellEnd"/>
+    </w:p>
+    <w:p>
+      <w:pPr>
+        <w:pStyle w:val="a5"/>
+        <w:rPr>
+          <w:lang w:val="en-US"/>
+        </w:rPr>
+      </w:pPr>
+      <w:proofErr w:type="spellStart"/>
+      <w:r>
+        <w:rPr>
+          <w:lang w:val="en-US"/>
+        </w:rPr>
+        <w:t>jz</w:t>
+      </w:r>
+      <w:proofErr w:type="spellEnd"/>
+      <w:r>
+        <w:rPr>
+          <w:lang w:val="en-US"/>
+        </w:rPr>
+        <w:t xml:space="preserve"> 0x10</w:t>
+      </w:r>
+    </w:p>
+    <w:p>
+      <w:pPr>
+        <w:pStyle w:val="a5"/>
+        <w:rPr>
+          <w:lang w:val="en-US"/>
+        </w:rPr>
+      </w:pPr>
+    </w:p>
+    <w:p>
+      <w:pPr>
+        <w:pStyle w:val="a5"/>
+        <w:rPr>
+          <w:lang w:val="en-US"/>
+        </w:rPr>
+      </w:pPr>
+      <w:proofErr w:type="spellStart"/>
+      <w:r>
+        <w:rPr>
+          <w:lang w:val="en-US"/>
+        </w:rPr>
+        <w:t>zf</w:t>
+      </w:r>
+      <w:proofErr w:type="spellEnd"/>
+      <w:r>
+        <w:rPr>
+          <w:lang w:val="en-US"/>
+        </w:rPr>
+        <w:t xml:space="preserve"> = </w:t>
+      </w:r>
+      <w:r>
+        <w:rPr>
+          <w:lang w:val="en-US"/>
+        </w:rPr>
+        <w:t>0x1000</w:t>
+      </w:r>
+      <w:r>
+        <w:rPr>
+          <w:lang w:val="en-US"/>
+        </w:rPr>
+        <w:t xml:space="preserve"> &amp; </w:t>
+      </w:r>
+      <w:r>
+        <w:rPr>
+          <w:lang w:val="en-US"/>
+        </w:rPr>
+        <w:t>0x1000</w:t>
+      </w:r>
+      <w:r>
+        <w:rPr>
+          <w:lang w:val="en-US"/>
+        </w:rPr>
+        <w:t xml:space="preserve"> &gt; 0</w:t>
+      </w:r>
+    </w:p>
+    <w:p>
+      <w:pPr>
+        <w:pStyle w:val="a5"/>
+      </w:pPr>
+      <w:r>
+        <w:rPr>
+          <w:highlight w:val="yellow"/>
+          <w:lang w:val="en-US"/>
+        </w:rPr>
+        <w:t>test</w:t>
+      </w:r>
+      <w:r>
+        <w:rPr>
+          <w:highlight w:val="yellow"/>
+        </w:rPr>
+        <w:t xml:space="preserve"> =&gt; </w:t>
+      </w:r>
+      <w:r>
+        <w:rPr>
+          <w:highlight w:val="yellow"/>
+          <w:lang w:val="en-US"/>
+        </w:rPr>
+        <w:t>left</w:t>
+      </w:r>
+      <w:r>
+        <w:rPr>
+          <w:highlight w:val="yellow"/>
+        </w:rPr>
+        <w:t xml:space="preserve"> = </w:t>
+      </w:r>
+      <w:proofErr w:type="spellStart"/>
+      <w:r>
+        <w:rPr>
+          <w:highlight w:val="yellow"/>
+          <w:lang w:val="en-US"/>
+        </w:rPr>
+        <w:t>rax</w:t>
+      </w:r>
+      <w:proofErr w:type="spellEnd"/>
+      <w:r>
+        <w:rPr>
+          <w:highlight w:val="yellow"/>
+        </w:rPr>
+        <w:t xml:space="preserve">, </w:t>
+      </w:r>
+      <w:r>
+        <w:rPr>
+          <w:highlight w:val="yellow"/>
+          <w:lang w:val="en-US"/>
+        </w:rPr>
+        <w:t>right</w:t>
+      </w:r>
+      <w:r>
+        <w:rPr>
+          <w:highlight w:val="yellow"/>
+        </w:rPr>
+        <w:t xml:space="preserve"> = 0</w:t>
+      </w:r>
+      <w:r>
         <w:tab/>
       </w:r>
       <w:r>
-        <w:rPr>
-          <w:lang w:val="en-US"/>
-        </w:rPr>
-        <w:t>EDX,</w:t>
-      </w:r>
-      <w:r>
-        <w:rPr>
-          <w:lang w:val="en-US"/>
-        </w:rPr>
-        <w:t xml:space="preserve"> </w:t>
-      </w:r>
-      <w:r>
-        <w:rPr>
-          <w:lang w:val="en-US"/>
-        </w:rPr>
-        <w:t>EDX</w:t>
-      </w:r>
-    </w:p>
-    <w:p>
-      <w:pPr>
-        <w:pStyle w:val="a5"/>
-        <w:rPr>
-          <w:lang w:val="en-US"/>
-        </w:rPr>
-      </w:pPr>
-      <w:r>
-        <w:rPr>
-          <w:lang w:val="en-US"/>
-        </w:rPr>
-        <w:t xml:space="preserve">MOV        </w:t>
-      </w:r>
-      <w:r>
-        <w:rPr>
-          <w:lang w:val="en-US"/>
-        </w:rPr>
-        <w:tab/>
-      </w:r>
-      <w:r>
-        <w:rPr>
-          <w:lang w:val="en-US"/>
-        </w:rPr>
-        <w:t>RCX,</w:t>
-      </w:r>
-      <w:r>
-        <w:rPr>
-          <w:lang w:val="en-US"/>
-        </w:rPr>
-        <w:t xml:space="preserve"> </w:t>
-      </w:r>
-      <w:r>
-        <w:rPr>
-          <w:lang w:val="en-US"/>
-        </w:rPr>
-        <w:t>RDI</w:t>
-      </w:r>
-    </w:p>
-    <w:p>
-      <w:pPr>
-        <w:pStyle w:val="a5"/>
-        <w:rPr>
-          <w:lang w:val="en-US"/>
-        </w:rPr>
-      </w:pPr>
-      <w:r>
-        <w:rPr>
-          <w:lang w:val="en-US"/>
-        </w:rPr>
-        <w:t xml:space="preserve">CALL      </w:t>
-      </w:r>
-      <w:r>
-        <w:rPr>
-          <w:lang w:val="en-US"/>
-        </w:rPr>
-        <w:tab/>
-      </w:r>
-      <w:r>
-        <w:rPr>
-          <w:lang w:val="en-US"/>
-        </w:rPr>
-        <w:t>FUN_7ff612df28f8</w:t>
-      </w:r>
-    </w:p>
-    <w:p>
-      <w:pPr>
-        <w:pStyle w:val="a5"/>
         <w:rPr>
           <w:i/>
           <w:iCs/>
           <w:color w:val="92D050"/>
         </w:rPr>
-      </w:pPr>
-      <w:r>
-        <w:rPr>
-          <w:lang w:val="en-US"/>
-        </w:rPr>
-        <w:t>CMP</w:t>
-      </w:r>
-      <w:r>
-        <w:t xml:space="preserve">        </w:t>
-      </w:r>
-      <w:r>
-        <w:tab/>
-      </w:r>
-      <w:r>
-        <w:rPr>
-          <w:lang w:val="en-US"/>
-        </w:rPr>
-        <w:t>EAX</w:t>
-      </w:r>
-      <w:r>
-        <w:t>,</w:t>
-      </w:r>
-      <w:r>
+        <w:t>//любые манипуляции с флагами стирают это из контекста</w:t>
+      </w:r>
+    </w:p>
+    <w:p>
+      <w:pPr>
+        <w:pStyle w:val="a5"/>
+      </w:pPr>
+    </w:p>
+    <w:p>
+      <w:pPr>
+        <w:pStyle w:val="2"/>
+        <w:rPr>
+          <w:lang w:val="en-US"/>
+        </w:rPr>
+      </w:pPr>
+      <w:r>
+        <w:t>Пример</w:t>
+      </w:r>
+      <w:r>
+        <w:rPr>
+          <w:lang w:val="en-US"/>
+        </w:rPr>
+        <w:t xml:space="preserve"> 2</w:t>
+      </w:r>
+    </w:p>
+    <w:p>
+      <w:pPr>
+        <w:pStyle w:val="a5"/>
+        <w:rPr>
+          <w:lang w:val="en-US"/>
+        </w:rPr>
+      </w:pPr>
+      <w:r>
+        <w:rPr>
+          <w:lang w:val="en-US"/>
+        </w:rPr>
+        <w:t xml:space="preserve">mov </w:t>
+      </w:r>
+      <w:proofErr w:type="spellStart"/>
+      <w:r>
+        <w:rPr>
+          <w:lang w:val="en-US"/>
+        </w:rPr>
+        <w:t>rax</w:t>
+      </w:r>
+      <w:proofErr w:type="spellEnd"/>
+      <w:r>
+        <w:rPr>
+          <w:lang w:val="en-US"/>
+        </w:rPr>
+        <w:t>, 0x</w:t>
+      </w:r>
+      <w:r>
+        <w:rPr>
+          <w:lang w:val="en-US"/>
+        </w:rPr>
+        <w:t>2</w:t>
+      </w:r>
+      <w:r>
+        <w:rPr>
+          <w:lang w:val="en-US"/>
+        </w:rPr>
+        <w:t>000</w:t>
+      </w:r>
+    </w:p>
+    <w:p>
+      <w:pPr>
+        <w:pStyle w:val="a5"/>
+        <w:rPr>
+          <w:lang w:val="en-US"/>
+        </w:rPr>
+      </w:pPr>
+      <w:r>
+        <w:rPr>
+          <w:lang w:val="en-US"/>
+        </w:rPr>
+        <w:t xml:space="preserve">mov </w:t>
+      </w:r>
+      <w:proofErr w:type="spellStart"/>
+      <w:r>
+        <w:rPr>
+          <w:lang w:val="en-US"/>
+        </w:rPr>
+        <w:t>rbx</w:t>
+      </w:r>
+      <w:proofErr w:type="spellEnd"/>
+      <w:r>
+        <w:rPr>
+          <w:lang w:val="en-US"/>
+        </w:rPr>
+        <w:t>, 0x1111</w:t>
+      </w:r>
+    </w:p>
+    <w:p>
+      <w:pPr>
+        <w:pStyle w:val="a5"/>
+        <w:rPr>
+          <w:lang w:val="en-US"/>
+        </w:rPr>
+      </w:pPr>
+      <w:proofErr w:type="spellStart"/>
+      <w:r>
+        <w:rPr>
+          <w:lang w:val="en-US"/>
+        </w:rPr>
+        <w:t>cmp</w:t>
+      </w:r>
+      <w:proofErr w:type="spellEnd"/>
+      <w:r>
+        <w:rPr>
+          <w:lang w:val="en-US"/>
+        </w:rPr>
         <w:t xml:space="preserve"> </w:t>
       </w:r>
-      <w:r>
-        <w:t>-0</w:t>
-      </w:r>
-      <w:r>
-        <w:rPr>
-          <w:lang w:val="en-US"/>
-        </w:rPr>
-        <w:t>x</w:t>
-      </w:r>
-      <w:r>
-        <w:t>1</w:t>
-      </w:r>
-      <w:r>
+      <w:proofErr w:type="spellStart"/>
+      <w:r>
+        <w:rPr>
+          <w:lang w:val="en-US"/>
+        </w:rPr>
+        <w:t>rax</w:t>
+      </w:r>
+      <w:proofErr w:type="spellEnd"/>
+      <w:r>
+        <w:rPr>
+          <w:lang w:val="en-US"/>
+        </w:rPr>
+        <w:t xml:space="preserve">, </w:t>
+      </w:r>
+      <w:proofErr w:type="spellStart"/>
+      <w:r>
+        <w:rPr>
+          <w:lang w:val="en-US"/>
+        </w:rPr>
+        <w:t>rbx</w:t>
+      </w:r>
+      <w:proofErr w:type="spellEnd"/>
+    </w:p>
+    <w:p>
+      <w:pPr>
+        <w:pStyle w:val="a5"/>
+        <w:rPr>
+          <w:lang w:val="en-US"/>
+        </w:rPr>
+      </w:pPr>
+      <w:r>
+        <w:rPr>
+          <w:lang w:val="en-US"/>
+        </w:rPr>
+        <w:t>j</w:t>
+      </w:r>
+      <w:r>
+        <w:rPr>
+          <w:lang w:val="en-US"/>
+        </w:rPr>
+        <w:t>a</w:t>
+      </w:r>
+      <w:r>
+        <w:rPr>
+          <w:lang w:val="en-US"/>
+        </w:rPr>
+        <w:t xml:space="preserve"> 0x10</w:t>
+      </w:r>
+    </w:p>
+    <w:p>
+      <w:pPr>
+        <w:rPr>
+          <w:lang w:val="en-US"/>
+        </w:rPr>
+      </w:pPr>
+    </w:p>
+    <w:p>
+      <w:pPr>
+        <w:pStyle w:val="a5"/>
+        <w:rPr>
+          <w:lang w:val="en-US"/>
+        </w:rPr>
+      </w:pPr>
+      <w:proofErr w:type="spellStart"/>
+      <w:r>
+        <w:rPr>
+          <w:lang w:val="en-US"/>
+        </w:rPr>
+        <w:t>zf</w:t>
+      </w:r>
+      <w:proofErr w:type="spellEnd"/>
+      <w:r>
+        <w:rPr>
+          <w:lang w:val="en-US"/>
+        </w:rPr>
+        <w:t xml:space="preserve"> = (</w:t>
+      </w:r>
+      <w:proofErr w:type="spellStart"/>
+      <w:r>
+        <w:rPr>
+          <w:lang w:val="en-US"/>
+        </w:rPr>
+        <w:t>rax</w:t>
+      </w:r>
+      <w:proofErr w:type="spellEnd"/>
+      <w:r>
+        <w:rPr>
+          <w:lang w:val="en-US"/>
+        </w:rPr>
+        <w:t xml:space="preserve"> – </w:t>
+      </w:r>
+      <w:proofErr w:type="spellStart"/>
+      <w:r>
+        <w:rPr>
+          <w:lang w:val="en-US"/>
+        </w:rPr>
+        <w:t>rbx</w:t>
+      </w:r>
+      <w:proofErr w:type="spellEnd"/>
+      <w:r>
+        <w:rPr>
+          <w:lang w:val="en-US"/>
+        </w:rPr>
+        <w:t>) == 0</w:t>
+      </w:r>
+    </w:p>
+    <w:p>
+      <w:pPr>
+        <w:pStyle w:val="a5"/>
+        <w:rPr>
+          <w:lang w:val="en-US"/>
+        </w:rPr>
+      </w:pPr>
+      <w:proofErr w:type="spellStart"/>
+      <w:r>
+        <w:rPr>
+          <w:lang w:val="en-US"/>
+        </w:rPr>
+        <w:t>cf</w:t>
+      </w:r>
+      <w:proofErr w:type="spellEnd"/>
+      <w:r>
+        <w:rPr>
+          <w:lang w:val="en-US"/>
+        </w:rPr>
+        <w:t xml:space="preserve"> = (</w:t>
+      </w:r>
+      <w:proofErr w:type="spellStart"/>
+      <w:r>
+        <w:rPr>
+          <w:lang w:val="en-US"/>
+        </w:rPr>
+        <w:t>rax</w:t>
+      </w:r>
+      <w:proofErr w:type="spellEnd"/>
+      <w:r>
+        <w:rPr>
+          <w:lang w:val="en-US"/>
+        </w:rPr>
+        <w:t xml:space="preserve"> – </w:t>
+      </w:r>
+      <w:proofErr w:type="spellStart"/>
+      <w:r>
+        <w:rPr>
+          <w:lang w:val="en-US"/>
+        </w:rPr>
+        <w:t>rbx</w:t>
+      </w:r>
+      <w:proofErr w:type="spellEnd"/>
+      <w:r>
+        <w:rPr>
+          <w:lang w:val="en-US"/>
+        </w:rPr>
+        <w:t>) &lt; 0</w:t>
+      </w:r>
+    </w:p>
+    <w:p>
+      <w:pPr>
+        <w:pStyle w:val="a5"/>
+        <w:rPr>
+          <w:lang w:val="en-US"/>
+        </w:rPr>
+      </w:pPr>
+      <w:proofErr w:type="spellStart"/>
+      <w:r>
+        <w:rPr>
+          <w:highlight w:val="yellow"/>
+          <w:lang w:val="en-US"/>
+        </w:rPr>
+        <w:t>cmp</w:t>
+      </w:r>
+      <w:proofErr w:type="spellEnd"/>
+      <w:r>
+        <w:rPr>
+          <w:highlight w:val="yellow"/>
+          <w:lang w:val="en-US"/>
+        </w:rPr>
+        <w:t xml:space="preserve"> =&gt; </w:t>
+      </w:r>
+      <w:r>
+        <w:rPr>
+          <w:highlight w:val="yellow"/>
+          <w:lang w:val="en-US"/>
+        </w:rPr>
+        <w:t xml:space="preserve">left = </w:t>
+      </w:r>
+      <w:proofErr w:type="spellStart"/>
+      <w:r>
+        <w:rPr>
+          <w:highlight w:val="yellow"/>
+          <w:lang w:val="en-US"/>
+        </w:rPr>
+        <w:t>rax</w:t>
+      </w:r>
+      <w:proofErr w:type="spellEnd"/>
+      <w:r>
+        <w:rPr>
+          <w:highlight w:val="yellow"/>
+          <w:lang w:val="en-US"/>
+        </w:rPr>
+        <w:t xml:space="preserve">, right = </w:t>
+      </w:r>
+      <w:proofErr w:type="spellStart"/>
+      <w:r>
+        <w:rPr>
+          <w:highlight w:val="yellow"/>
+          <w:lang w:val="en-US"/>
+        </w:rPr>
+        <w:t>rbx</w:t>
+      </w:r>
+      <w:proofErr w:type="spellEnd"/>
+    </w:p>
+    <w:p>
+      <w:pPr>
+        <w:pStyle w:val="a5"/>
         <w:rPr>
           <w:i/>
           <w:iCs/>
           <w:color w:val="92D050"/>
         </w:rPr>
+      </w:pPr>
+      <w:r>
+        <w:rPr>
+          <w:lang w:val="en-US"/>
+        </w:rPr>
+        <w:t>ja</w:t>
+      </w:r>
+      <w:r>
+        <w:t xml:space="preserve"> =</w:t>
+      </w:r>
+      <w:proofErr w:type="gramStart"/>
+      <w:r>
+        <w:t>&gt; !</w:t>
+      </w:r>
+      <w:proofErr w:type="gramEnd"/>
+      <w:r>
+        <w:t>(</w:t>
+      </w:r>
+      <w:r>
+        <w:t>(</w:t>
+      </w:r>
+      <w:proofErr w:type="spellStart"/>
+      <w:r>
+        <w:rPr>
+          <w:lang w:val="en-US"/>
+        </w:rPr>
+        <w:t>rax</w:t>
+      </w:r>
+      <w:proofErr w:type="spellEnd"/>
+      <w:r>
+        <w:t xml:space="preserve"> – </w:t>
+      </w:r>
+      <w:proofErr w:type="spellStart"/>
+      <w:r>
+        <w:rPr>
+          <w:lang w:val="en-US"/>
+        </w:rPr>
+        <w:t>rbx</w:t>
+      </w:r>
+      <w:proofErr w:type="spellEnd"/>
+      <w:r>
+        <w:t>) == 0</w:t>
+      </w:r>
+      <w:r>
+        <w:t>) &amp;&amp; !(</w:t>
+      </w:r>
+      <w:r>
+        <w:t>(</w:t>
+      </w:r>
+      <w:proofErr w:type="spellStart"/>
+      <w:r>
+        <w:rPr>
+          <w:lang w:val="en-US"/>
+        </w:rPr>
+        <w:t>rax</w:t>
+      </w:r>
+      <w:proofErr w:type="spellEnd"/>
+      <w:r>
+        <w:t xml:space="preserve"> – </w:t>
+      </w:r>
+      <w:proofErr w:type="spellStart"/>
+      <w:r>
+        <w:rPr>
+          <w:lang w:val="en-US"/>
+        </w:rPr>
+        <w:t>rbx</w:t>
+      </w:r>
+      <w:proofErr w:type="spellEnd"/>
+      <w:r>
+        <w:t>) &lt; 0</w:t>
+      </w:r>
+      <w:r>
+        <w:t>)</w:t>
+      </w:r>
+      <w:r>
+        <w:rPr>
+          <w:i/>
+          <w:iCs/>
+          <w:color w:val="92D050"/>
+        </w:rPr>
+        <w:t xml:space="preserve"> //</w:t>
+      </w:r>
+      <w:r>
+        <w:rPr>
+          <w:i/>
+          <w:iCs/>
+          <w:color w:val="92D050"/>
+        </w:rPr>
+        <w:t>если</w:t>
+      </w:r>
+      <w:r>
+        <w:rPr>
+          <w:i/>
+          <w:iCs/>
+          <w:color w:val="92D050"/>
+        </w:rPr>
+        <w:t xml:space="preserve"> </w:t>
+      </w:r>
+      <w:r>
+        <w:rPr>
+          <w:i/>
+          <w:iCs/>
+          <w:color w:val="92D050"/>
+        </w:rPr>
+        <w:t>непосредственно</w:t>
+      </w:r>
+    </w:p>
+    <w:p>
+      <w:r>
+        <w:rPr>
+          <w:lang w:val="en-US"/>
+        </w:rPr>
+        <w:t>ja</w:t>
+      </w:r>
+      <w:r>
+        <w:t xml:space="preserve"> =&gt; </w:t>
+      </w:r>
+      <w:r>
+        <w:t>(</w:t>
+      </w:r>
+      <w:proofErr w:type="spellStart"/>
+      <w:r>
+        <w:rPr>
+          <w:lang w:val="en-US"/>
+        </w:rPr>
+        <w:t>rax</w:t>
+      </w:r>
+      <w:proofErr w:type="spellEnd"/>
+      <w:r>
+        <w:t xml:space="preserve"> </w:t>
+      </w:r>
+      <w:r>
+        <w:rPr>
+          <w:b/>
+          <w:bCs/>
+        </w:rPr>
+        <w:t>&lt;=</w:t>
+      </w:r>
+      <w:r>
+        <w:t xml:space="preserve"> </w:t>
+      </w:r>
+      <w:proofErr w:type="spellStart"/>
+      <w:r>
+        <w:rPr>
+          <w:lang w:val="en-US"/>
+        </w:rPr>
+        <w:t>rbx</w:t>
+      </w:r>
+      <w:proofErr w:type="spellEnd"/>
+      <w:r>
+        <w:t>)</w:t>
+      </w:r>
+      <w:r>
+        <w:rPr>
+          <w:i/>
+          <w:iCs/>
+          <w:color w:val="92D050"/>
+        </w:rPr>
+        <w:t xml:space="preserve"> //уже намного л</w:t>
+      </w:r>
+      <w:r>
+        <w:rPr>
+          <w:i/>
+          <w:iCs/>
+          <w:color w:val="92D050"/>
+        </w:rPr>
+        <w:t>у</w:t>
+      </w:r>
+      <w:r>
+        <w:rPr>
+          <w:i/>
+          <w:iCs/>
+          <w:color w:val="92D050"/>
+        </w:rPr>
+        <w:t>чше</w:t>
+      </w:r>
+    </w:p>
+    <w:p>
+      <w:r>
+        <w:t xml:space="preserve">В любом случае лучше обработать эти команды сразу и сделать в конце для условных прыжков в блоке специальную ссылку на </w:t>
+      </w:r>
+      <w:r>
+        <w:rPr>
+          <w:lang w:val="en-US"/>
+        </w:rPr>
+        <w:t>condition</w:t>
+      </w:r>
+      <w:r>
+        <w:t xml:space="preserve"> </w:t>
+      </w:r>
+      <w:r>
+        <w:t xml:space="preserve">объект, который наследуется от </w:t>
+      </w:r>
+      <w:proofErr w:type="spellStart"/>
+      <w:proofErr w:type="gramStart"/>
+      <w:r>
+        <w:rPr>
+          <w:lang w:val="en-US"/>
+        </w:rPr>
+        <w:t>ExprTree</w:t>
+      </w:r>
+      <w:proofErr w:type="spellEnd"/>
+      <w:r>
+        <w:t>::</w:t>
+      </w:r>
+      <w:proofErr w:type="gramEnd"/>
+      <w:r>
+        <w:rPr>
+          <w:lang w:val="en-US"/>
+        </w:rPr>
+        <w:t>Node</w:t>
+      </w:r>
+      <w:r>
+        <w:t>.</w:t>
+      </w:r>
+    </w:p>
+    <w:p/>
+    <w:p/>
+    <w:p>
+      <w:pPr>
+        <w:pStyle w:val="2"/>
+      </w:pPr>
+      <w:proofErr w:type="spellStart"/>
+      <w:r>
+        <w:rPr>
+          <w:lang w:val="en-US"/>
+        </w:rPr>
+        <w:t>cmovnz</w:t>
+      </w:r>
+      <w:proofErr w:type="spellEnd"/>
+      <w:r>
+        <w:t xml:space="preserve"> – </w:t>
+      </w:r>
+      <w:r>
+        <w:t>тернарный оператор</w:t>
+      </w:r>
+    </w:p>
+    <w:p>
+      <w:pPr>
+        <w:pStyle w:val="a5"/>
+      </w:pPr>
+      <w:r>
+        <w:rPr>
+          <w:lang w:val="en-US"/>
+        </w:rPr>
+        <w:t>XOR</w:t>
+      </w:r>
+      <w:r>
+        <w:t xml:space="preserve">        </w:t>
+      </w:r>
+      <w:r>
+        <w:tab/>
+      </w:r>
+      <w:r>
+        <w:rPr>
+          <w:lang w:val="en-US"/>
+        </w:rPr>
+        <w:t>EDX</w:t>
+      </w:r>
+      <w:r>
+        <w:t xml:space="preserve">, </w:t>
+      </w:r>
+      <w:r>
+        <w:rPr>
+          <w:lang w:val="en-US"/>
+        </w:rPr>
+        <w:t>EDX</w:t>
+      </w:r>
+    </w:p>
+    <w:p>
+      <w:pPr>
+        <w:pStyle w:val="a5"/>
+        <w:rPr>
+          <w:lang w:val="en-US"/>
+        </w:rPr>
+      </w:pPr>
+      <w:r>
+        <w:rPr>
+          <w:lang w:val="en-US"/>
+        </w:rPr>
+        <w:t xml:space="preserve">MOV        </w:t>
+      </w:r>
+      <w:r>
+        <w:rPr>
+          <w:lang w:val="en-US"/>
+        </w:rPr>
+        <w:tab/>
+      </w:r>
+      <w:r>
+        <w:rPr>
+          <w:lang w:val="en-US"/>
+        </w:rPr>
+        <w:t>RCX,</w:t>
+      </w:r>
+      <w:r>
+        <w:rPr>
+          <w:lang w:val="en-US"/>
+        </w:rPr>
+        <w:t xml:space="preserve"> </w:t>
+      </w:r>
+      <w:r>
+        <w:rPr>
+          <w:lang w:val="en-US"/>
+        </w:rPr>
+        <w:t>RDI</w:t>
+      </w:r>
+    </w:p>
+    <w:p>
+      <w:pPr>
+        <w:pStyle w:val="a5"/>
+        <w:rPr>
+          <w:lang w:val="en-US"/>
+        </w:rPr>
+      </w:pPr>
+      <w:r>
+        <w:rPr>
+          <w:lang w:val="en-US"/>
+        </w:rPr>
+        <w:t xml:space="preserve">CALL      </w:t>
+      </w:r>
+      <w:r>
+        <w:rPr>
+          <w:lang w:val="en-US"/>
+        </w:rPr>
+        <w:tab/>
+      </w:r>
+      <w:r>
+        <w:rPr>
+          <w:lang w:val="en-US"/>
+        </w:rPr>
+        <w:t>FUN_7ff612df28f8</w:t>
+      </w:r>
+    </w:p>
+    <w:p>
+      <w:pPr>
+        <w:pStyle w:val="a5"/>
+        <w:rPr>
+          <w:i/>
+          <w:iCs/>
+          <w:color w:val="92D050"/>
+        </w:rPr>
+      </w:pPr>
+      <w:r>
+        <w:rPr>
+          <w:lang w:val="en-US"/>
+        </w:rPr>
+        <w:t>CMP</w:t>
+      </w:r>
+      <w:r>
+        <w:t xml:space="preserve">        </w:t>
+      </w:r>
+      <w:r>
+        <w:tab/>
+      </w:r>
+      <w:r>
+        <w:rPr>
+          <w:lang w:val="en-US"/>
+        </w:rPr>
+        <w:t>EAX</w:t>
+      </w:r>
+      <w:r>
+        <w:t>, 0</w:t>
+      </w:r>
+      <w:r>
+        <w:rPr>
+          <w:lang w:val="en-US"/>
+        </w:rPr>
+        <w:t>x</w:t>
+      </w:r>
+      <w:r>
+        <w:t>1</w:t>
+      </w:r>
+      <w:r>
+        <w:rPr>
+          <w:i/>
+          <w:iCs/>
+          <w:color w:val="92D050"/>
+        </w:rPr>
         <w:t xml:space="preserve"> //всегда вычислять условное выражение</w:t>
       </w:r>
     </w:p>
@@ -20769,11 +21704,6 @@
           <w:lang w:val="en-US"/>
         </w:rPr>
         <w:tab/>
-      </w:r>
-      <w:r>
-        <w:rPr>
-          <w:lang w:val="en-US"/>
-        </w:rPr>
         <w:t>ESI,</w:t>
       </w:r>
       <w:r>
@@ -20791,16 +21721,2858 @@
     </w:p>
     <w:p>
       <w:pPr>
-        <w:rPr>
-          <w:lang w:val="en-US"/>
-        </w:rPr>
-      </w:pPr>
-    </w:p>
-    <w:p>
-      <w:pPr>
-        <w:rPr>
-          <w:lang w:val="en-US"/>
-        </w:rPr>
+        <w:pStyle w:val="a5"/>
+        <w:rPr>
+          <w:lang w:val="en-US"/>
+        </w:rPr>
+      </w:pPr>
+    </w:p>
+    <w:p>
+      <w:pPr>
+        <w:pStyle w:val="a5"/>
+        <w:rPr>
+          <w:lang w:val="en-US"/>
+        </w:rPr>
+      </w:pPr>
+    </w:p>
+    <w:p>
+      <w:pPr>
+        <w:pStyle w:val="a5"/>
+        <w:rPr>
+          <w:lang w:val="en-US"/>
+        </w:rPr>
+      </w:pPr>
+      <w:proofErr w:type="spellStart"/>
+      <w:r>
+        <w:rPr>
+          <w:lang w:val="en-US"/>
+        </w:rPr>
+        <w:t>eax</w:t>
+      </w:r>
+      <w:proofErr w:type="spellEnd"/>
+      <w:r>
+        <w:rPr>
+          <w:lang w:val="en-US"/>
+        </w:rPr>
+        <w:t xml:space="preserve"> = </w:t>
+      </w:r>
+      <w:proofErr w:type="gramStart"/>
+      <w:r>
+        <w:rPr>
+          <w:lang w:val="en-US"/>
+        </w:rPr>
+        <w:t>fun(</w:t>
+      </w:r>
+      <w:proofErr w:type="spellStart"/>
+      <w:proofErr w:type="gramEnd"/>
+      <w:r>
+        <w:rPr>
+          <w:lang w:val="en-US"/>
+        </w:rPr>
+        <w:t>rdi</w:t>
+      </w:r>
+      <w:proofErr w:type="spellEnd"/>
+      <w:r>
+        <w:rPr>
+          <w:lang w:val="en-US"/>
+        </w:rPr>
+        <w:t>, 0x0)</w:t>
+      </w:r>
+    </w:p>
+    <w:p>
+      <w:pPr>
+        <w:pStyle w:val="a5"/>
+        <w:rPr>
+          <w:lang w:val="en-US"/>
+        </w:rPr>
+      </w:pPr>
+      <w:proofErr w:type="spellStart"/>
+      <w:r>
+        <w:rPr>
+          <w:highlight w:val="yellow"/>
+          <w:lang w:val="en-US"/>
+        </w:rPr>
+        <w:t>cmp</w:t>
+      </w:r>
+      <w:proofErr w:type="spellEnd"/>
+      <w:r>
+        <w:rPr>
+          <w:highlight w:val="yellow"/>
+          <w:lang w:val="en-US"/>
+        </w:rPr>
+        <w:t xml:space="preserve"> =&gt; left = </w:t>
+      </w:r>
+      <w:proofErr w:type="spellStart"/>
+      <w:r>
+        <w:rPr>
+          <w:highlight w:val="yellow"/>
+          <w:lang w:val="en-US"/>
+        </w:rPr>
+        <w:t>eax</w:t>
+      </w:r>
+      <w:proofErr w:type="spellEnd"/>
+      <w:r>
+        <w:rPr>
+          <w:highlight w:val="yellow"/>
+          <w:lang w:val="en-US"/>
+        </w:rPr>
+        <w:t>, right = 0x1</w:t>
+      </w:r>
+    </w:p>
+    <w:p>
+      <w:pPr>
+        <w:pStyle w:val="a5"/>
+        <w:rPr>
+          <w:i/>
+          <w:iCs/>
+          <w:color w:val="92D050"/>
+        </w:rPr>
+      </w:pPr>
+      <w:proofErr w:type="spellStart"/>
+      <w:r>
+        <w:rPr>
+          <w:lang w:val="en-US"/>
+        </w:rPr>
+        <w:t>esi</w:t>
+      </w:r>
+      <w:proofErr w:type="spellEnd"/>
+      <w:r>
+        <w:t xml:space="preserve"> = </w:t>
+      </w:r>
+      <w:r>
+        <w:rPr>
+          <w:highlight w:val="cyan"/>
+        </w:rPr>
+        <w:t>(</w:t>
+      </w:r>
+      <w:proofErr w:type="spellStart"/>
+      <w:r>
+        <w:rPr>
+          <w:highlight w:val="cyan"/>
+          <w:lang w:val="en-US"/>
+        </w:rPr>
+        <w:t>eax</w:t>
+      </w:r>
+      <w:proofErr w:type="spellEnd"/>
+      <w:r>
+        <w:rPr>
+          <w:highlight w:val="cyan"/>
+        </w:rPr>
+        <w:t xml:space="preserve"> == 0</w:t>
+      </w:r>
+      <w:r>
+        <w:rPr>
+          <w:highlight w:val="cyan"/>
+          <w:lang w:val="en-US"/>
+        </w:rPr>
+        <w:t>x</w:t>
+      </w:r>
+      <w:r>
+        <w:rPr>
+          <w:highlight w:val="cyan"/>
+        </w:rPr>
+        <w:t>1</w:t>
+      </w:r>
+      <w:proofErr w:type="gramStart"/>
+      <w:r>
+        <w:rPr>
+          <w:highlight w:val="cyan"/>
+        </w:rPr>
+        <w:t>)</w:t>
+      </w:r>
+      <w:r>
+        <w:t xml:space="preserve"> ?</w:t>
+      </w:r>
+      <w:proofErr w:type="gramEnd"/>
+      <w:r>
+        <w:t xml:space="preserve"> </w:t>
+      </w:r>
+      <w:proofErr w:type="spellStart"/>
+      <w:r>
+        <w:rPr>
+          <w:lang w:val="en-US"/>
+        </w:rPr>
+        <w:t>eax</w:t>
+      </w:r>
+      <w:proofErr w:type="spellEnd"/>
+      <w:r>
+        <w:t xml:space="preserve"> : </w:t>
+      </w:r>
+      <w:proofErr w:type="spellStart"/>
+      <w:r>
+        <w:rPr>
+          <w:lang w:val="en-US"/>
+        </w:rPr>
+        <w:t>esi</w:t>
+      </w:r>
+      <w:proofErr w:type="spellEnd"/>
+      <w:r>
+        <w:t xml:space="preserve"> </w:t>
+      </w:r>
+      <w:r>
+        <w:rPr>
+          <w:i/>
+          <w:iCs/>
+          <w:color w:val="92D050"/>
+        </w:rPr>
+        <w:t xml:space="preserve">//тернарный оператор – это операция с 3-мя операндами: </w:t>
+      </w:r>
+      <w:r>
+        <w:rPr>
+          <w:i/>
+          <w:iCs/>
+          <w:color w:val="92D050"/>
+          <w:lang w:val="en-US"/>
+        </w:rPr>
+        <w:t>condition</w:t>
+      </w:r>
+      <w:r>
+        <w:rPr>
+          <w:i/>
+          <w:iCs/>
+          <w:color w:val="92D050"/>
+        </w:rPr>
+        <w:t xml:space="preserve">, </w:t>
+      </w:r>
+      <w:r>
+        <w:rPr>
+          <w:i/>
+          <w:iCs/>
+          <w:color w:val="92D050"/>
+          <w:lang w:val="en-US"/>
+        </w:rPr>
+        <w:t>node</w:t>
+      </w:r>
+      <w:r>
+        <w:rPr>
+          <w:i/>
+          <w:iCs/>
+          <w:color w:val="92D050"/>
+        </w:rPr>
+        <w:t xml:space="preserve">, </w:t>
+      </w:r>
+      <w:r>
+        <w:rPr>
+          <w:i/>
+          <w:iCs/>
+          <w:color w:val="92D050"/>
+          <w:lang w:val="en-US"/>
+        </w:rPr>
+        <w:t>node</w:t>
+      </w:r>
+    </w:p>
+    <w:p>
+      <w:pPr>
+        <w:pStyle w:val="a5"/>
+      </w:pPr>
+    </w:p>
+    <w:p>
+      <w:pPr>
+        <w:pStyle w:val="a5"/>
+        <w:sectPr>
+          <w:pgSz w:w="11906" w:h="16838"/>
+          <w:pgMar w:top="1134" w:right="850" w:bottom="1134" w:left="1701" w:header="708" w:footer="708" w:gutter="0"/>
+          <w:cols w:space="708"/>
+          <w:docGrid w:linePitch="360"/>
+        </w:sectPr>
+      </w:pPr>
+    </w:p>
+    <w:p>
+      <w:pPr>
+        <w:pStyle w:val="1"/>
+      </w:pPr>
+      <w:r>
+        <w:lastRenderedPageBreak/>
+        <w:t>Стек и локальные переменные</w:t>
+      </w:r>
+    </w:p>
+    <w:p>
+      <w:pPr>
+        <w:pStyle w:val="a5"/>
+        <w:rPr>
+          <w:i/>
+          <w:iCs/>
+          <w:color w:val="92D050"/>
+        </w:rPr>
+      </w:pPr>
+      <w:r>
+        <w:rPr>
+          <w:lang w:val="en-US"/>
+        </w:rPr>
+        <w:t>MOV</w:t>
+      </w:r>
+      <w:r>
+        <w:t xml:space="preserve">        </w:t>
+      </w:r>
+      <w:r>
+        <w:tab/>
+      </w:r>
+      <w:r>
+        <w:rPr>
+          <w:lang w:val="en-US"/>
+        </w:rPr>
+        <w:t>qword</w:t>
+      </w:r>
+      <w:r>
+        <w:t xml:space="preserve"> </w:t>
+      </w:r>
+      <w:proofErr w:type="spellStart"/>
+      <w:r>
+        <w:rPr>
+          <w:lang w:val="en-US"/>
+        </w:rPr>
+        <w:t>ptr</w:t>
+      </w:r>
+      <w:proofErr w:type="spellEnd"/>
+      <w:r>
+        <w:t xml:space="preserve"> [</w:t>
+      </w:r>
+      <w:r>
+        <w:rPr>
+          <w:lang w:val="en-US"/>
+        </w:rPr>
+        <w:t>RSP</w:t>
+      </w:r>
+      <w:r>
+        <w:t xml:space="preserve"> + </w:t>
+      </w:r>
+      <w:r>
+        <w:t>0</w:t>
+      </w:r>
+      <w:r>
+        <w:rPr>
+          <w:lang w:val="en-US"/>
+        </w:rPr>
+        <w:t>x</w:t>
+      </w:r>
+      <w:r>
+        <w:t>18</w:t>
+      </w:r>
+      <w:r>
+        <w:t>],</w:t>
+      </w:r>
+      <w:r>
+        <w:t xml:space="preserve"> </w:t>
+      </w:r>
+      <w:r>
+        <w:rPr>
+          <w:lang w:val="en-US"/>
+        </w:rPr>
+        <w:t>RSI</w:t>
+      </w:r>
+      <w:r>
+        <w:tab/>
+      </w:r>
+      <w:r>
+        <w:rPr>
+          <w:i/>
+          <w:iCs/>
+          <w:color w:val="92D050"/>
+        </w:rPr>
+        <w:t>//в объемлющей функции под это выделено памяти</w:t>
+      </w:r>
+    </w:p>
+    <w:p>
+      <w:pPr>
+        <w:pStyle w:val="a5"/>
+        <w:rPr>
+          <w:lang w:val="en-US"/>
+        </w:rPr>
+      </w:pPr>
+      <w:r>
+        <w:rPr>
+          <w:lang w:val="en-US"/>
+        </w:rPr>
+        <w:t xml:space="preserve">PUSH       </w:t>
+      </w:r>
+      <w:r>
+        <w:rPr>
+          <w:lang w:val="en-US"/>
+        </w:rPr>
+        <w:tab/>
+      </w:r>
+      <w:r>
+        <w:rPr>
+          <w:lang w:val="en-US"/>
+        </w:rPr>
+        <w:t>RDI</w:t>
+      </w:r>
+    </w:p>
+    <w:p>
+      <w:pPr>
+        <w:pStyle w:val="a5"/>
+        <w:rPr>
+          <w:lang w:val="en-US"/>
+        </w:rPr>
+      </w:pPr>
+      <w:r>
+        <w:rPr>
+          <w:lang w:val="en-US"/>
+        </w:rPr>
+        <w:t xml:space="preserve">PUSH      </w:t>
+      </w:r>
+      <w:r>
+        <w:rPr>
+          <w:lang w:val="en-US"/>
+        </w:rPr>
+        <w:tab/>
+      </w:r>
+      <w:r>
+        <w:rPr>
+          <w:lang w:val="en-US"/>
+        </w:rPr>
+        <w:t>R15</w:t>
+      </w:r>
+    </w:p>
+    <w:p>
+      <w:pPr>
+        <w:pStyle w:val="a5"/>
+        <w:rPr>
+          <w:lang w:val="en-US"/>
+        </w:rPr>
+      </w:pPr>
+      <w:r>
+        <w:rPr>
+          <w:lang w:val="en-US"/>
+        </w:rPr>
+        <w:t xml:space="preserve">SUB        </w:t>
+      </w:r>
+      <w:r>
+        <w:rPr>
+          <w:lang w:val="en-US"/>
+        </w:rPr>
+        <w:tab/>
+      </w:r>
+      <w:r>
+        <w:rPr>
+          <w:lang w:val="en-US"/>
+        </w:rPr>
+        <w:t>RSP,</w:t>
+      </w:r>
+      <w:r>
+        <w:rPr>
+          <w:lang w:val="en-US"/>
+        </w:rPr>
+        <w:t xml:space="preserve"> </w:t>
+      </w:r>
+      <w:r>
+        <w:rPr>
+          <w:lang w:val="en-US"/>
+        </w:rPr>
+        <w:t>0x30</w:t>
+      </w:r>
+    </w:p>
+    <w:p>
+      <w:pPr>
+        <w:pStyle w:val="a5"/>
+        <w:rPr>
+          <w:lang w:val="en-US"/>
+        </w:rPr>
+      </w:pPr>
+      <w:r>
+        <w:rPr>
+          <w:lang w:val="en-US"/>
+        </w:rPr>
+        <w:t xml:space="preserve">MOV        </w:t>
+      </w:r>
+      <w:r>
+        <w:rPr>
+          <w:lang w:val="en-US"/>
+        </w:rPr>
+        <w:tab/>
+      </w:r>
+      <w:proofErr w:type="spellStart"/>
+      <w:r>
+        <w:rPr>
+          <w:lang w:val="en-US"/>
+        </w:rPr>
+        <w:t>dword</w:t>
+      </w:r>
+      <w:proofErr w:type="spellEnd"/>
+      <w:r>
+        <w:rPr>
+          <w:lang w:val="en-US"/>
+        </w:rPr>
+        <w:t xml:space="preserve"> </w:t>
+      </w:r>
+      <w:proofErr w:type="spellStart"/>
+      <w:r>
+        <w:rPr>
+          <w:lang w:val="en-US"/>
+        </w:rPr>
+        <w:t>ptr</w:t>
+      </w:r>
+      <w:proofErr w:type="spellEnd"/>
+      <w:r>
+        <w:rPr>
+          <w:lang w:val="en-US"/>
+        </w:rPr>
+        <w:t xml:space="preserve"> [RSP + </w:t>
+      </w:r>
+      <w:r>
+        <w:rPr>
+          <w:lang w:val="en-US"/>
+        </w:rPr>
+        <w:t>0x38</w:t>
+      </w:r>
+      <w:r>
+        <w:rPr>
+          <w:lang w:val="en-US"/>
+        </w:rPr>
+        <w:t>],</w:t>
+      </w:r>
+      <w:r>
+        <w:rPr>
+          <w:lang w:val="en-US"/>
+        </w:rPr>
+        <w:t xml:space="preserve"> </w:t>
+      </w:r>
+      <w:r>
+        <w:rPr>
+          <w:lang w:val="en-US"/>
+        </w:rPr>
+        <w:t>EAX</w:t>
+      </w:r>
+    </w:p>
+    <w:p>
+      <w:pPr>
+        <w:pStyle w:val="a5"/>
+        <w:rPr>
+          <w:lang w:val="en-US"/>
+        </w:rPr>
+      </w:pPr>
+      <w:r>
+        <w:rPr>
+          <w:lang w:val="en-US"/>
+        </w:rPr>
+        <w:t xml:space="preserve">MOV </w:t>
+      </w:r>
+      <w:r>
+        <w:rPr>
+          <w:lang w:val="en-US"/>
+        </w:rPr>
+        <w:tab/>
+      </w:r>
+      <w:r>
+        <w:rPr>
+          <w:lang w:val="en-US"/>
+        </w:rPr>
+        <w:tab/>
+        <w:t>RBX, 0x2</w:t>
+      </w:r>
+    </w:p>
+    <w:p>
+      <w:pPr>
+        <w:pStyle w:val="a5"/>
+        <w:rPr>
+          <w:lang w:val="en-US"/>
+        </w:rPr>
+      </w:pPr>
+      <w:r>
+        <w:rPr>
+          <w:lang w:val="en-US"/>
+        </w:rPr>
+        <w:t xml:space="preserve">MOV </w:t>
+      </w:r>
+      <w:r>
+        <w:rPr>
+          <w:lang w:val="en-US"/>
+        </w:rPr>
+        <w:tab/>
+      </w:r>
+      <w:r>
+        <w:rPr>
+          <w:lang w:val="en-US"/>
+        </w:rPr>
+        <w:tab/>
+        <w:t>RAX, RSP</w:t>
+      </w:r>
+    </w:p>
+    <w:p>
+      <w:pPr>
+        <w:pStyle w:val="a5"/>
+        <w:rPr>
+          <w:lang w:val="en-US"/>
+        </w:rPr>
+      </w:pPr>
+      <w:r>
+        <w:rPr>
+          <w:lang w:val="en-US"/>
+        </w:rPr>
+        <w:t>ADD</w:t>
+      </w:r>
+      <w:r>
+        <w:rPr>
+          <w:lang w:val="en-US"/>
+        </w:rPr>
+        <w:tab/>
+      </w:r>
+      <w:r>
+        <w:rPr>
+          <w:lang w:val="en-US"/>
+        </w:rPr>
+        <w:tab/>
+      </w:r>
+      <w:r>
+        <w:rPr>
+          <w:lang w:val="en-US"/>
+        </w:rPr>
+        <w:t xml:space="preserve">RAX, </w:t>
+      </w:r>
+      <w:r>
+        <w:rPr>
+          <w:lang w:val="en-US"/>
+        </w:rPr>
+        <w:t>RBX</w:t>
+      </w:r>
+    </w:p>
+    <w:p>
+      <w:pPr>
+        <w:pStyle w:val="a5"/>
+        <w:rPr>
+          <w:lang w:val="en-US"/>
+        </w:rPr>
+      </w:pPr>
+      <w:r>
+        <w:rPr>
+          <w:lang w:val="en-US"/>
+        </w:rPr>
+        <w:t xml:space="preserve">MOV        </w:t>
+      </w:r>
+      <w:r>
+        <w:rPr>
+          <w:lang w:val="en-US"/>
+        </w:rPr>
+        <w:tab/>
+      </w:r>
+      <w:r>
+        <w:rPr>
+          <w:lang w:val="en-US"/>
+        </w:rPr>
+        <w:t xml:space="preserve">word </w:t>
+      </w:r>
+      <w:proofErr w:type="spellStart"/>
+      <w:r>
+        <w:rPr>
+          <w:lang w:val="en-US"/>
+        </w:rPr>
+        <w:t>ptr</w:t>
+      </w:r>
+      <w:proofErr w:type="spellEnd"/>
+      <w:r>
+        <w:rPr>
+          <w:lang w:val="en-US"/>
+        </w:rPr>
+        <w:t xml:space="preserve"> [</w:t>
+      </w:r>
+      <w:r>
+        <w:rPr>
+          <w:lang w:val="en-US"/>
+        </w:rPr>
+        <w:t>RAX</w:t>
+      </w:r>
+      <w:r>
+        <w:rPr>
+          <w:lang w:val="en-US"/>
+        </w:rPr>
+        <w:t xml:space="preserve"> + </w:t>
+      </w:r>
+      <w:r>
+        <w:rPr>
+          <w:lang w:val="en-US"/>
+        </w:rPr>
+        <w:t>0x</w:t>
+      </w:r>
+      <w:r>
+        <w:rPr>
+          <w:lang w:val="en-US"/>
+        </w:rPr>
+        <w:t>8</w:t>
+      </w:r>
+      <w:r>
+        <w:rPr>
+          <w:lang w:val="en-US"/>
+        </w:rPr>
+        <w:t>],</w:t>
+      </w:r>
+      <w:r>
+        <w:rPr>
+          <w:lang w:val="en-US"/>
+        </w:rPr>
+        <w:t xml:space="preserve"> </w:t>
+      </w:r>
+      <w:r>
+        <w:rPr>
+          <w:lang w:val="en-US"/>
+        </w:rPr>
+        <w:t>0x10</w:t>
+      </w:r>
+    </w:p>
+    <w:p>
+      <w:pPr>
+        <w:pStyle w:val="a5"/>
+        <w:rPr>
+          <w:lang w:val="en-US"/>
+        </w:rPr>
+      </w:pPr>
+    </w:p>
+    <w:p>
+      <w:pPr>
+        <w:pStyle w:val="a5"/>
+        <w:rPr>
+          <w:lang w:val="en-US"/>
+        </w:rPr>
+      </w:pPr>
+    </w:p>
+    <w:p>
+      <w:pPr>
+        <w:pStyle w:val="a5"/>
+        <w:rPr>
+          <w:lang w:val="en-US"/>
+        </w:rPr>
+      </w:pPr>
+      <w:r>
+        <w:rPr>
+          <w:lang w:val="en-US"/>
+        </w:rPr>
+        <w:t>*(uint64_t</w:t>
+      </w:r>
+      <w:proofErr w:type="gramStart"/>
+      <w:r>
+        <w:rPr>
+          <w:lang w:val="en-US"/>
+        </w:rPr>
+        <w:t>*)(</w:t>
+      </w:r>
+      <w:proofErr w:type="spellStart"/>
+      <w:proofErr w:type="gramEnd"/>
+      <w:r>
+        <w:rPr>
+          <w:lang w:val="en-US"/>
+        </w:rPr>
+        <w:t>stackTop</w:t>
+      </w:r>
+      <w:proofErr w:type="spellEnd"/>
+      <w:r>
+        <w:rPr>
+          <w:lang w:val="en-US"/>
+        </w:rPr>
+        <w:t xml:space="preserve"> + 0x18) = </w:t>
+      </w:r>
+      <w:proofErr w:type="spellStart"/>
+      <w:r>
+        <w:rPr>
+          <w:lang w:val="en-US"/>
+        </w:rPr>
+        <w:t>rsi</w:t>
+      </w:r>
+      <w:proofErr w:type="spellEnd"/>
+    </w:p>
+    <w:p>
+      <w:pPr>
+        <w:pStyle w:val="a5"/>
+        <w:rPr>
+          <w:lang w:val="en-US"/>
+        </w:rPr>
+      </w:pPr>
+      <w:r>
+        <w:rPr>
+          <w:lang w:val="en-US"/>
+        </w:rPr>
+        <w:t>*(uint64_t</w:t>
+      </w:r>
+      <w:proofErr w:type="gramStart"/>
+      <w:r>
+        <w:rPr>
+          <w:lang w:val="en-US"/>
+        </w:rPr>
+        <w:t>*)</w:t>
+      </w:r>
+      <w:r>
+        <w:rPr>
+          <w:lang w:val="en-US"/>
+        </w:rPr>
+        <w:t>(</w:t>
+      </w:r>
+      <w:proofErr w:type="spellStart"/>
+      <w:proofErr w:type="gramEnd"/>
+      <w:r>
+        <w:rPr>
+          <w:lang w:val="en-US"/>
+        </w:rPr>
+        <w:t>stackTop</w:t>
+      </w:r>
+      <w:proofErr w:type="spellEnd"/>
+      <w:r>
+        <w:rPr>
+          <w:lang w:val="en-US"/>
+        </w:rPr>
+        <w:t xml:space="preserve"> </w:t>
+      </w:r>
+      <w:r>
+        <w:rPr>
+          <w:lang w:val="en-US"/>
+        </w:rPr>
+        <w:t>– 0</w:t>
+      </w:r>
+      <w:r>
+        <w:rPr>
+          <w:lang w:val="en-US"/>
+        </w:rPr>
+        <w:t xml:space="preserve">x8) = </w:t>
+      </w:r>
+      <w:proofErr w:type="spellStart"/>
+      <w:r>
+        <w:rPr>
+          <w:lang w:val="en-US"/>
+        </w:rPr>
+        <w:t>rdi</w:t>
+      </w:r>
+      <w:proofErr w:type="spellEnd"/>
+    </w:p>
+    <w:p>
+      <w:pPr>
+        <w:pStyle w:val="a5"/>
+        <w:rPr>
+          <w:lang w:val="en-US"/>
+        </w:rPr>
+      </w:pPr>
+      <w:r>
+        <w:rPr>
+          <w:lang w:val="en-US"/>
+        </w:rPr>
+        <w:t>*(uint64_t</w:t>
+      </w:r>
+      <w:proofErr w:type="gramStart"/>
+      <w:r>
+        <w:rPr>
+          <w:lang w:val="en-US"/>
+        </w:rPr>
+        <w:t>*)</w:t>
+      </w:r>
+      <w:r>
+        <w:rPr>
+          <w:lang w:val="en-US"/>
+        </w:rPr>
+        <w:t>(</w:t>
+      </w:r>
+      <w:proofErr w:type="spellStart"/>
+      <w:proofErr w:type="gramEnd"/>
+      <w:r>
+        <w:rPr>
+          <w:lang w:val="en-US"/>
+        </w:rPr>
+        <w:t>stackTop</w:t>
+      </w:r>
+      <w:proofErr w:type="spellEnd"/>
+      <w:r>
+        <w:rPr>
+          <w:lang w:val="en-US"/>
+        </w:rPr>
+        <w:t xml:space="preserve"> </w:t>
+      </w:r>
+      <w:r>
+        <w:rPr>
+          <w:lang w:val="en-US"/>
+        </w:rPr>
+        <w:t>– 0</w:t>
+      </w:r>
+      <w:r>
+        <w:rPr>
+          <w:lang w:val="en-US"/>
+        </w:rPr>
+        <w:t>x</w:t>
+      </w:r>
+      <w:r>
+        <w:rPr>
+          <w:lang w:val="en-US"/>
+        </w:rPr>
+        <w:t>10</w:t>
+      </w:r>
+      <w:r>
+        <w:rPr>
+          <w:lang w:val="en-US"/>
+        </w:rPr>
+        <w:t xml:space="preserve">) = </w:t>
+      </w:r>
+      <w:r>
+        <w:rPr>
+          <w:lang w:val="en-US"/>
+        </w:rPr>
+        <w:t>r15</w:t>
+      </w:r>
+    </w:p>
+    <w:p>
+      <w:pPr>
+        <w:pStyle w:val="a5"/>
+        <w:rPr>
+          <w:lang w:val="en-US"/>
+        </w:rPr>
+      </w:pPr>
+      <w:r>
+        <w:rPr>
+          <w:lang w:val="en-US"/>
+        </w:rPr>
+        <w:t>*(uint</w:t>
+      </w:r>
+      <w:r>
+        <w:rPr>
+          <w:lang w:val="en-US"/>
+        </w:rPr>
+        <w:t>32</w:t>
+      </w:r>
+      <w:r>
+        <w:rPr>
+          <w:lang w:val="en-US"/>
+        </w:rPr>
+        <w:t>_t</w:t>
+      </w:r>
+      <w:proofErr w:type="gramStart"/>
+      <w:r>
+        <w:rPr>
+          <w:lang w:val="en-US"/>
+        </w:rPr>
+        <w:t>*)</w:t>
+      </w:r>
+      <w:r>
+        <w:rPr>
+          <w:lang w:val="en-US"/>
+        </w:rPr>
+        <w:t>(</w:t>
+      </w:r>
+      <w:proofErr w:type="spellStart"/>
+      <w:proofErr w:type="gramEnd"/>
+      <w:r>
+        <w:rPr>
+          <w:lang w:val="en-US"/>
+        </w:rPr>
+        <w:t>stackTop</w:t>
+      </w:r>
+      <w:proofErr w:type="spellEnd"/>
+      <w:r>
+        <w:rPr>
+          <w:lang w:val="en-US"/>
+        </w:rPr>
+        <w:t xml:space="preserve"> </w:t>
+      </w:r>
+      <w:r>
+        <w:rPr>
+          <w:lang w:val="en-US"/>
+        </w:rPr>
+        <w:t>– 0</w:t>
+      </w:r>
+      <w:r>
+        <w:rPr>
+          <w:lang w:val="en-US"/>
+        </w:rPr>
+        <w:t>x</w:t>
+      </w:r>
+      <w:r>
+        <w:rPr>
+          <w:lang w:val="en-US"/>
+        </w:rPr>
+        <w:t>40</w:t>
+      </w:r>
+      <w:r>
+        <w:rPr>
+          <w:lang w:val="en-US"/>
+        </w:rPr>
+        <w:t xml:space="preserve"> + 0x38</w:t>
+      </w:r>
+      <w:r>
+        <w:rPr>
+          <w:lang w:val="en-US"/>
+        </w:rPr>
+        <w:t xml:space="preserve">) = </w:t>
+      </w:r>
+      <w:proofErr w:type="spellStart"/>
+      <w:r>
+        <w:rPr>
+          <w:lang w:val="en-US"/>
+        </w:rPr>
+        <w:t>rdi</w:t>
+      </w:r>
+      <w:proofErr w:type="spellEnd"/>
+    </w:p>
+    <w:p>
+      <w:pPr>
+        <w:pStyle w:val="a5"/>
+        <w:rPr>
+          <w:lang w:val="en-US"/>
+        </w:rPr>
+      </w:pPr>
+      <w:r>
+        <w:rPr>
+          <w:lang w:val="en-US"/>
+        </w:rPr>
+        <w:t>*(uint</w:t>
+      </w:r>
+      <w:r>
+        <w:rPr>
+          <w:lang w:val="en-US"/>
+        </w:rPr>
+        <w:t>16</w:t>
+      </w:r>
+      <w:r>
+        <w:rPr>
+          <w:lang w:val="en-US"/>
+        </w:rPr>
+        <w:t>_t</w:t>
+      </w:r>
+      <w:proofErr w:type="gramStart"/>
+      <w:r>
+        <w:rPr>
+          <w:lang w:val="en-US"/>
+        </w:rPr>
+        <w:t>*)</w:t>
+      </w:r>
+      <w:r>
+        <w:rPr>
+          <w:lang w:val="en-US"/>
+        </w:rPr>
+        <w:t>(</w:t>
+      </w:r>
+      <w:proofErr w:type="gramEnd"/>
+      <w:r>
+        <w:rPr>
+          <w:lang w:val="en-US"/>
+        </w:rPr>
+        <w:t>(</w:t>
+      </w:r>
+      <w:proofErr w:type="spellStart"/>
+      <w:r>
+        <w:rPr>
+          <w:lang w:val="en-US"/>
+        </w:rPr>
+        <w:t>stackTop</w:t>
+      </w:r>
+      <w:proofErr w:type="spellEnd"/>
+      <w:r>
+        <w:rPr>
+          <w:lang w:val="en-US"/>
+        </w:rPr>
+        <w:t xml:space="preserve"> </w:t>
+      </w:r>
+      <w:r>
+        <w:rPr>
+          <w:lang w:val="en-US"/>
+        </w:rPr>
+        <w:t>– 0</w:t>
+      </w:r>
+      <w:r>
+        <w:rPr>
+          <w:lang w:val="en-US"/>
+        </w:rPr>
+        <w:t>x40</w:t>
+      </w:r>
+      <w:r>
+        <w:rPr>
+          <w:lang w:val="en-US"/>
+        </w:rPr>
+        <w:t xml:space="preserve">) </w:t>
+      </w:r>
+      <w:r>
+        <w:rPr>
+          <w:lang w:val="en-US"/>
+        </w:rPr>
+        <w:t>+</w:t>
+      </w:r>
+      <w:r>
+        <w:rPr>
+          <w:lang w:val="en-US"/>
+        </w:rPr>
+        <w:t xml:space="preserve"> </w:t>
+      </w:r>
+      <w:r>
+        <w:rPr>
+          <w:lang w:val="en-US"/>
+        </w:rPr>
+        <w:t>0x2</w:t>
+      </w:r>
+      <w:r>
+        <w:rPr>
+          <w:lang w:val="en-US"/>
+        </w:rPr>
+        <w:t xml:space="preserve"> + 0x8</w:t>
+      </w:r>
+      <w:r>
+        <w:rPr>
+          <w:lang w:val="en-US"/>
+        </w:rPr>
+        <w:t>)</w:t>
+      </w:r>
+      <w:r>
+        <w:rPr>
+          <w:lang w:val="en-US"/>
+        </w:rPr>
+        <w:t xml:space="preserve"> = 0x10</w:t>
+      </w:r>
+    </w:p>
+    <w:p>
+      <w:pPr>
+        <w:pStyle w:val="a5"/>
+        <w:rPr>
+          <w:lang w:val="en-US"/>
+        </w:rPr>
+      </w:pPr>
+    </w:p>
+    <w:p>
+      <w:pPr>
+        <w:pStyle w:val="a5"/>
+        <w:rPr>
+          <w:lang w:val="en-US"/>
+        </w:rPr>
+      </w:pPr>
+      <w:r>
+        <w:t xml:space="preserve">И так далее. Повторный проход, но уже по первичному дереву, позволит вычислить </w:t>
+      </w:r>
+      <w:proofErr w:type="spellStart"/>
+      <w:r>
+        <w:t>оффсеты</w:t>
+      </w:r>
+      <w:proofErr w:type="spellEnd"/>
+      <w:r>
+        <w:t xml:space="preserve"> для стека.</w:t>
+      </w:r>
+      <w:r>
+        <w:t xml:space="preserve"> Символы для локальных переменных можно будет сделать потом. Сейчас нет необходимости в них =</w:t>
+      </w:r>
+      <w:r>
+        <w:t xml:space="preserve">&gt; </w:t>
+      </w:r>
+      <w:r>
+        <w:rPr>
+          <w:highlight w:val="yellow"/>
+        </w:rPr>
+        <w:t xml:space="preserve">карту можно сделать как </w:t>
+      </w:r>
+      <w:r>
+        <w:rPr>
+          <w:highlight w:val="yellow"/>
+          <w:lang w:val="en-US"/>
+        </w:rPr>
+        <w:t>reg</w:t>
+      </w:r>
+      <w:r>
+        <w:rPr>
+          <w:highlight w:val="yellow"/>
+        </w:rPr>
+        <w:t xml:space="preserve"> </w:t>
+      </w:r>
+      <w:r>
+        <w:rPr>
+          <w:highlight w:val="yellow"/>
+          <w:lang w:val="en-US"/>
+        </w:rPr>
+        <w:sym w:font="Wingdings" w:char="F0F3"/>
+      </w:r>
+      <w:r>
+        <w:rPr>
+          <w:highlight w:val="yellow"/>
+        </w:rPr>
+        <w:t xml:space="preserve"> </w:t>
+      </w:r>
+      <w:r>
+        <w:rPr>
+          <w:highlight w:val="yellow"/>
+          <w:lang w:val="en-US"/>
+        </w:rPr>
+        <w:t>expression</w:t>
+      </w:r>
+    </w:p>
+    <w:p>
+      <w:pPr>
+        <w:pStyle w:val="a5"/>
+      </w:pPr>
+      <w:r>
+        <w:t>Входные регистры</w:t>
+      </w:r>
+      <w:r>
+        <w:t xml:space="preserve"> </w:t>
+      </w:r>
+      <w:r>
+        <w:t>(</w:t>
+      </w:r>
+      <w:proofErr w:type="spellStart"/>
+      <w:r>
+        <w:rPr>
+          <w:lang w:val="en-US"/>
+        </w:rPr>
+        <w:t>rsp</w:t>
+      </w:r>
+      <w:proofErr w:type="spellEnd"/>
+      <w:r>
+        <w:t xml:space="preserve">, </w:t>
+      </w:r>
+      <w:proofErr w:type="spellStart"/>
+      <w:r>
+        <w:rPr>
+          <w:lang w:val="en-US"/>
+        </w:rPr>
+        <w:t>rcx</w:t>
+      </w:r>
+      <w:proofErr w:type="spellEnd"/>
+      <w:r>
+        <w:t xml:space="preserve">, </w:t>
+      </w:r>
+      <w:proofErr w:type="spellStart"/>
+      <w:r>
+        <w:rPr>
+          <w:lang w:val="en-US"/>
+        </w:rPr>
+        <w:t>rdx</w:t>
+      </w:r>
+      <w:proofErr w:type="spellEnd"/>
+      <w:r>
+        <w:t>, …</w:t>
+      </w:r>
+      <w:r>
+        <w:t>)</w:t>
+      </w:r>
+      <w:r>
+        <w:t xml:space="preserve"> </w:t>
+      </w:r>
+      <w:r>
+        <w:t>можно использовать как стартовые.</w:t>
+      </w:r>
+    </w:p>
+    <w:p>
+      <w:pPr>
+        <w:pStyle w:val="a5"/>
+      </w:pPr>
+      <w:r>
+        <w:rPr>
+          <w:b/>
+          <w:bCs/>
+        </w:rPr>
+        <w:t>То же касается</w:t>
+      </w:r>
+      <w:r>
+        <w:t xml:space="preserve"> и </w:t>
+      </w:r>
+      <w:r>
+        <w:t>*(</w:t>
+      </w:r>
+      <w:proofErr w:type="spellStart"/>
+      <w:r>
+        <w:rPr>
+          <w:lang w:val="en-US"/>
+        </w:rPr>
+        <w:t>uint</w:t>
+      </w:r>
+      <w:proofErr w:type="spellEnd"/>
+      <w:r>
+        <w:t>64_</w:t>
+      </w:r>
+      <w:r>
+        <w:rPr>
+          <w:lang w:val="en-US"/>
+        </w:rPr>
+        <w:t>t</w:t>
+      </w:r>
+      <w:proofErr w:type="gramStart"/>
+      <w:r>
+        <w:t>*)(</w:t>
+      </w:r>
+      <w:proofErr w:type="gramEnd"/>
+      <w:r>
+        <w:rPr>
+          <w:lang w:val="en-US"/>
+        </w:rPr>
+        <w:t>RIP</w:t>
+      </w:r>
+      <w:r>
+        <w:t xml:space="preserve"> + 0</w:t>
+      </w:r>
+      <w:r>
+        <w:rPr>
+          <w:lang w:val="en-US"/>
+        </w:rPr>
+        <w:t>x</w:t>
+      </w:r>
+      <w:r>
+        <w:t>18)</w:t>
+      </w:r>
+      <w:r>
+        <w:t xml:space="preserve"> </w:t>
+      </w:r>
+      <w:r>
+        <w:t xml:space="preserve">и всяких просто констант </w:t>
+      </w:r>
+      <w:r>
+        <w:t>*(</w:t>
+      </w:r>
+      <w:proofErr w:type="spellStart"/>
+      <w:r>
+        <w:rPr>
+          <w:lang w:val="en-US"/>
+        </w:rPr>
+        <w:t>uint</w:t>
+      </w:r>
+      <w:proofErr w:type="spellEnd"/>
+      <w:r>
+        <w:t>64_</w:t>
+      </w:r>
+      <w:r>
+        <w:rPr>
+          <w:lang w:val="en-US"/>
+        </w:rPr>
+        <w:t>t</w:t>
+      </w:r>
+      <w:r>
+        <w:t>*)(</w:t>
+      </w:r>
+      <w:r>
+        <w:t>0</w:t>
+      </w:r>
+      <w:r>
+        <w:rPr>
+          <w:lang w:val="en-US"/>
+        </w:rPr>
+        <w:t>x</w:t>
+      </w:r>
+      <w:r>
+        <w:t>1000</w:t>
+      </w:r>
+      <w:r>
+        <w:t xml:space="preserve"> + 0</w:t>
+      </w:r>
+      <w:r>
+        <w:rPr>
+          <w:lang w:val="en-US"/>
+        </w:rPr>
+        <w:t>x</w:t>
+      </w:r>
+      <w:r>
+        <w:t>18)</w:t>
+      </w:r>
+      <w:r>
+        <w:t>.</w:t>
+      </w:r>
+    </w:p>
+    <w:p>
+      <w:pPr>
+        <w:pStyle w:val="a5"/>
+      </w:pPr>
+    </w:p>
+    <w:p>
+      <w:pPr>
+        <w:pStyle w:val="a5"/>
+      </w:pPr>
+    </w:p>
+    <w:p>
+      <w:pPr>
+        <w:pStyle w:val="a5"/>
+      </w:pPr>
+    </w:p>
+    <w:p>
+      <w:pPr>
+        <w:pStyle w:val="2"/>
+      </w:pPr>
+      <w:r>
+        <w:t>Массивы</w:t>
+      </w:r>
+    </w:p>
+    <w:p>
+      <w:r>
+        <w:t xml:space="preserve">Массивы могут в памяти реализованы быть </w:t>
+      </w:r>
+      <w:r>
+        <w:t>по-разному</w:t>
+      </w:r>
+      <w:r>
+        <w:t>.</w:t>
+      </w:r>
+    </w:p>
+    <w:p>
+      <w:pPr>
+        <w:rPr>
+          <w:lang w:val="en-US"/>
+        </w:rPr>
+      </w:pPr>
+      <w:r>
+        <w:rPr>
+          <w:lang w:val="en-US"/>
+        </w:rPr>
+        <w:t>Int [</w:t>
+      </w:r>
+      <w:r>
+        <w:rPr>
+          <w:highlight w:val="yellow"/>
+          <w:lang w:val="en-US"/>
+        </w:rPr>
+        <w:t>2</w:t>
+      </w:r>
+      <w:r>
+        <w:rPr>
+          <w:lang w:val="en-US"/>
+        </w:rPr>
+        <w:t>]:</w:t>
+      </w:r>
+      <w:r>
+        <w:rPr>
+          <w:lang w:val="en-US"/>
+        </w:rPr>
+        <w:tab/>
+      </w:r>
+      <w:r>
+        <w:rPr>
+          <w:lang w:val="en-US"/>
+        </w:rPr>
+        <w:tab/>
+      </w:r>
+      <w:r>
+        <w:rPr>
+          <w:highlight w:val="yellow"/>
+          <w:lang w:val="en-US"/>
+        </w:rPr>
+        <w:t>1, 2</w:t>
+      </w:r>
+      <w:r>
+        <w:rPr>
+          <w:lang w:val="en-US"/>
+        </w:rPr>
+        <w:tab/>
+      </w:r>
+      <w:r>
+        <w:rPr>
+          <w:lang w:val="en-US"/>
+        </w:rPr>
+        <w:tab/>
+      </w:r>
+      <w:r>
+        <w:rPr>
+          <w:lang w:val="en-US"/>
+        </w:rPr>
+        <w:tab/>
+      </w:r>
+      <w:r>
+        <w:rPr>
+          <w:lang w:val="en-US"/>
+        </w:rPr>
+        <w:tab/>
+      </w:r>
+      <w:proofErr w:type="spellStart"/>
+      <w:r>
+        <w:rPr>
+          <w:lang w:val="en-US"/>
+        </w:rPr>
+        <w:t>dword</w:t>
+      </w:r>
+      <w:proofErr w:type="spellEnd"/>
+      <w:r>
+        <w:rPr>
+          <w:lang w:val="en-US"/>
+        </w:rPr>
+        <w:t xml:space="preserve"> </w:t>
+      </w:r>
+      <w:proofErr w:type="spellStart"/>
+      <w:r>
+        <w:rPr>
+          <w:lang w:val="en-US"/>
+        </w:rPr>
+        <w:t>ptr</w:t>
+      </w:r>
+      <w:proofErr w:type="spellEnd"/>
+      <w:r>
+        <w:rPr>
+          <w:lang w:val="en-US"/>
+        </w:rPr>
+        <w:t xml:space="preserve"> [</w:t>
+      </w:r>
+      <w:proofErr w:type="spellStart"/>
+      <w:r>
+        <w:rPr>
+          <w:lang w:val="en-US"/>
+        </w:rPr>
+        <w:t>rax</w:t>
+      </w:r>
+      <w:proofErr w:type="spellEnd"/>
+      <w:r>
+        <w:rPr>
+          <w:lang w:val="en-US"/>
+        </w:rPr>
+        <w:t xml:space="preserve"> + </w:t>
+      </w:r>
+      <w:proofErr w:type="spellStart"/>
+      <w:r>
+        <w:rPr>
+          <w:lang w:val="en-US"/>
+        </w:rPr>
+        <w:t>rbx</w:t>
+      </w:r>
+      <w:proofErr w:type="spellEnd"/>
+      <w:r>
+        <w:rPr>
+          <w:lang w:val="en-US"/>
+        </w:rPr>
+        <w:t xml:space="preserve"> * 4]</w:t>
+      </w:r>
+    </w:p>
+    <w:p>
+      <w:pPr>
+        <w:rPr>
+          <w:lang w:val="en-US"/>
+        </w:rPr>
+      </w:pPr>
+      <w:r>
+        <w:rPr>
+          <w:lang w:val="en-US"/>
+        </w:rPr>
+        <w:t>Int [</w:t>
+      </w:r>
+      <w:r>
+        <w:rPr>
+          <w:lang w:val="en-US"/>
+        </w:rPr>
+        <w:t>2</w:t>
+      </w:r>
+      <w:r>
+        <w:rPr>
+          <w:lang w:val="en-US"/>
+        </w:rPr>
+        <w:t>][</w:t>
+      </w:r>
+      <w:r>
+        <w:rPr>
+          <w:highlight w:val="yellow"/>
+          <w:lang w:val="en-US"/>
+        </w:rPr>
+        <w:t>3</w:t>
+      </w:r>
+      <w:r>
+        <w:rPr>
+          <w:lang w:val="en-US"/>
+        </w:rPr>
+        <w:t>]:</w:t>
+      </w:r>
+      <w:r>
+        <w:rPr>
+          <w:lang w:val="en-US"/>
+        </w:rPr>
+        <w:tab/>
+      </w:r>
+      <w:r>
+        <w:rPr>
+          <w:highlight w:val="yellow"/>
+          <w:lang w:val="en-US"/>
+        </w:rPr>
+        <w:t>1, 2, 3</w:t>
+      </w:r>
+      <w:r>
+        <w:rPr>
+          <w:lang w:val="en-US"/>
+        </w:rPr>
+        <w:t>, 4, 5, 6</w:t>
+      </w:r>
+      <w:r>
+        <w:rPr>
+          <w:lang w:val="en-US"/>
+        </w:rPr>
+        <w:tab/>
+      </w:r>
+      <w:r>
+        <w:rPr>
+          <w:lang w:val="en-US"/>
+        </w:rPr>
+        <w:tab/>
+      </w:r>
+      <w:r>
+        <w:rPr>
+          <w:lang w:val="en-US"/>
+        </w:rPr>
+        <w:tab/>
+      </w:r>
+      <w:proofErr w:type="spellStart"/>
+      <w:r>
+        <w:rPr>
+          <w:lang w:val="en-US"/>
+        </w:rPr>
+        <w:t>dword</w:t>
+      </w:r>
+      <w:proofErr w:type="spellEnd"/>
+      <w:r>
+        <w:rPr>
+          <w:lang w:val="en-US"/>
+        </w:rPr>
+        <w:t xml:space="preserve"> </w:t>
+      </w:r>
+      <w:proofErr w:type="spellStart"/>
+      <w:r>
+        <w:rPr>
+          <w:lang w:val="en-US"/>
+        </w:rPr>
+        <w:t>ptr</w:t>
+      </w:r>
+      <w:proofErr w:type="spellEnd"/>
+      <w:r>
+        <w:rPr>
+          <w:lang w:val="en-US"/>
+        </w:rPr>
+        <w:t xml:space="preserve"> [</w:t>
+      </w:r>
+      <w:proofErr w:type="spellStart"/>
+      <w:r>
+        <w:rPr>
+          <w:lang w:val="en-US"/>
+        </w:rPr>
+        <w:t>rax</w:t>
+      </w:r>
+      <w:proofErr w:type="spellEnd"/>
+      <w:r>
+        <w:rPr>
+          <w:lang w:val="en-US"/>
+        </w:rPr>
+        <w:t xml:space="preserve"> + </w:t>
+      </w:r>
+      <w:proofErr w:type="spellStart"/>
+      <w:r>
+        <w:rPr>
+          <w:lang w:val="en-US"/>
+        </w:rPr>
+        <w:t>rbx</w:t>
+      </w:r>
+      <w:proofErr w:type="spellEnd"/>
+      <w:r>
+        <w:rPr>
+          <w:lang w:val="en-US"/>
+        </w:rPr>
+        <w:t xml:space="preserve"> * 12 + </w:t>
+      </w:r>
+      <w:proofErr w:type="spellStart"/>
+      <w:r>
+        <w:rPr>
+          <w:lang w:val="en-US"/>
+        </w:rPr>
+        <w:t>rdx</w:t>
+      </w:r>
+      <w:proofErr w:type="spellEnd"/>
+      <w:r>
+        <w:rPr>
+          <w:lang w:val="en-US"/>
+        </w:rPr>
+        <w:t xml:space="preserve"> * 4]</w:t>
+      </w:r>
+      <w:r>
+        <w:rPr>
+          <w:lang w:val="en-US"/>
+        </w:rPr>
+        <w:tab/>
+        <w:t>//</w:t>
+      </w:r>
+      <w:proofErr w:type="spellStart"/>
+      <w:r>
+        <w:rPr>
+          <w:lang w:val="en-US"/>
+        </w:rPr>
+        <w:t>rax</w:t>
+      </w:r>
+      <w:proofErr w:type="spellEnd"/>
+      <w:r>
+        <w:rPr>
+          <w:lang w:val="en-US"/>
+        </w:rPr>
+        <w:t>[</w:t>
+      </w:r>
+      <w:proofErr w:type="spellStart"/>
+      <w:r>
+        <w:rPr>
+          <w:lang w:val="en-US"/>
+        </w:rPr>
+        <w:t>rbx</w:t>
+      </w:r>
+      <w:proofErr w:type="spellEnd"/>
+      <w:r>
+        <w:rPr>
+          <w:lang w:val="en-US"/>
+        </w:rPr>
+        <w:t>][</w:t>
+      </w:r>
+      <w:proofErr w:type="spellStart"/>
+      <w:r>
+        <w:rPr>
+          <w:lang w:val="en-US"/>
+        </w:rPr>
+        <w:t>rdx</w:t>
+      </w:r>
+      <w:proofErr w:type="spellEnd"/>
+      <w:r>
+        <w:rPr>
+          <w:lang w:val="en-US"/>
+        </w:rPr>
+        <w:t>]</w:t>
+      </w:r>
+    </w:p>
+    <w:p>
+      <w:pPr>
+        <w:rPr>
+          <w:lang w:val="en-US"/>
+        </w:rPr>
+      </w:pPr>
+      <w:r>
+        <w:rPr>
+          <w:lang w:val="en-US"/>
+        </w:rPr>
+        <w:t>Int [2][</w:t>
+      </w:r>
+      <w:r>
+        <w:rPr>
+          <w:highlight w:val="lightGray"/>
+          <w:lang w:val="en-US"/>
+        </w:rPr>
+        <w:t>2</w:t>
+      </w:r>
+      <w:r>
+        <w:rPr>
+          <w:lang w:val="en-US"/>
+        </w:rPr>
+        <w:t>][</w:t>
+      </w:r>
+      <w:r>
+        <w:rPr>
+          <w:highlight w:val="yellow"/>
+          <w:lang w:val="en-US"/>
+        </w:rPr>
+        <w:t>2</w:t>
+      </w:r>
+      <w:r>
+        <w:rPr>
+          <w:lang w:val="en-US"/>
+        </w:rPr>
+        <w:t>]:</w:t>
+      </w:r>
+      <w:r>
+        <w:rPr>
+          <w:lang w:val="en-US"/>
+        </w:rPr>
+        <w:tab/>
+      </w:r>
+      <w:r>
+        <w:rPr>
+          <w:highlight w:val="yellow"/>
+          <w:lang w:val="en-US"/>
+        </w:rPr>
+        <w:t>1, 2</w:t>
+      </w:r>
+      <w:r>
+        <w:rPr>
+          <w:highlight w:val="lightGray"/>
+          <w:lang w:val="en-US"/>
+        </w:rPr>
+        <w:t>, 3, 4</w:t>
+      </w:r>
+      <w:r>
+        <w:rPr>
+          <w:lang w:val="en-US"/>
+        </w:rPr>
+        <w:t>, 5, 6, 7, 8</w:t>
+      </w:r>
+      <w:r>
+        <w:rPr>
+          <w:lang w:val="en-US"/>
+        </w:rPr>
+        <w:tab/>
+      </w:r>
+      <w:r>
+        <w:rPr>
+          <w:lang w:val="en-US"/>
+        </w:rPr>
+        <w:tab/>
+      </w:r>
+      <w:proofErr w:type="spellStart"/>
+      <w:r>
+        <w:rPr>
+          <w:lang w:val="en-US"/>
+        </w:rPr>
+        <w:t>dword</w:t>
+      </w:r>
+      <w:proofErr w:type="spellEnd"/>
+      <w:r>
+        <w:rPr>
+          <w:lang w:val="en-US"/>
+        </w:rPr>
+        <w:t xml:space="preserve"> </w:t>
+      </w:r>
+      <w:proofErr w:type="spellStart"/>
+      <w:r>
+        <w:rPr>
+          <w:lang w:val="en-US"/>
+        </w:rPr>
+        <w:t>ptr</w:t>
+      </w:r>
+      <w:proofErr w:type="spellEnd"/>
+      <w:r>
+        <w:rPr>
+          <w:lang w:val="en-US"/>
+        </w:rPr>
+        <w:t xml:space="preserve"> [</w:t>
+      </w:r>
+      <w:proofErr w:type="spellStart"/>
+      <w:r>
+        <w:rPr>
+          <w:lang w:val="en-US"/>
+        </w:rPr>
+        <w:t>rax</w:t>
+      </w:r>
+      <w:proofErr w:type="spellEnd"/>
+      <w:r>
+        <w:rPr>
+          <w:lang w:val="en-US"/>
+        </w:rPr>
+        <w:t xml:space="preserve"> + </w:t>
+      </w:r>
+      <w:proofErr w:type="spellStart"/>
+      <w:r>
+        <w:rPr>
+          <w:lang w:val="en-US"/>
+        </w:rPr>
+        <w:t>rbx</w:t>
+      </w:r>
+      <w:proofErr w:type="spellEnd"/>
+      <w:r>
+        <w:rPr>
+          <w:lang w:val="en-US"/>
+        </w:rPr>
+        <w:t xml:space="preserve"> * 1</w:t>
+      </w:r>
+      <w:r>
+        <w:rPr>
+          <w:lang w:val="en-US"/>
+        </w:rPr>
+        <w:t>6</w:t>
+      </w:r>
+      <w:r>
+        <w:rPr>
+          <w:lang w:val="en-US"/>
+        </w:rPr>
+        <w:t xml:space="preserve"> + </w:t>
+      </w:r>
+      <w:proofErr w:type="spellStart"/>
+      <w:r>
+        <w:rPr>
+          <w:lang w:val="en-US"/>
+        </w:rPr>
+        <w:t>rdx</w:t>
+      </w:r>
+      <w:proofErr w:type="spellEnd"/>
+      <w:r>
+        <w:rPr>
+          <w:lang w:val="en-US"/>
+        </w:rPr>
+        <w:t xml:space="preserve"> * </w:t>
+      </w:r>
+      <w:r>
+        <w:rPr>
+          <w:lang w:val="en-US"/>
+        </w:rPr>
+        <w:t xml:space="preserve">8 + </w:t>
+      </w:r>
+      <w:proofErr w:type="spellStart"/>
+      <w:r>
+        <w:rPr>
+          <w:lang w:val="en-US"/>
+        </w:rPr>
+        <w:t>rcx</w:t>
+      </w:r>
+      <w:proofErr w:type="spellEnd"/>
+      <w:r>
+        <w:rPr>
+          <w:lang w:val="en-US"/>
+        </w:rPr>
+        <w:t xml:space="preserve"> * 4</w:t>
+      </w:r>
+      <w:r>
+        <w:rPr>
+          <w:lang w:val="en-US"/>
+        </w:rPr>
+        <w:t>]</w:t>
+      </w:r>
+    </w:p>
+    <w:p>
+      <w:pPr>
+        <w:rPr>
+          <w:lang w:val="en-US"/>
+        </w:rPr>
+      </w:pPr>
+      <w:r>
+        <w:rPr>
+          <w:lang w:val="en-US"/>
+        </w:rPr>
+        <w:t>Int</w:t>
+      </w:r>
+      <w:r>
+        <w:rPr>
+          <w:lang w:val="en-US"/>
+        </w:rPr>
+        <w:t xml:space="preserve"> </w:t>
+      </w:r>
+      <w:r>
+        <w:rPr>
+          <w:lang w:val="en-US"/>
+        </w:rPr>
+        <w:t>[2][</w:t>
+      </w:r>
+      <w:r>
+        <w:rPr>
+          <w:highlight w:val="yellow"/>
+          <w:lang w:val="en-US"/>
+        </w:rPr>
+        <w:t>2</w:t>
+      </w:r>
+      <w:r>
+        <w:rPr>
+          <w:lang w:val="en-US"/>
+        </w:rPr>
+        <w:t>]:</w:t>
+      </w:r>
+      <w:r>
+        <w:rPr>
+          <w:lang w:val="en-US"/>
+        </w:rPr>
+        <w:tab/>
+        <w:t xml:space="preserve">addr1 =&gt; </w:t>
+      </w:r>
+      <w:r>
+        <w:rPr>
+          <w:highlight w:val="yellow"/>
+          <w:lang w:val="en-US"/>
+        </w:rPr>
+        <w:t>1, 2</w:t>
+      </w:r>
+      <w:r>
+        <w:rPr>
+          <w:lang w:val="en-US"/>
+        </w:rPr>
+        <w:t xml:space="preserve">, addr2 =&gt; </w:t>
+      </w:r>
+      <w:r>
+        <w:rPr>
+          <w:highlight w:val="yellow"/>
+          <w:lang w:val="en-US"/>
+        </w:rPr>
+        <w:t>3, 4</w:t>
+      </w:r>
+      <w:r>
+        <w:rPr>
+          <w:lang w:val="en-US"/>
+        </w:rPr>
+        <w:tab/>
+      </w:r>
+      <w:proofErr w:type="spellStart"/>
+      <w:r>
+        <w:rPr>
+          <w:lang w:val="en-US"/>
+        </w:rPr>
+        <w:t>dword</w:t>
+      </w:r>
+      <w:proofErr w:type="spellEnd"/>
+      <w:r>
+        <w:rPr>
+          <w:lang w:val="en-US"/>
+        </w:rPr>
+        <w:t xml:space="preserve"> </w:t>
+      </w:r>
+      <w:proofErr w:type="spellStart"/>
+      <w:r>
+        <w:rPr>
+          <w:lang w:val="en-US"/>
+        </w:rPr>
+        <w:t>ptr</w:t>
+      </w:r>
+      <w:proofErr w:type="spellEnd"/>
+      <w:r>
+        <w:rPr>
+          <w:lang w:val="en-US"/>
+        </w:rPr>
+        <w:t xml:space="preserve"> [</w:t>
+      </w:r>
+      <w:proofErr w:type="spellStart"/>
+      <w:r>
+        <w:rPr>
+          <w:i/>
+          <w:iCs/>
+          <w:lang w:val="en-US"/>
+        </w:rPr>
+        <w:t>dword</w:t>
+      </w:r>
+      <w:proofErr w:type="spellEnd"/>
+      <w:r>
+        <w:rPr>
+          <w:i/>
+          <w:iCs/>
+          <w:lang w:val="en-US"/>
+        </w:rPr>
+        <w:t xml:space="preserve"> </w:t>
+      </w:r>
+      <w:proofErr w:type="spellStart"/>
+      <w:r>
+        <w:rPr>
+          <w:i/>
+          <w:iCs/>
+          <w:lang w:val="en-US"/>
+        </w:rPr>
+        <w:t>ptr</w:t>
+      </w:r>
+      <w:proofErr w:type="spellEnd"/>
+      <w:r>
+        <w:rPr>
+          <w:i/>
+          <w:iCs/>
+          <w:lang w:val="en-US"/>
+        </w:rPr>
+        <w:t xml:space="preserve"> [</w:t>
+      </w:r>
+      <w:proofErr w:type="spellStart"/>
+      <w:r>
+        <w:rPr>
+          <w:i/>
+          <w:iCs/>
+          <w:lang w:val="en-US"/>
+        </w:rPr>
+        <w:t>rax</w:t>
+      </w:r>
+      <w:proofErr w:type="spellEnd"/>
+      <w:r>
+        <w:rPr>
+          <w:i/>
+          <w:iCs/>
+          <w:lang w:val="en-US"/>
+        </w:rPr>
+        <w:t xml:space="preserve"> + </w:t>
+      </w:r>
+      <w:proofErr w:type="spellStart"/>
+      <w:r>
+        <w:rPr>
+          <w:i/>
+          <w:iCs/>
+          <w:lang w:val="en-US"/>
+        </w:rPr>
+        <w:t>rbx</w:t>
+      </w:r>
+      <w:proofErr w:type="spellEnd"/>
+      <w:r>
+        <w:rPr>
+          <w:i/>
+          <w:iCs/>
+          <w:lang w:val="en-US"/>
+        </w:rPr>
+        <w:t xml:space="preserve"> * 8]</w:t>
+      </w:r>
+      <w:r>
+        <w:rPr>
+          <w:lang w:val="en-US"/>
+        </w:rPr>
+        <w:t xml:space="preserve"> + </w:t>
+      </w:r>
+      <w:proofErr w:type="spellStart"/>
+      <w:r>
+        <w:rPr>
+          <w:lang w:val="en-US"/>
+        </w:rPr>
+        <w:t>rdx</w:t>
+      </w:r>
+      <w:proofErr w:type="spellEnd"/>
+      <w:r>
+        <w:rPr>
+          <w:lang w:val="en-US"/>
+        </w:rPr>
+        <w:t xml:space="preserve"> * </w:t>
+      </w:r>
+    </w:p>
+    <w:p>
+      <w:pPr>
+        <w:rPr>
+          <w:lang w:val="en-US"/>
+        </w:rPr>
+      </w:pPr>
+    </w:p>
+    <w:p>
+      <w:pPr>
+        <w:rPr>
+          <w:lang w:val="en-US"/>
+        </w:rPr>
+        <w:sectPr>
+          <w:pgSz w:w="11906" w:h="16838"/>
+          <w:pgMar w:top="1134" w:right="850" w:bottom="1134" w:left="1701" w:header="708" w:footer="708" w:gutter="0"/>
+          <w:cols w:space="708"/>
+          <w:docGrid w:linePitch="360"/>
+        </w:sectPr>
+      </w:pPr>
+    </w:p>
+    <w:p>
+      <w:pPr>
+        <w:pStyle w:val="1"/>
+      </w:pPr>
+      <w:r>
+        <w:lastRenderedPageBreak/>
+        <w:t>Оптимизация дерева</w:t>
+      </w:r>
+    </w:p>
+    <w:p>
+      <w:pPr>
+        <w:rPr>
+          <w:lang w:val="en-US"/>
+        </w:rPr>
+      </w:pPr>
+      <w:r>
+        <w:rPr>
+          <w:lang w:val="en-US"/>
+        </w:rPr>
+        <w:t>(</w:t>
+      </w:r>
+      <w:r>
+        <w:rPr>
+          <w:lang w:val="en-US"/>
+        </w:rPr>
+        <w:t>(0</w:t>
+      </w:r>
+      <w:r>
+        <w:rPr>
+          <w:lang w:val="en-US"/>
+        </w:rPr>
+        <w:t>x</w:t>
+      </w:r>
+      <w:r>
+        <w:rPr>
+          <w:lang w:val="en-US"/>
+        </w:rPr>
+        <w:t>1 + 1) * 0</w:t>
+      </w:r>
+      <w:r>
+        <w:rPr>
+          <w:lang w:val="en-US"/>
+        </w:rPr>
+        <w:t>x</w:t>
+      </w:r>
+      <w:r>
+        <w:rPr>
+          <w:lang w:val="en-US"/>
+        </w:rPr>
+        <w:t>8</w:t>
+      </w:r>
+      <w:r>
+        <w:rPr>
+          <w:lang w:val="en-US"/>
+        </w:rPr>
+        <w:t>)</w:t>
+      </w:r>
+      <w:r>
+        <w:rPr>
+          <w:lang w:val="en-US"/>
+        </w:rPr>
+        <w:t xml:space="preserve"> + 0</w:t>
+      </w:r>
+      <w:r>
+        <w:rPr>
+          <w:lang w:val="en-US"/>
+        </w:rPr>
+        <w:t>x</w:t>
+      </w:r>
+      <w:r>
+        <w:rPr>
+          <w:lang w:val="en-US"/>
+        </w:rPr>
+        <w:t xml:space="preserve">100 </w:t>
+      </w:r>
+      <w:r>
+        <w:rPr>
+          <w:b/>
+          <w:bCs/>
+          <w:color w:val="C00000"/>
+          <w:sz w:val="28"/>
+          <w:szCs w:val="28"/>
+          <w:lang w:val="en-US"/>
+        </w:rPr>
+        <w:t>=</w:t>
+      </w:r>
+      <w:r>
+        <w:rPr>
+          <w:lang w:val="en-US"/>
+        </w:rPr>
+        <w:t xml:space="preserve"> </w:t>
+      </w:r>
+      <w:r>
+        <w:rPr>
+          <w:lang w:val="en-US"/>
+        </w:rPr>
+        <w:t>(</w:t>
+      </w:r>
+      <w:proofErr w:type="gramStart"/>
+      <w:r>
+        <w:rPr>
+          <w:lang w:val="en-US"/>
+        </w:rPr>
+        <w:t>read</w:t>
+      </w:r>
+      <w:r>
+        <w:rPr>
+          <w:lang w:val="en-US"/>
+        </w:rPr>
+        <w:t>(</w:t>
+      </w:r>
+      <w:proofErr w:type="gramEnd"/>
+      <w:r>
+        <w:rPr>
+          <w:lang w:val="en-US"/>
+        </w:rPr>
+        <w:t>(</w:t>
+      </w:r>
+      <w:proofErr w:type="spellStart"/>
+      <w:r>
+        <w:rPr>
+          <w:lang w:val="en-US"/>
+        </w:rPr>
+        <w:t>edx</w:t>
+      </w:r>
+      <w:proofErr w:type="spellEnd"/>
+      <w:r>
+        <w:rPr>
+          <w:lang w:val="en-US"/>
+        </w:rPr>
+        <w:t xml:space="preserve"> * 0</w:t>
+      </w:r>
+      <w:r>
+        <w:rPr>
+          <w:lang w:val="en-US"/>
+        </w:rPr>
+        <w:t>x</w:t>
+      </w:r>
+      <w:r>
+        <w:rPr>
+          <w:lang w:val="en-US"/>
+        </w:rPr>
+        <w:t>4</w:t>
+      </w:r>
+      <w:r>
+        <w:rPr>
+          <w:lang w:val="en-US"/>
+        </w:rPr>
+        <w:t>)</w:t>
+      </w:r>
+      <w:r>
+        <w:rPr>
+          <w:lang w:val="en-US"/>
+        </w:rPr>
+        <w:t xml:space="preserve"> + 0</w:t>
+      </w:r>
+      <w:r>
+        <w:rPr>
+          <w:lang w:val="en-US"/>
+        </w:rPr>
+        <w:t>x</w:t>
+      </w:r>
+      <w:r>
+        <w:rPr>
+          <w:lang w:val="en-US"/>
+        </w:rPr>
+        <w:t>100, 0</w:t>
+      </w:r>
+      <w:r>
+        <w:rPr>
+          <w:lang w:val="en-US"/>
+        </w:rPr>
+        <w:t>x</w:t>
+      </w:r>
+      <w:r>
+        <w:rPr>
+          <w:lang w:val="en-US"/>
+        </w:rPr>
+        <w:t>8) &amp; ~0</w:t>
+      </w:r>
+      <w:r>
+        <w:rPr>
+          <w:lang w:val="en-US"/>
+        </w:rPr>
+        <w:t>xFF</w:t>
+      </w:r>
+      <w:r>
+        <w:rPr>
+          <w:lang w:val="en-US"/>
+        </w:rPr>
+        <w:t>00</w:t>
+      </w:r>
+      <w:r>
+        <w:rPr>
+          <w:lang w:val="en-US"/>
+        </w:rPr>
+        <w:t>)</w:t>
+      </w:r>
+      <w:r>
+        <w:rPr>
+          <w:lang w:val="en-US"/>
+        </w:rPr>
+        <w:t xml:space="preserve"> &gt;&gt; 8</w:t>
+      </w:r>
+    </w:p>
+    <w:p>
+      <w:r>
+        <w:t xml:space="preserve">Выражение должно обладать минимальной избыточностью и должно позволять выдавать тот же результат, который был бы при вычислении на </w:t>
+      </w:r>
+      <w:proofErr w:type="spellStart"/>
+      <w:r>
+        <w:t>асме</w:t>
+      </w:r>
+      <w:proofErr w:type="spellEnd"/>
+      <w:r>
+        <w:t xml:space="preserve"> – это некоторое битовое число.</w:t>
+      </w:r>
+    </w:p>
+    <w:p/>
+    <w:p>
+      <w:pPr>
+        <w:pStyle w:val="2"/>
+      </w:pPr>
+      <w:r>
+        <w:t>Проблема каста в выражениях</w:t>
+      </w:r>
+    </w:p>
+    <w:p>
+      <w:pPr>
+        <w:pStyle w:val="a5"/>
+        <w:rPr>
+          <w:lang w:val="en-US"/>
+        </w:rPr>
+      </w:pPr>
+      <w:r>
+        <w:rPr>
+          <w:lang w:val="en-US"/>
+        </w:rPr>
+        <w:t xml:space="preserve">mov </w:t>
+      </w:r>
+      <w:proofErr w:type="spellStart"/>
+      <w:r>
+        <w:rPr>
+          <w:lang w:val="en-US"/>
+        </w:rPr>
+        <w:t>rax</w:t>
+      </w:r>
+      <w:proofErr w:type="spellEnd"/>
+      <w:r>
+        <w:rPr>
+          <w:lang w:val="en-US"/>
+        </w:rPr>
+        <w:t>, 0x10235555</w:t>
+      </w:r>
+    </w:p>
+    <w:p>
+      <w:pPr>
+        <w:pStyle w:val="a5"/>
+        <w:rPr>
+          <w:lang w:val="en-US"/>
+        </w:rPr>
+      </w:pPr>
+      <w:r>
+        <w:rPr>
+          <w:lang w:val="en-US"/>
+        </w:rPr>
+        <w:t xml:space="preserve">mov </w:t>
+      </w:r>
+      <w:proofErr w:type="spellStart"/>
+      <w:r>
+        <w:rPr>
+          <w:lang w:val="en-US"/>
+        </w:rPr>
+        <w:t>rbx</w:t>
+      </w:r>
+      <w:proofErr w:type="spellEnd"/>
+      <w:r>
+        <w:rPr>
+          <w:lang w:val="en-US"/>
+        </w:rPr>
+        <w:t>, 0x10000010</w:t>
+      </w:r>
+    </w:p>
+    <w:p>
+      <w:pPr>
+        <w:pStyle w:val="a5"/>
+        <w:rPr>
+          <w:i/>
+          <w:iCs/>
+          <w:color w:val="92D050"/>
+        </w:rPr>
+      </w:pPr>
+      <w:proofErr w:type="spellStart"/>
+      <w:r>
+        <w:rPr>
+          <w:lang w:val="en-US"/>
+        </w:rPr>
+        <w:t>movsx</w:t>
+      </w:r>
+      <w:proofErr w:type="spellEnd"/>
+      <w:r>
+        <w:t xml:space="preserve"> </w:t>
+      </w:r>
+      <w:proofErr w:type="spellStart"/>
+      <w:r>
+        <w:rPr>
+          <w:lang w:val="en-US"/>
+        </w:rPr>
+        <w:t>eax</w:t>
+      </w:r>
+      <w:proofErr w:type="spellEnd"/>
+      <w:r>
+        <w:t xml:space="preserve">, </w:t>
+      </w:r>
+      <w:proofErr w:type="spellStart"/>
+      <w:r>
+        <w:rPr>
+          <w:lang w:val="en-US"/>
+        </w:rPr>
+        <w:t>bh</w:t>
+      </w:r>
+      <w:proofErr w:type="spellEnd"/>
+      <w:r>
+        <w:tab/>
+      </w:r>
+      <w:r>
+        <w:rPr>
+          <w:i/>
+          <w:iCs/>
+          <w:color w:val="92D050"/>
+        </w:rPr>
+        <w:t xml:space="preserve">//если </w:t>
+      </w:r>
+      <w:proofErr w:type="spellStart"/>
+      <w:r>
+        <w:rPr>
+          <w:b/>
+          <w:bCs/>
+          <w:i/>
+          <w:iCs/>
+          <w:color w:val="92D050"/>
+          <w:lang w:val="en-US"/>
+        </w:rPr>
+        <w:t>bh</w:t>
+      </w:r>
+      <w:proofErr w:type="spellEnd"/>
+      <w:r>
+        <w:rPr>
+          <w:i/>
+          <w:iCs/>
+          <w:color w:val="92D050"/>
+        </w:rPr>
+        <w:t xml:space="preserve"> – отрицательный, то вторая часть </w:t>
+      </w:r>
+      <w:proofErr w:type="spellStart"/>
+      <w:r>
+        <w:rPr>
+          <w:b/>
+          <w:bCs/>
+          <w:i/>
+          <w:iCs/>
+          <w:color w:val="92D050"/>
+          <w:lang w:val="en-US"/>
+        </w:rPr>
+        <w:t>eax</w:t>
+      </w:r>
+      <w:proofErr w:type="spellEnd"/>
+      <w:r>
+        <w:rPr>
+          <w:i/>
+          <w:iCs/>
+          <w:color w:val="92D050"/>
+        </w:rPr>
+        <w:t xml:space="preserve"> заполнится</w:t>
+      </w:r>
+      <w:r>
+        <w:rPr>
+          <w:b/>
+          <w:bCs/>
+          <w:i/>
+          <w:iCs/>
+          <w:color w:val="92D050"/>
+        </w:rPr>
+        <w:t xml:space="preserve"> 1</w:t>
+      </w:r>
+    </w:p>
+    <w:p>
+      <w:pPr>
+        <w:pStyle w:val="a5"/>
+      </w:pPr>
+      <w:r>
+        <w:rPr>
+          <w:lang w:val="en-US"/>
+        </w:rPr>
+        <w:t>mov</w:t>
+      </w:r>
+      <w:r>
+        <w:t xml:space="preserve"> [0</w:t>
+      </w:r>
+      <w:r>
+        <w:rPr>
+          <w:lang w:val="en-US"/>
+        </w:rPr>
+        <w:t>x</w:t>
+      </w:r>
+      <w:r>
+        <w:t xml:space="preserve">0000000000001000], </w:t>
+      </w:r>
+      <w:proofErr w:type="spellStart"/>
+      <w:r>
+        <w:rPr>
+          <w:lang w:val="en-US"/>
+        </w:rPr>
+        <w:t>rax</w:t>
+      </w:r>
+      <w:proofErr w:type="spellEnd"/>
+      <w:r>
+        <w:t xml:space="preserve"> </w:t>
+      </w:r>
+      <w:r>
+        <w:tab/>
+      </w:r>
+      <w:r>
+        <w:rPr>
+          <w:i/>
+          <w:iCs/>
+          <w:color w:val="92D050"/>
+        </w:rPr>
+        <w:t xml:space="preserve">//что если вместо </w:t>
+      </w:r>
+      <w:proofErr w:type="spellStart"/>
+      <w:r>
+        <w:rPr>
+          <w:b/>
+          <w:bCs/>
+          <w:i/>
+          <w:iCs/>
+          <w:color w:val="92D050"/>
+          <w:lang w:val="en-US"/>
+        </w:rPr>
+        <w:t>rax</w:t>
+      </w:r>
+      <w:proofErr w:type="spellEnd"/>
+      <w:r>
+        <w:rPr>
+          <w:i/>
+          <w:iCs/>
+          <w:color w:val="92D050"/>
+        </w:rPr>
+        <w:t xml:space="preserve"> будет </w:t>
+      </w:r>
+      <w:proofErr w:type="spellStart"/>
+      <w:r>
+        <w:rPr>
+          <w:b/>
+          <w:bCs/>
+          <w:i/>
+          <w:iCs/>
+          <w:color w:val="92D050"/>
+          <w:lang w:val="en-US"/>
+        </w:rPr>
+        <w:t>eax</w:t>
+      </w:r>
+      <w:proofErr w:type="spellEnd"/>
+      <w:r>
+        <w:rPr>
+          <w:b/>
+          <w:bCs/>
+          <w:i/>
+          <w:iCs/>
+          <w:color w:val="92D050"/>
+        </w:rPr>
+        <w:t>/</w:t>
+      </w:r>
+      <w:r>
+        <w:rPr>
+          <w:b/>
+          <w:bCs/>
+          <w:i/>
+          <w:iCs/>
+          <w:color w:val="92D050"/>
+          <w:lang w:val="en-US"/>
+        </w:rPr>
+        <w:t>ax</w:t>
+      </w:r>
+      <w:r>
+        <w:rPr>
+          <w:i/>
+          <w:iCs/>
+          <w:color w:val="92D050"/>
+        </w:rPr>
+        <w:t xml:space="preserve">; вместо </w:t>
+      </w:r>
+      <w:r>
+        <w:rPr>
+          <w:b/>
+          <w:bCs/>
+          <w:i/>
+          <w:iCs/>
+          <w:color w:val="92D050"/>
+          <w:lang w:val="en-US"/>
+        </w:rPr>
+        <w:t>mov</w:t>
+      </w:r>
+      <w:r>
+        <w:rPr>
+          <w:i/>
+          <w:iCs/>
+          <w:color w:val="92D050"/>
+        </w:rPr>
+        <w:t xml:space="preserve"> - </w:t>
+      </w:r>
+      <w:proofErr w:type="spellStart"/>
+      <w:r>
+        <w:rPr>
+          <w:b/>
+          <w:bCs/>
+          <w:i/>
+          <w:iCs/>
+          <w:color w:val="92D050"/>
+          <w:lang w:val="en-US"/>
+        </w:rPr>
+        <w:t>movsx</w:t>
+      </w:r>
+      <w:proofErr w:type="spellEnd"/>
+    </w:p>
+    <w:p>
+      <w:pPr>
+        <w:pStyle w:val="a5"/>
+      </w:pPr>
+    </w:p>
+    <w:p>
+      <w:pPr>
+        <w:pStyle w:val="a5"/>
+        <w:rPr>
+          <w:lang w:val="en-US"/>
+        </w:rPr>
+      </w:pPr>
+      <w:r>
+        <w:rPr>
+          <w:lang w:val="en-US"/>
+        </w:rPr>
+        <w:t>*(uint_64t*)0x1000 = ((0x10235555 &amp; 0xffffffff00000000) | ((0x10000010 &amp; 0xff00) &gt;&gt; 0x8))</w:t>
+      </w:r>
+    </w:p>
+    <w:p>
+      <w:pPr>
+        <w:pStyle w:val="a5"/>
+        <w:rPr>
+          <w:lang w:val="en-US"/>
+        </w:rPr>
+      </w:pPr>
+    </w:p>
+    <w:p>
+      <w:r>
+        <w:rPr>
+          <w:b/>
+          <w:bCs/>
+        </w:rPr>
+        <w:t>Важно</w:t>
+      </w:r>
+      <w:r>
+        <w:t xml:space="preserve">: </w:t>
+      </w:r>
+      <w:r>
+        <w:t>з</w:t>
+      </w:r>
+      <w:r>
+        <w:t xml:space="preserve">десь </w:t>
+      </w:r>
+      <w:r>
+        <w:t xml:space="preserve">| </w:t>
+      </w:r>
+      <w:r>
+        <w:t>означает прибавку только определенной части регистра набора бит левого операнда, однако, если предположить, что левый операнд будет отрицательным, непонятно сколько старших бит надо заполнить единицами.</w:t>
+      </w:r>
+      <w:r>
+        <w:t xml:space="preserve"> Каждому операнду инструкции надо указать размер в виде числа байт, чтобы потом использовать соответствующие касты при вычислении выражений. </w:t>
+      </w:r>
+      <w:r>
+        <w:t xml:space="preserve"> </w:t>
+      </w:r>
+      <w:r>
+        <w:t xml:space="preserve">Или просто указать </w:t>
+      </w:r>
+      <w:r>
+        <w:rPr>
+          <w:lang w:val="en-US"/>
+        </w:rPr>
+        <w:t>truncate</w:t>
+      </w:r>
+      <w:r>
+        <w:t xml:space="preserve"> </w:t>
+      </w:r>
+      <w:r>
+        <w:t xml:space="preserve">как </w:t>
+      </w:r>
+      <w:r>
+        <w:t>0</w:t>
+      </w:r>
+      <w:proofErr w:type="spellStart"/>
+      <w:r>
+        <w:rPr>
+          <w:lang w:val="en-US"/>
+        </w:rPr>
+        <w:t>Xffffff</w:t>
+      </w:r>
+      <w:proofErr w:type="spellEnd"/>
+      <w:r>
+        <w:t xml:space="preserve">… </w:t>
+      </w:r>
+      <w:r>
+        <w:t>и все. Тогда код будет унифицированным.</w:t>
+      </w:r>
+      <w:r>
+        <w:t xml:space="preserve"> </w:t>
+      </w:r>
+      <w:r>
+        <w:t>Хранить число байт все таки нужно!</w:t>
+      </w:r>
+    </w:p>
+    <w:p>
+      <w:r>
+        <w:t>Что касается умножения операндо</w:t>
+      </w:r>
+      <w:r>
+        <w:t>в</w:t>
+      </w:r>
+      <w:r>
+        <w:t>:</w:t>
+      </w:r>
+    </w:p>
+    <w:p>
+      <w:pPr>
+        <w:autoSpaceDE w:val="0"/>
+        <w:autoSpaceDN w:val="0"/>
+        <w:adjustRightInd w:val="0"/>
+        <w:spacing w:after="0" w:line="240" w:lineRule="auto"/>
+        <w:rPr>
+          <w:rFonts w:ascii="Consolas" w:hAnsi="Consolas" w:cs="Consolas"/>
+          <w:color w:val="000000"/>
+          <w:sz w:val="19"/>
+          <w:szCs w:val="19"/>
+          <w:lang w:val="en-US"/>
+        </w:rPr>
+      </w:pPr>
+      <w:r>
+        <w:rPr>
+          <w:rFonts w:ascii="Consolas" w:hAnsi="Consolas" w:cs="Consolas"/>
+          <w:color w:val="0000FF"/>
+          <w:sz w:val="19"/>
+          <w:szCs w:val="19"/>
+          <w:lang w:val="en-US"/>
+        </w:rPr>
+        <w:t>int</w:t>
+      </w:r>
+      <w:r>
+        <w:rPr>
+          <w:rFonts w:ascii="Consolas" w:hAnsi="Consolas" w:cs="Consolas"/>
+          <w:color w:val="000000"/>
+          <w:sz w:val="19"/>
+          <w:szCs w:val="19"/>
+          <w:lang w:val="en-US"/>
+        </w:rPr>
+        <w:t xml:space="preserve"> a = -5;</w:t>
+      </w:r>
+    </w:p>
+    <w:p>
+      <w:pPr>
+        <w:autoSpaceDE w:val="0"/>
+        <w:autoSpaceDN w:val="0"/>
+        <w:adjustRightInd w:val="0"/>
+        <w:spacing w:after="0" w:line="240" w:lineRule="auto"/>
+        <w:rPr>
+          <w:rFonts w:ascii="Consolas" w:hAnsi="Consolas" w:cs="Consolas"/>
+          <w:color w:val="000000"/>
+          <w:sz w:val="19"/>
+          <w:szCs w:val="19"/>
+          <w:lang w:val="en-US"/>
+        </w:rPr>
+      </w:pPr>
+      <w:r>
+        <w:rPr>
+          <w:rFonts w:ascii="Consolas" w:hAnsi="Consolas" w:cs="Consolas"/>
+          <w:color w:val="2B91AF"/>
+          <w:sz w:val="19"/>
+          <w:szCs w:val="19"/>
+          <w:lang w:val="en-US"/>
+        </w:rPr>
+        <w:t>uint64_t</w:t>
+      </w:r>
+      <w:r>
+        <w:rPr>
+          <w:rFonts w:ascii="Consolas" w:hAnsi="Consolas" w:cs="Consolas"/>
+          <w:color w:val="000000"/>
+          <w:sz w:val="19"/>
+          <w:szCs w:val="19"/>
+          <w:lang w:val="en-US"/>
+        </w:rPr>
+        <w:t xml:space="preserve"> b = 1;</w:t>
+      </w:r>
+    </w:p>
+    <w:p>
+      <w:pPr>
+        <w:rPr>
+          <w:lang w:val="en-US"/>
+        </w:rPr>
+      </w:pPr>
+      <w:r>
+        <w:rPr>
+          <w:rFonts w:ascii="Consolas" w:hAnsi="Consolas" w:cs="Consolas"/>
+          <w:color w:val="000000"/>
+          <w:sz w:val="19"/>
+          <w:szCs w:val="19"/>
+          <w:lang w:val="en-US"/>
+        </w:rPr>
+        <w:t>b = b * a;</w:t>
+      </w:r>
+    </w:p>
+    <w:p>
+      <w:r>
+        <w:t xml:space="preserve">то здесь, если </w:t>
+      </w:r>
+      <w:r>
+        <w:rPr>
+          <w:b/>
+          <w:bCs/>
+          <w:lang w:val="en-US"/>
+        </w:rPr>
+        <w:t>a</w:t>
+      </w:r>
+      <w:r>
+        <w:t xml:space="preserve"> </w:t>
+      </w:r>
+      <w:r>
+        <w:t>–</w:t>
+      </w:r>
+      <w:r>
+        <w:t xml:space="preserve"> </w:t>
+      </w:r>
+      <w:r>
+        <w:t xml:space="preserve">это </w:t>
+      </w:r>
+      <w:r>
+        <w:rPr>
+          <w:lang w:val="en-US"/>
+        </w:rPr>
+        <w:t>unsigned</w:t>
+      </w:r>
+      <w:r>
+        <w:t xml:space="preserve"> </w:t>
+      </w:r>
+      <w:r>
+        <w:t xml:space="preserve">тип, то результат будет большое число. Иначе -5, так как до самого старшего бита будут 1, что </w:t>
+      </w:r>
+      <w:r>
+        <w:rPr>
+          <w:u w:val="single"/>
+        </w:rPr>
+        <w:t>сигнализирует об отрицательном числе</w:t>
+      </w:r>
+      <w:r>
+        <w:t>.</w:t>
+      </w:r>
+    </w:p>
+    <w:p/>
+    <w:p>
+      <w:pPr>
+        <w:pStyle w:val="a5"/>
+      </w:pPr>
+    </w:p>
+    <w:p>
+      <w:pPr>
+        <w:pStyle w:val="a5"/>
         <w:sectPr>
           <w:pgSz w:w="11906" w:h="16838"/>
           <w:pgMar w:top="1134" w:right="850" w:bottom="1134" w:left="1701" w:header="708" w:footer="708" w:gutter="0"/>
@@ -26257,7 +30029,7 @@
 </file>
 
 <file path=customXml/itemProps1.xml><?xml version="1.0" encoding="utf-8"?>
-<ds:datastoreItem xmlns:ds="http://schemas.openxmlformats.org/officeDocument/2006/customXml" ds:itemID="{AD740F8C-6D0B-42C6-8496-928005587B40}">
+<ds:datastoreItem xmlns:ds="http://schemas.openxmlformats.org/officeDocument/2006/customXml" ds:itemID="{6E2A5666-3CC1-4ADD-9B93-5B73D174FB37}">
   <ds:schemaRefs>
     <ds:schemaRef ds:uri="http://schemas.openxmlformats.org/officeDocument/2006/bibliography"/>
   </ds:schemaRefs>

--- a/otchet.docx
+++ b/otchet.docx
@@ -15446,110 +15446,58 @@
     </w:p>
     <w:p>
       <w:r>
-        <w:t>Параметры для функций записываются всевозможные. Там могут быть выражения.</w:t>
-      </w:r>
-      <w:r>
-        <w:t xml:space="preserve"> Например прямо перед функцией</w:t>
-      </w:r>
-      <w:r>
-        <w:t xml:space="preserve">: </w:t>
-      </w:r>
-      <w:r>
-        <w:rPr>
-          <w:lang w:val="en-US"/>
-        </w:rPr>
-        <w:t>mov</w:t>
-      </w:r>
-      <w:r>
+        <w:rPr>
+          <w:b/>
+          <w:bCs/>
+          <w:highlight w:val="cyan"/>
+        </w:rPr>
+        <w:t>Сделать подписку</w:t>
+      </w:r>
+      <w:r>
+        <w:rPr>
+          <w:highlight w:val="cyan"/>
+        </w:rPr>
+        <w:t xml:space="preserve"> на интерпретатор обработчиков для поиска функций (а вернее, какие регистры </w:t>
+      </w:r>
+      <w:proofErr w:type="spellStart"/>
+      <w:r>
+        <w:rPr>
+          <w:highlight w:val="cyan"/>
+        </w:rPr>
+        <w:t>юзаются</w:t>
+      </w:r>
+      <w:proofErr w:type="spellEnd"/>
+      <w:r>
+        <w:rPr>
+          <w:highlight w:val="cyan"/>
+        </w:rPr>
+        <w:t xml:space="preserve"> для передачи параметров. Так мы решим проблему и с </w:t>
+      </w:r>
+      <w:proofErr w:type="spellStart"/>
+      <w:r>
+        <w:rPr>
+          <w:highlight w:val="cyan"/>
+        </w:rPr>
+        <w:t>кастомными</w:t>
+      </w:r>
+      <w:proofErr w:type="spellEnd"/>
+      <w:r>
+        <w:rPr>
+          <w:highlight w:val="cyan"/>
+        </w:rPr>
         <w:t xml:space="preserve"> </w:t>
       </w:r>
-      <w:proofErr w:type="spellStart"/>
-      <w:r>
-        <w:rPr>
-          <w:lang w:val="en-US"/>
-        </w:rPr>
-        <w:t>rcx</w:t>
-      </w:r>
-      <w:proofErr w:type="spellEnd"/>
-      <w:r>
-        <w:t>, [</w:t>
-      </w:r>
-      <w:proofErr w:type="spellStart"/>
-      <w:r>
-        <w:rPr>
-          <w:lang w:val="en-US"/>
-        </w:rPr>
-        <w:t>rdx</w:t>
-      </w:r>
-      <w:proofErr w:type="spellEnd"/>
-      <w:r>
-        <w:t xml:space="preserve">] </w:t>
-      </w:r>
-      <w:r>
-        <w:t xml:space="preserve">а потом </w:t>
-      </w:r>
-      <w:r>
-        <w:rPr>
-          <w:lang w:val="en-US"/>
-        </w:rPr>
-        <w:t>sub</w:t>
-      </w:r>
-      <w:r>
-        <w:t xml:space="preserve"> </w:t>
-      </w:r>
-      <w:proofErr w:type="spellStart"/>
-      <w:r>
-        <w:rPr>
-          <w:lang w:val="en-US"/>
-        </w:rPr>
-        <w:t>rcx</w:t>
-      </w:r>
-      <w:proofErr w:type="spellEnd"/>
-      <w:r>
-        <w:t>, 0</w:t>
-      </w:r>
-      <w:r>
-        <w:rPr>
-          <w:lang w:val="en-US"/>
-        </w:rPr>
-        <w:t>x</w:t>
-      </w:r>
-      <w:r>
-        <w:t>2</w:t>
-      </w:r>
-      <w:r>
-        <w:tab/>
-      </w:r>
-      <w:r>
-        <w:t>=&gt;</w:t>
-      </w:r>
-      <w:r>
-        <w:tab/>
-      </w:r>
-      <w:proofErr w:type="gramStart"/>
-      <w:r>
-        <w:rPr>
-          <w:lang w:val="en-US"/>
-        </w:rPr>
-        <w:t>fun</w:t>
-      </w:r>
-      <w:r>
-        <w:t>(</w:t>
-      </w:r>
-      <w:proofErr w:type="gramEnd"/>
-      <w:r>
-        <w:t>*</w:t>
-      </w:r>
-      <w:r>
-        <w:rPr>
-          <w:lang w:val="en-US"/>
-        </w:rPr>
-        <w:t>param</w:t>
-      </w:r>
-      <w:r>
-        <w:t>2 - 2</w:t>
-      </w:r>
-      <w:r>
+      <w:r>
+        <w:rPr>
+          <w:highlight w:val="cyan"/>
+          <w:lang w:val="en-US"/>
+        </w:rPr>
+        <w:t>JMP</w:t>
+      </w:r>
+      <w:r>
+        <w:rPr>
+          <w:highlight w:val="cyan"/>
+        </w:rPr>
         <w:t>)</w:t>
       </w:r>
     </w:p>
@@ -21521,8 +21469,48 @@
         <w:t>.</w:t>
       </w:r>
     </w:p>
-    <w:p/>
-    <w:p/>
+    <w:p>
+      <w:pPr>
+        <w:rPr>
+          <w:lang w:val="en-US"/>
+        </w:rPr>
+      </w:pPr>
+      <w:r>
+        <w:rPr>
+          <w:lang w:val="en-US"/>
+        </w:rPr>
+        <w:t>if ((value == false) || (</w:t>
+      </w:r>
+      <w:proofErr w:type="spellStart"/>
+      <w:proofErr w:type="gramStart"/>
+      <w:r>
+        <w:rPr>
+          <w:lang w:val="en-US"/>
+        </w:rPr>
+        <w:t>isInit</w:t>
+      </w:r>
+      <w:proofErr w:type="spellEnd"/>
+      <w:r>
+        <w:rPr>
+          <w:lang w:val="en-US"/>
+        </w:rPr>
+        <w:t xml:space="preserve"> !</w:t>
+      </w:r>
+      <w:proofErr w:type="gramEnd"/>
+      <w:r>
+        <w:rPr>
+          <w:lang w:val="en-US"/>
+        </w:rPr>
+        <w:t>= false))</w:t>
+      </w:r>
+    </w:p>
+    <w:p>
+      <w:pPr>
+        <w:rPr>
+          <w:lang w:val="en-US"/>
+        </w:rPr>
+      </w:pPr>
+    </w:p>
     <w:p>
       <w:pPr>
         <w:pStyle w:val="2"/>
@@ -21730,9 +21718,6 @@
     <w:p>
       <w:pPr>
         <w:pStyle w:val="a5"/>
-        <w:rPr>
-          <w:lang w:val="en-US"/>
-        </w:rPr>
       </w:pPr>
     </w:p>
     <w:p>
@@ -21826,6 +21811,7 @@
           <w:i/>
           <w:iCs/>
           <w:color w:val="92D050"/>
+          <w:lang w:val="en-US"/>
         </w:rPr>
       </w:pPr>
       <w:proofErr w:type="spellStart"/>
@@ -21959,6 +21945,70 @@
           <w:lang w:val="en-US"/>
         </w:rPr>
         <w:t>node</w:t>
+      </w:r>
+    </w:p>
+    <w:p>
+      <w:pPr>
+        <w:pStyle w:val="a5"/>
+      </w:pPr>
+    </w:p>
+    <w:p>
+      <w:pPr>
+        <w:pStyle w:val="a5"/>
+        <w:rPr>
+          <w:b/>
+          <w:bCs/>
+        </w:rPr>
+      </w:pPr>
+    </w:p>
+    <w:p>
+      <w:pPr>
+        <w:pStyle w:val="a5"/>
+        <w:rPr>
+          <w:lang w:val="en-US"/>
+        </w:rPr>
+      </w:pPr>
+      <w:r>
+        <w:rPr>
+          <w:b/>
+          <w:bCs/>
+        </w:rPr>
+        <w:t>Важно</w:t>
+      </w:r>
+      <w:r>
+        <w:t xml:space="preserve">: </w:t>
+      </w:r>
+      <w:r>
+        <w:t xml:space="preserve">любое подвыражение (а именно </w:t>
+      </w:r>
+      <w:proofErr w:type="spellStart"/>
+      <w:r>
+        <w:rPr>
+          <w:lang w:val="en-US"/>
+        </w:rPr>
+        <w:t>OperationalNode</w:t>
+      </w:r>
+      <w:proofErr w:type="spellEnd"/>
+      <w:r>
+        <w:t>)</w:t>
+      </w:r>
+      <w:r>
+        <w:t xml:space="preserve"> </w:t>
+      </w:r>
+      <w:r>
+        <w:t xml:space="preserve">– это тоже может быть символ, который можно установить просто через флаг. Не надо создавать отдельно объект </w:t>
+      </w:r>
+      <w:r>
+        <w:rPr>
+          <w:lang w:val="en-US"/>
+        </w:rPr>
+        <w:t>Line</w:t>
+      </w:r>
+      <w:r>
+        <w:t xml:space="preserve">, </w:t>
+      </w:r>
+      <w:r>
+        <w:t>его можно потом создать на пост-обработке или вообще не создавать.</w:t>
       </w:r>
     </w:p>
     <w:p>
@@ -24353,6 +24403,11 @@
       </w:pPr>
     </w:p>
     <w:p>
+      <w:pPr>
+        <w:rPr>
+          <w:lang w:val="en-US"/>
+        </w:rPr>
+      </w:pPr>
       <w:r>
         <w:rPr>
           <w:b/>
@@ -24417,7 +24472,15 @@
         <w:t xml:space="preserve"> </w:t>
       </w:r>
       <w:r>
-        <w:t>Хранить число байт все таки нужно!</w:t>
+        <w:t xml:space="preserve">Хранить число байт </w:t>
+      </w:r>
+      <w:proofErr w:type="gramStart"/>
+      <w:r>
+        <w:t>все таки</w:t>
+      </w:r>
+      <w:proofErr w:type="gramEnd"/>
+      <w:r>
+        <w:t xml:space="preserve"> нужно!</w:t>
       </w:r>
     </w:p>
     <w:p>
@@ -30029,7 +30092,7 @@
 </file>
 
 <file path=customXml/itemProps1.xml><?xml version="1.0" encoding="utf-8"?>
-<ds:datastoreItem xmlns:ds="http://schemas.openxmlformats.org/officeDocument/2006/customXml" ds:itemID="{6E2A5666-3CC1-4ADD-9B93-5B73D174FB37}">
+<ds:datastoreItem xmlns:ds="http://schemas.openxmlformats.org/officeDocument/2006/customXml" ds:itemID="{EE8B31F8-44C6-486F-93CF-12B9994B939A}">
   <ds:schemaRefs>
     <ds:schemaRef ds:uri="http://schemas.openxmlformats.org/officeDocument/2006/bibliography"/>
   </ds:schemaRefs>

--- a/otchet.docx
+++ b/otchet.docx
@@ -21506,13 +21506,6 @@
     </w:p>
     <w:p>
       <w:pPr>
-        <w:rPr>
-          <w:lang w:val="en-US"/>
-        </w:rPr>
-      </w:pPr>
-    </w:p>
-    <w:p>
-      <w:pPr>
         <w:pStyle w:val="2"/>
       </w:pPr>
       <w:proofErr w:type="spellStart"/>
@@ -21710,14 +21703,6 @@
     <w:p>
       <w:pPr>
         <w:pStyle w:val="a5"/>
-        <w:rPr>
-          <w:lang w:val="en-US"/>
-        </w:rPr>
-      </w:pPr>
-    </w:p>
-    <w:p>
-      <w:pPr>
-        <w:pStyle w:val="a5"/>
       </w:pPr>
     </w:p>
     <w:p>
@@ -21956,8 +21941,191 @@
       <w:pPr>
         <w:pStyle w:val="a5"/>
         <w:rPr>
+          <w:lang w:val="en-US"/>
+        </w:rPr>
+      </w:pPr>
+      <w:r>
+        <w:rPr>
+          <w:lang w:val="en-US"/>
+        </w:rPr>
+        <w:t xml:space="preserve">mov </w:t>
+      </w:r>
+      <w:proofErr w:type="spellStart"/>
+      <w:r>
+        <w:rPr>
+          <w:lang w:val="en-US"/>
+        </w:rPr>
+        <w:t>rax</w:t>
+      </w:r>
+      <w:proofErr w:type="spellEnd"/>
+      <w:r>
+        <w:rPr>
+          <w:lang w:val="en-US"/>
+        </w:rPr>
+        <w:t>, 0x10235555</w:t>
+      </w:r>
+    </w:p>
+    <w:p>
+      <w:pPr>
+        <w:pStyle w:val="a5"/>
+        <w:rPr>
+          <w:lang w:val="en-US"/>
+        </w:rPr>
+      </w:pPr>
+      <w:r>
+        <w:rPr>
+          <w:lang w:val="en-US"/>
+        </w:rPr>
+        <w:t xml:space="preserve">mov </w:t>
+      </w:r>
+      <w:proofErr w:type="spellStart"/>
+      <w:r>
+        <w:rPr>
+          <w:lang w:val="en-US"/>
+        </w:rPr>
+        <w:t>rbx</w:t>
+      </w:r>
+      <w:proofErr w:type="spellEnd"/>
+      <w:r>
+        <w:rPr>
+          <w:lang w:val="en-US"/>
+        </w:rPr>
+        <w:t>, 0x10000010</w:t>
+      </w:r>
+    </w:p>
+    <w:p>
+      <w:pPr>
+        <w:pStyle w:val="a5"/>
+        <w:rPr>
+          <w:lang w:val="en-US"/>
+        </w:rPr>
+      </w:pPr>
+      <w:proofErr w:type="spellStart"/>
+      <w:r>
+        <w:rPr>
+          <w:lang w:val="en-US"/>
+        </w:rPr>
+        <w:t>cmp</w:t>
+      </w:r>
+      <w:proofErr w:type="spellEnd"/>
+      <w:r>
+        <w:rPr>
+          <w:lang w:val="en-US"/>
+        </w:rPr>
+        <w:t xml:space="preserve"> </w:t>
+      </w:r>
+      <w:proofErr w:type="spellStart"/>
+      <w:r>
+        <w:rPr>
+          <w:lang w:val="en-US"/>
+        </w:rPr>
+        <w:t>rax</w:t>
+      </w:r>
+      <w:proofErr w:type="spellEnd"/>
+      <w:r>
+        <w:rPr>
+          <w:lang w:val="en-US"/>
+        </w:rPr>
+        <w:t xml:space="preserve">, </w:t>
+      </w:r>
+      <w:proofErr w:type="spellStart"/>
+      <w:r>
+        <w:rPr>
+          <w:lang w:val="en-US"/>
+        </w:rPr>
+        <w:t>rbx</w:t>
+      </w:r>
+      <w:proofErr w:type="spellEnd"/>
+    </w:p>
+    <w:p>
+      <w:pPr>
+        <w:pStyle w:val="a5"/>
+        <w:rPr>
+          <w:lang w:val="en-US"/>
+        </w:rPr>
+      </w:pPr>
+      <w:proofErr w:type="spellStart"/>
+      <w:r>
+        <w:rPr>
           <w:b/>
           <w:bCs/>
+          <w:lang w:val="en-US"/>
+        </w:rPr>
+        <w:t>cmovz</w:t>
+      </w:r>
+      <w:proofErr w:type="spellEnd"/>
+      <w:r>
+        <w:rPr>
+          <w:lang w:val="en-US"/>
+        </w:rPr>
+        <w:t xml:space="preserve"> </w:t>
+      </w:r>
+      <w:proofErr w:type="spellStart"/>
+      <w:proofErr w:type="gramStart"/>
+      <w:r>
+        <w:rPr>
+          <w:lang w:val="en-US"/>
+        </w:rPr>
+        <w:t>rax,rbx</w:t>
+      </w:r>
+      <w:proofErr w:type="spellEnd"/>
+      <w:proofErr w:type="gramEnd"/>
+    </w:p>
+    <w:p>
+      <w:pPr>
+        <w:pStyle w:val="a5"/>
+        <w:rPr>
+          <w:lang w:val="en-US"/>
+        </w:rPr>
+      </w:pPr>
+      <w:r>
+        <w:rPr>
+          <w:lang w:val="en-US"/>
+        </w:rPr>
+        <w:t xml:space="preserve">mov qword </w:t>
+      </w:r>
+      <w:proofErr w:type="spellStart"/>
+      <w:r>
+        <w:rPr>
+          <w:lang w:val="en-US"/>
+        </w:rPr>
+        <w:t>ptr</w:t>
+      </w:r>
+      <w:proofErr w:type="spellEnd"/>
+      <w:r>
+        <w:rPr>
+          <w:lang w:val="en-US"/>
+        </w:rPr>
+        <w:t xml:space="preserve"> [</w:t>
+      </w:r>
+      <w:proofErr w:type="spellStart"/>
+      <w:r>
+        <w:rPr>
+          <w:lang w:val="en-US"/>
+        </w:rPr>
+        <w:t>rsp</w:t>
+      </w:r>
+      <w:proofErr w:type="spellEnd"/>
+      <w:r>
+        <w:rPr>
+          <w:lang w:val="en-US"/>
+        </w:rPr>
+        <w:t xml:space="preserve"> + 0x30], </w:t>
+      </w:r>
+      <w:proofErr w:type="spellStart"/>
+      <w:r>
+        <w:rPr>
+          <w:lang w:val="en-US"/>
+        </w:rPr>
+        <w:t>rax</w:t>
+      </w:r>
+      <w:proofErr w:type="spellEnd"/>
+    </w:p>
+    <w:p>
+      <w:pPr>
+        <w:pStyle w:val="a5"/>
+        <w:rPr>
+          <w:lang w:val="en-US"/>
         </w:rPr>
       </w:pPr>
     </w:p>
@@ -22010,11 +22178,6 @@
       <w:r>
         <w:t>его можно потом создать на пост-обработке или вообще не создавать.</w:t>
       </w:r>
-    </w:p>
-    <w:p>
-      <w:pPr>
-        <w:pStyle w:val="a5"/>
-      </w:pPr>
     </w:p>
     <w:p>
       <w:pPr>
@@ -24067,6 +24230,17 @@
         <w:t xml:space="preserve"> – это некоторое битовое число.</w:t>
       </w:r>
     </w:p>
+    <w:p>
+      <w:r>
+        <w:t>Решить также задачу уменьшения выражения</w:t>
+      </w:r>
+      <w:r>
+        <w:t xml:space="preserve"> (а лучше – удобного чтения)</w:t>
+      </w:r>
+      <w:r>
+        <w:t>. Для этого надо сосчитать длину.</w:t>
+      </w:r>
+    </w:p>
     <w:p/>
     <w:p>
       <w:pPr>
@@ -24627,15 +24801,1042 @@
         <w:t>.</w:t>
       </w:r>
     </w:p>
+    <w:p>
+      <w:proofErr w:type="spellStart"/>
+      <w:r>
+        <w:t>Крч</w:t>
+      </w:r>
+      <w:proofErr w:type="spellEnd"/>
+      <w:r>
+        <w:t>, эти касты нужны, где нам явно нужно прибавить только определенную часть регистра, то есть явно обрезать регистр.</w:t>
+      </w:r>
+      <w:r>
+        <w:t xml:space="preserve"> Причем отсечение связано с любой арифметической операцией.</w:t>
+      </w:r>
+    </w:p>
+    <w:p>
+      <w:proofErr w:type="gramStart"/>
+      <w:r>
+        <w:t>Там где</w:t>
+      </w:r>
+      <w:proofErr w:type="gramEnd"/>
+      <w:r>
+        <w:t xml:space="preserve"> в </w:t>
+      </w:r>
+      <w:proofErr w:type="spellStart"/>
+      <w:r>
+        <w:t>асме</w:t>
+      </w:r>
+      <w:proofErr w:type="spellEnd"/>
+      <w:r>
+        <w:t xml:space="preserve"> есть разделение на знаковые и беззнаковые операции, там и ставим для выражения</w:t>
+      </w:r>
+      <w:r>
+        <w:t xml:space="preserve"> </w:t>
+      </w:r>
+      <w:r>
+        <w:rPr>
+          <w:lang w:val="en-US"/>
+        </w:rPr>
+        <w:t>signed</w:t>
+      </w:r>
+      <w:r>
+        <w:t xml:space="preserve"> = </w:t>
+      </w:r>
+      <w:r>
+        <w:rPr>
+          <w:lang w:val="en-US"/>
+        </w:rPr>
+        <w:t>true</w:t>
+      </w:r>
+      <w:r>
+        <w:t>;</w:t>
+      </w:r>
+    </w:p>
+    <w:p>
+      <w:pPr>
+        <w:pStyle w:val="1"/>
+      </w:pPr>
+      <w:r>
+        <w:t>Битовые представления чисел</w:t>
+      </w:r>
+    </w:p>
+    <w:p>
+      <w:r>
+        <w:t xml:space="preserve">Мы должны представлять числа как набор бит при разработке </w:t>
+      </w:r>
+      <w:proofErr w:type="spellStart"/>
+      <w:r>
+        <w:t>декомпилятора</w:t>
+      </w:r>
+      <w:proofErr w:type="spellEnd"/>
+      <w:r>
+        <w:t>.</w:t>
+      </w:r>
+    </w:p>
+    <w:p>
+      <w:pPr>
+        <w:pStyle w:val="a5"/>
+        <w:rPr>
+          <w:lang w:val="en-US"/>
+        </w:rPr>
+      </w:pPr>
+      <w:r>
+        <w:t>Числа</w:t>
+      </w:r>
+      <w:r>
+        <w:rPr>
+          <w:lang w:val="en-US"/>
+        </w:rPr>
+        <w:t xml:space="preserve"> (n-</w:t>
+      </w:r>
+      <w:r>
+        <w:t>битные</w:t>
+      </w:r>
+      <w:r>
+        <w:rPr>
+          <w:lang w:val="en-US"/>
+        </w:rPr>
+        <w:t>)</w:t>
+      </w:r>
+      <w:r>
+        <w:t xml:space="preserve"> бывают</w:t>
+      </w:r>
+      <w:r>
+        <w:rPr>
+          <w:lang w:val="en-US"/>
+        </w:rPr>
+        <w:t>:</w:t>
+      </w:r>
+    </w:p>
+    <w:p>
+      <w:pPr>
+        <w:pStyle w:val="a5"/>
+      </w:pPr>
+      <w:r>
+        <w:t xml:space="preserve">1) </w:t>
+      </w:r>
+      <w:r>
+        <w:t>Беззнаковые</w:t>
+      </w:r>
+      <w:r>
+        <w:t xml:space="preserve">: </w:t>
+      </w:r>
+      <w:r>
+        <w:t xml:space="preserve">от 0 до </w:t>
+      </w:r>
+      <w:r>
+        <w:t>2^</w:t>
+      </w:r>
+      <w:r>
+        <w:rPr>
+          <w:lang w:val="en-US"/>
+        </w:rPr>
+        <w:t>n</w:t>
+      </w:r>
+    </w:p>
+    <w:p>
+      <w:pPr>
+        <w:pStyle w:val="a5"/>
+      </w:pPr>
+      <w:r>
+        <w:t>2) Знаковые</w:t>
+      </w:r>
+      <w:r>
+        <w:t xml:space="preserve">: </w:t>
+      </w:r>
+      <w:r>
+        <w:t xml:space="preserve">от </w:t>
+      </w:r>
+      <w:r>
+        <w:t>-</w:t>
+      </w:r>
+      <w:r>
+        <w:t>2^(</w:t>
+      </w:r>
+      <w:r>
+        <w:rPr>
+          <w:lang w:val="en-US"/>
+        </w:rPr>
+        <w:t>n</w:t>
+      </w:r>
+      <w:r>
+        <w:t xml:space="preserve">-1) </w:t>
+      </w:r>
+      <w:r>
+        <w:t xml:space="preserve">до </w:t>
+      </w:r>
+      <w:r>
+        <w:t>2^(</w:t>
+      </w:r>
+      <w:r>
+        <w:rPr>
+          <w:lang w:val="en-US"/>
+        </w:rPr>
+        <w:t>n</w:t>
+      </w:r>
+      <w:r>
+        <w:t>-1)-1</w:t>
+      </w:r>
+      <w:r>
+        <w:tab/>
+        <w:t>(старший бит - знаковый)</w:t>
+      </w:r>
+    </w:p>
+    <w:p>
+      <w:pPr>
+        <w:pStyle w:val="a5"/>
+      </w:pPr>
+    </w:p>
+    <w:p>
+      <w:pPr>
+        <w:pStyle w:val="a5"/>
+      </w:pPr>
+      <w:r>
+        <w:t>Знаковые представлены в дополнительном коде</w:t>
+      </w:r>
+      <w:r>
+        <w:t>:</w:t>
+      </w:r>
+    </w:p>
+    <w:p>
+      <w:pPr>
+        <w:pStyle w:val="a5"/>
+      </w:pPr>
+      <w:r>
+        <w:t>Положительная часть одинакова всегда для всех видов кодов</w:t>
+      </w:r>
+      <w:r>
+        <w:t xml:space="preserve"> </w:t>
+      </w:r>
+      <w:r>
+        <w:t>(прямой код).</w:t>
+      </w:r>
+    </w:p>
+    <w:p>
+      <w:pPr>
+        <w:pStyle w:val="a5"/>
+        <w:rPr>
+          <w:lang w:val="en-US"/>
+        </w:rPr>
+      </w:pPr>
+      <w:r>
+        <w:t>Пример</w:t>
+      </w:r>
+      <w:r>
+        <w:rPr>
+          <w:lang w:val="en-US"/>
+        </w:rPr>
+        <w:t>: -1 = 0b111</w:t>
+      </w:r>
+      <w:r>
+        <w:rPr>
+          <w:lang w:val="en-US"/>
+        </w:rPr>
+        <w:tab/>
+        <w:t>-2 = 0b110</w:t>
+      </w:r>
+      <w:r>
+        <w:rPr>
+          <w:lang w:val="en-US"/>
+        </w:rPr>
+        <w:tab/>
+        <w:t>2 = 0b010</w:t>
+      </w:r>
+    </w:p>
+    <w:p>
+      <w:pPr>
+        <w:pStyle w:val="a5"/>
+        <w:rPr>
+          <w:lang w:val="en-US"/>
+        </w:rPr>
+      </w:pPr>
+    </w:p>
+    <w:p>
+      <w:r>
+        <w:t>Есть также разрядное знаковое расширение</w:t>
+      </w:r>
+      <w:r>
+        <w:t>: 0</w:t>
+      </w:r>
+      <w:r>
+        <w:rPr>
+          <w:lang w:val="en-US"/>
+        </w:rPr>
+        <w:t>b</w:t>
+      </w:r>
+      <w:r>
+        <w:rPr>
+          <w:highlight w:val="yellow"/>
+        </w:rPr>
+        <w:t>1</w:t>
+      </w:r>
+      <w:r>
+        <w:t>10</w:t>
+      </w:r>
+      <w:r>
+        <w:tab/>
+      </w:r>
+      <w:r>
+        <w:t>=&gt;</w:t>
+      </w:r>
+      <w:r>
+        <w:tab/>
+      </w:r>
+      <w:r>
+        <w:t>0</w:t>
+      </w:r>
+      <w:r>
+        <w:rPr>
+          <w:lang w:val="en-US"/>
+        </w:rPr>
+        <w:t>b</w:t>
+      </w:r>
+      <w:r>
+        <w:rPr>
+          <w:highlight w:val="yellow"/>
+        </w:rPr>
+        <w:t>1111</w:t>
+      </w:r>
+      <w:r>
+        <w:t xml:space="preserve">10, </w:t>
+      </w:r>
+      <w:r>
+        <w:tab/>
+      </w:r>
+      <w:r>
+        <w:t>0</w:t>
+      </w:r>
+      <w:r>
+        <w:rPr>
+          <w:lang w:val="en-US"/>
+        </w:rPr>
+        <w:t>b</w:t>
+      </w:r>
+      <w:r>
+        <w:rPr>
+          <w:highlight w:val="yellow"/>
+        </w:rPr>
+        <w:t>0</w:t>
+      </w:r>
+      <w:r>
+        <w:t>10 =&gt; 0</w:t>
+      </w:r>
+      <w:r>
+        <w:rPr>
+          <w:lang w:val="en-US"/>
+        </w:rPr>
+        <w:t>b</w:t>
+      </w:r>
+      <w:r>
+        <w:rPr>
+          <w:highlight w:val="yellow"/>
+        </w:rPr>
+        <w:t>0000</w:t>
+      </w:r>
+      <w:r>
+        <w:t>10</w:t>
+      </w:r>
+    </w:p>
     <w:p/>
-    <w:p>
-      <w:pPr>
-        <w:pStyle w:val="a5"/>
-      </w:pPr>
-    </w:p>
-    <w:p>
-      <w:pPr>
-        <w:pStyle w:val="a5"/>
+    <w:p/>
+    <w:p>
+      <w:pPr>
+        <w:pStyle w:val="1"/>
+      </w:pPr>
+      <w:r>
+        <w:t>Операции</w:t>
+      </w:r>
+    </w:p>
+    <w:p>
+      <w:r>
+        <w:t>Здесь стоит обратить внимание на флаги переноса</w:t>
+      </w:r>
+      <w:r>
+        <w:t xml:space="preserve"> </w:t>
+      </w:r>
+      <w:r>
+        <w:t>(</w:t>
+      </w:r>
+      <w:r>
+        <w:rPr>
+          <w:lang w:val="en-US"/>
+        </w:rPr>
+        <w:t>CF</w:t>
+      </w:r>
+      <w:r>
+        <w:t>) и переполнения</w:t>
+      </w:r>
+      <w:r>
+        <w:t xml:space="preserve"> </w:t>
+      </w:r>
+      <w:r>
+        <w:t>(</w:t>
+      </w:r>
+      <w:r>
+        <w:rPr>
+          <w:lang w:val="en-US"/>
+        </w:rPr>
+        <w:t>OF</w:t>
+      </w:r>
+      <w:r>
+        <w:t>)</w:t>
+      </w:r>
+      <w:r>
+        <w:t>.</w:t>
+      </w:r>
+    </w:p>
+    <w:p>
+      <w:pPr>
+        <w:pStyle w:val="2"/>
+      </w:pPr>
+      <w:r>
+        <w:t>Беззнаковые</w:t>
+      </w:r>
+    </w:p>
+    <w:p>
+      <w:r>
+        <w:t>Важен только флаг переноса (</w:t>
+      </w:r>
+      <w:r>
+        <w:rPr>
+          <w:lang w:val="en-US"/>
+        </w:rPr>
+        <w:t>CF</w:t>
+      </w:r>
+      <w:r>
+        <w:t>)</w:t>
+      </w:r>
+    </w:p>
+    <w:p>
+      <w:pPr>
+        <w:pStyle w:val="a5"/>
+      </w:pPr>
+      <w:r>
+        <w:t>0</w:t>
+      </w:r>
+      <w:r>
+        <w:rPr>
+          <w:lang w:val="en-US"/>
+        </w:rPr>
+        <w:t>b</w:t>
+      </w:r>
+      <w:r>
+        <w:t>0111 + 0</w:t>
+      </w:r>
+      <w:r>
+        <w:rPr>
+          <w:lang w:val="en-US"/>
+        </w:rPr>
+        <w:t>b</w:t>
+      </w:r>
+      <w:r>
+        <w:t>1 =&gt; 0</w:t>
+      </w:r>
+      <w:proofErr w:type="gramStart"/>
+      <w:r>
+        <w:rPr>
+          <w:lang w:val="en-US"/>
+        </w:rPr>
+        <w:t>b</w:t>
+      </w:r>
+      <w:r>
+        <w:rPr>
+          <w:b/>
+          <w:bCs/>
+        </w:rPr>
+        <w:t>(</w:t>
+      </w:r>
+      <w:proofErr w:type="gramEnd"/>
+      <w:r>
+        <w:rPr>
+          <w:b/>
+          <w:bCs/>
+        </w:rPr>
+        <w:t>0)</w:t>
+      </w:r>
+      <w:r>
+        <w:t>1000</w:t>
+      </w:r>
+      <w:r>
+        <w:t xml:space="preserve"> </w:t>
+      </w:r>
+      <w:r>
+        <w:rPr>
+          <w:i/>
+          <w:iCs/>
+          <w:color w:val="92D050"/>
+        </w:rPr>
+        <w:t>//переноса нет</w:t>
+      </w:r>
+    </w:p>
+    <w:p>
+      <w:pPr>
+        <w:pStyle w:val="a5"/>
+        <w:rPr>
+          <w:i/>
+          <w:iCs/>
+          <w:color w:val="92D050"/>
+        </w:rPr>
+      </w:pPr>
+      <w:r>
+        <w:t>0</w:t>
+      </w:r>
+      <w:r>
+        <w:rPr>
+          <w:lang w:val="en-US"/>
+        </w:rPr>
+        <w:t>b</w:t>
+      </w:r>
+      <w:r>
+        <w:t>1111 + 0</w:t>
+      </w:r>
+      <w:r>
+        <w:rPr>
+          <w:lang w:val="en-US"/>
+        </w:rPr>
+        <w:t>b</w:t>
+      </w:r>
+      <w:r>
+        <w:t>1 =&gt; 0</w:t>
+      </w:r>
+      <w:proofErr w:type="gramStart"/>
+      <w:r>
+        <w:rPr>
+          <w:lang w:val="en-US"/>
+        </w:rPr>
+        <w:t>b</w:t>
+      </w:r>
+      <w:r>
+        <w:rPr>
+          <w:b/>
+          <w:bCs/>
+        </w:rPr>
+        <w:t>(</w:t>
+      </w:r>
+      <w:proofErr w:type="gramEnd"/>
+      <w:r>
+        <w:rPr>
+          <w:b/>
+          <w:bCs/>
+        </w:rPr>
+        <w:t>1</w:t>
+      </w:r>
+      <w:r>
+        <w:rPr>
+          <w:b/>
+          <w:bCs/>
+        </w:rPr>
+        <w:t>)</w:t>
+      </w:r>
+      <w:r>
+        <w:t>0000</w:t>
+      </w:r>
+      <w:r>
+        <w:rPr>
+          <w:i/>
+          <w:iCs/>
+          <w:color w:val="92D050"/>
+        </w:rPr>
+        <w:t xml:space="preserve"> //перенос есть</w:t>
+      </w:r>
+    </w:p>
+    <w:p>
+      <w:pPr>
+        <w:pStyle w:val="a5"/>
+      </w:pPr>
+    </w:p>
+    <w:p>
+      <w:pPr>
+        <w:pStyle w:val="2"/>
+      </w:pPr>
+      <w:r>
+        <w:t>Знаковые</w:t>
+      </w:r>
+    </w:p>
+    <w:p>
+      <w:r>
+        <w:t>Важен только флаг переполнения (</w:t>
+      </w:r>
+      <w:r>
+        <w:rPr>
+          <w:lang w:val="en-US"/>
+        </w:rPr>
+        <w:t>OF</w:t>
+      </w:r>
+      <w:r>
+        <w:t>)</w:t>
+      </w:r>
+      <w:r>
+        <w:t xml:space="preserve">. </w:t>
+      </w:r>
+      <w:r>
+        <w:t xml:space="preserve">Вычисляется как </w:t>
+      </w:r>
+      <w:r>
+        <w:rPr>
+          <w:b/>
+          <w:bCs/>
+          <w:lang w:val="en-US"/>
+        </w:rPr>
+        <w:t>CF</w:t>
+      </w:r>
+      <w:r>
+        <w:rPr>
+          <w:b/>
+          <w:bCs/>
+        </w:rPr>
+        <w:t xml:space="preserve"> ^ </w:t>
+      </w:r>
+      <w:r>
+        <w:rPr>
+          <w:b/>
+          <w:bCs/>
+          <w:lang w:val="en-US"/>
+        </w:rPr>
+        <w:t>Y</w:t>
+      </w:r>
+      <w:r>
+        <w:t xml:space="preserve">, где </w:t>
+      </w:r>
+      <w:r>
+        <w:rPr>
+          <w:b/>
+          <w:bCs/>
+          <w:lang w:val="en-US"/>
+        </w:rPr>
+        <w:t>Y</w:t>
+      </w:r>
+      <w:r>
+        <w:t xml:space="preserve"> </w:t>
+      </w:r>
+      <w:r>
+        <w:t>–</w:t>
+      </w:r>
+      <w:r>
+        <w:t xml:space="preserve"> </w:t>
+      </w:r>
+      <w:r>
+        <w:t xml:space="preserve">перенос в старший </w:t>
+      </w:r>
+      <w:proofErr w:type="spellStart"/>
+      <w:r>
+        <w:t>рязряд</w:t>
+      </w:r>
+      <w:proofErr w:type="spellEnd"/>
+    </w:p>
+    <w:p>
+      <w:pPr>
+        <w:pStyle w:val="a5"/>
+      </w:pPr>
+      <w:r>
+        <w:t>0</w:t>
+      </w:r>
+      <w:r>
+        <w:rPr>
+          <w:lang w:val="en-US"/>
+        </w:rPr>
+        <w:t>b</w:t>
+      </w:r>
+      <w:r>
+        <w:t>1111 + 0</w:t>
+      </w:r>
+      <w:r>
+        <w:rPr>
+          <w:lang w:val="en-US"/>
+        </w:rPr>
+        <w:t>b</w:t>
+      </w:r>
+      <w:r>
+        <w:t>000</w:t>
+      </w:r>
+      <w:r>
+        <w:t>1 = -1 + 1 = 0</w:t>
+      </w:r>
+      <w:proofErr w:type="gramStart"/>
+      <w:r>
+        <w:rPr>
+          <w:lang w:val="en-US"/>
+        </w:rPr>
+        <w:t>b</w:t>
+      </w:r>
+      <w:r>
+        <w:rPr>
+          <w:b/>
+          <w:bCs/>
+        </w:rPr>
+        <w:t>(</w:t>
+      </w:r>
+      <w:proofErr w:type="gramEnd"/>
+      <w:r>
+        <w:rPr>
+          <w:b/>
+          <w:bCs/>
+        </w:rPr>
+        <w:t>1</w:t>
+      </w:r>
+      <w:r>
+        <w:rPr>
+          <w:b/>
+          <w:bCs/>
+        </w:rPr>
+        <w:t>)</w:t>
+      </w:r>
+      <w:r>
+        <w:t>0</w:t>
+      </w:r>
+      <w:r>
+        <w:t>00</w:t>
+      </w:r>
+      <w:r>
+        <w:t>0</w:t>
+      </w:r>
+      <w:r>
+        <w:t xml:space="preserve"> </w:t>
+      </w:r>
+      <w:r>
+        <w:rPr>
+          <w:i/>
+          <w:iCs/>
+          <w:color w:val="92D050"/>
+        </w:rPr>
+        <w:t>//переполнения нет, хотя есть перенос</w:t>
+      </w:r>
+      <w:r>
+        <w:rPr>
+          <w:i/>
+          <w:iCs/>
+          <w:color w:val="92D050"/>
+        </w:rPr>
+        <w:t xml:space="preserve">; </w:t>
+      </w:r>
+      <w:r>
+        <w:rPr>
+          <w:b/>
+          <w:bCs/>
+          <w:i/>
+          <w:iCs/>
+          <w:color w:val="92D050"/>
+        </w:rPr>
+        <w:t>1 ^ 1 = 0</w:t>
+      </w:r>
+    </w:p>
+    <w:p>
+      <w:pPr>
+        <w:pStyle w:val="a5"/>
+        <w:rPr>
+          <w:b/>
+          <w:bCs/>
+        </w:rPr>
+      </w:pPr>
+      <w:r>
+        <w:t>0</w:t>
+      </w:r>
+      <w:r>
+        <w:rPr>
+          <w:lang w:val="en-US"/>
+        </w:rPr>
+        <w:t>b</w:t>
+      </w:r>
+      <w:r>
+        <w:t>1111 + 0</w:t>
+      </w:r>
+      <w:r>
+        <w:rPr>
+          <w:lang w:val="en-US"/>
+        </w:rPr>
+        <w:t>b</w:t>
+      </w:r>
+      <w:r>
+        <w:t>1111 = -1 + (-1) = -2 = 0</w:t>
+      </w:r>
+      <w:proofErr w:type="gramStart"/>
+      <w:r>
+        <w:rPr>
+          <w:lang w:val="en-US"/>
+        </w:rPr>
+        <w:t>b</w:t>
+      </w:r>
+      <w:r>
+        <w:rPr>
+          <w:b/>
+          <w:bCs/>
+        </w:rPr>
+        <w:t>(</w:t>
+      </w:r>
+      <w:proofErr w:type="gramEnd"/>
+      <w:r>
+        <w:rPr>
+          <w:b/>
+          <w:bCs/>
+        </w:rPr>
+        <w:t>1</w:t>
+      </w:r>
+      <w:r>
+        <w:rPr>
+          <w:b/>
+          <w:bCs/>
+        </w:rPr>
+        <w:t>)</w:t>
+      </w:r>
+      <w:r>
+        <w:t>1</w:t>
+      </w:r>
+      <w:r>
+        <w:t xml:space="preserve">110 </w:t>
+      </w:r>
+      <w:r>
+        <w:rPr>
+          <w:i/>
+          <w:iCs/>
+          <w:color w:val="92D050"/>
+        </w:rPr>
+        <w:t>//переполнения нет, хотя есть перенос</w:t>
+      </w:r>
+      <w:r>
+        <w:rPr>
+          <w:i/>
+          <w:iCs/>
+          <w:color w:val="92D050"/>
+        </w:rPr>
+        <w:t>;</w:t>
+      </w:r>
+      <w:r>
+        <w:rPr>
+          <w:b/>
+          <w:bCs/>
+          <w:i/>
+          <w:iCs/>
+          <w:color w:val="92D050"/>
+        </w:rPr>
+        <w:t xml:space="preserve"> 1 ^ 1 = 0</w:t>
+      </w:r>
+    </w:p>
+    <w:p>
+      <w:pPr>
+        <w:pStyle w:val="a5"/>
+        <w:rPr>
+          <w:i/>
+          <w:iCs/>
+          <w:color w:val="92D050"/>
+        </w:rPr>
+      </w:pPr>
+      <w:r>
+        <w:t>0</w:t>
+      </w:r>
+      <w:r>
+        <w:rPr>
+          <w:lang w:val="en-US"/>
+        </w:rPr>
+        <w:t>b</w:t>
+      </w:r>
+      <w:r>
+        <w:t>0111 + 0</w:t>
+      </w:r>
+      <w:r>
+        <w:rPr>
+          <w:lang w:val="en-US"/>
+        </w:rPr>
+        <w:t>b</w:t>
+      </w:r>
+      <w:r>
+        <w:t>000</w:t>
+      </w:r>
+      <w:r>
+        <w:t>1 = 7 + 1 = 0</w:t>
+      </w:r>
+      <w:proofErr w:type="gramStart"/>
+      <w:r>
+        <w:rPr>
+          <w:lang w:val="en-US"/>
+        </w:rPr>
+        <w:t>b</w:t>
+      </w:r>
+      <w:r>
+        <w:rPr>
+          <w:b/>
+          <w:bCs/>
+        </w:rPr>
+        <w:t>(</w:t>
+      </w:r>
+      <w:proofErr w:type="gramEnd"/>
+      <w:r>
+        <w:rPr>
+          <w:b/>
+          <w:bCs/>
+        </w:rPr>
+        <w:t>0</w:t>
+      </w:r>
+      <w:r>
+        <w:rPr>
+          <w:b/>
+          <w:bCs/>
+        </w:rPr>
+        <w:t>)</w:t>
+      </w:r>
+      <w:r>
+        <w:t>1</w:t>
+      </w:r>
+      <w:r>
+        <w:t>000</w:t>
+      </w:r>
+      <w:r>
+        <w:rPr>
+          <w:i/>
+          <w:iCs/>
+          <w:color w:val="92D050"/>
+        </w:rPr>
+        <w:t xml:space="preserve"> //есть переполнение</w:t>
+      </w:r>
+      <w:r>
+        <w:rPr>
+          <w:i/>
+          <w:iCs/>
+          <w:color w:val="92D050"/>
+        </w:rPr>
+        <w:t xml:space="preserve">, так как </w:t>
+      </w:r>
+      <w:r>
+        <w:rPr>
+          <w:b/>
+          <w:bCs/>
+          <w:i/>
+          <w:iCs/>
+          <w:color w:val="92D050"/>
+        </w:rPr>
+        <w:t>0 ^ 1 = 1</w:t>
+      </w:r>
+    </w:p>
+    <w:p>
+      <w:pPr>
+        <w:pStyle w:val="a5"/>
+      </w:pPr>
+      <w:r>
+        <w:t>0</w:t>
+      </w:r>
+      <w:r>
+        <w:rPr>
+          <w:lang w:val="en-US"/>
+        </w:rPr>
+        <w:t>b</w:t>
+      </w:r>
+      <w:r>
+        <w:t>1000 + 0</w:t>
+      </w:r>
+      <w:r>
+        <w:rPr>
+          <w:lang w:val="en-US"/>
+        </w:rPr>
+        <w:t>b</w:t>
+      </w:r>
+      <w:r>
+        <w:t>1000 = -8 + (-8) = 0</w:t>
+      </w:r>
+      <w:proofErr w:type="gramStart"/>
+      <w:r>
+        <w:rPr>
+          <w:lang w:val="en-US"/>
+        </w:rPr>
+        <w:t>b</w:t>
+      </w:r>
+      <w:r>
+        <w:t>(</w:t>
+      </w:r>
+      <w:proofErr w:type="gramEnd"/>
+      <w:r>
+        <w:t xml:space="preserve">1)0000 </w:t>
+      </w:r>
+      <w:r>
+        <w:rPr>
+          <w:i/>
+          <w:iCs/>
+          <w:color w:val="92D050"/>
+        </w:rPr>
+        <w:t xml:space="preserve">//есть переполнение, так как </w:t>
+      </w:r>
+      <w:r>
+        <w:rPr>
+          <w:b/>
+          <w:bCs/>
+          <w:i/>
+          <w:iCs/>
+          <w:color w:val="92D050"/>
+        </w:rPr>
+        <w:t>1</w:t>
+      </w:r>
+      <w:r>
+        <w:rPr>
+          <w:b/>
+          <w:bCs/>
+          <w:i/>
+          <w:iCs/>
+          <w:color w:val="92D050"/>
+        </w:rPr>
+        <w:t xml:space="preserve"> ^ </w:t>
+      </w:r>
+      <w:r>
+        <w:rPr>
+          <w:b/>
+          <w:bCs/>
+          <w:i/>
+          <w:iCs/>
+          <w:color w:val="92D050"/>
+        </w:rPr>
+        <w:t>0</w:t>
+      </w:r>
+      <w:r>
+        <w:rPr>
+          <w:b/>
+          <w:bCs/>
+          <w:i/>
+          <w:iCs/>
+          <w:color w:val="92D050"/>
+        </w:rPr>
+        <w:t xml:space="preserve"> = 1</w:t>
+      </w:r>
+    </w:p>
+    <w:p>
+      <w:pPr>
+        <w:pStyle w:val="a5"/>
+      </w:pPr>
+    </w:p>
+    <w:p>
+      <w:pPr>
+        <w:pStyle w:val="a5"/>
+      </w:pPr>
+    </w:p>
+    <w:p>
+      <w:pPr>
+        <w:pStyle w:val="1"/>
+      </w:pPr>
+      <w:r>
+        <w:t>Общая структура кода</w:t>
+      </w:r>
+    </w:p>
+    <w:p>
+      <w:r>
+        <w:t>К первичному дереву без символов можно потом в разном порядке применять или не применять специальные преобразующие классы</w:t>
+      </w:r>
+      <w:r>
+        <w:t xml:space="preserve">: </w:t>
+      </w:r>
+      <w:r>
+        <w:t>оптимизатор, создатель символов (можно получить список символов), …</w:t>
+      </w:r>
+    </w:p>
+    <w:p>
+      <w:pPr>
+        <w:pStyle w:val="a5"/>
+      </w:pPr>
+    </w:p>
+    <w:p>
+      <w:pPr>
+        <w:pStyle w:val="a5"/>
+      </w:pPr>
+    </w:p>
+    <w:p>
+      <w:pPr>
+        <w:pStyle w:val="1"/>
         <w:sectPr>
           <w:pgSz w:w="11906" w:h="16838"/>
           <w:pgMar w:top="1134" w:right="850" w:bottom="1134" w:left="1701" w:header="708" w:footer="708" w:gutter="0"/>
@@ -30092,7 +31293,7 @@
 </file>
 
 <file path=customXml/itemProps1.xml><?xml version="1.0" encoding="utf-8"?>
-<ds:datastoreItem xmlns:ds="http://schemas.openxmlformats.org/officeDocument/2006/customXml" ds:itemID="{EE8B31F8-44C6-486F-93CF-12B9994B939A}">
+<ds:datastoreItem xmlns:ds="http://schemas.openxmlformats.org/officeDocument/2006/customXml" ds:itemID="{5DAA969B-9247-47EF-997C-9CEFD87C9158}">
   <ds:schemaRefs>
     <ds:schemaRef ds:uri="http://schemas.openxmlformats.org/officeDocument/2006/bibliography"/>
   </ds:schemaRefs>

--- a/otchet.docx
+++ b/otchet.docx
@@ -25831,12 +25831,522 @@
     </w:p>
     <w:p>
       <w:pPr>
-        <w:pStyle w:val="a5"/>
-      </w:pPr>
-    </w:p>
-    <w:p>
-      <w:pPr>
         <w:pStyle w:val="1"/>
+      </w:pPr>
+      <w:r>
+        <w:t>Общая задача</w:t>
+      </w:r>
+    </w:p>
+    <w:p>
+      <w:r>
+        <w:t>1) Сделать оптимизацию деревьев, вычислив все константные выражения, и приведя выражения к единому виду (2 выражения, дающих один результат, должны быть одинаковы)</w:t>
+      </w:r>
+      <w:r>
+        <w:t>. Можно делать во время построения дерева (так будет даже лучше)</w:t>
+      </w:r>
+      <w:r>
+        <w:t>, хотя бы только для вычисления констант.</w:t>
+      </w:r>
+      <w:r>
+        <w:t xml:space="preserve"> Любое вычисление начинать, если</w:t>
+      </w:r>
+      <w:r>
+        <w:t xml:space="preserve">: </w:t>
+      </w:r>
+      <w:r>
+        <w:t>запись в память, вызов функции</w:t>
+      </w:r>
+    </w:p>
+    <w:p>
+      <w:r>
+        <w:t xml:space="preserve">2) Все выражения с </w:t>
+      </w:r>
+      <w:r>
+        <w:rPr>
+          <w:lang w:val="en-US"/>
+        </w:rPr>
+        <w:t>RIP</w:t>
+      </w:r>
+      <w:r>
+        <w:t xml:space="preserve"> </w:t>
+      </w:r>
+      <w:r>
+        <w:t xml:space="preserve">сделать с </w:t>
+      </w:r>
+      <w:proofErr w:type="spellStart"/>
+      <w:r>
+        <w:t>оффсетом</w:t>
+      </w:r>
+      <w:proofErr w:type="spellEnd"/>
+      <w:r>
+        <w:t xml:space="preserve"> относительно начала функции.</w:t>
+      </w:r>
+    </w:p>
+    <w:p>
+      <w:r>
+        <w:t>3) Функциям надо передавать инфу о том, какой регистр является параметро</w:t>
+      </w:r>
+      <w:r>
+        <w:t>м</w:t>
+      </w:r>
+      <w:r>
+        <w:t>, а какой выходным значением. Для этого предлагается, когда встретится функция, попробовать сразу вычислить дерево с адресом для этой функции.</w:t>
+      </w:r>
+      <w:r>
+        <w:t xml:space="preserve"> Можно сделать подписку </w:t>
+      </w:r>
+      <w:r>
+        <w:t>на обработчика</w:t>
+      </w:r>
+      <w:r>
+        <w:t xml:space="preserve"> для функций и в самом обработчике вычислять </w:t>
+      </w:r>
+      <w:proofErr w:type="spellStart"/>
+      <w:r>
+        <w:t>оффсет</w:t>
+      </w:r>
+      <w:proofErr w:type="spellEnd"/>
+      <w:r>
+        <w:t xml:space="preserve"> функции (так лучше).</w:t>
+      </w:r>
+      <w:r>
+        <w:t xml:space="preserve"> Если вычислить не удалось глобальный </w:t>
+      </w:r>
+      <w:proofErr w:type="spellStart"/>
+      <w:r>
+        <w:t>оффсет</w:t>
+      </w:r>
+      <w:proofErr w:type="spellEnd"/>
+      <w:r>
+        <w:t xml:space="preserve">, то можно искать по </w:t>
+      </w:r>
+      <w:proofErr w:type="spellStart"/>
+      <w:r>
+        <w:t>оффсету</w:t>
+      </w:r>
+      <w:proofErr w:type="spellEnd"/>
+      <w:r>
+        <w:t xml:space="preserve"> инструкции </w:t>
+      </w:r>
+      <w:r>
+        <w:rPr>
+          <w:lang w:val="en-US"/>
+        </w:rPr>
+        <w:t>CALL</w:t>
+      </w:r>
+      <w:r>
+        <w:t xml:space="preserve"> </w:t>
+      </w:r>
+      <w:r>
+        <w:t>где-то эту инфу о регистрах. Сама структура проста</w:t>
+      </w:r>
+      <w:r>
+        <w:t xml:space="preserve">: </w:t>
+      </w:r>
+      <w:r>
+        <w:t>массив регистров</w:t>
+      </w:r>
+      <w:r>
+        <w:t>. Что важно</w:t>
+      </w:r>
+      <w:r>
+        <w:t xml:space="preserve">: </w:t>
+      </w:r>
+      <w:r>
+        <w:t>если передача через стек параметров, то это не надо указывать.</w:t>
+      </w:r>
+    </w:p>
+    <w:p>
+      <w:r>
+        <w:t>4) Сделать класс преобразователь для первичного дерева, задача которого присвоить символы</w:t>
+      </w:r>
+      <w:r>
+        <w:t xml:space="preserve">: </w:t>
+      </w:r>
+      <w:r>
+        <w:t>для локальных переменных, для глобальных переменных, для функций</w:t>
+      </w:r>
+      <w:r>
+        <w:t xml:space="preserve">. </w:t>
+      </w:r>
+      <w:r>
+        <w:t xml:space="preserve">Список этот можно получить. </w:t>
+      </w:r>
+      <w:r>
+        <w:t xml:space="preserve">Тут возможно может пригодиться </w:t>
+      </w:r>
+      <w:r>
+        <w:rPr>
+          <w:u w:val="single"/>
+        </w:rPr>
+        <w:t>замена</w:t>
+      </w:r>
+      <w:r>
+        <w:t xml:space="preserve">, а не только удаление </w:t>
+      </w:r>
+      <w:proofErr w:type="spellStart"/>
+      <w:r>
+        <w:t>ноды</w:t>
+      </w:r>
+      <w:proofErr w:type="spellEnd"/>
+      <w:r>
+        <w:t xml:space="preserve"> из дерева.</w:t>
+      </w:r>
+    </w:p>
+    <w:p>
+      <w:pPr>
+        <w:pStyle w:val="a5"/>
+      </w:pPr>
+    </w:p>
+    <w:p>
+      <w:pPr>
+        <w:pStyle w:val="a5"/>
+      </w:pPr>
+    </w:p>
+    <w:p>
+      <w:pPr>
+        <w:pStyle w:val="a5"/>
+      </w:pPr>
+    </w:p>
+    <w:p>
+      <w:pPr>
+        <w:pStyle w:val="a5"/>
+      </w:pPr>
+    </w:p>
+    <w:p>
+      <w:pPr>
+        <w:pStyle w:val="1"/>
+      </w:pPr>
+      <w:r>
+        <w:lastRenderedPageBreak/>
+        <w:t>Вычисление констант</w:t>
+      </w:r>
+    </w:p>
+    <w:p>
+      <w:r>
+        <w:t>((0</w:t>
+      </w:r>
+      <w:r>
+        <w:rPr>
+          <w:lang w:val="en-US"/>
+        </w:rPr>
+        <w:t>x</w:t>
+      </w:r>
+      <w:r>
+        <w:t>1 + 1) * 0</w:t>
+      </w:r>
+      <w:r>
+        <w:rPr>
+          <w:lang w:val="en-US"/>
+        </w:rPr>
+        <w:t>x</w:t>
+      </w:r>
+      <w:r>
+        <w:t>8) + 0</w:t>
+      </w:r>
+      <w:r>
+        <w:rPr>
+          <w:lang w:val="en-US"/>
+        </w:rPr>
+        <w:t>x</w:t>
+      </w:r>
+      <w:r>
+        <w:t xml:space="preserve">100 </w:t>
+      </w:r>
+      <w:r>
+        <w:rPr>
+          <w:b/>
+          <w:bCs/>
+          <w:color w:val="C00000"/>
+          <w:sz w:val="28"/>
+          <w:szCs w:val="28"/>
+        </w:rPr>
+        <w:t>=</w:t>
+      </w:r>
+      <w:r>
+        <w:t xml:space="preserve"> (</w:t>
+      </w:r>
+      <w:proofErr w:type="gramStart"/>
+      <w:r>
+        <w:rPr>
+          <w:lang w:val="en-US"/>
+        </w:rPr>
+        <w:t>read</w:t>
+      </w:r>
+      <w:r>
+        <w:t>(</w:t>
+      </w:r>
+      <w:proofErr w:type="gramEnd"/>
+      <w:r>
+        <w:t>(</w:t>
+      </w:r>
+      <w:proofErr w:type="spellStart"/>
+      <w:r>
+        <w:rPr>
+          <w:lang w:val="en-US"/>
+        </w:rPr>
+        <w:t>edx</w:t>
+      </w:r>
+      <w:proofErr w:type="spellEnd"/>
+      <w:r>
+        <w:t xml:space="preserve"> * 0</w:t>
+      </w:r>
+      <w:r>
+        <w:rPr>
+          <w:lang w:val="en-US"/>
+        </w:rPr>
+        <w:t>x</w:t>
+      </w:r>
+      <w:r>
+        <w:t>4) + 0</w:t>
+      </w:r>
+      <w:r>
+        <w:rPr>
+          <w:lang w:val="en-US"/>
+        </w:rPr>
+        <w:t>x</w:t>
+      </w:r>
+      <w:r>
+        <w:t>100, 0</w:t>
+      </w:r>
+      <w:r>
+        <w:rPr>
+          <w:lang w:val="en-US"/>
+        </w:rPr>
+        <w:t>x</w:t>
+      </w:r>
+      <w:r>
+        <w:t>8) &amp; 0</w:t>
+      </w:r>
+      <w:proofErr w:type="spellStart"/>
+      <w:r>
+        <w:rPr>
+          <w:lang w:val="en-US"/>
+        </w:rPr>
+        <w:t>xFF</w:t>
+      </w:r>
+      <w:proofErr w:type="spellEnd"/>
+      <w:r>
+        <w:t>00) &gt;&gt; 8</w:t>
+      </w:r>
+    </w:p>
+    <w:p>
+      <w:pPr>
+        <w:rPr>
+          <w:lang w:val="en-US"/>
+        </w:rPr>
+      </w:pPr>
+      <w:r>
+        <w:rPr>
+          <w:lang w:val="en-US"/>
+        </w:rPr>
+        <w:t>(</w:t>
+      </w:r>
+      <w:r>
+        <w:t xml:space="preserve">(1 + </w:t>
+      </w:r>
+      <w:proofErr w:type="spellStart"/>
+      <w:r>
+        <w:rPr>
+          <w:lang w:val="en-US"/>
+        </w:rPr>
+        <w:t>rax</w:t>
+      </w:r>
+      <w:proofErr w:type="spellEnd"/>
+      <w:r>
+        <w:t>)</w:t>
+      </w:r>
+      <w:r>
+        <w:rPr>
+          <w:lang w:val="en-US"/>
+        </w:rPr>
+        <w:t xml:space="preserve"> + 2</w:t>
+      </w:r>
+      <w:r>
+        <w:rPr>
+          <w:lang w:val="en-US"/>
+        </w:rPr>
+        <w:t>)</w:t>
+      </w:r>
+      <w:r>
+        <w:rPr>
+          <w:lang w:val="en-US"/>
+        </w:rPr>
+        <w:t xml:space="preserve"> </w:t>
+      </w:r>
+      <w:r>
+        <w:rPr>
+          <w:lang w:val="en-US"/>
+        </w:rPr>
+        <w:tab/>
+        <w:t>-&gt;</w:t>
+      </w:r>
+      <w:r>
+        <w:rPr>
+          <w:lang w:val="en-US"/>
+        </w:rPr>
+        <w:tab/>
+      </w:r>
+      <w:r>
+        <w:rPr>
+          <w:lang w:val="en-US"/>
+        </w:rPr>
+        <w:t>(</w:t>
+      </w:r>
+      <w:proofErr w:type="spellStart"/>
+      <w:r>
+        <w:rPr>
+          <w:lang w:val="en-US"/>
+        </w:rPr>
+        <w:t>rax</w:t>
+      </w:r>
+      <w:proofErr w:type="spellEnd"/>
+      <w:r>
+        <w:rPr>
+          <w:lang w:val="en-US"/>
+        </w:rPr>
+        <w:t xml:space="preserve"> + 3</w:t>
+      </w:r>
+      <w:r>
+        <w:rPr>
+          <w:lang w:val="en-US"/>
+        </w:rPr>
+        <w:t>)</w:t>
+      </w:r>
+      <w:r>
+        <w:rPr>
+          <w:lang w:val="en-US"/>
+        </w:rPr>
+        <w:t xml:space="preserve"> </w:t>
+      </w:r>
+    </w:p>
+    <w:p>
+      <w:pPr>
+        <w:rPr>
+          <w:lang w:val="en-US"/>
+        </w:rPr>
+      </w:pPr>
+      <w:r>
+        <w:rPr>
+          <w:lang w:val="en-US"/>
+        </w:rPr>
+        <w:t>(</w:t>
+      </w:r>
+      <w:r>
+        <w:t xml:space="preserve">(1 + </w:t>
+      </w:r>
+      <w:proofErr w:type="spellStart"/>
+      <w:r>
+        <w:rPr>
+          <w:lang w:val="en-US"/>
+        </w:rPr>
+        <w:t>rax</w:t>
+      </w:r>
+      <w:proofErr w:type="spellEnd"/>
+      <w:r>
+        <w:t>)</w:t>
+      </w:r>
+      <w:r>
+        <w:rPr>
+          <w:lang w:val="en-US"/>
+        </w:rPr>
+        <w:t xml:space="preserve"> * 8</w:t>
+      </w:r>
+      <w:r>
+        <w:rPr>
+          <w:lang w:val="en-US"/>
+        </w:rPr>
+        <w:t xml:space="preserve"> + 2) </w:t>
+      </w:r>
+      <w:r>
+        <w:rPr>
+          <w:lang w:val="en-US"/>
+        </w:rPr>
+        <w:tab/>
+        <w:t>-&gt;</w:t>
+      </w:r>
+      <w:r>
+        <w:rPr>
+          <w:lang w:val="en-US"/>
+        </w:rPr>
+        <w:tab/>
+      </w:r>
+      <w:r>
+        <w:rPr>
+          <w:lang w:val="en-US"/>
+        </w:rPr>
+        <w:t>(</w:t>
+      </w:r>
+      <w:r>
+        <w:rPr>
+          <w:lang w:val="en-US"/>
+        </w:rPr>
+        <w:t>(</w:t>
+      </w:r>
+      <w:proofErr w:type="spellStart"/>
+      <w:r>
+        <w:rPr>
+          <w:lang w:val="en-US"/>
+        </w:rPr>
+        <w:t>rax</w:t>
+      </w:r>
+      <w:proofErr w:type="spellEnd"/>
+      <w:r>
+        <w:rPr>
+          <w:lang w:val="en-US"/>
+        </w:rPr>
+        <w:t xml:space="preserve"> </w:t>
+      </w:r>
+      <w:r>
+        <w:rPr>
+          <w:lang w:val="en-US"/>
+        </w:rPr>
+        <w:t>* 8</w:t>
+      </w:r>
+      <w:r>
+        <w:rPr>
+          <w:lang w:val="en-US"/>
+        </w:rPr>
+        <w:t>)</w:t>
+      </w:r>
+      <w:r>
+        <w:rPr>
+          <w:lang w:val="en-US"/>
+        </w:rPr>
+        <w:t xml:space="preserve"> + 10</w:t>
+      </w:r>
+      <w:r>
+        <w:rPr>
+          <w:lang w:val="en-US"/>
+        </w:rPr>
+        <w:t>)</w:t>
+      </w:r>
+      <w:r>
+        <w:rPr>
+          <w:lang w:val="en-US"/>
+        </w:rPr>
+        <w:t xml:space="preserve"> </w:t>
+      </w:r>
+    </w:p>
+    <w:p>
+      <w:pPr>
+        <w:rPr>
+          <w:lang w:val="en-US"/>
+        </w:rPr>
+      </w:pPr>
+    </w:p>
+    <w:p>
+      <w:pPr>
+        <w:rPr>
+          <w:lang w:val="en-US"/>
+        </w:rPr>
+      </w:pPr>
+    </w:p>
+    <w:p>
+      <w:pPr>
+        <w:rPr>
+          <w:lang w:val="en-US"/>
+        </w:rPr>
         <w:sectPr>
           <w:pgSz w:w="11906" w:h="16838"/>
           <w:pgMar w:top="1134" w:right="850" w:bottom="1134" w:left="1701" w:header="708" w:footer="708" w:gutter="0"/>
@@ -31293,7 +31803,7 @@
 </file>
 
 <file path=customXml/itemProps1.xml><?xml version="1.0" encoding="utf-8"?>
-<ds:datastoreItem xmlns:ds="http://schemas.openxmlformats.org/officeDocument/2006/customXml" ds:itemID="{5DAA969B-9247-47EF-997C-9CEFD87C9158}">
+<ds:datastoreItem xmlns:ds="http://schemas.openxmlformats.org/officeDocument/2006/customXml" ds:itemID="{071223AC-1D10-4849-A0A1-ED54068C0DD3}">
   <ds:schemaRefs>
     <ds:schemaRef ds:uri="http://schemas.openxmlformats.org/officeDocument/2006/bibliography"/>
   </ds:schemaRefs>

--- a/otchet.docx
+++ b/otchet.docx
@@ -24004,6 +24004,60 @@
         <w:rPr>
           <w:lang w:val="en-US"/>
         </w:rPr>
+      </w:pPr>
+      <w:r>
+        <w:rPr>
+          <w:lang w:val="en-US"/>
+        </w:rPr>
+        <w:t>array[</w:t>
+      </w:r>
+      <w:proofErr w:type="spellStart"/>
+      <w:r>
+        <w:rPr>
+          <w:lang w:val="en-US"/>
+        </w:rPr>
+        <w:t>rcx</w:t>
+      </w:r>
+      <w:proofErr w:type="spellEnd"/>
+      <w:r>
+        <w:rPr>
+          <w:lang w:val="en-US"/>
+        </w:rPr>
+        <w:t xml:space="preserve"> &gt;&gt; 1][</w:t>
+      </w:r>
+      <w:proofErr w:type="spellStart"/>
+      <w:r>
+        <w:rPr>
+          <w:lang w:val="en-US"/>
+        </w:rPr>
+        <w:t>rdx</w:t>
+      </w:r>
+      <w:proofErr w:type="spellEnd"/>
+      <w:r>
+        <w:rPr>
+          <w:lang w:val="en-US"/>
+        </w:rPr>
+        <w:t>]</w:t>
+      </w:r>
+      <w:r>
+        <w:rPr>
+          <w:lang w:val="en-US"/>
+        </w:rPr>
+        <w:t xml:space="preserve"> = 2;</w:t>
+      </w:r>
+    </w:p>
+    <w:p>
+      <w:pPr>
+        <w:rPr>
+          <w:lang w:val="en-US"/>
+        </w:rPr>
+      </w:pPr>
+    </w:p>
+    <w:p>
+      <w:pPr>
+        <w:rPr>
+          <w:lang w:val="en-US"/>
+        </w:rPr>
         <w:sectPr>
           <w:pgSz w:w="11906" w:h="16838"/>
           <w:pgMar w:top="1134" w:right="850" w:bottom="1134" w:left="1701" w:header="708" w:footer="708" w:gutter="0"/>
@@ -31803,7 +31857,7 @@
 </file>
 
 <file path=customXml/itemProps1.xml><?xml version="1.0" encoding="utf-8"?>
-<ds:datastoreItem xmlns:ds="http://schemas.openxmlformats.org/officeDocument/2006/customXml" ds:itemID="{071223AC-1D10-4849-A0A1-ED54068C0DD3}">
+<ds:datastoreItem xmlns:ds="http://schemas.openxmlformats.org/officeDocument/2006/customXml" ds:itemID="{BB88B70C-4D02-49E6-83E5-1BD51225EB80}">
   <ds:schemaRefs>
     <ds:schemaRef ds:uri="http://schemas.openxmlformats.org/officeDocument/2006/bibliography"/>
   </ds:schemaRefs>

--- a/otchet.docx
+++ b/otchet.docx
@@ -24005,6 +24005,7 @@
           <w:lang w:val="en-US"/>
         </w:rPr>
       </w:pPr>
+      <w:proofErr w:type="gramStart"/>
       <w:r>
         <w:rPr>
           <w:lang w:val="en-US"/>
@@ -24012,6 +24013,7 @@
         <w:t>array[</w:t>
       </w:r>
       <w:proofErr w:type="spellStart"/>
+      <w:proofErr w:type="gramEnd"/>
       <w:r>
         <w:rPr>
           <w:lang w:val="en-US"/>
@@ -26073,123 +26075,506 @@
       </w:pPr>
       <w:r>
         <w:lastRenderedPageBreak/>
-        <w:t>Вычисление констант</w:t>
-      </w:r>
-    </w:p>
-    <w:p>
-      <w:r>
-        <w:t>((0</w:t>
-      </w:r>
-      <w:r>
-        <w:rPr>
-          <w:lang w:val="en-US"/>
-        </w:rPr>
-        <w:t>x</w:t>
-      </w:r>
-      <w:r>
-        <w:t>1 + 1) * 0</w:t>
-      </w:r>
-      <w:r>
-        <w:rPr>
-          <w:lang w:val="en-US"/>
-        </w:rPr>
-        <w:t>x</w:t>
-      </w:r>
-      <w:r>
-        <w:t>8) + 0</w:t>
-      </w:r>
-      <w:r>
-        <w:rPr>
-          <w:lang w:val="en-US"/>
-        </w:rPr>
-        <w:t>x</w:t>
-      </w:r>
-      <w:r>
-        <w:t xml:space="preserve">100 </w:t>
-      </w:r>
+        <w:t>Оптимизация деревьев выражений</w:t>
+      </w:r>
+    </w:p>
+    <w:p>
+      <w:r>
+        <w:t xml:space="preserve">Так как компилятор уже оптимизировал выражения, то нет особой необходимости пытаться разработать алгоритмы для оптимизации математических выражений. Также безуспешны попытки поиска универсального решения, способного привести любое выражение к единой форме. Здесь проблема заключается в том, что мы, будучи несведущими в том, какие выражения нам будут попадаться при </w:t>
+      </w:r>
+      <w:proofErr w:type="spellStart"/>
+      <w:r>
+        <w:t>реверсинге</w:t>
+      </w:r>
+      <w:proofErr w:type="spellEnd"/>
+      <w:r>
+        <w:t>, пытаемся найти общий алгоритм, используя очень примитивные методики для его разработки, и обладая небогатым багажом знаний в этой области.</w:t>
+      </w:r>
+    </w:p>
+    <w:p>
       <w:r>
         <w:rPr>
           <w:b/>
           <w:bCs/>
-          <w:color w:val="C00000"/>
-          <w:sz w:val="28"/>
-          <w:szCs w:val="28"/>
-        </w:rPr>
-        <w:t>=</w:t>
-      </w:r>
-      <w:r>
-        <w:t xml:space="preserve"> (</w:t>
+        </w:rPr>
+        <w:t>Важно</w:t>
+      </w:r>
+      <w:r>
+        <w:t xml:space="preserve">: </w:t>
+      </w:r>
+      <w:r>
+        <w:t>нельзя пытаться решить проблему сразу, делая большой общий алгоритм. Лучше не делать ничего, и по мере того, как мы будем находить частные случаи, на этих частных случаях и основываться. Накопив много частных случаев, мы сделаем алгоритм, который будет покрывать большой кол-во кода. Из практических соображений это намного выгоднее.</w:t>
+      </w:r>
+    </w:p>
+    <w:p>
+      <w:r>
+        <w:t>Оптимизация состоит из след. этапов</w:t>
+      </w:r>
+      <w:r>
+        <w:t>:</w:t>
+      </w:r>
+    </w:p>
+    <w:p>
+      <w:pPr>
+        <w:rPr>
+          <w:lang w:val="en-US"/>
+        </w:rPr>
+      </w:pPr>
+      <w:r>
+        <w:t xml:space="preserve">1) </w:t>
+      </w:r>
+      <w:r>
+        <w:t>Поиск нулевых выражений</w:t>
+      </w:r>
+      <w:r>
+        <w:t xml:space="preserve">. </w:t>
+      </w:r>
+      <w:r>
+        <w:t>Примеры</w:t>
+      </w:r>
+      <w:r>
+        <w:t xml:space="preserve">: </w:t>
+      </w:r>
+      <w:proofErr w:type="spellStart"/>
+      <w:r>
+        <w:rPr>
+          <w:lang w:val="en-US"/>
+        </w:rPr>
+        <w:t>xor</w:t>
+      </w:r>
+      <w:proofErr w:type="spellEnd"/>
+      <w:r>
+        <w:rPr>
+          <w:lang w:val="en-US"/>
+        </w:rPr>
+        <w:t xml:space="preserve"> </w:t>
+      </w:r>
+      <w:proofErr w:type="spellStart"/>
+      <w:r>
+        <w:rPr>
+          <w:lang w:val="en-US"/>
+        </w:rPr>
+        <w:t>rcx</w:t>
+      </w:r>
+      <w:proofErr w:type="spellEnd"/>
+      <w:r>
+        <w:rPr>
+          <w:lang w:val="en-US"/>
+        </w:rPr>
+        <w:t xml:space="preserve">, </w:t>
+      </w:r>
+      <w:proofErr w:type="spellStart"/>
+      <w:r>
+        <w:rPr>
+          <w:lang w:val="en-US"/>
+        </w:rPr>
+        <w:t>rcx</w:t>
+      </w:r>
+      <w:proofErr w:type="spellEnd"/>
+    </w:p>
+    <w:p>
+      <w:pPr>
+        <w:rPr>
+          <w:lang w:val="en-US"/>
+        </w:rPr>
+      </w:pPr>
+      <w:r>
+        <w:rPr>
+          <w:lang w:val="en-US"/>
+        </w:rPr>
+        <w:t xml:space="preserve">2) </w:t>
+      </w:r>
+      <w:r>
+        <w:t>Вычисление константных выражений</w:t>
+      </w:r>
+      <w:r>
+        <w:rPr>
+          <w:lang w:val="en-US"/>
+        </w:rPr>
+        <w:t xml:space="preserve">. </w:t>
+      </w:r>
+      <w:r>
+        <w:t>Примеры</w:t>
+      </w:r>
+      <w:r>
+        <w:rPr>
+          <w:lang w:val="en-US"/>
+        </w:rPr>
+        <w:t>: (5 + 2) * 3</w:t>
+      </w:r>
+    </w:p>
+    <w:p>
+      <w:r>
+        <w:t xml:space="preserve">3) </w:t>
+      </w:r>
+      <w:r>
+        <w:t>Приведение всех констант в выражениях к виду</w:t>
+      </w:r>
+      <w:r>
+        <w:t xml:space="preserve">: </w:t>
+      </w:r>
+      <w:r>
+        <w:t>слева что-то, справа – константа. Также замена минуса на плюс. Примеры</w:t>
+      </w:r>
+      <w:r>
+        <w:t xml:space="preserve">: -5 + </w:t>
+      </w:r>
+      <w:proofErr w:type="spellStart"/>
+      <w:r>
+        <w:rPr>
+          <w:lang w:val="en-US"/>
+        </w:rPr>
+        <w:t>rcx</w:t>
+      </w:r>
+      <w:proofErr w:type="spellEnd"/>
+      <w:r>
+        <w:t xml:space="preserve"> = </w:t>
+      </w:r>
+      <w:proofErr w:type="spellStart"/>
+      <w:r>
+        <w:rPr>
+          <w:lang w:val="en-US"/>
+        </w:rPr>
+        <w:t>rcx</w:t>
+      </w:r>
+      <w:proofErr w:type="spellEnd"/>
+      <w:r>
+        <w:t xml:space="preserve"> – 5;</w:t>
+      </w:r>
+      <w:r>
+        <w:tab/>
+      </w:r>
+      <w:r>
+        <w:tab/>
+      </w:r>
+      <w:proofErr w:type="spellStart"/>
+      <w:r>
+        <w:rPr>
+          <w:lang w:val="en-US"/>
+        </w:rPr>
+        <w:t>edx</w:t>
+      </w:r>
+      <w:proofErr w:type="spellEnd"/>
+      <w:r>
+        <w:t xml:space="preserve"> – 2</w:t>
+      </w:r>
+      <w:r>
+        <w:tab/>
+        <w:t xml:space="preserve">= </w:t>
+      </w:r>
+      <w:proofErr w:type="spellStart"/>
+      <w:r>
+        <w:rPr>
+          <w:lang w:val="en-US"/>
+        </w:rPr>
+        <w:t>edx</w:t>
+      </w:r>
+      <w:proofErr w:type="spellEnd"/>
+      <w:r>
+        <w:t xml:space="preserve"> + (</w:t>
+      </w:r>
+      <w:r>
+        <w:t>-2</w:t>
+      </w:r>
+      <w:r>
+        <w:t>)</w:t>
+      </w:r>
+    </w:p>
+    <w:p>
+      <w:r>
+        <w:t xml:space="preserve">4) </w:t>
+      </w:r>
+      <w:r>
+        <w:t>Вычисление повторяющихся операций</w:t>
+      </w:r>
+      <w:r>
+        <w:t xml:space="preserve">. </w:t>
+      </w:r>
+      <w:r>
+        <w:t>Примеры</w:t>
+      </w:r>
+      <w:r>
+        <w:t>: (((</w:t>
+      </w:r>
+      <w:proofErr w:type="spellStart"/>
+      <w:r>
+        <w:rPr>
+          <w:lang w:val="en-US"/>
+        </w:rPr>
+        <w:t>rcx</w:t>
+      </w:r>
+      <w:proofErr w:type="spellEnd"/>
+      <w:r>
+        <w:t xml:space="preserve"> &amp; 0</w:t>
+      </w:r>
+      <w:proofErr w:type="spellStart"/>
+      <w:r>
+        <w:rPr>
+          <w:lang w:val="en-US"/>
+        </w:rPr>
+        <w:t>xFF</w:t>
+      </w:r>
+      <w:proofErr w:type="spellEnd"/>
+      <w:r>
+        <w:t xml:space="preserve">) + 5) +3) = </w:t>
+      </w:r>
+      <w:r>
+        <w:t>((</w:t>
+      </w:r>
+      <w:proofErr w:type="spellStart"/>
+      <w:r>
+        <w:rPr>
+          <w:lang w:val="en-US"/>
+        </w:rPr>
+        <w:t>rcx</w:t>
+      </w:r>
+      <w:proofErr w:type="spellEnd"/>
+      <w:r>
+        <w:t xml:space="preserve"> &amp; 0</w:t>
+      </w:r>
+      <w:proofErr w:type="spellStart"/>
+      <w:r>
+        <w:rPr>
+          <w:lang w:val="en-US"/>
+        </w:rPr>
+        <w:t>xFF</w:t>
+      </w:r>
+      <w:proofErr w:type="spellEnd"/>
+      <w:r>
+        <w:t>) + 8</w:t>
+      </w:r>
+      <w:r>
+        <w:t>)</w:t>
+      </w:r>
+    </w:p>
+    <w:p/>
+    <w:p>
+      <w:pPr>
+        <w:rPr>
+          <w:lang w:val="en-US"/>
+        </w:rPr>
+      </w:pPr>
+      <w:r>
+        <w:t xml:space="preserve">Этого будет достаточно для многих случаев. </w:t>
+      </w:r>
+      <w:r>
+        <w:t>Но п</w:t>
+      </w:r>
+      <w:r>
+        <w:t>очему не стоит раскрывать скобки</w:t>
+      </w:r>
+      <w:r>
+        <w:t xml:space="preserve">? </w:t>
+      </w:r>
+      <w:r>
+        <w:t>Потому что компилятором и в исходном коде программы так задумано. Возможны случаи</w:t>
+      </w:r>
+      <w:r>
+        <w:rPr>
+          <w:lang w:val="en-US"/>
+        </w:rPr>
+        <w:t>:</w:t>
+      </w:r>
+    </w:p>
+    <w:p>
+      <w:pPr>
+        <w:rPr>
+          <w:lang w:val="en-US"/>
+        </w:rPr>
+      </w:pPr>
+      <w:r>
+        <w:rPr>
+          <w:lang w:val="en-US"/>
+        </w:rPr>
+        <w:t>*(word</w:t>
       </w:r>
       <w:proofErr w:type="gramStart"/>
       <w:r>
         <w:rPr>
           <w:lang w:val="en-US"/>
         </w:rPr>
-        <w:t>read</w:t>
-      </w:r>
-      <w:r>
+        <w:t>*)(</w:t>
+      </w:r>
+      <w:proofErr w:type="spellStart"/>
+      <w:proofErr w:type="gramEnd"/>
+      <w:r>
+        <w:rPr>
+          <w:lang w:val="en-US"/>
+        </w:rPr>
+        <w:t>rcx</w:t>
+      </w:r>
+      <w:proofErr w:type="spellEnd"/>
+      <w:r>
+        <w:rPr>
+          <w:lang w:val="en-US"/>
+        </w:rPr>
+        <w:t xml:space="preserve"> + (</w:t>
+      </w:r>
+      <w:proofErr w:type="spellStart"/>
+      <w:r>
+        <w:rPr>
+          <w:lang w:val="en-US"/>
+        </w:rPr>
+        <w:t>rdx</w:t>
+      </w:r>
+      <w:proofErr w:type="spellEnd"/>
+      <w:r>
+        <w:rPr>
+          <w:lang w:val="en-US"/>
+        </w:rPr>
+        <w:t xml:space="preserve"> - 2) * 0x2)</w:t>
+      </w:r>
+      <w:r>
+        <w:rPr>
+          <w:lang w:val="en-US"/>
+        </w:rPr>
+        <w:tab/>
+      </w:r>
+      <w:r>
+        <w:rPr>
+          <w:lang w:val="en-US"/>
+        </w:rPr>
+        <w:tab/>
+        <w:t>=&gt;</w:t>
+      </w:r>
+      <w:r>
+        <w:rPr>
+          <w:lang w:val="en-US"/>
+        </w:rPr>
+        <w:tab/>
+      </w:r>
+      <w:r>
+        <w:rPr>
+          <w:lang w:val="en-US"/>
+        </w:rPr>
+        <w:tab/>
+      </w:r>
+      <w:proofErr w:type="spellStart"/>
+      <w:r>
+        <w:rPr>
+          <w:lang w:val="en-US"/>
+        </w:rPr>
+        <w:t>arr</w:t>
+      </w:r>
+      <w:proofErr w:type="spellEnd"/>
+      <w:r>
+        <w:rPr>
+          <w:lang w:val="en-US"/>
+        </w:rPr>
+        <w:t>[</w:t>
+      </w:r>
+      <w:proofErr w:type="spellStart"/>
+      <w:r>
+        <w:rPr>
+          <w:lang w:val="en-US"/>
+        </w:rPr>
+        <w:t>rdx</w:t>
+      </w:r>
+      <w:proofErr w:type="spellEnd"/>
+      <w:r>
+        <w:rPr>
+          <w:lang w:val="en-US"/>
+        </w:rPr>
+        <w:t xml:space="preserve"> - 2]</w:t>
+      </w:r>
+      <w:r>
+        <w:rPr>
+          <w:lang w:val="en-US"/>
+        </w:rPr>
+        <w:tab/>
+        <w:t>(of word)</w:t>
+      </w:r>
+    </w:p>
+    <w:p>
+      <w:pPr>
+        <w:rPr>
+          <w:lang w:val="en-US"/>
+        </w:rPr>
+      </w:pPr>
+      <w:r>
+        <w:t>Как анализировать эти выражения</w:t>
+      </w:r>
+      <w:r>
+        <w:t>?</w:t>
+      </w:r>
+      <w:r>
+        <w:t xml:space="preserve"> Сначала ищем </w:t>
+      </w:r>
+      <w:r>
+        <w:rPr>
+          <w:b/>
+          <w:bCs/>
+        </w:rPr>
+        <w:t>базу</w:t>
+      </w:r>
+      <w:r>
+        <w:t xml:space="preserve"> – адрес массива. Как правило, это регистр, на который ничего не умножается. Опционально ищем </w:t>
+      </w:r>
+      <w:r>
+        <w:rPr>
+          <w:i/>
+          <w:iCs/>
+        </w:rPr>
+        <w:t>смещение</w:t>
+      </w:r>
+      <w:r>
+        <w:t>, ибо база может указывать на структуру, в которой есть массив. Дальше ищем умножение. В этом умножении есть два множителя</w:t>
+      </w:r>
+      <w:r>
+        <w:t xml:space="preserve">: </w:t>
+      </w:r>
+      <w:r>
+        <w:rPr>
+          <w:u w:val="single"/>
+        </w:rPr>
+        <w:t>размер элемента</w:t>
+      </w:r>
+      <w:r>
+        <w:t xml:space="preserve"> и </w:t>
+      </w:r>
+      <w:r>
+        <w:rPr>
+          <w:highlight w:val="yellow"/>
+        </w:rPr>
+        <w:t>индекс</w:t>
+      </w:r>
+      <w:r>
+        <w:t>. Пример</w:t>
+      </w:r>
+      <w:r>
+        <w:rPr>
+          <w:lang w:val="en-US"/>
+        </w:rPr>
+        <w:t xml:space="preserve">: </w:t>
+      </w:r>
+      <w:r>
+        <w:rPr>
+          <w:lang w:val="en-US"/>
+        </w:rPr>
         <w:t>(</w:t>
       </w:r>
-      <w:proofErr w:type="gramEnd"/>
-      <w:r>
+      <w:r>
+        <w:rPr>
+          <w:lang w:val="en-US"/>
+        </w:rPr>
         <w:t>(</w:t>
       </w:r>
       <w:proofErr w:type="spellStart"/>
       <w:r>
         <w:rPr>
-          <w:lang w:val="en-US"/>
-        </w:rPr>
-        <w:t>edx</w:t>
-      </w:r>
-      <w:proofErr w:type="spellEnd"/>
-      <w:r>
-        <w:t xml:space="preserve"> * 0</w:t>
-      </w:r>
-      <w:r>
-        <w:rPr>
-          <w:lang w:val="en-US"/>
-        </w:rPr>
-        <w:t>x</w:t>
-      </w:r>
-      <w:r>
-        <w:t>4) + 0</w:t>
-      </w:r>
-      <w:r>
-        <w:rPr>
-          <w:lang w:val="en-US"/>
-        </w:rPr>
-        <w:t>x</w:t>
-      </w:r>
-      <w:r>
-        <w:t>100, 0</w:t>
-      </w:r>
-      <w:r>
-        <w:rPr>
-          <w:lang w:val="en-US"/>
-        </w:rPr>
-        <w:t>x</w:t>
-      </w:r>
-      <w:r>
-        <w:t>8) &amp; 0</w:t>
-      </w:r>
-      <w:proofErr w:type="spellStart"/>
-      <w:r>
-        <w:rPr>
-          <w:lang w:val="en-US"/>
-        </w:rPr>
-        <w:t>xFF</w:t>
-      </w:r>
-      <w:proofErr w:type="spellEnd"/>
-      <w:r>
-        <w:t>00) &gt;&gt; 8</w:t>
-      </w:r>
-    </w:p>
-    <w:p>
-      <w:pPr>
-        <w:rPr>
-          <w:lang w:val="en-US"/>
-        </w:rPr>
-      </w:pPr>
+          <w:b/>
+          <w:bCs/>
+          <w:lang w:val="en-US"/>
+        </w:rPr>
+        <w:t>rcx</w:t>
+      </w:r>
+      <w:proofErr w:type="spellEnd"/>
+      <w:r>
+        <w:rPr>
+          <w:lang w:val="en-US"/>
+        </w:rPr>
+        <w:t xml:space="preserve"> + </w:t>
+      </w:r>
       <w:r>
         <w:rPr>
           <w:lang w:val="en-US"/>
@@ -26197,24 +26582,66 @@
         <w:t>(</w:t>
       </w:r>
       <w:r>
-        <w:t xml:space="preserve">(1 + </w:t>
-      </w:r>
-      <w:proofErr w:type="spellStart"/>
-      <w:r>
-        <w:rPr>
-          <w:lang w:val="en-US"/>
-        </w:rPr>
-        <w:t>rax</w:t>
-      </w:r>
-      <w:proofErr w:type="spellEnd"/>
-      <w:r>
+        <w:rPr>
+          <w:highlight w:val="yellow"/>
+          <w:lang w:val="en-US"/>
+        </w:rPr>
+        <w:t>(</w:t>
+      </w:r>
+      <w:proofErr w:type="spellStart"/>
+      <w:r>
+        <w:rPr>
+          <w:highlight w:val="yellow"/>
+          <w:lang w:val="en-US"/>
+        </w:rPr>
+        <w:t>rdx</w:t>
+      </w:r>
+      <w:proofErr w:type="spellEnd"/>
+      <w:r>
+        <w:rPr>
+          <w:highlight w:val="yellow"/>
+          <w:lang w:val="en-US"/>
+        </w:rPr>
+        <w:t xml:space="preserve"> - 2)</w:t>
+      </w:r>
+      <w:r>
+        <w:rPr>
+          <w:lang w:val="en-US"/>
+        </w:rPr>
+        <w:t xml:space="preserve"> * </w:t>
+      </w:r>
+      <w:r>
+        <w:rPr>
+          <w:u w:val="single"/>
+          <w:lang w:val="en-US"/>
+        </w:rPr>
+        <w:t>0x2</w:t>
+      </w:r>
+      <w:r>
+        <w:rPr>
+          <w:lang w:val="en-US"/>
+        </w:rPr>
         <w:t>)</w:t>
       </w:r>
       <w:r>
         <w:rPr>
           <w:lang w:val="en-US"/>
         </w:rPr>
-        <w:t xml:space="preserve"> + 2</w:t>
+        <w:t>))</w:t>
+      </w:r>
+      <w:r>
+        <w:rPr>
+          <w:lang w:val="en-US"/>
+        </w:rPr>
+        <w:t xml:space="preserve"> + </w:t>
+      </w:r>
+      <w:r>
+        <w:rPr>
+          <w:i/>
+          <w:iCs/>
+          <w:lang w:val="en-US"/>
+        </w:rPr>
+        <w:t>0x108</w:t>
       </w:r>
       <w:r>
         <w:rPr>
@@ -26222,185 +26649,47 @@
         </w:rPr>
         <w:t>)</w:t>
       </w:r>
-      <w:r>
-        <w:rPr>
-          <w:lang w:val="en-US"/>
-        </w:rPr>
+    </w:p>
+    <w:p>
+      <w:r>
+        <w:t xml:space="preserve">Важно заметить, что </w:t>
+      </w:r>
+      <w:proofErr w:type="spellStart"/>
+      <w:r>
+        <w:rPr>
+          <w:lang w:val="en-US"/>
+        </w:rPr>
+        <w:t>rcx</w:t>
+      </w:r>
+      <w:proofErr w:type="spellEnd"/>
+      <w:r>
         <w:t xml:space="preserve"> </w:t>
       </w:r>
       <w:r>
-        <w:rPr>
-          <w:lang w:val="en-US"/>
-        </w:rPr>
-        <w:tab/>
-        <w:t>-&gt;</w:t>
-      </w:r>
-      <w:r>
-        <w:rPr>
-          <w:lang w:val="en-US"/>
-        </w:rPr>
-        <w:tab/>
-      </w:r>
-      <w:r>
-        <w:rPr>
-          <w:lang w:val="en-US"/>
-        </w:rPr>
-        <w:t>(</w:t>
-      </w:r>
-      <w:proofErr w:type="spellStart"/>
-      <w:r>
-        <w:rPr>
-          <w:lang w:val="en-US"/>
-        </w:rPr>
-        <w:t>rax</w:t>
-      </w:r>
-      <w:proofErr w:type="spellEnd"/>
-      <w:r>
-        <w:rPr>
-          <w:lang w:val="en-US"/>
-        </w:rPr>
-        <w:t xml:space="preserve"> + 3</w:t>
-      </w:r>
-      <w:r>
-        <w:rPr>
-          <w:lang w:val="en-US"/>
-        </w:rPr>
-        <w:t>)</w:t>
-      </w:r>
-      <w:r>
-        <w:rPr>
-          <w:lang w:val="en-US"/>
-        </w:rPr>
-        <w:t xml:space="preserve"> </w:t>
-      </w:r>
-    </w:p>
-    <w:p>
-      <w:pPr>
-        <w:rPr>
-          <w:lang w:val="en-US"/>
-        </w:rPr>
-      </w:pPr>
-      <w:r>
-        <w:rPr>
-          <w:lang w:val="en-US"/>
-        </w:rPr>
-        <w:t>(</w:t>
-      </w:r>
-      <w:r>
-        <w:t xml:space="preserve">(1 + </w:t>
-      </w:r>
-      <w:proofErr w:type="spellStart"/>
-      <w:r>
-        <w:rPr>
-          <w:lang w:val="en-US"/>
-        </w:rPr>
-        <w:t>rax</w:t>
-      </w:r>
-      <w:proofErr w:type="spellEnd"/>
-      <w:r>
-        <w:t>)</w:t>
-      </w:r>
-      <w:r>
-        <w:rPr>
-          <w:lang w:val="en-US"/>
-        </w:rPr>
-        <w:t xml:space="preserve"> * 8</w:t>
-      </w:r>
-      <w:r>
-        <w:rPr>
-          <w:lang w:val="en-US"/>
-        </w:rPr>
-        <w:t xml:space="preserve"> + 2) </w:t>
-      </w:r>
-      <w:r>
-        <w:rPr>
-          <w:lang w:val="en-US"/>
-        </w:rPr>
-        <w:tab/>
-        <w:t>-&gt;</w:t>
-      </w:r>
-      <w:r>
-        <w:rPr>
-          <w:lang w:val="en-US"/>
-        </w:rPr>
-        <w:tab/>
-      </w:r>
-      <w:r>
-        <w:rPr>
-          <w:lang w:val="en-US"/>
-        </w:rPr>
-        <w:t>(</w:t>
-      </w:r>
-      <w:r>
-        <w:rPr>
-          <w:lang w:val="en-US"/>
-        </w:rPr>
-        <w:t>(</w:t>
-      </w:r>
-      <w:proofErr w:type="spellStart"/>
-      <w:r>
-        <w:rPr>
-          <w:lang w:val="en-US"/>
-        </w:rPr>
-        <w:t>rax</w:t>
-      </w:r>
-      <w:proofErr w:type="spellEnd"/>
-      <w:r>
-        <w:rPr>
-          <w:lang w:val="en-US"/>
-        </w:rPr>
-        <w:t xml:space="preserve"> </w:t>
-      </w:r>
-      <w:r>
-        <w:rPr>
-          <w:lang w:val="en-US"/>
-        </w:rPr>
-        <w:t>* 8</w:t>
-      </w:r>
-      <w:r>
-        <w:rPr>
-          <w:lang w:val="en-US"/>
-        </w:rPr>
-        <w:t>)</w:t>
-      </w:r>
-      <w:r>
-        <w:rPr>
-          <w:lang w:val="en-US"/>
-        </w:rPr>
-        <w:t xml:space="preserve"> + 10</w:t>
-      </w:r>
-      <w:r>
-        <w:rPr>
-          <w:lang w:val="en-US"/>
-        </w:rPr>
-        <w:t>)</w:t>
-      </w:r>
-      <w:r>
-        <w:rPr>
-          <w:lang w:val="en-US"/>
-        </w:rPr>
-        <w:t xml:space="preserve"> </w:t>
-      </w:r>
-    </w:p>
-    <w:p>
-      <w:pPr>
-        <w:rPr>
-          <w:lang w:val="en-US"/>
-        </w:rPr>
-      </w:pPr>
-    </w:p>
-    <w:p>
-      <w:pPr>
-        <w:rPr>
-          <w:lang w:val="en-US"/>
-        </w:rPr>
-      </w:pPr>
-    </w:p>
-    <w:p>
-      <w:pPr>
-        <w:rPr>
-          <w:lang w:val="en-US"/>
-        </w:rPr>
+        <w:t xml:space="preserve">может быть выражением. Однако тип </w:t>
+      </w:r>
+      <w:r>
+        <w:rPr>
+          <w:lang w:val="en-US"/>
+        </w:rPr>
+        <w:t>“</w:t>
+      </w:r>
+      <w:r>
+        <w:t>массив</w:t>
+      </w:r>
+      <w:r>
+        <w:rPr>
+          <w:lang w:val="en-US"/>
+        </w:rPr>
+        <w:t xml:space="preserve">” </w:t>
+      </w:r>
+      <w:r>
+        <w:t>мы можем присвоить только символу.</w:t>
+      </w:r>
+    </w:p>
+    <w:p/>
+    <w:p>
+      <w:pPr>
         <w:sectPr>
           <w:pgSz w:w="11906" w:h="16838"/>
           <w:pgMar w:top="1134" w:right="850" w:bottom="1134" w:left="1701" w:header="708" w:footer="708" w:gutter="0"/>
@@ -31857,7 +32146,7 @@
 </file>
 
 <file path=customXml/itemProps1.xml><?xml version="1.0" encoding="utf-8"?>
-<ds:datastoreItem xmlns:ds="http://schemas.openxmlformats.org/officeDocument/2006/customXml" ds:itemID="{BB88B70C-4D02-49E6-83E5-1BD51225EB80}">
+<ds:datastoreItem xmlns:ds="http://schemas.openxmlformats.org/officeDocument/2006/customXml" ds:itemID="{916E8695-E96A-4094-AC8D-430AB04FB4F2}">
   <ds:schemaRefs>
     <ds:schemaRef ds:uri="http://schemas.openxmlformats.org/officeDocument/2006/bibliography"/>
   </ds:schemaRefs>

--- a/otchet.docx
+++ b/otchet.docx
@@ -16495,6 +16495,9 @@
         <w:t>Сделать</w:t>
       </w:r>
       <w:r>
+        <w:rPr>
+          <w:lang w:val="en-US"/>
+        </w:rPr>
         <w:t xml:space="preserve"> </w:t>
       </w:r>
       <w:r>
@@ -16504,9 +16507,15 @@
         <w:t>map</w:t>
       </w:r>
       <w:r>
+        <w:rPr>
+          <w:lang w:val="en-US"/>
+        </w:rPr>
         <w:t xml:space="preserve"> </w:t>
       </w:r>
       <w:r>
+        <w:rPr>
+          <w:lang w:val="en-US"/>
+        </w:rPr>
         <w:t>(</w:t>
       </w:r>
       <w:r>
@@ -16516,6 +16525,9 @@
         <w:t>string</w:t>
       </w:r>
       <w:r>
+        <w:rPr>
+          <w:lang w:val="en-US"/>
+        </w:rPr>
         <w:t xml:space="preserve">, </w:t>
       </w:r>
       <w:r>
@@ -16525,12 +16537,18 @@
         <w:t>Expression</w:t>
       </w:r>
       <w:r>
+        <w:rPr>
+          <w:lang w:val="en-US"/>
+        </w:rPr>
         <w:t xml:space="preserve">), </w:t>
       </w:r>
       <w:r>
         <w:t>где</w:t>
       </w:r>
       <w:r>
+        <w:rPr>
+          <w:lang w:val="en-US"/>
+        </w:rPr>
         <w:t xml:space="preserve"> </w:t>
       </w:r>
       <w:r>
@@ -16540,12 +16558,18 @@
         <w:t>string</w:t>
       </w:r>
       <w:r>
+        <w:rPr>
+          <w:lang w:val="en-US"/>
+        </w:rPr>
         <w:t xml:space="preserve"> – </w:t>
       </w:r>
       <w:r>
         <w:t>адрес</w:t>
       </w:r>
       <w:r>
+        <w:rPr>
+          <w:lang w:val="en-US"/>
+        </w:rPr>
         <w:t xml:space="preserve">: </w:t>
       </w:r>
       <w:proofErr w:type="spellStart"/>
@@ -16557,6 +16581,9 @@
       </w:r>
       <w:proofErr w:type="spellEnd"/>
       <w:r>
+        <w:rPr>
+          <w:lang w:val="en-US"/>
+        </w:rPr>
         <w:t xml:space="preserve">, </w:t>
       </w:r>
       <w:r>
@@ -16566,6 +16593,9 @@
         <w:t>ram</w:t>
       </w:r>
       <w:r>
+        <w:rPr>
+          <w:lang w:val="en-US"/>
+        </w:rPr>
         <w:t>:0</w:t>
       </w:r>
       <w:r>
@@ -16575,6 +16605,9 @@
         <w:t>x</w:t>
       </w:r>
       <w:r>
+        <w:rPr>
+          <w:lang w:val="en-US"/>
+        </w:rPr>
         <w:t xml:space="preserve">103, </w:t>
       </w:r>
       <w:proofErr w:type="gramStart"/>
@@ -16585,10 +16618,16 @@
         <w:t>stack</w:t>
       </w:r>
       <w:r>
+        <w:rPr>
+          <w:lang w:val="en-US"/>
+        </w:rPr>
         <w:t>:-</w:t>
       </w:r>
       <w:proofErr w:type="gramEnd"/>
       <w:r>
+        <w:rPr>
+          <w:lang w:val="en-US"/>
+        </w:rPr>
         <w:t>0</w:t>
       </w:r>
       <w:r>
@@ -16598,9 +16637,15 @@
         <w:t>x</w:t>
       </w:r>
       <w:r>
+        <w:rPr>
+          <w:lang w:val="en-US"/>
+        </w:rPr>
         <w:t>2</w:t>
       </w:r>
       <w:r>
+        <w:rPr>
+          <w:lang w:val="en-US"/>
+        </w:rPr>
         <w:t xml:space="preserve">. </w:t>
       </w:r>
       <w:r>
@@ -16637,43 +16682,49 @@
     <w:p>
       <w:pPr>
         <w:pStyle w:val="a5"/>
-        <w:rPr>
-          <w:lang w:val="en-US"/>
-        </w:rPr>
-      </w:pPr>
-      <w:r>
-        <w:rPr>
-          <w:lang w:val="en-US"/>
-        </w:rPr>
-        <w:t>Func_1</w:t>
+      </w:pPr>
+      <w:proofErr w:type="spellStart"/>
+      <w:r>
+        <w:rPr>
+          <w:lang w:val="en-US"/>
+        </w:rPr>
+        <w:t>Func</w:t>
+      </w:r>
+      <w:proofErr w:type="spellEnd"/>
+      <w:r>
+        <w:t>_1</w:t>
       </w:r>
     </w:p>
     <w:p>
       <w:pPr>
         <w:pStyle w:val="a5"/>
-        <w:rPr>
-          <w:lang w:val="en-US"/>
-        </w:rPr>
-      </w:pPr>
-      <w:r>
-        <w:rPr>
-          <w:lang w:val="en-US"/>
-        </w:rPr>
-        <w:t>Func_2</w:t>
+      </w:pPr>
+      <w:proofErr w:type="spellStart"/>
+      <w:r>
+        <w:rPr>
+          <w:lang w:val="en-US"/>
+        </w:rPr>
+        <w:t>Func</w:t>
+      </w:r>
+      <w:proofErr w:type="spellEnd"/>
+      <w:r>
+        <w:t>_2</w:t>
       </w:r>
     </w:p>
     <w:p>
       <w:pPr>
         <w:pStyle w:val="a5"/>
-        <w:rPr>
-          <w:lang w:val="en-US"/>
-        </w:rPr>
-      </w:pPr>
-      <w:r>
-        <w:rPr>
-          <w:lang w:val="en-US"/>
-        </w:rPr>
-        <w:t>Func_3</w:t>
+      </w:pPr>
+      <w:proofErr w:type="spellStart"/>
+      <w:r>
+        <w:rPr>
+          <w:lang w:val="en-US"/>
+        </w:rPr>
+        <w:t>Func</w:t>
+      </w:r>
+      <w:proofErr w:type="spellEnd"/>
+      <w:r>
+        <w:t>_3</w:t>
       </w:r>
     </w:p>
     <w:p>
@@ -17063,9 +17114,6 @@
     <w:p>
       <w:pPr>
         <w:pStyle w:val="a5"/>
-        <w:rPr>
-          <w:lang w:val="en-US"/>
-        </w:rPr>
       </w:pPr>
       <w:proofErr w:type="spellStart"/>
       <w:r>
@@ -17082,10 +17130,25 @@
       </w:r>
       <w:proofErr w:type="spellEnd"/>
       <w:r>
-        <w:rPr>
-          <w:lang w:val="en-US"/>
-        </w:rPr>
-        <w:t xml:space="preserve"> =&gt; Expression (param3, 5, +, 2, *)</w:t>
+        <w:t xml:space="preserve"> =&gt; </w:t>
+      </w:r>
+      <w:r>
+        <w:rPr>
+          <w:lang w:val="en-US"/>
+        </w:rPr>
+        <w:t>Expression</w:t>
+      </w:r>
+      <w:r>
+        <w:t xml:space="preserve"> (</w:t>
+      </w:r>
+      <w:r>
+        <w:rPr>
+          <w:lang w:val="en-US"/>
+        </w:rPr>
+        <w:t>param</w:t>
+      </w:r>
+      <w:r>
+        <w:t>3, 5, +, 2, *)</w:t>
       </w:r>
     </w:p>
     <w:p>
@@ -17269,7 +17332,6 @@
         <w:rPr>
           <w:b/>
           <w:bCs/>
-          <w:lang w:val="en-US"/>
         </w:rPr>
       </w:pPr>
       <w:r>
@@ -17283,7 +17345,6 @@
         <w:rPr>
           <w:b/>
           <w:bCs/>
-          <w:lang w:val="en-US"/>
         </w:rPr>
         <w:t>:</w:t>
       </w:r>
@@ -17723,11 +17784,6 @@
       </w:r>
     </w:p>
     <w:p>
-      <w:pPr>
-        <w:rPr>
-          <w:lang w:val="en-US"/>
-        </w:rPr>
-      </w:pPr>
       <w:r>
         <w:t xml:space="preserve">1) </w:t>
       </w:r>
@@ -17743,24 +17799,30 @@
         <w:t xml:space="preserve"> операнды. Примеры</w:t>
       </w:r>
       <w:r>
-        <w:rPr>
-          <w:lang w:val="en-US"/>
-        </w:rPr>
         <w:t>:</w:t>
       </w:r>
     </w:p>
     <w:p>
       <w:pPr>
         <w:pStyle w:val="a5"/>
-        <w:rPr>
-          <w:lang w:val="en-US"/>
-        </w:rPr>
-      </w:pPr>
-      <w:r>
-        <w:rPr>
-          <w:lang w:val="en-US"/>
-        </w:rPr>
-        <w:t xml:space="preserve">mov qword </w:t>
+      </w:pPr>
+      <w:r>
+        <w:rPr>
+          <w:lang w:val="en-US"/>
+        </w:rPr>
+        <w:t>mov</w:t>
+      </w:r>
+      <w:r>
+        <w:t xml:space="preserve"> </w:t>
+      </w:r>
+      <w:r>
+        <w:rPr>
+          <w:lang w:val="en-US"/>
+        </w:rPr>
+        <w:t>qword</w:t>
+      </w:r>
+      <w:r>
+        <w:t xml:space="preserve"> </w:t>
       </w:r>
       <w:proofErr w:type="spellStart"/>
       <w:r>
@@ -17771,9 +17833,6 @@
       </w:r>
       <w:proofErr w:type="spellEnd"/>
       <w:r>
-        <w:rPr>
-          <w:lang w:val="en-US"/>
-        </w:rPr>
         <w:t xml:space="preserve"> [</w:t>
       </w:r>
       <w:proofErr w:type="spellStart"/>
@@ -17785,9 +17844,6 @@
       </w:r>
       <w:proofErr w:type="spellEnd"/>
       <w:r>
-        <w:rPr>
-          <w:lang w:val="en-US"/>
-        </w:rPr>
         <w:t xml:space="preserve">], </w:t>
       </w:r>
       <w:proofErr w:type="spellStart"/>
@@ -18181,17 +18237,23 @@
     <w:p>
       <w:pPr>
         <w:pStyle w:val="a5"/>
-        <w:rPr>
-          <w:lang w:val="en-US"/>
-        </w:rPr>
-      </w:pPr>
-      <w:proofErr w:type="spellStart"/>
+      </w:pPr>
       <w:proofErr w:type="gramStart"/>
       <w:r>
         <w:rPr>
           <w:lang w:val="en-US"/>
         </w:rPr>
-        <w:t>Reg:rax</w:t>
+        <w:t>Reg</w:t>
+      </w:r>
+      <w:r>
+        <w:t>:</w:t>
+      </w:r>
+      <w:proofErr w:type="spellStart"/>
+      <w:r>
+        <w:rPr>
+          <w:lang w:val="en-US"/>
+        </w:rPr>
+        <w:t>rax</w:t>
       </w:r>
       <w:proofErr w:type="spellEnd"/>
       <w:proofErr w:type="gramEnd"/>
@@ -18199,35 +18261,53 @@
     <w:p>
       <w:pPr>
         <w:pStyle w:val="a5"/>
-        <w:rPr>
-          <w:lang w:val="en-US"/>
-        </w:rPr>
-      </w:pPr>
-      <w:r>
-        <w:rPr>
-          <w:lang w:val="en-US"/>
-        </w:rPr>
-        <w:t>Stack:0x8</w:t>
+      </w:pPr>
+      <w:r>
+        <w:rPr>
+          <w:lang w:val="en-US"/>
+        </w:rPr>
+        <w:t>Stack</w:t>
+      </w:r>
+      <w:r>
+        <w:t>:0</w:t>
+      </w:r>
+      <w:r>
+        <w:rPr>
+          <w:lang w:val="en-US"/>
+        </w:rPr>
+        <w:t>x</w:t>
+      </w:r>
+      <w:r>
+        <w:t>8</w:t>
       </w:r>
     </w:p>
     <w:p>
       <w:pPr>
         <w:pStyle w:val="a5"/>
-        <w:rPr>
-          <w:lang w:val="en-US"/>
-        </w:rPr>
-      </w:pPr>
-      <w:r>
-        <w:rPr>
-          <w:lang w:val="en-US"/>
-        </w:rPr>
-        <w:t>0x200</w:t>
-      </w:r>
-      <w:r>
-        <w:rPr>
-          <w:lang w:val="en-US"/>
-        </w:rPr>
-        <w:t>:0x100000</w:t>
+      </w:pPr>
+      <w:r>
+        <w:t>0</w:t>
+      </w:r>
+      <w:r>
+        <w:rPr>
+          <w:lang w:val="en-US"/>
+        </w:rPr>
+        <w:t>x</w:t>
+      </w:r>
+      <w:r>
+        <w:t>200</w:t>
+      </w:r>
+      <w:r>
+        <w:t>:0</w:t>
+      </w:r>
+      <w:r>
+        <w:rPr>
+          <w:lang w:val="en-US"/>
+        </w:rPr>
+        <w:t>x</w:t>
+      </w:r>
+      <w:r>
+        <w:t>100000</w:t>
       </w:r>
     </w:p>
     <w:p>
@@ -18536,9 +18616,6 @@
     <w:p>
       <w:pPr>
         <w:pStyle w:val="a5"/>
-        <w:rPr>
-          <w:lang w:val="en-US"/>
-        </w:rPr>
       </w:pPr>
       <w:proofErr w:type="spellStart"/>
       <w:r>
@@ -18549,16 +18626,7 @@
       </w:r>
       <w:proofErr w:type="spellEnd"/>
       <w:r>
-        <w:rPr>
-          <w:lang w:val="en-US"/>
-        </w:rPr>
-        <w:t xml:space="preserve"> = </w:t>
-      </w:r>
-      <w:r>
-        <w:rPr>
-          <w:lang w:val="en-US"/>
-        </w:rPr>
-        <w:t>0</w:t>
+        <w:t xml:space="preserve"> = 0</w:t>
       </w:r>
       <w:r>
         <w:rPr>
@@ -18567,9 +18635,6 @@
         <w:t>x</w:t>
       </w:r>
       <w:r>
-        <w:rPr>
-          <w:lang w:val="en-US"/>
-        </w:rPr>
         <w:t>10235555</w:t>
       </w:r>
     </w:p>
@@ -18579,7 +18644,6 @@
         <w:rPr>
           <w:i/>
           <w:iCs/>
-          <w:lang w:val="en-US"/>
         </w:rPr>
       </w:pPr>
       <w:r>
@@ -18714,7 +18778,7 @@
           <w:color w:val="A8D08D" w:themeColor="accent6" w:themeTint="99"/>
           <w:lang w:val="en-US"/>
         </w:rPr>
-        <w:t xml:space="preserve">ah </w:t>
+        <w:t>ah</w:t>
       </w:r>
       <w:r>
         <w:rPr>
@@ -18722,28 +18786,25 @@
           <w:iCs/>
           <w:color w:val="A8D08D" w:themeColor="accent6" w:themeTint="99"/>
         </w:rPr>
-        <w:t>это</w:t>
+        <w:t xml:space="preserve"> </w:t>
       </w:r>
       <w:r>
         <w:rPr>
           <w:i/>
           <w:iCs/>
           <w:color w:val="A8D08D" w:themeColor="accent6" w:themeTint="99"/>
-          <w:lang w:val="en-US"/>
-        </w:rPr>
-        <w:t xml:space="preserve">: </w:t>
-      </w:r>
-      <w:proofErr w:type="spellStart"/>
+        </w:rPr>
+        <w:t>это</w:t>
+      </w:r>
       <w:r>
         <w:rPr>
           <w:i/>
           <w:iCs/>
           <w:color w:val="A8D08D" w:themeColor="accent6" w:themeTint="99"/>
-          <w:lang w:val="en-US"/>
-        </w:rPr>
-        <w:t>rax</w:t>
-      </w:r>
-      <w:proofErr w:type="spellEnd"/>
+        </w:rPr>
+        <w:t xml:space="preserve">: </w:t>
+      </w:r>
+      <w:proofErr w:type="spellStart"/>
       <w:r>
         <w:rPr>
           <w:i/>
@@ -18751,19 +18812,18 @@
           <w:color w:val="A8D08D" w:themeColor="accent6" w:themeTint="99"/>
           <w:lang w:val="en-US"/>
         </w:rPr>
-        <w:t xml:space="preserve">, </w:t>
-      </w:r>
-      <w:proofErr w:type="spellStart"/>
+        <w:t>rax</w:t>
+      </w:r>
+      <w:proofErr w:type="spellEnd"/>
       <w:r>
         <w:rPr>
           <w:i/>
           <w:iCs/>
           <w:color w:val="A8D08D" w:themeColor="accent6" w:themeTint="99"/>
-          <w:lang w:val="en-US"/>
-        </w:rPr>
-        <w:t>eax</w:t>
-      </w:r>
-      <w:proofErr w:type="spellEnd"/>
+        </w:rPr>
+        <w:t xml:space="preserve">, </w:t>
+      </w:r>
+      <w:proofErr w:type="spellStart"/>
       <w:r>
         <w:rPr>
           <w:i/>
@@ -18771,26 +18831,41 @@
           <w:color w:val="A8D08D" w:themeColor="accent6" w:themeTint="99"/>
           <w:lang w:val="en-US"/>
         </w:rPr>
-        <w:t>, ax</w:t>
+        <w:t>eax</w:t>
+      </w:r>
+      <w:proofErr w:type="spellEnd"/>
+      <w:r>
+        <w:rPr>
+          <w:i/>
+          <w:iCs/>
+          <w:color w:val="A8D08D" w:themeColor="accent6" w:themeTint="99"/>
+        </w:rPr>
+        <w:t xml:space="preserve">, </w:t>
+      </w:r>
+      <w:r>
+        <w:rPr>
+          <w:i/>
+          <w:iCs/>
+          <w:color w:val="A8D08D" w:themeColor="accent6" w:themeTint="99"/>
+          <w:lang w:val="en-US"/>
+        </w:rPr>
+        <w:t>ax</w:t>
       </w:r>
     </w:p>
     <w:p>
       <w:pPr>
         <w:pStyle w:val="a5"/>
-        <w:rPr>
-          <w:lang w:val="en-US"/>
-        </w:rPr>
-      </w:pPr>
-      <w:r>
-        <w:rPr>
-          <w:lang w:val="en-US"/>
-        </w:rPr>
-        <w:t xml:space="preserve">bl = </w:t>
-      </w:r>
-      <w:r>
-        <w:rPr>
-          <w:lang w:val="en-US"/>
-        </w:rPr>
+      </w:pPr>
+      <w:r>
+        <w:rPr>
+          <w:lang w:val="en-US"/>
+        </w:rPr>
+        <w:t>bl</w:t>
+      </w:r>
+      <w:r>
+        <w:t xml:space="preserve"> = </w:t>
+      </w:r>
+      <w:r>
         <w:t>0</w:t>
       </w:r>
       <w:r>
@@ -18800,42 +18875,52 @@
         <w:t>x</w:t>
       </w:r>
       <w:r>
-        <w:rPr>
-          <w:lang w:val="en-US"/>
-        </w:rPr>
-        <w:t>10235555</w:t>
-      </w:r>
-      <w:r>
-        <w:rPr>
-          <w:lang w:val="en-US"/>
-        </w:rPr>
-        <w:t xml:space="preserve"> &amp; ~0xFF00 | (0x2 &lt;&lt; 8) </w:t>
-      </w:r>
-      <w:r>
-        <w:rPr>
-          <w:lang w:val="en-US"/>
-        </w:rPr>
-        <w:t>&amp; 0xFF</w:t>
-      </w:r>
+        <w:t>10235555 &amp; ~0</w:t>
+      </w:r>
+      <w:proofErr w:type="spellStart"/>
+      <w:r>
+        <w:rPr>
+          <w:lang w:val="en-US"/>
+        </w:rPr>
+        <w:t>xFF</w:t>
+      </w:r>
+      <w:proofErr w:type="spellEnd"/>
+      <w:r>
+        <w:t>00 | (0</w:t>
+      </w:r>
+      <w:r>
+        <w:rPr>
+          <w:lang w:val="en-US"/>
+        </w:rPr>
+        <w:t>x</w:t>
+      </w:r>
+      <w:r>
+        <w:t xml:space="preserve">2 &lt;&lt; 8) </w:t>
+      </w:r>
+      <w:r>
+        <w:t>&amp; 0</w:t>
+      </w:r>
+      <w:proofErr w:type="spellStart"/>
+      <w:r>
+        <w:rPr>
+          <w:lang w:val="en-US"/>
+        </w:rPr>
+        <w:t>xFF</w:t>
+      </w:r>
+      <w:proofErr w:type="spellEnd"/>
     </w:p>
     <w:p>
       <w:pPr>
         <w:pStyle w:val="a5"/>
-        <w:rPr>
-          <w:lang w:val="en-US"/>
-        </w:rPr>
-      </w:pPr>
-      <w:r>
-        <w:rPr>
-          <w:lang w:val="en-US"/>
-        </w:rPr>
-        <w:t xml:space="preserve">cl = </w:t>
-      </w:r>
-      <w:r>
-        <w:rPr>
-          <w:lang w:val="en-US"/>
-        </w:rPr>
-        <w:t>0</w:t>
+      </w:pPr>
+      <w:r>
+        <w:rPr>
+          <w:lang w:val="en-US"/>
+        </w:rPr>
+        <w:t>cl</w:t>
+      </w:r>
+      <w:r>
+        <w:t xml:space="preserve"> = 0</w:t>
       </w:r>
       <w:r>
         <w:rPr>
@@ -18844,51 +18929,33 @@
         <w:t>x</w:t>
       </w:r>
       <w:r>
-        <w:rPr>
-          <w:lang w:val="en-US"/>
-        </w:rPr>
         <w:t>2</w:t>
       </w:r>
     </w:p>
     <w:p>
       <w:pPr>
         <w:pStyle w:val="a5"/>
-        <w:rPr>
-          <w:lang w:val="en-US"/>
-        </w:rPr>
       </w:pPr>
     </w:p>
     <w:p>
       <w:pPr>
         <w:pStyle w:val="a5"/>
-        <w:rPr>
-          <w:lang w:val="en-US"/>
-        </w:rPr>
       </w:pPr>
     </w:p>
     <w:p>
       <w:pPr>
         <w:pStyle w:val="2"/>
-        <w:rPr>
-          <w:lang w:val="en-US"/>
-        </w:rPr>
       </w:pPr>
       <w:r>
         <w:t>Вариант</w:t>
       </w:r>
       <w:r>
-        <w:rPr>
-          <w:lang w:val="en-US"/>
-        </w:rPr>
         <w:t xml:space="preserve"> 2</w:t>
       </w:r>
     </w:p>
     <w:p>
       <w:pPr>
         <w:pStyle w:val="a5"/>
-        <w:rPr>
-          <w:lang w:val="en-US"/>
-        </w:rPr>
       </w:pPr>
       <w:r>
         <w:rPr>
@@ -18897,9 +18964,6 @@
         <w:t>mov</w:t>
       </w:r>
       <w:r>
-        <w:rPr>
-          <w:lang w:val="en-US"/>
-        </w:rPr>
         <w:t xml:space="preserve"> </w:t>
       </w:r>
       <w:proofErr w:type="spellStart"/>
@@ -18911,9 +18975,6 @@
       </w:r>
       <w:proofErr w:type="spellEnd"/>
       <w:r>
-        <w:rPr>
-          <w:lang w:val="en-US"/>
-        </w:rPr>
         <w:t>, 0</w:t>
       </w:r>
       <w:r>
@@ -18923,9 +18984,6 @@
         <w:t>x</w:t>
       </w:r>
       <w:r>
-        <w:rPr>
-          <w:lang w:val="en-US"/>
-        </w:rPr>
         <w:t>10235555</w:t>
       </w:r>
     </w:p>
@@ -19470,14 +19528,26 @@
     <w:p>
       <w:pPr>
         <w:pStyle w:val="2"/>
-      </w:pPr>
-      <w:r>
-        <w:t>Вариант 3</w:t>
+        <w:rPr>
+          <w:lang w:val="en-US"/>
+        </w:rPr>
+      </w:pPr>
+      <w:r>
+        <w:t>Вариант</w:t>
+      </w:r>
+      <w:r>
+        <w:rPr>
+          <w:lang w:val="en-US"/>
+        </w:rPr>
+        <w:t xml:space="preserve"> 3</w:t>
       </w:r>
     </w:p>
     <w:p>
       <w:pPr>
         <w:pStyle w:val="a5"/>
+        <w:rPr>
+          <w:lang w:val="en-US"/>
+        </w:rPr>
       </w:pPr>
       <w:r>
         <w:rPr>
@@ -19486,6 +19556,9 @@
         <w:t>mov</w:t>
       </w:r>
       <w:r>
+        <w:rPr>
+          <w:lang w:val="en-US"/>
+        </w:rPr>
         <w:t xml:space="preserve"> </w:t>
       </w:r>
       <w:proofErr w:type="spellStart"/>
@@ -19497,6 +19570,9 @@
       </w:r>
       <w:proofErr w:type="spellEnd"/>
       <w:r>
+        <w:rPr>
+          <w:lang w:val="en-US"/>
+        </w:rPr>
         <w:t>, 0</w:t>
       </w:r>
       <w:r>
@@ -19506,6 +19582,9 @@
         <w:t>x</w:t>
       </w:r>
       <w:r>
+        <w:rPr>
+          <w:lang w:val="en-US"/>
+        </w:rPr>
         <w:t>10235555</w:t>
       </w:r>
     </w:p>
@@ -19576,6 +19655,9 @@
     <w:p>
       <w:pPr>
         <w:pStyle w:val="a5"/>
+        <w:rPr>
+          <w:lang w:val="en-US"/>
+        </w:rPr>
       </w:pPr>
       <w:proofErr w:type="spellStart"/>
       <w:r>
@@ -19586,6 +19668,9 @@
       </w:r>
       <w:proofErr w:type="spellEnd"/>
       <w:r>
+        <w:rPr>
+          <w:lang w:val="en-US"/>
+        </w:rPr>
         <w:t xml:space="preserve"> = 0</w:t>
       </w:r>
       <w:r>
@@ -19595,12 +19680,18 @@
         <w:t>x</w:t>
       </w:r>
       <w:r>
+        <w:rPr>
+          <w:lang w:val="en-US"/>
+        </w:rPr>
         <w:t>10235555</w:t>
       </w:r>
     </w:p>
     <w:p>
       <w:pPr>
         <w:pStyle w:val="a5"/>
+        <w:rPr>
+          <w:lang w:val="en-US"/>
+        </w:rPr>
       </w:pPr>
       <w:r>
         <w:rPr>
@@ -19609,6 +19700,9 @@
         <w:t>dh</w:t>
       </w:r>
       <w:r>
+        <w:rPr>
+          <w:lang w:val="en-US"/>
+        </w:rPr>
         <w:t xml:space="preserve"> = 0</w:t>
       </w:r>
       <w:r>
@@ -19618,23 +19712,77 @@
         <w:t>x</w:t>
       </w:r>
       <w:r>
+        <w:rPr>
+          <w:lang w:val="en-US"/>
+        </w:rPr>
         <w:t>10235555 &amp; 0</w:t>
       </w:r>
-      <w:proofErr w:type="spellStart"/>
       <w:r>
         <w:rPr>
           <w:lang w:val="en-US"/>
         </w:rPr>
         <w:t>xFF</w:t>
       </w:r>
-      <w:proofErr w:type="spellEnd"/>
-      <w:r>
+      <w:r>
+        <w:rPr>
+          <w:lang w:val="en-US"/>
+        </w:rPr>
         <w:t>00</w:t>
       </w:r>
       <w:r>
+        <w:rPr>
+          <w:lang w:val="en-US"/>
+        </w:rPr>
+        <w:t xml:space="preserve"> &gt;&gt; 8</w:t>
+      </w:r>
+    </w:p>
+    <w:p>
+      <w:pPr>
+        <w:pStyle w:val="a5"/>
+        <w:rPr>
+          <w:lang w:val="en-US"/>
+        </w:rPr>
+      </w:pPr>
+      <w:r>
+        <w:rPr>
+          <w:lang w:val="en-US"/>
+        </w:rPr>
+        <w:t xml:space="preserve">cl = </w:t>
+      </w:r>
+      <w:r>
+        <w:rPr>
+          <w:lang w:val="en-US"/>
+        </w:rPr>
+        <w:t>0</w:t>
+      </w:r>
+      <w:r>
+        <w:rPr>
+          <w:lang w:val="en-US"/>
+        </w:rPr>
+        <w:t>x</w:t>
+      </w:r>
+      <w:r>
+        <w:rPr>
+          <w:lang w:val="en-US"/>
+        </w:rPr>
+        <w:t>10235555</w:t>
+      </w:r>
+      <w:r>
+        <w:rPr>
+          <w:lang w:val="en-US"/>
+        </w:rPr>
+        <w:t xml:space="preserve"> &amp; 0xFF00</w:t>
+      </w:r>
+      <w:r>
+        <w:rPr>
+          <w:lang w:val="en-US"/>
+        </w:rPr>
         <w:t xml:space="preserve"> </w:t>
       </w:r>
       <w:r>
+        <w:rPr>
+          <w:lang w:val="en-US"/>
+        </w:rPr>
         <w:t>&gt;&gt; 8</w:t>
       </w:r>
     </w:p>
@@ -19645,60 +19793,22 @@
           <w:lang w:val="en-US"/>
         </w:rPr>
       </w:pPr>
-      <w:r>
-        <w:rPr>
-          <w:lang w:val="en-US"/>
-        </w:rPr>
-        <w:t xml:space="preserve">cl = </w:t>
-      </w:r>
-      <w:r>
-        <w:rPr>
-          <w:lang w:val="en-US"/>
-        </w:rPr>
-        <w:t>0</w:t>
-      </w:r>
-      <w:r>
-        <w:rPr>
-          <w:lang w:val="en-US"/>
-        </w:rPr>
-        <w:t>x</w:t>
-      </w:r>
-      <w:r>
-        <w:rPr>
-          <w:lang w:val="en-US"/>
-        </w:rPr>
-        <w:t>10235555</w:t>
-      </w:r>
-      <w:r>
-        <w:rPr>
-          <w:lang w:val="en-US"/>
-        </w:rPr>
-        <w:t xml:space="preserve"> &amp; 0xFF00</w:t>
-      </w:r>
-      <w:r>
-        <w:t xml:space="preserve"> </w:t>
-      </w:r>
-      <w:r>
-        <w:rPr>
-          <w:lang w:val="en-US"/>
-        </w:rPr>
-        <w:t>&gt;&gt; 8</w:t>
-      </w:r>
-    </w:p>
-    <w:p>
-      <w:pPr>
-        <w:pStyle w:val="a5"/>
-        <w:rPr>
-          <w:lang w:val="en-US"/>
-        </w:rPr>
-      </w:pPr>
     </w:p>
     <w:p>
       <w:pPr>
         <w:pStyle w:val="2"/>
-      </w:pPr>
-      <w:r>
-        <w:t>Вариант 4</w:t>
+        <w:rPr>
+          <w:lang w:val="en-US"/>
+        </w:rPr>
+      </w:pPr>
+      <w:r>
+        <w:t>Вариант</w:t>
+      </w:r>
+      <w:r>
+        <w:rPr>
+          <w:lang w:val="en-US"/>
+        </w:rPr>
+        <w:t xml:space="preserve"> 4</w:t>
       </w:r>
     </w:p>
     <w:p>
@@ -20456,22 +20566,25 @@
     <w:p>
       <w:pPr>
         <w:pStyle w:val="a5"/>
-        <w:rPr>
-          <w:lang w:val="en-US"/>
-        </w:rPr>
-      </w:pPr>
-      <w:r>
-        <w:rPr>
-          <w:lang w:val="en-US"/>
-        </w:rPr>
-        <w:t>mov qword</w:t>
-      </w:r>
-      <w:r>
-        <w:rPr>
-          <w:lang w:val="en-US"/>
-        </w:rPr>
+      </w:pPr>
+      <w:r>
+        <w:rPr>
+          <w:lang w:val="en-US"/>
+        </w:rPr>
+        <w:t>mov</w:t>
+      </w:r>
+      <w:r>
         <w:t xml:space="preserve"> </w:t>
       </w:r>
+      <w:r>
+        <w:rPr>
+          <w:lang w:val="en-US"/>
+        </w:rPr>
+        <w:t>qword</w:t>
+      </w:r>
+      <w:r>
+        <w:t xml:space="preserve"> </w:t>
+      </w:r>
       <w:proofErr w:type="spellStart"/>
       <w:r>
         <w:rPr>
@@ -20481,10 +20594,16 @@
       </w:r>
       <w:proofErr w:type="spellEnd"/>
       <w:r>
-        <w:rPr>
-          <w:lang w:val="en-US"/>
-        </w:rPr>
-        <w:t xml:space="preserve"> [0x1000], </w:t>
+        <w:t xml:space="preserve"> [0</w:t>
+      </w:r>
+      <w:r>
+        <w:rPr>
+          <w:lang w:val="en-US"/>
+        </w:rPr>
+        <w:t>x</w:t>
+      </w:r>
+      <w:r>
+        <w:t xml:space="preserve">1000], </w:t>
       </w:r>
       <w:proofErr w:type="spellStart"/>
       <w:r>
@@ -20498,9 +20617,6 @@
     <w:p>
       <w:pPr>
         <w:pStyle w:val="a5"/>
-        <w:rPr>
-          <w:lang w:val="en-US"/>
-        </w:rPr>
       </w:pPr>
     </w:p>
     <w:p>
@@ -20551,9 +20667,6 @@
     <w:p>
       <w:pPr>
         <w:pStyle w:val="a5"/>
-        <w:rPr>
-          <w:lang w:val="en-US"/>
-        </w:rPr>
       </w:pPr>
       <w:r>
         <w:t>Решить проблему с 5-м и так далее параметром. А также рассмотреть передачу вектора.</w:t>
@@ -20576,9 +20689,6 @@
     <w:p>
       <w:pPr>
         <w:pStyle w:val="a5"/>
-        <w:rPr>
-          <w:lang w:val="en-US"/>
-        </w:rPr>
       </w:pPr>
     </w:p>
     <w:p>
@@ -20660,9 +20770,6 @@
     <w:p>
       <w:pPr>
         <w:pStyle w:val="a5"/>
-        <w:rPr>
-          <w:lang w:val="en-US"/>
-        </w:rPr>
       </w:pPr>
     </w:p>
     <w:p>
@@ -20707,9 +20814,18 @@
     <w:p>
       <w:pPr>
         <w:pStyle w:val="2"/>
-      </w:pPr>
-      <w:r>
-        <w:t>Пример 1</w:t>
+        <w:rPr>
+          <w:lang w:val="en-US"/>
+        </w:rPr>
+      </w:pPr>
+      <w:r>
+        <w:t>Пример</w:t>
+      </w:r>
+      <w:r>
+        <w:rPr>
+          <w:lang w:val="en-US"/>
+        </w:rPr>
+        <w:t xml:space="preserve"> 1</w:t>
       </w:r>
     </w:p>
     <w:p>
@@ -20779,9 +20895,6 @@
     <w:p>
       <w:pPr>
         <w:pStyle w:val="a5"/>
-        <w:rPr>
-          <w:lang w:val="en-US"/>
-        </w:rPr>
       </w:pPr>
       <w:proofErr w:type="spellStart"/>
       <w:r>
@@ -20792,26 +20905,26 @@
       </w:r>
       <w:proofErr w:type="spellEnd"/>
       <w:r>
-        <w:rPr>
-          <w:lang w:val="en-US"/>
-        </w:rPr>
-        <w:t xml:space="preserve"> 0x10</w:t>
+        <w:t xml:space="preserve"> 0</w:t>
+      </w:r>
+      <w:r>
+        <w:rPr>
+          <w:lang w:val="en-US"/>
+        </w:rPr>
+        <w:t>x</w:t>
+      </w:r>
+      <w:r>
+        <w:t>10</w:t>
       </w:r>
     </w:p>
     <w:p>
       <w:pPr>
         <w:pStyle w:val="a5"/>
-        <w:rPr>
-          <w:lang w:val="en-US"/>
-        </w:rPr>
       </w:pPr>
     </w:p>
     <w:p>
       <w:pPr>
         <w:pStyle w:val="a5"/>
-        <w:rPr>
-          <w:lang w:val="en-US"/>
-        </w:rPr>
       </w:pPr>
       <w:proofErr w:type="spellStart"/>
       <w:r>
@@ -20822,34 +20935,25 @@
       </w:r>
       <w:proofErr w:type="spellEnd"/>
       <w:r>
-        <w:rPr>
-          <w:lang w:val="en-US"/>
-        </w:rPr>
-        <w:t xml:space="preserve"> = </w:t>
-      </w:r>
-      <w:r>
-        <w:rPr>
-          <w:lang w:val="en-US"/>
-        </w:rPr>
-        <w:t>0x1000</w:t>
-      </w:r>
-      <w:r>
-        <w:rPr>
-          <w:lang w:val="en-US"/>
-        </w:rPr>
-        <w:t xml:space="preserve"> &amp; </w:t>
-      </w:r>
-      <w:r>
-        <w:rPr>
-          <w:lang w:val="en-US"/>
-        </w:rPr>
-        <w:t>0x1000</w:t>
-      </w:r>
-      <w:r>
-        <w:rPr>
-          <w:lang w:val="en-US"/>
-        </w:rPr>
-        <w:t xml:space="preserve"> &gt; 0</w:t>
+        <w:t xml:space="preserve"> = 0</w:t>
+      </w:r>
+      <w:r>
+        <w:rPr>
+          <w:lang w:val="en-US"/>
+        </w:rPr>
+        <w:t>x</w:t>
+      </w:r>
+      <w:r>
+        <w:t>1000 &amp; 0</w:t>
+      </w:r>
+      <w:r>
+        <w:rPr>
+          <w:lang w:val="en-US"/>
+        </w:rPr>
+        <w:t>x</w:t>
+      </w:r>
+      <w:r>
+        <w:t>1000 &gt; 0</w:t>
       </w:r>
     </w:p>
     <w:p>
@@ -20969,19 +21073,7 @@
         <w:rPr>
           <w:lang w:val="en-US"/>
         </w:rPr>
-        <w:t>, 0x</w:t>
-      </w:r>
-      <w:r>
-        <w:rPr>
-          <w:lang w:val="en-US"/>
-        </w:rPr>
-        <w:t>2</w:t>
-      </w:r>
-      <w:r>
-        <w:rPr>
-          <w:lang w:val="en-US"/>
-        </w:rPr>
-        <w:t>000</w:t>
+        <w:t>, 0x2000</w:t>
       </w:r>
     </w:p>
     <w:p>
@@ -21269,10 +21361,7 @@
       </w:r>
       <w:proofErr w:type="gramEnd"/>
       <w:r>
-        <w:t>(</w:t>
-      </w:r>
-      <w:r>
-        <w:t>(</w:t>
+        <w:t>((</w:t>
       </w:r>
       <w:proofErr w:type="spellStart"/>
       <w:r>
@@ -21294,13 +21383,7 @@
       </w:r>
       <w:proofErr w:type="spellEnd"/>
       <w:r>
-        <w:t>) == 0</w:t>
-      </w:r>
-      <w:r>
-        <w:t>) &amp;&amp; !(</w:t>
-      </w:r>
-      <w:r>
-        <w:t>(</w:t>
+        <w:t>) == 0) &amp;&amp; !((</w:t>
       </w:r>
       <w:proofErr w:type="spellStart"/>
       <w:r>
@@ -21322,10 +21405,7 @@
       </w:r>
       <w:proofErr w:type="spellEnd"/>
       <w:r>
-        <w:t>) &lt; 0</w:t>
-      </w:r>
-      <w:r>
-        <w:t>)</w:t>
+        <w:t>) &lt; 0)</w:t>
       </w:r>
       <w:r>
         <w:rPr>
@@ -21703,6 +21783,9 @@
     <w:p>
       <w:pPr>
         <w:pStyle w:val="a5"/>
+        <w:rPr>
+          <w:lang w:val="en-US"/>
+        </w:rPr>
       </w:pPr>
     </w:p>
     <w:p>
@@ -21796,7 +21879,6 @@
           <w:i/>
           <w:iCs/>
           <w:color w:val="92D050"/>
-          <w:lang w:val="en-US"/>
         </w:rPr>
       </w:pPr>
       <w:proofErr w:type="spellStart"/>
@@ -22132,9 +22214,6 @@
     <w:p>
       <w:pPr>
         <w:pStyle w:val="a5"/>
-        <w:rPr>
-          <w:lang w:val="en-US"/>
-        </w:rPr>
       </w:pPr>
       <w:r>
         <w:rPr>
@@ -22262,10 +22341,7 @@
         <w:t>18</w:t>
       </w:r>
       <w:r>
-        <w:t>],</w:t>
-      </w:r>
-      <w:r>
-        <w:t xml:space="preserve"> </w:t>
+        <w:t xml:space="preserve">], </w:t>
       </w:r>
       <w:r>
         <w:rPr>
@@ -22594,13 +22670,7 @@
         <w:rPr>
           <w:lang w:val="en-US"/>
         </w:rPr>
-        <w:t>0x</w:t>
-      </w:r>
-      <w:r>
-        <w:rPr>
-          <w:lang w:val="en-US"/>
-        </w:rPr>
-        <w:t>8</w:t>
+        <w:t>0x8</w:t>
       </w:r>
       <w:r>
         <w:rPr>
@@ -22612,14 +22682,130 @@
         <w:rPr>
           <w:lang w:val="en-US"/>
         </w:rPr>
+        <w:t xml:space="preserve"> 0x10</w:t>
+      </w:r>
+    </w:p>
+    <w:p>
+      <w:pPr>
+        <w:pStyle w:val="a5"/>
+        <w:rPr>
+          <w:lang w:val="en-US"/>
+        </w:rPr>
+      </w:pPr>
+    </w:p>
+    <w:p>
+      <w:pPr>
+        <w:pStyle w:val="a5"/>
+        <w:rPr>
+          <w:lang w:val="en-US"/>
+        </w:rPr>
+      </w:pPr>
+    </w:p>
+    <w:p>
+      <w:pPr>
+        <w:pStyle w:val="a5"/>
+        <w:rPr>
+          <w:lang w:val="en-US"/>
+        </w:rPr>
+      </w:pPr>
+      <w:r>
+        <w:rPr>
+          <w:lang w:val="en-US"/>
+        </w:rPr>
+        <w:t>*(uint64_t</w:t>
+      </w:r>
+      <w:proofErr w:type="gramStart"/>
+      <w:r>
+        <w:rPr>
+          <w:lang w:val="en-US"/>
+        </w:rPr>
+        <w:t>*)(</w:t>
+      </w:r>
+      <w:proofErr w:type="spellStart"/>
+      <w:proofErr w:type="gramEnd"/>
+      <w:r>
+        <w:rPr>
+          <w:lang w:val="en-US"/>
+        </w:rPr>
+        <w:t>stackTop</w:t>
+      </w:r>
+      <w:proofErr w:type="spellEnd"/>
+      <w:r>
+        <w:rPr>
+          <w:lang w:val="en-US"/>
+        </w:rPr>
+        <w:t xml:space="preserve"> + 0x18) = </w:t>
+      </w:r>
+      <w:proofErr w:type="spellStart"/>
+      <w:r>
+        <w:rPr>
+          <w:lang w:val="en-US"/>
+        </w:rPr>
+        <w:t>rsi</w:t>
+      </w:r>
+      <w:proofErr w:type="spellEnd"/>
+    </w:p>
+    <w:p>
+      <w:pPr>
+        <w:pStyle w:val="a5"/>
+        <w:rPr>
+          <w:lang w:val="en-US"/>
+        </w:rPr>
+      </w:pPr>
+      <w:r>
+        <w:rPr>
+          <w:lang w:val="en-US"/>
+        </w:rPr>
+        <w:t>*(uint64_t</w:t>
+      </w:r>
+      <w:proofErr w:type="gramStart"/>
+      <w:r>
+        <w:rPr>
+          <w:lang w:val="en-US"/>
+        </w:rPr>
+        <w:t>*)</w:t>
+      </w:r>
+      <w:r>
+        <w:rPr>
+          <w:lang w:val="en-US"/>
+        </w:rPr>
+        <w:t>(</w:t>
+      </w:r>
+      <w:proofErr w:type="spellStart"/>
+      <w:proofErr w:type="gramEnd"/>
+      <w:r>
+        <w:rPr>
+          <w:lang w:val="en-US"/>
+        </w:rPr>
+        <w:t>stackTop</w:t>
+      </w:r>
+      <w:proofErr w:type="spellEnd"/>
+      <w:r>
+        <w:rPr>
+          <w:lang w:val="en-US"/>
+        </w:rPr>
         <w:t xml:space="preserve"> </w:t>
       </w:r>
       <w:r>
         <w:rPr>
           <w:lang w:val="en-US"/>
         </w:rPr>
-        <w:t>0x10</w:t>
-      </w:r>
+        <w:t>– 0</w:t>
+      </w:r>
+      <w:r>
+        <w:rPr>
+          <w:lang w:val="en-US"/>
+        </w:rPr>
+        <w:t xml:space="preserve">x8) = </w:t>
+      </w:r>
+      <w:proofErr w:type="spellStart"/>
+      <w:r>
+        <w:rPr>
+          <w:lang w:val="en-US"/>
+        </w:rPr>
+        <w:t>rdi</w:t>
+      </w:r>
+      <w:proofErr w:type="spellEnd"/>
     </w:p>
     <w:p>
       <w:pPr>
@@ -22628,6 +22814,52 @@
           <w:lang w:val="en-US"/>
         </w:rPr>
       </w:pPr>
+      <w:r>
+        <w:rPr>
+          <w:lang w:val="en-US"/>
+        </w:rPr>
+        <w:t>*(uint64_t</w:t>
+      </w:r>
+      <w:proofErr w:type="gramStart"/>
+      <w:r>
+        <w:rPr>
+          <w:lang w:val="en-US"/>
+        </w:rPr>
+        <w:t>*)</w:t>
+      </w:r>
+      <w:r>
+        <w:rPr>
+          <w:lang w:val="en-US"/>
+        </w:rPr>
+        <w:t>(</w:t>
+      </w:r>
+      <w:proofErr w:type="spellStart"/>
+      <w:proofErr w:type="gramEnd"/>
+      <w:r>
+        <w:rPr>
+          <w:lang w:val="en-US"/>
+        </w:rPr>
+        <w:t>stackTop</w:t>
+      </w:r>
+      <w:proofErr w:type="spellEnd"/>
+      <w:r>
+        <w:rPr>
+          <w:lang w:val="en-US"/>
+        </w:rPr>
+        <w:t xml:space="preserve"> </w:t>
+      </w:r>
+      <w:r>
+        <w:rPr>
+          <w:lang w:val="en-US"/>
+        </w:rPr>
+        <w:t>– 0</w:t>
+      </w:r>
+      <w:r>
+        <w:rPr>
+          <w:lang w:val="en-US"/>
+        </w:rPr>
+        <w:t>x10) = r15</w:t>
+      </w:r>
     </w:p>
     <w:p>
       <w:pPr>
@@ -22636,6 +22868,84 @@
           <w:lang w:val="en-US"/>
         </w:rPr>
       </w:pPr>
+      <w:r>
+        <w:rPr>
+          <w:lang w:val="en-US"/>
+        </w:rPr>
+        <w:t>*(uint</w:t>
+      </w:r>
+      <w:r>
+        <w:rPr>
+          <w:lang w:val="en-US"/>
+        </w:rPr>
+        <w:t>32</w:t>
+      </w:r>
+      <w:r>
+        <w:rPr>
+          <w:lang w:val="en-US"/>
+        </w:rPr>
+        <w:t>_t</w:t>
+      </w:r>
+      <w:proofErr w:type="gramStart"/>
+      <w:r>
+        <w:rPr>
+          <w:lang w:val="en-US"/>
+        </w:rPr>
+        <w:t>*)</w:t>
+      </w:r>
+      <w:r>
+        <w:rPr>
+          <w:lang w:val="en-US"/>
+        </w:rPr>
+        <w:t>(</w:t>
+      </w:r>
+      <w:proofErr w:type="spellStart"/>
+      <w:proofErr w:type="gramEnd"/>
+      <w:r>
+        <w:rPr>
+          <w:lang w:val="en-US"/>
+        </w:rPr>
+        <w:t>stackTop</w:t>
+      </w:r>
+      <w:proofErr w:type="spellEnd"/>
+      <w:r>
+        <w:rPr>
+          <w:lang w:val="en-US"/>
+        </w:rPr>
+        <w:t xml:space="preserve"> </w:t>
+      </w:r>
+      <w:r>
+        <w:rPr>
+          <w:lang w:val="en-US"/>
+        </w:rPr>
+        <w:t>– 0</w:t>
+      </w:r>
+      <w:r>
+        <w:rPr>
+          <w:lang w:val="en-US"/>
+        </w:rPr>
+        <w:t>x40</w:t>
+      </w:r>
+      <w:r>
+        <w:rPr>
+          <w:lang w:val="en-US"/>
+        </w:rPr>
+        <w:t xml:space="preserve"> + 0x38</w:t>
+      </w:r>
+      <w:r>
+        <w:rPr>
+          <w:lang w:val="en-US"/>
+        </w:rPr>
+        <w:t xml:space="preserve">) = </w:t>
+      </w:r>
+      <w:proofErr w:type="spellStart"/>
+      <w:r>
+        <w:rPr>
+          <w:lang w:val="en-US"/>
+        </w:rPr>
+        <w:t>rdi</w:t>
+      </w:r>
+      <w:proofErr w:type="spellEnd"/>
     </w:p>
     <w:p>
       <w:pPr>
@@ -22648,21 +22958,33 @@
         <w:rPr>
           <w:lang w:val="en-US"/>
         </w:rPr>
-        <w:t>*(uint64_t</w:t>
+        <w:t>*(uint16_t</w:t>
       </w:r>
       <w:proofErr w:type="gramStart"/>
       <w:r>
         <w:rPr>
           <w:lang w:val="en-US"/>
         </w:rPr>
-        <w:t>*)(</w:t>
-      </w:r>
-      <w:proofErr w:type="spellStart"/>
+        <w:t>*)</w:t>
+      </w:r>
+      <w:r>
+        <w:rPr>
+          <w:lang w:val="en-US"/>
+        </w:rPr>
+        <w:t>(</w:t>
+      </w:r>
       <w:proofErr w:type="gramEnd"/>
       <w:r>
         <w:rPr>
           <w:lang w:val="en-US"/>
         </w:rPr>
+        <w:t>(</w:t>
+      </w:r>
+      <w:proofErr w:type="spellStart"/>
+      <w:r>
+        <w:rPr>
+          <w:lang w:val="en-US"/>
+        </w:rPr>
         <w:t>stackTop</w:t>
       </w:r>
       <w:proofErr w:type="spellEnd"/>
@@ -22670,16 +22992,50 @@
         <w:rPr>
           <w:lang w:val="en-US"/>
         </w:rPr>
-        <w:t xml:space="preserve"> + 0x18) = </w:t>
-      </w:r>
-      <w:proofErr w:type="spellStart"/>
-      <w:r>
-        <w:rPr>
-          <w:lang w:val="en-US"/>
-        </w:rPr>
-        <w:t>rsi</w:t>
-      </w:r>
-      <w:proofErr w:type="spellEnd"/>
+        <w:t xml:space="preserve"> </w:t>
+      </w:r>
+      <w:r>
+        <w:rPr>
+          <w:lang w:val="en-US"/>
+        </w:rPr>
+        <w:t>– 0</w:t>
+      </w:r>
+      <w:r>
+        <w:rPr>
+          <w:lang w:val="en-US"/>
+        </w:rPr>
+        <w:t xml:space="preserve">x40) </w:t>
+      </w:r>
+      <w:r>
+        <w:rPr>
+          <w:lang w:val="en-US"/>
+        </w:rPr>
+        <w:t>+</w:t>
+      </w:r>
+      <w:r>
+        <w:rPr>
+          <w:lang w:val="en-US"/>
+        </w:rPr>
+        <w:t xml:space="preserve"> </w:t>
+      </w:r>
+      <w:r>
+        <w:rPr>
+          <w:lang w:val="en-US"/>
+        </w:rPr>
+        <w:t>0x2</w:t>
+      </w:r>
+      <w:r>
+        <w:rPr>
+          <w:lang w:val="en-US"/>
+        </w:rPr>
+        <w:t xml:space="preserve"> + 0x8)</w:t>
+      </w:r>
+      <w:r>
+        <w:rPr>
+          <w:lang w:val="en-US"/>
+        </w:rPr>
+        <w:t xml:space="preserve"> = 0x10</w:t>
+      </w:r>
     </w:p>
     <w:p>
       <w:pPr>
@@ -22688,353 +23044,10 @@
           <w:lang w:val="en-US"/>
         </w:rPr>
       </w:pPr>
-      <w:r>
-        <w:rPr>
-          <w:lang w:val="en-US"/>
-        </w:rPr>
-        <w:t>*(uint64_t</w:t>
-      </w:r>
-      <w:proofErr w:type="gramStart"/>
-      <w:r>
-        <w:rPr>
-          <w:lang w:val="en-US"/>
-        </w:rPr>
-        <w:t>*)</w:t>
-      </w:r>
-      <w:r>
-        <w:rPr>
-          <w:lang w:val="en-US"/>
-        </w:rPr>
-        <w:t>(</w:t>
-      </w:r>
-      <w:proofErr w:type="spellStart"/>
-      <w:proofErr w:type="gramEnd"/>
-      <w:r>
-        <w:rPr>
-          <w:lang w:val="en-US"/>
-        </w:rPr>
-        <w:t>stackTop</w:t>
-      </w:r>
-      <w:proofErr w:type="spellEnd"/>
-      <w:r>
-        <w:rPr>
-          <w:lang w:val="en-US"/>
-        </w:rPr>
-        <w:t xml:space="preserve"> </w:t>
-      </w:r>
-      <w:r>
-        <w:rPr>
-          <w:lang w:val="en-US"/>
-        </w:rPr>
-        <w:t>– 0</w:t>
-      </w:r>
-      <w:r>
-        <w:rPr>
-          <w:lang w:val="en-US"/>
-        </w:rPr>
-        <w:t xml:space="preserve">x8) = </w:t>
-      </w:r>
-      <w:proofErr w:type="spellStart"/>
-      <w:r>
-        <w:rPr>
-          <w:lang w:val="en-US"/>
-        </w:rPr>
-        <w:t>rdi</w:t>
-      </w:r>
-      <w:proofErr w:type="spellEnd"/>
     </w:p>
     <w:p>
       <w:pPr>
         <w:pStyle w:val="a5"/>
-        <w:rPr>
-          <w:lang w:val="en-US"/>
-        </w:rPr>
-      </w:pPr>
-      <w:r>
-        <w:rPr>
-          <w:lang w:val="en-US"/>
-        </w:rPr>
-        <w:t>*(uint64_t</w:t>
-      </w:r>
-      <w:proofErr w:type="gramStart"/>
-      <w:r>
-        <w:rPr>
-          <w:lang w:val="en-US"/>
-        </w:rPr>
-        <w:t>*)</w:t>
-      </w:r>
-      <w:r>
-        <w:rPr>
-          <w:lang w:val="en-US"/>
-        </w:rPr>
-        <w:t>(</w:t>
-      </w:r>
-      <w:proofErr w:type="spellStart"/>
-      <w:proofErr w:type="gramEnd"/>
-      <w:r>
-        <w:rPr>
-          <w:lang w:val="en-US"/>
-        </w:rPr>
-        <w:t>stackTop</w:t>
-      </w:r>
-      <w:proofErr w:type="spellEnd"/>
-      <w:r>
-        <w:rPr>
-          <w:lang w:val="en-US"/>
-        </w:rPr>
-        <w:t xml:space="preserve"> </w:t>
-      </w:r>
-      <w:r>
-        <w:rPr>
-          <w:lang w:val="en-US"/>
-        </w:rPr>
-        <w:t>– 0</w:t>
-      </w:r>
-      <w:r>
-        <w:rPr>
-          <w:lang w:val="en-US"/>
-        </w:rPr>
-        <w:t>x</w:t>
-      </w:r>
-      <w:r>
-        <w:rPr>
-          <w:lang w:val="en-US"/>
-        </w:rPr>
-        <w:t>10</w:t>
-      </w:r>
-      <w:r>
-        <w:rPr>
-          <w:lang w:val="en-US"/>
-        </w:rPr>
-        <w:t xml:space="preserve">) = </w:t>
-      </w:r>
-      <w:r>
-        <w:rPr>
-          <w:lang w:val="en-US"/>
-        </w:rPr>
-        <w:t>r15</w:t>
-      </w:r>
-    </w:p>
-    <w:p>
-      <w:pPr>
-        <w:pStyle w:val="a5"/>
-        <w:rPr>
-          <w:lang w:val="en-US"/>
-        </w:rPr>
-      </w:pPr>
-      <w:r>
-        <w:rPr>
-          <w:lang w:val="en-US"/>
-        </w:rPr>
-        <w:t>*(uint</w:t>
-      </w:r>
-      <w:r>
-        <w:rPr>
-          <w:lang w:val="en-US"/>
-        </w:rPr>
-        <w:t>32</w:t>
-      </w:r>
-      <w:r>
-        <w:rPr>
-          <w:lang w:val="en-US"/>
-        </w:rPr>
-        <w:t>_t</w:t>
-      </w:r>
-      <w:proofErr w:type="gramStart"/>
-      <w:r>
-        <w:rPr>
-          <w:lang w:val="en-US"/>
-        </w:rPr>
-        <w:t>*)</w:t>
-      </w:r>
-      <w:r>
-        <w:rPr>
-          <w:lang w:val="en-US"/>
-        </w:rPr>
-        <w:t>(</w:t>
-      </w:r>
-      <w:proofErr w:type="spellStart"/>
-      <w:proofErr w:type="gramEnd"/>
-      <w:r>
-        <w:rPr>
-          <w:lang w:val="en-US"/>
-        </w:rPr>
-        <w:t>stackTop</w:t>
-      </w:r>
-      <w:proofErr w:type="spellEnd"/>
-      <w:r>
-        <w:rPr>
-          <w:lang w:val="en-US"/>
-        </w:rPr>
-        <w:t xml:space="preserve"> </w:t>
-      </w:r>
-      <w:r>
-        <w:rPr>
-          <w:lang w:val="en-US"/>
-        </w:rPr>
-        <w:t>– 0</w:t>
-      </w:r>
-      <w:r>
-        <w:rPr>
-          <w:lang w:val="en-US"/>
-        </w:rPr>
-        <w:t>x</w:t>
-      </w:r>
-      <w:r>
-        <w:rPr>
-          <w:lang w:val="en-US"/>
-        </w:rPr>
-        <w:t>40</w:t>
-      </w:r>
-      <w:r>
-        <w:rPr>
-          <w:lang w:val="en-US"/>
-        </w:rPr>
-        <w:t xml:space="preserve"> + 0x38</w:t>
-      </w:r>
-      <w:r>
-        <w:rPr>
-          <w:lang w:val="en-US"/>
-        </w:rPr>
-        <w:t xml:space="preserve">) = </w:t>
-      </w:r>
-      <w:proofErr w:type="spellStart"/>
-      <w:r>
-        <w:rPr>
-          <w:lang w:val="en-US"/>
-        </w:rPr>
-        <w:t>rdi</w:t>
-      </w:r>
-      <w:proofErr w:type="spellEnd"/>
-    </w:p>
-    <w:p>
-      <w:pPr>
-        <w:pStyle w:val="a5"/>
-        <w:rPr>
-          <w:lang w:val="en-US"/>
-        </w:rPr>
-      </w:pPr>
-      <w:r>
-        <w:rPr>
-          <w:lang w:val="en-US"/>
-        </w:rPr>
-        <w:t>*(uint</w:t>
-      </w:r>
-      <w:r>
-        <w:rPr>
-          <w:lang w:val="en-US"/>
-        </w:rPr>
-        <w:t>16</w:t>
-      </w:r>
-      <w:r>
-        <w:rPr>
-          <w:lang w:val="en-US"/>
-        </w:rPr>
-        <w:t>_t</w:t>
-      </w:r>
-      <w:proofErr w:type="gramStart"/>
-      <w:r>
-        <w:rPr>
-          <w:lang w:val="en-US"/>
-        </w:rPr>
-        <w:t>*)</w:t>
-      </w:r>
-      <w:r>
-        <w:rPr>
-          <w:lang w:val="en-US"/>
-        </w:rPr>
-        <w:t>(</w:t>
-      </w:r>
-      <w:proofErr w:type="gramEnd"/>
-      <w:r>
-        <w:rPr>
-          <w:lang w:val="en-US"/>
-        </w:rPr>
-        <w:t>(</w:t>
-      </w:r>
-      <w:proofErr w:type="spellStart"/>
-      <w:r>
-        <w:rPr>
-          <w:lang w:val="en-US"/>
-        </w:rPr>
-        <w:t>stackTop</w:t>
-      </w:r>
-      <w:proofErr w:type="spellEnd"/>
-      <w:r>
-        <w:rPr>
-          <w:lang w:val="en-US"/>
-        </w:rPr>
-        <w:t xml:space="preserve"> </w:t>
-      </w:r>
-      <w:r>
-        <w:rPr>
-          <w:lang w:val="en-US"/>
-        </w:rPr>
-        <w:t>– 0</w:t>
-      </w:r>
-      <w:r>
-        <w:rPr>
-          <w:lang w:val="en-US"/>
-        </w:rPr>
-        <w:t>x40</w:t>
-      </w:r>
-      <w:r>
-        <w:rPr>
-          <w:lang w:val="en-US"/>
-        </w:rPr>
-        <w:t xml:space="preserve">) </w:t>
-      </w:r>
-      <w:r>
-        <w:rPr>
-          <w:lang w:val="en-US"/>
-        </w:rPr>
-        <w:t>+</w:t>
-      </w:r>
-      <w:r>
-        <w:rPr>
-          <w:lang w:val="en-US"/>
-        </w:rPr>
-        <w:t xml:space="preserve"> </w:t>
-      </w:r>
-      <w:r>
-        <w:rPr>
-          <w:lang w:val="en-US"/>
-        </w:rPr>
-        <w:t>0x2</w:t>
-      </w:r>
-      <w:r>
-        <w:rPr>
-          <w:lang w:val="en-US"/>
-        </w:rPr>
-        <w:t xml:space="preserve"> + 0x8</w:t>
-      </w:r>
-      <w:r>
-        <w:rPr>
-          <w:lang w:val="en-US"/>
-        </w:rPr>
-        <w:t>)</w:t>
-      </w:r>
-      <w:r>
-        <w:rPr>
-          <w:lang w:val="en-US"/>
-        </w:rPr>
-        <w:t xml:space="preserve"> = 0x10</w:t>
-      </w:r>
-    </w:p>
-    <w:p>
-      <w:pPr>
-        <w:pStyle w:val="a5"/>
-        <w:rPr>
-          <w:lang w:val="en-US"/>
-        </w:rPr>
-      </w:pPr>
-    </w:p>
-    <w:p>
-      <w:pPr>
-        <w:pStyle w:val="a5"/>
-        <w:rPr>
-          <w:lang w:val="en-US"/>
-        </w:rPr>
       </w:pPr>
       <w:r>
         <w:t xml:space="preserve">И так далее. Повторный проход, но уже по первичному дереву, позволит вычислить </w:t>
@@ -23204,10 +23217,7 @@
         <w:t>x</w:t>
       </w:r>
       <w:r>
-        <w:t>18)</w:t>
-      </w:r>
-      <w:r>
-        <w:t xml:space="preserve"> </w:t>
+        <w:t xml:space="preserve">18) </w:t>
       </w:r>
       <w:r>
         <w:t xml:space="preserve">и всяких просто констант </w:t>
@@ -23233,10 +23243,7 @@
         <w:t>t</w:t>
       </w:r>
       <w:r>
-        <w:t>*)(</w:t>
-      </w:r>
-      <w:r>
-        <w:t>0</w:t>
+        <w:t>*)(0</w:t>
       </w:r>
       <w:r>
         <w:rPr>
@@ -23245,10 +23252,7 @@
         <w:t>x</w:t>
       </w:r>
       <w:r>
-        <w:t>1000</w:t>
-      </w:r>
-      <w:r>
-        <w:t xml:space="preserve"> + 0</w:t>
+        <w:t>1000 + 0</w:t>
       </w:r>
       <w:r>
         <w:rPr>
@@ -23746,19 +23750,7 @@
         <w:rPr>
           <w:lang w:val="en-US"/>
         </w:rPr>
-        <w:t xml:space="preserve"> * 1</w:t>
-      </w:r>
-      <w:r>
-        <w:rPr>
-          <w:lang w:val="en-US"/>
-        </w:rPr>
-        <w:t>6</w:t>
-      </w:r>
-      <w:r>
-        <w:rPr>
-          <w:lang w:val="en-US"/>
-        </w:rPr>
-        <w:t xml:space="preserve"> + </w:t>
+        <w:t xml:space="preserve"> * 16 + </w:t>
       </w:r>
       <w:proofErr w:type="spellStart"/>
       <w:r>
@@ -23772,13 +23764,7 @@
         <w:rPr>
           <w:lang w:val="en-US"/>
         </w:rPr>
-        <w:t xml:space="preserve"> * </w:t>
-      </w:r>
-      <w:r>
-        <w:rPr>
-          <w:lang w:val="en-US"/>
-        </w:rPr>
-        <w:t xml:space="preserve">8 + </w:t>
+        <w:t xml:space="preserve"> * 8 + </w:t>
       </w:r>
       <w:proofErr w:type="spellStart"/>
       <w:r>
@@ -23792,13 +23778,7 @@
         <w:rPr>
           <w:lang w:val="en-US"/>
         </w:rPr>
-        <w:t xml:space="preserve"> * 4</w:t>
-      </w:r>
-      <w:r>
-        <w:rPr>
-          <w:lang w:val="en-US"/>
-        </w:rPr>
-        <w:t>]</w:t>
+        <w:t xml:space="preserve"> * 4]</w:t>
       </w:r>
     </w:p>
     <w:p>
@@ -24309,15 +24289,15 @@
     <w:p>
       <w:pPr>
         <w:pStyle w:val="a5"/>
-        <w:rPr>
-          <w:lang w:val="en-US"/>
-        </w:rPr>
-      </w:pPr>
-      <w:r>
-        <w:rPr>
-          <w:lang w:val="en-US"/>
-        </w:rPr>
-        <w:t xml:space="preserve">mov </w:t>
+      </w:pPr>
+      <w:r>
+        <w:rPr>
+          <w:lang w:val="en-US"/>
+        </w:rPr>
+        <w:t>mov</w:t>
+      </w:r>
+      <w:r>
+        <w:t xml:space="preserve"> </w:t>
       </w:r>
       <w:proofErr w:type="spellStart"/>
       <w:r>
@@ -24328,24 +24308,30 @@
       </w:r>
       <w:proofErr w:type="spellEnd"/>
       <w:r>
-        <w:rPr>
-          <w:lang w:val="en-US"/>
-        </w:rPr>
-        <w:t>, 0x10235555</w:t>
+        <w:t>, 0</w:t>
+      </w:r>
+      <w:r>
+        <w:rPr>
+          <w:lang w:val="en-US"/>
+        </w:rPr>
+        <w:t>x</w:t>
+      </w:r>
+      <w:r>
+        <w:t>10235555</w:t>
       </w:r>
     </w:p>
     <w:p>
       <w:pPr>
         <w:pStyle w:val="a5"/>
-        <w:rPr>
-          <w:lang w:val="en-US"/>
-        </w:rPr>
-      </w:pPr>
-      <w:r>
-        <w:rPr>
-          <w:lang w:val="en-US"/>
-        </w:rPr>
-        <w:t xml:space="preserve">mov </w:t>
+      </w:pPr>
+      <w:r>
+        <w:rPr>
+          <w:lang w:val="en-US"/>
+        </w:rPr>
+        <w:t>mov</w:t>
+      </w:r>
+      <w:r>
+        <w:t xml:space="preserve"> </w:t>
       </w:r>
       <w:proofErr w:type="spellStart"/>
       <w:r>
@@ -24356,10 +24342,16 @@
       </w:r>
       <w:proofErr w:type="spellEnd"/>
       <w:r>
-        <w:rPr>
-          <w:lang w:val="en-US"/>
-        </w:rPr>
-        <w:t>, 0x10000010</w:t>
+        <w:t>, 0</w:t>
+      </w:r>
+      <w:r>
+        <w:rPr>
+          <w:lang w:val="en-US"/>
+        </w:rPr>
+        <w:t>x</w:t>
+      </w:r>
+      <w:r>
+        <w:t>10000010</w:t>
       </w:r>
     </w:p>
     <w:p>
@@ -24633,11 +24625,6 @@
       </w:pPr>
     </w:p>
     <w:p>
-      <w:pPr>
-        <w:rPr>
-          <w:lang w:val="en-US"/>
-        </w:rPr>
-      </w:pPr>
       <w:r>
         <w:rPr>
           <w:b/>
@@ -24795,11 +24782,6 @@
       </w:r>
     </w:p>
     <w:p>
-      <w:pPr>
-        <w:rPr>
-          <w:lang w:val="en-US"/>
-        </w:rPr>
-      </w:pPr>
       <w:r>
         <w:rPr>
           <w:rFonts w:ascii="Consolas" w:hAnsi="Consolas" w:cs="Consolas"/>
@@ -24808,7 +24790,54 @@
           <w:szCs w:val="19"/>
           <w:lang w:val="en-US"/>
         </w:rPr>
-        <w:t>b = b * a;</w:t>
+        <w:t>b</w:t>
+      </w:r>
+      <w:r>
+        <w:rPr>
+          <w:rFonts w:ascii="Consolas" w:hAnsi="Consolas" w:cs="Consolas"/>
+          <w:color w:val="000000"/>
+          <w:sz w:val="19"/>
+          <w:szCs w:val="19"/>
+        </w:rPr>
+        <w:t xml:space="preserve"> = </w:t>
+      </w:r>
+      <w:r>
+        <w:rPr>
+          <w:rFonts w:ascii="Consolas" w:hAnsi="Consolas" w:cs="Consolas"/>
+          <w:color w:val="000000"/>
+          <w:sz w:val="19"/>
+          <w:szCs w:val="19"/>
+          <w:lang w:val="en-US"/>
+        </w:rPr>
+        <w:t>b</w:t>
+      </w:r>
+      <w:r>
+        <w:rPr>
+          <w:rFonts w:ascii="Consolas" w:hAnsi="Consolas" w:cs="Consolas"/>
+          <w:color w:val="000000"/>
+          <w:sz w:val="19"/>
+          <w:szCs w:val="19"/>
+        </w:rPr>
+        <w:t xml:space="preserve"> * </w:t>
+      </w:r>
+      <w:r>
+        <w:rPr>
+          <w:rFonts w:ascii="Consolas" w:hAnsi="Consolas" w:cs="Consolas"/>
+          <w:color w:val="000000"/>
+          <w:sz w:val="19"/>
+          <w:szCs w:val="19"/>
+          <w:lang w:val="en-US"/>
+        </w:rPr>
+        <w:t>a</w:t>
+      </w:r>
+      <w:r>
+        <w:rPr>
+          <w:rFonts w:ascii="Consolas" w:hAnsi="Consolas" w:cs="Consolas"/>
+          <w:color w:val="000000"/>
+          <w:sz w:val="19"/>
+          <w:szCs w:val="19"/>
+        </w:rPr>
+        <w:t>;</w:t>
       </w:r>
     </w:p>
     <w:p>
@@ -24933,35 +24962,32 @@
     <w:p>
       <w:pPr>
         <w:pStyle w:val="a5"/>
-        <w:rPr>
-          <w:lang w:val="en-US"/>
-        </w:rPr>
       </w:pPr>
       <w:r>
         <w:t>Числа</w:t>
       </w:r>
       <w:r>
-        <w:rPr>
-          <w:lang w:val="en-US"/>
-        </w:rPr>
-        <w:t xml:space="preserve"> (n-</w:t>
+        <w:t xml:space="preserve"> (</w:t>
+      </w:r>
+      <w:r>
+        <w:rPr>
+          <w:lang w:val="en-US"/>
+        </w:rPr>
+        <w:t>n</w:t>
+      </w:r>
+      <w:r>
+        <w:t>-</w:t>
       </w:r>
       <w:r>
         <w:t>битные</w:t>
       </w:r>
       <w:r>
-        <w:rPr>
-          <w:lang w:val="en-US"/>
-        </w:rPr>
         <w:t>)</w:t>
       </w:r>
       <w:r>
         <w:t xml:space="preserve"> бывают</w:t>
       </w:r>
       <w:r>
-        <w:rPr>
-          <w:lang w:val="en-US"/>
-        </w:rPr>
         <w:t>:</w:t>
       </w:r>
     </w:p>
@@ -25072,40 +25098,52 @@
     <w:p>
       <w:pPr>
         <w:pStyle w:val="a5"/>
-        <w:rPr>
-          <w:lang w:val="en-US"/>
-        </w:rPr>
       </w:pPr>
       <w:r>
         <w:t>Пример</w:t>
       </w:r>
       <w:r>
-        <w:rPr>
-          <w:lang w:val="en-US"/>
-        </w:rPr>
-        <w:t>: -1 = 0b111</w:t>
-      </w:r>
-      <w:r>
-        <w:rPr>
-          <w:lang w:val="en-US"/>
-        </w:rPr>
+        <w:t>: -1 = 0</w:t>
+      </w:r>
+      <w:r>
+        <w:rPr>
+          <w:lang w:val="en-US"/>
+        </w:rPr>
+        <w:t>b</w:t>
+      </w:r>
+      <w:r>
+        <w:t>111</w:t>
+      </w:r>
+      <w:r>
         <w:tab/>
-        <w:t>-2 = 0b110</w:t>
-      </w:r>
-      <w:r>
-        <w:rPr>
-          <w:lang w:val="en-US"/>
-        </w:rPr>
+        <w:t>-2 = 0</w:t>
+      </w:r>
+      <w:r>
+        <w:rPr>
+          <w:lang w:val="en-US"/>
+        </w:rPr>
+        <w:t>b</w:t>
+      </w:r>
+      <w:r>
+        <w:t>110</w:t>
+      </w:r>
+      <w:r>
         <w:tab/>
-        <w:t>2 = 0b010</w:t>
+        <w:t>2 = 0</w:t>
+      </w:r>
+      <w:r>
+        <w:rPr>
+          <w:lang w:val="en-US"/>
+        </w:rPr>
+        <w:t>b</w:t>
+      </w:r>
+      <w:r>
+        <w:t>010</w:t>
       </w:r>
     </w:p>
     <w:p>
       <w:pPr>
         <w:pStyle w:val="a5"/>
-        <w:rPr>
-          <w:lang w:val="en-US"/>
-        </w:rPr>
       </w:pPr>
     </w:p>
     <w:p>
@@ -26115,11 +26153,6 @@
       </w:r>
     </w:p>
     <w:p>
-      <w:pPr>
-        <w:rPr>
-          <w:lang w:val="en-US"/>
-        </w:rPr>
-      </w:pPr>
       <w:r>
         <w:t xml:space="preserve">1) </w:t>
       </w:r>
@@ -26144,9 +26177,6 @@
       </w:r>
       <w:proofErr w:type="spellEnd"/>
       <w:r>
-        <w:rPr>
-          <w:lang w:val="en-US"/>
-        </w:rPr>
         <w:t xml:space="preserve"> </w:t>
       </w:r>
       <w:proofErr w:type="spellStart"/>
@@ -26158,9 +26188,6 @@
       </w:r>
       <w:proofErr w:type="spellEnd"/>
       <w:r>
-        <w:rPr>
-          <w:lang w:val="en-US"/>
-        </w:rPr>
         <w:t xml:space="preserve">, </w:t>
       </w:r>
       <w:proofErr w:type="spellStart"/>
@@ -26173,33 +26200,19 @@
       <w:proofErr w:type="spellEnd"/>
     </w:p>
     <w:p>
-      <w:pPr>
-        <w:rPr>
-          <w:lang w:val="en-US"/>
-        </w:rPr>
-      </w:pPr>
-      <w:r>
-        <w:rPr>
-          <w:lang w:val="en-US"/>
-        </w:rPr>
+      <w:r>
         <w:t xml:space="preserve">2) </w:t>
       </w:r>
       <w:r>
         <w:t>Вычисление константных выражений</w:t>
       </w:r>
       <w:r>
-        <w:rPr>
-          <w:lang w:val="en-US"/>
-        </w:rPr>
         <w:t xml:space="preserve">. </w:t>
       </w:r>
       <w:r>
         <w:t>Примеры</w:t>
       </w:r>
       <w:r>
-        <w:rPr>
-          <w:lang w:val="en-US"/>
-        </w:rPr>
         <w:t>: (5 + 2) * 3</w:t>
       </w:r>
     </w:p>
@@ -26573,13 +26586,7 @@
         <w:rPr>
           <w:lang w:val="en-US"/>
         </w:rPr>
-        <w:t xml:space="preserve"> + </w:t>
-      </w:r>
-      <w:r>
-        <w:rPr>
-          <w:lang w:val="en-US"/>
-        </w:rPr>
-        <w:t>(</w:t>
+        <w:t xml:space="preserve"> + (</w:t>
       </w:r>
       <w:r>
         <w:rPr>
@@ -26669,24 +26676,5151 @@
         <w:t xml:space="preserve">может быть выражением. Однако тип </w:t>
       </w:r>
       <w:r>
-        <w:rPr>
-          <w:lang w:val="en-US"/>
-        </w:rPr>
         <w:t>“</w:t>
       </w:r>
       <w:r>
         <w:t>массив</w:t>
       </w:r>
       <w:r>
-        <w:rPr>
-          <w:lang w:val="en-US"/>
-        </w:rPr>
         <w:t xml:space="preserve">” </w:t>
       </w:r>
       <w:r>
         <w:t>мы можем присвоить только символу.</w:t>
       </w:r>
     </w:p>
+    <w:p/>
+    <w:p>
+      <w:pPr>
+        <w:sectPr>
+          <w:pgSz w:w="11906" w:h="16838"/>
+          <w:pgMar w:top="1134" w:right="850" w:bottom="1134" w:left="1701" w:header="708" w:footer="708" w:gutter="0"/>
+          <w:cols w:space="708"/>
+          <w:docGrid w:linePitch="360"/>
+        </w:sectPr>
+      </w:pPr>
+    </w:p>
+    <w:p>
+      <w:pPr>
+        <w:pStyle w:val="1"/>
+      </w:pPr>
+      <w:r>
+        <w:lastRenderedPageBreak/>
+        <w:t>Преобразование графа в условия и циклы</w:t>
+      </w:r>
+    </w:p>
+    <w:p>
+      <w:r>
+        <w:t xml:space="preserve">Все </w:t>
+      </w:r>
+      <w:r>
+        <w:t>нижеприведенные</w:t>
+      </w:r>
+      <w:r>
+        <w:t xml:space="preserve"> фигуры являются фрактальными. Внутри них можно описать те же фигуры.</w:t>
+      </w:r>
+    </w:p>
+    <w:p>
+      <w:r>
+        <w:t xml:space="preserve">Блок </w:t>
+      </w:r>
+      <w:r>
+        <w:rPr>
+          <w:lang w:val="en-US"/>
+        </w:rPr>
+        <w:t>if</w:t>
+      </w:r>
+      <w:r>
+        <w:t>-</w:t>
+      </w:r>
+      <w:r>
+        <w:rPr>
+          <w:lang w:val="en-US"/>
+        </w:rPr>
+        <w:t>else</w:t>
+      </w:r>
+      <w:r>
+        <w:t xml:space="preserve"> </w:t>
+      </w:r>
+      <w:r>
+        <w:t>выглядит так</w:t>
+      </w:r>
+      <w:r>
+        <w:t>:</w:t>
+      </w:r>
+    </w:p>
+    <w:p>
+      <w:pPr>
+        <w:rPr>
+          <w:lang w:val="en-US"/>
+        </w:rPr>
+      </w:pPr>
+      <w:r>
+        <w:rPr>
+          <w:noProof/>
+          <w:lang w:val="en-US"/>
+        </w:rPr>
+        <mc:AlternateContent>
+          <mc:Choice Requires="wpc">
+            <w:drawing>
+              <wp:inline distT="0" distB="0" distL="0" distR="0" wp14:anchorId="217A1601" wp14:editId="2328AB0A">
+                <wp:extent cx="5552440" cy="2886075"/>
+                <wp:effectExtent l="0" t="0" r="0" b="9525"/>
+                <wp:docPr id="80" name="Полотно 80"/>
+                <wp:cNvGraphicFramePr>
+                  <a:graphicFrameLocks xmlns:a="http://schemas.openxmlformats.org/drawingml/2006/main" noChangeAspect="1"/>
+                </wp:cNvGraphicFramePr>
+                <a:graphic xmlns:a="http://schemas.openxmlformats.org/drawingml/2006/main">
+                  <a:graphicData uri="http://schemas.microsoft.com/office/word/2010/wordprocessingCanvas">
+                    <wpc:wpc>
+                      <wpc:bg>
+                        <a:solidFill>
+                          <a:prstClr val="white"/>
+                        </a:solidFill>
+                      </wpc:bg>
+                      <wpc:whole/>
+                      <wpg:wgp>
+                        <wpg:cNvPr id="192" name="Группа 192"/>
+                        <wpg:cNvGrpSpPr/>
+                        <wpg:grpSpPr>
+                          <a:xfrm>
+                            <a:off x="1132500" y="228601"/>
+                            <a:ext cx="3267075" cy="2323124"/>
+                            <a:chOff x="1132500" y="228601"/>
+                            <a:chExt cx="3267075" cy="2323124"/>
+                          </a:xfrm>
+                        </wpg:grpSpPr>
+                        <wps:wsp>
+                          <wps:cNvPr id="92" name="Прямоугольник 92"/>
+                          <wps:cNvSpPr/>
+                          <wps:spPr>
+                            <a:xfrm>
+                              <a:off x="2266950" y="228601"/>
+                              <a:ext cx="952500" cy="514350"/>
+                            </a:xfrm>
+                            <a:prstGeom prst="rect">
+                              <a:avLst/>
+                            </a:prstGeom>
+                            <a:noFill/>
+                            <a:ln w="19050"/>
+                          </wps:spPr>
+                          <wps:style>
+                            <a:lnRef idx="2">
+                              <a:schemeClr val="accent1">
+                                <a:shade val="50000"/>
+                              </a:schemeClr>
+                            </a:lnRef>
+                            <a:fillRef idx="1">
+                              <a:schemeClr val="accent1"/>
+                            </a:fillRef>
+                            <a:effectRef idx="0">
+                              <a:schemeClr val="accent1"/>
+                            </a:effectRef>
+                            <a:fontRef idx="minor">
+                              <a:schemeClr val="lt1"/>
+                            </a:fontRef>
+                          </wps:style>
+                          <wps:bodyPr rot="0" spcFirstLastPara="0" vertOverflow="overflow" horzOverflow="overflow" vert="horz" wrap="square" lIns="91440" tIns="45720" rIns="91440" bIns="45720" numCol="1" spcCol="0" rtlCol="0" fromWordArt="0" anchor="ctr" anchorCtr="0" forceAA="0" compatLnSpc="1">
+                            <a:prstTxWarp prst="textNoShape">
+                              <a:avLst/>
+                            </a:prstTxWarp>
+                            <a:noAutofit/>
+                          </wps:bodyPr>
+                        </wps:wsp>
+                        <wps:wsp>
+                          <wps:cNvPr id="159" name="Прямоугольник 159"/>
+                          <wps:cNvSpPr/>
+                          <wps:spPr>
+                            <a:xfrm>
+                              <a:off x="1132500" y="989625"/>
+                              <a:ext cx="952500" cy="514350"/>
+                            </a:xfrm>
+                            <a:prstGeom prst="rect">
+                              <a:avLst/>
+                            </a:prstGeom>
+                            <a:noFill/>
+                            <a:ln w="19050"/>
+                          </wps:spPr>
+                          <wps:style>
+                            <a:lnRef idx="2">
+                              <a:schemeClr val="accent1">
+                                <a:shade val="50000"/>
+                              </a:schemeClr>
+                            </a:lnRef>
+                            <a:fillRef idx="1">
+                              <a:schemeClr val="accent1"/>
+                            </a:fillRef>
+                            <a:effectRef idx="0">
+                              <a:schemeClr val="accent1"/>
+                            </a:effectRef>
+                            <a:fontRef idx="minor">
+                              <a:schemeClr val="lt1"/>
+                            </a:fontRef>
+                          </wps:style>
+                          <wps:bodyPr rot="0" spcFirstLastPara="0" vert="horz" wrap="square" lIns="91440" tIns="45720" rIns="91440" bIns="45720" numCol="1" spcCol="0" rtlCol="0" fromWordArt="0" anchor="ctr" anchorCtr="0" forceAA="0" compatLnSpc="1">
+                            <a:prstTxWarp prst="textNoShape">
+                              <a:avLst/>
+                            </a:prstTxWarp>
+                            <a:noAutofit/>
+                          </wps:bodyPr>
+                        </wps:wsp>
+                        <wps:wsp>
+                          <wps:cNvPr id="160" name="Прямоугольник 160"/>
+                          <wps:cNvSpPr/>
+                          <wps:spPr>
+                            <a:xfrm>
+                              <a:off x="3447075" y="989625"/>
+                              <a:ext cx="952500" cy="514350"/>
+                            </a:xfrm>
+                            <a:prstGeom prst="rect">
+                              <a:avLst/>
+                            </a:prstGeom>
+                            <a:noFill/>
+                            <a:ln w="19050"/>
+                          </wps:spPr>
+                          <wps:style>
+                            <a:lnRef idx="2">
+                              <a:schemeClr val="accent1">
+                                <a:shade val="50000"/>
+                              </a:schemeClr>
+                            </a:lnRef>
+                            <a:fillRef idx="1">
+                              <a:schemeClr val="accent1"/>
+                            </a:fillRef>
+                            <a:effectRef idx="0">
+                              <a:schemeClr val="accent1"/>
+                            </a:effectRef>
+                            <a:fontRef idx="minor">
+                              <a:schemeClr val="lt1"/>
+                            </a:fontRef>
+                          </wps:style>
+                          <wps:bodyPr rot="0" spcFirstLastPara="0" vert="horz" wrap="square" lIns="91440" tIns="45720" rIns="91440" bIns="45720" numCol="1" spcCol="0" rtlCol="0" fromWordArt="0" anchor="ctr" anchorCtr="0" forceAA="0" compatLnSpc="1">
+                            <a:prstTxWarp prst="textNoShape">
+                              <a:avLst/>
+                            </a:prstTxWarp>
+                            <a:noAutofit/>
+                          </wps:bodyPr>
+                        </wps:wsp>
+                        <wps:wsp>
+                          <wps:cNvPr id="161" name="Прямоугольник 161"/>
+                          <wps:cNvSpPr/>
+                          <wps:spPr>
+                            <a:xfrm>
+                              <a:off x="2324100" y="2037375"/>
+                              <a:ext cx="952500" cy="514350"/>
+                            </a:xfrm>
+                            <a:prstGeom prst="rect">
+                              <a:avLst/>
+                            </a:prstGeom>
+                            <a:noFill/>
+                            <a:ln w="19050"/>
+                          </wps:spPr>
+                          <wps:style>
+                            <a:lnRef idx="2">
+                              <a:schemeClr val="accent1">
+                                <a:shade val="50000"/>
+                              </a:schemeClr>
+                            </a:lnRef>
+                            <a:fillRef idx="1">
+                              <a:schemeClr val="accent1"/>
+                            </a:fillRef>
+                            <a:effectRef idx="0">
+                              <a:schemeClr val="accent1"/>
+                            </a:effectRef>
+                            <a:fontRef idx="minor">
+                              <a:schemeClr val="lt1"/>
+                            </a:fontRef>
+                          </wps:style>
+                          <wps:bodyPr rot="0" spcFirstLastPara="0" vert="horz" wrap="square" lIns="91440" tIns="45720" rIns="91440" bIns="45720" numCol="1" spcCol="0" rtlCol="0" fromWordArt="0" anchor="ctr" anchorCtr="0" forceAA="0" compatLnSpc="1">
+                            <a:prstTxWarp prst="textNoShape">
+                              <a:avLst/>
+                            </a:prstTxWarp>
+                            <a:noAutofit/>
+                          </wps:bodyPr>
+                        </wps:wsp>
+                        <wps:wsp>
+                          <wps:cNvPr id="95" name="Прямая соединительная линия 95"/>
+                          <wps:cNvCnPr>
+                            <a:stCxn id="92" idx="3"/>
+                          </wps:cNvCnPr>
+                          <wps:spPr>
+                            <a:xfrm>
+                              <a:off x="3219450" y="485776"/>
+                              <a:ext cx="704850" cy="0"/>
+                            </a:xfrm>
+                            <a:prstGeom prst="line">
+                              <a:avLst/>
+                            </a:prstGeom>
+                          </wps:spPr>
+                          <wps:style>
+                            <a:lnRef idx="1">
+                              <a:schemeClr val="accent1"/>
+                            </a:lnRef>
+                            <a:fillRef idx="0">
+                              <a:schemeClr val="accent1"/>
+                            </a:fillRef>
+                            <a:effectRef idx="0">
+                              <a:schemeClr val="accent1"/>
+                            </a:effectRef>
+                            <a:fontRef idx="minor">
+                              <a:schemeClr val="tx1"/>
+                            </a:fontRef>
+                          </wps:style>
+                          <wps:bodyPr/>
+                        </wps:wsp>
+                        <wps:wsp>
+                          <wps:cNvPr id="162" name="Прямая соединительная линия 162"/>
+                          <wps:cNvCnPr>
+                            <a:endCxn id="92" idx="1"/>
+                          </wps:cNvCnPr>
+                          <wps:spPr>
+                            <a:xfrm>
+                              <a:off x="1608750" y="485776"/>
+                              <a:ext cx="658200" cy="0"/>
+                            </a:xfrm>
+                            <a:prstGeom prst="line">
+                              <a:avLst/>
+                            </a:prstGeom>
+                          </wps:spPr>
+                          <wps:style>
+                            <a:lnRef idx="1">
+                              <a:schemeClr val="accent1"/>
+                            </a:lnRef>
+                            <a:fillRef idx="0">
+                              <a:schemeClr val="accent1"/>
+                            </a:fillRef>
+                            <a:effectRef idx="0">
+                              <a:schemeClr val="accent1"/>
+                            </a:effectRef>
+                            <a:fontRef idx="minor">
+                              <a:schemeClr val="tx1"/>
+                            </a:fontRef>
+                          </wps:style>
+                          <wps:bodyPr/>
+                        </wps:wsp>
+                        <wps:wsp>
+                          <wps:cNvPr id="101" name="Прямая со стрелкой 101"/>
+                          <wps:cNvCnPr>
+                            <a:endCxn id="160" idx="0"/>
+                          </wps:cNvCnPr>
+                          <wps:spPr>
+                            <a:xfrm flipH="1">
+                              <a:off x="3923325" y="485776"/>
+                              <a:ext cx="975" cy="503849"/>
+                            </a:xfrm>
+                            <a:prstGeom prst="straightConnector1">
+                              <a:avLst/>
+                            </a:prstGeom>
+                            <a:ln>
+                              <a:tailEnd type="triangle"/>
+                            </a:ln>
+                          </wps:spPr>
+                          <wps:style>
+                            <a:lnRef idx="1">
+                              <a:schemeClr val="accent1"/>
+                            </a:lnRef>
+                            <a:fillRef idx="0">
+                              <a:schemeClr val="accent1"/>
+                            </a:fillRef>
+                            <a:effectRef idx="0">
+                              <a:schemeClr val="accent1"/>
+                            </a:effectRef>
+                            <a:fontRef idx="minor">
+                              <a:schemeClr val="tx1"/>
+                            </a:fontRef>
+                          </wps:style>
+                          <wps:bodyPr/>
+                        </wps:wsp>
+                        <wps:wsp>
+                          <wps:cNvPr id="106" name="Прямая со стрелкой 106"/>
+                          <wps:cNvCnPr>
+                            <a:endCxn id="159" idx="0"/>
+                          </wps:cNvCnPr>
+                          <wps:spPr>
+                            <a:xfrm>
+                              <a:off x="1608750" y="485776"/>
+                              <a:ext cx="0" cy="503849"/>
+                            </a:xfrm>
+                            <a:prstGeom prst="straightConnector1">
+                              <a:avLst/>
+                            </a:prstGeom>
+                            <a:ln>
+                              <a:tailEnd type="triangle"/>
+                            </a:ln>
+                          </wps:spPr>
+                          <wps:style>
+                            <a:lnRef idx="1">
+                              <a:schemeClr val="accent1"/>
+                            </a:lnRef>
+                            <a:fillRef idx="0">
+                              <a:schemeClr val="accent1"/>
+                            </a:fillRef>
+                            <a:effectRef idx="0">
+                              <a:schemeClr val="accent1"/>
+                            </a:effectRef>
+                            <a:fontRef idx="minor">
+                              <a:schemeClr val="tx1"/>
+                            </a:fontRef>
+                          </wps:style>
+                          <wps:bodyPr/>
+                        </wps:wsp>
+                        <wps:wsp>
+                          <wps:cNvPr id="111" name="Прямая соединительная линия 111"/>
+                          <wps:cNvCnPr>
+                            <a:stCxn id="159" idx="2"/>
+                          </wps:cNvCnPr>
+                          <wps:spPr>
+                            <a:xfrm>
+                              <a:off x="1608750" y="1503975"/>
+                              <a:ext cx="0" cy="248625"/>
+                            </a:xfrm>
+                            <a:prstGeom prst="line">
+                              <a:avLst/>
+                            </a:prstGeom>
+                          </wps:spPr>
+                          <wps:style>
+                            <a:lnRef idx="1">
+                              <a:schemeClr val="accent1"/>
+                            </a:lnRef>
+                            <a:fillRef idx="0">
+                              <a:schemeClr val="accent1"/>
+                            </a:fillRef>
+                            <a:effectRef idx="0">
+                              <a:schemeClr val="accent1"/>
+                            </a:effectRef>
+                            <a:fontRef idx="minor">
+                              <a:schemeClr val="tx1"/>
+                            </a:fontRef>
+                          </wps:style>
+                          <wps:bodyPr/>
+                        </wps:wsp>
+                        <wps:wsp>
+                          <wps:cNvPr id="163" name="Прямая соединительная линия 163"/>
+                          <wps:cNvCnPr>
+                            <a:stCxn id="160" idx="2"/>
+                          </wps:cNvCnPr>
+                          <wps:spPr>
+                            <a:xfrm>
+                              <a:off x="3923325" y="1503975"/>
+                              <a:ext cx="0" cy="248625"/>
+                            </a:xfrm>
+                            <a:prstGeom prst="line">
+                              <a:avLst/>
+                            </a:prstGeom>
+                          </wps:spPr>
+                          <wps:style>
+                            <a:lnRef idx="1">
+                              <a:schemeClr val="accent1"/>
+                            </a:lnRef>
+                            <a:fillRef idx="0">
+                              <a:schemeClr val="accent1"/>
+                            </a:fillRef>
+                            <a:effectRef idx="0">
+                              <a:schemeClr val="accent1"/>
+                            </a:effectRef>
+                            <a:fontRef idx="minor">
+                              <a:schemeClr val="tx1"/>
+                            </a:fontRef>
+                          </wps:style>
+                          <wps:bodyPr/>
+                        </wps:wsp>
+                        <wps:wsp>
+                          <wps:cNvPr id="164" name="Прямая соединительная линия 164"/>
+                          <wps:cNvCnPr/>
+                          <wps:spPr>
+                            <a:xfrm>
+                              <a:off x="1608750" y="1752600"/>
+                              <a:ext cx="2315550" cy="0"/>
+                            </a:xfrm>
+                            <a:prstGeom prst="line">
+                              <a:avLst/>
+                            </a:prstGeom>
+                          </wps:spPr>
+                          <wps:style>
+                            <a:lnRef idx="1">
+                              <a:schemeClr val="accent1"/>
+                            </a:lnRef>
+                            <a:fillRef idx="0">
+                              <a:schemeClr val="accent1"/>
+                            </a:fillRef>
+                            <a:effectRef idx="0">
+                              <a:schemeClr val="accent1"/>
+                            </a:effectRef>
+                            <a:fontRef idx="minor">
+                              <a:schemeClr val="tx1"/>
+                            </a:fontRef>
+                          </wps:style>
+                          <wps:bodyPr/>
+                        </wps:wsp>
+                        <wps:wsp>
+                          <wps:cNvPr id="165" name="Прямая со стрелкой 165"/>
+                          <wps:cNvCnPr>
+                            <a:endCxn id="161" idx="0"/>
+                          </wps:cNvCnPr>
+                          <wps:spPr>
+                            <a:xfrm>
+                              <a:off x="2790825" y="1752600"/>
+                              <a:ext cx="9525" cy="284775"/>
+                            </a:xfrm>
+                            <a:prstGeom prst="straightConnector1">
+                              <a:avLst/>
+                            </a:prstGeom>
+                            <a:ln>
+                              <a:tailEnd type="triangle"/>
+                            </a:ln>
+                          </wps:spPr>
+                          <wps:style>
+                            <a:lnRef idx="1">
+                              <a:schemeClr val="accent1"/>
+                            </a:lnRef>
+                            <a:fillRef idx="0">
+                              <a:schemeClr val="accent1"/>
+                            </a:fillRef>
+                            <a:effectRef idx="0">
+                              <a:schemeClr val="accent1"/>
+                            </a:effectRef>
+                            <a:fontRef idx="minor">
+                              <a:schemeClr val="tx1"/>
+                            </a:fontRef>
+                          </wps:style>
+                          <wps:bodyPr/>
+                        </wps:wsp>
+                      </wpg:wgp>
+                    </wpc:wpc>
+                  </a:graphicData>
+                </a:graphic>
+              </wp:inline>
+            </w:drawing>
+          </mc:Choice>
+          <mc:Fallback>
+            <w:pict>
+              <v:group w14:anchorId="2D402E15" id="Полотно 80" o:spid="_x0000_s1026" editas="canvas" style="width:437.2pt;height:227.25pt;mso-position-horizontal-relative:char;mso-position-vertical-relative:line" coordsize="55524,28860" o:gfxdata="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">
+                <v:shape id="_x0000_s1027" type="#_x0000_t75" style="position:absolute;width:55524;height:28860;visibility:visible;mso-wrap-style:square" filled="t">
+                  <v:fill o:detectmouseclick="t"/>
+                  <v:path o:connecttype="none"/>
+                </v:shape>
+                <v:group id="Группа 192" o:spid="_x0000_s1028" style="position:absolute;left:11325;top:2286;width:32670;height:23231" coordorigin="11325,2286" coordsize="32670,23231" o:gfxdata="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">
+                  <v:rect id="Прямоугольник 92" o:spid="_x0000_s1029" style="position:absolute;left:22669;top:2286;width:9525;height:5143;visibility:visible;mso-wrap-style:square;v-text-anchor:middle" o:gfxdata="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" filled="f" strokecolor="#1f3763 [1604]" strokeweight="1.5pt"/>
+                  <v:rect id="Прямоугольник 159" o:spid="_x0000_s1030" style="position:absolute;left:11325;top:9896;width:9525;height:5143;visibility:visible;mso-wrap-style:square;v-text-anchor:middle" o:gfxdata="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" filled="f" strokecolor="#1f3763 [1604]" strokeweight="1.5pt"/>
+                  <v:rect id="Прямоугольник 160" o:spid="_x0000_s1031" style="position:absolute;left:34470;top:9896;width:9525;height:5143;visibility:visible;mso-wrap-style:square;v-text-anchor:middle" o:gfxdata="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" filled="f" strokecolor="#1f3763 [1604]" strokeweight="1.5pt"/>
+                  <v:rect id="Прямоугольник 161" o:spid="_x0000_s1032" style="position:absolute;left:23241;top:20373;width:9525;height:5144;visibility:visible;mso-wrap-style:square;v-text-anchor:middle" o:gfxdata="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" filled="f" strokecolor="#1f3763 [1604]" strokeweight="1.5pt"/>
+                  <v:line id="Прямая соединительная линия 95" o:spid="_x0000_s1033" style="position:absolute;visibility:visible;mso-wrap-style:square" from="32194,4857" to="39243,4857" o:connectortype="straight" o:gfxdata="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" strokecolor="#4472c4 [3204]" strokeweight=".5pt">
+                    <v:stroke joinstyle="miter"/>
+                  </v:line>
+                  <v:line id="Прямая соединительная линия 162" o:spid="_x0000_s1034" style="position:absolute;visibility:visible;mso-wrap-style:square" from="16087,4857" to="22669,4857" o:connectortype="straight" o:gfxdata="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" strokecolor="#4472c4 [3204]" strokeweight=".5pt">
+                    <v:stroke joinstyle="miter"/>
+                  </v:line>
+                  <v:shape id="Прямая со стрелкой 101" o:spid="_x0000_s1035" type="#_x0000_t32" style="position:absolute;left:39233;top:4857;width:10;height:5039;flip:x;visibility:visible;mso-wrap-style:square" o:connectortype="straight" o:gfxdata="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" strokecolor="#4472c4 [3204]" strokeweight=".5pt">
+                    <v:stroke endarrow="block" joinstyle="miter"/>
+                  </v:shape>
+                  <v:shape id="Прямая со стрелкой 106" o:spid="_x0000_s1036" type="#_x0000_t32" style="position:absolute;left:16087;top:4857;width:0;height:5039;visibility:visible;mso-wrap-style:square" o:connectortype="straight" o:gfxdata="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" strokecolor="#4472c4 [3204]" strokeweight=".5pt">
+                    <v:stroke endarrow="block" joinstyle="miter"/>
+                  </v:shape>
+                  <v:line id="Прямая соединительная линия 111" o:spid="_x0000_s1037" style="position:absolute;visibility:visible;mso-wrap-style:square" from="16087,15039" to="16087,17526" o:connectortype="straight" o:gfxdata="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" strokecolor="#4472c4 [3204]" strokeweight=".5pt">
+                    <v:stroke joinstyle="miter"/>
+                  </v:line>
+                  <v:line id="Прямая соединительная линия 163" o:spid="_x0000_s1038" style="position:absolute;visibility:visible;mso-wrap-style:square" from="39233,15039" to="39233,17526" o:connectortype="straight" o:gfxdata="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" strokecolor="#4472c4 [3204]" strokeweight=".5pt">
+                    <v:stroke joinstyle="miter"/>
+                  </v:line>
+                  <v:line id="Прямая соединительная линия 164" o:spid="_x0000_s1039" style="position:absolute;visibility:visible;mso-wrap-style:square" from="16087,17526" to="39243,17526" o:connectortype="straight" o:gfxdata="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" strokecolor="#4472c4 [3204]" strokeweight=".5pt">
+                    <v:stroke joinstyle="miter"/>
+                  </v:line>
+                  <v:shape id="Прямая со стрелкой 165" o:spid="_x0000_s1040" type="#_x0000_t32" style="position:absolute;left:27908;top:17526;width:95;height:2847;visibility:visible;mso-wrap-style:square" o:connectortype="straight" o:gfxdata="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" strokecolor="#4472c4 [3204]" strokeweight=".5pt">
+                    <v:stroke endarrow="block" joinstyle="miter"/>
+                  </v:shape>
+                </v:group>
+                <w10:anchorlock/>
+              </v:group>
+            </w:pict>
+          </mc:Fallback>
+        </mc:AlternateContent>
+      </w:r>
+    </w:p>
+    <w:p>
+      <w:pPr>
+        <w:rPr>
+          <w:lang w:val="en-US"/>
+        </w:rPr>
+      </w:pPr>
+      <w:r>
+        <w:t xml:space="preserve">Блок </w:t>
+      </w:r>
+      <w:r>
+        <w:rPr>
+          <w:lang w:val="en-US"/>
+        </w:rPr>
+        <w:t xml:space="preserve">if </w:t>
+      </w:r>
+      <w:r>
+        <w:t>выглядит так</w:t>
+      </w:r>
+      <w:r>
+        <w:rPr>
+          <w:lang w:val="en-US"/>
+        </w:rPr>
+        <w:t>:</w:t>
+      </w:r>
+    </w:p>
+    <w:p>
+      <w:pPr>
+        <w:rPr>
+          <w:lang w:val="en-US"/>
+        </w:rPr>
+      </w:pPr>
+      <w:r>
+        <w:rPr>
+          <w:noProof/>
+          <w:lang w:val="en-US"/>
+        </w:rPr>
+        <mc:AlternateContent>
+          <mc:Choice Requires="wpc">
+            <w:drawing>
+              <wp:inline distT="0" distB="0" distL="0" distR="0" wp14:anchorId="7A40D470" wp14:editId="66B20A9D">
+                <wp:extent cx="5552440" cy="2781301"/>
+                <wp:effectExtent l="0" t="0" r="0" b="0"/>
+                <wp:docPr id="178" name="Полотно 178"/>
+                <wp:cNvGraphicFramePr>
+                  <a:graphicFrameLocks xmlns:a="http://schemas.openxmlformats.org/drawingml/2006/main" noChangeAspect="1"/>
+                </wp:cNvGraphicFramePr>
+                <a:graphic xmlns:a="http://schemas.openxmlformats.org/drawingml/2006/main">
+                  <a:graphicData uri="http://schemas.microsoft.com/office/word/2010/wordprocessingCanvas">
+                    <wpc:wpc>
+                      <wpc:bg>
+                        <a:solidFill>
+                          <a:prstClr val="white"/>
+                        </a:solidFill>
+                      </wpc:bg>
+                      <wpc:whole/>
+                      <wpg:wgp>
+                        <wpg:cNvPr id="232" name="Группа 232"/>
+                        <wpg:cNvGrpSpPr/>
+                        <wpg:grpSpPr>
+                          <a:xfrm>
+                            <a:off x="1132500" y="228601"/>
+                            <a:ext cx="2791800" cy="2323124"/>
+                            <a:chOff x="1132500" y="228601"/>
+                            <a:chExt cx="2791800" cy="2323124"/>
+                          </a:xfrm>
+                        </wpg:grpSpPr>
+                        <wps:wsp>
+                          <wps:cNvPr id="166" name="Прямоугольник 166"/>
+                          <wps:cNvSpPr/>
+                          <wps:spPr>
+                            <a:xfrm>
+                              <a:off x="2266950" y="228601"/>
+                              <a:ext cx="952500" cy="514350"/>
+                            </a:xfrm>
+                            <a:prstGeom prst="rect">
+                              <a:avLst/>
+                            </a:prstGeom>
+                            <a:noFill/>
+                            <a:ln w="19050"/>
+                          </wps:spPr>
+                          <wps:style>
+                            <a:lnRef idx="2">
+                              <a:schemeClr val="accent1">
+                                <a:shade val="50000"/>
+                              </a:schemeClr>
+                            </a:lnRef>
+                            <a:fillRef idx="1">
+                              <a:schemeClr val="accent1"/>
+                            </a:fillRef>
+                            <a:effectRef idx="0">
+                              <a:schemeClr val="accent1"/>
+                            </a:effectRef>
+                            <a:fontRef idx="minor">
+                              <a:schemeClr val="lt1"/>
+                            </a:fontRef>
+                          </wps:style>
+                          <wps:bodyPr rot="0" spcFirstLastPara="0" vertOverflow="overflow" horzOverflow="overflow" vert="horz" wrap="square" lIns="91440" tIns="45720" rIns="91440" bIns="45720" numCol="1" spcCol="0" rtlCol="0" fromWordArt="0" anchor="ctr" anchorCtr="0" forceAA="0" compatLnSpc="1">
+                            <a:prstTxWarp prst="textNoShape">
+                              <a:avLst/>
+                            </a:prstTxWarp>
+                            <a:noAutofit/>
+                          </wps:bodyPr>
+                        </wps:wsp>
+                        <wps:wsp>
+                          <wps:cNvPr id="167" name="Прямоугольник 167"/>
+                          <wps:cNvSpPr/>
+                          <wps:spPr>
+                            <a:xfrm>
+                              <a:off x="1132500" y="989625"/>
+                              <a:ext cx="952500" cy="514350"/>
+                            </a:xfrm>
+                            <a:prstGeom prst="rect">
+                              <a:avLst/>
+                            </a:prstGeom>
+                            <a:noFill/>
+                            <a:ln w="19050"/>
+                          </wps:spPr>
+                          <wps:style>
+                            <a:lnRef idx="2">
+                              <a:schemeClr val="accent1">
+                                <a:shade val="50000"/>
+                              </a:schemeClr>
+                            </a:lnRef>
+                            <a:fillRef idx="1">
+                              <a:schemeClr val="accent1"/>
+                            </a:fillRef>
+                            <a:effectRef idx="0">
+                              <a:schemeClr val="accent1"/>
+                            </a:effectRef>
+                            <a:fontRef idx="minor">
+                              <a:schemeClr val="lt1"/>
+                            </a:fontRef>
+                          </wps:style>
+                          <wps:bodyPr rot="0" spcFirstLastPara="0" vert="horz" wrap="square" lIns="91440" tIns="45720" rIns="91440" bIns="45720" numCol="1" spcCol="0" rtlCol="0" fromWordArt="0" anchor="ctr" anchorCtr="0" forceAA="0" compatLnSpc="1">
+                            <a:prstTxWarp prst="textNoShape">
+                              <a:avLst/>
+                            </a:prstTxWarp>
+                            <a:noAutofit/>
+                          </wps:bodyPr>
+                        </wps:wsp>
+                        <wps:wsp>
+                          <wps:cNvPr id="169" name="Прямоугольник 169"/>
+                          <wps:cNvSpPr/>
+                          <wps:spPr>
+                            <a:xfrm>
+                              <a:off x="2324100" y="2037375"/>
+                              <a:ext cx="952500" cy="514350"/>
+                            </a:xfrm>
+                            <a:prstGeom prst="rect">
+                              <a:avLst/>
+                            </a:prstGeom>
+                            <a:noFill/>
+                            <a:ln w="19050"/>
+                          </wps:spPr>
+                          <wps:style>
+                            <a:lnRef idx="2">
+                              <a:schemeClr val="accent1">
+                                <a:shade val="50000"/>
+                              </a:schemeClr>
+                            </a:lnRef>
+                            <a:fillRef idx="1">
+                              <a:schemeClr val="accent1"/>
+                            </a:fillRef>
+                            <a:effectRef idx="0">
+                              <a:schemeClr val="accent1"/>
+                            </a:effectRef>
+                            <a:fontRef idx="minor">
+                              <a:schemeClr val="lt1"/>
+                            </a:fontRef>
+                          </wps:style>
+                          <wps:bodyPr rot="0" spcFirstLastPara="0" vert="horz" wrap="square" lIns="91440" tIns="45720" rIns="91440" bIns="45720" numCol="1" spcCol="0" rtlCol="0" fromWordArt="0" anchor="ctr" anchorCtr="0" forceAA="0" compatLnSpc="1">
+                            <a:prstTxWarp prst="textNoShape">
+                              <a:avLst/>
+                            </a:prstTxWarp>
+                            <a:noAutofit/>
+                          </wps:bodyPr>
+                        </wps:wsp>
+                        <wps:wsp>
+                          <wps:cNvPr id="170" name="Прямая соединительная линия 170"/>
+                          <wps:cNvCnPr/>
+                          <wps:spPr>
+                            <a:xfrm>
+                              <a:off x="3219450" y="485776"/>
+                              <a:ext cx="704850" cy="0"/>
+                            </a:xfrm>
+                            <a:prstGeom prst="line">
+                              <a:avLst/>
+                            </a:prstGeom>
+                          </wps:spPr>
+                          <wps:style>
+                            <a:lnRef idx="1">
+                              <a:schemeClr val="accent1"/>
+                            </a:lnRef>
+                            <a:fillRef idx="0">
+                              <a:schemeClr val="accent1"/>
+                            </a:fillRef>
+                            <a:effectRef idx="0">
+                              <a:schemeClr val="accent1"/>
+                            </a:effectRef>
+                            <a:fontRef idx="minor">
+                              <a:schemeClr val="tx1"/>
+                            </a:fontRef>
+                          </wps:style>
+                          <wps:bodyPr/>
+                        </wps:wsp>
+                        <wps:wsp>
+                          <wps:cNvPr id="171" name="Прямая соединительная линия 171"/>
+                          <wps:cNvCnPr/>
+                          <wps:spPr>
+                            <a:xfrm>
+                              <a:off x="1608750" y="485776"/>
+                              <a:ext cx="658200" cy="0"/>
+                            </a:xfrm>
+                            <a:prstGeom prst="line">
+                              <a:avLst/>
+                            </a:prstGeom>
+                          </wps:spPr>
+                          <wps:style>
+                            <a:lnRef idx="1">
+                              <a:schemeClr val="accent1"/>
+                            </a:lnRef>
+                            <a:fillRef idx="0">
+                              <a:schemeClr val="accent1"/>
+                            </a:fillRef>
+                            <a:effectRef idx="0">
+                              <a:schemeClr val="accent1"/>
+                            </a:effectRef>
+                            <a:fontRef idx="minor">
+                              <a:schemeClr val="tx1"/>
+                            </a:fontRef>
+                          </wps:style>
+                          <wps:bodyPr/>
+                        </wps:wsp>
+                        <wps:wsp>
+                          <wps:cNvPr id="173" name="Прямая со стрелкой 173"/>
+                          <wps:cNvCnPr/>
+                          <wps:spPr>
+                            <a:xfrm>
+                              <a:off x="1608750" y="485776"/>
+                              <a:ext cx="0" cy="503849"/>
+                            </a:xfrm>
+                            <a:prstGeom prst="straightConnector1">
+                              <a:avLst/>
+                            </a:prstGeom>
+                            <a:ln>
+                              <a:tailEnd type="triangle"/>
+                            </a:ln>
+                          </wps:spPr>
+                          <wps:style>
+                            <a:lnRef idx="1">
+                              <a:schemeClr val="accent1"/>
+                            </a:lnRef>
+                            <a:fillRef idx="0">
+                              <a:schemeClr val="accent1"/>
+                            </a:fillRef>
+                            <a:effectRef idx="0">
+                              <a:schemeClr val="accent1"/>
+                            </a:effectRef>
+                            <a:fontRef idx="minor">
+                              <a:schemeClr val="tx1"/>
+                            </a:fontRef>
+                          </wps:style>
+                          <wps:bodyPr/>
+                        </wps:wsp>
+                        <wps:wsp>
+                          <wps:cNvPr id="174" name="Прямая соединительная линия 174"/>
+                          <wps:cNvCnPr/>
+                          <wps:spPr>
+                            <a:xfrm>
+                              <a:off x="1608750" y="1503975"/>
+                              <a:ext cx="0" cy="248625"/>
+                            </a:xfrm>
+                            <a:prstGeom prst="line">
+                              <a:avLst/>
+                            </a:prstGeom>
+                          </wps:spPr>
+                          <wps:style>
+                            <a:lnRef idx="1">
+                              <a:schemeClr val="accent1"/>
+                            </a:lnRef>
+                            <a:fillRef idx="0">
+                              <a:schemeClr val="accent1"/>
+                            </a:fillRef>
+                            <a:effectRef idx="0">
+                              <a:schemeClr val="accent1"/>
+                            </a:effectRef>
+                            <a:fontRef idx="minor">
+                              <a:schemeClr val="tx1"/>
+                            </a:fontRef>
+                          </wps:style>
+                          <wps:bodyPr/>
+                        </wps:wsp>
+                        <wps:wsp>
+                          <wps:cNvPr id="175" name="Прямая соединительная линия 175"/>
+                          <wps:cNvCnPr/>
+                          <wps:spPr>
+                            <a:xfrm>
+                              <a:off x="3922877" y="485752"/>
+                              <a:ext cx="0" cy="1266762"/>
+                            </a:xfrm>
+                            <a:prstGeom prst="line">
+                              <a:avLst/>
+                            </a:prstGeom>
+                          </wps:spPr>
+                          <wps:style>
+                            <a:lnRef idx="1">
+                              <a:schemeClr val="accent1"/>
+                            </a:lnRef>
+                            <a:fillRef idx="0">
+                              <a:schemeClr val="accent1"/>
+                            </a:fillRef>
+                            <a:effectRef idx="0">
+                              <a:schemeClr val="accent1"/>
+                            </a:effectRef>
+                            <a:fontRef idx="minor">
+                              <a:schemeClr val="tx1"/>
+                            </a:fontRef>
+                          </wps:style>
+                          <wps:bodyPr/>
+                        </wps:wsp>
+                        <wps:wsp>
+                          <wps:cNvPr id="176" name="Прямая соединительная линия 176"/>
+                          <wps:cNvCnPr/>
+                          <wps:spPr>
+                            <a:xfrm>
+                              <a:off x="1608750" y="1752600"/>
+                              <a:ext cx="2315550" cy="0"/>
+                            </a:xfrm>
+                            <a:prstGeom prst="line">
+                              <a:avLst/>
+                            </a:prstGeom>
+                          </wps:spPr>
+                          <wps:style>
+                            <a:lnRef idx="1">
+                              <a:schemeClr val="accent1"/>
+                            </a:lnRef>
+                            <a:fillRef idx="0">
+                              <a:schemeClr val="accent1"/>
+                            </a:fillRef>
+                            <a:effectRef idx="0">
+                              <a:schemeClr val="accent1"/>
+                            </a:effectRef>
+                            <a:fontRef idx="minor">
+                              <a:schemeClr val="tx1"/>
+                            </a:fontRef>
+                          </wps:style>
+                          <wps:bodyPr/>
+                        </wps:wsp>
+                        <wps:wsp>
+                          <wps:cNvPr id="177" name="Прямая со стрелкой 177"/>
+                          <wps:cNvCnPr/>
+                          <wps:spPr>
+                            <a:xfrm>
+                              <a:off x="2790825" y="1752600"/>
+                              <a:ext cx="9525" cy="284775"/>
+                            </a:xfrm>
+                            <a:prstGeom prst="straightConnector1">
+                              <a:avLst/>
+                            </a:prstGeom>
+                            <a:ln>
+                              <a:tailEnd type="triangle"/>
+                            </a:ln>
+                          </wps:spPr>
+                          <wps:style>
+                            <a:lnRef idx="1">
+                              <a:schemeClr val="accent1"/>
+                            </a:lnRef>
+                            <a:fillRef idx="0">
+                              <a:schemeClr val="accent1"/>
+                            </a:fillRef>
+                            <a:effectRef idx="0">
+                              <a:schemeClr val="accent1"/>
+                            </a:effectRef>
+                            <a:fontRef idx="minor">
+                              <a:schemeClr val="tx1"/>
+                            </a:fontRef>
+                          </wps:style>
+                          <wps:bodyPr/>
+                        </wps:wsp>
+                      </wpg:wgp>
+                    </wpc:wpc>
+                  </a:graphicData>
+                </a:graphic>
+              </wp:inline>
+            </w:drawing>
+          </mc:Choice>
+          <mc:Fallback>
+            <w:pict>
+              <v:group w14:anchorId="22C517C9" id="Полотно 178" o:spid="_x0000_s1026" editas="canvas" style="width:437.2pt;height:219pt;mso-position-horizontal-relative:char;mso-position-vertical-relative:line" coordsize="55524,27813" o:gfxdata="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">
+                <v:shape id="_x0000_s1027" type="#_x0000_t75" style="position:absolute;width:55524;height:27813;visibility:visible;mso-wrap-style:square" filled="t">
+                  <v:fill o:detectmouseclick="t"/>
+                  <v:path o:connecttype="none"/>
+                </v:shape>
+                <v:group id="Группа 232" o:spid="_x0000_s1028" style="position:absolute;left:11325;top:2286;width:27918;height:23231" coordorigin="11325,2286" coordsize="27918,23231" o:gfxdata="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">
+                  <v:rect id="Прямоугольник 166" o:spid="_x0000_s1029" style="position:absolute;left:22669;top:2286;width:9525;height:5143;visibility:visible;mso-wrap-style:square;v-text-anchor:middle" o:gfxdata="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" filled="f" strokecolor="#1f3763 [1604]" strokeweight="1.5pt"/>
+                  <v:rect id="Прямоугольник 167" o:spid="_x0000_s1030" style="position:absolute;left:11325;top:9896;width:9525;height:5143;visibility:visible;mso-wrap-style:square;v-text-anchor:middle" o:gfxdata="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" filled="f" strokecolor="#1f3763 [1604]" strokeweight="1.5pt"/>
+                  <v:rect id="Прямоугольник 169" o:spid="_x0000_s1031" style="position:absolute;left:23241;top:20373;width:9525;height:5144;visibility:visible;mso-wrap-style:square;v-text-anchor:middle" o:gfxdata="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" filled="f" strokecolor="#1f3763 [1604]" strokeweight="1.5pt"/>
+                  <v:line id="Прямая соединительная линия 170" o:spid="_x0000_s1032" style="position:absolute;visibility:visible;mso-wrap-style:square" from="32194,4857" to="39243,4857" o:connectortype="straight" o:gfxdata="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" strokecolor="#4472c4 [3204]" strokeweight=".5pt">
+                    <v:stroke joinstyle="miter"/>
+                  </v:line>
+                  <v:line id="Прямая соединительная линия 171" o:spid="_x0000_s1033" style="position:absolute;visibility:visible;mso-wrap-style:square" from="16087,4857" to="22669,4857" o:connectortype="straight" o:gfxdata="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" strokecolor="#4472c4 [3204]" strokeweight=".5pt">
+                    <v:stroke joinstyle="miter"/>
+                  </v:line>
+                  <v:shape id="Прямая со стрелкой 173" o:spid="_x0000_s1034" type="#_x0000_t32" style="position:absolute;left:16087;top:4857;width:0;height:5039;visibility:visible;mso-wrap-style:square" o:connectortype="straight" o:gfxdata="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" strokecolor="#4472c4 [3204]" strokeweight=".5pt">
+                    <v:stroke endarrow="block" joinstyle="miter"/>
+                  </v:shape>
+                  <v:line id="Прямая соединительная линия 174" o:spid="_x0000_s1035" style="position:absolute;visibility:visible;mso-wrap-style:square" from="16087,15039" to="16087,17526" o:connectortype="straight" o:gfxdata="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" strokecolor="#4472c4 [3204]" strokeweight=".5pt">
+                    <v:stroke joinstyle="miter"/>
+                  </v:line>
+                  <v:line id="Прямая соединительная линия 175" o:spid="_x0000_s1036" style="position:absolute;visibility:visible;mso-wrap-style:square" from="39228,4857" to="39228,17525" o:connectortype="straight" o:gfxdata="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" strokecolor="#4472c4 [3204]" strokeweight=".5pt">
+                    <v:stroke joinstyle="miter"/>
+                  </v:line>
+                  <v:line id="Прямая соединительная линия 176" o:spid="_x0000_s1037" style="position:absolute;visibility:visible;mso-wrap-style:square" from="16087,17526" to="39243,17526" o:connectortype="straight" o:gfxdata="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" strokecolor="#4472c4 [3204]" strokeweight=".5pt">
+                    <v:stroke joinstyle="miter"/>
+                  </v:line>
+                  <v:shape id="Прямая со стрелкой 177" o:spid="_x0000_s1038" type="#_x0000_t32" style="position:absolute;left:27908;top:17526;width:95;height:2847;visibility:visible;mso-wrap-style:square" o:connectortype="straight" o:gfxdata="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" strokecolor="#4472c4 [3204]" strokeweight=".5pt">
+                    <v:stroke endarrow="block" joinstyle="miter"/>
+                  </v:shape>
+                </v:group>
+                <w10:anchorlock/>
+              </v:group>
+            </w:pict>
+          </mc:Fallback>
+        </mc:AlternateContent>
+      </w:r>
+    </w:p>
+    <w:p>
+      <w:pPr>
+        <w:rPr>
+          <w:lang w:val="en-US"/>
+        </w:rPr>
+      </w:pPr>
+      <w:r>
+        <w:t xml:space="preserve">Множественный </w:t>
+      </w:r>
+      <w:r>
+        <w:rPr>
+          <w:lang w:val="en-US"/>
+        </w:rPr>
+        <w:t>if-else:</w:t>
+      </w:r>
+    </w:p>
+    <w:p>
+      <w:pPr>
+        <w:pStyle w:val="a5"/>
+        <w:rPr>
+          <w:lang w:val="en-US"/>
+        </w:rPr>
+      </w:pPr>
+      <w:proofErr w:type="gramStart"/>
+      <w:r>
+        <w:rPr>
+          <w:b/>
+          <w:bCs/>
+          <w:lang w:val="en-US"/>
+        </w:rPr>
+        <w:t>If(</w:t>
+      </w:r>
+      <w:proofErr w:type="gramEnd"/>
+      <w:r>
+        <w:rPr>
+          <w:b/>
+          <w:bCs/>
+          <w:lang w:val="en-US"/>
+        </w:rPr>
+        <w:t xml:space="preserve">) </w:t>
+      </w:r>
+      <w:r>
+        <w:rPr>
+          <w:lang w:val="en-US"/>
+        </w:rPr>
+        <w:t>{</w:t>
+      </w:r>
+    </w:p>
+    <w:p>
+      <w:pPr>
+        <w:pStyle w:val="a5"/>
+        <w:rPr>
+          <w:lang w:val="en-US"/>
+        </w:rPr>
+      </w:pPr>
+      <w:r>
+        <w:rPr>
+          <w:lang w:val="en-US"/>
+        </w:rPr>
+        <w:t>} else {</w:t>
+      </w:r>
+    </w:p>
+    <w:p>
+      <w:pPr>
+        <w:pStyle w:val="a5"/>
+        <w:rPr>
+          <w:lang w:val="en-US"/>
+        </w:rPr>
+      </w:pPr>
+      <w:r>
+        <w:rPr>
+          <w:lang w:val="en-US"/>
+        </w:rPr>
+        <w:tab/>
+      </w:r>
+      <w:proofErr w:type="gramStart"/>
+      <w:r>
+        <w:rPr>
+          <w:b/>
+          <w:bCs/>
+          <w:lang w:val="en-US"/>
+        </w:rPr>
+        <w:t>If(</w:t>
+      </w:r>
+      <w:proofErr w:type="gramEnd"/>
+      <w:r>
+        <w:rPr>
+          <w:b/>
+          <w:bCs/>
+          <w:lang w:val="en-US"/>
+        </w:rPr>
+        <w:t xml:space="preserve">) </w:t>
+      </w:r>
+      <w:r>
+        <w:rPr>
+          <w:lang w:val="en-US"/>
+        </w:rPr>
+        <w:t>{</w:t>
+      </w:r>
+    </w:p>
+    <w:p>
+      <w:pPr>
+        <w:pStyle w:val="a5"/>
+        <w:rPr>
+          <w:lang w:val="en-US"/>
+        </w:rPr>
+      </w:pPr>
+      <w:r>
+        <w:rPr>
+          <w:lang w:val="en-US"/>
+        </w:rPr>
+        <w:tab/>
+        <w:t>} else {</w:t>
+      </w:r>
+    </w:p>
+    <w:p>
+      <w:pPr>
+        <w:pStyle w:val="a5"/>
+        <w:rPr>
+          <w:lang w:val="en-US"/>
+        </w:rPr>
+      </w:pPr>
+      <w:r>
+        <w:rPr>
+          <w:lang w:val="en-US"/>
+        </w:rPr>
+        <w:tab/>
+      </w:r>
+      <w:r>
+        <w:rPr>
+          <w:lang w:val="en-US"/>
+        </w:rPr>
+        <w:tab/>
+      </w:r>
+      <w:proofErr w:type="gramStart"/>
+      <w:r>
+        <w:rPr>
+          <w:b/>
+          <w:bCs/>
+          <w:lang w:val="en-US"/>
+        </w:rPr>
+        <w:t>If(</w:t>
+      </w:r>
+      <w:proofErr w:type="gramEnd"/>
+      <w:r>
+        <w:rPr>
+          <w:b/>
+          <w:bCs/>
+          <w:lang w:val="en-US"/>
+        </w:rPr>
+        <w:t xml:space="preserve">) </w:t>
+      </w:r>
+      <w:r>
+        <w:rPr>
+          <w:lang w:val="en-US"/>
+        </w:rPr>
+        <w:t>{</w:t>
+      </w:r>
+    </w:p>
+    <w:p>
+      <w:pPr>
+        <w:pStyle w:val="a5"/>
+        <w:rPr>
+          <w:lang w:val="en-US"/>
+        </w:rPr>
+      </w:pPr>
+      <w:r>
+        <w:rPr>
+          <w:lang w:val="en-US"/>
+        </w:rPr>
+        <w:tab/>
+      </w:r>
+      <w:r>
+        <w:rPr>
+          <w:lang w:val="en-US"/>
+        </w:rPr>
+        <w:tab/>
+        <w:t>} else {</w:t>
+      </w:r>
+    </w:p>
+    <w:p>
+      <w:pPr>
+        <w:pStyle w:val="a5"/>
+        <w:rPr>
+          <w:lang w:val="en-US"/>
+        </w:rPr>
+      </w:pPr>
+      <w:r>
+        <w:rPr>
+          <w:lang w:val="en-US"/>
+        </w:rPr>
+        <w:tab/>
+      </w:r>
+      <w:r>
+        <w:rPr>
+          <w:lang w:val="en-US"/>
+        </w:rPr>
+        <w:tab/>
+        <w:t>}</w:t>
+      </w:r>
+    </w:p>
+    <w:p>
+      <w:pPr>
+        <w:pStyle w:val="a5"/>
+        <w:rPr>
+          <w:lang w:val="en-US"/>
+        </w:rPr>
+      </w:pPr>
+      <w:r>
+        <w:rPr>
+          <w:lang w:val="en-US"/>
+        </w:rPr>
+        <w:tab/>
+        <w:t>}</w:t>
+      </w:r>
+    </w:p>
+    <w:p>
+      <w:pPr>
+        <w:pStyle w:val="a5"/>
+        <w:rPr>
+          <w:lang w:val="en-US"/>
+        </w:rPr>
+      </w:pPr>
+      <w:r>
+        <w:rPr>
+          <w:lang w:val="en-US"/>
+        </w:rPr>
+        <w:t>}</w:t>
+      </w:r>
+    </w:p>
+    <w:p/>
+    <w:p>
+      <w:pPr>
+        <w:rPr>
+          <w:lang w:val="en-US"/>
+        </w:rPr>
+      </w:pPr>
+      <w:r>
+        <w:rPr>
+          <w:lang w:val="en-US"/>
+        </w:rPr>
+        <w:lastRenderedPageBreak/>
+        <w:t>If-else-if-else</w:t>
+      </w:r>
+    </w:p>
+    <w:p>
+      <w:r>
+        <w:rPr>
+          <w:noProof/>
+          <w:lang w:val="en-US"/>
+        </w:rPr>
+        <mc:AlternateContent>
+          <mc:Choice Requires="wpc">
+            <w:drawing>
+              <wp:inline distT="0" distB="0" distL="0" distR="0" wp14:anchorId="75693C91" wp14:editId="2E24C790">
+                <wp:extent cx="5552440" cy="2886075"/>
+                <wp:effectExtent l="0" t="0" r="0" b="9525"/>
+                <wp:docPr id="191" name="Полотно 191"/>
+                <wp:cNvGraphicFramePr>
+                  <a:graphicFrameLocks xmlns:a="http://schemas.openxmlformats.org/drawingml/2006/main" noChangeAspect="1"/>
+                </wp:cNvGraphicFramePr>
+                <a:graphic xmlns:a="http://schemas.openxmlformats.org/drawingml/2006/main">
+                  <a:graphicData uri="http://schemas.microsoft.com/office/word/2010/wordprocessingCanvas">
+                    <wpc:wpc>
+                      <wpc:bg>
+                        <a:solidFill>
+                          <a:prstClr val="white"/>
+                        </a:solidFill>
+                      </wpc:bg>
+                      <wpc:whole/>
+                      <wps:wsp>
+                        <wps:cNvPr id="179" name="Прямоугольник 179"/>
+                        <wps:cNvSpPr/>
+                        <wps:spPr>
+                          <a:xfrm>
+                            <a:off x="2266950" y="228601"/>
+                            <a:ext cx="952500" cy="514350"/>
+                          </a:xfrm>
+                          <a:prstGeom prst="rect">
+                            <a:avLst/>
+                          </a:prstGeom>
+                          <a:noFill/>
+                          <a:ln w="19050"/>
+                        </wps:spPr>
+                        <wps:style>
+                          <a:lnRef idx="2">
+                            <a:schemeClr val="accent1">
+                              <a:shade val="50000"/>
+                            </a:schemeClr>
+                          </a:lnRef>
+                          <a:fillRef idx="1">
+                            <a:schemeClr val="accent1"/>
+                          </a:fillRef>
+                          <a:effectRef idx="0">
+                            <a:schemeClr val="accent1"/>
+                          </a:effectRef>
+                          <a:fontRef idx="minor">
+                            <a:schemeClr val="lt1"/>
+                          </a:fontRef>
+                        </wps:style>
+                        <wps:bodyPr rot="0" spcFirstLastPara="0" vertOverflow="overflow" horzOverflow="overflow" vert="horz" wrap="square" lIns="91440" tIns="45720" rIns="91440" bIns="45720" numCol="1" spcCol="0" rtlCol="0" fromWordArt="0" anchor="ctr" anchorCtr="0" forceAA="0" compatLnSpc="1">
+                          <a:prstTxWarp prst="textNoShape">
+                            <a:avLst/>
+                          </a:prstTxWarp>
+                          <a:noAutofit/>
+                        </wps:bodyPr>
+                      </wps:wsp>
+                      <wps:wsp>
+                        <wps:cNvPr id="180" name="Прямоугольник 180"/>
+                        <wps:cNvSpPr/>
+                        <wps:spPr>
+                          <a:xfrm>
+                            <a:off x="1132500" y="989625"/>
+                            <a:ext cx="952500" cy="514350"/>
+                          </a:xfrm>
+                          <a:prstGeom prst="rect">
+                            <a:avLst/>
+                          </a:prstGeom>
+                          <a:noFill/>
+                          <a:ln w="19050"/>
+                        </wps:spPr>
+                        <wps:style>
+                          <a:lnRef idx="2">
+                            <a:schemeClr val="accent1">
+                              <a:shade val="50000"/>
+                            </a:schemeClr>
+                          </a:lnRef>
+                          <a:fillRef idx="1">
+                            <a:schemeClr val="accent1"/>
+                          </a:fillRef>
+                          <a:effectRef idx="0">
+                            <a:schemeClr val="accent1"/>
+                          </a:effectRef>
+                          <a:fontRef idx="minor">
+                            <a:schemeClr val="lt1"/>
+                          </a:fontRef>
+                        </wps:style>
+                        <wps:bodyPr rot="0" spcFirstLastPara="0" vert="horz" wrap="square" lIns="91440" tIns="45720" rIns="91440" bIns="45720" numCol="1" spcCol="0" rtlCol="0" fromWordArt="0" anchor="ctr" anchorCtr="0" forceAA="0" compatLnSpc="1">
+                          <a:prstTxWarp prst="textNoShape">
+                            <a:avLst/>
+                          </a:prstTxWarp>
+                          <a:noAutofit/>
+                        </wps:bodyPr>
+                      </wps:wsp>
+                      <wps:wsp>
+                        <wps:cNvPr id="181" name="Прямоугольник 181"/>
+                        <wps:cNvSpPr/>
+                        <wps:spPr>
+                          <a:xfrm>
+                            <a:off x="3276600" y="657225"/>
+                            <a:ext cx="1323975" cy="1009650"/>
+                          </a:xfrm>
+                          <a:prstGeom prst="rect">
+                            <a:avLst/>
+                          </a:prstGeom>
+                          <a:noFill/>
+                          <a:ln w="19050"/>
+                        </wps:spPr>
+                        <wps:style>
+                          <a:lnRef idx="2">
+                            <a:schemeClr val="accent1">
+                              <a:shade val="50000"/>
+                            </a:schemeClr>
+                          </a:lnRef>
+                          <a:fillRef idx="1">
+                            <a:schemeClr val="accent1"/>
+                          </a:fillRef>
+                          <a:effectRef idx="0">
+                            <a:schemeClr val="accent1"/>
+                          </a:effectRef>
+                          <a:fontRef idx="minor">
+                            <a:schemeClr val="lt1"/>
+                          </a:fontRef>
+                        </wps:style>
+                        <wps:bodyPr rot="0" spcFirstLastPara="0" vert="horz" wrap="square" lIns="91440" tIns="45720" rIns="91440" bIns="45720" numCol="1" spcCol="0" rtlCol="0" fromWordArt="0" anchor="ctr" anchorCtr="0" forceAA="0" compatLnSpc="1">
+                          <a:prstTxWarp prst="textNoShape">
+                            <a:avLst/>
+                          </a:prstTxWarp>
+                          <a:noAutofit/>
+                        </wps:bodyPr>
+                      </wps:wsp>
+                      <wps:wsp>
+                        <wps:cNvPr id="182" name="Прямоугольник 182"/>
+                        <wps:cNvSpPr/>
+                        <wps:spPr>
+                          <a:xfrm>
+                            <a:off x="2324100" y="2037375"/>
+                            <a:ext cx="952500" cy="514350"/>
+                          </a:xfrm>
+                          <a:prstGeom prst="rect">
+                            <a:avLst/>
+                          </a:prstGeom>
+                          <a:noFill/>
+                          <a:ln w="19050"/>
+                        </wps:spPr>
+                        <wps:style>
+                          <a:lnRef idx="2">
+                            <a:schemeClr val="accent1">
+                              <a:shade val="50000"/>
+                            </a:schemeClr>
+                          </a:lnRef>
+                          <a:fillRef idx="1">
+                            <a:schemeClr val="accent1"/>
+                          </a:fillRef>
+                          <a:effectRef idx="0">
+                            <a:schemeClr val="accent1"/>
+                          </a:effectRef>
+                          <a:fontRef idx="minor">
+                            <a:schemeClr val="lt1"/>
+                          </a:fontRef>
+                        </wps:style>
+                        <wps:bodyPr rot="0" spcFirstLastPara="0" vert="horz" wrap="square" lIns="91440" tIns="45720" rIns="91440" bIns="45720" numCol="1" spcCol="0" rtlCol="0" fromWordArt="0" anchor="ctr" anchorCtr="0" forceAA="0" compatLnSpc="1">
+                          <a:prstTxWarp prst="textNoShape">
+                            <a:avLst/>
+                          </a:prstTxWarp>
+                          <a:noAutofit/>
+                        </wps:bodyPr>
+                      </wps:wsp>
+                      <wps:wsp>
+                        <wps:cNvPr id="183" name="Прямая соединительная линия 183"/>
+                        <wps:cNvCnPr/>
+                        <wps:spPr>
+                          <a:xfrm>
+                            <a:off x="3219450" y="485776"/>
+                            <a:ext cx="704850" cy="0"/>
+                          </a:xfrm>
+                          <a:prstGeom prst="line">
+                            <a:avLst/>
+                          </a:prstGeom>
+                        </wps:spPr>
+                        <wps:style>
+                          <a:lnRef idx="1">
+                            <a:schemeClr val="accent1"/>
+                          </a:lnRef>
+                          <a:fillRef idx="0">
+                            <a:schemeClr val="accent1"/>
+                          </a:fillRef>
+                          <a:effectRef idx="0">
+                            <a:schemeClr val="accent1"/>
+                          </a:effectRef>
+                          <a:fontRef idx="minor">
+                            <a:schemeClr val="tx1"/>
+                          </a:fontRef>
+                        </wps:style>
+                        <wps:bodyPr/>
+                      </wps:wsp>
+                      <wps:wsp>
+                        <wps:cNvPr id="184" name="Прямая соединительная линия 184"/>
+                        <wps:cNvCnPr/>
+                        <wps:spPr>
+                          <a:xfrm>
+                            <a:off x="1608750" y="485776"/>
+                            <a:ext cx="658200" cy="0"/>
+                          </a:xfrm>
+                          <a:prstGeom prst="line">
+                            <a:avLst/>
+                          </a:prstGeom>
+                        </wps:spPr>
+                        <wps:style>
+                          <a:lnRef idx="1">
+                            <a:schemeClr val="accent1"/>
+                          </a:lnRef>
+                          <a:fillRef idx="0">
+                            <a:schemeClr val="accent1"/>
+                          </a:fillRef>
+                          <a:effectRef idx="0">
+                            <a:schemeClr val="accent1"/>
+                          </a:effectRef>
+                          <a:fontRef idx="minor">
+                            <a:schemeClr val="tx1"/>
+                          </a:fontRef>
+                        </wps:style>
+                        <wps:bodyPr/>
+                      </wps:wsp>
+                      <wps:wsp>
+                        <wps:cNvPr id="185" name="Прямая со стрелкой 185"/>
+                        <wps:cNvCnPr/>
+                        <wps:spPr>
+                          <a:xfrm flipH="1">
+                            <a:off x="3924300" y="485776"/>
+                            <a:ext cx="1" cy="171449"/>
+                          </a:xfrm>
+                          <a:prstGeom prst="straightConnector1">
+                            <a:avLst/>
+                          </a:prstGeom>
+                          <a:ln>
+                            <a:tailEnd type="triangle"/>
+                          </a:ln>
+                        </wps:spPr>
+                        <wps:style>
+                          <a:lnRef idx="1">
+                            <a:schemeClr val="accent1"/>
+                          </a:lnRef>
+                          <a:fillRef idx="0">
+                            <a:schemeClr val="accent1"/>
+                          </a:fillRef>
+                          <a:effectRef idx="0">
+                            <a:schemeClr val="accent1"/>
+                          </a:effectRef>
+                          <a:fontRef idx="minor">
+                            <a:schemeClr val="tx1"/>
+                          </a:fontRef>
+                        </wps:style>
+                        <wps:bodyPr/>
+                      </wps:wsp>
+                      <wps:wsp>
+                        <wps:cNvPr id="186" name="Прямая со стрелкой 186"/>
+                        <wps:cNvCnPr/>
+                        <wps:spPr>
+                          <a:xfrm>
+                            <a:off x="1608750" y="485776"/>
+                            <a:ext cx="0" cy="503849"/>
+                          </a:xfrm>
+                          <a:prstGeom prst="straightConnector1">
+                            <a:avLst/>
+                          </a:prstGeom>
+                          <a:ln>
+                            <a:tailEnd type="triangle"/>
+                          </a:ln>
+                        </wps:spPr>
+                        <wps:style>
+                          <a:lnRef idx="1">
+                            <a:schemeClr val="accent1"/>
+                          </a:lnRef>
+                          <a:fillRef idx="0">
+                            <a:schemeClr val="accent1"/>
+                          </a:fillRef>
+                          <a:effectRef idx="0">
+                            <a:schemeClr val="accent1"/>
+                          </a:effectRef>
+                          <a:fontRef idx="minor">
+                            <a:schemeClr val="tx1"/>
+                          </a:fontRef>
+                        </wps:style>
+                        <wps:bodyPr/>
+                      </wps:wsp>
+                      <wps:wsp>
+                        <wps:cNvPr id="187" name="Прямая соединительная линия 187"/>
+                        <wps:cNvCnPr/>
+                        <wps:spPr>
+                          <a:xfrm>
+                            <a:off x="1608750" y="1503975"/>
+                            <a:ext cx="0" cy="248625"/>
+                          </a:xfrm>
+                          <a:prstGeom prst="line">
+                            <a:avLst/>
+                          </a:prstGeom>
+                        </wps:spPr>
+                        <wps:style>
+                          <a:lnRef idx="1">
+                            <a:schemeClr val="accent1"/>
+                          </a:lnRef>
+                          <a:fillRef idx="0">
+                            <a:schemeClr val="accent1"/>
+                          </a:fillRef>
+                          <a:effectRef idx="0">
+                            <a:schemeClr val="accent1"/>
+                          </a:effectRef>
+                          <a:fontRef idx="minor">
+                            <a:schemeClr val="tx1"/>
+                          </a:fontRef>
+                        </wps:style>
+                        <wps:bodyPr/>
+                      </wps:wsp>
+                      <wps:wsp>
+                        <wps:cNvPr id="188" name="Прямая соединительная линия 188"/>
+                        <wps:cNvCnPr/>
+                        <wps:spPr>
+                          <a:xfrm flipH="1">
+                            <a:off x="3923325" y="1666875"/>
+                            <a:ext cx="976" cy="85725"/>
+                          </a:xfrm>
+                          <a:prstGeom prst="line">
+                            <a:avLst/>
+                          </a:prstGeom>
+                        </wps:spPr>
+                        <wps:style>
+                          <a:lnRef idx="1">
+                            <a:schemeClr val="accent1"/>
+                          </a:lnRef>
+                          <a:fillRef idx="0">
+                            <a:schemeClr val="accent1"/>
+                          </a:fillRef>
+                          <a:effectRef idx="0">
+                            <a:schemeClr val="accent1"/>
+                          </a:effectRef>
+                          <a:fontRef idx="minor">
+                            <a:schemeClr val="tx1"/>
+                          </a:fontRef>
+                        </wps:style>
+                        <wps:bodyPr/>
+                      </wps:wsp>
+                      <wps:wsp>
+                        <wps:cNvPr id="189" name="Прямая соединительная линия 189"/>
+                        <wps:cNvCnPr/>
+                        <wps:spPr>
+                          <a:xfrm>
+                            <a:off x="1608750" y="1752600"/>
+                            <a:ext cx="2315550" cy="0"/>
+                          </a:xfrm>
+                          <a:prstGeom prst="line">
+                            <a:avLst/>
+                          </a:prstGeom>
+                        </wps:spPr>
+                        <wps:style>
+                          <a:lnRef idx="1">
+                            <a:schemeClr val="accent1"/>
+                          </a:lnRef>
+                          <a:fillRef idx="0">
+                            <a:schemeClr val="accent1"/>
+                          </a:fillRef>
+                          <a:effectRef idx="0">
+                            <a:schemeClr val="accent1"/>
+                          </a:effectRef>
+                          <a:fontRef idx="minor">
+                            <a:schemeClr val="tx1"/>
+                          </a:fontRef>
+                        </wps:style>
+                        <wps:bodyPr/>
+                      </wps:wsp>
+                      <wps:wsp>
+                        <wps:cNvPr id="190" name="Прямая со стрелкой 190"/>
+                        <wps:cNvCnPr/>
+                        <wps:spPr>
+                          <a:xfrm>
+                            <a:off x="2790825" y="1752600"/>
+                            <a:ext cx="9525" cy="284775"/>
+                          </a:xfrm>
+                          <a:prstGeom prst="straightConnector1">
+                            <a:avLst/>
+                          </a:prstGeom>
+                          <a:ln>
+                            <a:tailEnd type="triangle"/>
+                          </a:ln>
+                        </wps:spPr>
+                        <wps:style>
+                          <a:lnRef idx="1">
+                            <a:schemeClr val="accent1"/>
+                          </a:lnRef>
+                          <a:fillRef idx="0">
+                            <a:schemeClr val="accent1"/>
+                          </a:fillRef>
+                          <a:effectRef idx="0">
+                            <a:schemeClr val="accent1"/>
+                          </a:effectRef>
+                          <a:fontRef idx="minor">
+                            <a:schemeClr val="tx1"/>
+                          </a:fontRef>
+                        </wps:style>
+                        <wps:bodyPr/>
+                      </wps:wsp>
+                      <wpg:wgp>
+                        <wpg:cNvPr id="193" name="Группа 193"/>
+                        <wpg:cNvGrpSpPr/>
+                        <wpg:grpSpPr>
+                          <a:xfrm>
+                            <a:off x="3456601" y="772456"/>
+                            <a:ext cx="952500" cy="760928"/>
+                            <a:chOff x="0" y="0"/>
+                            <a:chExt cx="3267075" cy="2323124"/>
+                          </a:xfrm>
+                        </wpg:grpSpPr>
+                        <wps:wsp>
+                          <wps:cNvPr id="194" name="Прямоугольник 194"/>
+                          <wps:cNvSpPr/>
+                          <wps:spPr>
+                            <a:xfrm>
+                              <a:off x="1134450" y="0"/>
+                              <a:ext cx="952500" cy="514350"/>
+                            </a:xfrm>
+                            <a:prstGeom prst="rect">
+                              <a:avLst/>
+                            </a:prstGeom>
+                            <a:noFill/>
+                            <a:ln w="19050"/>
+                          </wps:spPr>
+                          <wps:style>
+                            <a:lnRef idx="2">
+                              <a:schemeClr val="accent1">
+                                <a:shade val="50000"/>
+                              </a:schemeClr>
+                            </a:lnRef>
+                            <a:fillRef idx="1">
+                              <a:schemeClr val="accent1"/>
+                            </a:fillRef>
+                            <a:effectRef idx="0">
+                              <a:schemeClr val="accent1"/>
+                            </a:effectRef>
+                            <a:fontRef idx="minor">
+                              <a:schemeClr val="lt1"/>
+                            </a:fontRef>
+                          </wps:style>
+                          <wps:bodyPr rot="0" spcFirstLastPara="0" vert="horz" wrap="square" lIns="91440" tIns="45720" rIns="91440" bIns="45720" numCol="1" spcCol="0" rtlCol="0" fromWordArt="0" anchor="ctr" anchorCtr="0" forceAA="0" compatLnSpc="1">
+                            <a:prstTxWarp prst="textNoShape">
+                              <a:avLst/>
+                            </a:prstTxWarp>
+                            <a:noAutofit/>
+                          </wps:bodyPr>
+                        </wps:wsp>
+                        <wps:wsp>
+                          <wps:cNvPr id="195" name="Прямоугольник 195"/>
+                          <wps:cNvSpPr/>
+                          <wps:spPr>
+                            <a:xfrm>
+                              <a:off x="0" y="761024"/>
+                              <a:ext cx="952500" cy="514350"/>
+                            </a:xfrm>
+                            <a:prstGeom prst="rect">
+                              <a:avLst/>
+                            </a:prstGeom>
+                            <a:noFill/>
+                            <a:ln w="19050"/>
+                          </wps:spPr>
+                          <wps:style>
+                            <a:lnRef idx="2">
+                              <a:schemeClr val="accent1">
+                                <a:shade val="50000"/>
+                              </a:schemeClr>
+                            </a:lnRef>
+                            <a:fillRef idx="1">
+                              <a:schemeClr val="accent1"/>
+                            </a:fillRef>
+                            <a:effectRef idx="0">
+                              <a:schemeClr val="accent1"/>
+                            </a:effectRef>
+                            <a:fontRef idx="minor">
+                              <a:schemeClr val="lt1"/>
+                            </a:fontRef>
+                          </wps:style>
+                          <wps:bodyPr rot="0" spcFirstLastPara="0" vert="horz" wrap="square" lIns="91440" tIns="45720" rIns="91440" bIns="45720" numCol="1" spcCol="0" rtlCol="0" fromWordArt="0" anchor="ctr" anchorCtr="0" forceAA="0" compatLnSpc="1">
+                            <a:prstTxWarp prst="textNoShape">
+                              <a:avLst/>
+                            </a:prstTxWarp>
+                            <a:noAutofit/>
+                          </wps:bodyPr>
+                        </wps:wsp>
+                        <wps:wsp>
+                          <wps:cNvPr id="196" name="Прямоугольник 196"/>
+                          <wps:cNvSpPr/>
+                          <wps:spPr>
+                            <a:xfrm>
+                              <a:off x="2314575" y="761024"/>
+                              <a:ext cx="952500" cy="514350"/>
+                            </a:xfrm>
+                            <a:prstGeom prst="rect">
+                              <a:avLst/>
+                            </a:prstGeom>
+                            <a:noFill/>
+                            <a:ln w="19050"/>
+                          </wps:spPr>
+                          <wps:style>
+                            <a:lnRef idx="2">
+                              <a:schemeClr val="accent1">
+                                <a:shade val="50000"/>
+                              </a:schemeClr>
+                            </a:lnRef>
+                            <a:fillRef idx="1">
+                              <a:schemeClr val="accent1"/>
+                            </a:fillRef>
+                            <a:effectRef idx="0">
+                              <a:schemeClr val="accent1"/>
+                            </a:effectRef>
+                            <a:fontRef idx="minor">
+                              <a:schemeClr val="lt1"/>
+                            </a:fontRef>
+                          </wps:style>
+                          <wps:bodyPr rot="0" spcFirstLastPara="0" vert="horz" wrap="square" lIns="91440" tIns="45720" rIns="91440" bIns="45720" numCol="1" spcCol="0" rtlCol="0" fromWordArt="0" anchor="ctr" anchorCtr="0" forceAA="0" compatLnSpc="1">
+                            <a:prstTxWarp prst="textNoShape">
+                              <a:avLst/>
+                            </a:prstTxWarp>
+                            <a:noAutofit/>
+                          </wps:bodyPr>
+                        </wps:wsp>
+                        <wps:wsp>
+                          <wps:cNvPr id="197" name="Прямоугольник 197"/>
+                          <wps:cNvSpPr/>
+                          <wps:spPr>
+                            <a:xfrm>
+                              <a:off x="1191600" y="1808774"/>
+                              <a:ext cx="952500" cy="514350"/>
+                            </a:xfrm>
+                            <a:prstGeom prst="rect">
+                              <a:avLst/>
+                            </a:prstGeom>
+                            <a:noFill/>
+                            <a:ln w="19050"/>
+                          </wps:spPr>
+                          <wps:style>
+                            <a:lnRef idx="2">
+                              <a:schemeClr val="accent1">
+                                <a:shade val="50000"/>
+                              </a:schemeClr>
+                            </a:lnRef>
+                            <a:fillRef idx="1">
+                              <a:schemeClr val="accent1"/>
+                            </a:fillRef>
+                            <a:effectRef idx="0">
+                              <a:schemeClr val="accent1"/>
+                            </a:effectRef>
+                            <a:fontRef idx="minor">
+                              <a:schemeClr val="lt1"/>
+                            </a:fontRef>
+                          </wps:style>
+                          <wps:bodyPr rot="0" spcFirstLastPara="0" vert="horz" wrap="square" lIns="91440" tIns="45720" rIns="91440" bIns="45720" numCol="1" spcCol="0" rtlCol="0" fromWordArt="0" anchor="ctr" anchorCtr="0" forceAA="0" compatLnSpc="1">
+                            <a:prstTxWarp prst="textNoShape">
+                              <a:avLst/>
+                            </a:prstTxWarp>
+                            <a:noAutofit/>
+                          </wps:bodyPr>
+                        </wps:wsp>
+                        <wps:wsp>
+                          <wps:cNvPr id="198" name="Прямая соединительная линия 198"/>
+                          <wps:cNvCnPr/>
+                          <wps:spPr>
+                            <a:xfrm>
+                              <a:off x="2086950" y="257175"/>
+                              <a:ext cx="704850" cy="0"/>
+                            </a:xfrm>
+                            <a:prstGeom prst="line">
+                              <a:avLst/>
+                            </a:prstGeom>
+                          </wps:spPr>
+                          <wps:style>
+                            <a:lnRef idx="1">
+                              <a:schemeClr val="accent1"/>
+                            </a:lnRef>
+                            <a:fillRef idx="0">
+                              <a:schemeClr val="accent1"/>
+                            </a:fillRef>
+                            <a:effectRef idx="0">
+                              <a:schemeClr val="accent1"/>
+                            </a:effectRef>
+                            <a:fontRef idx="minor">
+                              <a:schemeClr val="tx1"/>
+                            </a:fontRef>
+                          </wps:style>
+                          <wps:bodyPr/>
+                        </wps:wsp>
+                        <wps:wsp>
+                          <wps:cNvPr id="199" name="Прямая соединительная линия 199"/>
+                          <wps:cNvCnPr/>
+                          <wps:spPr>
+                            <a:xfrm>
+                              <a:off x="476250" y="257175"/>
+                              <a:ext cx="658200" cy="0"/>
+                            </a:xfrm>
+                            <a:prstGeom prst="line">
+                              <a:avLst/>
+                            </a:prstGeom>
+                          </wps:spPr>
+                          <wps:style>
+                            <a:lnRef idx="1">
+                              <a:schemeClr val="accent1"/>
+                            </a:lnRef>
+                            <a:fillRef idx="0">
+                              <a:schemeClr val="accent1"/>
+                            </a:fillRef>
+                            <a:effectRef idx="0">
+                              <a:schemeClr val="accent1"/>
+                            </a:effectRef>
+                            <a:fontRef idx="minor">
+                              <a:schemeClr val="tx1"/>
+                            </a:fontRef>
+                          </wps:style>
+                          <wps:bodyPr/>
+                        </wps:wsp>
+                        <wps:wsp>
+                          <wps:cNvPr id="200" name="Прямая со стрелкой 200"/>
+                          <wps:cNvCnPr/>
+                          <wps:spPr>
+                            <a:xfrm flipH="1">
+                              <a:off x="2790825" y="257175"/>
+                              <a:ext cx="975" cy="503849"/>
+                            </a:xfrm>
+                            <a:prstGeom prst="straightConnector1">
+                              <a:avLst/>
+                            </a:prstGeom>
+                            <a:ln>
+                              <a:tailEnd type="triangle"/>
+                            </a:ln>
+                          </wps:spPr>
+                          <wps:style>
+                            <a:lnRef idx="1">
+                              <a:schemeClr val="accent1"/>
+                            </a:lnRef>
+                            <a:fillRef idx="0">
+                              <a:schemeClr val="accent1"/>
+                            </a:fillRef>
+                            <a:effectRef idx="0">
+                              <a:schemeClr val="accent1"/>
+                            </a:effectRef>
+                            <a:fontRef idx="minor">
+                              <a:schemeClr val="tx1"/>
+                            </a:fontRef>
+                          </wps:style>
+                          <wps:bodyPr/>
+                        </wps:wsp>
+                        <wps:wsp>
+                          <wps:cNvPr id="201" name="Прямая со стрелкой 201"/>
+                          <wps:cNvCnPr/>
+                          <wps:spPr>
+                            <a:xfrm>
+                              <a:off x="476250" y="257175"/>
+                              <a:ext cx="0" cy="503849"/>
+                            </a:xfrm>
+                            <a:prstGeom prst="straightConnector1">
+                              <a:avLst/>
+                            </a:prstGeom>
+                            <a:ln>
+                              <a:tailEnd type="triangle"/>
+                            </a:ln>
+                          </wps:spPr>
+                          <wps:style>
+                            <a:lnRef idx="1">
+                              <a:schemeClr val="accent1"/>
+                            </a:lnRef>
+                            <a:fillRef idx="0">
+                              <a:schemeClr val="accent1"/>
+                            </a:fillRef>
+                            <a:effectRef idx="0">
+                              <a:schemeClr val="accent1"/>
+                            </a:effectRef>
+                            <a:fontRef idx="minor">
+                              <a:schemeClr val="tx1"/>
+                            </a:fontRef>
+                          </wps:style>
+                          <wps:bodyPr/>
+                        </wps:wsp>
+                        <wps:wsp>
+                          <wps:cNvPr id="202" name="Прямая соединительная линия 202"/>
+                          <wps:cNvCnPr/>
+                          <wps:spPr>
+                            <a:xfrm>
+                              <a:off x="476250" y="1275374"/>
+                              <a:ext cx="0" cy="248625"/>
+                            </a:xfrm>
+                            <a:prstGeom prst="line">
+                              <a:avLst/>
+                            </a:prstGeom>
+                          </wps:spPr>
+                          <wps:style>
+                            <a:lnRef idx="1">
+                              <a:schemeClr val="accent1"/>
+                            </a:lnRef>
+                            <a:fillRef idx="0">
+                              <a:schemeClr val="accent1"/>
+                            </a:fillRef>
+                            <a:effectRef idx="0">
+                              <a:schemeClr val="accent1"/>
+                            </a:effectRef>
+                            <a:fontRef idx="minor">
+                              <a:schemeClr val="tx1"/>
+                            </a:fontRef>
+                          </wps:style>
+                          <wps:bodyPr/>
+                        </wps:wsp>
+                        <wps:wsp>
+                          <wps:cNvPr id="203" name="Прямая соединительная линия 203"/>
+                          <wps:cNvCnPr/>
+                          <wps:spPr>
+                            <a:xfrm>
+                              <a:off x="2790825" y="1275374"/>
+                              <a:ext cx="0" cy="248625"/>
+                            </a:xfrm>
+                            <a:prstGeom prst="line">
+                              <a:avLst/>
+                            </a:prstGeom>
+                          </wps:spPr>
+                          <wps:style>
+                            <a:lnRef idx="1">
+                              <a:schemeClr val="accent1"/>
+                            </a:lnRef>
+                            <a:fillRef idx="0">
+                              <a:schemeClr val="accent1"/>
+                            </a:fillRef>
+                            <a:effectRef idx="0">
+                              <a:schemeClr val="accent1"/>
+                            </a:effectRef>
+                            <a:fontRef idx="minor">
+                              <a:schemeClr val="tx1"/>
+                            </a:fontRef>
+                          </wps:style>
+                          <wps:bodyPr/>
+                        </wps:wsp>
+                        <wps:wsp>
+                          <wps:cNvPr id="204" name="Прямая соединительная линия 204"/>
+                          <wps:cNvCnPr/>
+                          <wps:spPr>
+                            <a:xfrm>
+                              <a:off x="476250" y="1523999"/>
+                              <a:ext cx="2315550" cy="0"/>
+                            </a:xfrm>
+                            <a:prstGeom prst="line">
+                              <a:avLst/>
+                            </a:prstGeom>
+                          </wps:spPr>
+                          <wps:style>
+                            <a:lnRef idx="1">
+                              <a:schemeClr val="accent1"/>
+                            </a:lnRef>
+                            <a:fillRef idx="0">
+                              <a:schemeClr val="accent1"/>
+                            </a:fillRef>
+                            <a:effectRef idx="0">
+                              <a:schemeClr val="accent1"/>
+                            </a:effectRef>
+                            <a:fontRef idx="minor">
+                              <a:schemeClr val="tx1"/>
+                            </a:fontRef>
+                          </wps:style>
+                          <wps:bodyPr/>
+                        </wps:wsp>
+                        <wps:wsp>
+                          <wps:cNvPr id="205" name="Прямая со стрелкой 205"/>
+                          <wps:cNvCnPr/>
+                          <wps:spPr>
+                            <a:xfrm>
+                              <a:off x="1658325" y="1523999"/>
+                              <a:ext cx="9525" cy="284775"/>
+                            </a:xfrm>
+                            <a:prstGeom prst="straightConnector1">
+                              <a:avLst/>
+                            </a:prstGeom>
+                            <a:ln>
+                              <a:tailEnd type="triangle"/>
+                            </a:ln>
+                          </wps:spPr>
+                          <wps:style>
+                            <a:lnRef idx="1">
+                              <a:schemeClr val="accent1"/>
+                            </a:lnRef>
+                            <a:fillRef idx="0">
+                              <a:schemeClr val="accent1"/>
+                            </a:fillRef>
+                            <a:effectRef idx="0">
+                              <a:schemeClr val="accent1"/>
+                            </a:effectRef>
+                            <a:fontRef idx="minor">
+                              <a:schemeClr val="tx1"/>
+                            </a:fontRef>
+                          </wps:style>
+                          <wps:bodyPr/>
+                        </wps:wsp>
+                      </wpg:wgp>
+                    </wpc:wpc>
+                  </a:graphicData>
+                </a:graphic>
+              </wp:inline>
+            </w:drawing>
+          </mc:Choice>
+          <mc:Fallback>
+            <w:pict>
+              <v:group w14:anchorId="36ED6204" id="Полотно 191" o:spid="_x0000_s1026" editas="canvas" style="width:437.2pt;height:227.25pt;mso-position-horizontal-relative:char;mso-position-vertical-relative:line" coordsize="55524,28860" o:gfxdata="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">
+                <v:shape id="_x0000_s1027" type="#_x0000_t75" style="position:absolute;width:55524;height:28860;visibility:visible;mso-wrap-style:square" filled="t">
+                  <v:fill o:detectmouseclick="t"/>
+                  <v:path o:connecttype="none"/>
+                </v:shape>
+                <v:rect id="Прямоугольник 179" o:spid="_x0000_s1028" style="position:absolute;left:22669;top:2286;width:9525;height:5143;visibility:visible;mso-wrap-style:square;v-text-anchor:middle" o:gfxdata="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" filled="f" strokecolor="#1f3763 [1604]" strokeweight="1.5pt"/>
+                <v:rect id="Прямоугольник 180" o:spid="_x0000_s1029" style="position:absolute;left:11325;top:9896;width:9525;height:5143;visibility:visible;mso-wrap-style:square;v-text-anchor:middle" o:gfxdata="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" filled="f" strokecolor="#1f3763 [1604]" strokeweight="1.5pt"/>
+                <v:rect id="Прямоугольник 181" o:spid="_x0000_s1030" style="position:absolute;left:32766;top:6572;width:13239;height:10096;visibility:visible;mso-wrap-style:square;v-text-anchor:middle" o:gfxdata="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" filled="f" strokecolor="#1f3763 [1604]" strokeweight="1.5pt"/>
+                <v:rect id="Прямоугольник 182" o:spid="_x0000_s1031" style="position:absolute;left:23241;top:20373;width:9525;height:5144;visibility:visible;mso-wrap-style:square;v-text-anchor:middle" o:gfxdata="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" filled="f" strokecolor="#1f3763 [1604]" strokeweight="1.5pt"/>
+                <v:line id="Прямая соединительная линия 183" o:spid="_x0000_s1032" style="position:absolute;visibility:visible;mso-wrap-style:square" from="32194,4857" to="39243,4857" o:connectortype="straight" o:gfxdata="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" strokecolor="#4472c4 [3204]" strokeweight=".5pt">
+                  <v:stroke joinstyle="miter"/>
+                </v:line>
+                <v:line id="Прямая соединительная линия 184" o:spid="_x0000_s1033" style="position:absolute;visibility:visible;mso-wrap-style:square" from="16087,4857" to="22669,4857" o:connectortype="straight" o:gfxdata="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" strokecolor="#4472c4 [3204]" strokeweight=".5pt">
+                  <v:stroke joinstyle="miter"/>
+                </v:line>
+                <v:shape id="Прямая со стрелкой 185" o:spid="_x0000_s1034" type="#_x0000_t32" style="position:absolute;left:39243;top:4857;width:0;height:1715;flip:x;visibility:visible;mso-wrap-style:square" o:connectortype="straight" o:gfxdata="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" strokecolor="#4472c4 [3204]" strokeweight=".5pt">
+                  <v:stroke endarrow="block" joinstyle="miter"/>
+                </v:shape>
+                <v:shape id="Прямая со стрелкой 186" o:spid="_x0000_s1035" type="#_x0000_t32" style="position:absolute;left:16087;top:4857;width:0;height:5039;visibility:visible;mso-wrap-style:square" o:connectortype="straight" o:gfxdata="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" strokecolor="#4472c4 [3204]" strokeweight=".5pt">
+                  <v:stroke endarrow="block" joinstyle="miter"/>
+                </v:shape>
+                <v:line id="Прямая соединительная линия 187" o:spid="_x0000_s1036" style="position:absolute;visibility:visible;mso-wrap-style:square" from="16087,15039" to="16087,17526" o:connectortype="straight" o:gfxdata="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" strokecolor="#4472c4 [3204]" strokeweight=".5pt">
+                  <v:stroke joinstyle="miter"/>
+                </v:line>
+                <v:line id="Прямая соединительная линия 188" o:spid="_x0000_s1037" style="position:absolute;flip:x;visibility:visible;mso-wrap-style:square" from="39233,16668" to="39243,17526" o:connectortype="straight" o:gfxdata="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" strokecolor="#4472c4 [3204]" strokeweight=".5pt">
+                  <v:stroke joinstyle="miter"/>
+                </v:line>
+                <v:line id="Прямая соединительная линия 189" o:spid="_x0000_s1038" style="position:absolute;visibility:visible;mso-wrap-style:square" from="16087,17526" to="39243,17526" o:connectortype="straight" o:gfxdata="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" strokecolor="#4472c4 [3204]" strokeweight=".5pt">
+                  <v:stroke joinstyle="miter"/>
+                </v:line>
+                <v:shape id="Прямая со стрелкой 190" o:spid="_x0000_s1039" type="#_x0000_t32" style="position:absolute;left:27908;top:17526;width:95;height:2847;visibility:visible;mso-wrap-style:square" o:connectortype="straight" o:gfxdata="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" strokecolor="#4472c4 [3204]" strokeweight=".5pt">
+                  <v:stroke endarrow="block" joinstyle="miter"/>
+                </v:shape>
+                <v:group id="Группа 193" o:spid="_x0000_s1040" style="position:absolute;left:34566;top:7724;width:9525;height:7609" coordsize="32670,23231" o:gfxdata="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">
+                  <v:rect id="Прямоугольник 194" o:spid="_x0000_s1041" style="position:absolute;left:11344;width:9525;height:5143;visibility:visible;mso-wrap-style:square;v-text-anchor:middle" o:gfxdata="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" filled="f" strokecolor="#1f3763 [1604]" strokeweight="1.5pt"/>
+                  <v:rect id="Прямоугольник 195" o:spid="_x0000_s1042" style="position:absolute;top:7610;width:9525;height:5143;visibility:visible;mso-wrap-style:square;v-text-anchor:middle" o:gfxdata="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" filled="f" strokecolor="#1f3763 [1604]" strokeweight="1.5pt"/>
+                  <v:rect id="Прямоугольник 196" o:spid="_x0000_s1043" style="position:absolute;left:23145;top:7610;width:9525;height:5143;visibility:visible;mso-wrap-style:square;v-text-anchor:middle" o:gfxdata="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" filled="f" strokecolor="#1f3763 [1604]" strokeweight="1.5pt"/>
+                  <v:rect id="Прямоугольник 197" o:spid="_x0000_s1044" style="position:absolute;left:11916;top:18087;width:9525;height:5144;visibility:visible;mso-wrap-style:square;v-text-anchor:middle" o:gfxdata="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" filled="f" strokecolor="#1f3763 [1604]" strokeweight="1.5pt"/>
+                  <v:line id="Прямая соединительная линия 198" o:spid="_x0000_s1045" style="position:absolute;visibility:visible;mso-wrap-style:square" from="20869,2571" to="27918,2571" o:connectortype="straight" o:gfxdata="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" strokecolor="#4472c4 [3204]" strokeweight=".5pt">
+                    <v:stroke joinstyle="miter"/>
+                  </v:line>
+                  <v:line id="Прямая соединительная линия 199" o:spid="_x0000_s1046" style="position:absolute;visibility:visible;mso-wrap-style:square" from="4762,2571" to="11344,2571" o:connectortype="straight" o:gfxdata="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" strokecolor="#4472c4 [3204]" strokeweight=".5pt">
+                    <v:stroke joinstyle="miter"/>
+                  </v:line>
+                  <v:shape id="Прямая со стрелкой 200" o:spid="_x0000_s1047" type="#_x0000_t32" style="position:absolute;left:27908;top:2571;width:10;height:5039;flip:x;visibility:visible;mso-wrap-style:square" o:connectortype="straight" o:gfxdata="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" strokecolor="#4472c4 [3204]" strokeweight=".5pt">
+                    <v:stroke endarrow="block" joinstyle="miter"/>
+                  </v:shape>
+                  <v:shape id="Прямая со стрелкой 201" o:spid="_x0000_s1048" type="#_x0000_t32" style="position:absolute;left:4762;top:2571;width:0;height:5039;visibility:visible;mso-wrap-style:square" o:connectortype="straight" o:gfxdata="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" strokecolor="#4472c4 [3204]" strokeweight=".5pt">
+                    <v:stroke endarrow="block" joinstyle="miter"/>
+                  </v:shape>
+                  <v:line id="Прямая соединительная линия 202" o:spid="_x0000_s1049" style="position:absolute;visibility:visible;mso-wrap-style:square" from="4762,12753" to="4762,15239" o:connectortype="straight" o:gfxdata="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" strokecolor="#4472c4 [3204]" strokeweight=".5pt">
+                    <v:stroke joinstyle="miter"/>
+                  </v:line>
+                  <v:line id="Прямая соединительная линия 203" o:spid="_x0000_s1050" style="position:absolute;visibility:visible;mso-wrap-style:square" from="27908,12753" to="27908,15239" o:connectortype="straight" o:gfxdata="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" strokecolor="#4472c4 [3204]" strokeweight=".5pt">
+                    <v:stroke joinstyle="miter"/>
+                  </v:line>
+                  <v:line id="Прямая соединительная линия 204" o:spid="_x0000_s1051" style="position:absolute;visibility:visible;mso-wrap-style:square" from="4762,15239" to="27918,15239" o:connectortype="straight" o:gfxdata="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" strokecolor="#4472c4 [3204]" strokeweight=".5pt">
+                    <v:stroke joinstyle="miter"/>
+                  </v:line>
+                  <v:shape id="Прямая со стрелкой 205" o:spid="_x0000_s1052" type="#_x0000_t32" style="position:absolute;left:16583;top:15239;width:95;height:2848;visibility:visible;mso-wrap-style:square" o:connectortype="straight" o:gfxdata="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" strokecolor="#4472c4 [3204]" strokeweight=".5pt">
+                    <v:stroke endarrow="block" joinstyle="miter"/>
+                  </v:shape>
+                </v:group>
+                <w10:anchorlock/>
+              </v:group>
+            </w:pict>
+          </mc:Fallback>
+        </mc:AlternateContent>
+      </w:r>
+    </w:p>
+    <w:p>
+      <w:pPr>
+        <w:rPr>
+          <w:lang w:val="en-US"/>
+        </w:rPr>
+      </w:pPr>
+      <w:r>
+        <w:rPr>
+          <w:lang w:val="en-US"/>
+        </w:rPr>
+        <w:t>If-else-if</w:t>
+      </w:r>
+    </w:p>
+    <w:p>
+      <w:r>
+        <w:rPr>
+          <w:noProof/>
+          <w:lang w:val="en-US"/>
+        </w:rPr>
+        <mc:AlternateContent>
+          <mc:Choice Requires="wpc">
+            <w:drawing>
+              <wp:inline distT="0" distB="0" distL="0" distR="0" wp14:anchorId="578C22D6" wp14:editId="526DF43E">
+                <wp:extent cx="5552440" cy="2886075"/>
+                <wp:effectExtent l="0" t="0" r="0" b="9525"/>
+                <wp:docPr id="231" name="Полотно 231"/>
+                <wp:cNvGraphicFramePr>
+                  <a:graphicFrameLocks xmlns:a="http://schemas.openxmlformats.org/drawingml/2006/main" noChangeAspect="1"/>
+                </wp:cNvGraphicFramePr>
+                <a:graphic xmlns:a="http://schemas.openxmlformats.org/drawingml/2006/main">
+                  <a:graphicData uri="http://schemas.microsoft.com/office/word/2010/wordprocessingCanvas">
+                    <wpc:wpc>
+                      <wpc:bg>
+                        <a:solidFill>
+                          <a:prstClr val="white"/>
+                        </a:solidFill>
+                      </wpc:bg>
+                      <wpc:whole/>
+                      <wps:wsp>
+                        <wps:cNvPr id="206" name="Прямоугольник 206"/>
+                        <wps:cNvSpPr/>
+                        <wps:spPr>
+                          <a:xfrm>
+                            <a:off x="2266950" y="228601"/>
+                            <a:ext cx="952500" cy="514350"/>
+                          </a:xfrm>
+                          <a:prstGeom prst="rect">
+                            <a:avLst/>
+                          </a:prstGeom>
+                          <a:noFill/>
+                          <a:ln w="19050"/>
+                        </wps:spPr>
+                        <wps:style>
+                          <a:lnRef idx="2">
+                            <a:schemeClr val="accent1">
+                              <a:shade val="50000"/>
+                            </a:schemeClr>
+                          </a:lnRef>
+                          <a:fillRef idx="1">
+                            <a:schemeClr val="accent1"/>
+                          </a:fillRef>
+                          <a:effectRef idx="0">
+                            <a:schemeClr val="accent1"/>
+                          </a:effectRef>
+                          <a:fontRef idx="minor">
+                            <a:schemeClr val="lt1"/>
+                          </a:fontRef>
+                        </wps:style>
+                        <wps:bodyPr rot="0" spcFirstLastPara="0" vertOverflow="overflow" horzOverflow="overflow" vert="horz" wrap="square" lIns="91440" tIns="45720" rIns="91440" bIns="45720" numCol="1" spcCol="0" rtlCol="0" fromWordArt="0" anchor="ctr" anchorCtr="0" forceAA="0" compatLnSpc="1">
+                          <a:prstTxWarp prst="textNoShape">
+                            <a:avLst/>
+                          </a:prstTxWarp>
+                          <a:noAutofit/>
+                        </wps:bodyPr>
+                      </wps:wsp>
+                      <wps:wsp>
+                        <wps:cNvPr id="207" name="Прямоугольник 207"/>
+                        <wps:cNvSpPr/>
+                        <wps:spPr>
+                          <a:xfrm>
+                            <a:off x="1132500" y="989625"/>
+                            <a:ext cx="952500" cy="514350"/>
+                          </a:xfrm>
+                          <a:prstGeom prst="rect">
+                            <a:avLst/>
+                          </a:prstGeom>
+                          <a:noFill/>
+                          <a:ln w="19050"/>
+                        </wps:spPr>
+                        <wps:style>
+                          <a:lnRef idx="2">
+                            <a:schemeClr val="accent1">
+                              <a:shade val="50000"/>
+                            </a:schemeClr>
+                          </a:lnRef>
+                          <a:fillRef idx="1">
+                            <a:schemeClr val="accent1"/>
+                          </a:fillRef>
+                          <a:effectRef idx="0">
+                            <a:schemeClr val="accent1"/>
+                          </a:effectRef>
+                          <a:fontRef idx="minor">
+                            <a:schemeClr val="lt1"/>
+                          </a:fontRef>
+                        </wps:style>
+                        <wps:bodyPr rot="0" spcFirstLastPara="0" vert="horz" wrap="square" lIns="91440" tIns="45720" rIns="91440" bIns="45720" numCol="1" spcCol="0" rtlCol="0" fromWordArt="0" anchor="ctr" anchorCtr="0" forceAA="0" compatLnSpc="1">
+                          <a:prstTxWarp prst="textNoShape">
+                            <a:avLst/>
+                          </a:prstTxWarp>
+                          <a:noAutofit/>
+                        </wps:bodyPr>
+                      </wps:wsp>
+                      <wps:wsp>
+                        <wps:cNvPr id="208" name="Прямоугольник 208"/>
+                        <wps:cNvSpPr/>
+                        <wps:spPr>
+                          <a:xfrm>
+                            <a:off x="3276600" y="657225"/>
+                            <a:ext cx="1323975" cy="1009650"/>
+                          </a:xfrm>
+                          <a:prstGeom prst="rect">
+                            <a:avLst/>
+                          </a:prstGeom>
+                          <a:noFill/>
+                          <a:ln w="19050"/>
+                        </wps:spPr>
+                        <wps:style>
+                          <a:lnRef idx="2">
+                            <a:schemeClr val="accent1">
+                              <a:shade val="50000"/>
+                            </a:schemeClr>
+                          </a:lnRef>
+                          <a:fillRef idx="1">
+                            <a:schemeClr val="accent1"/>
+                          </a:fillRef>
+                          <a:effectRef idx="0">
+                            <a:schemeClr val="accent1"/>
+                          </a:effectRef>
+                          <a:fontRef idx="minor">
+                            <a:schemeClr val="lt1"/>
+                          </a:fontRef>
+                        </wps:style>
+                        <wps:bodyPr rot="0" spcFirstLastPara="0" vert="horz" wrap="square" lIns="91440" tIns="45720" rIns="91440" bIns="45720" numCol="1" spcCol="0" rtlCol="0" fromWordArt="0" anchor="ctr" anchorCtr="0" forceAA="0" compatLnSpc="1">
+                          <a:prstTxWarp prst="textNoShape">
+                            <a:avLst/>
+                          </a:prstTxWarp>
+                          <a:noAutofit/>
+                        </wps:bodyPr>
+                      </wps:wsp>
+                      <wps:wsp>
+                        <wps:cNvPr id="209" name="Прямоугольник 209"/>
+                        <wps:cNvSpPr/>
+                        <wps:spPr>
+                          <a:xfrm>
+                            <a:off x="2324100" y="2037375"/>
+                            <a:ext cx="952500" cy="514350"/>
+                          </a:xfrm>
+                          <a:prstGeom prst="rect">
+                            <a:avLst/>
+                          </a:prstGeom>
+                          <a:noFill/>
+                          <a:ln w="19050"/>
+                        </wps:spPr>
+                        <wps:style>
+                          <a:lnRef idx="2">
+                            <a:schemeClr val="accent1">
+                              <a:shade val="50000"/>
+                            </a:schemeClr>
+                          </a:lnRef>
+                          <a:fillRef idx="1">
+                            <a:schemeClr val="accent1"/>
+                          </a:fillRef>
+                          <a:effectRef idx="0">
+                            <a:schemeClr val="accent1"/>
+                          </a:effectRef>
+                          <a:fontRef idx="minor">
+                            <a:schemeClr val="lt1"/>
+                          </a:fontRef>
+                        </wps:style>
+                        <wps:bodyPr rot="0" spcFirstLastPara="0" vert="horz" wrap="square" lIns="91440" tIns="45720" rIns="91440" bIns="45720" numCol="1" spcCol="0" rtlCol="0" fromWordArt="0" anchor="ctr" anchorCtr="0" forceAA="0" compatLnSpc="1">
+                          <a:prstTxWarp prst="textNoShape">
+                            <a:avLst/>
+                          </a:prstTxWarp>
+                          <a:noAutofit/>
+                        </wps:bodyPr>
+                      </wps:wsp>
+                      <wps:wsp>
+                        <wps:cNvPr id="210" name="Прямая соединительная линия 210"/>
+                        <wps:cNvCnPr/>
+                        <wps:spPr>
+                          <a:xfrm>
+                            <a:off x="3219450" y="485776"/>
+                            <a:ext cx="704850" cy="0"/>
+                          </a:xfrm>
+                          <a:prstGeom prst="line">
+                            <a:avLst/>
+                          </a:prstGeom>
+                        </wps:spPr>
+                        <wps:style>
+                          <a:lnRef idx="1">
+                            <a:schemeClr val="accent1"/>
+                          </a:lnRef>
+                          <a:fillRef idx="0">
+                            <a:schemeClr val="accent1"/>
+                          </a:fillRef>
+                          <a:effectRef idx="0">
+                            <a:schemeClr val="accent1"/>
+                          </a:effectRef>
+                          <a:fontRef idx="minor">
+                            <a:schemeClr val="tx1"/>
+                          </a:fontRef>
+                        </wps:style>
+                        <wps:bodyPr/>
+                      </wps:wsp>
+                      <wps:wsp>
+                        <wps:cNvPr id="211" name="Прямая соединительная линия 211"/>
+                        <wps:cNvCnPr/>
+                        <wps:spPr>
+                          <a:xfrm>
+                            <a:off x="1608750" y="485776"/>
+                            <a:ext cx="658200" cy="0"/>
+                          </a:xfrm>
+                          <a:prstGeom prst="line">
+                            <a:avLst/>
+                          </a:prstGeom>
+                        </wps:spPr>
+                        <wps:style>
+                          <a:lnRef idx="1">
+                            <a:schemeClr val="accent1"/>
+                          </a:lnRef>
+                          <a:fillRef idx="0">
+                            <a:schemeClr val="accent1"/>
+                          </a:fillRef>
+                          <a:effectRef idx="0">
+                            <a:schemeClr val="accent1"/>
+                          </a:effectRef>
+                          <a:fontRef idx="minor">
+                            <a:schemeClr val="tx1"/>
+                          </a:fontRef>
+                        </wps:style>
+                        <wps:bodyPr/>
+                      </wps:wsp>
+                      <wps:wsp>
+                        <wps:cNvPr id="212" name="Прямая со стрелкой 212"/>
+                        <wps:cNvCnPr/>
+                        <wps:spPr>
+                          <a:xfrm flipH="1">
+                            <a:off x="3924300" y="485776"/>
+                            <a:ext cx="1" cy="171449"/>
+                          </a:xfrm>
+                          <a:prstGeom prst="straightConnector1">
+                            <a:avLst/>
+                          </a:prstGeom>
+                          <a:ln>
+                            <a:tailEnd type="triangle"/>
+                          </a:ln>
+                        </wps:spPr>
+                        <wps:style>
+                          <a:lnRef idx="1">
+                            <a:schemeClr val="accent1"/>
+                          </a:lnRef>
+                          <a:fillRef idx="0">
+                            <a:schemeClr val="accent1"/>
+                          </a:fillRef>
+                          <a:effectRef idx="0">
+                            <a:schemeClr val="accent1"/>
+                          </a:effectRef>
+                          <a:fontRef idx="minor">
+                            <a:schemeClr val="tx1"/>
+                          </a:fontRef>
+                        </wps:style>
+                        <wps:bodyPr/>
+                      </wps:wsp>
+                      <wps:wsp>
+                        <wps:cNvPr id="213" name="Прямая со стрелкой 213"/>
+                        <wps:cNvCnPr/>
+                        <wps:spPr>
+                          <a:xfrm>
+                            <a:off x="1608750" y="485776"/>
+                            <a:ext cx="0" cy="503849"/>
+                          </a:xfrm>
+                          <a:prstGeom prst="straightConnector1">
+                            <a:avLst/>
+                          </a:prstGeom>
+                          <a:ln>
+                            <a:tailEnd type="triangle"/>
+                          </a:ln>
+                        </wps:spPr>
+                        <wps:style>
+                          <a:lnRef idx="1">
+                            <a:schemeClr val="accent1"/>
+                          </a:lnRef>
+                          <a:fillRef idx="0">
+                            <a:schemeClr val="accent1"/>
+                          </a:fillRef>
+                          <a:effectRef idx="0">
+                            <a:schemeClr val="accent1"/>
+                          </a:effectRef>
+                          <a:fontRef idx="minor">
+                            <a:schemeClr val="tx1"/>
+                          </a:fontRef>
+                        </wps:style>
+                        <wps:bodyPr/>
+                      </wps:wsp>
+                      <wps:wsp>
+                        <wps:cNvPr id="214" name="Прямая соединительная линия 214"/>
+                        <wps:cNvCnPr/>
+                        <wps:spPr>
+                          <a:xfrm>
+                            <a:off x="1608750" y="1503975"/>
+                            <a:ext cx="0" cy="248625"/>
+                          </a:xfrm>
+                          <a:prstGeom prst="line">
+                            <a:avLst/>
+                          </a:prstGeom>
+                        </wps:spPr>
+                        <wps:style>
+                          <a:lnRef idx="1">
+                            <a:schemeClr val="accent1"/>
+                          </a:lnRef>
+                          <a:fillRef idx="0">
+                            <a:schemeClr val="accent1"/>
+                          </a:fillRef>
+                          <a:effectRef idx="0">
+                            <a:schemeClr val="accent1"/>
+                          </a:effectRef>
+                          <a:fontRef idx="minor">
+                            <a:schemeClr val="tx1"/>
+                          </a:fontRef>
+                        </wps:style>
+                        <wps:bodyPr/>
+                      </wps:wsp>
+                      <wps:wsp>
+                        <wps:cNvPr id="215" name="Прямая соединительная линия 215"/>
+                        <wps:cNvCnPr/>
+                        <wps:spPr>
+                          <a:xfrm flipH="1">
+                            <a:off x="3923325" y="1666875"/>
+                            <a:ext cx="976" cy="85725"/>
+                          </a:xfrm>
+                          <a:prstGeom prst="line">
+                            <a:avLst/>
+                          </a:prstGeom>
+                        </wps:spPr>
+                        <wps:style>
+                          <a:lnRef idx="1">
+                            <a:schemeClr val="accent1"/>
+                          </a:lnRef>
+                          <a:fillRef idx="0">
+                            <a:schemeClr val="accent1"/>
+                          </a:fillRef>
+                          <a:effectRef idx="0">
+                            <a:schemeClr val="accent1"/>
+                          </a:effectRef>
+                          <a:fontRef idx="minor">
+                            <a:schemeClr val="tx1"/>
+                          </a:fontRef>
+                        </wps:style>
+                        <wps:bodyPr/>
+                      </wps:wsp>
+                      <wps:wsp>
+                        <wps:cNvPr id="216" name="Прямая соединительная линия 216"/>
+                        <wps:cNvCnPr/>
+                        <wps:spPr>
+                          <a:xfrm>
+                            <a:off x="1608750" y="1752600"/>
+                            <a:ext cx="2315550" cy="0"/>
+                          </a:xfrm>
+                          <a:prstGeom prst="line">
+                            <a:avLst/>
+                          </a:prstGeom>
+                        </wps:spPr>
+                        <wps:style>
+                          <a:lnRef idx="1">
+                            <a:schemeClr val="accent1"/>
+                          </a:lnRef>
+                          <a:fillRef idx="0">
+                            <a:schemeClr val="accent1"/>
+                          </a:fillRef>
+                          <a:effectRef idx="0">
+                            <a:schemeClr val="accent1"/>
+                          </a:effectRef>
+                          <a:fontRef idx="minor">
+                            <a:schemeClr val="tx1"/>
+                          </a:fontRef>
+                        </wps:style>
+                        <wps:bodyPr/>
+                      </wps:wsp>
+                      <wps:wsp>
+                        <wps:cNvPr id="217" name="Прямая со стрелкой 217"/>
+                        <wps:cNvCnPr/>
+                        <wps:spPr>
+                          <a:xfrm>
+                            <a:off x="2790825" y="1752600"/>
+                            <a:ext cx="9525" cy="284775"/>
+                          </a:xfrm>
+                          <a:prstGeom prst="straightConnector1">
+                            <a:avLst/>
+                          </a:prstGeom>
+                          <a:ln>
+                            <a:tailEnd type="triangle"/>
+                          </a:ln>
+                        </wps:spPr>
+                        <wps:style>
+                          <a:lnRef idx="1">
+                            <a:schemeClr val="accent1"/>
+                          </a:lnRef>
+                          <a:fillRef idx="0">
+                            <a:schemeClr val="accent1"/>
+                          </a:fillRef>
+                          <a:effectRef idx="0">
+                            <a:schemeClr val="accent1"/>
+                          </a:effectRef>
+                          <a:fontRef idx="minor">
+                            <a:schemeClr val="tx1"/>
+                          </a:fontRef>
+                        </wps:style>
+                        <wps:bodyPr/>
+                      </wps:wsp>
+                      <wpg:wgp>
+                        <wpg:cNvPr id="233" name="Группа 233"/>
+                        <wpg:cNvGrpSpPr/>
+                        <wpg:grpSpPr>
+                          <a:xfrm>
+                            <a:off x="3456601" y="742951"/>
+                            <a:ext cx="952384" cy="809625"/>
+                            <a:chOff x="0" y="0"/>
+                            <a:chExt cx="2791800" cy="2323124"/>
+                          </a:xfrm>
+                        </wpg:grpSpPr>
+                        <wps:wsp>
+                          <wps:cNvPr id="234" name="Прямоугольник 234"/>
+                          <wps:cNvSpPr/>
+                          <wps:spPr>
+                            <a:xfrm>
+                              <a:off x="1134450" y="0"/>
+                              <a:ext cx="952500" cy="514350"/>
+                            </a:xfrm>
+                            <a:prstGeom prst="rect">
+                              <a:avLst/>
+                            </a:prstGeom>
+                            <a:noFill/>
+                            <a:ln w="19050"/>
+                          </wps:spPr>
+                          <wps:style>
+                            <a:lnRef idx="2">
+                              <a:schemeClr val="accent1">
+                                <a:shade val="50000"/>
+                              </a:schemeClr>
+                            </a:lnRef>
+                            <a:fillRef idx="1">
+                              <a:schemeClr val="accent1"/>
+                            </a:fillRef>
+                            <a:effectRef idx="0">
+                              <a:schemeClr val="accent1"/>
+                            </a:effectRef>
+                            <a:fontRef idx="minor">
+                              <a:schemeClr val="lt1"/>
+                            </a:fontRef>
+                          </wps:style>
+                          <wps:bodyPr rot="0" spcFirstLastPara="0" vert="horz" wrap="square" lIns="91440" tIns="45720" rIns="91440" bIns="45720" numCol="1" spcCol="0" rtlCol="0" fromWordArt="0" anchor="ctr" anchorCtr="0" forceAA="0" compatLnSpc="1">
+                            <a:prstTxWarp prst="textNoShape">
+                              <a:avLst/>
+                            </a:prstTxWarp>
+                            <a:noAutofit/>
+                          </wps:bodyPr>
+                        </wps:wsp>
+                        <wps:wsp>
+                          <wps:cNvPr id="235" name="Прямоугольник 235"/>
+                          <wps:cNvSpPr/>
+                          <wps:spPr>
+                            <a:xfrm>
+                              <a:off x="0" y="761024"/>
+                              <a:ext cx="952500" cy="514350"/>
+                            </a:xfrm>
+                            <a:prstGeom prst="rect">
+                              <a:avLst/>
+                            </a:prstGeom>
+                            <a:noFill/>
+                            <a:ln w="19050"/>
+                          </wps:spPr>
+                          <wps:style>
+                            <a:lnRef idx="2">
+                              <a:schemeClr val="accent1">
+                                <a:shade val="50000"/>
+                              </a:schemeClr>
+                            </a:lnRef>
+                            <a:fillRef idx="1">
+                              <a:schemeClr val="accent1"/>
+                            </a:fillRef>
+                            <a:effectRef idx="0">
+                              <a:schemeClr val="accent1"/>
+                            </a:effectRef>
+                            <a:fontRef idx="minor">
+                              <a:schemeClr val="lt1"/>
+                            </a:fontRef>
+                          </wps:style>
+                          <wps:bodyPr rot="0" spcFirstLastPara="0" vert="horz" wrap="square" lIns="91440" tIns="45720" rIns="91440" bIns="45720" numCol="1" spcCol="0" rtlCol="0" fromWordArt="0" anchor="ctr" anchorCtr="0" forceAA="0" compatLnSpc="1">
+                            <a:prstTxWarp prst="textNoShape">
+                              <a:avLst/>
+                            </a:prstTxWarp>
+                            <a:noAutofit/>
+                          </wps:bodyPr>
+                        </wps:wsp>
+                        <wps:wsp>
+                          <wps:cNvPr id="236" name="Прямоугольник 236"/>
+                          <wps:cNvSpPr/>
+                          <wps:spPr>
+                            <a:xfrm>
+                              <a:off x="1191600" y="1808774"/>
+                              <a:ext cx="952500" cy="514350"/>
+                            </a:xfrm>
+                            <a:prstGeom prst="rect">
+                              <a:avLst/>
+                            </a:prstGeom>
+                            <a:noFill/>
+                            <a:ln w="19050"/>
+                          </wps:spPr>
+                          <wps:style>
+                            <a:lnRef idx="2">
+                              <a:schemeClr val="accent1">
+                                <a:shade val="50000"/>
+                              </a:schemeClr>
+                            </a:lnRef>
+                            <a:fillRef idx="1">
+                              <a:schemeClr val="accent1"/>
+                            </a:fillRef>
+                            <a:effectRef idx="0">
+                              <a:schemeClr val="accent1"/>
+                            </a:effectRef>
+                            <a:fontRef idx="minor">
+                              <a:schemeClr val="lt1"/>
+                            </a:fontRef>
+                          </wps:style>
+                          <wps:bodyPr rot="0" spcFirstLastPara="0" vert="horz" wrap="square" lIns="91440" tIns="45720" rIns="91440" bIns="45720" numCol="1" spcCol="0" rtlCol="0" fromWordArt="0" anchor="ctr" anchorCtr="0" forceAA="0" compatLnSpc="1">
+                            <a:prstTxWarp prst="textNoShape">
+                              <a:avLst/>
+                            </a:prstTxWarp>
+                            <a:noAutofit/>
+                          </wps:bodyPr>
+                        </wps:wsp>
+                        <wps:wsp>
+                          <wps:cNvPr id="237" name="Прямая соединительная линия 237"/>
+                          <wps:cNvCnPr/>
+                          <wps:spPr>
+                            <a:xfrm>
+                              <a:off x="2086950" y="257175"/>
+                              <a:ext cx="704850" cy="0"/>
+                            </a:xfrm>
+                            <a:prstGeom prst="line">
+                              <a:avLst/>
+                            </a:prstGeom>
+                          </wps:spPr>
+                          <wps:style>
+                            <a:lnRef idx="1">
+                              <a:schemeClr val="accent1"/>
+                            </a:lnRef>
+                            <a:fillRef idx="0">
+                              <a:schemeClr val="accent1"/>
+                            </a:fillRef>
+                            <a:effectRef idx="0">
+                              <a:schemeClr val="accent1"/>
+                            </a:effectRef>
+                            <a:fontRef idx="minor">
+                              <a:schemeClr val="tx1"/>
+                            </a:fontRef>
+                          </wps:style>
+                          <wps:bodyPr/>
+                        </wps:wsp>
+                        <wps:wsp>
+                          <wps:cNvPr id="238" name="Прямая соединительная линия 238"/>
+                          <wps:cNvCnPr/>
+                          <wps:spPr>
+                            <a:xfrm>
+                              <a:off x="476250" y="257175"/>
+                              <a:ext cx="658200" cy="0"/>
+                            </a:xfrm>
+                            <a:prstGeom prst="line">
+                              <a:avLst/>
+                            </a:prstGeom>
+                          </wps:spPr>
+                          <wps:style>
+                            <a:lnRef idx="1">
+                              <a:schemeClr val="accent1"/>
+                            </a:lnRef>
+                            <a:fillRef idx="0">
+                              <a:schemeClr val="accent1"/>
+                            </a:fillRef>
+                            <a:effectRef idx="0">
+                              <a:schemeClr val="accent1"/>
+                            </a:effectRef>
+                            <a:fontRef idx="minor">
+                              <a:schemeClr val="tx1"/>
+                            </a:fontRef>
+                          </wps:style>
+                          <wps:bodyPr/>
+                        </wps:wsp>
+                        <wps:wsp>
+                          <wps:cNvPr id="239" name="Прямая со стрелкой 239"/>
+                          <wps:cNvCnPr/>
+                          <wps:spPr>
+                            <a:xfrm>
+                              <a:off x="476250" y="257175"/>
+                              <a:ext cx="0" cy="503849"/>
+                            </a:xfrm>
+                            <a:prstGeom prst="straightConnector1">
+                              <a:avLst/>
+                            </a:prstGeom>
+                            <a:ln>
+                              <a:tailEnd type="triangle"/>
+                            </a:ln>
+                          </wps:spPr>
+                          <wps:style>
+                            <a:lnRef idx="1">
+                              <a:schemeClr val="accent1"/>
+                            </a:lnRef>
+                            <a:fillRef idx="0">
+                              <a:schemeClr val="accent1"/>
+                            </a:fillRef>
+                            <a:effectRef idx="0">
+                              <a:schemeClr val="accent1"/>
+                            </a:effectRef>
+                            <a:fontRef idx="minor">
+                              <a:schemeClr val="tx1"/>
+                            </a:fontRef>
+                          </wps:style>
+                          <wps:bodyPr/>
+                        </wps:wsp>
+                        <wps:wsp>
+                          <wps:cNvPr id="240" name="Прямая соединительная линия 240"/>
+                          <wps:cNvCnPr/>
+                          <wps:spPr>
+                            <a:xfrm>
+                              <a:off x="476250" y="1275374"/>
+                              <a:ext cx="0" cy="248625"/>
+                            </a:xfrm>
+                            <a:prstGeom prst="line">
+                              <a:avLst/>
+                            </a:prstGeom>
+                          </wps:spPr>
+                          <wps:style>
+                            <a:lnRef idx="1">
+                              <a:schemeClr val="accent1"/>
+                            </a:lnRef>
+                            <a:fillRef idx="0">
+                              <a:schemeClr val="accent1"/>
+                            </a:fillRef>
+                            <a:effectRef idx="0">
+                              <a:schemeClr val="accent1"/>
+                            </a:effectRef>
+                            <a:fontRef idx="minor">
+                              <a:schemeClr val="tx1"/>
+                            </a:fontRef>
+                          </wps:style>
+                          <wps:bodyPr/>
+                        </wps:wsp>
+                        <wps:wsp>
+                          <wps:cNvPr id="241" name="Прямая соединительная линия 241"/>
+                          <wps:cNvCnPr/>
+                          <wps:spPr>
+                            <a:xfrm>
+                              <a:off x="2790377" y="257151"/>
+                              <a:ext cx="0" cy="1266762"/>
+                            </a:xfrm>
+                            <a:prstGeom prst="line">
+                              <a:avLst/>
+                            </a:prstGeom>
+                          </wps:spPr>
+                          <wps:style>
+                            <a:lnRef idx="1">
+                              <a:schemeClr val="accent1"/>
+                            </a:lnRef>
+                            <a:fillRef idx="0">
+                              <a:schemeClr val="accent1"/>
+                            </a:fillRef>
+                            <a:effectRef idx="0">
+                              <a:schemeClr val="accent1"/>
+                            </a:effectRef>
+                            <a:fontRef idx="minor">
+                              <a:schemeClr val="tx1"/>
+                            </a:fontRef>
+                          </wps:style>
+                          <wps:bodyPr/>
+                        </wps:wsp>
+                        <wps:wsp>
+                          <wps:cNvPr id="242" name="Прямая соединительная линия 242"/>
+                          <wps:cNvCnPr/>
+                          <wps:spPr>
+                            <a:xfrm>
+                              <a:off x="476250" y="1523999"/>
+                              <a:ext cx="2315550" cy="0"/>
+                            </a:xfrm>
+                            <a:prstGeom prst="line">
+                              <a:avLst/>
+                            </a:prstGeom>
+                          </wps:spPr>
+                          <wps:style>
+                            <a:lnRef idx="1">
+                              <a:schemeClr val="accent1"/>
+                            </a:lnRef>
+                            <a:fillRef idx="0">
+                              <a:schemeClr val="accent1"/>
+                            </a:fillRef>
+                            <a:effectRef idx="0">
+                              <a:schemeClr val="accent1"/>
+                            </a:effectRef>
+                            <a:fontRef idx="minor">
+                              <a:schemeClr val="tx1"/>
+                            </a:fontRef>
+                          </wps:style>
+                          <wps:bodyPr/>
+                        </wps:wsp>
+                        <wps:wsp>
+                          <wps:cNvPr id="243" name="Прямая со стрелкой 243"/>
+                          <wps:cNvCnPr/>
+                          <wps:spPr>
+                            <a:xfrm>
+                              <a:off x="1658325" y="1523999"/>
+                              <a:ext cx="9525" cy="284775"/>
+                            </a:xfrm>
+                            <a:prstGeom prst="straightConnector1">
+                              <a:avLst/>
+                            </a:prstGeom>
+                            <a:ln>
+                              <a:tailEnd type="triangle"/>
+                            </a:ln>
+                          </wps:spPr>
+                          <wps:style>
+                            <a:lnRef idx="1">
+                              <a:schemeClr val="accent1"/>
+                            </a:lnRef>
+                            <a:fillRef idx="0">
+                              <a:schemeClr val="accent1"/>
+                            </a:fillRef>
+                            <a:effectRef idx="0">
+                              <a:schemeClr val="accent1"/>
+                            </a:effectRef>
+                            <a:fontRef idx="minor">
+                              <a:schemeClr val="tx1"/>
+                            </a:fontRef>
+                          </wps:style>
+                          <wps:bodyPr/>
+                        </wps:wsp>
+                      </wpg:wgp>
+                    </wpc:wpc>
+                  </a:graphicData>
+                </a:graphic>
+              </wp:inline>
+            </w:drawing>
+          </mc:Choice>
+          <mc:Fallback>
+            <w:pict>
+              <v:group w14:anchorId="50D0AB2E" id="Полотно 231" o:spid="_x0000_s1026" editas="canvas" style="width:437.2pt;height:227.25pt;mso-position-horizontal-relative:char;mso-position-vertical-relative:line" coordsize="55524,28860" o:gfxdata="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">
+                <v:shape id="_x0000_s1027" type="#_x0000_t75" style="position:absolute;width:55524;height:28860;visibility:visible;mso-wrap-style:square" filled="t">
+                  <v:fill o:detectmouseclick="t"/>
+                  <v:path o:connecttype="none"/>
+                </v:shape>
+                <v:rect id="Прямоугольник 206" o:spid="_x0000_s1028" style="position:absolute;left:22669;top:2286;width:9525;height:5143;visibility:visible;mso-wrap-style:square;v-text-anchor:middle" o:gfxdata="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" filled="f" strokecolor="#1f3763 [1604]" strokeweight="1.5pt"/>
+                <v:rect id="Прямоугольник 207" o:spid="_x0000_s1029" style="position:absolute;left:11325;top:9896;width:9525;height:5143;visibility:visible;mso-wrap-style:square;v-text-anchor:middle" o:gfxdata="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" filled="f" strokecolor="#1f3763 [1604]" strokeweight="1.5pt"/>
+                <v:rect id="Прямоугольник 208" o:spid="_x0000_s1030" style="position:absolute;left:32766;top:6572;width:13239;height:10096;visibility:visible;mso-wrap-style:square;v-text-anchor:middle" o:gfxdata="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" filled="f" strokecolor="#1f3763 [1604]" strokeweight="1.5pt"/>
+                <v:rect id="Прямоугольник 209" o:spid="_x0000_s1031" style="position:absolute;left:23241;top:20373;width:9525;height:5144;visibility:visible;mso-wrap-style:square;v-text-anchor:middle" o:gfxdata="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" filled="f" strokecolor="#1f3763 [1604]" strokeweight="1.5pt"/>
+                <v:line id="Прямая соединительная линия 210" o:spid="_x0000_s1032" style="position:absolute;visibility:visible;mso-wrap-style:square" from="32194,4857" to="39243,4857" o:connectortype="straight" o:gfxdata="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" strokecolor="#4472c4 [3204]" strokeweight=".5pt">
+                  <v:stroke joinstyle="miter"/>
+                </v:line>
+                <v:line id="Прямая соединительная линия 211" o:spid="_x0000_s1033" style="position:absolute;visibility:visible;mso-wrap-style:square" from="16087,4857" to="22669,4857" o:connectortype="straight" o:gfxdata="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" strokecolor="#4472c4 [3204]" strokeweight=".5pt">
+                  <v:stroke joinstyle="miter"/>
+                </v:line>
+                <v:shape id="Прямая со стрелкой 212" o:spid="_x0000_s1034" type="#_x0000_t32" style="position:absolute;left:39243;top:4857;width:0;height:1715;flip:x;visibility:visible;mso-wrap-style:square" o:connectortype="straight" o:gfxdata="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" strokecolor="#4472c4 [3204]" strokeweight=".5pt">
+                  <v:stroke endarrow="block" joinstyle="miter"/>
+                </v:shape>
+                <v:shape id="Прямая со стрелкой 213" o:spid="_x0000_s1035" type="#_x0000_t32" style="position:absolute;left:16087;top:4857;width:0;height:5039;visibility:visible;mso-wrap-style:square" o:connectortype="straight" o:gfxdata="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" strokecolor="#4472c4 [3204]" strokeweight=".5pt">
+                  <v:stroke endarrow="block" joinstyle="miter"/>
+                </v:shape>
+                <v:line id="Прямая соединительная линия 214" o:spid="_x0000_s1036" style="position:absolute;visibility:visible;mso-wrap-style:square" from="16087,15039" to="16087,17526" o:connectortype="straight" o:gfxdata="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" strokecolor="#4472c4 [3204]" strokeweight=".5pt">
+                  <v:stroke joinstyle="miter"/>
+                </v:line>
+                <v:line id="Прямая соединительная линия 215" o:spid="_x0000_s1037" style="position:absolute;flip:x;visibility:visible;mso-wrap-style:square" from="39233,16668" to="39243,17526" o:connectortype="straight" o:gfxdata="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" strokecolor="#4472c4 [3204]" strokeweight=".5pt">
+                  <v:stroke joinstyle="miter"/>
+                </v:line>
+                <v:line id="Прямая соединительная линия 216" o:spid="_x0000_s1038" style="position:absolute;visibility:visible;mso-wrap-style:square" from="16087,17526" to="39243,17526" o:connectortype="straight" o:gfxdata="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" strokecolor="#4472c4 [3204]" strokeweight=".5pt">
+                  <v:stroke joinstyle="miter"/>
+                </v:line>
+                <v:shape id="Прямая со стрелкой 217" o:spid="_x0000_s1039" type="#_x0000_t32" style="position:absolute;left:27908;top:17526;width:95;height:2847;visibility:visible;mso-wrap-style:square" o:connectortype="straight" o:gfxdata="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" strokecolor="#4472c4 [3204]" strokeweight=".5pt">
+                  <v:stroke endarrow="block" joinstyle="miter"/>
+                </v:shape>
+                <v:group id="Группа 233" o:spid="_x0000_s1040" style="position:absolute;left:34566;top:7429;width:9523;height:8096" coordsize="27918,23231" o:gfxdata="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">
+                  <v:rect id="Прямоугольник 234" o:spid="_x0000_s1041" style="position:absolute;left:11344;width:9525;height:5143;visibility:visible;mso-wrap-style:square;v-text-anchor:middle" o:gfxdata="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" filled="f" strokecolor="#1f3763 [1604]" strokeweight="1.5pt"/>
+                  <v:rect id="Прямоугольник 235" o:spid="_x0000_s1042" style="position:absolute;top:7610;width:9525;height:5143;visibility:visible;mso-wrap-style:square;v-text-anchor:middle" o:gfxdata="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" filled="f" strokecolor="#1f3763 [1604]" strokeweight="1.5pt"/>
+                  <v:rect id="Прямоугольник 236" o:spid="_x0000_s1043" style="position:absolute;left:11916;top:18087;width:9525;height:5144;visibility:visible;mso-wrap-style:square;v-text-anchor:middle" o:gfxdata="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" filled="f" strokecolor="#1f3763 [1604]" strokeweight="1.5pt"/>
+                  <v:line id="Прямая соединительная линия 237" o:spid="_x0000_s1044" style="position:absolute;visibility:visible;mso-wrap-style:square" from="20869,2571" to="27918,2571" o:connectortype="straight" o:gfxdata="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" strokecolor="#4472c4 [3204]" strokeweight=".5pt">
+                    <v:stroke joinstyle="miter"/>
+                  </v:line>
+                  <v:line id="Прямая соединительная линия 238" o:spid="_x0000_s1045" style="position:absolute;visibility:visible;mso-wrap-style:square" from="4762,2571" to="11344,2571" o:connectortype="straight" o:gfxdata="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" strokecolor="#4472c4 [3204]" strokeweight=".5pt">
+                    <v:stroke joinstyle="miter"/>
+                  </v:line>
+                  <v:shape id="Прямая со стрелкой 239" o:spid="_x0000_s1046" type="#_x0000_t32" style="position:absolute;left:4762;top:2571;width:0;height:5039;visibility:visible;mso-wrap-style:square" o:connectortype="straight" o:gfxdata="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" strokecolor="#4472c4 [3204]" strokeweight=".5pt">
+                    <v:stroke endarrow="block" joinstyle="miter"/>
+                  </v:shape>
+                  <v:line id="Прямая соединительная линия 240" o:spid="_x0000_s1047" style="position:absolute;visibility:visible;mso-wrap-style:square" from="4762,12753" to="4762,15239" o:connectortype="straight" o:gfxdata="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" strokecolor="#4472c4 [3204]" strokeweight=".5pt">
+                    <v:stroke joinstyle="miter"/>
+                  </v:line>
+                  <v:line id="Прямая соединительная линия 241" o:spid="_x0000_s1048" style="position:absolute;visibility:visible;mso-wrap-style:square" from="27903,2571" to="27903,15239" o:connectortype="straight" o:gfxdata="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" strokecolor="#4472c4 [3204]" strokeweight=".5pt">
+                    <v:stroke joinstyle="miter"/>
+                  </v:line>
+                  <v:line id="Прямая соединительная линия 242" o:spid="_x0000_s1049" style="position:absolute;visibility:visible;mso-wrap-style:square" from="4762,15239" to="27918,15239" o:connectortype="straight" o:gfxdata="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" strokecolor="#4472c4 [3204]" strokeweight=".5pt">
+                    <v:stroke joinstyle="miter"/>
+                  </v:line>
+                  <v:shape id="Прямая со стрелкой 243" o:spid="_x0000_s1050" type="#_x0000_t32" style="position:absolute;left:16583;top:15239;width:95;height:2848;visibility:visible;mso-wrap-style:square" o:connectortype="straight" o:gfxdata="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" strokecolor="#4472c4 [3204]" strokeweight=".5pt">
+                    <v:stroke endarrow="block" joinstyle="miter"/>
+                  </v:shape>
+                </v:group>
+                <w10:anchorlock/>
+              </v:group>
+            </w:pict>
+          </mc:Fallback>
+        </mc:AlternateContent>
+      </w:r>
+    </w:p>
+    <w:p/>
+    <w:p/>
+    <w:p>
+      <w:r>
+        <w:t xml:space="preserve">Во всех случаях из одного блока может выходить либо </w:t>
+      </w:r>
+      <w:r>
+        <w:rPr>
+          <w:b/>
+          <w:bCs/>
+        </w:rPr>
+        <w:t>одна</w:t>
+      </w:r>
+      <w:r>
+        <w:t xml:space="preserve">, либо </w:t>
+      </w:r>
+      <w:r>
+        <w:rPr>
+          <w:b/>
+          <w:bCs/>
+        </w:rPr>
+        <w:t>две</w:t>
+      </w:r>
+      <w:r>
+        <w:t xml:space="preserve"> стрелки, </w:t>
+      </w:r>
+      <w:r>
+        <w:rPr>
+          <w:i/>
+          <w:iCs/>
+        </w:rPr>
+        <w:t xml:space="preserve">либо не одной, но тогда это равносильно выходу из функции (инструкция </w:t>
+      </w:r>
+      <w:r>
+        <w:rPr>
+          <w:i/>
+          <w:iCs/>
+          <w:lang w:val="en-US"/>
+        </w:rPr>
+        <w:t>ret</w:t>
+      </w:r>
+      <w:r>
+        <w:rPr>
+          <w:i/>
+          <w:iCs/>
+        </w:rPr>
+        <w:t>)</w:t>
+      </w:r>
+      <w:r>
+        <w:t>.</w:t>
+      </w:r>
+    </w:p>
+    <w:p>
+      <w:pPr>
+        <w:pStyle w:val="2"/>
+      </w:pPr>
+      <w:r>
+        <w:lastRenderedPageBreak/>
+        <w:t>Исключительные ситуации и их интерпретация</w:t>
+      </w:r>
+    </w:p>
+    <w:p>
+      <w:r>
+        <w:rPr>
+          <w:noProof/>
+          <w:lang w:val="en-US"/>
+        </w:rPr>
+        <mc:AlternateContent>
+          <mc:Choice Requires="wpc">
+            <w:drawing>
+              <wp:inline distT="0" distB="0" distL="0" distR="0" wp14:anchorId="4D5B2BBB" wp14:editId="5470529A">
+                <wp:extent cx="5552440" cy="2733675"/>
+                <wp:effectExtent l="0" t="0" r="0" b="9525"/>
+                <wp:docPr id="257" name="Полотно 257"/>
+                <wp:cNvGraphicFramePr>
+                  <a:graphicFrameLocks xmlns:a="http://schemas.openxmlformats.org/drawingml/2006/main" noChangeAspect="1"/>
+                </wp:cNvGraphicFramePr>
+                <a:graphic xmlns:a="http://schemas.openxmlformats.org/drawingml/2006/main">
+                  <a:graphicData uri="http://schemas.microsoft.com/office/word/2010/wordprocessingCanvas">
+                    <wpc:wpc>
+                      <wpc:bg>
+                        <a:solidFill>
+                          <a:prstClr val="white"/>
+                        </a:solidFill>
+                      </wpc:bg>
+                      <wpc:whole/>
+                      <wps:wsp>
+                        <wps:cNvPr id="245" name="Прямоугольник 245"/>
+                        <wps:cNvSpPr/>
+                        <wps:spPr>
+                          <a:xfrm>
+                            <a:off x="2266950" y="228601"/>
+                            <a:ext cx="952500" cy="514350"/>
+                          </a:xfrm>
+                          <a:prstGeom prst="rect">
+                            <a:avLst/>
+                          </a:prstGeom>
+                          <a:noFill/>
+                          <a:ln w="19050"/>
+                        </wps:spPr>
+                        <wps:style>
+                          <a:lnRef idx="2">
+                            <a:schemeClr val="accent1">
+                              <a:shade val="50000"/>
+                            </a:schemeClr>
+                          </a:lnRef>
+                          <a:fillRef idx="1">
+                            <a:schemeClr val="accent1"/>
+                          </a:fillRef>
+                          <a:effectRef idx="0">
+                            <a:schemeClr val="accent1"/>
+                          </a:effectRef>
+                          <a:fontRef idx="minor">
+                            <a:schemeClr val="lt1"/>
+                          </a:fontRef>
+                        </wps:style>
+                        <wps:bodyPr rot="0" spcFirstLastPara="0" vertOverflow="overflow" horzOverflow="overflow" vert="horz" wrap="square" lIns="91440" tIns="45720" rIns="91440" bIns="45720" numCol="1" spcCol="0" rtlCol="0" fromWordArt="0" anchor="ctr" anchorCtr="0" forceAA="0" compatLnSpc="1">
+                          <a:prstTxWarp prst="textNoShape">
+                            <a:avLst/>
+                          </a:prstTxWarp>
+                          <a:noAutofit/>
+                        </wps:bodyPr>
+                      </wps:wsp>
+                      <wps:wsp>
+                        <wps:cNvPr id="246" name="Прямоугольник 246"/>
+                        <wps:cNvSpPr/>
+                        <wps:spPr>
+                          <a:xfrm>
+                            <a:off x="1132500" y="989625"/>
+                            <a:ext cx="952500" cy="514350"/>
+                          </a:xfrm>
+                          <a:prstGeom prst="rect">
+                            <a:avLst/>
+                          </a:prstGeom>
+                          <a:noFill/>
+                          <a:ln w="19050"/>
+                        </wps:spPr>
+                        <wps:style>
+                          <a:lnRef idx="2">
+                            <a:schemeClr val="accent1">
+                              <a:shade val="50000"/>
+                            </a:schemeClr>
+                          </a:lnRef>
+                          <a:fillRef idx="1">
+                            <a:schemeClr val="accent1"/>
+                          </a:fillRef>
+                          <a:effectRef idx="0">
+                            <a:schemeClr val="accent1"/>
+                          </a:effectRef>
+                          <a:fontRef idx="minor">
+                            <a:schemeClr val="lt1"/>
+                          </a:fontRef>
+                        </wps:style>
+                        <wps:bodyPr rot="0" spcFirstLastPara="0" vert="horz" wrap="square" lIns="91440" tIns="45720" rIns="91440" bIns="45720" numCol="1" spcCol="0" rtlCol="0" fromWordArt="0" anchor="ctr" anchorCtr="0" forceAA="0" compatLnSpc="1">
+                          <a:prstTxWarp prst="textNoShape">
+                            <a:avLst/>
+                          </a:prstTxWarp>
+                          <a:noAutofit/>
+                        </wps:bodyPr>
+                      </wps:wsp>
+                      <wps:wsp>
+                        <wps:cNvPr id="247" name="Прямоугольник 247"/>
+                        <wps:cNvSpPr/>
+                        <wps:spPr>
+                          <a:xfrm>
+                            <a:off x="3447075" y="989625"/>
+                            <a:ext cx="952500" cy="514350"/>
+                          </a:xfrm>
+                          <a:prstGeom prst="rect">
+                            <a:avLst/>
+                          </a:prstGeom>
+                          <a:noFill/>
+                          <a:ln w="19050"/>
+                        </wps:spPr>
+                        <wps:style>
+                          <a:lnRef idx="2">
+                            <a:schemeClr val="accent1">
+                              <a:shade val="50000"/>
+                            </a:schemeClr>
+                          </a:lnRef>
+                          <a:fillRef idx="1">
+                            <a:schemeClr val="accent1"/>
+                          </a:fillRef>
+                          <a:effectRef idx="0">
+                            <a:schemeClr val="accent1"/>
+                          </a:effectRef>
+                          <a:fontRef idx="minor">
+                            <a:schemeClr val="lt1"/>
+                          </a:fontRef>
+                        </wps:style>
+                        <wps:bodyPr rot="0" spcFirstLastPara="0" vert="horz" wrap="square" lIns="91440" tIns="45720" rIns="91440" bIns="45720" numCol="1" spcCol="0" rtlCol="0" fromWordArt="0" anchor="ctr" anchorCtr="0" forceAA="0" compatLnSpc="1">
+                          <a:prstTxWarp prst="textNoShape">
+                            <a:avLst/>
+                          </a:prstTxWarp>
+                          <a:noAutofit/>
+                        </wps:bodyPr>
+                      </wps:wsp>
+                      <wps:wsp>
+                        <wps:cNvPr id="248" name="Прямоугольник 248"/>
+                        <wps:cNvSpPr/>
+                        <wps:spPr>
+                          <a:xfrm>
+                            <a:off x="2324100" y="2037375"/>
+                            <a:ext cx="952500" cy="514350"/>
+                          </a:xfrm>
+                          <a:prstGeom prst="rect">
+                            <a:avLst/>
+                          </a:prstGeom>
+                          <a:noFill/>
+                          <a:ln w="19050"/>
+                        </wps:spPr>
+                        <wps:style>
+                          <a:lnRef idx="2">
+                            <a:schemeClr val="accent1">
+                              <a:shade val="50000"/>
+                            </a:schemeClr>
+                          </a:lnRef>
+                          <a:fillRef idx="1">
+                            <a:schemeClr val="accent1"/>
+                          </a:fillRef>
+                          <a:effectRef idx="0">
+                            <a:schemeClr val="accent1"/>
+                          </a:effectRef>
+                          <a:fontRef idx="minor">
+                            <a:schemeClr val="lt1"/>
+                          </a:fontRef>
+                        </wps:style>
+                        <wps:bodyPr rot="0" spcFirstLastPara="0" vert="horz" wrap="square" lIns="91440" tIns="45720" rIns="91440" bIns="45720" numCol="1" spcCol="0" rtlCol="0" fromWordArt="0" anchor="ctr" anchorCtr="0" forceAA="0" compatLnSpc="1">
+                          <a:prstTxWarp prst="textNoShape">
+                            <a:avLst/>
+                          </a:prstTxWarp>
+                          <a:noAutofit/>
+                        </wps:bodyPr>
+                      </wps:wsp>
+                      <wps:wsp>
+                        <wps:cNvPr id="249" name="Прямая соединительная линия 249"/>
+                        <wps:cNvCnPr/>
+                        <wps:spPr>
+                          <a:xfrm>
+                            <a:off x="3219450" y="485776"/>
+                            <a:ext cx="704850" cy="0"/>
+                          </a:xfrm>
+                          <a:prstGeom prst="line">
+                            <a:avLst/>
+                          </a:prstGeom>
+                        </wps:spPr>
+                        <wps:style>
+                          <a:lnRef idx="1">
+                            <a:schemeClr val="accent1"/>
+                          </a:lnRef>
+                          <a:fillRef idx="0">
+                            <a:schemeClr val="accent1"/>
+                          </a:fillRef>
+                          <a:effectRef idx="0">
+                            <a:schemeClr val="accent1"/>
+                          </a:effectRef>
+                          <a:fontRef idx="minor">
+                            <a:schemeClr val="tx1"/>
+                          </a:fontRef>
+                        </wps:style>
+                        <wps:bodyPr/>
+                      </wps:wsp>
+                      <wps:wsp>
+                        <wps:cNvPr id="250" name="Прямая соединительная линия 250"/>
+                        <wps:cNvCnPr/>
+                        <wps:spPr>
+                          <a:xfrm>
+                            <a:off x="1608750" y="485776"/>
+                            <a:ext cx="658200" cy="0"/>
+                          </a:xfrm>
+                          <a:prstGeom prst="line">
+                            <a:avLst/>
+                          </a:prstGeom>
+                        </wps:spPr>
+                        <wps:style>
+                          <a:lnRef idx="1">
+                            <a:schemeClr val="accent1"/>
+                          </a:lnRef>
+                          <a:fillRef idx="0">
+                            <a:schemeClr val="accent1"/>
+                          </a:fillRef>
+                          <a:effectRef idx="0">
+                            <a:schemeClr val="accent1"/>
+                          </a:effectRef>
+                          <a:fontRef idx="minor">
+                            <a:schemeClr val="tx1"/>
+                          </a:fontRef>
+                        </wps:style>
+                        <wps:bodyPr/>
+                      </wps:wsp>
+                      <wps:wsp>
+                        <wps:cNvPr id="251" name="Прямая со стрелкой 251"/>
+                        <wps:cNvCnPr/>
+                        <wps:spPr>
+                          <a:xfrm flipH="1">
+                            <a:off x="3923325" y="485776"/>
+                            <a:ext cx="975" cy="503849"/>
+                          </a:xfrm>
+                          <a:prstGeom prst="straightConnector1">
+                            <a:avLst/>
+                          </a:prstGeom>
+                          <a:ln>
+                            <a:tailEnd type="triangle"/>
+                          </a:ln>
+                        </wps:spPr>
+                        <wps:style>
+                          <a:lnRef idx="1">
+                            <a:schemeClr val="accent1"/>
+                          </a:lnRef>
+                          <a:fillRef idx="0">
+                            <a:schemeClr val="accent1"/>
+                          </a:fillRef>
+                          <a:effectRef idx="0">
+                            <a:schemeClr val="accent1"/>
+                          </a:effectRef>
+                          <a:fontRef idx="minor">
+                            <a:schemeClr val="tx1"/>
+                          </a:fontRef>
+                        </wps:style>
+                        <wps:bodyPr/>
+                      </wps:wsp>
+                      <wps:wsp>
+                        <wps:cNvPr id="252" name="Прямая со стрелкой 252"/>
+                        <wps:cNvCnPr/>
+                        <wps:spPr>
+                          <a:xfrm>
+                            <a:off x="1608750" y="485776"/>
+                            <a:ext cx="0" cy="503849"/>
+                          </a:xfrm>
+                          <a:prstGeom prst="straightConnector1">
+                            <a:avLst/>
+                          </a:prstGeom>
+                          <a:ln>
+                            <a:tailEnd type="triangle"/>
+                          </a:ln>
+                        </wps:spPr>
+                        <wps:style>
+                          <a:lnRef idx="1">
+                            <a:schemeClr val="accent1"/>
+                          </a:lnRef>
+                          <a:fillRef idx="0">
+                            <a:schemeClr val="accent1"/>
+                          </a:fillRef>
+                          <a:effectRef idx="0">
+                            <a:schemeClr val="accent1"/>
+                          </a:effectRef>
+                          <a:fontRef idx="minor">
+                            <a:schemeClr val="tx1"/>
+                          </a:fontRef>
+                        </wps:style>
+                        <wps:bodyPr/>
+                      </wps:wsp>
+                      <wps:wsp>
+                        <wps:cNvPr id="253" name="Прямая соединительная линия 253"/>
+                        <wps:cNvCnPr/>
+                        <wps:spPr>
+                          <a:xfrm>
+                            <a:off x="1970700" y="1503975"/>
+                            <a:ext cx="0" cy="248625"/>
+                          </a:xfrm>
+                          <a:prstGeom prst="line">
+                            <a:avLst/>
+                          </a:prstGeom>
+                        </wps:spPr>
+                        <wps:style>
+                          <a:lnRef idx="1">
+                            <a:schemeClr val="accent1"/>
+                          </a:lnRef>
+                          <a:fillRef idx="0">
+                            <a:schemeClr val="accent1"/>
+                          </a:fillRef>
+                          <a:effectRef idx="0">
+                            <a:schemeClr val="accent1"/>
+                          </a:effectRef>
+                          <a:fontRef idx="minor">
+                            <a:schemeClr val="tx1"/>
+                          </a:fontRef>
+                        </wps:style>
+                        <wps:bodyPr/>
+                      </wps:wsp>
+                      <wps:wsp>
+                        <wps:cNvPr id="254" name="Прямая соединительная линия 254"/>
+                        <wps:cNvCnPr/>
+                        <wps:spPr>
+                          <a:xfrm>
+                            <a:off x="3923325" y="1503975"/>
+                            <a:ext cx="0" cy="248625"/>
+                          </a:xfrm>
+                          <a:prstGeom prst="line">
+                            <a:avLst/>
+                          </a:prstGeom>
+                        </wps:spPr>
+                        <wps:style>
+                          <a:lnRef idx="1">
+                            <a:schemeClr val="accent1"/>
+                          </a:lnRef>
+                          <a:fillRef idx="0">
+                            <a:schemeClr val="accent1"/>
+                          </a:fillRef>
+                          <a:effectRef idx="0">
+                            <a:schemeClr val="accent1"/>
+                          </a:effectRef>
+                          <a:fontRef idx="minor">
+                            <a:schemeClr val="tx1"/>
+                          </a:fontRef>
+                        </wps:style>
+                        <wps:bodyPr/>
+                      </wps:wsp>
+                      <wps:wsp>
+                        <wps:cNvPr id="255" name="Прямая соединительная линия 255"/>
+                        <wps:cNvCnPr/>
+                        <wps:spPr>
+                          <a:xfrm>
+                            <a:off x="1970700" y="1752600"/>
+                            <a:ext cx="1953600" cy="0"/>
+                          </a:xfrm>
+                          <a:prstGeom prst="line">
+                            <a:avLst/>
+                          </a:prstGeom>
+                        </wps:spPr>
+                        <wps:style>
+                          <a:lnRef idx="1">
+                            <a:schemeClr val="accent1"/>
+                          </a:lnRef>
+                          <a:fillRef idx="0">
+                            <a:schemeClr val="accent1"/>
+                          </a:fillRef>
+                          <a:effectRef idx="0">
+                            <a:schemeClr val="accent1"/>
+                          </a:effectRef>
+                          <a:fontRef idx="minor">
+                            <a:schemeClr val="tx1"/>
+                          </a:fontRef>
+                        </wps:style>
+                        <wps:bodyPr/>
+                      </wps:wsp>
+                      <wps:wsp>
+                        <wps:cNvPr id="256" name="Прямая со стрелкой 256"/>
+                        <wps:cNvCnPr/>
+                        <wps:spPr>
+                          <a:xfrm>
+                            <a:off x="2790825" y="1752600"/>
+                            <a:ext cx="9525" cy="284775"/>
+                          </a:xfrm>
+                          <a:prstGeom prst="straightConnector1">
+                            <a:avLst/>
+                          </a:prstGeom>
+                          <a:ln>
+                            <a:tailEnd type="triangle"/>
+                          </a:ln>
+                        </wps:spPr>
+                        <wps:style>
+                          <a:lnRef idx="1">
+                            <a:schemeClr val="accent1"/>
+                          </a:lnRef>
+                          <a:fillRef idx="0">
+                            <a:schemeClr val="accent1"/>
+                          </a:fillRef>
+                          <a:effectRef idx="0">
+                            <a:schemeClr val="accent1"/>
+                          </a:effectRef>
+                          <a:fontRef idx="minor">
+                            <a:schemeClr val="tx1"/>
+                          </a:fontRef>
+                        </wps:style>
+                        <wps:bodyPr/>
+                      </wps:wsp>
+                      <wps:wsp>
+                        <wps:cNvPr id="259" name="Прямая со стрелкой 259"/>
+                        <wps:cNvCnPr/>
+                        <wps:spPr>
+                          <a:xfrm>
+                            <a:off x="1371600" y="1503975"/>
+                            <a:ext cx="0" cy="533400"/>
+                          </a:xfrm>
+                          <a:prstGeom prst="straightConnector1">
+                            <a:avLst/>
+                          </a:prstGeom>
+                          <a:ln>
+                            <a:tailEnd type="triangle"/>
+                          </a:ln>
+                        </wps:spPr>
+                        <wps:style>
+                          <a:lnRef idx="1">
+                            <a:schemeClr val="accent1"/>
+                          </a:lnRef>
+                          <a:fillRef idx="0">
+                            <a:schemeClr val="accent1"/>
+                          </a:fillRef>
+                          <a:effectRef idx="0">
+                            <a:schemeClr val="accent1"/>
+                          </a:effectRef>
+                          <a:fontRef idx="minor">
+                            <a:schemeClr val="tx1"/>
+                          </a:fontRef>
+                        </wps:style>
+                        <wps:bodyPr/>
+                      </wps:wsp>
+                      <wps:wsp>
+                        <wps:cNvPr id="260" name="Прямоугольник 260"/>
+                        <wps:cNvSpPr/>
+                        <wps:spPr>
+                          <a:xfrm>
+                            <a:off x="913425" y="2036400"/>
+                            <a:ext cx="952500" cy="514350"/>
+                          </a:xfrm>
+                          <a:prstGeom prst="rect">
+                            <a:avLst/>
+                          </a:prstGeom>
+                          <a:noFill/>
+                          <a:ln w="19050"/>
+                        </wps:spPr>
+                        <wps:style>
+                          <a:lnRef idx="2">
+                            <a:schemeClr val="accent1">
+                              <a:shade val="50000"/>
+                            </a:schemeClr>
+                          </a:lnRef>
+                          <a:fillRef idx="1">
+                            <a:schemeClr val="accent1"/>
+                          </a:fillRef>
+                          <a:effectRef idx="0">
+                            <a:schemeClr val="accent1"/>
+                          </a:effectRef>
+                          <a:fontRef idx="minor">
+                            <a:schemeClr val="lt1"/>
+                          </a:fontRef>
+                        </wps:style>
+                        <wps:bodyPr rot="0" spcFirstLastPara="0" vert="horz" wrap="square" lIns="91440" tIns="45720" rIns="91440" bIns="45720" numCol="1" spcCol="0" rtlCol="0" fromWordArt="0" anchor="ctr" anchorCtr="0" forceAA="0" compatLnSpc="1">
+                          <a:prstTxWarp prst="textNoShape">
+                            <a:avLst/>
+                          </a:prstTxWarp>
+                          <a:noAutofit/>
+                        </wps:bodyPr>
+                      </wps:wsp>
+                      <wps:wsp>
+                        <wps:cNvPr id="261" name="Надпись 261"/>
+                        <wps:cNvSpPr txBox="1"/>
+                        <wps:spPr>
+                          <a:xfrm>
+                            <a:off x="2590800" y="361951"/>
+                            <a:ext cx="271145" cy="285750"/>
+                          </a:xfrm>
+                          <a:prstGeom prst="rect">
+                            <a:avLst/>
+                          </a:prstGeom>
+                          <a:noFill/>
+                          <a:ln w="6350">
+                            <a:noFill/>
+                          </a:ln>
+                        </wps:spPr>
+                        <wps:txbx>
+                          <w:txbxContent>
+                            <w:p>
+                              <w:pPr>
+                                <w:rPr>
+                                  <w:lang w:val="en-US"/>
+                                </w:rPr>
+                              </w:pPr>
+                              <w:r>
+                                <w:rPr>
+                                  <w:lang w:val="en-US"/>
+                                </w:rPr>
+                                <w:t>A</w:t>
+                              </w:r>
+                            </w:p>
+                          </w:txbxContent>
+                        </wps:txbx>
+                        <wps:bodyPr rot="0" spcFirstLastPara="0" vertOverflow="overflow" horzOverflow="overflow" vert="horz" wrap="none" lIns="91440" tIns="45720" rIns="91440" bIns="45720" numCol="1" spcCol="0" rtlCol="0" fromWordArt="0" anchor="t" anchorCtr="0" forceAA="0" compatLnSpc="1">
+                          <a:prstTxWarp prst="textNoShape">
+                            <a:avLst/>
+                          </a:prstTxWarp>
+                          <a:noAutofit/>
+                        </wps:bodyPr>
+                      </wps:wsp>
+                      <wps:wsp>
+                        <wps:cNvPr id="262" name="Надпись 261"/>
+                        <wps:cNvSpPr txBox="1"/>
+                        <wps:spPr>
+                          <a:xfrm>
+                            <a:off x="1475400" y="1113450"/>
+                            <a:ext cx="265430" cy="306070"/>
+                          </a:xfrm>
+                          <a:prstGeom prst="rect">
+                            <a:avLst/>
+                          </a:prstGeom>
+                          <a:noFill/>
+                          <a:ln w="6350">
+                            <a:noFill/>
+                          </a:ln>
+                        </wps:spPr>
+                        <wps:txbx>
+                          <w:txbxContent>
+                            <w:p>
+                              <w:pPr>
+                                <w:spacing w:line="256" w:lineRule="auto"/>
+                                <w:rPr>
+                                  <w:sz w:val="24"/>
+                                  <w:szCs w:val="24"/>
+                                </w:rPr>
+                              </w:pPr>
+                              <w:r>
+                                <w:rPr>
+                                  <w:rFonts w:ascii="Calibri" w:eastAsia="Calibri" w:hAnsi="Calibri"/>
+                                  <w:lang w:val="en-US"/>
+                                </w:rPr>
+                                <w:t>B</w:t>
+                              </w:r>
+                            </w:p>
+                          </w:txbxContent>
+                        </wps:txbx>
+                        <wps:bodyPr rot="0" spcFirstLastPara="0" vert="horz" wrap="none" lIns="91440" tIns="45720" rIns="91440" bIns="45720" numCol="1" spcCol="0" rtlCol="0" fromWordArt="0" anchor="t" anchorCtr="0" forceAA="0" compatLnSpc="1">
+                          <a:prstTxWarp prst="textNoShape">
+                            <a:avLst/>
+                          </a:prstTxWarp>
+                          <a:noAutofit/>
+                        </wps:bodyPr>
+                      </wps:wsp>
+                      <wps:wsp>
+                        <wps:cNvPr id="263" name="Надпись 261"/>
+                        <wps:cNvSpPr txBox="1"/>
+                        <wps:spPr>
+                          <a:xfrm>
+                            <a:off x="3780450" y="1122000"/>
+                            <a:ext cx="264160" cy="285750"/>
+                          </a:xfrm>
+                          <a:prstGeom prst="rect">
+                            <a:avLst/>
+                          </a:prstGeom>
+                          <a:noFill/>
+                          <a:ln w="6350">
+                            <a:noFill/>
+                          </a:ln>
+                        </wps:spPr>
+                        <wps:txbx>
+                          <w:txbxContent>
+                            <w:p>
+                              <w:pPr>
+                                <w:spacing w:line="256" w:lineRule="auto"/>
+                                <w:rPr>
+                                  <w:sz w:val="24"/>
+                                  <w:szCs w:val="24"/>
+                                </w:rPr>
+                              </w:pPr>
+                              <w:r>
+                                <w:rPr>
+                                  <w:rFonts w:ascii="Calibri" w:eastAsia="Calibri" w:hAnsi="Calibri"/>
+                                  <w:lang w:val="en-US"/>
+                                </w:rPr>
+                                <w:t>C</w:t>
+                              </w:r>
+                            </w:p>
+                          </w:txbxContent>
+                        </wps:txbx>
+                        <wps:bodyPr rot="0" spcFirstLastPara="0" vert="horz" wrap="none" lIns="91440" tIns="45720" rIns="91440" bIns="45720" numCol="1" spcCol="0" rtlCol="0" fromWordArt="0" anchor="t" anchorCtr="0" forceAA="0" compatLnSpc="1">
+                          <a:prstTxWarp prst="textNoShape">
+                            <a:avLst/>
+                          </a:prstTxWarp>
+                          <a:noAutofit/>
+                        </wps:bodyPr>
+                      </wps:wsp>
+                      <wps:wsp>
+                        <wps:cNvPr id="264" name="Надпись 261"/>
+                        <wps:cNvSpPr txBox="1"/>
+                        <wps:spPr>
+                          <a:xfrm>
+                            <a:off x="2675550" y="2151675"/>
+                            <a:ext cx="278765" cy="285750"/>
+                          </a:xfrm>
+                          <a:prstGeom prst="rect">
+                            <a:avLst/>
+                          </a:prstGeom>
+                          <a:noFill/>
+                          <a:ln w="6350">
+                            <a:noFill/>
+                          </a:ln>
+                        </wps:spPr>
+                        <wps:txbx>
+                          <w:txbxContent>
+                            <w:p>
+                              <w:pPr>
+                                <w:spacing w:line="256" w:lineRule="auto"/>
+                                <w:rPr>
+                                  <w:sz w:val="24"/>
+                                  <w:szCs w:val="24"/>
+                                </w:rPr>
+                              </w:pPr>
+                              <w:r>
+                                <w:rPr>
+                                  <w:rFonts w:ascii="Calibri" w:eastAsia="Calibri" w:hAnsi="Calibri"/>
+                                  <w:lang w:val="en-US"/>
+                                </w:rPr>
+                                <w:t>D</w:t>
+                              </w:r>
+                            </w:p>
+                          </w:txbxContent>
+                        </wps:txbx>
+                        <wps:bodyPr rot="0" spcFirstLastPara="0" vert="horz" wrap="none" lIns="91440" tIns="45720" rIns="91440" bIns="45720" numCol="1" spcCol="0" rtlCol="0" fromWordArt="0" anchor="t" anchorCtr="0" forceAA="0" compatLnSpc="1">
+                          <a:prstTxWarp prst="textNoShape">
+                            <a:avLst/>
+                          </a:prstTxWarp>
+                          <a:noAutofit/>
+                        </wps:bodyPr>
+                      </wps:wsp>
+                      <wps:wsp>
+                        <wps:cNvPr id="265" name="Надпись 261"/>
+                        <wps:cNvSpPr txBox="1"/>
+                        <wps:spPr>
+                          <a:xfrm>
+                            <a:off x="1256325" y="2151675"/>
+                            <a:ext cx="257810" cy="285750"/>
+                          </a:xfrm>
+                          <a:prstGeom prst="rect">
+                            <a:avLst/>
+                          </a:prstGeom>
+                          <a:noFill/>
+                          <a:ln w="6350">
+                            <a:noFill/>
+                          </a:ln>
+                        </wps:spPr>
+                        <wps:txbx>
+                          <w:txbxContent>
+                            <w:p>
+                              <w:pPr>
+                                <w:spacing w:line="256" w:lineRule="auto"/>
+                                <w:rPr>
+                                  <w:sz w:val="24"/>
+                                  <w:szCs w:val="24"/>
+                                </w:rPr>
+                              </w:pPr>
+                              <w:r>
+                                <w:rPr>
+                                  <w:rFonts w:ascii="Calibri" w:eastAsia="Calibri" w:hAnsi="Calibri"/>
+                                  <w:lang w:val="en-US"/>
+                                </w:rPr>
+                                <w:t>E</w:t>
+                              </w:r>
+                            </w:p>
+                          </w:txbxContent>
+                        </wps:txbx>
+                        <wps:bodyPr rot="0" spcFirstLastPara="0" vert="horz" wrap="none" lIns="91440" tIns="45720" rIns="91440" bIns="45720" numCol="1" spcCol="0" rtlCol="0" fromWordArt="0" anchor="t" anchorCtr="0" forceAA="0" compatLnSpc="1">
+                          <a:prstTxWarp prst="textNoShape">
+                            <a:avLst/>
+                          </a:prstTxWarp>
+                          <a:noAutofit/>
+                        </wps:bodyPr>
+                      </wps:wsp>
+                    </wpc:wpc>
+                  </a:graphicData>
+                </a:graphic>
+              </wp:inline>
+            </w:drawing>
+          </mc:Choice>
+          <mc:Fallback>
+            <w:pict>
+              <v:group w14:anchorId="4D5B2BBB" id="Полотно 257" o:spid="_x0000_s1161" editas="canvas" style="width:437.2pt;height:215.25pt;mso-position-horizontal-relative:char;mso-position-vertical-relative:line" coordsize="55524,27336" o:gfxdata="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">
+                <v:shape id="_x0000_s1162" type="#_x0000_t75" style="position:absolute;width:55524;height:27336;visibility:visible;mso-wrap-style:square" filled="t">
+                  <v:fill o:detectmouseclick="t"/>
+                  <v:path o:connecttype="none"/>
+                </v:shape>
+                <v:rect id="Прямоугольник 245" o:spid="_x0000_s1163" style="position:absolute;left:22669;top:2286;width:9525;height:5143;visibility:visible;mso-wrap-style:square;v-text-anchor:middle" o:gfxdata="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" filled="f" strokecolor="#1f3763 [1604]" strokeweight="1.5pt"/>
+                <v:rect id="Прямоугольник 246" o:spid="_x0000_s1164" style="position:absolute;left:11325;top:9896;width:9525;height:5143;visibility:visible;mso-wrap-style:square;v-text-anchor:middle" o:gfxdata="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" filled="f" strokecolor="#1f3763 [1604]" strokeweight="1.5pt"/>
+                <v:rect id="Прямоугольник 247" o:spid="_x0000_s1165" style="position:absolute;left:34470;top:9896;width:9525;height:5143;visibility:visible;mso-wrap-style:square;v-text-anchor:middle" o:gfxdata="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" filled="f" strokecolor="#1f3763 [1604]" strokeweight="1.5pt"/>
+                <v:rect id="Прямоугольник 248" o:spid="_x0000_s1166" style="position:absolute;left:23241;top:20373;width:9525;height:5144;visibility:visible;mso-wrap-style:square;v-text-anchor:middle" o:gfxdata="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" filled="f" strokecolor="#1f3763 [1604]" strokeweight="1.5pt"/>
+                <v:line id="Прямая соединительная линия 249" o:spid="_x0000_s1167" style="position:absolute;visibility:visible;mso-wrap-style:square" from="32194,4857" to="39243,4857" o:connectortype="straight" o:gfxdata="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" strokecolor="#4472c4 [3204]" strokeweight=".5pt">
+                  <v:stroke joinstyle="miter"/>
+                </v:line>
+                <v:line id="Прямая соединительная линия 250" o:spid="_x0000_s1168" style="position:absolute;visibility:visible;mso-wrap-style:square" from="16087,4857" to="22669,4857" o:connectortype="straight" o:gfxdata="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" strokecolor="#4472c4 [3204]" strokeweight=".5pt">
+                  <v:stroke joinstyle="miter"/>
+                </v:line>
+                <v:shape id="Прямая со стрелкой 251" o:spid="_x0000_s1169" type="#_x0000_t32" style="position:absolute;left:39233;top:4857;width:10;height:5039;flip:x;visibility:visible;mso-wrap-style:square" o:connectortype="straight" o:gfxdata="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" strokecolor="#4472c4 [3204]" strokeweight=".5pt">
+                  <v:stroke endarrow="block" joinstyle="miter"/>
+                </v:shape>
+                <v:shape id="Прямая со стрелкой 252" o:spid="_x0000_s1170" type="#_x0000_t32" style="position:absolute;left:16087;top:4857;width:0;height:5039;visibility:visible;mso-wrap-style:square" o:connectortype="straight" o:gfxdata="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" strokecolor="#4472c4 [3204]" strokeweight=".5pt">
+                  <v:stroke endarrow="block" joinstyle="miter"/>
+                </v:shape>
+                <v:line id="Прямая соединительная линия 253" o:spid="_x0000_s1171" style="position:absolute;visibility:visible;mso-wrap-style:square" from="19707,15039" to="19707,17526" o:connectortype="straight" o:gfxdata="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" strokecolor="#4472c4 [3204]" strokeweight=".5pt">
+                  <v:stroke joinstyle="miter"/>
+                </v:line>
+                <v:line id="Прямая соединительная линия 254" o:spid="_x0000_s1172" style="position:absolute;visibility:visible;mso-wrap-style:square" from="39233,15039" to="39233,17526" o:connectortype="straight" o:gfxdata="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" strokecolor="#4472c4 [3204]" strokeweight=".5pt">
+                  <v:stroke joinstyle="miter"/>
+                </v:line>
+                <v:line id="Прямая соединительная линия 255" o:spid="_x0000_s1173" style="position:absolute;visibility:visible;mso-wrap-style:square" from="19707,17526" to="39243,17526" o:connectortype="straight" o:gfxdata="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" strokecolor="#4472c4 [3204]" strokeweight=".5pt">
+                  <v:stroke joinstyle="miter"/>
+                </v:line>
+                <v:shape id="Прямая со стрелкой 256" o:spid="_x0000_s1174" type="#_x0000_t32" style="position:absolute;left:27908;top:17526;width:95;height:2847;visibility:visible;mso-wrap-style:square" o:connectortype="straight" o:gfxdata="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" strokecolor="#4472c4 [3204]" strokeweight=".5pt">
+                  <v:stroke endarrow="block" joinstyle="miter"/>
+                </v:shape>
+                <v:shape id="Прямая со стрелкой 259" o:spid="_x0000_s1175" type="#_x0000_t32" style="position:absolute;left:13716;top:15039;width:0;height:5334;visibility:visible;mso-wrap-style:square" o:connectortype="straight" o:gfxdata="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" strokecolor="#4472c4 [3204]" strokeweight=".5pt">
+                  <v:stroke endarrow="block" joinstyle="miter"/>
+                </v:shape>
+                <v:rect id="Прямоугольник 260" o:spid="_x0000_s1176" style="position:absolute;left:9134;top:20364;width:9525;height:5143;visibility:visible;mso-wrap-style:square;v-text-anchor:middle" o:gfxdata="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" filled="f" strokecolor="#1f3763 [1604]" strokeweight="1.5pt"/>
+                <v:shape id="Надпись 261" o:spid="_x0000_s1177" type="#_x0000_t202" style="position:absolute;left:25908;top:3619;width:2711;height:2858;visibility:visible;mso-wrap-style:none;v-text-anchor:top" o:gfxdata="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" filled="f" stroked="f" strokeweight=".5pt">
+                  <v:textbox>
+                    <w:txbxContent>
+                      <w:p>
+                        <w:pPr>
+                          <w:rPr>
+                            <w:lang w:val="en-US"/>
+                          </w:rPr>
+                        </w:pPr>
+                        <w:r>
+                          <w:rPr>
+                            <w:lang w:val="en-US"/>
+                          </w:rPr>
+                          <w:t>A</w:t>
+                        </w:r>
+                      </w:p>
+                    </w:txbxContent>
+                  </v:textbox>
+                </v:shape>
+                <v:shape id="Надпись 261" o:spid="_x0000_s1178" type="#_x0000_t202" style="position:absolute;left:14754;top:11134;width:2654;height:3061;visibility:visible;mso-wrap-style:none;v-text-anchor:top" o:gfxdata="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" filled="f" stroked="f" strokeweight=".5pt">
+                  <v:textbox>
+                    <w:txbxContent>
+                      <w:p>
+                        <w:pPr>
+                          <w:spacing w:line="256" w:lineRule="auto"/>
+                          <w:rPr>
+                            <w:sz w:val="24"/>
+                            <w:szCs w:val="24"/>
+                          </w:rPr>
+                        </w:pPr>
+                        <w:r>
+                          <w:rPr>
+                            <w:rFonts w:ascii="Calibri" w:eastAsia="Calibri" w:hAnsi="Calibri"/>
+                            <w:lang w:val="en-US"/>
+                          </w:rPr>
+                          <w:t>B</w:t>
+                        </w:r>
+                      </w:p>
+                    </w:txbxContent>
+                  </v:textbox>
+                </v:shape>
+                <v:shape id="Надпись 261" o:spid="_x0000_s1179" type="#_x0000_t202" style="position:absolute;left:37804;top:11220;width:2642;height:2857;visibility:visible;mso-wrap-style:none;v-text-anchor:top" o:gfxdata="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" filled="f" stroked="f" strokeweight=".5pt">
+                  <v:textbox>
+                    <w:txbxContent>
+                      <w:p>
+                        <w:pPr>
+                          <w:spacing w:line="256" w:lineRule="auto"/>
+                          <w:rPr>
+                            <w:sz w:val="24"/>
+                            <w:szCs w:val="24"/>
+                          </w:rPr>
+                        </w:pPr>
+                        <w:r>
+                          <w:rPr>
+                            <w:rFonts w:ascii="Calibri" w:eastAsia="Calibri" w:hAnsi="Calibri"/>
+                            <w:lang w:val="en-US"/>
+                          </w:rPr>
+                          <w:t>C</w:t>
+                        </w:r>
+                      </w:p>
+                    </w:txbxContent>
+                  </v:textbox>
+                </v:shape>
+                <v:shape id="Надпись 261" o:spid="_x0000_s1180" type="#_x0000_t202" style="position:absolute;left:26755;top:21516;width:2788;height:2858;visibility:visible;mso-wrap-style:none;v-text-anchor:top" o:gfxdata="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" filled="f" stroked="f" strokeweight=".5pt">
+                  <v:textbox>
+                    <w:txbxContent>
+                      <w:p>
+                        <w:pPr>
+                          <w:spacing w:line="256" w:lineRule="auto"/>
+                          <w:rPr>
+                            <w:sz w:val="24"/>
+                            <w:szCs w:val="24"/>
+                          </w:rPr>
+                        </w:pPr>
+                        <w:r>
+                          <w:rPr>
+                            <w:rFonts w:ascii="Calibri" w:eastAsia="Calibri" w:hAnsi="Calibri"/>
+                            <w:lang w:val="en-US"/>
+                          </w:rPr>
+                          <w:t>D</w:t>
+                        </w:r>
+                      </w:p>
+                    </w:txbxContent>
+                  </v:textbox>
+                </v:shape>
+                <v:shape id="Надпись 261" o:spid="_x0000_s1181" type="#_x0000_t202" style="position:absolute;left:12563;top:21516;width:2578;height:2858;visibility:visible;mso-wrap-style:none;v-text-anchor:top" o:gfxdata="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" filled="f" stroked="f" strokeweight=".5pt">
+                  <v:textbox>
+                    <w:txbxContent>
+                      <w:p>
+                        <w:pPr>
+                          <w:spacing w:line="256" w:lineRule="auto"/>
+                          <w:rPr>
+                            <w:sz w:val="24"/>
+                            <w:szCs w:val="24"/>
+                          </w:rPr>
+                        </w:pPr>
+                        <w:r>
+                          <w:rPr>
+                            <w:rFonts w:ascii="Calibri" w:eastAsia="Calibri" w:hAnsi="Calibri"/>
+                            <w:lang w:val="en-US"/>
+                          </w:rPr>
+                          <w:t>E</w:t>
+                        </w:r>
+                      </w:p>
+                    </w:txbxContent>
+                  </v:textbox>
+                </v:shape>
+                <w10:anchorlock/>
+              </v:group>
+            </w:pict>
+          </mc:Fallback>
+        </mc:AlternateContent>
+      </w:r>
+    </w:p>
+    <w:p>
+      <w:pPr>
+        <w:pStyle w:val="a5"/>
+        <w:rPr>
+          <w:highlight w:val="yellow"/>
+          <w:lang w:val="en-US"/>
+        </w:rPr>
+      </w:pPr>
+      <w:r>
+        <w:rPr>
+          <w:highlight w:val="yellow"/>
+          <w:lang w:val="en-US"/>
+        </w:rPr>
+        <w:t>A</w:t>
+      </w:r>
+    </w:p>
+    <w:p>
+      <w:pPr>
+        <w:pStyle w:val="a5"/>
+        <w:rPr>
+          <w:lang w:val="en-US"/>
+        </w:rPr>
+      </w:pPr>
+      <w:proofErr w:type="gramStart"/>
+      <w:r>
+        <w:rPr>
+          <w:lang w:val="en-US"/>
+        </w:rPr>
+        <w:t>If(</w:t>
+      </w:r>
+      <w:proofErr w:type="gramEnd"/>
+      <w:r>
+        <w:rPr>
+          <w:lang w:val="en-US"/>
+        </w:rPr>
+        <w:t>) {</w:t>
+      </w:r>
+    </w:p>
+    <w:p>
+      <w:pPr>
+        <w:pStyle w:val="a5"/>
+        <w:rPr>
+          <w:lang w:val="en-US"/>
+        </w:rPr>
+      </w:pPr>
+      <w:r>
+        <w:rPr>
+          <w:lang w:val="en-US"/>
+        </w:rPr>
+        <w:tab/>
+      </w:r>
+      <w:r>
+        <w:rPr>
+          <w:highlight w:val="yellow"/>
+          <w:lang w:val="en-US"/>
+        </w:rPr>
+        <w:t>B</w:t>
+      </w:r>
+    </w:p>
+    <w:p>
+      <w:pPr>
+        <w:pStyle w:val="a5"/>
+        <w:rPr>
+          <w:lang w:val="en-US"/>
+        </w:rPr>
+      </w:pPr>
+      <w:r>
+        <w:rPr>
+          <w:lang w:val="en-US"/>
+        </w:rPr>
+        <w:tab/>
+      </w:r>
+      <w:proofErr w:type="gramStart"/>
+      <w:r>
+        <w:rPr>
+          <w:lang w:val="en-US"/>
+        </w:rPr>
+        <w:t>If(</w:t>
+      </w:r>
+      <w:proofErr w:type="gramEnd"/>
+      <w:r>
+        <w:rPr>
+          <w:lang w:val="en-US"/>
+        </w:rPr>
+        <w:t>) {</w:t>
+      </w:r>
+    </w:p>
+    <w:p>
+      <w:pPr>
+        <w:pStyle w:val="a5"/>
+        <w:rPr>
+          <w:lang w:val="en-US"/>
+        </w:rPr>
+      </w:pPr>
+      <w:r>
+        <w:rPr>
+          <w:lang w:val="en-US"/>
+        </w:rPr>
+        <w:tab/>
+      </w:r>
+      <w:r>
+        <w:rPr>
+          <w:lang w:val="en-US"/>
+        </w:rPr>
+        <w:tab/>
+      </w:r>
+      <w:r>
+        <w:rPr>
+          <w:highlight w:val="yellow"/>
+          <w:lang w:val="en-US"/>
+        </w:rPr>
+        <w:t>E</w:t>
+      </w:r>
+    </w:p>
+    <w:p>
+      <w:pPr>
+        <w:pStyle w:val="a5"/>
+        <w:rPr>
+          <w:lang w:val="en-US"/>
+        </w:rPr>
+      </w:pPr>
+      <w:r>
+        <w:rPr>
+          <w:lang w:val="en-US"/>
+        </w:rPr>
+        <w:tab/>
+      </w:r>
+      <w:r>
+        <w:rPr>
+          <w:lang w:val="en-US"/>
+        </w:rPr>
+        <w:tab/>
+      </w:r>
+      <w:r>
+        <w:rPr>
+          <w:lang w:val="en-US"/>
+        </w:rPr>
+        <w:t>r</w:t>
+      </w:r>
+      <w:r>
+        <w:rPr>
+          <w:lang w:val="en-US"/>
+        </w:rPr>
+        <w:t>eturn;</w:t>
+      </w:r>
+    </w:p>
+    <w:p>
+      <w:pPr>
+        <w:pStyle w:val="a5"/>
+        <w:rPr>
+          <w:lang w:val="en-US"/>
+        </w:rPr>
+      </w:pPr>
+      <w:r>
+        <w:rPr>
+          <w:lang w:val="en-US"/>
+        </w:rPr>
+        <w:tab/>
+      </w:r>
+      <w:r>
+        <w:rPr>
+          <w:lang w:val="en-US"/>
+        </w:rPr>
+        <w:t>}</w:t>
+      </w:r>
+    </w:p>
+    <w:p>
+      <w:pPr>
+        <w:pStyle w:val="a5"/>
+        <w:rPr>
+          <w:lang w:val="en-US"/>
+        </w:rPr>
+      </w:pPr>
+      <w:r>
+        <w:rPr>
+          <w:lang w:val="en-US"/>
+        </w:rPr>
+        <w:t>} else {</w:t>
+      </w:r>
+    </w:p>
+    <w:p>
+      <w:pPr>
+        <w:pStyle w:val="a5"/>
+        <w:rPr>
+          <w:lang w:val="en-US"/>
+        </w:rPr>
+      </w:pPr>
+      <w:r>
+        <w:rPr>
+          <w:lang w:val="en-US"/>
+        </w:rPr>
+        <w:tab/>
+      </w:r>
+      <w:r>
+        <w:rPr>
+          <w:highlight w:val="yellow"/>
+          <w:lang w:val="en-US"/>
+        </w:rPr>
+        <w:t>C</w:t>
+      </w:r>
+    </w:p>
+    <w:p>
+      <w:pPr>
+        <w:pStyle w:val="a5"/>
+        <w:rPr>
+          <w:lang w:val="en-US"/>
+        </w:rPr>
+      </w:pPr>
+      <w:r>
+        <w:rPr>
+          <w:lang w:val="en-US"/>
+        </w:rPr>
+        <w:t>}</w:t>
+      </w:r>
+    </w:p>
+    <w:p>
+      <w:pPr>
+        <w:rPr>
+          <w:highlight w:val="yellow"/>
+          <w:lang w:val="en-US"/>
+        </w:rPr>
+      </w:pPr>
+      <w:r>
+        <w:rPr>
+          <w:highlight w:val="yellow"/>
+          <w:lang w:val="en-US"/>
+        </w:rPr>
+        <w:t>D</w:t>
+      </w:r>
+    </w:p>
+    <w:p>
+      <w:pPr>
+        <w:rPr>
+          <w:highlight w:val="yellow"/>
+          <w:lang w:val="en-US"/>
+        </w:rPr>
+      </w:pPr>
+    </w:p>
+    <w:p>
+      <w:r>
+        <w:rPr>
+          <w:noProof/>
+          <w:lang w:val="en-US"/>
+        </w:rPr>
+        <mc:AlternateContent>
+          <mc:Choice Requires="wpc">
+            <w:drawing>
+              <wp:inline distT="0" distB="0" distL="0" distR="0" wp14:anchorId="723B7264" wp14:editId="0D36B067">
+                <wp:extent cx="5552440" cy="3648075"/>
+                <wp:effectExtent l="0" t="0" r="0" b="9525"/>
+                <wp:docPr id="285" name="Полотно 285"/>
+                <wp:cNvGraphicFramePr>
+                  <a:graphicFrameLocks xmlns:a="http://schemas.openxmlformats.org/drawingml/2006/main" noChangeAspect="1"/>
+                </wp:cNvGraphicFramePr>
+                <a:graphic xmlns:a="http://schemas.openxmlformats.org/drawingml/2006/main">
+                  <a:graphicData uri="http://schemas.microsoft.com/office/word/2010/wordprocessingCanvas">
+                    <wpc:wpc>
+                      <wpc:bg>
+                        <a:solidFill>
+                          <a:prstClr val="white"/>
+                        </a:solidFill>
+                      </wpc:bg>
+                      <wpc:whole/>
+                      <wps:wsp>
+                        <wps:cNvPr id="266" name="Прямоугольник 266"/>
+                        <wps:cNvSpPr/>
+                        <wps:spPr>
+                          <a:xfrm>
+                            <a:off x="2266950" y="228601"/>
+                            <a:ext cx="952500" cy="514350"/>
+                          </a:xfrm>
+                          <a:prstGeom prst="rect">
+                            <a:avLst/>
+                          </a:prstGeom>
+                          <a:noFill/>
+                          <a:ln w="19050"/>
+                        </wps:spPr>
+                        <wps:style>
+                          <a:lnRef idx="2">
+                            <a:schemeClr val="accent1">
+                              <a:shade val="50000"/>
+                            </a:schemeClr>
+                          </a:lnRef>
+                          <a:fillRef idx="1">
+                            <a:schemeClr val="accent1"/>
+                          </a:fillRef>
+                          <a:effectRef idx="0">
+                            <a:schemeClr val="accent1"/>
+                          </a:effectRef>
+                          <a:fontRef idx="minor">
+                            <a:schemeClr val="lt1"/>
+                          </a:fontRef>
+                        </wps:style>
+                        <wps:bodyPr rot="0" spcFirstLastPara="0" vertOverflow="overflow" horzOverflow="overflow" vert="horz" wrap="square" lIns="91440" tIns="45720" rIns="91440" bIns="45720" numCol="1" spcCol="0" rtlCol="0" fromWordArt="0" anchor="ctr" anchorCtr="0" forceAA="0" compatLnSpc="1">
+                          <a:prstTxWarp prst="textNoShape">
+                            <a:avLst/>
+                          </a:prstTxWarp>
+                          <a:noAutofit/>
+                        </wps:bodyPr>
+                      </wps:wsp>
+                      <wps:wsp>
+                        <wps:cNvPr id="267" name="Прямоугольник 267"/>
+                        <wps:cNvSpPr/>
+                        <wps:spPr>
+                          <a:xfrm>
+                            <a:off x="1132500" y="989625"/>
+                            <a:ext cx="952500" cy="514350"/>
+                          </a:xfrm>
+                          <a:prstGeom prst="rect">
+                            <a:avLst/>
+                          </a:prstGeom>
+                          <a:noFill/>
+                          <a:ln w="19050"/>
+                        </wps:spPr>
+                        <wps:style>
+                          <a:lnRef idx="2">
+                            <a:schemeClr val="accent1">
+                              <a:shade val="50000"/>
+                            </a:schemeClr>
+                          </a:lnRef>
+                          <a:fillRef idx="1">
+                            <a:schemeClr val="accent1"/>
+                          </a:fillRef>
+                          <a:effectRef idx="0">
+                            <a:schemeClr val="accent1"/>
+                          </a:effectRef>
+                          <a:fontRef idx="minor">
+                            <a:schemeClr val="lt1"/>
+                          </a:fontRef>
+                        </wps:style>
+                        <wps:bodyPr rot="0" spcFirstLastPara="0" vert="horz" wrap="square" lIns="91440" tIns="45720" rIns="91440" bIns="45720" numCol="1" spcCol="0" rtlCol="0" fromWordArt="0" anchor="ctr" anchorCtr="0" forceAA="0" compatLnSpc="1">
+                          <a:prstTxWarp prst="textNoShape">
+                            <a:avLst/>
+                          </a:prstTxWarp>
+                          <a:noAutofit/>
+                        </wps:bodyPr>
+                      </wps:wsp>
+                      <wps:wsp>
+                        <wps:cNvPr id="268" name="Прямоугольник 268"/>
+                        <wps:cNvSpPr/>
+                        <wps:spPr>
+                          <a:xfrm>
+                            <a:off x="3447075" y="989625"/>
+                            <a:ext cx="952500" cy="514350"/>
+                          </a:xfrm>
+                          <a:prstGeom prst="rect">
+                            <a:avLst/>
+                          </a:prstGeom>
+                          <a:noFill/>
+                          <a:ln w="19050"/>
+                        </wps:spPr>
+                        <wps:style>
+                          <a:lnRef idx="2">
+                            <a:schemeClr val="accent1">
+                              <a:shade val="50000"/>
+                            </a:schemeClr>
+                          </a:lnRef>
+                          <a:fillRef idx="1">
+                            <a:schemeClr val="accent1"/>
+                          </a:fillRef>
+                          <a:effectRef idx="0">
+                            <a:schemeClr val="accent1"/>
+                          </a:effectRef>
+                          <a:fontRef idx="minor">
+                            <a:schemeClr val="lt1"/>
+                          </a:fontRef>
+                        </wps:style>
+                        <wps:bodyPr rot="0" spcFirstLastPara="0" vert="horz" wrap="square" lIns="91440" tIns="45720" rIns="91440" bIns="45720" numCol="1" spcCol="0" rtlCol="0" fromWordArt="0" anchor="ctr" anchorCtr="0" forceAA="0" compatLnSpc="1">
+                          <a:prstTxWarp prst="textNoShape">
+                            <a:avLst/>
+                          </a:prstTxWarp>
+                          <a:noAutofit/>
+                        </wps:bodyPr>
+                      </wps:wsp>
+                      <wps:wsp>
+                        <wps:cNvPr id="269" name="Прямоугольник 269"/>
+                        <wps:cNvSpPr/>
+                        <wps:spPr>
+                          <a:xfrm>
+                            <a:off x="2324100" y="2875575"/>
+                            <a:ext cx="952500" cy="514350"/>
+                          </a:xfrm>
+                          <a:prstGeom prst="rect">
+                            <a:avLst/>
+                          </a:prstGeom>
+                          <a:noFill/>
+                          <a:ln w="19050"/>
+                        </wps:spPr>
+                        <wps:style>
+                          <a:lnRef idx="2">
+                            <a:schemeClr val="accent1">
+                              <a:shade val="50000"/>
+                            </a:schemeClr>
+                          </a:lnRef>
+                          <a:fillRef idx="1">
+                            <a:schemeClr val="accent1"/>
+                          </a:fillRef>
+                          <a:effectRef idx="0">
+                            <a:schemeClr val="accent1"/>
+                          </a:effectRef>
+                          <a:fontRef idx="minor">
+                            <a:schemeClr val="lt1"/>
+                          </a:fontRef>
+                        </wps:style>
+                        <wps:bodyPr rot="0" spcFirstLastPara="0" vert="horz" wrap="square" lIns="91440" tIns="45720" rIns="91440" bIns="45720" numCol="1" spcCol="0" rtlCol="0" fromWordArt="0" anchor="ctr" anchorCtr="0" forceAA="0" compatLnSpc="1">
+                          <a:prstTxWarp prst="textNoShape">
+                            <a:avLst/>
+                          </a:prstTxWarp>
+                          <a:noAutofit/>
+                        </wps:bodyPr>
+                      </wps:wsp>
+                      <wps:wsp>
+                        <wps:cNvPr id="270" name="Прямая соединительная линия 270"/>
+                        <wps:cNvCnPr/>
+                        <wps:spPr>
+                          <a:xfrm>
+                            <a:off x="3219450" y="485776"/>
+                            <a:ext cx="704850" cy="0"/>
+                          </a:xfrm>
+                          <a:prstGeom prst="line">
+                            <a:avLst/>
+                          </a:prstGeom>
+                        </wps:spPr>
+                        <wps:style>
+                          <a:lnRef idx="1">
+                            <a:schemeClr val="accent1"/>
+                          </a:lnRef>
+                          <a:fillRef idx="0">
+                            <a:schemeClr val="accent1"/>
+                          </a:fillRef>
+                          <a:effectRef idx="0">
+                            <a:schemeClr val="accent1"/>
+                          </a:effectRef>
+                          <a:fontRef idx="minor">
+                            <a:schemeClr val="tx1"/>
+                          </a:fontRef>
+                        </wps:style>
+                        <wps:bodyPr/>
+                      </wps:wsp>
+                      <wps:wsp>
+                        <wps:cNvPr id="271" name="Прямая соединительная линия 271"/>
+                        <wps:cNvCnPr/>
+                        <wps:spPr>
+                          <a:xfrm>
+                            <a:off x="1608750" y="485776"/>
+                            <a:ext cx="658200" cy="0"/>
+                          </a:xfrm>
+                          <a:prstGeom prst="line">
+                            <a:avLst/>
+                          </a:prstGeom>
+                        </wps:spPr>
+                        <wps:style>
+                          <a:lnRef idx="1">
+                            <a:schemeClr val="accent1"/>
+                          </a:lnRef>
+                          <a:fillRef idx="0">
+                            <a:schemeClr val="accent1"/>
+                          </a:fillRef>
+                          <a:effectRef idx="0">
+                            <a:schemeClr val="accent1"/>
+                          </a:effectRef>
+                          <a:fontRef idx="minor">
+                            <a:schemeClr val="tx1"/>
+                          </a:fontRef>
+                        </wps:style>
+                        <wps:bodyPr/>
+                      </wps:wsp>
+                      <wps:wsp>
+                        <wps:cNvPr id="272" name="Прямая со стрелкой 272"/>
+                        <wps:cNvCnPr/>
+                        <wps:spPr>
+                          <a:xfrm flipH="1">
+                            <a:off x="3923325" y="485776"/>
+                            <a:ext cx="975" cy="503849"/>
+                          </a:xfrm>
+                          <a:prstGeom prst="straightConnector1">
+                            <a:avLst/>
+                          </a:prstGeom>
+                          <a:ln>
+                            <a:tailEnd type="triangle"/>
+                          </a:ln>
+                        </wps:spPr>
+                        <wps:style>
+                          <a:lnRef idx="1">
+                            <a:schemeClr val="accent1"/>
+                          </a:lnRef>
+                          <a:fillRef idx="0">
+                            <a:schemeClr val="accent1"/>
+                          </a:fillRef>
+                          <a:effectRef idx="0">
+                            <a:schemeClr val="accent1"/>
+                          </a:effectRef>
+                          <a:fontRef idx="minor">
+                            <a:schemeClr val="tx1"/>
+                          </a:fontRef>
+                        </wps:style>
+                        <wps:bodyPr/>
+                      </wps:wsp>
+                      <wps:wsp>
+                        <wps:cNvPr id="273" name="Прямая со стрелкой 273"/>
+                        <wps:cNvCnPr/>
+                        <wps:spPr>
+                          <a:xfrm>
+                            <a:off x="1608750" y="485776"/>
+                            <a:ext cx="0" cy="503849"/>
+                          </a:xfrm>
+                          <a:prstGeom prst="straightConnector1">
+                            <a:avLst/>
+                          </a:prstGeom>
+                          <a:ln>
+                            <a:tailEnd type="triangle"/>
+                          </a:ln>
+                        </wps:spPr>
+                        <wps:style>
+                          <a:lnRef idx="1">
+                            <a:schemeClr val="accent1"/>
+                          </a:lnRef>
+                          <a:fillRef idx="0">
+                            <a:schemeClr val="accent1"/>
+                          </a:fillRef>
+                          <a:effectRef idx="0">
+                            <a:schemeClr val="accent1"/>
+                          </a:effectRef>
+                          <a:fontRef idx="minor">
+                            <a:schemeClr val="tx1"/>
+                          </a:fontRef>
+                        </wps:style>
+                        <wps:bodyPr/>
+                      </wps:wsp>
+                      <wps:wsp>
+                        <wps:cNvPr id="274" name="Прямая соединительная линия 274"/>
+                        <wps:cNvCnPr/>
+                        <wps:spPr>
+                          <a:xfrm>
+                            <a:off x="1970700" y="1503975"/>
+                            <a:ext cx="0" cy="248625"/>
+                          </a:xfrm>
+                          <a:prstGeom prst="line">
+                            <a:avLst/>
+                          </a:prstGeom>
+                        </wps:spPr>
+                        <wps:style>
+                          <a:lnRef idx="1">
+                            <a:schemeClr val="accent1"/>
+                          </a:lnRef>
+                          <a:fillRef idx="0">
+                            <a:schemeClr val="accent1"/>
+                          </a:fillRef>
+                          <a:effectRef idx="0">
+                            <a:schemeClr val="accent1"/>
+                          </a:effectRef>
+                          <a:fontRef idx="minor">
+                            <a:schemeClr val="tx1"/>
+                          </a:fontRef>
+                        </wps:style>
+                        <wps:bodyPr/>
+                      </wps:wsp>
+                      <wps:wsp>
+                        <wps:cNvPr id="275" name="Прямая соединительная линия 275"/>
+                        <wps:cNvCnPr/>
+                        <wps:spPr>
+                          <a:xfrm>
+                            <a:off x="3923325" y="1503975"/>
+                            <a:ext cx="0" cy="248625"/>
+                          </a:xfrm>
+                          <a:prstGeom prst="line">
+                            <a:avLst/>
+                          </a:prstGeom>
+                        </wps:spPr>
+                        <wps:style>
+                          <a:lnRef idx="1">
+                            <a:schemeClr val="accent1"/>
+                          </a:lnRef>
+                          <a:fillRef idx="0">
+                            <a:schemeClr val="accent1"/>
+                          </a:fillRef>
+                          <a:effectRef idx="0">
+                            <a:schemeClr val="accent1"/>
+                          </a:effectRef>
+                          <a:fontRef idx="minor">
+                            <a:schemeClr val="tx1"/>
+                          </a:fontRef>
+                        </wps:style>
+                        <wps:bodyPr/>
+                      </wps:wsp>
+                      <wps:wsp>
+                        <wps:cNvPr id="276" name="Прямая соединительная линия 276"/>
+                        <wps:cNvCnPr/>
+                        <wps:spPr>
+                          <a:xfrm>
+                            <a:off x="1970700" y="1752600"/>
+                            <a:ext cx="1953600" cy="0"/>
+                          </a:xfrm>
+                          <a:prstGeom prst="line">
+                            <a:avLst/>
+                          </a:prstGeom>
+                        </wps:spPr>
+                        <wps:style>
+                          <a:lnRef idx="1">
+                            <a:schemeClr val="accent1"/>
+                          </a:lnRef>
+                          <a:fillRef idx="0">
+                            <a:schemeClr val="accent1"/>
+                          </a:fillRef>
+                          <a:effectRef idx="0">
+                            <a:schemeClr val="accent1"/>
+                          </a:effectRef>
+                          <a:fontRef idx="minor">
+                            <a:schemeClr val="tx1"/>
+                          </a:fontRef>
+                        </wps:style>
+                        <wps:bodyPr/>
+                      </wps:wsp>
+                      <wps:wsp>
+                        <wps:cNvPr id="277" name="Прямая со стрелкой 277"/>
+                        <wps:cNvCnPr>
+                          <a:endCxn id="269" idx="0"/>
+                        </wps:cNvCnPr>
+                        <wps:spPr>
+                          <a:xfrm>
+                            <a:off x="2790825" y="1752600"/>
+                            <a:ext cx="9525" cy="1122975"/>
+                          </a:xfrm>
+                          <a:prstGeom prst="straightConnector1">
+                            <a:avLst/>
+                          </a:prstGeom>
+                          <a:ln>
+                            <a:tailEnd type="triangle"/>
+                          </a:ln>
+                        </wps:spPr>
+                        <wps:style>
+                          <a:lnRef idx="1">
+                            <a:schemeClr val="accent1"/>
+                          </a:lnRef>
+                          <a:fillRef idx="0">
+                            <a:schemeClr val="accent1"/>
+                          </a:fillRef>
+                          <a:effectRef idx="0">
+                            <a:schemeClr val="accent1"/>
+                          </a:effectRef>
+                          <a:fontRef idx="minor">
+                            <a:schemeClr val="tx1"/>
+                          </a:fontRef>
+                        </wps:style>
+                        <wps:bodyPr/>
+                      </wps:wsp>
+                      <wps:wsp>
+                        <wps:cNvPr id="278" name="Прямая со стрелкой 278"/>
+                        <wps:cNvCnPr/>
+                        <wps:spPr>
+                          <a:xfrm>
+                            <a:off x="1371600" y="1503975"/>
+                            <a:ext cx="0" cy="533400"/>
+                          </a:xfrm>
+                          <a:prstGeom prst="straightConnector1">
+                            <a:avLst/>
+                          </a:prstGeom>
+                          <a:ln>
+                            <a:tailEnd type="triangle"/>
+                          </a:ln>
+                        </wps:spPr>
+                        <wps:style>
+                          <a:lnRef idx="1">
+                            <a:schemeClr val="accent1"/>
+                          </a:lnRef>
+                          <a:fillRef idx="0">
+                            <a:schemeClr val="accent1"/>
+                          </a:fillRef>
+                          <a:effectRef idx="0">
+                            <a:schemeClr val="accent1"/>
+                          </a:effectRef>
+                          <a:fontRef idx="minor">
+                            <a:schemeClr val="tx1"/>
+                          </a:fontRef>
+                        </wps:style>
+                        <wps:bodyPr/>
+                      </wps:wsp>
+                      <wps:wsp>
+                        <wps:cNvPr id="279" name="Прямоугольник 279"/>
+                        <wps:cNvSpPr/>
+                        <wps:spPr>
+                          <a:xfrm>
+                            <a:off x="913425" y="2036400"/>
+                            <a:ext cx="952500" cy="514350"/>
+                          </a:xfrm>
+                          <a:prstGeom prst="rect">
+                            <a:avLst/>
+                          </a:prstGeom>
+                          <a:noFill/>
+                          <a:ln w="19050"/>
+                        </wps:spPr>
+                        <wps:style>
+                          <a:lnRef idx="2">
+                            <a:schemeClr val="accent1">
+                              <a:shade val="50000"/>
+                            </a:schemeClr>
+                          </a:lnRef>
+                          <a:fillRef idx="1">
+                            <a:schemeClr val="accent1"/>
+                          </a:fillRef>
+                          <a:effectRef idx="0">
+                            <a:schemeClr val="accent1"/>
+                          </a:effectRef>
+                          <a:fontRef idx="minor">
+                            <a:schemeClr val="lt1"/>
+                          </a:fontRef>
+                        </wps:style>
+                        <wps:bodyPr rot="0" spcFirstLastPara="0" vert="horz" wrap="square" lIns="91440" tIns="45720" rIns="91440" bIns="45720" numCol="1" spcCol="0" rtlCol="0" fromWordArt="0" anchor="ctr" anchorCtr="0" forceAA="0" compatLnSpc="1">
+                          <a:prstTxWarp prst="textNoShape">
+                            <a:avLst/>
+                          </a:prstTxWarp>
+                          <a:noAutofit/>
+                        </wps:bodyPr>
+                      </wps:wsp>
+                      <wps:wsp>
+                        <wps:cNvPr id="280" name="Надпись 280"/>
+                        <wps:cNvSpPr txBox="1"/>
+                        <wps:spPr>
+                          <a:xfrm>
+                            <a:off x="2590800" y="361951"/>
+                            <a:ext cx="271145" cy="285750"/>
+                          </a:xfrm>
+                          <a:prstGeom prst="rect">
+                            <a:avLst/>
+                          </a:prstGeom>
+                          <a:noFill/>
+                          <a:ln w="6350">
+                            <a:noFill/>
+                          </a:ln>
+                        </wps:spPr>
+                        <wps:txbx>
+                          <w:txbxContent>
+                            <w:p>
+                              <w:pPr>
+                                <w:rPr>
+                                  <w:lang w:val="en-US"/>
+                                </w:rPr>
+                              </w:pPr>
+                              <w:r>
+                                <w:rPr>
+                                  <w:lang w:val="en-US"/>
+                                </w:rPr>
+                                <w:t>A</w:t>
+                              </w:r>
+                            </w:p>
+                          </w:txbxContent>
+                        </wps:txbx>
+                        <wps:bodyPr rot="0" spcFirstLastPara="0" vertOverflow="overflow" horzOverflow="overflow" vert="horz" wrap="none" lIns="91440" tIns="45720" rIns="91440" bIns="45720" numCol="1" spcCol="0" rtlCol="0" fromWordArt="0" anchor="t" anchorCtr="0" forceAA="0" compatLnSpc="1">
+                          <a:prstTxWarp prst="textNoShape">
+                            <a:avLst/>
+                          </a:prstTxWarp>
+                          <a:noAutofit/>
+                        </wps:bodyPr>
+                      </wps:wsp>
+                      <wps:wsp>
+                        <wps:cNvPr id="281" name="Надпись 261"/>
+                        <wps:cNvSpPr txBox="1"/>
+                        <wps:spPr>
+                          <a:xfrm>
+                            <a:off x="1475400" y="1113450"/>
+                            <a:ext cx="265430" cy="306070"/>
+                          </a:xfrm>
+                          <a:prstGeom prst="rect">
+                            <a:avLst/>
+                          </a:prstGeom>
+                          <a:noFill/>
+                          <a:ln w="6350">
+                            <a:noFill/>
+                          </a:ln>
+                        </wps:spPr>
+                        <wps:txbx>
+                          <w:txbxContent>
+                            <w:p>
+                              <w:pPr>
+                                <w:spacing w:line="256" w:lineRule="auto"/>
+                                <w:rPr>
+                                  <w:sz w:val="24"/>
+                                  <w:szCs w:val="24"/>
+                                </w:rPr>
+                              </w:pPr>
+                              <w:r>
+                                <w:rPr>
+                                  <w:rFonts w:ascii="Calibri" w:eastAsia="Calibri" w:hAnsi="Calibri"/>
+                                  <w:lang w:val="en-US"/>
+                                </w:rPr>
+                                <w:t>B</w:t>
+                              </w:r>
+                            </w:p>
+                          </w:txbxContent>
+                        </wps:txbx>
+                        <wps:bodyPr rot="0" spcFirstLastPara="0" vert="horz" wrap="none" lIns="91440" tIns="45720" rIns="91440" bIns="45720" numCol="1" spcCol="0" rtlCol="0" fromWordArt="0" anchor="t" anchorCtr="0" forceAA="0" compatLnSpc="1">
+                          <a:prstTxWarp prst="textNoShape">
+                            <a:avLst/>
+                          </a:prstTxWarp>
+                          <a:noAutofit/>
+                        </wps:bodyPr>
+                      </wps:wsp>
+                      <wps:wsp>
+                        <wps:cNvPr id="282" name="Надпись 261"/>
+                        <wps:cNvSpPr txBox="1"/>
+                        <wps:spPr>
+                          <a:xfrm>
+                            <a:off x="3780450" y="1122000"/>
+                            <a:ext cx="264160" cy="285750"/>
+                          </a:xfrm>
+                          <a:prstGeom prst="rect">
+                            <a:avLst/>
+                          </a:prstGeom>
+                          <a:noFill/>
+                          <a:ln w="6350">
+                            <a:noFill/>
+                          </a:ln>
+                        </wps:spPr>
+                        <wps:txbx>
+                          <w:txbxContent>
+                            <w:p>
+                              <w:pPr>
+                                <w:spacing w:line="256" w:lineRule="auto"/>
+                                <w:rPr>
+                                  <w:sz w:val="24"/>
+                                  <w:szCs w:val="24"/>
+                                </w:rPr>
+                              </w:pPr>
+                              <w:r>
+                                <w:rPr>
+                                  <w:rFonts w:ascii="Calibri" w:eastAsia="Calibri" w:hAnsi="Calibri"/>
+                                  <w:lang w:val="en-US"/>
+                                </w:rPr>
+                                <w:t>C</w:t>
+                              </w:r>
+                            </w:p>
+                          </w:txbxContent>
+                        </wps:txbx>
+                        <wps:bodyPr rot="0" spcFirstLastPara="0" vert="horz" wrap="none" lIns="91440" tIns="45720" rIns="91440" bIns="45720" numCol="1" spcCol="0" rtlCol="0" fromWordArt="0" anchor="t" anchorCtr="0" forceAA="0" compatLnSpc="1">
+                          <a:prstTxWarp prst="textNoShape">
+                            <a:avLst/>
+                          </a:prstTxWarp>
+                          <a:noAutofit/>
+                        </wps:bodyPr>
+                      </wps:wsp>
+                      <wps:wsp>
+                        <wps:cNvPr id="283" name="Надпись 261"/>
+                        <wps:cNvSpPr txBox="1"/>
+                        <wps:spPr>
+                          <a:xfrm>
+                            <a:off x="2675550" y="2970825"/>
+                            <a:ext cx="278765" cy="285750"/>
+                          </a:xfrm>
+                          <a:prstGeom prst="rect">
+                            <a:avLst/>
+                          </a:prstGeom>
+                          <a:noFill/>
+                          <a:ln w="6350">
+                            <a:noFill/>
+                          </a:ln>
+                        </wps:spPr>
+                        <wps:txbx>
+                          <w:txbxContent>
+                            <w:p>
+                              <w:pPr>
+                                <w:spacing w:line="256" w:lineRule="auto"/>
+                                <w:rPr>
+                                  <w:sz w:val="24"/>
+                                  <w:szCs w:val="24"/>
+                                </w:rPr>
+                              </w:pPr>
+                              <w:r>
+                                <w:rPr>
+                                  <w:rFonts w:ascii="Calibri" w:eastAsia="Calibri" w:hAnsi="Calibri"/>
+                                  <w:lang w:val="en-US"/>
+                                </w:rPr>
+                                <w:t>D</w:t>
+                              </w:r>
+                            </w:p>
+                          </w:txbxContent>
+                        </wps:txbx>
+                        <wps:bodyPr rot="0" spcFirstLastPara="0" vert="horz" wrap="none" lIns="91440" tIns="45720" rIns="91440" bIns="45720" numCol="1" spcCol="0" rtlCol="0" fromWordArt="0" anchor="t" anchorCtr="0" forceAA="0" compatLnSpc="1">
+                          <a:prstTxWarp prst="textNoShape">
+                            <a:avLst/>
+                          </a:prstTxWarp>
+                          <a:noAutofit/>
+                        </wps:bodyPr>
+                      </wps:wsp>
+                      <wps:wsp>
+                        <wps:cNvPr id="284" name="Надпись 261"/>
+                        <wps:cNvSpPr txBox="1"/>
+                        <wps:spPr>
+                          <a:xfrm>
+                            <a:off x="1256325" y="2151675"/>
+                            <a:ext cx="257810" cy="285750"/>
+                          </a:xfrm>
+                          <a:prstGeom prst="rect">
+                            <a:avLst/>
+                          </a:prstGeom>
+                          <a:noFill/>
+                          <a:ln w="6350">
+                            <a:noFill/>
+                          </a:ln>
+                        </wps:spPr>
+                        <wps:txbx>
+                          <w:txbxContent>
+                            <w:p>
+                              <w:pPr>
+                                <w:spacing w:line="256" w:lineRule="auto"/>
+                                <w:rPr>
+                                  <w:sz w:val="24"/>
+                                  <w:szCs w:val="24"/>
+                                </w:rPr>
+                              </w:pPr>
+                              <w:r>
+                                <w:rPr>
+                                  <w:rFonts w:ascii="Calibri" w:eastAsia="Calibri" w:hAnsi="Calibri"/>
+                                  <w:lang w:val="en-US"/>
+                                </w:rPr>
+                                <w:t>E</w:t>
+                              </w:r>
+                            </w:p>
+                          </w:txbxContent>
+                        </wps:txbx>
+                        <wps:bodyPr rot="0" spcFirstLastPara="0" vert="horz" wrap="none" lIns="91440" tIns="45720" rIns="91440" bIns="45720" numCol="1" spcCol="0" rtlCol="0" fromWordArt="0" anchor="t" anchorCtr="0" forceAA="0" compatLnSpc="1">
+                          <a:prstTxWarp prst="textNoShape">
+                            <a:avLst/>
+                          </a:prstTxWarp>
+                          <a:noAutofit/>
+                        </wps:bodyPr>
+                      </wps:wsp>
+                      <wps:wsp>
+                        <wps:cNvPr id="286" name="Прямая со стрелкой 286"/>
+                        <wps:cNvCnPr/>
+                        <wps:spPr>
+                          <a:xfrm>
+                            <a:off x="1865925" y="2286000"/>
+                            <a:ext cx="924900" cy="0"/>
+                          </a:xfrm>
+                          <a:prstGeom prst="straightConnector1">
+                            <a:avLst/>
+                          </a:prstGeom>
+                          <a:ln>
+                            <a:tailEnd type="triangle"/>
+                          </a:ln>
+                        </wps:spPr>
+                        <wps:style>
+                          <a:lnRef idx="1">
+                            <a:schemeClr val="accent1"/>
+                          </a:lnRef>
+                          <a:fillRef idx="0">
+                            <a:schemeClr val="accent1"/>
+                          </a:fillRef>
+                          <a:effectRef idx="0">
+                            <a:schemeClr val="accent1"/>
+                          </a:effectRef>
+                          <a:fontRef idx="minor">
+                            <a:schemeClr val="tx1"/>
+                          </a:fontRef>
+                        </wps:style>
+                        <wps:bodyPr/>
+                      </wps:wsp>
+                    </wpc:wpc>
+                  </a:graphicData>
+                </a:graphic>
+              </wp:inline>
+            </w:drawing>
+          </mc:Choice>
+          <mc:Fallback>
+            <w:pict>
+              <v:group w14:anchorId="723B7264" id="Полотно 285" o:spid="_x0000_s1182" editas="canvas" style="width:437.2pt;height:287.25pt;mso-position-horizontal-relative:char;mso-position-vertical-relative:line" coordsize="55524,36480" o:gfxdata="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">
+                <v:shape id="_x0000_s1183" type="#_x0000_t75" style="position:absolute;width:55524;height:36480;visibility:visible;mso-wrap-style:square" filled="t">
+                  <v:fill o:detectmouseclick="t"/>
+                  <v:path o:connecttype="none"/>
+                </v:shape>
+                <v:rect id="Прямоугольник 266" o:spid="_x0000_s1184" style="position:absolute;left:22669;top:2286;width:9525;height:5143;visibility:visible;mso-wrap-style:square;v-text-anchor:middle" o:gfxdata="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" filled="f" strokecolor="#1f3763 [1604]" strokeweight="1.5pt"/>
+                <v:rect id="Прямоугольник 267" o:spid="_x0000_s1185" style="position:absolute;left:11325;top:9896;width:9525;height:5143;visibility:visible;mso-wrap-style:square;v-text-anchor:middle" o:gfxdata="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" filled="f" strokecolor="#1f3763 [1604]" strokeweight="1.5pt"/>
+                <v:rect id="Прямоугольник 268" o:spid="_x0000_s1186" style="position:absolute;left:34470;top:9896;width:9525;height:5143;visibility:visible;mso-wrap-style:square;v-text-anchor:middle" o:gfxdata="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" filled="f" strokecolor="#1f3763 [1604]" strokeweight="1.5pt"/>
+                <v:rect id="Прямоугольник 269" o:spid="_x0000_s1187" style="position:absolute;left:23241;top:28755;width:9525;height:5144;visibility:visible;mso-wrap-style:square;v-text-anchor:middle" o:gfxdata="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" filled="f" strokecolor="#1f3763 [1604]" strokeweight="1.5pt"/>
+                <v:line id="Прямая соединительная линия 270" o:spid="_x0000_s1188" style="position:absolute;visibility:visible;mso-wrap-style:square" from="32194,4857" to="39243,4857" o:connectortype="straight" o:gfxdata="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" strokecolor="#4472c4 [3204]" strokeweight=".5pt">
+                  <v:stroke joinstyle="miter"/>
+                </v:line>
+                <v:line id="Прямая соединительная линия 271" o:spid="_x0000_s1189" style="position:absolute;visibility:visible;mso-wrap-style:square" from="16087,4857" to="22669,4857" o:connectortype="straight" o:gfxdata="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" strokecolor="#4472c4 [3204]" strokeweight=".5pt">
+                  <v:stroke joinstyle="miter"/>
+                </v:line>
+                <v:shape id="Прямая со стрелкой 272" o:spid="_x0000_s1190" type="#_x0000_t32" style="position:absolute;left:39233;top:4857;width:10;height:5039;flip:x;visibility:visible;mso-wrap-style:square" o:connectortype="straight" o:gfxdata="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" strokecolor="#4472c4 [3204]" strokeweight=".5pt">
+                  <v:stroke endarrow="block" joinstyle="miter"/>
+                </v:shape>
+                <v:shape id="Прямая со стрелкой 273" o:spid="_x0000_s1191" type="#_x0000_t32" style="position:absolute;left:16087;top:4857;width:0;height:5039;visibility:visible;mso-wrap-style:square" o:connectortype="straight" o:gfxdata="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" strokecolor="#4472c4 [3204]" strokeweight=".5pt">
+                  <v:stroke endarrow="block" joinstyle="miter"/>
+                </v:shape>
+                <v:line id="Прямая соединительная линия 274" o:spid="_x0000_s1192" style="position:absolute;visibility:visible;mso-wrap-style:square" from="19707,15039" to="19707,17526" o:connectortype="straight" o:gfxdata="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" strokecolor="#4472c4 [3204]" strokeweight=".5pt">
+                  <v:stroke joinstyle="miter"/>
+                </v:line>
+                <v:line id="Прямая соединительная линия 275" o:spid="_x0000_s1193" style="position:absolute;visibility:visible;mso-wrap-style:square" from="39233,15039" to="39233,17526" o:connectortype="straight" o:gfxdata="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" strokecolor="#4472c4 [3204]" strokeweight=".5pt">
+                  <v:stroke joinstyle="miter"/>
+                </v:line>
+                <v:line id="Прямая соединительная линия 276" o:spid="_x0000_s1194" style="position:absolute;visibility:visible;mso-wrap-style:square" from="19707,17526" to="39243,17526" o:connectortype="straight" o:gfxdata="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" strokecolor="#4472c4 [3204]" strokeweight=".5pt">
+                  <v:stroke joinstyle="miter"/>
+                </v:line>
+                <v:shape id="Прямая со стрелкой 277" o:spid="_x0000_s1195" type="#_x0000_t32" style="position:absolute;left:27908;top:17526;width:95;height:11229;visibility:visible;mso-wrap-style:square" o:connectortype="straight" o:gfxdata="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" strokecolor="#4472c4 [3204]" strokeweight=".5pt">
+                  <v:stroke endarrow="block" joinstyle="miter"/>
+                </v:shape>
+                <v:shape id="Прямая со стрелкой 278" o:spid="_x0000_s1196" type="#_x0000_t32" style="position:absolute;left:13716;top:15039;width:0;height:5334;visibility:visible;mso-wrap-style:square" o:connectortype="straight" o:gfxdata="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" strokecolor="#4472c4 [3204]" strokeweight=".5pt">
+                  <v:stroke endarrow="block" joinstyle="miter"/>
+                </v:shape>
+                <v:rect id="Прямоугольник 279" o:spid="_x0000_s1197" style="position:absolute;left:9134;top:20364;width:9525;height:5143;visibility:visible;mso-wrap-style:square;v-text-anchor:middle" o:gfxdata="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" filled="f" strokecolor="#1f3763 [1604]" strokeweight="1.5pt"/>
+                <v:shape id="Надпись 280" o:spid="_x0000_s1198" type="#_x0000_t202" style="position:absolute;left:25908;top:3619;width:2711;height:2858;visibility:visible;mso-wrap-style:none;v-text-anchor:top" o:gfxdata="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" filled="f" stroked="f" strokeweight=".5pt">
+                  <v:textbox>
+                    <w:txbxContent>
+                      <w:p>
+                        <w:pPr>
+                          <w:rPr>
+                            <w:lang w:val="en-US"/>
+                          </w:rPr>
+                        </w:pPr>
+                        <w:r>
+                          <w:rPr>
+                            <w:lang w:val="en-US"/>
+                          </w:rPr>
+                          <w:t>A</w:t>
+                        </w:r>
+                      </w:p>
+                    </w:txbxContent>
+                  </v:textbox>
+                </v:shape>
+                <v:shape id="Надпись 261" o:spid="_x0000_s1199" type="#_x0000_t202" style="position:absolute;left:14754;top:11134;width:2654;height:3061;visibility:visible;mso-wrap-style:none;v-text-anchor:top" o:gfxdata="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" filled="f" stroked="f" strokeweight=".5pt">
+                  <v:textbox>
+                    <w:txbxContent>
+                      <w:p>
+                        <w:pPr>
+                          <w:spacing w:line="256" w:lineRule="auto"/>
+                          <w:rPr>
+                            <w:sz w:val="24"/>
+                            <w:szCs w:val="24"/>
+                          </w:rPr>
+                        </w:pPr>
+                        <w:r>
+                          <w:rPr>
+                            <w:rFonts w:ascii="Calibri" w:eastAsia="Calibri" w:hAnsi="Calibri"/>
+                            <w:lang w:val="en-US"/>
+                          </w:rPr>
+                          <w:t>B</w:t>
+                        </w:r>
+                      </w:p>
+                    </w:txbxContent>
+                  </v:textbox>
+                </v:shape>
+                <v:shape id="Надпись 261" o:spid="_x0000_s1200" type="#_x0000_t202" style="position:absolute;left:37804;top:11220;width:2642;height:2857;visibility:visible;mso-wrap-style:none;v-text-anchor:top" o:gfxdata="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" filled="f" stroked="f" strokeweight=".5pt">
+                  <v:textbox>
+                    <w:txbxContent>
+                      <w:p>
+                        <w:pPr>
+                          <w:spacing w:line="256" w:lineRule="auto"/>
+                          <w:rPr>
+                            <w:sz w:val="24"/>
+                            <w:szCs w:val="24"/>
+                          </w:rPr>
+                        </w:pPr>
+                        <w:r>
+                          <w:rPr>
+                            <w:rFonts w:ascii="Calibri" w:eastAsia="Calibri" w:hAnsi="Calibri"/>
+                            <w:lang w:val="en-US"/>
+                          </w:rPr>
+                          <w:t>C</w:t>
+                        </w:r>
+                      </w:p>
+                    </w:txbxContent>
+                  </v:textbox>
+                </v:shape>
+                <v:shape id="Надпись 261" o:spid="_x0000_s1201" type="#_x0000_t202" style="position:absolute;left:26755;top:29708;width:2788;height:2857;visibility:visible;mso-wrap-style:none;v-text-anchor:top" o:gfxdata="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" filled="f" stroked="f" strokeweight=".5pt">
+                  <v:textbox>
+                    <w:txbxContent>
+                      <w:p>
+                        <w:pPr>
+                          <w:spacing w:line="256" w:lineRule="auto"/>
+                          <w:rPr>
+                            <w:sz w:val="24"/>
+                            <w:szCs w:val="24"/>
+                          </w:rPr>
+                        </w:pPr>
+                        <w:r>
+                          <w:rPr>
+                            <w:rFonts w:ascii="Calibri" w:eastAsia="Calibri" w:hAnsi="Calibri"/>
+                            <w:lang w:val="en-US"/>
+                          </w:rPr>
+                          <w:t>D</w:t>
+                        </w:r>
+                      </w:p>
+                    </w:txbxContent>
+                  </v:textbox>
+                </v:shape>
+                <v:shape id="Надпись 261" o:spid="_x0000_s1202" type="#_x0000_t202" style="position:absolute;left:12563;top:21516;width:2578;height:2858;visibility:visible;mso-wrap-style:none;v-text-anchor:top" o:gfxdata="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" filled="f" stroked="f" strokeweight=".5pt">
+                  <v:textbox>
+                    <w:txbxContent>
+                      <w:p>
+                        <w:pPr>
+                          <w:spacing w:line="256" w:lineRule="auto"/>
+                          <w:rPr>
+                            <w:sz w:val="24"/>
+                            <w:szCs w:val="24"/>
+                          </w:rPr>
+                        </w:pPr>
+                        <w:r>
+                          <w:rPr>
+                            <w:rFonts w:ascii="Calibri" w:eastAsia="Calibri" w:hAnsi="Calibri"/>
+                            <w:lang w:val="en-US"/>
+                          </w:rPr>
+                          <w:t>E</w:t>
+                        </w:r>
+                      </w:p>
+                    </w:txbxContent>
+                  </v:textbox>
+                </v:shape>
+                <v:shape id="Прямая со стрелкой 286" o:spid="_x0000_s1203" type="#_x0000_t32" style="position:absolute;left:18659;top:22860;width:9249;height:0;visibility:visible;mso-wrap-style:square" o:connectortype="straight" o:gfxdata="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" strokecolor="#4472c4 [3204]" strokeweight=".5pt">
+                  <v:stroke endarrow="block" joinstyle="miter"/>
+                </v:shape>
+                <w10:anchorlock/>
+              </v:group>
+            </w:pict>
+          </mc:Fallback>
+        </mc:AlternateContent>
+      </w:r>
+    </w:p>
+    <w:p>
+      <w:pPr>
+        <w:pStyle w:val="a5"/>
+        <w:rPr>
+          <w:highlight w:val="yellow"/>
+          <w:lang w:val="en-US"/>
+        </w:rPr>
+      </w:pPr>
+      <w:r>
+        <w:rPr>
+          <w:highlight w:val="yellow"/>
+          <w:lang w:val="en-US"/>
+        </w:rPr>
+        <w:lastRenderedPageBreak/>
+        <w:t>A</w:t>
+      </w:r>
+    </w:p>
+    <w:p>
+      <w:pPr>
+        <w:pStyle w:val="a5"/>
+        <w:rPr>
+          <w:lang w:val="en-US"/>
+        </w:rPr>
+      </w:pPr>
+      <w:proofErr w:type="gramStart"/>
+      <w:r>
+        <w:rPr>
+          <w:lang w:val="en-US"/>
+        </w:rPr>
+        <w:t>If(</w:t>
+      </w:r>
+      <w:proofErr w:type="gramEnd"/>
+      <w:r>
+        <w:rPr>
+          <w:lang w:val="en-US"/>
+        </w:rPr>
+        <w:t>) {</w:t>
+      </w:r>
+    </w:p>
+    <w:p>
+      <w:pPr>
+        <w:pStyle w:val="a5"/>
+        <w:rPr>
+          <w:lang w:val="en-US"/>
+        </w:rPr>
+      </w:pPr>
+      <w:r>
+        <w:rPr>
+          <w:lang w:val="en-US"/>
+        </w:rPr>
+        <w:tab/>
+      </w:r>
+      <w:r>
+        <w:rPr>
+          <w:highlight w:val="yellow"/>
+          <w:lang w:val="en-US"/>
+        </w:rPr>
+        <w:t>B</w:t>
+      </w:r>
+    </w:p>
+    <w:p>
+      <w:pPr>
+        <w:pStyle w:val="a5"/>
+        <w:rPr>
+          <w:lang w:val="en-US"/>
+        </w:rPr>
+      </w:pPr>
+      <w:r>
+        <w:rPr>
+          <w:lang w:val="en-US"/>
+        </w:rPr>
+        <w:tab/>
+      </w:r>
+      <w:proofErr w:type="gramStart"/>
+      <w:r>
+        <w:rPr>
+          <w:lang w:val="en-US"/>
+        </w:rPr>
+        <w:t>If(</w:t>
+      </w:r>
+      <w:proofErr w:type="gramEnd"/>
+      <w:r>
+        <w:rPr>
+          <w:lang w:val="en-US"/>
+        </w:rPr>
+        <w:t>) {</w:t>
+      </w:r>
+    </w:p>
+    <w:p>
+      <w:pPr>
+        <w:pStyle w:val="a5"/>
+        <w:rPr>
+          <w:lang w:val="en-US"/>
+        </w:rPr>
+      </w:pPr>
+      <w:r>
+        <w:rPr>
+          <w:lang w:val="en-US"/>
+        </w:rPr>
+        <w:tab/>
+      </w:r>
+      <w:r>
+        <w:rPr>
+          <w:lang w:val="en-US"/>
+        </w:rPr>
+        <w:tab/>
+      </w:r>
+      <w:r>
+        <w:rPr>
+          <w:highlight w:val="yellow"/>
+          <w:lang w:val="en-US"/>
+        </w:rPr>
+        <w:t>E</w:t>
+      </w:r>
+    </w:p>
+    <w:p>
+      <w:pPr>
+        <w:pStyle w:val="a5"/>
+        <w:rPr>
+          <w:lang w:val="en-US"/>
+        </w:rPr>
+      </w:pPr>
+      <w:r>
+        <w:rPr>
+          <w:lang w:val="en-US"/>
+        </w:rPr>
+        <w:tab/>
+        <w:t>}</w:t>
+      </w:r>
+    </w:p>
+    <w:p>
+      <w:pPr>
+        <w:pStyle w:val="a5"/>
+        <w:rPr>
+          <w:lang w:val="en-US"/>
+        </w:rPr>
+      </w:pPr>
+      <w:r>
+        <w:rPr>
+          <w:lang w:val="en-US"/>
+        </w:rPr>
+        <w:t>} else {</w:t>
+      </w:r>
+    </w:p>
+    <w:p>
+      <w:pPr>
+        <w:pStyle w:val="a5"/>
+        <w:rPr>
+          <w:lang w:val="en-US"/>
+        </w:rPr>
+      </w:pPr>
+      <w:r>
+        <w:rPr>
+          <w:lang w:val="en-US"/>
+        </w:rPr>
+        <w:tab/>
+      </w:r>
+      <w:r>
+        <w:rPr>
+          <w:highlight w:val="yellow"/>
+          <w:lang w:val="en-US"/>
+        </w:rPr>
+        <w:t>C</w:t>
+      </w:r>
+    </w:p>
+    <w:p>
+      <w:pPr>
+        <w:pStyle w:val="a5"/>
+        <w:rPr>
+          <w:lang w:val="en-US"/>
+        </w:rPr>
+      </w:pPr>
+      <w:r>
+        <w:rPr>
+          <w:lang w:val="en-US"/>
+        </w:rPr>
+        <w:t>}</w:t>
+      </w:r>
+    </w:p>
+    <w:p>
+      <w:pPr>
+        <w:rPr>
+          <w:highlight w:val="yellow"/>
+          <w:lang w:val="en-US"/>
+        </w:rPr>
+      </w:pPr>
+      <w:r>
+        <w:rPr>
+          <w:highlight w:val="yellow"/>
+          <w:lang w:val="en-US"/>
+        </w:rPr>
+        <w:t>D</w:t>
+      </w:r>
+    </w:p>
+    <w:p/>
     <w:p/>
     <w:p>
       <w:pPr>
@@ -27969,16 +33103,16 @@
           </mc:Choice>
           <mc:Fallback>
             <w:pict>
-              <v:group w14:anchorId="5D08E679" id="Полотно 18" o:spid="_x0000_s1161" editas="canvas" style="width:423.8pt;height:525.75pt;mso-position-horizontal-relative:char;mso-position-vertical-relative:line" coordsize="53822,66770" o:gfxdata="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">
-                <v:shape id="_x0000_s1162" type="#_x0000_t75" style="position:absolute;width:53822;height:66770;visibility:visible;mso-wrap-style:square" filled="t">
+              <v:group w14:anchorId="5D08E679" id="Полотно 18" o:spid="_x0000_s1204" editas="canvas" style="width:423.8pt;height:525.75pt;mso-position-horizontal-relative:char;mso-position-vertical-relative:line" coordsize="53822,66770" o:gfxdata="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">
+                <v:shape id="_x0000_s1205" type="#_x0000_t75" style="position:absolute;width:53822;height:66770;visibility:visible;mso-wrap-style:square" filled="t">
                   <v:fill o:detectmouseclick="t"/>
                   <v:path o:connecttype="none"/>
                 </v:shape>
-                <v:rect id="Прямоугольник 33" o:spid="_x0000_s1163" style="position:absolute;left:3333;top:2286;width:47340;height:62484;visibility:visible;mso-wrap-style:square;v-text-anchor:middle" o:gfxdata="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" fillcolor="#d9e2f3 [660]" strokecolor="black [3213]" strokeweight="1pt"/>
-                <v:rect id="Прямоугольник 121" o:spid="_x0000_s1164" style="position:absolute;left:8571;top:5143;width:37125;height:11621;visibility:visible;mso-wrap-style:square;v-text-anchor:middle" o:gfxdata="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" fillcolor="#fbe4d5 [661]" strokecolor="black [3213]" strokeweight="1pt"/>
-                <v:rect id="Прямоугольник 136" o:spid="_x0000_s1165" style="position:absolute;left:8574;top:18087;width:37122;height:15821;visibility:visible;mso-wrap-style:square;v-text-anchor:middle" o:gfxdata="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" fillcolor="#fbe4d5 [661]" strokecolor="black [3213]" strokeweight="1pt"/>
-                <v:rect id="Прямоугольник 146" o:spid="_x0000_s1166" style="position:absolute;left:8579;top:35042;width:37116;height:24965;visibility:visible;mso-wrap-style:square;v-text-anchor:middle" o:gfxdata="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" fillcolor="#f7caac [1301]" strokecolor="black [3213]" strokeweight="1pt"/>
-                <v:shape id="Надпись 35" o:spid="_x0000_s1167" type="#_x0000_t202" style="position:absolute;left:8580;top:35528;width:12027;height:7525;visibility:visible;mso-wrap-style:none;v-text-anchor:top" o:gfxdata="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" filled="f" stroked="f" strokeweight=".5pt">
+                <v:rect id="Прямоугольник 33" o:spid="_x0000_s1206" style="position:absolute;left:3333;top:2286;width:47340;height:62484;visibility:visible;mso-wrap-style:square;v-text-anchor:middle" o:gfxdata="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" fillcolor="#d9e2f3 [660]" strokecolor="black [3213]" strokeweight="1pt"/>
+                <v:rect id="Прямоугольник 121" o:spid="_x0000_s1207" style="position:absolute;left:8571;top:5143;width:37125;height:11621;visibility:visible;mso-wrap-style:square;v-text-anchor:middle" o:gfxdata="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" fillcolor="#fbe4d5 [661]" strokecolor="black [3213]" strokeweight="1pt"/>
+                <v:rect id="Прямоугольник 136" o:spid="_x0000_s1208" style="position:absolute;left:8574;top:18087;width:37122;height:15821;visibility:visible;mso-wrap-style:square;v-text-anchor:middle" o:gfxdata="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" fillcolor="#fbe4d5 [661]" strokecolor="black [3213]" strokeweight="1pt"/>
+                <v:rect id="Прямоугольник 146" o:spid="_x0000_s1209" style="position:absolute;left:8579;top:35042;width:37116;height:24965;visibility:visible;mso-wrap-style:square;v-text-anchor:middle" o:gfxdata="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" fillcolor="#f7caac [1301]" strokecolor="black [3213]" strokeweight="1pt"/>
+                <v:shape id="Надпись 35" o:spid="_x0000_s1210" type="#_x0000_t202" style="position:absolute;left:8580;top:35528;width:12027;height:7525;visibility:visible;mso-wrap-style:none;v-text-anchor:top" o:gfxdata="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" filled="f" stroked="f" strokeweight=".5pt">
                   <v:textbox>
                     <w:txbxContent>
                       <w:p>
@@ -27997,7 +33131,7 @@
                     </w:txbxContent>
                   </v:textbox>
                 </v:shape>
-                <v:shape id="Надпись 35" o:spid="_x0000_s1168" type="#_x0000_t202" style="position:absolute;left:8576;top:18659;width:13627;height:7525;visibility:visible;mso-wrap-style:none;v-text-anchor:top" o:gfxdata="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" filled="f" stroked="f" strokeweight=".5pt">
+                <v:shape id="Надпись 35" o:spid="_x0000_s1211" type="#_x0000_t202" style="position:absolute;left:8576;top:18659;width:13627;height:7525;visibility:visible;mso-wrap-style:none;v-text-anchor:top" o:gfxdata="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" filled="f" stroked="f" strokeweight=".5pt">
                   <v:textbox>
                     <w:txbxContent>
                       <w:p>
@@ -28019,7 +33153,7 @@
                     </w:txbxContent>
                   </v:textbox>
                 </v:shape>
-                <v:shape id="Надпись 35" o:spid="_x0000_s1169" type="#_x0000_t202" style="position:absolute;left:8577;top:5228;width:12249;height:7525;visibility:visible;mso-wrap-style:none;v-text-anchor:top" o:gfxdata="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" filled="f" stroked="f" strokeweight=".5pt">
+                <v:shape id="Надпись 35" o:spid="_x0000_s1212" type="#_x0000_t202" style="position:absolute;left:8577;top:5228;width:12249;height:7525;visibility:visible;mso-wrap-style:none;v-text-anchor:top" o:gfxdata="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" filled="f" stroked="f" strokeweight=".5pt">
                   <v:textbox>
                     <w:txbxContent>
                       <w:p>
@@ -28041,7 +33175,7 @@
                     </w:txbxContent>
                   </v:textbox>
                 </v:shape>
-                <v:shape id="Надпись 35" o:spid="_x0000_s1170" type="#_x0000_t202" style="position:absolute;left:40675;top:1800;width:9995;height:7524;visibility:visible;mso-wrap-style:none;v-text-anchor:top" o:gfxdata="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" filled="f" stroked="f" strokeweight=".5pt">
+                <v:shape id="Надпись 35" o:spid="_x0000_s1213" type="#_x0000_t202" style="position:absolute;left:40675;top:1800;width:9995;height:7524;visibility:visible;mso-wrap-style:none;v-text-anchor:top" o:gfxdata="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" filled="f" stroked="f" strokeweight=".5pt">
                   <v:textbox>
                     <w:txbxContent>
                       <w:p>
@@ -28063,7 +33197,7 @@
                     </w:txbxContent>
                   </v:textbox>
                 </v:shape>
-                <v:shape id="Надпись 35" o:spid="_x0000_s1171" type="#_x0000_t202" style="position:absolute;left:12293;top:49329;width:13456;height:2585;visibility:visible;mso-wrap-style:none;v-text-anchor:top" o:gfxdata="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" fillcolor="#ffe599 [1303]" stroked="f" strokeweight=".5pt">
+                <v:shape id="Надпись 35" o:spid="_x0000_s1214" type="#_x0000_t202" style="position:absolute;left:12293;top:49329;width:13456;height:2585;visibility:visible;mso-wrap-style:none;v-text-anchor:top" o:gfxdata="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" fillcolor="#ffe599 [1303]" stroked="f" strokeweight=".5pt">
                   <v:textbox>
                     <w:txbxContent>
                       <w:p>
@@ -28087,7 +33221,7 @@
                     </w:txbxContent>
                   </v:textbox>
                 </v:shape>
-                <v:shape id="Надпись 35" o:spid="_x0000_s1172" type="#_x0000_t202" style="position:absolute;left:12285;top:53520;width:11423;height:2585;visibility:visible;mso-wrap-style:none;v-text-anchor:top" o:gfxdata="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" fillcolor="#ffe599 [1303]" stroked="f" strokeweight=".5pt">
+                <v:shape id="Надпись 35" o:spid="_x0000_s1215" type="#_x0000_t202" style="position:absolute;left:12285;top:53520;width:11423;height:2585;visibility:visible;mso-wrap-style:none;v-text-anchor:top" o:gfxdata="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" fillcolor="#ffe599 [1303]" stroked="f" strokeweight=".5pt">
                   <v:textbox>
                     <w:txbxContent>
                       <w:p>
@@ -28111,7 +33245,7 @@
                     </w:txbxContent>
                   </v:textbox>
                 </v:shape>
-                <v:shape id="Надпись 35" o:spid="_x0000_s1173" type="#_x0000_t202" style="position:absolute;left:11601;top:22183;width:7633;height:2584;visibility:visible;mso-wrap-style:none;v-text-anchor:top" o:gfxdata="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" fillcolor="#ffe599 [1303]" stroked="f" strokeweight=".5pt">
+                <v:shape id="Надпись 35" o:spid="_x0000_s1216" type="#_x0000_t202" style="position:absolute;left:11601;top:22183;width:7633;height:2584;visibility:visible;mso-wrap-style:none;v-text-anchor:top" o:gfxdata="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" fillcolor="#ffe599 [1303]" stroked="f" strokeweight=".5pt">
                   <v:textbox>
                     <w:txbxContent>
                       <w:p>
@@ -28135,7 +33269,7 @@
                     </w:txbxContent>
                   </v:textbox>
                 </v:shape>
-                <v:shape id="Надпись 35" o:spid="_x0000_s1174" type="#_x0000_t202" style="position:absolute;left:11601;top:25901;width:6959;height:2584;visibility:visible;mso-wrap-style:none;v-text-anchor:top" o:gfxdata="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" fillcolor="#ffe599 [1303]" stroked="f" strokeweight=".5pt">
+                <v:shape id="Надпись 35" o:spid="_x0000_s1217" type="#_x0000_t202" style="position:absolute;left:11601;top:25901;width:6959;height:2584;visibility:visible;mso-wrap-style:none;v-text-anchor:top" o:gfxdata="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" fillcolor="#ffe599 [1303]" stroked="f" strokeweight=".5pt">
                   <v:textbox>
                     <w:txbxContent>
                       <w:p>
@@ -28159,7 +33293,7 @@
                     </w:txbxContent>
                   </v:textbox>
                 </v:shape>
-                <v:shape id="Надпись 35" o:spid="_x0000_s1175" type="#_x0000_t202" style="position:absolute;left:10416;top:9029;width:13290;height:2584;visibility:visible;mso-wrap-style:none;v-text-anchor:top" o:gfxdata="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" fillcolor="#ffe599 [1303]" stroked="f" strokeweight=".5pt">
+                <v:shape id="Надпись 35" o:spid="_x0000_s1218" type="#_x0000_t202" style="position:absolute;left:10416;top:9029;width:13290;height:2584;visibility:visible;mso-wrap-style:none;v-text-anchor:top" o:gfxdata="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" fillcolor="#ffe599 [1303]" stroked="f" strokeweight=".5pt">
                   <v:textbox>
                     <w:txbxContent>
                       <w:p>
@@ -28181,8 +33315,8 @@
                     </w:txbxContent>
                   </v:textbox>
                 </v:shape>
-                <v:rect id="Прямоугольник 155" o:spid="_x0000_s1176" style="position:absolute;left:12293;top:38652;width:29902;height:8687;visibility:visible;mso-wrap-style:square;v-text-anchor:middle" o:gfxdata="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" fillcolor="#fbe4d5 [661]" strokecolor="black [3213]" strokeweight="1pt"/>
-                <v:shape id="Надпись 35" o:spid="_x0000_s1177" type="#_x0000_t202" style="position:absolute;left:12293;top:38652;width:7754;height:7524;visibility:visible;mso-wrap-style:none;v-text-anchor:top" o:gfxdata="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" filled="f" stroked="f" strokeweight=".5pt">
+                <v:rect id="Прямоугольник 155" o:spid="_x0000_s1219" style="position:absolute;left:12293;top:38652;width:29902;height:8687;visibility:visible;mso-wrap-style:square;v-text-anchor:middle" o:gfxdata="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" fillcolor="#fbe4d5 [661]" strokecolor="black [3213]" strokeweight="1pt"/>
+                <v:shape id="Надпись 35" o:spid="_x0000_s1220" type="#_x0000_t202" style="position:absolute;left:12293;top:38652;width:7754;height:7524;visibility:visible;mso-wrap-style:none;v-text-anchor:top" o:gfxdata="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" filled="f" stroked="f" strokeweight=".5pt">
                   <v:textbox>
                     <w:txbxContent>
                       <w:p>
@@ -28204,7 +33338,7 @@
                     </w:txbxContent>
                   </v:textbox>
                 </v:shape>
-                <v:shape id="Надпись 35" o:spid="_x0000_s1178" type="#_x0000_t202" style="position:absolute;left:13420;top:41995;width:4521;height:2584;visibility:visible;mso-wrap-style:none;v-text-anchor:top" o:gfxdata="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" fillcolor="#ffe599 [1303]" stroked="f" strokeweight=".5pt">
+                <v:shape id="Надпись 35" o:spid="_x0000_s1221" type="#_x0000_t202" style="position:absolute;left:13420;top:41995;width:4521;height:2584;visibility:visible;mso-wrap-style:none;v-text-anchor:top" o:gfxdata="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" fillcolor="#ffe599 [1303]" stroked="f" strokeweight=".5pt">
                   <v:textbox>
                     <w:txbxContent>
                       <w:p>
@@ -28226,16 +33360,16 @@
                     </w:txbxContent>
                   </v:textbox>
                 </v:shape>
-                <v:line id="Прямая соединительная линия 38" o:spid="_x0000_s1179" style="position:absolute;flip:y;visibility:visible;mso-wrap-style:square" from="25749,43053" to="25749,50621" o:connectortype="straight" o:gfxdata="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" strokecolor="#4472c4 [3204]" strokeweight=".5pt">
+                <v:line id="Прямая соединительная линия 38" o:spid="_x0000_s1222" style="position:absolute;flip:y;visibility:visible;mso-wrap-style:square" from="25749,43053" to="25749,50621" o:connectortype="straight" o:gfxdata="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" strokecolor="#4472c4 [3204]" strokeweight=".5pt">
                   <v:stroke joinstyle="miter"/>
                 </v:line>
-                <v:shape id="Прямая со стрелкой 39" o:spid="_x0000_s1180" type="#_x0000_t32" style="position:absolute;left:18560;top:43053;width:7189;height:0;flip:x;visibility:visible;mso-wrap-style:square" o:connectortype="straight" o:gfxdata="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" strokecolor="#4472c4 [3204]" strokeweight=".5pt">
+                <v:shape id="Прямая со стрелкой 39" o:spid="_x0000_s1223" type="#_x0000_t32" style="position:absolute;left:18560;top:43053;width:7189;height:0;flip:x;visibility:visible;mso-wrap-style:square" o:connectortype="straight" o:gfxdata="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" strokecolor="#4472c4 [3204]" strokeweight=".5pt">
                   <v:stroke endarrow="block" joinstyle="miter"/>
                 </v:shape>
-                <v:line id="Прямая соединительная линия 40" o:spid="_x0000_s1181" style="position:absolute;flip:y;visibility:visible;mso-wrap-style:square" from="23708,27432" to="23708,54812" o:connectortype="straight" o:gfxdata="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" strokecolor="#70ad47 [3209]" strokeweight="1pt">
+                <v:line id="Прямая соединительная линия 40" o:spid="_x0000_s1224" style="position:absolute;flip:y;visibility:visible;mso-wrap-style:square" from="23708,27432" to="23708,54812" o:connectortype="straight" o:gfxdata="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" strokecolor="#70ad47 [3209]" strokeweight="1pt">
                   <v:stroke joinstyle="miter"/>
                 </v:line>
-                <v:shape id="Прямая со стрелкой 42" o:spid="_x0000_s1182" type="#_x0000_t32" style="position:absolute;left:18560;top:27432;width:5148;height:0;flip:x;visibility:visible;mso-wrap-style:square" o:connectortype="straight" o:gfxdata="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" strokecolor="#70ad47 [3209]" strokeweight="1pt">
+                <v:shape id="Прямая со стрелкой 42" o:spid="_x0000_s1225" type="#_x0000_t32" style="position:absolute;left:18560;top:27432;width:5148;height:0;flip:x;visibility:visible;mso-wrap-style:square" o:connectortype="straight" o:gfxdata="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" strokecolor="#70ad47 [3209]" strokeweight="1pt">
                   <v:stroke endarrow="block" joinstyle="miter"/>
                 </v:shape>
                 <w10:anchorlock/>
@@ -32146,7 +37280,7 @@
 </file>
 
 <file path=customXml/itemProps1.xml><?xml version="1.0" encoding="utf-8"?>
-<ds:datastoreItem xmlns:ds="http://schemas.openxmlformats.org/officeDocument/2006/customXml" ds:itemID="{916E8695-E96A-4094-AC8D-430AB04FB4F2}">
+<ds:datastoreItem xmlns:ds="http://schemas.openxmlformats.org/officeDocument/2006/customXml" ds:itemID="{40291E34-BD49-4A27-A829-3C1E7EBC2993}">
   <ds:schemaRefs>
     <ds:schemaRef ds:uri="http://schemas.openxmlformats.org/officeDocument/2006/bibliography"/>
   </ds:schemaRefs>

--- a/otchet.docx
+++ b/otchet.docx
@@ -27193,7 +27193,7 @@
           </mc:Choice>
           <mc:Fallback>
             <w:pict>
-              <v:group w14:anchorId="2D402E15" id="Полотно 80" o:spid="_x0000_s1026" editas="canvas" style="width:437.2pt;height:227.25pt;mso-position-horizontal-relative:char;mso-position-vertical-relative:line" coordsize="55524,28860" o:gfxdata="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">
+              <v:group w14:anchorId="110D88B2" id="Полотно 80" o:spid="_x0000_s1026" editas="canvas" style="width:437.2pt;height:227.25pt;mso-position-horizontal-relative:char;mso-position-vertical-relative:line" coordsize="55524,28860" o:gfxdata="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">
                 <v:shape id="_x0000_s1027" type="#_x0000_t75" style="position:absolute;width:55524;height:28860;visibility:visible;mso-wrap-style:square" filled="t">
                   <v:fill o:detectmouseclick="t"/>
                   <v:path o:connecttype="none"/>
@@ -27623,7 +27623,7 @@
           </mc:Choice>
           <mc:Fallback>
             <w:pict>
-              <v:group w14:anchorId="22C517C9" id="Полотно 178" o:spid="_x0000_s1026" editas="canvas" style="width:437.2pt;height:219pt;mso-position-horizontal-relative:char;mso-position-vertical-relative:line" coordsize="55524,27813" o:gfxdata="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">
+              <v:group w14:anchorId="4DFB1371" id="Полотно 178" o:spid="_x0000_s1026" editas="canvas" style="width:437.2pt;height:219pt;mso-position-horizontal-relative:char;mso-position-vertical-relative:line" coordsize="55524,27813" o:gfxdata="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">
                 <v:shape id="_x0000_s1027" type="#_x0000_t75" style="position:absolute;width:55524;height:27813;visibility:visible;mso-wrap-style:square" filled="t">
                   <v:fill o:detectmouseclick="t"/>
                   <v:path o:connecttype="none"/>
@@ -28713,7 +28713,7 @@
           </mc:Choice>
           <mc:Fallback>
             <w:pict>
-              <v:group w14:anchorId="36ED6204" id="Полотно 191" o:spid="_x0000_s1026" editas="canvas" style="width:437.2pt;height:227.25pt;mso-position-horizontal-relative:char;mso-position-vertical-relative:line" coordsize="55524,28860" o:gfxdata="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">
+              <v:group w14:anchorId="7F659D5C" id="Полотно 191" o:spid="_x0000_s1026" editas="canvas" style="width:437.2pt;height:227.25pt;mso-position-horizontal-relative:char;mso-position-vertical-relative:line" coordsize="55524,28860" o:gfxdata="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">
                 <v:shape id="_x0000_s1027" type="#_x0000_t75" style="position:absolute;width:55524;height:28860;visibility:visible;mso-wrap-style:square" filled="t">
                   <v:fill o:detectmouseclick="t"/>
                   <v:path o:connecttype="none"/>
@@ -29535,7 +29535,7 @@
           </mc:Choice>
           <mc:Fallback>
             <w:pict>
-              <v:group w14:anchorId="50D0AB2E" id="Полотно 231" o:spid="_x0000_s1026" editas="canvas" style="width:437.2pt;height:227.25pt;mso-position-horizontal-relative:char;mso-position-vertical-relative:line" coordsize="55524,28860" o:gfxdata="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">
+              <v:group w14:anchorId="1D0891FB" id="Полотно 231" o:spid="_x0000_s1026" editas="canvas" style="width:437.2pt;height:227.25pt;mso-position-horizontal-relative:char;mso-position-vertical-relative:line" coordsize="55524,28860" o:gfxdata="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">
                 <v:shape id="_x0000_s1027" type="#_x0000_t75" style="position:absolute;width:55524;height:28860;visibility:visible;mso-wrap-style:square" filled="t">
                   <v:fill o:detectmouseclick="t"/>
                   <v:path o:connecttype="none"/>
@@ -31636,33 +31636,1570 @@
       </w:pPr>
       <w:r>
         <w:rPr>
+          <w:noProof/>
+          <w:lang w:val="en-US"/>
+        </w:rPr>
+        <w:lastRenderedPageBreak/>
+        <mc:AlternateContent>
+          <mc:Choice Requires="wpc">
+            <w:drawing>
+              <wp:inline distT="0" distB="0" distL="0" distR="0" wp14:anchorId="48A87C14" wp14:editId="02ACE422">
+                <wp:extent cx="5755400" cy="3781425"/>
+                <wp:effectExtent l="0" t="0" r="0" b="9525"/>
+                <wp:docPr id="308" name="Полотно 308"/>
+                <wp:cNvGraphicFramePr>
+                  <a:graphicFrameLocks xmlns:a="http://schemas.openxmlformats.org/drawingml/2006/main" noChangeAspect="1"/>
+                </wp:cNvGraphicFramePr>
+                <a:graphic xmlns:a="http://schemas.openxmlformats.org/drawingml/2006/main">
+                  <a:graphicData uri="http://schemas.microsoft.com/office/word/2010/wordprocessingCanvas">
+                    <wpc:wpc>
+                      <wpc:bg>
+                        <a:solidFill>
+                          <a:prstClr val="white"/>
+                        </a:solidFill>
+                      </wpc:bg>
+                      <wpc:whole/>
+                      <wps:wsp>
+                        <wps:cNvPr id="288" name="Прямоугольник 288"/>
+                        <wps:cNvSpPr/>
+                        <wps:spPr>
+                          <a:xfrm>
+                            <a:off x="2266950" y="228601"/>
+                            <a:ext cx="952500" cy="514350"/>
+                          </a:xfrm>
+                          <a:prstGeom prst="rect">
+                            <a:avLst/>
+                          </a:prstGeom>
+                          <a:noFill/>
+                          <a:ln w="19050"/>
+                        </wps:spPr>
+                        <wps:style>
+                          <a:lnRef idx="2">
+                            <a:schemeClr val="accent1">
+                              <a:shade val="50000"/>
+                            </a:schemeClr>
+                          </a:lnRef>
+                          <a:fillRef idx="1">
+                            <a:schemeClr val="accent1"/>
+                          </a:fillRef>
+                          <a:effectRef idx="0">
+                            <a:schemeClr val="accent1"/>
+                          </a:effectRef>
+                          <a:fontRef idx="minor">
+                            <a:schemeClr val="lt1"/>
+                          </a:fontRef>
+                        </wps:style>
+                        <wps:bodyPr rot="0" spcFirstLastPara="0" vertOverflow="overflow" horzOverflow="overflow" vert="horz" wrap="square" lIns="91440" tIns="45720" rIns="91440" bIns="45720" numCol="1" spcCol="0" rtlCol="0" fromWordArt="0" anchor="ctr" anchorCtr="0" forceAA="0" compatLnSpc="1">
+                          <a:prstTxWarp prst="textNoShape">
+                            <a:avLst/>
+                          </a:prstTxWarp>
+                          <a:noAutofit/>
+                        </wps:bodyPr>
+                      </wps:wsp>
+                      <wps:wsp>
+                        <wps:cNvPr id="289" name="Прямоугольник 289"/>
+                        <wps:cNvSpPr/>
+                        <wps:spPr>
+                          <a:xfrm>
+                            <a:off x="1132500" y="989625"/>
+                            <a:ext cx="952500" cy="514350"/>
+                          </a:xfrm>
+                          <a:prstGeom prst="rect">
+                            <a:avLst/>
+                          </a:prstGeom>
+                          <a:noFill/>
+                          <a:ln w="19050"/>
+                        </wps:spPr>
+                        <wps:style>
+                          <a:lnRef idx="2">
+                            <a:schemeClr val="accent1">
+                              <a:shade val="50000"/>
+                            </a:schemeClr>
+                          </a:lnRef>
+                          <a:fillRef idx="1">
+                            <a:schemeClr val="accent1"/>
+                          </a:fillRef>
+                          <a:effectRef idx="0">
+                            <a:schemeClr val="accent1"/>
+                          </a:effectRef>
+                          <a:fontRef idx="minor">
+                            <a:schemeClr val="lt1"/>
+                          </a:fontRef>
+                        </wps:style>
+                        <wps:bodyPr rot="0" spcFirstLastPara="0" vert="horz" wrap="square" lIns="91440" tIns="45720" rIns="91440" bIns="45720" numCol="1" spcCol="0" rtlCol="0" fromWordArt="0" anchor="ctr" anchorCtr="0" forceAA="0" compatLnSpc="1">
+                          <a:prstTxWarp prst="textNoShape">
+                            <a:avLst/>
+                          </a:prstTxWarp>
+                          <a:noAutofit/>
+                        </wps:bodyPr>
+                      </wps:wsp>
+                      <wps:wsp>
+                        <wps:cNvPr id="290" name="Прямоугольник 290"/>
+                        <wps:cNvSpPr/>
+                        <wps:spPr>
+                          <a:xfrm>
+                            <a:off x="3447075" y="989625"/>
+                            <a:ext cx="952500" cy="514350"/>
+                          </a:xfrm>
+                          <a:prstGeom prst="rect">
+                            <a:avLst/>
+                          </a:prstGeom>
+                          <a:noFill/>
+                          <a:ln w="19050"/>
+                        </wps:spPr>
+                        <wps:style>
+                          <a:lnRef idx="2">
+                            <a:schemeClr val="accent1">
+                              <a:shade val="50000"/>
+                            </a:schemeClr>
+                          </a:lnRef>
+                          <a:fillRef idx="1">
+                            <a:schemeClr val="accent1"/>
+                          </a:fillRef>
+                          <a:effectRef idx="0">
+                            <a:schemeClr val="accent1"/>
+                          </a:effectRef>
+                          <a:fontRef idx="minor">
+                            <a:schemeClr val="lt1"/>
+                          </a:fontRef>
+                        </wps:style>
+                        <wps:bodyPr rot="0" spcFirstLastPara="0" vert="horz" wrap="square" lIns="91440" tIns="45720" rIns="91440" bIns="45720" numCol="1" spcCol="0" rtlCol="0" fromWordArt="0" anchor="ctr" anchorCtr="0" forceAA="0" compatLnSpc="1">
+                          <a:prstTxWarp prst="textNoShape">
+                            <a:avLst/>
+                          </a:prstTxWarp>
+                          <a:noAutofit/>
+                        </wps:bodyPr>
+                      </wps:wsp>
+                      <wps:wsp>
+                        <wps:cNvPr id="291" name="Прямоугольник 291"/>
+                        <wps:cNvSpPr/>
+                        <wps:spPr>
+                          <a:xfrm>
+                            <a:off x="2324100" y="2875575"/>
+                            <a:ext cx="952500" cy="514350"/>
+                          </a:xfrm>
+                          <a:prstGeom prst="rect">
+                            <a:avLst/>
+                          </a:prstGeom>
+                          <a:noFill/>
+                          <a:ln w="19050"/>
+                        </wps:spPr>
+                        <wps:style>
+                          <a:lnRef idx="2">
+                            <a:schemeClr val="accent1">
+                              <a:shade val="50000"/>
+                            </a:schemeClr>
+                          </a:lnRef>
+                          <a:fillRef idx="1">
+                            <a:schemeClr val="accent1"/>
+                          </a:fillRef>
+                          <a:effectRef idx="0">
+                            <a:schemeClr val="accent1"/>
+                          </a:effectRef>
+                          <a:fontRef idx="minor">
+                            <a:schemeClr val="lt1"/>
+                          </a:fontRef>
+                        </wps:style>
+                        <wps:bodyPr rot="0" spcFirstLastPara="0" vert="horz" wrap="square" lIns="91440" tIns="45720" rIns="91440" bIns="45720" numCol="1" spcCol="0" rtlCol="0" fromWordArt="0" anchor="ctr" anchorCtr="0" forceAA="0" compatLnSpc="1">
+                          <a:prstTxWarp prst="textNoShape">
+                            <a:avLst/>
+                          </a:prstTxWarp>
+                          <a:noAutofit/>
+                        </wps:bodyPr>
+                      </wps:wsp>
+                      <wps:wsp>
+                        <wps:cNvPr id="292" name="Прямая соединительная линия 292"/>
+                        <wps:cNvCnPr/>
+                        <wps:spPr>
+                          <a:xfrm>
+                            <a:off x="3219450" y="485776"/>
+                            <a:ext cx="704850" cy="0"/>
+                          </a:xfrm>
+                          <a:prstGeom prst="line">
+                            <a:avLst/>
+                          </a:prstGeom>
+                        </wps:spPr>
+                        <wps:style>
+                          <a:lnRef idx="1">
+                            <a:schemeClr val="accent1"/>
+                          </a:lnRef>
+                          <a:fillRef idx="0">
+                            <a:schemeClr val="accent1"/>
+                          </a:fillRef>
+                          <a:effectRef idx="0">
+                            <a:schemeClr val="accent1"/>
+                          </a:effectRef>
+                          <a:fontRef idx="minor">
+                            <a:schemeClr val="tx1"/>
+                          </a:fontRef>
+                        </wps:style>
+                        <wps:bodyPr/>
+                      </wps:wsp>
+                      <wps:wsp>
+                        <wps:cNvPr id="293" name="Прямая соединительная линия 293"/>
+                        <wps:cNvCnPr/>
+                        <wps:spPr>
+                          <a:xfrm>
+                            <a:off x="1608750" y="485776"/>
+                            <a:ext cx="658200" cy="0"/>
+                          </a:xfrm>
+                          <a:prstGeom prst="line">
+                            <a:avLst/>
+                          </a:prstGeom>
+                        </wps:spPr>
+                        <wps:style>
+                          <a:lnRef idx="1">
+                            <a:schemeClr val="accent1"/>
+                          </a:lnRef>
+                          <a:fillRef idx="0">
+                            <a:schemeClr val="accent1"/>
+                          </a:fillRef>
+                          <a:effectRef idx="0">
+                            <a:schemeClr val="accent1"/>
+                          </a:effectRef>
+                          <a:fontRef idx="minor">
+                            <a:schemeClr val="tx1"/>
+                          </a:fontRef>
+                        </wps:style>
+                        <wps:bodyPr/>
+                      </wps:wsp>
+                      <wps:wsp>
+                        <wps:cNvPr id="294" name="Прямая со стрелкой 294"/>
+                        <wps:cNvCnPr/>
+                        <wps:spPr>
+                          <a:xfrm flipH="1">
+                            <a:off x="3923325" y="485776"/>
+                            <a:ext cx="975" cy="503849"/>
+                          </a:xfrm>
+                          <a:prstGeom prst="straightConnector1">
+                            <a:avLst/>
+                          </a:prstGeom>
+                          <a:ln>
+                            <a:tailEnd type="triangle"/>
+                          </a:ln>
+                        </wps:spPr>
+                        <wps:style>
+                          <a:lnRef idx="1">
+                            <a:schemeClr val="accent1"/>
+                          </a:lnRef>
+                          <a:fillRef idx="0">
+                            <a:schemeClr val="accent1"/>
+                          </a:fillRef>
+                          <a:effectRef idx="0">
+                            <a:schemeClr val="accent1"/>
+                          </a:effectRef>
+                          <a:fontRef idx="minor">
+                            <a:schemeClr val="tx1"/>
+                          </a:fontRef>
+                        </wps:style>
+                        <wps:bodyPr/>
+                      </wps:wsp>
+                      <wps:wsp>
+                        <wps:cNvPr id="295" name="Прямая со стрелкой 295"/>
+                        <wps:cNvCnPr/>
+                        <wps:spPr>
+                          <a:xfrm>
+                            <a:off x="1608750" y="485776"/>
+                            <a:ext cx="0" cy="503849"/>
+                          </a:xfrm>
+                          <a:prstGeom prst="straightConnector1">
+                            <a:avLst/>
+                          </a:prstGeom>
+                          <a:ln>
+                            <a:tailEnd type="triangle"/>
+                          </a:ln>
+                        </wps:spPr>
+                        <wps:style>
+                          <a:lnRef idx="1">
+                            <a:schemeClr val="accent1"/>
+                          </a:lnRef>
+                          <a:fillRef idx="0">
+                            <a:schemeClr val="accent1"/>
+                          </a:fillRef>
+                          <a:effectRef idx="0">
+                            <a:schemeClr val="accent1"/>
+                          </a:effectRef>
+                          <a:fontRef idx="minor">
+                            <a:schemeClr val="tx1"/>
+                          </a:fontRef>
+                        </wps:style>
+                        <wps:bodyPr/>
+                      </wps:wsp>
+                      <wps:wsp>
+                        <wps:cNvPr id="296" name="Прямая соединительная линия 296"/>
+                        <wps:cNvCnPr/>
+                        <wps:spPr>
+                          <a:xfrm>
+                            <a:off x="1970700" y="1503975"/>
+                            <a:ext cx="0" cy="1124925"/>
+                          </a:xfrm>
+                          <a:prstGeom prst="line">
+                            <a:avLst/>
+                          </a:prstGeom>
+                        </wps:spPr>
+                        <wps:style>
+                          <a:lnRef idx="1">
+                            <a:schemeClr val="accent1"/>
+                          </a:lnRef>
+                          <a:fillRef idx="0">
+                            <a:schemeClr val="accent1"/>
+                          </a:fillRef>
+                          <a:effectRef idx="0">
+                            <a:schemeClr val="accent1"/>
+                          </a:effectRef>
+                          <a:fontRef idx="minor">
+                            <a:schemeClr val="tx1"/>
+                          </a:fontRef>
+                        </wps:style>
+                        <wps:bodyPr/>
+                      </wps:wsp>
+                      <wps:wsp>
+                        <wps:cNvPr id="297" name="Прямая соединительная линия 297"/>
+                        <wps:cNvCnPr/>
+                        <wps:spPr>
+                          <a:xfrm>
+                            <a:off x="3923325" y="1503975"/>
+                            <a:ext cx="0" cy="248625"/>
+                          </a:xfrm>
+                          <a:prstGeom prst="line">
+                            <a:avLst/>
+                          </a:prstGeom>
+                        </wps:spPr>
+                        <wps:style>
+                          <a:lnRef idx="1">
+                            <a:schemeClr val="accent1"/>
+                          </a:lnRef>
+                          <a:fillRef idx="0">
+                            <a:schemeClr val="accent1"/>
+                          </a:fillRef>
+                          <a:effectRef idx="0">
+                            <a:schemeClr val="accent1"/>
+                          </a:effectRef>
+                          <a:fontRef idx="minor">
+                            <a:schemeClr val="tx1"/>
+                          </a:fontRef>
+                        </wps:style>
+                        <wps:bodyPr/>
+                      </wps:wsp>
+                      <wps:wsp>
+                        <wps:cNvPr id="298" name="Прямая соединительная линия 298"/>
+                        <wps:cNvCnPr/>
+                        <wps:spPr>
+                          <a:xfrm>
+                            <a:off x="2800350" y="1752600"/>
+                            <a:ext cx="1123950" cy="0"/>
+                          </a:xfrm>
+                          <a:prstGeom prst="line">
+                            <a:avLst/>
+                          </a:prstGeom>
+                        </wps:spPr>
+                        <wps:style>
+                          <a:lnRef idx="1">
+                            <a:schemeClr val="accent1"/>
+                          </a:lnRef>
+                          <a:fillRef idx="0">
+                            <a:schemeClr val="accent1"/>
+                          </a:fillRef>
+                          <a:effectRef idx="0">
+                            <a:schemeClr val="accent1"/>
+                          </a:effectRef>
+                          <a:fontRef idx="minor">
+                            <a:schemeClr val="tx1"/>
+                          </a:fontRef>
+                        </wps:style>
+                        <wps:bodyPr/>
+                      </wps:wsp>
+                      <wps:wsp>
+                        <wps:cNvPr id="299" name="Прямая со стрелкой 299"/>
+                        <wps:cNvCnPr>
+                          <a:endCxn id="291" idx="0"/>
+                        </wps:cNvCnPr>
+                        <wps:spPr>
+                          <a:xfrm>
+                            <a:off x="2800350" y="1752600"/>
+                            <a:ext cx="0" cy="1122975"/>
+                          </a:xfrm>
+                          <a:prstGeom prst="straightConnector1">
+                            <a:avLst/>
+                          </a:prstGeom>
+                          <a:ln>
+                            <a:tailEnd type="triangle"/>
+                          </a:ln>
+                        </wps:spPr>
+                        <wps:style>
+                          <a:lnRef idx="1">
+                            <a:schemeClr val="accent1"/>
+                          </a:lnRef>
+                          <a:fillRef idx="0">
+                            <a:schemeClr val="accent1"/>
+                          </a:fillRef>
+                          <a:effectRef idx="0">
+                            <a:schemeClr val="accent1"/>
+                          </a:effectRef>
+                          <a:fontRef idx="minor">
+                            <a:schemeClr val="tx1"/>
+                          </a:fontRef>
+                        </wps:style>
+                        <wps:bodyPr/>
+                      </wps:wsp>
+                      <wps:wsp>
+                        <wps:cNvPr id="300" name="Прямая со стрелкой 300"/>
+                        <wps:cNvCnPr/>
+                        <wps:spPr>
+                          <a:xfrm>
+                            <a:off x="1371600" y="1503975"/>
+                            <a:ext cx="0" cy="334350"/>
+                          </a:xfrm>
+                          <a:prstGeom prst="straightConnector1">
+                            <a:avLst/>
+                          </a:prstGeom>
+                          <a:ln>
+                            <a:tailEnd type="triangle"/>
+                          </a:ln>
+                        </wps:spPr>
+                        <wps:style>
+                          <a:lnRef idx="1">
+                            <a:schemeClr val="accent1"/>
+                          </a:lnRef>
+                          <a:fillRef idx="0">
+                            <a:schemeClr val="accent1"/>
+                          </a:fillRef>
+                          <a:effectRef idx="0">
+                            <a:schemeClr val="accent1"/>
+                          </a:effectRef>
+                          <a:fontRef idx="minor">
+                            <a:schemeClr val="tx1"/>
+                          </a:fontRef>
+                        </wps:style>
+                        <wps:bodyPr/>
+                      </wps:wsp>
+                      <wps:wsp>
+                        <wps:cNvPr id="301" name="Прямоугольник 301"/>
+                        <wps:cNvSpPr/>
+                        <wps:spPr>
+                          <a:xfrm>
+                            <a:off x="913425" y="1838325"/>
+                            <a:ext cx="952500" cy="514350"/>
+                          </a:xfrm>
+                          <a:prstGeom prst="rect">
+                            <a:avLst/>
+                          </a:prstGeom>
+                          <a:noFill/>
+                          <a:ln w="19050"/>
+                        </wps:spPr>
+                        <wps:style>
+                          <a:lnRef idx="2">
+                            <a:schemeClr val="accent1">
+                              <a:shade val="50000"/>
+                            </a:schemeClr>
+                          </a:lnRef>
+                          <a:fillRef idx="1">
+                            <a:schemeClr val="accent1"/>
+                          </a:fillRef>
+                          <a:effectRef idx="0">
+                            <a:schemeClr val="accent1"/>
+                          </a:effectRef>
+                          <a:fontRef idx="minor">
+                            <a:schemeClr val="lt1"/>
+                          </a:fontRef>
+                        </wps:style>
+                        <wps:bodyPr rot="0" spcFirstLastPara="0" vert="horz" wrap="square" lIns="91440" tIns="45720" rIns="91440" bIns="45720" numCol="1" spcCol="0" rtlCol="0" fromWordArt="0" anchor="ctr" anchorCtr="0" forceAA="0" compatLnSpc="1">
+                          <a:prstTxWarp prst="textNoShape">
+                            <a:avLst/>
+                          </a:prstTxWarp>
+                          <a:noAutofit/>
+                        </wps:bodyPr>
+                      </wps:wsp>
+                      <wps:wsp>
+                        <wps:cNvPr id="302" name="Надпись 302"/>
+                        <wps:cNvSpPr txBox="1"/>
+                        <wps:spPr>
+                          <a:xfrm>
+                            <a:off x="2590800" y="361951"/>
+                            <a:ext cx="271145" cy="285750"/>
+                          </a:xfrm>
+                          <a:prstGeom prst="rect">
+                            <a:avLst/>
+                          </a:prstGeom>
+                          <a:noFill/>
+                          <a:ln w="6350">
+                            <a:noFill/>
+                          </a:ln>
+                        </wps:spPr>
+                        <wps:txbx>
+                          <w:txbxContent>
+                            <w:p>
+                              <w:pPr>
+                                <w:rPr>
+                                  <w:lang w:val="en-US"/>
+                                </w:rPr>
+                              </w:pPr>
+                              <w:r>
+                                <w:rPr>
+                                  <w:lang w:val="en-US"/>
+                                </w:rPr>
+                                <w:t>A</w:t>
+                              </w:r>
+                            </w:p>
+                          </w:txbxContent>
+                        </wps:txbx>
+                        <wps:bodyPr rot="0" spcFirstLastPara="0" vertOverflow="overflow" horzOverflow="overflow" vert="horz" wrap="none" lIns="91440" tIns="45720" rIns="91440" bIns="45720" numCol="1" spcCol="0" rtlCol="0" fromWordArt="0" anchor="t" anchorCtr="0" forceAA="0" compatLnSpc="1">
+                          <a:prstTxWarp prst="textNoShape">
+                            <a:avLst/>
+                          </a:prstTxWarp>
+                          <a:noAutofit/>
+                        </wps:bodyPr>
+                      </wps:wsp>
+                      <wps:wsp>
+                        <wps:cNvPr id="303" name="Надпись 261"/>
+                        <wps:cNvSpPr txBox="1"/>
+                        <wps:spPr>
+                          <a:xfrm>
+                            <a:off x="1475400" y="1113450"/>
+                            <a:ext cx="265430" cy="306070"/>
+                          </a:xfrm>
+                          <a:prstGeom prst="rect">
+                            <a:avLst/>
+                          </a:prstGeom>
+                          <a:noFill/>
+                          <a:ln w="6350">
+                            <a:noFill/>
+                          </a:ln>
+                        </wps:spPr>
+                        <wps:txbx>
+                          <w:txbxContent>
+                            <w:p>
+                              <w:pPr>
+                                <w:spacing w:line="256" w:lineRule="auto"/>
+                                <w:rPr>
+                                  <w:sz w:val="24"/>
+                                  <w:szCs w:val="24"/>
+                                </w:rPr>
+                              </w:pPr>
+                              <w:r>
+                                <w:rPr>
+                                  <w:rFonts w:ascii="Calibri" w:eastAsia="Calibri" w:hAnsi="Calibri"/>
+                                  <w:lang w:val="en-US"/>
+                                </w:rPr>
+                                <w:t>B</w:t>
+                              </w:r>
+                            </w:p>
+                          </w:txbxContent>
+                        </wps:txbx>
+                        <wps:bodyPr rot="0" spcFirstLastPara="0" vert="horz" wrap="none" lIns="91440" tIns="45720" rIns="91440" bIns="45720" numCol="1" spcCol="0" rtlCol="0" fromWordArt="0" anchor="t" anchorCtr="0" forceAA="0" compatLnSpc="1">
+                          <a:prstTxWarp prst="textNoShape">
+                            <a:avLst/>
+                          </a:prstTxWarp>
+                          <a:noAutofit/>
+                        </wps:bodyPr>
+                      </wps:wsp>
+                      <wps:wsp>
+                        <wps:cNvPr id="304" name="Надпись 261"/>
+                        <wps:cNvSpPr txBox="1"/>
+                        <wps:spPr>
+                          <a:xfrm>
+                            <a:off x="3780450" y="1122000"/>
+                            <a:ext cx="264160" cy="285750"/>
+                          </a:xfrm>
+                          <a:prstGeom prst="rect">
+                            <a:avLst/>
+                          </a:prstGeom>
+                          <a:noFill/>
+                          <a:ln w="6350">
+                            <a:noFill/>
+                          </a:ln>
+                        </wps:spPr>
+                        <wps:txbx>
+                          <w:txbxContent>
+                            <w:p>
+                              <w:pPr>
+                                <w:spacing w:line="256" w:lineRule="auto"/>
+                                <w:rPr>
+                                  <w:sz w:val="24"/>
+                                  <w:szCs w:val="24"/>
+                                </w:rPr>
+                              </w:pPr>
+                              <w:r>
+                                <w:rPr>
+                                  <w:rFonts w:ascii="Calibri" w:eastAsia="Calibri" w:hAnsi="Calibri"/>
+                                  <w:lang w:val="en-US"/>
+                                </w:rPr>
+                                <w:t>C</w:t>
+                              </w:r>
+                            </w:p>
+                          </w:txbxContent>
+                        </wps:txbx>
+                        <wps:bodyPr rot="0" spcFirstLastPara="0" vert="horz" wrap="none" lIns="91440" tIns="45720" rIns="91440" bIns="45720" numCol="1" spcCol="0" rtlCol="0" fromWordArt="0" anchor="t" anchorCtr="0" forceAA="0" compatLnSpc="1">
+                          <a:prstTxWarp prst="textNoShape">
+                            <a:avLst/>
+                          </a:prstTxWarp>
+                          <a:noAutofit/>
+                        </wps:bodyPr>
+                      </wps:wsp>
+                      <wps:wsp>
+                        <wps:cNvPr id="305" name="Надпись 261"/>
+                        <wps:cNvSpPr txBox="1"/>
+                        <wps:spPr>
+                          <a:xfrm>
+                            <a:off x="2675550" y="2970825"/>
+                            <a:ext cx="278765" cy="285750"/>
+                          </a:xfrm>
+                          <a:prstGeom prst="rect">
+                            <a:avLst/>
+                          </a:prstGeom>
+                          <a:noFill/>
+                          <a:ln w="6350">
+                            <a:noFill/>
+                          </a:ln>
+                        </wps:spPr>
+                        <wps:txbx>
+                          <w:txbxContent>
+                            <w:p>
+                              <w:pPr>
+                                <w:spacing w:line="256" w:lineRule="auto"/>
+                                <w:rPr>
+                                  <w:sz w:val="24"/>
+                                  <w:szCs w:val="24"/>
+                                </w:rPr>
+                              </w:pPr>
+                              <w:r>
+                                <w:rPr>
+                                  <w:rFonts w:ascii="Calibri" w:eastAsia="Calibri" w:hAnsi="Calibri"/>
+                                  <w:lang w:val="en-US"/>
+                                </w:rPr>
+                                <w:t>D</w:t>
+                              </w:r>
+                            </w:p>
+                          </w:txbxContent>
+                        </wps:txbx>
+                        <wps:bodyPr rot="0" spcFirstLastPara="0" vert="horz" wrap="none" lIns="91440" tIns="45720" rIns="91440" bIns="45720" numCol="1" spcCol="0" rtlCol="0" fromWordArt="0" anchor="t" anchorCtr="0" forceAA="0" compatLnSpc="1">
+                          <a:prstTxWarp prst="textNoShape">
+                            <a:avLst/>
+                          </a:prstTxWarp>
+                          <a:noAutofit/>
+                        </wps:bodyPr>
+                      </wps:wsp>
+                      <wps:wsp>
+                        <wps:cNvPr id="306" name="Надпись 261"/>
+                        <wps:cNvSpPr txBox="1"/>
+                        <wps:spPr>
+                          <a:xfrm>
+                            <a:off x="1264875" y="1932600"/>
+                            <a:ext cx="257810" cy="285750"/>
+                          </a:xfrm>
+                          <a:prstGeom prst="rect">
+                            <a:avLst/>
+                          </a:prstGeom>
+                          <a:noFill/>
+                          <a:ln w="6350">
+                            <a:noFill/>
+                          </a:ln>
+                        </wps:spPr>
+                        <wps:txbx>
+                          <w:txbxContent>
+                            <w:p>
+                              <w:pPr>
+                                <w:spacing w:line="256" w:lineRule="auto"/>
+                                <w:rPr>
+                                  <w:sz w:val="24"/>
+                                  <w:szCs w:val="24"/>
+                                </w:rPr>
+                              </w:pPr>
+                              <w:r>
+                                <w:rPr>
+                                  <w:rFonts w:ascii="Calibri" w:eastAsia="Calibri" w:hAnsi="Calibri"/>
+                                  <w:lang w:val="en-US"/>
+                                </w:rPr>
+                                <w:t>E</w:t>
+                              </w:r>
+                            </w:p>
+                          </w:txbxContent>
+                        </wps:txbx>
+                        <wps:bodyPr rot="0" spcFirstLastPara="0" vert="horz" wrap="none" lIns="91440" tIns="45720" rIns="91440" bIns="45720" numCol="1" spcCol="0" rtlCol="0" fromWordArt="0" anchor="t" anchorCtr="0" forceAA="0" compatLnSpc="1">
+                          <a:prstTxWarp prst="textNoShape">
+                            <a:avLst/>
+                          </a:prstTxWarp>
+                          <a:noAutofit/>
+                        </wps:bodyPr>
+                      </wps:wsp>
+                      <wps:wsp>
+                        <wps:cNvPr id="307" name="Прямая со стрелкой 307"/>
+                        <wps:cNvCnPr/>
+                        <wps:spPr>
+                          <a:xfrm>
+                            <a:off x="1389675" y="2628900"/>
+                            <a:ext cx="1410675" cy="0"/>
+                          </a:xfrm>
+                          <a:prstGeom prst="straightConnector1">
+                            <a:avLst/>
+                          </a:prstGeom>
+                          <a:ln>
+                            <a:tailEnd type="triangle"/>
+                          </a:ln>
+                        </wps:spPr>
+                        <wps:style>
+                          <a:lnRef idx="1">
+                            <a:schemeClr val="accent1"/>
+                          </a:lnRef>
+                          <a:fillRef idx="0">
+                            <a:schemeClr val="accent1"/>
+                          </a:fillRef>
+                          <a:effectRef idx="0">
+                            <a:schemeClr val="accent1"/>
+                          </a:effectRef>
+                          <a:fontRef idx="minor">
+                            <a:schemeClr val="tx1"/>
+                          </a:fontRef>
+                        </wps:style>
+                        <wps:bodyPr/>
+                      </wps:wsp>
+                      <wps:wsp>
+                        <wps:cNvPr id="309" name="Прямая соединительная линия 309"/>
+                        <wps:cNvCnPr>
+                          <a:stCxn id="301" idx="2"/>
+                        </wps:cNvCnPr>
+                        <wps:spPr>
+                          <a:xfrm>
+                            <a:off x="1389675" y="2352675"/>
+                            <a:ext cx="0" cy="276225"/>
+                          </a:xfrm>
+                          <a:prstGeom prst="line">
+                            <a:avLst/>
+                          </a:prstGeom>
+                        </wps:spPr>
+                        <wps:style>
+                          <a:lnRef idx="1">
+                            <a:schemeClr val="accent1"/>
+                          </a:lnRef>
+                          <a:fillRef idx="0">
+                            <a:schemeClr val="accent1"/>
+                          </a:fillRef>
+                          <a:effectRef idx="0">
+                            <a:schemeClr val="accent1"/>
+                          </a:effectRef>
+                          <a:fontRef idx="minor">
+                            <a:schemeClr val="tx1"/>
+                          </a:fontRef>
+                        </wps:style>
+                        <wps:bodyPr/>
+                      </wps:wsp>
+                      <wps:wsp>
+                        <wps:cNvPr id="310" name="Прямоугольник: скругленные углы 310"/>
+                        <wps:cNvSpPr/>
+                        <wps:spPr>
+                          <a:xfrm>
+                            <a:off x="590550" y="647701"/>
+                            <a:ext cx="1828800" cy="2323124"/>
+                          </a:xfrm>
+                          <a:prstGeom prst="roundRect">
+                            <a:avLst/>
+                          </a:prstGeom>
+                          <a:solidFill>
+                            <a:srgbClr val="4472C4">
+                              <a:alpha val="16863"/>
+                            </a:srgbClr>
+                          </a:solidFill>
+                          <a:ln>
+                            <a:noFill/>
+                          </a:ln>
+                        </wps:spPr>
+                        <wps:style>
+                          <a:lnRef idx="2">
+                            <a:schemeClr val="accent1">
+                              <a:shade val="50000"/>
+                            </a:schemeClr>
+                          </a:lnRef>
+                          <a:fillRef idx="1">
+                            <a:schemeClr val="accent1"/>
+                          </a:fillRef>
+                          <a:effectRef idx="0">
+                            <a:schemeClr val="accent1"/>
+                          </a:effectRef>
+                          <a:fontRef idx="minor">
+                            <a:schemeClr val="lt1"/>
+                          </a:fontRef>
+                        </wps:style>
+                        <wps:bodyPr rot="0" spcFirstLastPara="0" vertOverflow="overflow" horzOverflow="overflow" vert="horz" wrap="square" lIns="91440" tIns="45720" rIns="91440" bIns="45720" numCol="1" spcCol="0" rtlCol="0" fromWordArt="0" anchor="ctr" anchorCtr="0" forceAA="0" compatLnSpc="1">
+                          <a:prstTxWarp prst="textNoShape">
+                            <a:avLst/>
+                          </a:prstTxWarp>
+                          <a:noAutofit/>
+                        </wps:bodyPr>
+                      </wps:wsp>
+                    </wpc:wpc>
+                  </a:graphicData>
+                </a:graphic>
+              </wp:inline>
+            </w:drawing>
+          </mc:Choice>
+          <mc:Fallback>
+            <w:pict>
+              <v:group w14:anchorId="48A87C14" id="Полотно 308" o:spid="_x0000_s1204" editas="canvas" style="width:453.2pt;height:297.75pt;mso-position-horizontal-relative:char;mso-position-vertical-relative:line" coordsize="57550,37814" o:gfxdata="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">
+                <v:shape id="_x0000_s1205" type="#_x0000_t75" style="position:absolute;width:57550;height:37814;visibility:visible;mso-wrap-style:square" filled="t">
+                  <v:fill o:detectmouseclick="t"/>
+                  <v:path o:connecttype="none"/>
+                </v:shape>
+                <v:rect id="Прямоугольник 288" o:spid="_x0000_s1206" style="position:absolute;left:22669;top:2286;width:9525;height:5143;visibility:visible;mso-wrap-style:square;v-text-anchor:middle" o:gfxdata="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" filled="f" strokecolor="#1f3763 [1604]" strokeweight="1.5pt"/>
+                <v:rect id="Прямоугольник 289" o:spid="_x0000_s1207" style="position:absolute;left:11325;top:9896;width:9525;height:5143;visibility:visible;mso-wrap-style:square;v-text-anchor:middle" o:gfxdata="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" filled="f" strokecolor="#1f3763 [1604]" strokeweight="1.5pt"/>
+                <v:rect id="Прямоугольник 290" o:spid="_x0000_s1208" style="position:absolute;left:34470;top:9896;width:9525;height:5143;visibility:visible;mso-wrap-style:square;v-text-anchor:middle" o:gfxdata="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" filled="f" strokecolor="#1f3763 [1604]" strokeweight="1.5pt"/>
+                <v:rect id="Прямоугольник 291" o:spid="_x0000_s1209" style="position:absolute;left:23241;top:28755;width:9525;height:5144;visibility:visible;mso-wrap-style:square;v-text-anchor:middle" o:gfxdata="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" filled="f" strokecolor="#1f3763 [1604]" strokeweight="1.5pt"/>
+                <v:line id="Прямая соединительная линия 292" o:spid="_x0000_s1210" style="position:absolute;visibility:visible;mso-wrap-style:square" from="32194,4857" to="39243,4857" o:connectortype="straight" o:gfxdata="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" strokecolor="#4472c4 [3204]" strokeweight=".5pt">
+                  <v:stroke joinstyle="miter"/>
+                </v:line>
+                <v:line id="Прямая соединительная линия 293" o:spid="_x0000_s1211" style="position:absolute;visibility:visible;mso-wrap-style:square" from="16087,4857" to="22669,4857" o:connectortype="straight" o:gfxdata="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" strokecolor="#4472c4 [3204]" strokeweight=".5pt">
+                  <v:stroke joinstyle="miter"/>
+                </v:line>
+                <v:shape id="Прямая со стрелкой 294" o:spid="_x0000_s1212" type="#_x0000_t32" style="position:absolute;left:39233;top:4857;width:10;height:5039;flip:x;visibility:visible;mso-wrap-style:square" o:connectortype="straight" o:gfxdata="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" strokecolor="#4472c4 [3204]" strokeweight=".5pt">
+                  <v:stroke endarrow="block" joinstyle="miter"/>
+                </v:shape>
+                <v:shape id="Прямая со стрелкой 295" o:spid="_x0000_s1213" type="#_x0000_t32" style="position:absolute;left:16087;top:4857;width:0;height:5039;visibility:visible;mso-wrap-style:square" o:connectortype="straight" o:gfxdata="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" strokecolor="#4472c4 [3204]" strokeweight=".5pt">
+                  <v:stroke endarrow="block" joinstyle="miter"/>
+                </v:shape>
+                <v:line id="Прямая соединительная линия 296" o:spid="_x0000_s1214" style="position:absolute;visibility:visible;mso-wrap-style:square" from="19707,15039" to="19707,26289" o:connectortype="straight" o:gfxdata="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" strokecolor="#4472c4 [3204]" strokeweight=".5pt">
+                  <v:stroke joinstyle="miter"/>
+                </v:line>
+                <v:line id="Прямая соединительная линия 297" o:spid="_x0000_s1215" style="position:absolute;visibility:visible;mso-wrap-style:square" from="39233,15039" to="39233,17526" o:connectortype="straight" o:gfxdata="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" strokecolor="#4472c4 [3204]" strokeweight=".5pt">
+                  <v:stroke joinstyle="miter"/>
+                </v:line>
+                <v:line id="Прямая соединительная линия 298" o:spid="_x0000_s1216" style="position:absolute;visibility:visible;mso-wrap-style:square" from="28003,17526" to="39243,17526" o:connectortype="straight" o:gfxdata="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" strokecolor="#4472c4 [3204]" strokeweight=".5pt">
+                  <v:stroke joinstyle="miter"/>
+                </v:line>
+                <v:shape id="Прямая со стрелкой 299" o:spid="_x0000_s1217" type="#_x0000_t32" style="position:absolute;left:28003;top:17526;width:0;height:11229;visibility:visible;mso-wrap-style:square" o:connectortype="straight" o:gfxdata="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" strokecolor="#4472c4 [3204]" strokeweight=".5pt">
+                  <v:stroke endarrow="block" joinstyle="miter"/>
+                </v:shape>
+                <v:shape id="Прямая со стрелкой 300" o:spid="_x0000_s1218" type="#_x0000_t32" style="position:absolute;left:13716;top:15039;width:0;height:3344;visibility:visible;mso-wrap-style:square" o:connectortype="straight" o:gfxdata="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" strokecolor="#4472c4 [3204]" strokeweight=".5pt">
+                  <v:stroke endarrow="block" joinstyle="miter"/>
+                </v:shape>
+                <v:rect id="Прямоугольник 301" o:spid="_x0000_s1219" style="position:absolute;left:9134;top:18383;width:9525;height:5143;visibility:visible;mso-wrap-style:square;v-text-anchor:middle" o:gfxdata="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" filled="f" strokecolor="#1f3763 [1604]" strokeweight="1.5pt"/>
+                <v:shape id="Надпись 302" o:spid="_x0000_s1220" type="#_x0000_t202" style="position:absolute;left:25908;top:3619;width:2711;height:2858;visibility:visible;mso-wrap-style:none;v-text-anchor:top" o:gfxdata="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" filled="f" stroked="f" strokeweight=".5pt">
+                  <v:textbox>
+                    <w:txbxContent>
+                      <w:p>
+                        <w:pPr>
+                          <w:rPr>
+                            <w:lang w:val="en-US"/>
+                          </w:rPr>
+                        </w:pPr>
+                        <w:r>
+                          <w:rPr>
+                            <w:lang w:val="en-US"/>
+                          </w:rPr>
+                          <w:t>A</w:t>
+                        </w:r>
+                      </w:p>
+                    </w:txbxContent>
+                  </v:textbox>
+                </v:shape>
+                <v:shape id="Надпись 261" o:spid="_x0000_s1221" type="#_x0000_t202" style="position:absolute;left:14754;top:11134;width:2654;height:3061;visibility:visible;mso-wrap-style:none;v-text-anchor:top" o:gfxdata="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" filled="f" stroked="f" strokeweight=".5pt">
+                  <v:textbox>
+                    <w:txbxContent>
+                      <w:p>
+                        <w:pPr>
+                          <w:spacing w:line="256" w:lineRule="auto"/>
+                          <w:rPr>
+                            <w:sz w:val="24"/>
+                            <w:szCs w:val="24"/>
+                          </w:rPr>
+                        </w:pPr>
+                        <w:r>
+                          <w:rPr>
+                            <w:rFonts w:ascii="Calibri" w:eastAsia="Calibri" w:hAnsi="Calibri"/>
+                            <w:lang w:val="en-US"/>
+                          </w:rPr>
+                          <w:t>B</w:t>
+                        </w:r>
+                      </w:p>
+                    </w:txbxContent>
+                  </v:textbox>
+                </v:shape>
+                <v:shape id="Надпись 261" o:spid="_x0000_s1222" type="#_x0000_t202" style="position:absolute;left:37804;top:11220;width:2642;height:2857;visibility:visible;mso-wrap-style:none;v-text-anchor:top" o:gfxdata="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" filled="f" stroked="f" strokeweight=".5pt">
+                  <v:textbox>
+                    <w:txbxContent>
+                      <w:p>
+                        <w:pPr>
+                          <w:spacing w:line="256" w:lineRule="auto"/>
+                          <w:rPr>
+                            <w:sz w:val="24"/>
+                            <w:szCs w:val="24"/>
+                          </w:rPr>
+                        </w:pPr>
+                        <w:r>
+                          <w:rPr>
+                            <w:rFonts w:ascii="Calibri" w:eastAsia="Calibri" w:hAnsi="Calibri"/>
+                            <w:lang w:val="en-US"/>
+                          </w:rPr>
+                          <w:t>C</w:t>
+                        </w:r>
+                      </w:p>
+                    </w:txbxContent>
+                  </v:textbox>
+                </v:shape>
+                <v:shape id="Надпись 261" o:spid="_x0000_s1223" type="#_x0000_t202" style="position:absolute;left:26755;top:29708;width:2788;height:2857;visibility:visible;mso-wrap-style:none;v-text-anchor:top" o:gfxdata="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" filled="f" stroked="f" strokeweight=".5pt">
+                  <v:textbox>
+                    <w:txbxContent>
+                      <w:p>
+                        <w:pPr>
+                          <w:spacing w:line="256" w:lineRule="auto"/>
+                          <w:rPr>
+                            <w:sz w:val="24"/>
+                            <w:szCs w:val="24"/>
+                          </w:rPr>
+                        </w:pPr>
+                        <w:r>
+                          <w:rPr>
+                            <w:rFonts w:ascii="Calibri" w:eastAsia="Calibri" w:hAnsi="Calibri"/>
+                            <w:lang w:val="en-US"/>
+                          </w:rPr>
+                          <w:t>D</w:t>
+                        </w:r>
+                      </w:p>
+                    </w:txbxContent>
+                  </v:textbox>
+                </v:shape>
+                <v:shape id="Надпись 261" o:spid="_x0000_s1224" type="#_x0000_t202" style="position:absolute;left:12648;top:19326;width:2578;height:2857;visibility:visible;mso-wrap-style:none;v-text-anchor:top" o:gfxdata="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" filled="f" stroked="f" strokeweight=".5pt">
+                  <v:textbox>
+                    <w:txbxContent>
+                      <w:p>
+                        <w:pPr>
+                          <w:spacing w:line="256" w:lineRule="auto"/>
+                          <w:rPr>
+                            <w:sz w:val="24"/>
+                            <w:szCs w:val="24"/>
+                          </w:rPr>
+                        </w:pPr>
+                        <w:r>
+                          <w:rPr>
+                            <w:rFonts w:ascii="Calibri" w:eastAsia="Calibri" w:hAnsi="Calibri"/>
+                            <w:lang w:val="en-US"/>
+                          </w:rPr>
+                          <w:t>E</w:t>
+                        </w:r>
+                      </w:p>
+                    </w:txbxContent>
+                  </v:textbox>
+                </v:shape>
+                <v:shape id="Прямая со стрелкой 307" o:spid="_x0000_s1225" type="#_x0000_t32" style="position:absolute;left:13896;top:26289;width:14107;height:0;visibility:visible;mso-wrap-style:square" o:connectortype="straight" o:gfxdata="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" strokecolor="#4472c4 [3204]" strokeweight=".5pt">
+                  <v:stroke endarrow="block" joinstyle="miter"/>
+                </v:shape>
+                <v:line id="Прямая соединительная линия 309" o:spid="_x0000_s1226" style="position:absolute;visibility:visible;mso-wrap-style:square" from="13896,23526" to="13896,26289" o:connectortype="straight" o:gfxdata="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" strokecolor="#4472c4 [3204]" strokeweight=".5pt">
+                  <v:stroke joinstyle="miter"/>
+                </v:line>
+                <v:roundrect id="Прямоугольник: скругленные углы 310" o:spid="_x0000_s1227" style="position:absolute;left:5905;top:6477;width:18288;height:23231;visibility:visible;mso-wrap-style:square;v-text-anchor:middle" arcsize="10923f" o:gfxdata="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" fillcolor="#4472c4" stroked="f" strokeweight="1pt">
+                  <v:fill opacity="11051f"/>
+                  <v:stroke joinstyle="miter"/>
+                </v:roundrect>
+                <w10:anchorlock/>
+              </v:group>
+            </w:pict>
+          </mc:Fallback>
+        </mc:AlternateContent>
+      </w:r>
+    </w:p>
+    <w:p>
+      <w:pPr>
+        <w:pStyle w:val="a5"/>
+        <w:rPr>
           <w:highlight w:val="yellow"/>
           <w:lang w:val="en-US"/>
         </w:rPr>
+      </w:pPr>
+      <w:r>
+        <w:rPr>
+          <w:highlight w:val="yellow"/>
+          <w:lang w:val="en-US"/>
+        </w:rPr>
+        <w:t>A</w:t>
+      </w:r>
+    </w:p>
+    <w:p>
+      <w:pPr>
+        <w:pStyle w:val="a5"/>
+        <w:rPr>
+          <w:lang w:val="en-US"/>
+        </w:rPr>
+      </w:pPr>
+      <w:proofErr w:type="gramStart"/>
+      <w:r>
+        <w:rPr>
+          <w:lang w:val="en-US"/>
+        </w:rPr>
+        <w:t>If(</w:t>
+      </w:r>
+      <w:proofErr w:type="gramEnd"/>
+      <w:r>
+        <w:rPr>
+          <w:lang w:val="en-US"/>
+        </w:rPr>
+        <w:t>) {</w:t>
+      </w:r>
+    </w:p>
+    <w:p>
+      <w:pPr>
+        <w:pStyle w:val="a5"/>
+        <w:rPr>
+          <w:lang w:val="en-US"/>
+        </w:rPr>
+      </w:pPr>
+      <w:r>
+        <w:rPr>
+          <w:lang w:val="en-US"/>
+        </w:rPr>
+        <w:tab/>
+      </w:r>
+      <w:r>
+        <w:rPr>
+          <w:highlight w:val="yellow"/>
+          <w:lang w:val="en-US"/>
+        </w:rPr>
+        <w:t>B</w:t>
+      </w:r>
+    </w:p>
+    <w:p>
+      <w:pPr>
+        <w:pStyle w:val="a5"/>
+        <w:rPr>
+          <w:lang w:val="en-US"/>
+        </w:rPr>
+      </w:pPr>
+      <w:r>
+        <w:rPr>
+          <w:lang w:val="en-US"/>
+        </w:rPr>
+        <w:tab/>
+      </w:r>
+      <w:proofErr w:type="gramStart"/>
+      <w:r>
+        <w:rPr>
+          <w:lang w:val="en-US"/>
+        </w:rPr>
+        <w:t>If(</w:t>
+      </w:r>
+      <w:proofErr w:type="gramEnd"/>
+      <w:r>
+        <w:rPr>
+          <w:lang w:val="en-US"/>
+        </w:rPr>
+        <w:t>) {</w:t>
+      </w:r>
+    </w:p>
+    <w:p>
+      <w:pPr>
+        <w:pStyle w:val="a5"/>
+        <w:rPr>
+          <w:lang w:val="en-US"/>
+        </w:rPr>
+      </w:pPr>
+      <w:r>
+        <w:rPr>
+          <w:lang w:val="en-US"/>
+        </w:rPr>
+        <w:tab/>
+      </w:r>
+      <w:r>
+        <w:rPr>
+          <w:lang w:val="en-US"/>
+        </w:rPr>
+        <w:tab/>
+      </w:r>
+      <w:r>
+        <w:rPr>
+          <w:highlight w:val="yellow"/>
+          <w:lang w:val="en-US"/>
+        </w:rPr>
+        <w:t>E</w:t>
+      </w:r>
+    </w:p>
+    <w:p>
+      <w:pPr>
+        <w:pStyle w:val="a5"/>
+      </w:pPr>
+      <w:r>
+        <w:rPr>
+          <w:lang w:val="en-US"/>
+        </w:rPr>
+        <w:tab/>
+      </w:r>
+      <w:r>
+        <w:t>}</w:t>
+      </w:r>
+    </w:p>
+    <w:p>
+      <w:pPr>
+        <w:pStyle w:val="a5"/>
+      </w:pPr>
+      <w:r>
+        <w:t xml:space="preserve">} </w:t>
+      </w:r>
+      <w:r>
+        <w:rPr>
+          <w:lang w:val="en-US"/>
+        </w:rPr>
+        <w:t>else</w:t>
+      </w:r>
+      <w:r>
+        <w:t xml:space="preserve"> {</w:t>
+      </w:r>
+    </w:p>
+    <w:p>
+      <w:pPr>
+        <w:pStyle w:val="a5"/>
+      </w:pPr>
+      <w:r>
+        <w:tab/>
+      </w:r>
+      <w:r>
+        <w:rPr>
+          <w:highlight w:val="yellow"/>
+          <w:lang w:val="en-US"/>
+        </w:rPr>
+        <w:t>C</w:t>
+      </w:r>
+    </w:p>
+    <w:p>
+      <w:pPr>
+        <w:pStyle w:val="a5"/>
+      </w:pPr>
+      <w:r>
+        <w:t>}</w:t>
+      </w:r>
+    </w:p>
+    <w:p>
+      <w:pPr>
+        <w:rPr>
+          <w:highlight w:val="yellow"/>
+        </w:rPr>
+      </w:pPr>
+      <w:r>
+        <w:rPr>
+          <w:highlight w:val="yellow"/>
+          <w:lang w:val="en-US"/>
+        </w:rPr>
+        <w:t>D</w:t>
+      </w:r>
+    </w:p>
+    <w:p>
+      <w:r>
+        <w:t>Выполнение кода можно сравнить с потоком воды по трубам. Соответственно, данный рисунок надо рассматривать как водопроводную систему.</w:t>
+      </w:r>
+      <w:r>
+        <w:t xml:space="preserve"> Мы имеем дело с ориентированным графом.</w:t>
+      </w:r>
+    </w:p>
+    <w:p>
+      <w:pPr>
+        <w:rPr>
+          <w:lang w:val="en-US"/>
+        </w:rPr>
+      </w:pPr>
+      <w:r>
+        <w:t>Первые эвристические предположения</w:t>
+      </w:r>
+      <w:r>
+        <w:rPr>
+          <w:lang w:val="en-US"/>
+        </w:rPr>
+        <w:t>:</w:t>
+      </w:r>
+    </w:p>
+    <w:p>
+      <w:pPr>
+        <w:rPr>
+          <w:lang w:val="en-US"/>
+        </w:rPr>
+      </w:pPr>
+      <w:r>
+        <w:t xml:space="preserve">1) </w:t>
+      </w:r>
+      <w:r>
+        <w:t>Если из блока выходят два пути, и потом они вместе смыкаются =</w:t>
+      </w:r>
+      <w:r>
+        <w:t xml:space="preserve">&gt; </w:t>
+      </w:r>
+      <w:r>
+        <w:t xml:space="preserve">это блок </w:t>
+      </w:r>
+      <w:r>
+        <w:rPr>
+          <w:lang w:val="en-US"/>
+        </w:rPr>
+        <w:t>if</w:t>
+      </w:r>
+    </w:p>
+    <w:p>
+      <w:pPr>
+        <w:rPr>
+          <w:lang w:val="en-US"/>
+        </w:rPr>
+      </w:pPr>
+      <w:r>
+        <w:t xml:space="preserve">2) </w:t>
+      </w:r>
+      <w:r>
+        <w:t xml:space="preserve">Если из блока выходят два пути в два независимых блока, а от них в один общий </w:t>
+      </w:r>
+      <w:r>
+        <w:t xml:space="preserve">=&gt; </w:t>
+      </w:r>
+      <w:r>
+        <w:t xml:space="preserve">это </w:t>
+      </w:r>
+      <w:r>
+        <w:rPr>
+          <w:lang w:val="en-US"/>
+        </w:rPr>
+        <w:t>if</w:t>
+      </w:r>
+      <w:r>
+        <w:t>-</w:t>
+      </w:r>
+      <w:r>
+        <w:rPr>
+          <w:lang w:val="en-US"/>
+        </w:rPr>
+        <w:t>else</w:t>
+      </w:r>
+    </w:p>
+    <w:p>
+      <w:r>
+        <w:t xml:space="preserve">3) </w:t>
+      </w:r>
+      <w:r>
+        <w:t>Если в блок входят пути, но из него не выходят</w:t>
+      </w:r>
+      <w:r>
+        <w:t xml:space="preserve"> =&gt; </w:t>
+      </w:r>
+      <w:r>
+        <w:t xml:space="preserve">там есть инструкция </w:t>
+      </w:r>
+      <w:r>
+        <w:rPr>
+          <w:lang w:val="en-US"/>
+        </w:rPr>
+        <w:t>ret</w:t>
+      </w:r>
+      <w:r>
+        <w:t xml:space="preserve"> =&gt; </w:t>
+      </w:r>
+      <w:r>
+        <w:t>выход</w:t>
+      </w:r>
+      <w:r>
+        <w:t xml:space="preserve"> </w:t>
+      </w:r>
+      <w:r>
+        <w:t>(</w:t>
+      </w:r>
+      <w:r>
+        <w:rPr>
+          <w:lang w:val="en-US"/>
+        </w:rPr>
+        <w:t>return</w:t>
+      </w:r>
+      <w:r>
+        <w:t>;</w:t>
+      </w:r>
+      <w:r>
+        <w:t>)</w:t>
+      </w:r>
+    </w:p>
+    <w:p>
+      <w:r>
+        <w:t xml:space="preserve">4) </w:t>
+      </w:r>
+      <w:r>
+        <w:t xml:space="preserve">Если блок </w:t>
+      </w:r>
+      <w:r>
+        <w:rPr>
+          <w:lang w:val="en-US"/>
+        </w:rPr>
+        <w:t>if</w:t>
+      </w:r>
+      <w:r>
+        <w:t xml:space="preserve"> </w:t>
+      </w:r>
+      <w:r>
+        <w:t xml:space="preserve">не смыкается, то использовать операторы </w:t>
+      </w:r>
+      <w:proofErr w:type="spellStart"/>
+      <w:r>
+        <w:rPr>
+          <w:lang w:val="en-US"/>
+        </w:rPr>
+        <w:t>goto</w:t>
+      </w:r>
+      <w:proofErr w:type="spellEnd"/>
+    </w:p>
+    <w:p>
+      <w:r>
+        <w:t xml:space="preserve">5) </w:t>
+      </w:r>
+      <w:r>
+        <w:t xml:space="preserve">Любой код в блоке </w:t>
+      </w:r>
+      <w:r>
+        <w:rPr>
+          <w:lang w:val="en-US"/>
+        </w:rPr>
+        <w:t>while</w:t>
+      </w:r>
+      <w:r>
+        <w:t xml:space="preserve">, </w:t>
+      </w:r>
+      <w:r>
+        <w:rPr>
+          <w:lang w:val="en-US"/>
+        </w:rPr>
+        <w:t>if</w:t>
+      </w:r>
+      <w:r>
+        <w:t xml:space="preserve">, </w:t>
+      </w:r>
+      <w:r>
+        <w:rPr>
+          <w:lang w:val="en-US"/>
+        </w:rPr>
+        <w:t>else</w:t>
+      </w:r>
+      <w:r>
+        <w:t xml:space="preserve"> </w:t>
+      </w:r>
+      <w:r>
+        <w:t>может как выполниться, так и не выполниться</w:t>
+      </w:r>
+      <w:r>
+        <w:t xml:space="preserve">. Есть родительский контекст </w:t>
+      </w:r>
+      <w:r>
+        <w:rPr>
+          <w:lang w:val="en-US"/>
+        </w:rPr>
+        <w:t>read</w:t>
+      </w:r>
+      <w:r>
+        <w:t>-</w:t>
+      </w:r>
+      <w:r>
+        <w:rPr>
+          <w:lang w:val="en-US"/>
+        </w:rPr>
+        <w:t>only</w:t>
+      </w:r>
+      <w:r>
+        <w:t xml:space="preserve">, и есть скопированный от родительского текущий контекст с регистрами. Если в данном блоке идет запись в регистр, который есть в родительском контексте, то </w:t>
+      </w:r>
+      <w:r>
+        <w:t xml:space="preserve">мы создаем символ-переменную и делаем </w:t>
+      </w:r>
+      <w:proofErr w:type="spellStart"/>
+      <w:r>
+        <w:rPr>
+          <w:lang w:val="en-US"/>
+        </w:rPr>
+        <w:t>addLine</w:t>
+      </w:r>
+      <w:proofErr w:type="spellEnd"/>
+      <w:r>
+        <w:t xml:space="preserve"> </w:t>
+      </w:r>
+      <w:r>
+        <w:t>в родительском блоке. В родительском и текущем контексте заменяем выражением в данном регистре на эту переменную.</w:t>
+      </w:r>
+    </w:p>
+    <w:p/>
+    <w:p/>
+    <w:p>
+      <w:r>
         <w:lastRenderedPageBreak/>
-        <w:t>A</w:t>
-      </w:r>
-    </w:p>
-    <w:p>
-      <w:pPr>
-        <w:pStyle w:val="a5"/>
-        <w:rPr>
-          <w:lang w:val="en-US"/>
-        </w:rPr>
-      </w:pPr>
-      <w:proofErr w:type="gramStart"/>
-      <w:r>
-        <w:rPr>
-          <w:lang w:val="en-US"/>
-        </w:rPr>
-        <w:t>If(</w:t>
-      </w:r>
-      <w:proofErr w:type="gramEnd"/>
-      <w:r>
-        <w:rPr>
-          <w:lang w:val="en-US"/>
-        </w:rPr>
-        <w:t>) {</w:t>
+        <w:t xml:space="preserve">На картинке выделен красный круг – это зона объемлющего </w:t>
+      </w:r>
+      <w:r>
+        <w:rPr>
+          <w:lang w:val="en-US"/>
+        </w:rPr>
+        <w:t>if</w:t>
+      </w:r>
+      <w:r>
+        <w:t>-</w:t>
+      </w:r>
+      <w:r>
+        <w:rPr>
+          <w:lang w:val="en-US"/>
+        </w:rPr>
+        <w:t>else</w:t>
+      </w:r>
+      <w:r>
+        <w:t xml:space="preserve">, </w:t>
+      </w:r>
+      <w:r>
+        <w:t xml:space="preserve">у которого есть исток и сток. Есть </w:t>
+      </w:r>
+      <w:r>
+        <w:rPr>
+          <w:lang w:val="en-US"/>
+        </w:rPr>
+        <w:t>if</w:t>
+      </w:r>
+      <w:r>
+        <w:t xml:space="preserve">, который вложен в данный. </w:t>
+      </w:r>
+      <w:r>
+        <w:t>От него стрелка выходит за пределы отмеченной зоны</w:t>
+      </w:r>
+      <w:r>
+        <w:t xml:space="preserve"> =</w:t>
+      </w:r>
+      <w:r>
+        <w:t xml:space="preserve">&gt; </w:t>
+      </w:r>
+      <w:r>
+        <w:t xml:space="preserve">нужно использовать </w:t>
+      </w:r>
+      <w:proofErr w:type="spellStart"/>
+      <w:r>
+        <w:rPr>
+          <w:lang w:val="en-US"/>
+        </w:rPr>
+        <w:t>goto</w:t>
+      </w:r>
+      <w:proofErr w:type="spellEnd"/>
+      <w:r>
+        <w:t>.</w:t>
+      </w:r>
+    </w:p>
+    <w:p>
+      <w:r>
+        <w:rPr>
+          <w:noProof/>
+        </w:rPr>
+        <w:drawing>
+          <wp:inline distT="0" distB="0" distL="0" distR="0" wp14:anchorId="4EF431B8" wp14:editId="2218254F">
+            <wp:extent cx="5934075" cy="5305425"/>
+            <wp:effectExtent l="0" t="0" r="9525" b="9525"/>
+            <wp:docPr id="311" name="Рисунок 311"/>
+            <wp:cNvGraphicFramePr>
+              <a:graphicFrameLocks xmlns:a="http://schemas.openxmlformats.org/drawingml/2006/main" noChangeAspect="1"/>
+            </wp:cNvGraphicFramePr>
+            <a:graphic xmlns:a="http://schemas.openxmlformats.org/drawingml/2006/main">
+              <a:graphicData uri="http://schemas.openxmlformats.org/drawingml/2006/picture">
+                <pic:pic xmlns:pic="http://schemas.openxmlformats.org/drawingml/2006/picture">
+                  <pic:nvPicPr>
+                    <pic:cNvPr id="0" name="Picture 1"/>
+                    <pic:cNvPicPr>
+                      <a:picLocks noChangeAspect="1" noChangeArrowheads="1"/>
+                    </pic:cNvPicPr>
+                  </pic:nvPicPr>
+                  <pic:blipFill>
+                    <a:blip r:embed="rId6">
+                      <a:extLst>
+                        <a:ext uri="{28A0092B-C50C-407E-A947-70E740481C1C}">
+                          <a14:useLocalDpi xmlns:a14="http://schemas.microsoft.com/office/drawing/2010/main" val="0"/>
+                        </a:ext>
+                      </a:extLst>
+                    </a:blip>
+                    <a:srcRect/>
+                    <a:stretch>
+                      <a:fillRect/>
+                    </a:stretch>
+                  </pic:blipFill>
+                  <pic:spPr bwMode="auto">
+                    <a:xfrm>
+                      <a:off x="0" y="0"/>
+                      <a:ext cx="5934075" cy="5305425"/>
+                    </a:xfrm>
+                    <a:prstGeom prst="rect">
+                      <a:avLst/>
+                    </a:prstGeom>
+                    <a:noFill/>
+                    <a:ln>
+                      <a:noFill/>
+                    </a:ln>
+                  </pic:spPr>
+                </pic:pic>
+              </a:graphicData>
+            </a:graphic>
+          </wp:inline>
+        </w:drawing>
+      </w:r>
+    </w:p>
+    <w:p/>
+    <w:p/>
+    <w:p/>
+    <w:p/>
+    <w:p/>
+    <w:p/>
+    <w:p/>
+    <w:p/>
+    <w:p/>
+    <w:p/>
+    <w:p/>
+    <w:p>
+      <w:r>
+        <w:lastRenderedPageBreak/>
+        <w:t>Взглянем на след. рисунок</w:t>
+      </w:r>
+    </w:p>
+    <w:p>
+      <w:r>
+        <w:drawing>
+          <wp:inline distT="0" distB="0" distL="0" distR="0" wp14:anchorId="73D3C0A3" wp14:editId="612653F3">
+            <wp:extent cx="5505450" cy="5095875"/>
+            <wp:effectExtent l="0" t="0" r="0" b="9525"/>
+            <wp:docPr id="312" name="Рисунок 312"/>
+            <wp:cNvGraphicFramePr>
+              <a:graphicFrameLocks xmlns:a="http://schemas.openxmlformats.org/drawingml/2006/main" noChangeAspect="1"/>
+            </wp:cNvGraphicFramePr>
+            <a:graphic xmlns:a="http://schemas.openxmlformats.org/drawingml/2006/main">
+              <a:graphicData uri="http://schemas.openxmlformats.org/drawingml/2006/picture">
+                <pic:pic xmlns:pic="http://schemas.openxmlformats.org/drawingml/2006/picture">
+                  <pic:nvPicPr>
+                    <pic:cNvPr id="1" name=""/>
+                    <pic:cNvPicPr/>
+                  </pic:nvPicPr>
+                  <pic:blipFill>
+                    <a:blip r:embed="rId7"/>
+                    <a:stretch>
+                      <a:fillRect/>
+                    </a:stretch>
+                  </pic:blipFill>
+                  <pic:spPr>
+                    <a:xfrm>
+                      <a:off x="0" y="0"/>
+                      <a:ext cx="5519701" cy="5109066"/>
+                    </a:xfrm>
+                    <a:prstGeom prst="rect">
+                      <a:avLst/>
+                    </a:prstGeom>
+                  </pic:spPr>
+                </pic:pic>
+              </a:graphicData>
+            </a:graphic>
+          </wp:inline>
+        </w:drawing>
+      </w:r>
+    </w:p>
+    <w:p>
+      <w:pPr>
+        <w:pStyle w:val="a5"/>
+        <w:rPr>
+          <w:lang w:val="en-US"/>
+        </w:rPr>
+      </w:pPr>
+      <w:r>
+        <w:rPr>
+          <w:b/>
+          <w:bCs/>
+          <w:lang w:val="en-US"/>
+        </w:rPr>
+        <w:t>If</w:t>
+      </w:r>
+      <w:r>
+        <w:rPr>
+          <w:lang w:val="en-US"/>
+        </w:rPr>
+        <w:t xml:space="preserve"> () {</w:t>
       </w:r>
     </w:p>
     <w:p>
@@ -31680,16 +33217,25 @@
       </w:r>
       <w:r>
         <w:rPr>
-          <w:highlight w:val="yellow"/>
-          <w:lang w:val="en-US"/>
-        </w:rPr>
-        <w:t>B</w:t>
-      </w:r>
-    </w:p>
-    <w:p>
-      <w:pPr>
-        <w:pStyle w:val="a5"/>
-        <w:rPr>
+          <w:b/>
+          <w:bCs/>
+          <w:lang w:val="en-US"/>
+        </w:rPr>
+        <w:t>If</w:t>
+      </w:r>
+      <w:r>
+        <w:rPr>
+          <w:lang w:val="en-US"/>
+        </w:rPr>
+        <w:t xml:space="preserve"> () {</w:t>
+      </w:r>
+    </w:p>
+    <w:p>
+      <w:pPr>
+        <w:pStyle w:val="a5"/>
+        <w:rPr>
+          <w:b/>
+          <w:bCs/>
           <w:lang w:val="en-US"/>
         </w:rPr>
       </w:pPr>
@@ -31699,47 +33245,83 @@
         </w:rPr>
         <w:tab/>
       </w:r>
-      <w:proofErr w:type="gramStart"/>
-      <w:r>
-        <w:rPr>
-          <w:lang w:val="en-US"/>
-        </w:rPr>
-        <w:t>If(</w:t>
-      </w:r>
-      <w:proofErr w:type="gramEnd"/>
-      <w:r>
-        <w:rPr>
-          <w:lang w:val="en-US"/>
-        </w:rPr>
-        <w:t>) {</w:t>
-      </w:r>
-    </w:p>
-    <w:p>
-      <w:pPr>
-        <w:pStyle w:val="a5"/>
-        <w:rPr>
-          <w:lang w:val="en-US"/>
-        </w:rPr>
-      </w:pPr>
       <w:r>
         <w:rPr>
           <w:lang w:val="en-US"/>
         </w:rPr>
         <w:tab/>
       </w:r>
+      <w:proofErr w:type="spellStart"/>
+      <w:r>
+        <w:rPr>
+          <w:b/>
+          <w:bCs/>
+          <w:lang w:val="en-US"/>
+        </w:rPr>
+        <w:t>goto</w:t>
+      </w:r>
+      <w:proofErr w:type="spellEnd"/>
+    </w:p>
+    <w:p>
+      <w:pPr>
+        <w:pStyle w:val="a5"/>
+        <w:rPr>
+          <w:lang w:val="en-US"/>
+        </w:rPr>
+      </w:pPr>
       <w:r>
         <w:rPr>
           <w:lang w:val="en-US"/>
         </w:rPr>
         <w:tab/>
-      </w:r>
-      <w:r>
-        <w:rPr>
-          <w:highlight w:val="yellow"/>
-          <w:lang w:val="en-US"/>
-        </w:rPr>
-        <w:t>E</w:t>
-      </w:r>
+        <w:t xml:space="preserve">} </w:t>
+      </w:r>
+      <w:r>
+        <w:rPr>
+          <w:b/>
+          <w:bCs/>
+          <w:lang w:val="en-US"/>
+        </w:rPr>
+        <w:t>else</w:t>
+      </w:r>
+      <w:r>
+        <w:rPr>
+          <w:lang w:val="en-US"/>
+        </w:rPr>
+        <w:t xml:space="preserve"> {</w:t>
+      </w:r>
+    </w:p>
+    <w:p>
+      <w:pPr>
+        <w:pStyle w:val="a5"/>
+        <w:rPr>
+          <w:b/>
+          <w:bCs/>
+          <w:lang w:val="en-US"/>
+        </w:rPr>
+      </w:pPr>
+      <w:r>
+        <w:rPr>
+          <w:lang w:val="en-US"/>
+        </w:rPr>
+        <w:tab/>
+      </w:r>
+      <w:r>
+        <w:rPr>
+          <w:lang w:val="en-US"/>
+        </w:rPr>
+        <w:tab/>
+      </w:r>
+      <w:proofErr w:type="spellStart"/>
+      <w:r>
+        <w:rPr>
+          <w:b/>
+          <w:bCs/>
+          <w:lang w:val="en-US"/>
+        </w:rPr>
+        <w:t>goto</w:t>
+      </w:r>
+      <w:proofErr w:type="spellEnd"/>
     </w:p>
     <w:p>
       <w:pPr>
@@ -31767,7 +33349,21 @@
         <w:rPr>
           <w:lang w:val="en-US"/>
         </w:rPr>
-        <w:t>} else {</w:t>
+        <w:t xml:space="preserve">} </w:t>
+      </w:r>
+      <w:r>
+        <w:rPr>
+          <w:b/>
+          <w:bCs/>
+          <w:lang w:val="en-US"/>
+        </w:rPr>
+        <w:t>else</w:t>
+      </w:r>
+      <w:r>
+        <w:rPr>
+          <w:lang w:val="en-US"/>
+        </w:rPr>
+        <w:t xml:space="preserve"> {</w:t>
       </w:r>
     </w:p>
     <w:p>
@@ -31783,44 +33379,2492 @@
         </w:rPr>
         <w:tab/>
       </w:r>
-      <w:r>
+      <w:proofErr w:type="gramStart"/>
+      <w:r>
+        <w:rPr>
+          <w:b/>
+          <w:bCs/>
+          <w:lang w:val="en-US"/>
+        </w:rPr>
+        <w:t>If</w:t>
+      </w:r>
+      <w:r>
+        <w:rPr>
+          <w:lang w:val="en-US"/>
+        </w:rPr>
+        <w:t>(</w:t>
+      </w:r>
+      <w:proofErr w:type="gramEnd"/>
+      <w:r>
+        <w:rPr>
+          <w:lang w:val="en-US"/>
+        </w:rPr>
+        <w:t>) {</w:t>
+      </w:r>
+    </w:p>
+    <w:p>
+      <w:pPr>
+        <w:pStyle w:val="a5"/>
+        <w:rPr>
+          <w:b/>
+          <w:bCs/>
+          <w:lang w:val="en-US"/>
+        </w:rPr>
+      </w:pPr>
+      <w:r>
+        <w:rPr>
+          <w:lang w:val="en-US"/>
+        </w:rPr>
+        <w:tab/>
+      </w:r>
+      <w:r>
+        <w:rPr>
+          <w:lang w:val="en-US"/>
+        </w:rPr>
+        <w:tab/>
+      </w:r>
+      <w:proofErr w:type="spellStart"/>
+      <w:r>
+        <w:rPr>
+          <w:b/>
+          <w:bCs/>
+          <w:lang w:val="en-US"/>
+        </w:rPr>
+        <w:t>g</w:t>
+      </w:r>
+      <w:r>
+        <w:rPr>
+          <w:b/>
+          <w:bCs/>
+          <w:lang w:val="en-US"/>
+        </w:rPr>
+        <w:t>oto</w:t>
+      </w:r>
+      <w:proofErr w:type="spellEnd"/>
+      <w:r>
+        <w:rPr>
+          <w:b/>
+          <w:bCs/>
+          <w:lang w:val="en-US"/>
+        </w:rPr>
+        <w:t xml:space="preserve"> back</w:t>
+      </w:r>
+    </w:p>
+    <w:p>
+      <w:pPr>
+        <w:pStyle w:val="a5"/>
+        <w:rPr>
+          <w:lang w:val="en-US"/>
+        </w:rPr>
+      </w:pPr>
+      <w:r>
+        <w:rPr>
+          <w:lang w:val="en-US"/>
+        </w:rPr>
+        <w:tab/>
+        <w:t xml:space="preserve">} </w:t>
+      </w:r>
+      <w:r>
+        <w:rPr>
+          <w:b/>
+          <w:bCs/>
+          <w:lang w:val="en-US"/>
+        </w:rPr>
+        <w:t>else</w:t>
+      </w:r>
+      <w:r>
+        <w:rPr>
+          <w:lang w:val="en-US"/>
+        </w:rPr>
+        <w:t xml:space="preserve"> {</w:t>
+      </w:r>
+    </w:p>
+    <w:p>
+      <w:pPr>
+        <w:pStyle w:val="a5"/>
+        <w:rPr>
+          <w:b/>
+          <w:bCs/>
+          <w:lang w:val="en-US"/>
+        </w:rPr>
+      </w:pPr>
+      <w:r>
+        <w:rPr>
+          <w:lang w:val="en-US"/>
+        </w:rPr>
+        <w:tab/>
+      </w:r>
+      <w:r>
+        <w:rPr>
+          <w:lang w:val="en-US"/>
+        </w:rPr>
+        <w:tab/>
+      </w:r>
+      <w:proofErr w:type="spellStart"/>
+      <w:r>
+        <w:rPr>
+          <w:b/>
+          <w:bCs/>
+          <w:lang w:val="en-US"/>
+        </w:rPr>
+        <w:t>goto</w:t>
+      </w:r>
+      <w:proofErr w:type="spellEnd"/>
+    </w:p>
+    <w:p>
+      <w:pPr>
+        <w:pStyle w:val="a5"/>
+        <w:rPr>
+          <w:lang w:val="en-US"/>
+        </w:rPr>
+      </w:pPr>
+      <w:r>
+        <w:rPr>
+          <w:lang w:val="en-US"/>
+        </w:rPr>
+        <w:tab/>
+        <w:t>}</w:t>
+      </w:r>
+    </w:p>
+    <w:p>
+      <w:pPr>
+        <w:pStyle w:val="a5"/>
+        <w:rPr>
+          <w:lang w:val="en-US"/>
+        </w:rPr>
+      </w:pPr>
+      <w:r>
+        <w:rPr>
+          <w:lang w:val="en-US"/>
+        </w:rPr>
+        <w:t>}</w:t>
+      </w:r>
+    </w:p>
+    <w:p>
+      <w:pPr>
+        <w:pStyle w:val="a5"/>
+        <w:rPr>
+          <w:lang w:val="en-US"/>
+        </w:rPr>
+      </w:pPr>
+      <w:r>
+        <w:rPr>
+          <w:lang w:val="en-US"/>
+        </w:rPr>
+        <w:lastRenderedPageBreak/>
+        <w:drawing>
+          <wp:inline distT="0" distB="0" distL="0" distR="0" wp14:anchorId="36F5E3F0" wp14:editId="2ED8B9BB">
+            <wp:extent cx="5940425" cy="4233545"/>
+            <wp:effectExtent l="0" t="0" r="3175" b="0"/>
+            <wp:docPr id="313" name="Рисунок 313"/>
+            <wp:cNvGraphicFramePr>
+              <a:graphicFrameLocks xmlns:a="http://schemas.openxmlformats.org/drawingml/2006/main" noChangeAspect="1"/>
+            </wp:cNvGraphicFramePr>
+            <a:graphic xmlns:a="http://schemas.openxmlformats.org/drawingml/2006/main">
+              <a:graphicData uri="http://schemas.openxmlformats.org/drawingml/2006/picture">
+                <pic:pic xmlns:pic="http://schemas.openxmlformats.org/drawingml/2006/picture">
+                  <pic:nvPicPr>
+                    <pic:cNvPr id="1" name=""/>
+                    <pic:cNvPicPr/>
+                  </pic:nvPicPr>
+                  <pic:blipFill>
+                    <a:blip r:embed="rId8"/>
+                    <a:stretch>
+                      <a:fillRect/>
+                    </a:stretch>
+                  </pic:blipFill>
+                  <pic:spPr>
+                    <a:xfrm>
+                      <a:off x="0" y="0"/>
+                      <a:ext cx="5940425" cy="4233545"/>
+                    </a:xfrm>
+                    <a:prstGeom prst="rect">
+                      <a:avLst/>
+                    </a:prstGeom>
+                  </pic:spPr>
+                </pic:pic>
+              </a:graphicData>
+            </a:graphic>
+          </wp:inline>
+        </w:drawing>
+      </w:r>
+    </w:p>
+    <w:p/>
+    <w:p/>
+    <w:p/>
+    <w:p>
+      <w:pPr>
+        <w:rPr>
+          <w:lang w:val="en-US"/>
+        </w:rPr>
+      </w:pPr>
+      <w:r>
+        <w:t>Алгоритм</w:t>
+      </w:r>
+      <w:r>
+        <w:rPr>
+          <w:lang w:val="en-US"/>
+        </w:rPr>
+        <w:t>:</w:t>
+      </w:r>
+    </w:p>
+    <w:p>
+      <w:r>
+        <w:t xml:space="preserve">1) </w:t>
+      </w:r>
+      <w:r>
+        <w:t>Проходимся по графу, назначаем каждому блоку число как в волновом алгоритме. Это нужно, чтобы понять, когда остановиться на след. шагах.</w:t>
+      </w:r>
+      <w:r>
+        <w:t xml:space="preserve"> Каждый блок имеет наименьшее расстояние от корня до него самого. Просто рекурсивно проходимся и обозначаем числами, есть блок очередной уже обозначен, то меняем число на меньшее.</w:t>
+      </w:r>
+    </w:p>
+    <w:p>
+      <w:r>
+        <w:t xml:space="preserve">2) </w:t>
+      </w:r>
+      <w:proofErr w:type="spellStart"/>
+      <w:r>
+        <w:t>Декомпилируем</w:t>
+      </w:r>
+      <w:proofErr w:type="spellEnd"/>
+      <w:r>
+        <w:t xml:space="preserve"> первый блок, потом смотрим, куда ведут от него стрелки. Рекурсивно идем сначала по первой стрелке, потом по второй, при этом копируем контекст. Идем по стрелкам до тех пор, пока очередная стрелка не приведет нас в блок с меньшим номером, чем в данном.</w:t>
+      </w:r>
+    </w:p>
+    <w:p>
+      <w:r>
+        <w:t xml:space="preserve">3) </w:t>
+      </w:r>
+      <w:r>
+        <w:t xml:space="preserve">В каждом блоке с </w:t>
+      </w:r>
+      <w:proofErr w:type="spellStart"/>
+      <w:r>
+        <w:t>асмом</w:t>
+      </w:r>
+      <w:proofErr w:type="spellEnd"/>
+      <w:r>
+        <w:t xml:space="preserve"> делаем ссылку на блок первичного дерева, где </w:t>
+      </w:r>
+      <w:proofErr w:type="spellStart"/>
+      <w:r>
+        <w:t>декомпилированный</w:t>
+      </w:r>
+      <w:proofErr w:type="spellEnd"/>
+      <w:r>
+        <w:t xml:space="preserve"> код</w:t>
+      </w:r>
+      <w:r>
+        <w:t xml:space="preserve">, или ввести </w:t>
+      </w:r>
+      <w:r>
+        <w:t>отдельный</w:t>
+      </w:r>
+      <w:r>
+        <w:t xml:space="preserve"> </w:t>
+      </w:r>
+      <w:r>
+        <w:t>списо</w:t>
+      </w:r>
+      <w:r>
+        <w:t>к</w:t>
+      </w:r>
+      <w:r>
+        <w:t>.</w:t>
+      </w:r>
+    </w:p>
+    <w:p>
+      <w:r>
+        <w:t>4) Если встречаем запись в родительский регистр (можно в карте каждому регистру сопоставлять контекст)</w:t>
+      </w:r>
+      <w:r>
+        <w:t>, то необходим</w:t>
+      </w:r>
+      <w:r>
+        <w:t xml:space="preserve">о создание </w:t>
+      </w:r>
+      <w:r>
+        <w:t>переменн</w:t>
+      </w:r>
+      <w:r>
+        <w:t>ой</w:t>
+      </w:r>
+      <w:r>
+        <w:t xml:space="preserve"> и присваивание этой переменной выражения в родительском контексте.</w:t>
+      </w:r>
+      <w:r>
+        <w:t xml:space="preserve"> При этом в текущем контексте мы работаем уже с переменной, присваивание которой тоже необходимо сделать, но</w:t>
+      </w:r>
+      <w:r>
+        <w:t xml:space="preserve"> в конце</w:t>
+      </w:r>
+      <w:r>
+        <w:t xml:space="preserve"> данного блока</w:t>
+      </w:r>
+      <w:r>
+        <w:t xml:space="preserve"> после его декомпиляции</w:t>
+      </w:r>
+      <w:r>
+        <w:t>.</w:t>
+      </w:r>
+      <w:r>
+        <w:t xml:space="preserve"> </w:t>
+      </w:r>
+      <w:r>
+        <w:rPr>
+          <w:strike/>
+        </w:rPr>
+        <w:t>Важно проследить, куда ведут стрелки от данного блока. В случае цикла может произойти проблема перезаписи, как показано на рисунке сверху.</w:t>
+      </w:r>
+      <w:r>
+        <w:rPr>
+          <w:strike/>
+        </w:rPr>
+        <w:t xml:space="preserve"> </w:t>
+      </w:r>
+      <w:r>
+        <w:rPr>
+          <w:strike/>
+        </w:rPr>
+        <w:t>Поэтому родительский блок</w:t>
+      </w:r>
+      <w:r>
+        <w:rPr>
+          <w:strike/>
+        </w:rPr>
+        <w:t xml:space="preserve"> из числа пройденных</w:t>
+      </w:r>
+      <w:r>
+        <w:rPr>
+          <w:strike/>
+        </w:rPr>
+        <w:t xml:space="preserve"> с присваиванием всегда должен иметь номер меньший, чем блок, в который ведет стрелка</w:t>
+      </w:r>
+      <w:r>
+        <w:t>.</w:t>
+      </w:r>
+      <w:r>
+        <w:t xml:space="preserve"> Делаем </w:t>
+      </w:r>
+      <w:r>
+        <w:t>в</w:t>
+      </w:r>
+      <w:r>
+        <w:t xml:space="preserve"> </w:t>
+      </w:r>
+      <w:r>
+        <w:t>родительском блоке, где сохранен этот родительский контекст.</w:t>
+      </w:r>
+      <w:r>
+        <w:t xml:space="preserve"> Потом при оптимизации спустим это присваивание в нужный </w:t>
+      </w:r>
+      <w:r>
+        <w:rPr>
+          <w:lang w:val="en-US"/>
+        </w:rPr>
+        <w:t>if</w:t>
+      </w:r>
+      <w:r>
+        <w:t xml:space="preserve"> </w:t>
+      </w:r>
+      <w:r>
+        <w:t>блок.</w:t>
+      </w:r>
+    </w:p>
+    <w:p>
+      <w:r>
+        <w:lastRenderedPageBreak/>
+        <w:t xml:space="preserve">5) В итоге мы должны получить </w:t>
+      </w:r>
+      <w:proofErr w:type="spellStart"/>
+      <w:r>
+        <w:t>декомпилированный</w:t>
+      </w:r>
+      <w:proofErr w:type="spellEnd"/>
+      <w:r>
+        <w:t xml:space="preserve"> граф.</w:t>
+      </w:r>
+      <w:r>
+        <w:t xml:space="preserve"> Причем могут быть пустые блоки первичного дерева.</w:t>
+      </w:r>
+      <w:r>
+        <w:t xml:space="preserve"> У некоторых блоков есть условные выражения для прыжка в другие блоки. Все, что нужно сделать дальше, преобразовать граф в дерево с прыжками.</w:t>
+      </w:r>
+      <w:r>
+        <w:t xml:space="preserve"> Причем добавить специальные линии в блоке первичного дерева – метки, на которые можно прыгать</w:t>
+      </w:r>
+      <w:r>
+        <w:t xml:space="preserve">, а также сами операторы </w:t>
+      </w:r>
+      <w:proofErr w:type="spellStart"/>
+      <w:r>
+        <w:rPr>
+          <w:lang w:val="en-US"/>
+        </w:rPr>
+        <w:t>goto</w:t>
+      </w:r>
+      <w:proofErr w:type="spellEnd"/>
+      <w:r>
+        <w:t xml:space="preserve">. Сами </w:t>
+      </w:r>
+      <w:r>
+        <w:rPr>
+          <w:lang w:val="en-US"/>
+        </w:rPr>
+        <w:t>if</w:t>
+      </w:r>
+      <w:r>
+        <w:t xml:space="preserve"> </w:t>
+      </w:r>
+      <w:r>
+        <w:t>и циклы должны теперь представлять</w:t>
+      </w:r>
+      <w:r>
+        <w:t>ся</w:t>
+      </w:r>
+      <w:r>
+        <w:t xml:space="preserve"> не связями, а блоками. Код на одном уровне должен быть в одном блоке, а не в разных.</w:t>
+      </w:r>
+    </w:p>
+    <w:p/>
+    <w:p>
+      <w:r>
+        <w:rPr>
+          <w:lang w:val="en-US"/>
+        </w:rPr>
+        <w:t>TODO</w:t>
+      </w:r>
+      <w:r>
+        <w:t xml:space="preserve">: </w:t>
+      </w:r>
+      <w:r>
+        <w:t>сделать провайдеры в виде разных компиляторов</w:t>
+      </w:r>
+      <w:r>
+        <w:t xml:space="preserve">: </w:t>
+      </w:r>
+      <w:r>
+        <w:rPr>
+          <w:lang w:val="en-US"/>
+        </w:rPr>
+        <w:t>MSVC</w:t>
+      </w:r>
+      <w:r>
+        <w:t xml:space="preserve">, </w:t>
+      </w:r>
+      <w:r>
+        <w:rPr>
+          <w:lang w:val="en-US"/>
+        </w:rPr>
+        <w:t>Intel</w:t>
+      </w:r>
+      <w:r>
+        <w:t xml:space="preserve">, </w:t>
+      </w:r>
+      <w:r>
+        <w:t>…</w:t>
+      </w:r>
+    </w:p>
+    <w:p/>
+    <w:p/>
+    <w:p>
+      <w:pPr>
+        <w:sectPr>
+          <w:pgSz w:w="11906" w:h="16838"/>
+          <w:pgMar w:top="1134" w:right="850" w:bottom="1134" w:left="1701" w:header="708" w:footer="708" w:gutter="0"/>
+          <w:cols w:space="708"/>
+          <w:docGrid w:linePitch="360"/>
+        </w:sectPr>
+      </w:pPr>
+    </w:p>
+    <w:p/>
+    <w:p>
+      <w:pPr>
+        <w:pStyle w:val="1"/>
+      </w:pPr>
+      <w:r>
+        <w:t>Примеры циклов</w:t>
+      </w:r>
+    </w:p>
+    <w:p/>
+    <w:p>
+      <w:pPr>
+        <w:pStyle w:val="2"/>
+      </w:pPr>
+      <w:r>
+        <w:t xml:space="preserve">1 </w:t>
+      </w:r>
+      <w:r>
+        <w:t>пример</w:t>
+      </w:r>
+    </w:p>
+    <w:p>
+      <w:pPr>
+        <w:pStyle w:val="a5"/>
         <w:rPr>
           <w:highlight w:val="yellow"/>
-          <w:lang w:val="en-US"/>
-        </w:rPr>
-        <w:t>C</w:t>
-      </w:r>
-    </w:p>
-    <w:p>
-      <w:pPr>
-        <w:pStyle w:val="a5"/>
-        <w:rPr>
-          <w:lang w:val="en-US"/>
-        </w:rPr>
-      </w:pPr>
-      <w:r>
-        <w:rPr>
-          <w:lang w:val="en-US"/>
-        </w:rPr>
+        </w:rPr>
+      </w:pPr>
+      <w:r>
+        <w:rPr>
+          <w:highlight w:val="yellow"/>
+          <w:lang w:val="en-US"/>
+        </w:rPr>
+        <w:t>E</w:t>
+      </w:r>
+      <w:r>
+        <w:rPr>
+          <w:highlight w:val="yellow"/>
+        </w:rPr>
+        <w:t>2</w:t>
+      </w:r>
+    </w:p>
+    <w:p>
+      <w:pPr>
+        <w:pStyle w:val="a5"/>
+        <w:rPr>
+          <w:lang w:val="en-US"/>
+        </w:rPr>
+      </w:pPr>
+      <w:proofErr w:type="gramStart"/>
+      <w:r>
+        <w:rPr>
+          <w:b/>
+          <w:bCs/>
+          <w:lang w:val="en-US"/>
+        </w:rPr>
+        <w:t>If</w:t>
+      </w:r>
+      <w:r>
+        <w:rPr>
+          <w:lang w:val="en-US"/>
+        </w:rPr>
+        <w:t>(</w:t>
+      </w:r>
+      <w:proofErr w:type="gramEnd"/>
+      <w:r>
+        <w:rPr>
+          <w:lang w:val="en-US"/>
+        </w:rPr>
+        <w:t>) {</w:t>
+      </w:r>
+    </w:p>
+    <w:p>
+      <w:pPr>
+        <w:pStyle w:val="a5"/>
+        <w:rPr>
+          <w:lang w:val="en-US"/>
+        </w:rPr>
+      </w:pPr>
+      <w:r>
+        <w:rPr>
+          <w:lang w:val="en-US"/>
+        </w:rPr>
+        <w:tab/>
+      </w:r>
+      <w:r>
+        <w:rPr>
+          <w:highlight w:val="yellow"/>
+          <w:lang w:val="en-US"/>
+        </w:rPr>
+        <w:t>D9</w:t>
+      </w:r>
+    </w:p>
+    <w:p>
+      <w:pPr>
+        <w:pStyle w:val="a5"/>
+        <w:rPr>
+          <w:lang w:val="en-US"/>
+        </w:rPr>
+      </w:pPr>
+      <w:r>
+        <w:rPr>
+          <w:lang w:val="en-US"/>
+        </w:rPr>
+        <w:tab/>
+      </w:r>
+      <w:proofErr w:type="gramStart"/>
+      <w:r>
+        <w:rPr>
+          <w:b/>
+          <w:bCs/>
+          <w:lang w:val="en-US"/>
+        </w:rPr>
+        <w:t>If</w:t>
+      </w:r>
+      <w:r>
+        <w:rPr>
+          <w:lang w:val="en-US"/>
+        </w:rPr>
+        <w:t>(</w:t>
+      </w:r>
+      <w:proofErr w:type="gramEnd"/>
+      <w:r>
+        <w:rPr>
+          <w:lang w:val="en-US"/>
+        </w:rPr>
+        <w:t>) {</w:t>
+      </w:r>
+    </w:p>
+    <w:p>
+      <w:pPr>
+        <w:pStyle w:val="a5"/>
+        <w:rPr>
+          <w:lang w:val="en-US"/>
+        </w:rPr>
+      </w:pPr>
+      <w:r>
+        <w:rPr>
+          <w:lang w:val="en-US"/>
+        </w:rPr>
+        <w:tab/>
+      </w:r>
+      <w:r>
+        <w:rPr>
+          <w:lang w:val="en-US"/>
+        </w:rPr>
+        <w:tab/>
+      </w:r>
+      <w:r>
+        <w:rPr>
+          <w:highlight w:val="yellow"/>
+          <w:lang w:val="en-US"/>
+        </w:rPr>
+        <w:t>0A</w:t>
+      </w:r>
+    </w:p>
+    <w:p>
+      <w:pPr>
+        <w:pStyle w:val="a5"/>
+        <w:rPr>
+          <w:lang w:val="en-US"/>
+        </w:rPr>
+      </w:pPr>
+      <w:r>
+        <w:rPr>
+          <w:lang w:val="en-US"/>
+        </w:rPr>
+        <w:tab/>
+        <w:t xml:space="preserve">} </w:t>
+      </w:r>
+      <w:r>
+        <w:rPr>
+          <w:b/>
+          <w:bCs/>
+          <w:lang w:val="en-US"/>
+        </w:rPr>
+        <w:t xml:space="preserve">else </w:t>
+      </w:r>
+      <w:r>
+        <w:rPr>
+          <w:lang w:val="en-US"/>
+        </w:rPr>
+        <w:t>{</w:t>
+      </w:r>
+    </w:p>
+    <w:p>
+      <w:pPr>
+        <w:pStyle w:val="a5"/>
+        <w:rPr>
+          <w:lang w:val="en-US"/>
+        </w:rPr>
+      </w:pPr>
+      <w:r>
+        <w:rPr>
+          <w:lang w:val="en-US"/>
+        </w:rPr>
+        <w:tab/>
+      </w:r>
+      <w:r>
+        <w:rPr>
+          <w:lang w:val="en-US"/>
+        </w:rPr>
+        <w:tab/>
+      </w:r>
+      <w:r>
+        <w:rPr>
+          <w:highlight w:val="yellow"/>
+          <w:lang w:val="en-US"/>
+        </w:rPr>
+        <w:t>DE</w:t>
+      </w:r>
+    </w:p>
+    <w:p>
+      <w:pPr>
+        <w:pStyle w:val="a5"/>
+        <w:rPr>
+          <w:lang w:val="en-US"/>
+        </w:rPr>
+      </w:pPr>
+      <w:r>
+        <w:rPr>
+          <w:lang w:val="en-US"/>
+        </w:rPr>
+        <w:tab/>
+      </w:r>
+      <w:r>
+        <w:rPr>
+          <w:lang w:val="en-US"/>
+        </w:rPr>
+        <w:tab/>
+      </w:r>
+      <w:proofErr w:type="spellStart"/>
+      <w:r>
+        <w:rPr>
+          <w:b/>
+          <w:bCs/>
+          <w:lang w:val="en-US"/>
+        </w:rPr>
+        <w:t>goto</w:t>
+      </w:r>
+      <w:proofErr w:type="spellEnd"/>
+      <w:r>
+        <w:rPr>
+          <w:b/>
+          <w:bCs/>
+          <w:lang w:val="en-US"/>
+        </w:rPr>
+        <w:t xml:space="preserve"> </w:t>
+      </w:r>
+      <w:r>
+        <w:rPr>
+          <w:highlight w:val="yellow"/>
+          <w:lang w:val="en-US"/>
+        </w:rPr>
+        <w:t>E2</w:t>
+      </w:r>
+    </w:p>
+    <w:p>
+      <w:pPr>
+        <w:pStyle w:val="a5"/>
+        <w:rPr>
+          <w:lang w:val="en-US"/>
+        </w:rPr>
+      </w:pPr>
+      <w:r>
+        <w:rPr>
+          <w:lang w:val="en-US"/>
+        </w:rPr>
+        <w:tab/>
         <w:t>}</w:t>
       </w:r>
     </w:p>
     <w:p>
       <w:pPr>
+        <w:pStyle w:val="a5"/>
+        <w:rPr>
+          <w:lang w:val="en-US"/>
+        </w:rPr>
+      </w:pPr>
+      <w:r>
+        <w:rPr>
+          <w:lang w:val="en-US"/>
+        </w:rPr>
+        <w:t xml:space="preserve">} </w:t>
+      </w:r>
+      <w:r>
+        <w:rPr>
+          <w:b/>
+          <w:bCs/>
+          <w:lang w:val="en-US"/>
+        </w:rPr>
+        <w:t xml:space="preserve">else </w:t>
+      </w:r>
+      <w:r>
+        <w:rPr>
+          <w:lang w:val="en-US"/>
+        </w:rPr>
+        <w:t>{</w:t>
+      </w:r>
+    </w:p>
+    <w:p>
+      <w:pPr>
+        <w:pStyle w:val="a5"/>
+        <w:rPr>
+          <w:lang w:val="en-US"/>
+        </w:rPr>
+      </w:pPr>
+      <w:r>
+        <w:rPr>
+          <w:lang w:val="en-US"/>
+        </w:rPr>
+        <w:tab/>
+      </w:r>
+      <w:r>
         <w:rPr>
           <w:highlight w:val="yellow"/>
           <w:lang w:val="en-US"/>
         </w:rPr>
-      </w:pPr>
-      <w:r>
+        <w:t>E7</w:t>
+      </w:r>
+    </w:p>
+    <w:p>
+      <w:pPr>
+        <w:pStyle w:val="a5"/>
+        <w:rPr>
+          <w:lang w:val="en-US"/>
+        </w:rPr>
+      </w:pPr>
+      <w:r>
+        <w:rPr>
+          <w:lang w:val="en-US"/>
+        </w:rPr>
+        <w:t>}</w:t>
+      </w:r>
+    </w:p>
+    <w:p>
+      <w:pPr>
+        <w:pStyle w:val="a5"/>
         <w:rPr>
           <w:highlight w:val="yellow"/>
           <w:lang w:val="en-US"/>
         </w:rPr>
-        <w:t>D</w:t>
+      </w:pPr>
+      <w:r>
+        <w:rPr>
+          <w:highlight w:val="yellow"/>
+          <w:lang w:val="en-US"/>
+        </w:rPr>
+        <w:t>EA</w:t>
+      </w:r>
+    </w:p>
+    <w:p>
+      <w:pPr>
+        <w:pStyle w:val="a5"/>
+        <w:rPr>
+          <w:highlight w:val="yellow"/>
+          <w:lang w:val="en-US"/>
+        </w:rPr>
+      </w:pPr>
+    </w:p>
+    <w:p>
+      <w:r>
+        <w:t>Есть переход</w:t>
+      </w:r>
+      <w:r>
+        <w:t xml:space="preserve"> назад </w:t>
+      </w:r>
+      <w:r>
+        <w:t>=</w:t>
+      </w:r>
+      <w:r>
+        <w:t xml:space="preserve">&gt; </w:t>
+      </w:r>
+      <w:r>
+        <w:t xml:space="preserve">это </w:t>
+      </w:r>
+      <w:r>
+        <w:rPr>
+          <w:b/>
+          <w:bCs/>
+        </w:rPr>
+        <w:t>цикл</w:t>
+      </w:r>
+      <w:r>
+        <w:t>. Условие в самом начале =</w:t>
+      </w:r>
+      <w:r>
+        <w:t xml:space="preserve">&gt; </w:t>
+      </w:r>
+      <w:r>
+        <w:t xml:space="preserve">это цикл типа </w:t>
+      </w:r>
+      <w:r>
+        <w:rPr>
+          <w:b/>
+          <w:bCs/>
+          <w:lang w:val="en-US"/>
+        </w:rPr>
+        <w:t>while</w:t>
+      </w:r>
+      <w:r>
+        <w:t>.</w:t>
+      </w:r>
+      <w:r>
+        <w:t xml:space="preserve"> </w:t>
+      </w:r>
+      <w:r>
+        <w:t xml:space="preserve">Так как тут есть </w:t>
+      </w:r>
+      <w:r>
+        <w:rPr>
+          <w:lang w:val="en-US"/>
+        </w:rPr>
+        <w:t>else</w:t>
+      </w:r>
+      <w:r>
+        <w:t xml:space="preserve"> </w:t>
+      </w:r>
+      <w:r>
+        <w:t xml:space="preserve">блок, предлагается ввести цикл </w:t>
+      </w:r>
+      <w:r>
+        <w:rPr>
+          <w:lang w:val="en-US"/>
+        </w:rPr>
+        <w:t>while</w:t>
+      </w:r>
+      <w:r>
+        <w:t>-</w:t>
+      </w:r>
+      <w:r>
+        <w:rPr>
+          <w:lang w:val="en-US"/>
+        </w:rPr>
+        <w:t>else</w:t>
+      </w:r>
+      <w:r>
+        <w:t>.</w:t>
+      </w:r>
+      <w:r>
+        <w:t xml:space="preserve"> Первое условие продолжения цикла находится в начале, второе условие продолжения – внутри цикла. Во всех остальных случаях происходит выход из цикла =</w:t>
+      </w:r>
+      <w:r>
+        <w:t xml:space="preserve">&gt; </w:t>
+      </w:r>
+      <w:r>
+        <w:t xml:space="preserve">использовать оператор </w:t>
+      </w:r>
+      <w:r>
+        <w:rPr>
+          <w:lang w:val="en-US"/>
+        </w:rPr>
+        <w:t>break</w:t>
+      </w:r>
+      <w:r>
+        <w:t xml:space="preserve"> внутри тела цикла.</w:t>
+      </w:r>
+      <w:r>
+        <w:t xml:space="preserve"> Телом цикла обозначить тело первого </w:t>
+      </w:r>
+      <w:r>
+        <w:rPr>
+          <w:lang w:val="en-US"/>
+        </w:rPr>
+        <w:t>if</w:t>
+      </w:r>
+      <w:r>
+        <w:t>.</w:t>
+      </w:r>
+    </w:p>
+    <w:p>
+      <w:pPr>
+        <w:pStyle w:val="a5"/>
+        <w:rPr>
+          <w:i/>
+          <w:iCs/>
+          <w:highlight w:val="yellow"/>
+          <w:lang w:val="en-US"/>
+        </w:rPr>
+      </w:pPr>
+      <w:r>
+        <w:rPr>
+          <w:i/>
+          <w:iCs/>
+          <w:highlight w:val="yellow"/>
+          <w:lang w:val="en-US"/>
+        </w:rPr>
+        <w:t>E2</w:t>
+      </w:r>
+    </w:p>
+    <w:p>
+      <w:pPr>
+        <w:pStyle w:val="a5"/>
+        <w:rPr>
+          <w:lang w:val="en-US"/>
+        </w:rPr>
+      </w:pPr>
+      <w:proofErr w:type="gramStart"/>
+      <w:r>
+        <w:rPr>
+          <w:b/>
+          <w:bCs/>
+          <w:lang w:val="en-US"/>
+        </w:rPr>
+        <w:t>while</w:t>
+      </w:r>
+      <w:r>
+        <w:rPr>
+          <w:lang w:val="en-US"/>
+        </w:rPr>
+        <w:t>(</w:t>
+      </w:r>
+      <w:proofErr w:type="gramEnd"/>
+      <w:r>
+        <w:rPr>
+          <w:lang w:val="en-US"/>
+        </w:rPr>
+        <w:t>) {</w:t>
+      </w:r>
+    </w:p>
+    <w:p>
+      <w:pPr>
+        <w:pStyle w:val="a5"/>
+        <w:rPr>
+          <w:i/>
+          <w:iCs/>
+          <w:lang w:val="en-US"/>
+        </w:rPr>
+      </w:pPr>
+      <w:r>
+        <w:rPr>
+          <w:i/>
+          <w:iCs/>
+          <w:lang w:val="en-US"/>
+        </w:rPr>
+        <w:tab/>
+      </w:r>
+      <w:r>
+        <w:rPr>
+          <w:i/>
+          <w:iCs/>
+          <w:highlight w:val="yellow"/>
+          <w:lang w:val="en-US"/>
+        </w:rPr>
+        <w:t>D9</w:t>
+      </w:r>
+    </w:p>
+    <w:p>
+      <w:pPr>
+        <w:pStyle w:val="a5"/>
+        <w:rPr>
+          <w:i/>
+          <w:iCs/>
+          <w:lang w:val="en-US"/>
+        </w:rPr>
+      </w:pPr>
+      <w:r>
+        <w:rPr>
+          <w:i/>
+          <w:iCs/>
+          <w:lang w:val="en-US"/>
+        </w:rPr>
+        <w:tab/>
+      </w:r>
+      <w:proofErr w:type="gramStart"/>
+      <w:r>
+        <w:rPr>
+          <w:b/>
+          <w:bCs/>
+          <w:i/>
+          <w:iCs/>
+          <w:lang w:val="en-US"/>
+        </w:rPr>
+        <w:t>If</w:t>
+      </w:r>
+      <w:r>
+        <w:rPr>
+          <w:i/>
+          <w:iCs/>
+          <w:lang w:val="en-US"/>
+        </w:rPr>
+        <w:t>(</w:t>
+      </w:r>
+      <w:proofErr w:type="gramEnd"/>
+      <w:r>
+        <w:rPr>
+          <w:i/>
+          <w:iCs/>
+          <w:lang w:val="en-US"/>
+        </w:rPr>
+        <w:t>) {</w:t>
+      </w:r>
+    </w:p>
+    <w:p>
+      <w:pPr>
+        <w:pStyle w:val="a5"/>
+        <w:rPr>
+          <w:i/>
+          <w:iCs/>
+          <w:lang w:val="en-US"/>
+        </w:rPr>
+      </w:pPr>
+      <w:r>
+        <w:rPr>
+          <w:i/>
+          <w:iCs/>
+          <w:lang w:val="en-US"/>
+        </w:rPr>
+        <w:tab/>
+      </w:r>
+      <w:r>
+        <w:rPr>
+          <w:i/>
+          <w:iCs/>
+          <w:lang w:val="en-US"/>
+        </w:rPr>
+        <w:tab/>
+      </w:r>
+      <w:r>
+        <w:rPr>
+          <w:i/>
+          <w:iCs/>
+          <w:highlight w:val="yellow"/>
+          <w:lang w:val="en-US"/>
+        </w:rPr>
+        <w:t>0A</w:t>
+      </w:r>
+    </w:p>
+    <w:p>
+      <w:pPr>
+        <w:pStyle w:val="a5"/>
+        <w:rPr>
+          <w:i/>
+          <w:iCs/>
+          <w:lang w:val="en-US"/>
+        </w:rPr>
+      </w:pPr>
+      <w:r>
+        <w:rPr>
+          <w:i/>
+          <w:iCs/>
+          <w:lang w:val="en-US"/>
+        </w:rPr>
+        <w:tab/>
+      </w:r>
+      <w:r>
+        <w:rPr>
+          <w:i/>
+          <w:iCs/>
+          <w:lang w:val="en-US"/>
+        </w:rPr>
+        <w:tab/>
+      </w:r>
+      <w:r>
+        <w:rPr>
+          <w:i/>
+          <w:iCs/>
+          <w:lang w:val="en-US"/>
+        </w:rPr>
+        <w:t>b</w:t>
+      </w:r>
+      <w:r>
+        <w:rPr>
+          <w:i/>
+          <w:iCs/>
+          <w:lang w:val="en-US"/>
+        </w:rPr>
+        <w:t>reak;</w:t>
+      </w:r>
+    </w:p>
+    <w:p>
+      <w:pPr>
+        <w:pStyle w:val="a5"/>
+        <w:rPr>
+          <w:i/>
+          <w:iCs/>
+          <w:lang w:val="en-US"/>
+        </w:rPr>
+      </w:pPr>
+      <w:r>
+        <w:rPr>
+          <w:i/>
+          <w:iCs/>
+          <w:lang w:val="en-US"/>
+        </w:rPr>
+        <w:tab/>
+        <w:t xml:space="preserve">} </w:t>
+      </w:r>
+    </w:p>
+    <w:p>
+      <w:pPr>
+        <w:pStyle w:val="a5"/>
+        <w:rPr>
+          <w:i/>
+          <w:iCs/>
+          <w:lang w:val="en-US"/>
+        </w:rPr>
+      </w:pPr>
+      <w:r>
+        <w:rPr>
+          <w:i/>
+          <w:iCs/>
+          <w:lang w:val="en-US"/>
+        </w:rPr>
+        <w:tab/>
+      </w:r>
+      <w:r>
+        <w:rPr>
+          <w:i/>
+          <w:iCs/>
+          <w:highlight w:val="yellow"/>
+          <w:lang w:val="en-US"/>
+        </w:rPr>
+        <w:t>DE</w:t>
+      </w:r>
+    </w:p>
+    <w:p>
+      <w:pPr>
+        <w:pStyle w:val="a5"/>
+        <w:rPr>
+          <w:i/>
+          <w:iCs/>
+          <w:lang w:val="en-US"/>
+        </w:rPr>
+      </w:pPr>
+      <w:r>
+        <w:rPr>
+          <w:i/>
+          <w:iCs/>
+          <w:lang w:val="en-US"/>
+        </w:rPr>
+        <w:tab/>
+      </w:r>
+      <w:proofErr w:type="spellStart"/>
+      <w:r>
+        <w:rPr>
+          <w:b/>
+          <w:bCs/>
+          <w:i/>
+          <w:iCs/>
+          <w:lang w:val="en-US"/>
+        </w:rPr>
+        <w:t>goto</w:t>
+      </w:r>
+      <w:proofErr w:type="spellEnd"/>
+      <w:r>
+        <w:rPr>
+          <w:b/>
+          <w:bCs/>
+          <w:i/>
+          <w:iCs/>
+          <w:lang w:val="en-US"/>
+        </w:rPr>
+        <w:t xml:space="preserve"> </w:t>
+      </w:r>
+      <w:r>
+        <w:rPr>
+          <w:i/>
+          <w:iCs/>
+          <w:highlight w:val="yellow"/>
+          <w:lang w:val="en-US"/>
+        </w:rPr>
+        <w:t>E2</w:t>
+      </w:r>
+    </w:p>
+    <w:p>
+      <w:pPr>
+        <w:pStyle w:val="a5"/>
+        <w:rPr>
+          <w:lang w:val="en-US"/>
+        </w:rPr>
+      </w:pPr>
+      <w:r>
+        <w:rPr>
+          <w:lang w:val="en-US"/>
+        </w:rPr>
+        <w:t xml:space="preserve">} </w:t>
+      </w:r>
+      <w:r>
+        <w:rPr>
+          <w:b/>
+          <w:bCs/>
+          <w:lang w:val="en-US"/>
+        </w:rPr>
+        <w:t xml:space="preserve">else </w:t>
+      </w:r>
+      <w:r>
+        <w:rPr>
+          <w:lang w:val="en-US"/>
+        </w:rPr>
+        <w:t>{</w:t>
+      </w:r>
+    </w:p>
+    <w:p>
+      <w:pPr>
+        <w:pStyle w:val="a5"/>
+        <w:rPr>
+          <w:lang w:val="en-US"/>
+        </w:rPr>
+      </w:pPr>
+      <w:r>
+        <w:rPr>
+          <w:lang w:val="en-US"/>
+        </w:rPr>
+        <w:tab/>
+      </w:r>
+      <w:r>
+        <w:rPr>
+          <w:highlight w:val="yellow"/>
+          <w:lang w:val="en-US"/>
+        </w:rPr>
+        <w:t>E7</w:t>
+      </w:r>
+    </w:p>
+    <w:p>
+      <w:pPr>
+        <w:pStyle w:val="a5"/>
+        <w:rPr>
+          <w:lang w:val="en-US"/>
+        </w:rPr>
+      </w:pPr>
+      <w:r>
+        <w:rPr>
+          <w:lang w:val="en-US"/>
+        </w:rPr>
+        <w:t>}</w:t>
+      </w:r>
+    </w:p>
+    <w:p>
+      <w:pPr>
+        <w:pStyle w:val="a5"/>
+        <w:rPr>
+          <w:highlight w:val="yellow"/>
+          <w:lang w:val="en-US"/>
+        </w:rPr>
+      </w:pPr>
+      <w:r>
+        <w:rPr>
+          <w:highlight w:val="yellow"/>
+          <w:lang w:val="en-US"/>
+        </w:rPr>
+        <w:t>EA</w:t>
+      </w:r>
+    </w:p>
+    <w:p>
+      <w:pPr>
+        <w:rPr>
+          <w:lang w:val="en-US"/>
+        </w:rPr>
+      </w:pPr>
+    </w:p>
+    <w:p>
+      <w:pPr>
+        <w:rPr>
+          <w:lang w:val="en-US"/>
+        </w:rPr>
+      </w:pPr>
+    </w:p>
+    <w:p>
+      <w:pPr>
+        <w:rPr>
+          <w:lang w:val="en-US"/>
+        </w:rPr>
+      </w:pPr>
+    </w:p>
+    <w:p>
+      <w:pPr>
+        <w:rPr>
+          <w:lang w:val="en-US"/>
+        </w:rPr>
+      </w:pPr>
+    </w:p>
+    <w:p>
+      <w:pPr>
+        <w:rPr>
+          <w:lang w:val="en-US"/>
+        </w:rPr>
+      </w:pPr>
+    </w:p>
+    <w:p>
+      <w:pPr>
+        <w:rPr>
+          <w:lang w:val="en-US"/>
+        </w:rPr>
+      </w:pPr>
+    </w:p>
+    <w:p>
+      <w:pPr>
+        <w:rPr>
+          <w:lang w:val="en-US"/>
+        </w:rPr>
+      </w:pPr>
+    </w:p>
+    <w:p>
+      <w:pPr>
+        <w:rPr>
+          <w:lang w:val="en-US"/>
+        </w:rPr>
+      </w:pPr>
+    </w:p>
+    <w:p>
+      <w:pPr>
+        <w:rPr>
+          <w:lang w:val="en-US"/>
+        </w:rPr>
+      </w:pPr>
+    </w:p>
+    <w:p>
+      <w:pPr>
+        <w:rPr>
+          <w:lang w:val="en-US"/>
+        </w:rPr>
+      </w:pPr>
+    </w:p>
+    <w:p>
+      <w:pPr>
+        <w:pStyle w:val="2"/>
+      </w:pPr>
+      <w:r>
+        <w:t>2 пример</w:t>
+      </w:r>
+    </w:p>
+    <w:p>
+      <w:r>
+        <w:rPr>
+          <w:b/>
+          <w:bCs/>
+        </w:rPr>
+        <w:t>Очень важно заметить</w:t>
+      </w:r>
+      <w:r>
+        <w:t>, что циклы и условия содержат участки кода, которые могут увеличивать значение регистра или как-то его изменять.</w:t>
+      </w:r>
+      <w:r>
+        <w:t xml:space="preserve"> Модификация регистров в таких местах должна выносить сами регистры в отдельные переменные (создаются отдельные символы для этого).</w:t>
+      </w:r>
+    </w:p>
+    <w:p>
+      <w:pPr>
+        <w:pStyle w:val="a5"/>
+        <w:rPr>
+          <w:color w:val="A8D08D" w:themeColor="accent6" w:themeTint="99"/>
+          <w:highlight w:val="yellow"/>
+        </w:rPr>
+      </w:pPr>
+      <w:r>
+        <w:rPr>
+          <w:highlight w:val="yellow"/>
+          <w:lang w:val="en-US"/>
+        </w:rPr>
+        <w:t>E</w:t>
+      </w:r>
+      <w:r>
+        <w:rPr>
+          <w:highlight w:val="yellow"/>
+        </w:rPr>
+        <w:t>2</w:t>
+      </w:r>
+      <w:r>
+        <w:rPr>
+          <w:highlight w:val="yellow"/>
+        </w:rPr>
+        <w:t xml:space="preserve"> </w:t>
+      </w:r>
+      <w:r>
+        <w:rPr>
+          <w:i/>
+          <w:iCs/>
+          <w:color w:val="A8D08D" w:themeColor="accent6" w:themeTint="99"/>
+        </w:rPr>
+        <w:t>//это в основном блок, связанный с вычислением истинности услов</w:t>
+      </w:r>
+      <w:r>
+        <w:rPr>
+          <w:i/>
+          <w:iCs/>
+          <w:color w:val="A8D08D" w:themeColor="accent6" w:themeTint="99"/>
+        </w:rPr>
+        <w:t>и</w:t>
+      </w:r>
+      <w:r>
+        <w:rPr>
+          <w:color w:val="A8D08D" w:themeColor="accent6" w:themeTint="99"/>
+        </w:rPr>
+        <w:t>я</w:t>
+      </w:r>
+    </w:p>
+    <w:p>
+      <w:pPr>
+        <w:pStyle w:val="a5"/>
+      </w:pPr>
+      <w:proofErr w:type="gramStart"/>
+      <w:r>
+        <w:rPr>
+          <w:b/>
+          <w:bCs/>
+          <w:lang w:val="en-US"/>
+        </w:rPr>
+        <w:t>If</w:t>
+      </w:r>
+      <w:r>
+        <w:t>(</w:t>
+      </w:r>
+      <w:proofErr w:type="gramEnd"/>
+      <w:r>
+        <w:t xml:space="preserve">) { </w:t>
+      </w:r>
+      <w:r>
+        <w:rPr>
+          <w:highlight w:val="yellow"/>
+          <w:lang w:val="en-US"/>
+        </w:rPr>
+        <w:t>F</w:t>
+      </w:r>
+      <w:r>
+        <w:rPr>
+          <w:highlight w:val="yellow"/>
+        </w:rPr>
+        <w:t>0</w:t>
+      </w:r>
+      <w:r>
+        <w:t xml:space="preserve"> }</w:t>
+      </w:r>
+      <w:r>
+        <w:rPr>
+          <w:i/>
+          <w:iCs/>
+          <w:color w:val="A8D08D" w:themeColor="accent6" w:themeTint="99"/>
+        </w:rPr>
+        <w:t xml:space="preserve"> //можем быть в виде тернарного оператора</w:t>
+      </w:r>
+      <w:r>
+        <w:rPr>
+          <w:i/>
+          <w:iCs/>
+          <w:color w:val="A8D08D" w:themeColor="accent6" w:themeTint="99"/>
+        </w:rPr>
+        <w:t xml:space="preserve"> </w:t>
+      </w:r>
+      <w:r>
+        <w:rPr>
+          <w:i/>
+          <w:iCs/>
+          <w:color w:val="A8D08D" w:themeColor="accent6" w:themeTint="99"/>
+        </w:rPr>
+        <w:t>(то, что выполняется в условии цикла)</w:t>
+      </w:r>
+    </w:p>
+    <w:p>
+      <w:pPr>
+        <w:pStyle w:val="a5"/>
+      </w:pPr>
+      <w:proofErr w:type="gramStart"/>
+      <w:r>
+        <w:rPr>
+          <w:b/>
+          <w:bCs/>
+          <w:lang w:val="en-US"/>
+        </w:rPr>
+        <w:t>If</w:t>
+      </w:r>
+      <w:r>
+        <w:t>(</w:t>
+      </w:r>
+      <w:proofErr w:type="gramEnd"/>
+      <w:r>
+        <w:t>) {</w:t>
+      </w:r>
+    </w:p>
+    <w:p>
+      <w:pPr>
+        <w:pStyle w:val="a5"/>
+      </w:pPr>
+      <w:r>
+        <w:tab/>
+      </w:r>
+      <w:r>
+        <w:rPr>
+          <w:highlight w:val="yellow"/>
+          <w:lang w:val="en-US"/>
+        </w:rPr>
+        <w:t>F</w:t>
+      </w:r>
+      <w:r>
+        <w:rPr>
+          <w:highlight w:val="yellow"/>
+        </w:rPr>
+        <w:t>1</w:t>
+      </w:r>
+      <w:r>
+        <w:t xml:space="preserve"> </w:t>
+      </w:r>
+      <w:r>
+        <w:rPr>
+          <w:i/>
+          <w:iCs/>
+          <w:color w:val="A8D08D" w:themeColor="accent6" w:themeTint="99"/>
+        </w:rPr>
+        <w:t>//начинается тело цикла</w:t>
+      </w:r>
+    </w:p>
+    <w:p>
+      <w:pPr>
+        <w:pStyle w:val="a5"/>
+        <w:rPr>
+          <w:lang w:val="en-US"/>
+        </w:rPr>
+      </w:pPr>
+      <w:r>
+        <w:tab/>
+      </w:r>
+      <w:proofErr w:type="gramStart"/>
+      <w:r>
+        <w:rPr>
+          <w:b/>
+          <w:bCs/>
+          <w:lang w:val="en-US"/>
+        </w:rPr>
+        <w:t>If</w:t>
+      </w:r>
+      <w:r>
+        <w:rPr>
+          <w:lang w:val="en-US"/>
+        </w:rPr>
+        <w:t>(</w:t>
+      </w:r>
+      <w:proofErr w:type="gramEnd"/>
+      <w:r>
+        <w:rPr>
+          <w:lang w:val="en-US"/>
+        </w:rPr>
+        <w:t>) {</w:t>
+      </w:r>
+    </w:p>
+    <w:p>
+      <w:pPr>
+        <w:pStyle w:val="a5"/>
+        <w:rPr>
+          <w:lang w:val="en-US"/>
+        </w:rPr>
+      </w:pPr>
+      <w:r>
+        <w:rPr>
+          <w:lang w:val="en-US"/>
+        </w:rPr>
+        <w:tab/>
+      </w:r>
+      <w:r>
+        <w:rPr>
+          <w:lang w:val="en-US"/>
+        </w:rPr>
+        <w:tab/>
+      </w:r>
+      <w:r>
+        <w:rPr>
+          <w:highlight w:val="yellow"/>
+          <w:lang w:val="en-US"/>
+        </w:rPr>
+        <w:t>D9</w:t>
+      </w:r>
+    </w:p>
+    <w:p>
+      <w:pPr>
+        <w:pStyle w:val="a5"/>
+        <w:rPr>
+          <w:lang w:val="en-US"/>
+        </w:rPr>
+      </w:pPr>
+      <w:r>
+        <w:rPr>
+          <w:lang w:val="en-US"/>
+        </w:rPr>
+        <w:tab/>
+      </w:r>
+      <w:r>
+        <w:rPr>
+          <w:lang w:val="en-US"/>
+        </w:rPr>
+        <w:tab/>
+      </w:r>
+      <w:proofErr w:type="gramStart"/>
+      <w:r>
+        <w:rPr>
+          <w:b/>
+          <w:bCs/>
+          <w:lang w:val="en-US"/>
+        </w:rPr>
+        <w:t>If</w:t>
+      </w:r>
+      <w:r>
+        <w:rPr>
+          <w:lang w:val="en-US"/>
+        </w:rPr>
+        <w:t>(</w:t>
+      </w:r>
+      <w:proofErr w:type="gramEnd"/>
+      <w:r>
+        <w:rPr>
+          <w:lang w:val="en-US"/>
+        </w:rPr>
+        <w:t>) {</w:t>
+      </w:r>
+    </w:p>
+    <w:p>
+      <w:pPr>
+        <w:pStyle w:val="a5"/>
+        <w:rPr>
+          <w:lang w:val="en-US"/>
+        </w:rPr>
+      </w:pPr>
+      <w:r>
+        <w:rPr>
+          <w:lang w:val="en-US"/>
+        </w:rPr>
+        <w:tab/>
+      </w:r>
+      <w:r>
+        <w:rPr>
+          <w:lang w:val="en-US"/>
+        </w:rPr>
+        <w:tab/>
+      </w:r>
+      <w:r>
+        <w:rPr>
+          <w:lang w:val="en-US"/>
+        </w:rPr>
+        <w:tab/>
+      </w:r>
+      <w:r>
+        <w:rPr>
+          <w:highlight w:val="yellow"/>
+          <w:lang w:val="en-US"/>
+        </w:rPr>
+        <w:t>0A</w:t>
+      </w:r>
+    </w:p>
+    <w:p>
+      <w:pPr>
+        <w:pStyle w:val="a5"/>
+        <w:rPr>
+          <w:lang w:val="en-US"/>
+        </w:rPr>
+      </w:pPr>
+      <w:r>
+        <w:rPr>
+          <w:lang w:val="en-US"/>
+        </w:rPr>
+        <w:tab/>
+      </w:r>
+      <w:r>
+        <w:rPr>
+          <w:lang w:val="en-US"/>
+        </w:rPr>
+        <w:tab/>
+      </w:r>
+      <w:r>
+        <w:rPr>
+          <w:lang w:val="en-US"/>
+        </w:rPr>
+        <w:t xml:space="preserve">} </w:t>
+      </w:r>
+      <w:r>
+        <w:rPr>
+          <w:b/>
+          <w:bCs/>
+          <w:lang w:val="en-US"/>
+        </w:rPr>
+        <w:t xml:space="preserve">else </w:t>
+      </w:r>
+      <w:r>
+        <w:rPr>
+          <w:lang w:val="en-US"/>
+        </w:rPr>
+        <w:t>{</w:t>
+      </w:r>
+    </w:p>
+    <w:p>
+      <w:pPr>
+        <w:pStyle w:val="a5"/>
+        <w:rPr>
+          <w:lang w:val="en-US"/>
+        </w:rPr>
+      </w:pPr>
+      <w:r>
+        <w:rPr>
+          <w:lang w:val="en-US"/>
+        </w:rPr>
+        <w:tab/>
+      </w:r>
+      <w:r>
+        <w:rPr>
+          <w:lang w:val="en-US"/>
+        </w:rPr>
+        <w:tab/>
+      </w:r>
+      <w:r>
+        <w:rPr>
+          <w:lang w:val="en-US"/>
+        </w:rPr>
+        <w:tab/>
+      </w:r>
+      <w:r>
+        <w:rPr>
+          <w:highlight w:val="yellow"/>
+          <w:lang w:val="en-US"/>
+        </w:rPr>
+        <w:t>DE</w:t>
+      </w:r>
+    </w:p>
+    <w:p>
+      <w:pPr>
+        <w:pStyle w:val="a5"/>
+        <w:rPr>
+          <w:i/>
+          <w:iCs/>
+          <w:color w:val="A8D08D" w:themeColor="accent6" w:themeTint="99"/>
+        </w:rPr>
+      </w:pPr>
+      <w:r>
+        <w:rPr>
+          <w:lang w:val="en-US"/>
+        </w:rPr>
+        <w:tab/>
+      </w:r>
+      <w:r>
+        <w:rPr>
+          <w:lang w:val="en-US"/>
+        </w:rPr>
+        <w:tab/>
+      </w:r>
+      <w:r>
+        <w:rPr>
+          <w:lang w:val="en-US"/>
+        </w:rPr>
+        <w:tab/>
+      </w:r>
+      <w:proofErr w:type="spellStart"/>
+      <w:r>
+        <w:rPr>
+          <w:b/>
+          <w:bCs/>
+          <w:lang w:val="en-US"/>
+        </w:rPr>
+        <w:t>goto</w:t>
+      </w:r>
+      <w:proofErr w:type="spellEnd"/>
+      <w:r>
+        <w:rPr>
+          <w:b/>
+          <w:bCs/>
+        </w:rPr>
+        <w:t xml:space="preserve"> </w:t>
+      </w:r>
+      <w:r>
+        <w:rPr>
+          <w:highlight w:val="yellow"/>
+          <w:lang w:val="en-US"/>
+        </w:rPr>
+        <w:t>E</w:t>
+      </w:r>
+      <w:r>
+        <w:rPr>
+          <w:highlight w:val="yellow"/>
+        </w:rPr>
+        <w:t>2</w:t>
+      </w:r>
+      <w:r>
+        <w:tab/>
+      </w:r>
+      <w:r>
+        <w:rPr>
+          <w:i/>
+          <w:iCs/>
+          <w:color w:val="A8D08D" w:themeColor="accent6" w:themeTint="99"/>
+        </w:rPr>
+        <w:t xml:space="preserve">//можно заменить на </w:t>
+      </w:r>
+      <w:r>
+        <w:rPr>
+          <w:b/>
+          <w:bCs/>
+          <w:i/>
+          <w:iCs/>
+          <w:color w:val="A8D08D" w:themeColor="accent6" w:themeTint="99"/>
+          <w:lang w:val="en-US"/>
+        </w:rPr>
+        <w:t>continue</w:t>
+      </w:r>
+    </w:p>
+    <w:p>
+      <w:pPr>
+        <w:pStyle w:val="a5"/>
+        <w:rPr>
+          <w:lang w:val="en-US"/>
+        </w:rPr>
+      </w:pPr>
+      <w:r>
+        <w:tab/>
+      </w:r>
+      <w:r>
+        <w:tab/>
+      </w:r>
+      <w:r>
+        <w:rPr>
+          <w:lang w:val="en-US"/>
+        </w:rPr>
+        <w:t>}</w:t>
+      </w:r>
+    </w:p>
+    <w:p>
+      <w:pPr>
+        <w:pStyle w:val="a5"/>
+        <w:rPr>
+          <w:i/>
+          <w:iCs/>
+          <w:color w:val="A8D08D" w:themeColor="accent6" w:themeTint="99"/>
+        </w:rPr>
+      </w:pPr>
+      <w:r>
+        <w:rPr>
+          <w:lang w:val="en-US"/>
+        </w:rPr>
+        <w:tab/>
+      </w:r>
+      <w:r>
+        <w:rPr>
+          <w:lang w:val="en-US"/>
+        </w:rPr>
+        <w:tab/>
+      </w:r>
+      <w:r>
+        <w:rPr>
+          <w:highlight w:val="yellow"/>
+          <w:lang w:val="en-US"/>
+        </w:rPr>
+        <w:t>F</w:t>
+      </w:r>
+      <w:r>
+        <w:rPr>
+          <w:highlight w:val="yellow"/>
+        </w:rPr>
+        <w:t>2</w:t>
+      </w:r>
+      <w:r>
+        <w:tab/>
+      </w:r>
+      <w:r>
+        <w:rPr>
+          <w:i/>
+          <w:iCs/>
+          <w:color w:val="A8D08D" w:themeColor="accent6" w:themeTint="99"/>
+        </w:rPr>
+        <w:t>//перемещаем в</w:t>
+      </w:r>
+      <w:r>
+        <w:rPr>
+          <w:i/>
+          <w:iCs/>
+          <w:color w:val="A8D08D" w:themeColor="accent6" w:themeTint="99"/>
+        </w:rPr>
+        <w:t xml:space="preserve"> </w:t>
+      </w:r>
+      <w:r>
+        <w:rPr>
+          <w:i/>
+          <w:iCs/>
+          <w:color w:val="A8D08D" w:themeColor="accent6" w:themeTint="99"/>
+        </w:rPr>
+        <w:t>место после</w:t>
+      </w:r>
+      <w:r>
+        <w:rPr>
+          <w:i/>
+          <w:iCs/>
+          <w:color w:val="A8D08D" w:themeColor="accent6" w:themeTint="99"/>
+        </w:rPr>
+        <w:t xml:space="preserve"> </w:t>
+      </w:r>
+      <w:r>
+        <w:rPr>
+          <w:b/>
+          <w:bCs/>
+          <w:i/>
+          <w:iCs/>
+          <w:color w:val="A8D08D" w:themeColor="accent6" w:themeTint="99"/>
+        </w:rPr>
+        <w:t>0</w:t>
+      </w:r>
+      <w:r>
+        <w:rPr>
+          <w:b/>
+          <w:bCs/>
+          <w:i/>
+          <w:iCs/>
+          <w:color w:val="A8D08D" w:themeColor="accent6" w:themeTint="99"/>
+          <w:lang w:val="en-US"/>
+        </w:rPr>
+        <w:t>A</w:t>
+      </w:r>
+    </w:p>
+    <w:p>
+      <w:pPr>
+        <w:pStyle w:val="a5"/>
+      </w:pPr>
+      <w:r>
+        <w:tab/>
+        <w:t xml:space="preserve">} </w:t>
+      </w:r>
+      <w:r>
+        <w:rPr>
+          <w:lang w:val="en-US"/>
+        </w:rPr>
+        <w:t>else</w:t>
+      </w:r>
+      <w:r>
+        <w:t xml:space="preserve"> {</w:t>
+      </w:r>
+    </w:p>
+    <w:p>
+      <w:pPr>
+        <w:pStyle w:val="a5"/>
+      </w:pPr>
+      <w:r>
+        <w:tab/>
+      </w:r>
+      <w:r>
+        <w:tab/>
+      </w:r>
+      <w:r>
+        <w:rPr>
+          <w:highlight w:val="yellow"/>
+          <w:lang w:val="en-US"/>
+        </w:rPr>
+        <w:t>F</w:t>
+      </w:r>
+      <w:r>
+        <w:rPr>
+          <w:highlight w:val="yellow"/>
+        </w:rPr>
+        <w:t>3</w:t>
+      </w:r>
+    </w:p>
+    <w:p>
+      <w:pPr>
+        <w:pStyle w:val="a5"/>
+      </w:pPr>
+      <w:r>
+        <w:tab/>
+        <w:t>}</w:t>
+      </w:r>
+    </w:p>
+    <w:p>
+      <w:pPr>
+        <w:pStyle w:val="a5"/>
+      </w:pPr>
+      <w:r>
+        <w:rPr>
+          <w:lang w:val="en-US"/>
+        </w:rPr>
+        <w:tab/>
+      </w:r>
+      <w:r>
+        <w:rPr>
+          <w:highlight w:val="yellow"/>
+          <w:lang w:val="en-US"/>
+        </w:rPr>
+        <w:t>F</w:t>
+      </w:r>
+      <w:r>
+        <w:rPr>
+          <w:highlight w:val="yellow"/>
+        </w:rPr>
+        <w:t>4</w:t>
+      </w:r>
+      <w:r>
+        <w:tab/>
+      </w:r>
+      <w:r>
+        <w:rPr>
+          <w:i/>
+          <w:iCs/>
+          <w:color w:val="A8D08D" w:themeColor="accent6" w:themeTint="99"/>
+        </w:rPr>
+        <w:t xml:space="preserve">//выход из цикла здесь =&gt; </w:t>
+      </w:r>
+      <w:r>
+        <w:rPr>
+          <w:b/>
+          <w:bCs/>
+          <w:i/>
+          <w:iCs/>
+          <w:color w:val="A8D08D" w:themeColor="accent6" w:themeTint="99"/>
+          <w:lang w:val="en-US"/>
+        </w:rPr>
+        <w:t>break</w:t>
+      </w:r>
+      <w:r>
+        <w:rPr>
+          <w:i/>
+          <w:iCs/>
+          <w:color w:val="A8D08D" w:themeColor="accent6" w:themeTint="99"/>
+        </w:rPr>
+        <w:t>;</w:t>
+      </w:r>
+      <w:r>
+        <w:rPr>
+          <w:i/>
+          <w:iCs/>
+          <w:color w:val="A8D08D" w:themeColor="accent6" w:themeTint="99"/>
+        </w:rPr>
+        <w:t xml:space="preserve"> </w:t>
+      </w:r>
+      <w:r>
+        <w:rPr>
+          <w:i/>
+          <w:iCs/>
+          <w:color w:val="A8D08D" w:themeColor="accent6" w:themeTint="99"/>
+        </w:rPr>
+        <w:t xml:space="preserve">можно как и </w:t>
+      </w:r>
+      <w:r>
+        <w:rPr>
+          <w:b/>
+          <w:bCs/>
+          <w:i/>
+          <w:iCs/>
+          <w:color w:val="A8D08D" w:themeColor="accent6" w:themeTint="99"/>
+          <w:lang w:val="en-US"/>
+        </w:rPr>
+        <w:t>F</w:t>
+      </w:r>
+      <w:r>
+        <w:rPr>
+          <w:b/>
+          <w:bCs/>
+          <w:i/>
+          <w:iCs/>
+          <w:color w:val="A8D08D" w:themeColor="accent6" w:themeTint="99"/>
+        </w:rPr>
+        <w:t>2</w:t>
+      </w:r>
+      <w:r>
+        <w:rPr>
+          <w:i/>
+          <w:iCs/>
+          <w:color w:val="A8D08D" w:themeColor="accent6" w:themeTint="99"/>
+        </w:rPr>
+        <w:t xml:space="preserve"> </w:t>
+      </w:r>
+      <w:r>
+        <w:rPr>
+          <w:i/>
+          <w:iCs/>
+          <w:color w:val="A8D08D" w:themeColor="accent6" w:themeTint="99"/>
+        </w:rPr>
+        <w:t xml:space="preserve">переместить после </w:t>
+      </w:r>
+      <w:r>
+        <w:rPr>
+          <w:b/>
+          <w:bCs/>
+          <w:i/>
+          <w:iCs/>
+          <w:color w:val="A8D08D" w:themeColor="accent6" w:themeTint="99"/>
+          <w:lang w:val="en-US"/>
+        </w:rPr>
+        <w:t>F</w:t>
+      </w:r>
+      <w:r>
+        <w:rPr>
+          <w:b/>
+          <w:bCs/>
+          <w:i/>
+          <w:iCs/>
+          <w:color w:val="A8D08D" w:themeColor="accent6" w:themeTint="99"/>
+        </w:rPr>
+        <w:t xml:space="preserve">2, </w:t>
+      </w:r>
+      <w:r>
+        <w:rPr>
+          <w:b/>
+          <w:bCs/>
+          <w:i/>
+          <w:iCs/>
+          <w:color w:val="A8D08D" w:themeColor="accent6" w:themeTint="99"/>
+          <w:lang w:val="en-US"/>
+        </w:rPr>
+        <w:t>F</w:t>
+      </w:r>
+      <w:r>
+        <w:rPr>
+          <w:b/>
+          <w:bCs/>
+          <w:i/>
+          <w:iCs/>
+          <w:color w:val="A8D08D" w:themeColor="accent6" w:themeTint="99"/>
+        </w:rPr>
+        <w:t>3</w:t>
+      </w:r>
+    </w:p>
+    <w:p>
+      <w:pPr>
+        <w:pStyle w:val="a5"/>
+      </w:pPr>
+      <w:r>
+        <w:t xml:space="preserve">} </w:t>
+      </w:r>
+      <w:r>
+        <w:rPr>
+          <w:b/>
+          <w:bCs/>
+          <w:lang w:val="en-US"/>
+        </w:rPr>
+        <w:t>else</w:t>
+      </w:r>
+      <w:r>
+        <w:rPr>
+          <w:b/>
+          <w:bCs/>
+        </w:rPr>
+        <w:t xml:space="preserve"> </w:t>
+      </w:r>
+      <w:r>
+        <w:t>{</w:t>
+      </w:r>
+    </w:p>
+    <w:p>
+      <w:pPr>
+        <w:pStyle w:val="a5"/>
+        <w:rPr>
+          <w:i/>
+          <w:iCs/>
+          <w:color w:val="A8D08D" w:themeColor="accent6" w:themeTint="99"/>
+        </w:rPr>
+      </w:pPr>
+      <w:r>
+        <w:tab/>
+      </w:r>
+      <w:r>
+        <w:rPr>
+          <w:highlight w:val="yellow"/>
+          <w:lang w:val="en-US"/>
+        </w:rPr>
+        <w:t>E</w:t>
+      </w:r>
+      <w:r>
+        <w:rPr>
+          <w:highlight w:val="yellow"/>
+        </w:rPr>
+        <w:t>7</w:t>
+      </w:r>
+      <w:r>
+        <w:tab/>
+      </w:r>
+      <w:r>
+        <w:rPr>
+          <w:i/>
+          <w:iCs/>
+          <w:color w:val="A8D08D" w:themeColor="accent6" w:themeTint="99"/>
+        </w:rPr>
+        <w:t>//можно по сути игнори</w:t>
+      </w:r>
+      <w:r>
+        <w:rPr>
+          <w:i/>
+          <w:iCs/>
+          <w:color w:val="A8D08D" w:themeColor="accent6" w:themeTint="99"/>
+        </w:rPr>
+        <w:t>ровать</w:t>
+      </w:r>
+    </w:p>
+    <w:p>
+      <w:pPr>
+        <w:pStyle w:val="a5"/>
+      </w:pPr>
+      <w:r>
+        <w:t>}</w:t>
+      </w:r>
+    </w:p>
+    <w:p>
+      <w:pPr>
+        <w:pStyle w:val="a5"/>
+        <w:rPr>
+          <w:highlight w:val="yellow"/>
+        </w:rPr>
+      </w:pPr>
+      <w:r>
+        <w:rPr>
+          <w:highlight w:val="yellow"/>
+          <w:lang w:val="en-US"/>
+        </w:rPr>
+        <w:t>EA</w:t>
       </w:r>
     </w:p>
     <w:p/>
+    <w:p>
+      <w:pPr>
+        <w:rPr>
+          <w:lang w:val="en-US"/>
+        </w:rPr>
+      </w:pPr>
+      <w:r>
+        <w:t xml:space="preserve">Таким образом, можно заменить </w:t>
+      </w:r>
+      <w:proofErr w:type="spellStart"/>
+      <w:r>
+        <w:rPr>
+          <w:b/>
+          <w:bCs/>
+          <w:lang w:val="en-US"/>
+        </w:rPr>
+        <w:t>goto</w:t>
+      </w:r>
+      <w:proofErr w:type="spellEnd"/>
+      <w:r>
+        <w:t xml:space="preserve"> </w:t>
+      </w:r>
+      <w:r>
+        <w:t xml:space="preserve">на </w:t>
+      </w:r>
+      <w:r>
+        <w:rPr>
+          <w:b/>
+          <w:bCs/>
+          <w:lang w:val="en-US"/>
+        </w:rPr>
+        <w:t>continue</w:t>
+      </w:r>
+      <w:r>
+        <w:t xml:space="preserve">, </w:t>
+      </w:r>
+      <w:r>
+        <w:t>а можно сделать нормальный цикл</w:t>
+      </w:r>
+      <w:r>
+        <w:t xml:space="preserve">: </w:t>
+      </w:r>
+      <w:r>
+        <w:t xml:space="preserve">для этого надо переместить </w:t>
+      </w:r>
+      <w:r>
+        <w:rPr>
+          <w:lang w:val="en-US"/>
+        </w:rPr>
+        <w:t>F</w:t>
+      </w:r>
+      <w:r>
+        <w:t xml:space="preserve">2 </w:t>
+      </w:r>
+      <w:r>
+        <w:t xml:space="preserve">и </w:t>
+      </w:r>
+      <w:r>
+        <w:rPr>
+          <w:lang w:val="en-US"/>
+        </w:rPr>
+        <w:t>F</w:t>
+      </w:r>
+      <w:r>
+        <w:t xml:space="preserve">4, </w:t>
+      </w:r>
+      <w:r>
+        <w:t xml:space="preserve">инвертировать два </w:t>
+      </w:r>
+      <w:r>
+        <w:rPr>
+          <w:lang w:val="en-US"/>
+        </w:rPr>
+        <w:t>if</w:t>
+      </w:r>
+      <w:r>
+        <w:t xml:space="preserve"> </w:t>
+      </w:r>
+      <w:r>
+        <w:t xml:space="preserve">внутри цикла так, чтобы </w:t>
+      </w:r>
+      <w:proofErr w:type="spellStart"/>
+      <w:r>
+        <w:rPr>
+          <w:b/>
+          <w:bCs/>
+          <w:lang w:val="en-US"/>
+        </w:rPr>
+        <w:t>goto</w:t>
+      </w:r>
+      <w:proofErr w:type="spellEnd"/>
+      <w:r>
+        <w:t xml:space="preserve"> </w:t>
+      </w:r>
+      <w:r>
+        <w:t xml:space="preserve">был самым последним в </w:t>
+      </w:r>
+      <w:proofErr w:type="gramStart"/>
+      <w:r>
+        <w:t>теле</w:t>
+      </w:r>
+      <w:r>
+        <w:t xml:space="preserve"> </w:t>
+      </w:r>
+      <w:r>
+        <w:t>цикла</w:t>
+      </w:r>
+      <w:proofErr w:type="gramEnd"/>
+      <w:r>
+        <w:t xml:space="preserve">. Поставить соответствующие </w:t>
+      </w:r>
+      <w:r>
+        <w:rPr>
+          <w:b/>
+          <w:bCs/>
+          <w:lang w:val="en-US"/>
+        </w:rPr>
+        <w:t>break</w:t>
+      </w:r>
+      <w:r>
+        <w:t xml:space="preserve"> </w:t>
+      </w:r>
+      <w:r>
+        <w:t xml:space="preserve">после </w:t>
+      </w:r>
+      <w:r>
+        <w:rPr>
+          <w:b/>
+          <w:bCs/>
+          <w:lang w:val="en-US"/>
+        </w:rPr>
+        <w:t>F</w:t>
+      </w:r>
+      <w:r>
+        <w:rPr>
+          <w:b/>
+          <w:bCs/>
+        </w:rPr>
+        <w:t>2</w:t>
+      </w:r>
+      <w:r>
+        <w:t xml:space="preserve"> </w:t>
+      </w:r>
+      <w:r>
+        <w:t xml:space="preserve">и </w:t>
+      </w:r>
+      <w:r>
+        <w:rPr>
+          <w:b/>
+          <w:bCs/>
+          <w:lang w:val="en-US"/>
+        </w:rPr>
+        <w:t>F</w:t>
+      </w:r>
+      <w:r>
+        <w:rPr>
+          <w:b/>
+          <w:bCs/>
+        </w:rPr>
+        <w:t>4</w:t>
+      </w:r>
+      <w:r>
+        <w:t>.</w:t>
+      </w:r>
+      <w:r>
+        <w:t xml:space="preserve"> </w:t>
+      </w:r>
+      <w:r>
+        <w:rPr>
+          <w:u w:val="single"/>
+        </w:rPr>
+        <w:t>Однако</w:t>
+      </w:r>
+      <w:r>
+        <w:t xml:space="preserve"> добавятся лишние </w:t>
+      </w:r>
+      <w:r>
+        <w:rPr>
+          <w:lang w:val="en-US"/>
+        </w:rPr>
+        <w:t xml:space="preserve">break </w:t>
+      </w:r>
+      <w:r>
+        <w:t xml:space="preserve">вместо одного </w:t>
+      </w:r>
+      <w:r>
+        <w:rPr>
+          <w:lang w:val="en-US"/>
+        </w:rPr>
+        <w:t>continue.</w:t>
+      </w:r>
+    </w:p>
     <w:p/>
     <w:p>
       <w:pPr>
@@ -33103,16 +37147,16 @@
           </mc:Choice>
           <mc:Fallback>
             <w:pict>
-              <v:group w14:anchorId="5D08E679" id="Полотно 18" o:spid="_x0000_s1204" editas="canvas" style="width:423.8pt;height:525.75pt;mso-position-horizontal-relative:char;mso-position-vertical-relative:line" coordsize="53822,66770" o:gfxdata="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">
-                <v:shape id="_x0000_s1205" type="#_x0000_t75" style="position:absolute;width:53822;height:66770;visibility:visible;mso-wrap-style:square" filled="t">
+              <v:group w14:anchorId="5D08E679" id="Полотно 18" o:spid="_x0000_s1228" editas="canvas" style="width:423.8pt;height:525.75pt;mso-position-horizontal-relative:char;mso-position-vertical-relative:line" coordsize="53822,66770" o:gfxdata="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">
+                <v:shape id="_x0000_s1229" type="#_x0000_t75" style="position:absolute;width:53822;height:66770;visibility:visible;mso-wrap-style:square" filled="t">
                   <v:fill o:detectmouseclick="t"/>
                   <v:path o:connecttype="none"/>
                 </v:shape>
-                <v:rect id="Прямоугольник 33" o:spid="_x0000_s1206" style="position:absolute;left:3333;top:2286;width:47340;height:62484;visibility:visible;mso-wrap-style:square;v-text-anchor:middle" o:gfxdata="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" fillcolor="#d9e2f3 [660]" strokecolor="black [3213]" strokeweight="1pt"/>
-                <v:rect id="Прямоугольник 121" o:spid="_x0000_s1207" style="position:absolute;left:8571;top:5143;width:37125;height:11621;visibility:visible;mso-wrap-style:square;v-text-anchor:middle" o:gfxdata="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" fillcolor="#fbe4d5 [661]" strokecolor="black [3213]" strokeweight="1pt"/>
-                <v:rect id="Прямоугольник 136" o:spid="_x0000_s1208" style="position:absolute;left:8574;top:18087;width:37122;height:15821;visibility:visible;mso-wrap-style:square;v-text-anchor:middle" o:gfxdata="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" fillcolor="#fbe4d5 [661]" strokecolor="black [3213]" strokeweight="1pt"/>
-                <v:rect id="Прямоугольник 146" o:spid="_x0000_s1209" style="position:absolute;left:8579;top:35042;width:37116;height:24965;visibility:visible;mso-wrap-style:square;v-text-anchor:middle" o:gfxdata="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" fillcolor="#f7caac [1301]" strokecolor="black [3213]" strokeweight="1pt"/>
-                <v:shape id="Надпись 35" o:spid="_x0000_s1210" type="#_x0000_t202" style="position:absolute;left:8580;top:35528;width:12027;height:7525;visibility:visible;mso-wrap-style:none;v-text-anchor:top" o:gfxdata="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" filled="f" stroked="f" strokeweight=".5pt">
+                <v:rect id="Прямоугольник 33" o:spid="_x0000_s1230" style="position:absolute;left:3333;top:2286;width:47340;height:62484;visibility:visible;mso-wrap-style:square;v-text-anchor:middle" o:gfxdata="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" fillcolor="#d9e2f3 [660]" strokecolor="black [3213]" strokeweight="1pt"/>
+                <v:rect id="Прямоугольник 121" o:spid="_x0000_s1231" style="position:absolute;left:8571;top:5143;width:37125;height:11621;visibility:visible;mso-wrap-style:square;v-text-anchor:middle" o:gfxdata="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" fillcolor="#fbe4d5 [661]" strokecolor="black [3213]" strokeweight="1pt"/>
+                <v:rect id="Прямоугольник 136" o:spid="_x0000_s1232" style="position:absolute;left:8574;top:18087;width:37122;height:15821;visibility:visible;mso-wrap-style:square;v-text-anchor:middle" o:gfxdata="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" fillcolor="#fbe4d5 [661]" strokecolor="black [3213]" strokeweight="1pt"/>
+                <v:rect id="Прямоугольник 146" o:spid="_x0000_s1233" style="position:absolute;left:8579;top:35042;width:37116;height:24965;visibility:visible;mso-wrap-style:square;v-text-anchor:middle" o:gfxdata="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" fillcolor="#f7caac [1301]" strokecolor="black [3213]" strokeweight="1pt"/>
+                <v:shape id="Надпись 35" o:spid="_x0000_s1234" type="#_x0000_t202" style="position:absolute;left:8580;top:35528;width:12027;height:7525;visibility:visible;mso-wrap-style:none;v-text-anchor:top" o:gfxdata="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" filled="f" stroked="f" strokeweight=".5pt">
                   <v:textbox>
                     <w:txbxContent>
                       <w:p>
@@ -33131,7 +37175,7 @@
                     </w:txbxContent>
                   </v:textbox>
                 </v:shape>
-                <v:shape id="Надпись 35" o:spid="_x0000_s1211" type="#_x0000_t202" style="position:absolute;left:8576;top:18659;width:13627;height:7525;visibility:visible;mso-wrap-style:none;v-text-anchor:top" o:gfxdata="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" filled="f" stroked="f" strokeweight=".5pt">
+                <v:shape id="Надпись 35" o:spid="_x0000_s1235" type="#_x0000_t202" style="position:absolute;left:8576;top:18659;width:13627;height:7525;visibility:visible;mso-wrap-style:none;v-text-anchor:top" o:gfxdata="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" filled="f" stroked="f" strokeweight=".5pt">
                   <v:textbox>
                     <w:txbxContent>
                       <w:p>
@@ -33153,7 +37197,7 @@
                     </w:txbxContent>
                   </v:textbox>
                 </v:shape>
-                <v:shape id="Надпись 35" o:spid="_x0000_s1212" type="#_x0000_t202" style="position:absolute;left:8577;top:5228;width:12249;height:7525;visibility:visible;mso-wrap-style:none;v-text-anchor:top" o:gfxdata="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" filled="f" stroked="f" strokeweight=".5pt">
+                <v:shape id="Надпись 35" o:spid="_x0000_s1236" type="#_x0000_t202" style="position:absolute;left:8577;top:5228;width:12249;height:7525;visibility:visible;mso-wrap-style:none;v-text-anchor:top" o:gfxdata="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" filled="f" stroked="f" strokeweight=".5pt">
                   <v:textbox>
                     <w:txbxContent>
                       <w:p>
@@ -33175,7 +37219,7 @@
                     </w:txbxContent>
                   </v:textbox>
                 </v:shape>
-                <v:shape id="Надпись 35" o:spid="_x0000_s1213" type="#_x0000_t202" style="position:absolute;left:40675;top:1800;width:9995;height:7524;visibility:visible;mso-wrap-style:none;v-text-anchor:top" o:gfxdata="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" filled="f" stroked="f" strokeweight=".5pt">
+                <v:shape id="Надпись 35" o:spid="_x0000_s1237" type="#_x0000_t202" style="position:absolute;left:40675;top:1800;width:9995;height:7524;visibility:visible;mso-wrap-style:none;v-text-anchor:top" o:gfxdata="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" filled="f" stroked="f" strokeweight=".5pt">
                   <v:textbox>
                     <w:txbxContent>
                       <w:p>
@@ -33197,7 +37241,7 @@
                     </w:txbxContent>
                   </v:textbox>
                 </v:shape>
-                <v:shape id="Надпись 35" o:spid="_x0000_s1214" type="#_x0000_t202" style="position:absolute;left:12293;top:49329;width:13456;height:2585;visibility:visible;mso-wrap-style:none;v-text-anchor:top" o:gfxdata="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" fillcolor="#ffe599 [1303]" stroked="f" strokeweight=".5pt">
+                <v:shape id="Надпись 35" o:spid="_x0000_s1238" type="#_x0000_t202" style="position:absolute;left:12293;top:49329;width:13456;height:2585;visibility:visible;mso-wrap-style:none;v-text-anchor:top" o:gfxdata="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" fillcolor="#ffe599 [1303]" stroked="f" strokeweight=".5pt">
                   <v:textbox>
                     <w:txbxContent>
                       <w:p>
@@ -33221,7 +37265,7 @@
                     </w:txbxContent>
                   </v:textbox>
                 </v:shape>
-                <v:shape id="Надпись 35" o:spid="_x0000_s1215" type="#_x0000_t202" style="position:absolute;left:12285;top:53520;width:11423;height:2585;visibility:visible;mso-wrap-style:none;v-text-anchor:top" o:gfxdata="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" fillcolor="#ffe599 [1303]" stroked="f" strokeweight=".5pt">
+                <v:shape id="Надпись 35" o:spid="_x0000_s1239" type="#_x0000_t202" style="position:absolute;left:12285;top:53520;width:11423;height:2585;visibility:visible;mso-wrap-style:none;v-text-anchor:top" o:gfxdata="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" fillcolor="#ffe599 [1303]" stroked="f" strokeweight=".5pt">
                   <v:textbox>
                     <w:txbxContent>
                       <w:p>
@@ -33245,7 +37289,7 @@
                     </w:txbxContent>
                   </v:textbox>
                 </v:shape>
-                <v:shape id="Надпись 35" o:spid="_x0000_s1216" type="#_x0000_t202" style="position:absolute;left:11601;top:22183;width:7633;height:2584;visibility:visible;mso-wrap-style:none;v-text-anchor:top" o:gfxdata="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" fillcolor="#ffe599 [1303]" stroked="f" strokeweight=".5pt">
+                <v:shape id="Надпись 35" o:spid="_x0000_s1240" type="#_x0000_t202" style="position:absolute;left:11601;top:22183;width:7633;height:2584;visibility:visible;mso-wrap-style:none;v-text-anchor:top" o:gfxdata="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" fillcolor="#ffe599 [1303]" stroked="f" strokeweight=".5pt">
                   <v:textbox>
                     <w:txbxContent>
                       <w:p>
@@ -33269,7 +37313,7 @@
                     </w:txbxContent>
                   </v:textbox>
                 </v:shape>
-                <v:shape id="Надпись 35" o:spid="_x0000_s1217" type="#_x0000_t202" style="position:absolute;left:11601;top:25901;width:6959;height:2584;visibility:visible;mso-wrap-style:none;v-text-anchor:top" o:gfxdata="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" fillcolor="#ffe599 [1303]" stroked="f" strokeweight=".5pt">
+                <v:shape id="Надпись 35" o:spid="_x0000_s1241" type="#_x0000_t202" style="position:absolute;left:11601;top:25901;width:6959;height:2584;visibility:visible;mso-wrap-style:none;v-text-anchor:top" o:gfxdata="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" fillcolor="#ffe599 [1303]" stroked="f" strokeweight=".5pt">
                   <v:textbox>
                     <w:txbxContent>
                       <w:p>
@@ -33293,7 +37337,7 @@
                     </w:txbxContent>
                   </v:textbox>
                 </v:shape>
-                <v:shape id="Надпись 35" o:spid="_x0000_s1218" type="#_x0000_t202" style="position:absolute;left:10416;top:9029;width:13290;height:2584;visibility:visible;mso-wrap-style:none;v-text-anchor:top" o:gfxdata="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" fillcolor="#ffe599 [1303]" stroked="f" strokeweight=".5pt">
+                <v:shape id="Надпись 35" o:spid="_x0000_s1242" type="#_x0000_t202" style="position:absolute;left:10416;top:9029;width:13290;height:2584;visibility:visible;mso-wrap-style:none;v-text-anchor:top" o:gfxdata="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" fillcolor="#ffe599 [1303]" stroked="f" strokeweight=".5pt">
                   <v:textbox>
                     <w:txbxContent>
                       <w:p>
@@ -33315,8 +37359,8 @@
                     </w:txbxContent>
                   </v:textbox>
                 </v:shape>
-                <v:rect id="Прямоугольник 155" o:spid="_x0000_s1219" style="position:absolute;left:12293;top:38652;width:29902;height:8687;visibility:visible;mso-wrap-style:square;v-text-anchor:middle" o:gfxdata="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" fillcolor="#fbe4d5 [661]" strokecolor="black [3213]" strokeweight="1pt"/>
-                <v:shape id="Надпись 35" o:spid="_x0000_s1220" type="#_x0000_t202" style="position:absolute;left:12293;top:38652;width:7754;height:7524;visibility:visible;mso-wrap-style:none;v-text-anchor:top" o:gfxdata="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" filled="f" stroked="f" strokeweight=".5pt">
+                <v:rect id="Прямоугольник 155" o:spid="_x0000_s1243" style="position:absolute;left:12293;top:38652;width:29902;height:8687;visibility:visible;mso-wrap-style:square;v-text-anchor:middle" o:gfxdata="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" fillcolor="#fbe4d5 [661]" strokecolor="black [3213]" strokeweight="1pt"/>
+                <v:shape id="Надпись 35" o:spid="_x0000_s1244" type="#_x0000_t202" style="position:absolute;left:12293;top:38652;width:7754;height:7524;visibility:visible;mso-wrap-style:none;v-text-anchor:top" o:gfxdata="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" filled="f" stroked="f" strokeweight=".5pt">
                   <v:textbox>
                     <w:txbxContent>
                       <w:p>
@@ -33338,7 +37382,7 @@
                     </w:txbxContent>
                   </v:textbox>
                 </v:shape>
-                <v:shape id="Надпись 35" o:spid="_x0000_s1221" type="#_x0000_t202" style="position:absolute;left:13420;top:41995;width:4521;height:2584;visibility:visible;mso-wrap-style:none;v-text-anchor:top" o:gfxdata="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" fillcolor="#ffe599 [1303]" stroked="f" strokeweight=".5pt">
+                <v:shape id="Надпись 35" o:spid="_x0000_s1245" type="#_x0000_t202" style="position:absolute;left:13420;top:41995;width:4521;height:2584;visibility:visible;mso-wrap-style:none;v-text-anchor:top" o:gfxdata="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" fillcolor="#ffe599 [1303]" stroked="f" strokeweight=".5pt">
                   <v:textbox>
                     <w:txbxContent>
                       <w:p>
@@ -33360,16 +37404,16 @@
                     </w:txbxContent>
                   </v:textbox>
                 </v:shape>
-                <v:line id="Прямая соединительная линия 38" o:spid="_x0000_s1222" style="position:absolute;flip:y;visibility:visible;mso-wrap-style:square" from="25749,43053" to="25749,50621" o:connectortype="straight" o:gfxdata="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" strokecolor="#4472c4 [3204]" strokeweight=".5pt">
+                <v:line id="Прямая соединительная линия 38" o:spid="_x0000_s1246" style="position:absolute;flip:y;visibility:visible;mso-wrap-style:square" from="25749,43053" to="25749,50621" o:connectortype="straight" o:gfxdata="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" strokecolor="#4472c4 [3204]" strokeweight=".5pt">
                   <v:stroke joinstyle="miter"/>
                 </v:line>
-                <v:shape id="Прямая со стрелкой 39" o:spid="_x0000_s1223" type="#_x0000_t32" style="position:absolute;left:18560;top:43053;width:7189;height:0;flip:x;visibility:visible;mso-wrap-style:square" o:connectortype="straight" o:gfxdata="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" strokecolor="#4472c4 [3204]" strokeweight=".5pt">
+                <v:shape id="Прямая со стрелкой 39" o:spid="_x0000_s1247" type="#_x0000_t32" style="position:absolute;left:18560;top:43053;width:7189;height:0;flip:x;visibility:visible;mso-wrap-style:square" o:connectortype="straight" o:gfxdata="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" strokecolor="#4472c4 [3204]" strokeweight=".5pt">
                   <v:stroke endarrow="block" joinstyle="miter"/>
                 </v:shape>
-                <v:line id="Прямая соединительная линия 40" o:spid="_x0000_s1224" style="position:absolute;flip:y;visibility:visible;mso-wrap-style:square" from="23708,27432" to="23708,54812" o:connectortype="straight" o:gfxdata="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" strokecolor="#70ad47 [3209]" strokeweight="1pt">
+                <v:line id="Прямая соединительная линия 40" o:spid="_x0000_s1248" style="position:absolute;flip:y;visibility:visible;mso-wrap-style:square" from="23708,27432" to="23708,54812" o:connectortype="straight" o:gfxdata="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" strokecolor="#70ad47 [3209]" strokeweight="1pt">
                   <v:stroke joinstyle="miter"/>
                 </v:line>
-                <v:shape id="Прямая со стрелкой 42" o:spid="_x0000_s1225" type="#_x0000_t32" style="position:absolute;left:18560;top:27432;width:5148;height:0;flip:x;visibility:visible;mso-wrap-style:square" o:connectortype="straight" o:gfxdata="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" strokecolor="#70ad47 [3209]" strokeweight="1pt">
+                <v:shape id="Прямая со стрелкой 42" o:spid="_x0000_s1249" type="#_x0000_t32" style="position:absolute;left:18560;top:27432;width:5148;height:0;flip:x;visibility:visible;mso-wrap-style:square" o:connectortype="straight" o:gfxdata="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" strokecolor="#70ad47 [3209]" strokeweight="1pt">
                   <v:stroke endarrow="block" joinstyle="miter"/>
                 </v:shape>
                 <w10:anchorlock/>
@@ -37280,7 +41324,7 @@
 </file>
 
 <file path=customXml/itemProps1.xml><?xml version="1.0" encoding="utf-8"?>
-<ds:datastoreItem xmlns:ds="http://schemas.openxmlformats.org/officeDocument/2006/customXml" ds:itemID="{40291E34-BD49-4A27-A829-3C1E7EBC2993}">
+<ds:datastoreItem xmlns:ds="http://schemas.openxmlformats.org/officeDocument/2006/customXml" ds:itemID="{5721FC5D-7970-47C3-9581-C33594E77B39}">
   <ds:schemaRefs>
     <ds:schemaRef ds:uri="http://schemas.openxmlformats.org/officeDocument/2006/bibliography"/>
   </ds:schemaRefs>

--- a/otchet.docx
+++ b/otchet.docx
@@ -27193,7 +27193,7 @@
           </mc:Choice>
           <mc:Fallback>
             <w:pict>
-              <v:group w14:anchorId="110D88B2" id="Полотно 80" o:spid="_x0000_s1026" editas="canvas" style="width:437.2pt;height:227.25pt;mso-position-horizontal-relative:char;mso-position-vertical-relative:line" coordsize="55524,28860" o:gfxdata="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">
+              <v:group w14:anchorId="792B2A7A" id="Полотно 80" o:spid="_x0000_s1026" editas="canvas" style="width:437.2pt;height:227.25pt;mso-position-horizontal-relative:char;mso-position-vertical-relative:line" coordsize="55524,28860" o:gfxdata="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">
                 <v:shape id="_x0000_s1027" type="#_x0000_t75" style="position:absolute;width:55524;height:28860;visibility:visible;mso-wrap-style:square" filled="t">
                   <v:fill o:detectmouseclick="t"/>
                   <v:path o:connecttype="none"/>
@@ -27623,7 +27623,7 @@
           </mc:Choice>
           <mc:Fallback>
             <w:pict>
-              <v:group w14:anchorId="4DFB1371" id="Полотно 178" o:spid="_x0000_s1026" editas="canvas" style="width:437.2pt;height:219pt;mso-position-horizontal-relative:char;mso-position-vertical-relative:line" coordsize="55524,27813" o:gfxdata="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">
+              <v:group w14:anchorId="7BC29977" id="Полотно 178" o:spid="_x0000_s1026" editas="canvas" style="width:437.2pt;height:219pt;mso-position-horizontal-relative:char;mso-position-vertical-relative:line" coordsize="55524,27813" o:gfxdata="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">
                 <v:shape id="_x0000_s1027" type="#_x0000_t75" style="position:absolute;width:55524;height:27813;visibility:visible;mso-wrap-style:square" filled="t">
                   <v:fill o:detectmouseclick="t"/>
                   <v:path o:connecttype="none"/>
@@ -28713,7 +28713,7 @@
           </mc:Choice>
           <mc:Fallback>
             <w:pict>
-              <v:group w14:anchorId="7F659D5C" id="Полотно 191" o:spid="_x0000_s1026" editas="canvas" style="width:437.2pt;height:227.25pt;mso-position-horizontal-relative:char;mso-position-vertical-relative:line" coordsize="55524,28860" o:gfxdata="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">
+              <v:group w14:anchorId="08ED52B1" id="Полотно 191" o:spid="_x0000_s1026" editas="canvas" style="width:437.2pt;height:227.25pt;mso-position-horizontal-relative:char;mso-position-vertical-relative:line" coordsize="55524,28860" o:gfxdata="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">
                 <v:shape id="_x0000_s1027" type="#_x0000_t75" style="position:absolute;width:55524;height:28860;visibility:visible;mso-wrap-style:square" filled="t">
                   <v:fill o:detectmouseclick="t"/>
                   <v:path o:connecttype="none"/>
@@ -29535,7 +29535,7 @@
           </mc:Choice>
           <mc:Fallback>
             <w:pict>
-              <v:group w14:anchorId="1D0891FB" id="Полотно 231" o:spid="_x0000_s1026" editas="canvas" style="width:437.2pt;height:227.25pt;mso-position-horizontal-relative:char;mso-position-vertical-relative:line" coordsize="55524,28860" o:gfxdata="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">
+              <v:group w14:anchorId="50536C88" id="Полотно 231" o:spid="_x0000_s1026" editas="canvas" style="width:437.2pt;height:227.25pt;mso-position-horizontal-relative:char;mso-position-vertical-relative:line" coordsize="55524,28860" o:gfxdata="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">
                 <v:shape id="_x0000_s1027" type="#_x0000_t75" style="position:absolute;width:55524;height:28860;visibility:visible;mso-wrap-style:square" filled="t">
                   <v:fill o:detectmouseclick="t"/>
                   <v:path o:connecttype="none"/>
@@ -33613,23 +33613,1758 @@
         <w:t xml:space="preserve">1) </w:t>
       </w:r>
       <w:r>
-        <w:t>Проходимся по графу, назначаем каждому блоку число как в волновом алгоритме. Это нужно, чтобы понять, когда остановиться на след. шагах.</w:t>
-      </w:r>
-      <w:r>
-        <w:t xml:space="preserve"> Каждый блок имеет наименьшее расстояние от корня до него самого. Просто рекурсивно проходимся и обозначаем числами, есть блок очередной уже обозначен, то меняем число на меньшее.</w:t>
-      </w:r>
-    </w:p>
-    <w:p>
-      <w:r>
-        <w:t xml:space="preserve">2) </w:t>
+        <w:t xml:space="preserve">Проходимся по графу, назначаем каждому блоку число как в волновом алгоритме. </w:t>
+      </w:r>
+      <w:r>
+        <w:t xml:space="preserve">Это число – максимальный путь от </w:t>
+      </w:r>
+      <w:r>
+        <w:t>начального блока</w:t>
+      </w:r>
+      <w:r>
+        <w:t xml:space="preserve"> до данного блока.</w:t>
+      </w:r>
+      <w:r>
+        <w:t xml:space="preserve"> Таким образом мы строим фигуру из блоков, которую очень легко анализировать (особенно визуально).</w:t>
+      </w:r>
+    </w:p>
+    <w:p>
+      <w:r>
+        <w:rPr>
+          <w:noProof/>
+          <w:color w:val="FF0000"/>
+        </w:rPr>
+        <mc:AlternateContent>
+          <mc:Choice Requires="wpc">
+            <w:drawing>
+              <wp:inline distT="0" distB="0" distL="0" distR="0" wp14:anchorId="12BCAD4D" wp14:editId="4D5CB085">
+                <wp:extent cx="5486400" cy="3200400"/>
+                <wp:effectExtent l="0" t="0" r="19050" b="0"/>
+                <wp:docPr id="314" name="Полотно 314"/>
+                <wp:cNvGraphicFramePr>
+                  <a:graphicFrameLocks xmlns:a="http://schemas.openxmlformats.org/drawingml/2006/main" noChangeAspect="1"/>
+                </wp:cNvGraphicFramePr>
+                <a:graphic xmlns:a="http://schemas.openxmlformats.org/drawingml/2006/main">
+                  <a:graphicData uri="http://schemas.microsoft.com/office/word/2010/wordprocessingCanvas">
+                    <wpc:wpc>
+                      <wpc:bg>
+                        <a:solidFill>
+                          <a:prstClr val="white"/>
+                        </a:solidFill>
+                      </wpc:bg>
+                      <wpc:whole/>
+                      <wps:wsp>
+                        <wps:cNvPr id="315" name="Прямоугольник 315"/>
+                        <wps:cNvSpPr/>
+                        <wps:spPr>
+                          <a:xfrm>
+                            <a:off x="2495550" y="200025"/>
+                            <a:ext cx="342900" cy="219075"/>
+                          </a:xfrm>
+                          <a:prstGeom prst="rect">
+                            <a:avLst/>
+                          </a:prstGeom>
+                          <a:noFill/>
+                        </wps:spPr>
+                        <wps:style>
+                          <a:lnRef idx="2">
+                            <a:schemeClr val="accent1">
+                              <a:shade val="50000"/>
+                            </a:schemeClr>
+                          </a:lnRef>
+                          <a:fillRef idx="1">
+                            <a:schemeClr val="accent1"/>
+                          </a:fillRef>
+                          <a:effectRef idx="0">
+                            <a:schemeClr val="accent1"/>
+                          </a:effectRef>
+                          <a:fontRef idx="minor">
+                            <a:schemeClr val="lt1"/>
+                          </a:fontRef>
+                        </wps:style>
+                        <wps:bodyPr rot="0" spcFirstLastPara="0" vertOverflow="overflow" horzOverflow="overflow" vert="horz" wrap="square" lIns="91440" tIns="45720" rIns="91440" bIns="45720" numCol="1" spcCol="0" rtlCol="0" fromWordArt="0" anchor="ctr" anchorCtr="0" forceAA="0" compatLnSpc="1">
+                          <a:prstTxWarp prst="textNoShape">
+                            <a:avLst/>
+                          </a:prstTxWarp>
+                          <a:noAutofit/>
+                        </wps:bodyPr>
+                      </wps:wsp>
+                      <wps:wsp>
+                        <wps:cNvPr id="316" name="Прямая со стрелкой 316"/>
+                        <wps:cNvCnPr/>
+                        <wps:spPr>
+                          <a:xfrm rot="10800000" flipV="1">
+                            <a:off x="2438400" y="327638"/>
+                            <a:ext cx="57148" cy="604837"/>
+                          </a:xfrm>
+                          <a:prstGeom prst="curvedConnector2">
+                            <a:avLst/>
+                          </a:prstGeom>
+                          <a:ln>
+                            <a:tailEnd type="triangle"/>
+                          </a:ln>
+                        </wps:spPr>
+                        <wps:style>
+                          <a:lnRef idx="1">
+                            <a:schemeClr val="accent1"/>
+                          </a:lnRef>
+                          <a:fillRef idx="0">
+                            <a:schemeClr val="accent1"/>
+                          </a:fillRef>
+                          <a:effectRef idx="0">
+                            <a:schemeClr val="accent1"/>
+                          </a:effectRef>
+                          <a:fontRef idx="minor">
+                            <a:schemeClr val="tx1"/>
+                          </a:fontRef>
+                        </wps:style>
+                        <wps:bodyPr/>
+                      </wps:wsp>
+                      <wps:wsp>
+                        <wps:cNvPr id="317" name="Прямоугольник 317"/>
+                        <wps:cNvSpPr/>
+                        <wps:spPr>
+                          <a:xfrm>
+                            <a:off x="2438400" y="932475"/>
+                            <a:ext cx="342900" cy="219075"/>
+                          </a:xfrm>
+                          <a:prstGeom prst="rect">
+                            <a:avLst/>
+                          </a:prstGeom>
+                          <a:noFill/>
+                        </wps:spPr>
+                        <wps:style>
+                          <a:lnRef idx="2">
+                            <a:schemeClr val="accent1">
+                              <a:shade val="50000"/>
+                            </a:schemeClr>
+                          </a:lnRef>
+                          <a:fillRef idx="1">
+                            <a:schemeClr val="accent1"/>
+                          </a:fillRef>
+                          <a:effectRef idx="0">
+                            <a:schemeClr val="accent1"/>
+                          </a:effectRef>
+                          <a:fontRef idx="minor">
+                            <a:schemeClr val="lt1"/>
+                          </a:fontRef>
+                        </wps:style>
+                        <wps:bodyPr rot="0" spcFirstLastPara="0" vert="horz" wrap="square" lIns="91440" tIns="45720" rIns="91440" bIns="45720" numCol="1" spcCol="0" rtlCol="0" fromWordArt="0" anchor="ctr" anchorCtr="0" forceAA="0" compatLnSpc="1">
+                          <a:prstTxWarp prst="textNoShape">
+                            <a:avLst/>
+                          </a:prstTxWarp>
+                          <a:noAutofit/>
+                        </wps:bodyPr>
+                      </wps:wsp>
+                      <wps:wsp>
+                        <wps:cNvPr id="318" name="Прямоугольник 318"/>
+                        <wps:cNvSpPr/>
+                        <wps:spPr>
+                          <a:xfrm>
+                            <a:off x="3018450" y="532425"/>
+                            <a:ext cx="342900" cy="219075"/>
+                          </a:xfrm>
+                          <a:prstGeom prst="rect">
+                            <a:avLst/>
+                          </a:prstGeom>
+                          <a:noFill/>
+                        </wps:spPr>
+                        <wps:style>
+                          <a:lnRef idx="2">
+                            <a:schemeClr val="accent1">
+                              <a:shade val="50000"/>
+                            </a:schemeClr>
+                          </a:lnRef>
+                          <a:fillRef idx="1">
+                            <a:schemeClr val="accent1"/>
+                          </a:fillRef>
+                          <a:effectRef idx="0">
+                            <a:schemeClr val="accent1"/>
+                          </a:effectRef>
+                          <a:fontRef idx="minor">
+                            <a:schemeClr val="lt1"/>
+                          </a:fontRef>
+                        </wps:style>
+                        <wps:bodyPr rot="0" spcFirstLastPara="0" vert="horz" wrap="square" lIns="91440" tIns="45720" rIns="91440" bIns="45720" numCol="1" spcCol="0" rtlCol="0" fromWordArt="0" anchor="ctr" anchorCtr="0" forceAA="0" compatLnSpc="1">
+                          <a:prstTxWarp prst="textNoShape">
+                            <a:avLst/>
+                          </a:prstTxWarp>
+                          <a:noAutofit/>
+                        </wps:bodyPr>
+                      </wps:wsp>
+                      <wps:wsp>
+                        <wps:cNvPr id="319" name="Прямая со стрелкой 319"/>
+                        <wps:cNvCnPr>
+                          <a:stCxn id="315" idx="3"/>
+                          <a:endCxn id="318" idx="0"/>
+                        </wps:cNvCnPr>
+                        <wps:spPr>
+                          <a:xfrm>
+                            <a:off x="2838450" y="309563"/>
+                            <a:ext cx="351450" cy="222862"/>
+                          </a:xfrm>
+                          <a:prstGeom prst="straightConnector1">
+                            <a:avLst/>
+                          </a:prstGeom>
+                          <a:ln>
+                            <a:tailEnd type="triangle"/>
+                          </a:ln>
+                        </wps:spPr>
+                        <wps:style>
+                          <a:lnRef idx="1">
+                            <a:schemeClr val="accent1"/>
+                          </a:lnRef>
+                          <a:fillRef idx="0">
+                            <a:schemeClr val="accent1"/>
+                          </a:fillRef>
+                          <a:effectRef idx="0">
+                            <a:schemeClr val="accent1"/>
+                          </a:effectRef>
+                          <a:fontRef idx="minor">
+                            <a:schemeClr val="tx1"/>
+                          </a:fontRef>
+                        </wps:style>
+                        <wps:bodyPr/>
+                      </wps:wsp>
+                      <wps:wsp>
+                        <wps:cNvPr id="320" name="Прямая со стрелкой 320"/>
+                        <wps:cNvCnPr>
+                          <a:stCxn id="318" idx="2"/>
+                        </wps:cNvCnPr>
+                        <wps:spPr>
+                          <a:xfrm flipH="1">
+                            <a:off x="2667000" y="751500"/>
+                            <a:ext cx="522900" cy="162900"/>
+                          </a:xfrm>
+                          <a:prstGeom prst="straightConnector1">
+                            <a:avLst/>
+                          </a:prstGeom>
+                          <a:ln>
+                            <a:tailEnd type="triangle"/>
+                          </a:ln>
+                        </wps:spPr>
+                        <wps:style>
+                          <a:lnRef idx="1">
+                            <a:schemeClr val="accent1"/>
+                          </a:lnRef>
+                          <a:fillRef idx="0">
+                            <a:schemeClr val="accent1"/>
+                          </a:fillRef>
+                          <a:effectRef idx="0">
+                            <a:schemeClr val="accent1"/>
+                          </a:effectRef>
+                          <a:fontRef idx="minor">
+                            <a:schemeClr val="tx1"/>
+                          </a:fontRef>
+                        </wps:style>
+                        <wps:bodyPr/>
+                      </wps:wsp>
+                      <wps:wsp>
+                        <wps:cNvPr id="322" name="Прямоугольник 322"/>
+                        <wps:cNvSpPr/>
+                        <wps:spPr>
+                          <a:xfrm>
+                            <a:off x="1818300" y="1303950"/>
+                            <a:ext cx="342900" cy="219075"/>
+                          </a:xfrm>
+                          <a:prstGeom prst="rect">
+                            <a:avLst/>
+                          </a:prstGeom>
+                          <a:noFill/>
+                        </wps:spPr>
+                        <wps:style>
+                          <a:lnRef idx="2">
+                            <a:schemeClr val="accent1">
+                              <a:shade val="50000"/>
+                            </a:schemeClr>
+                          </a:lnRef>
+                          <a:fillRef idx="1">
+                            <a:schemeClr val="accent1"/>
+                          </a:fillRef>
+                          <a:effectRef idx="0">
+                            <a:schemeClr val="accent1"/>
+                          </a:effectRef>
+                          <a:fontRef idx="minor">
+                            <a:schemeClr val="lt1"/>
+                          </a:fontRef>
+                        </wps:style>
+                        <wps:bodyPr rot="0" spcFirstLastPara="0" vert="horz" wrap="square" lIns="91440" tIns="45720" rIns="91440" bIns="45720" numCol="1" spcCol="0" rtlCol="0" fromWordArt="0" anchor="ctr" anchorCtr="0" forceAA="0" compatLnSpc="1">
+                          <a:prstTxWarp prst="textNoShape">
+                            <a:avLst/>
+                          </a:prstTxWarp>
+                          <a:noAutofit/>
+                        </wps:bodyPr>
+                      </wps:wsp>
+                      <wps:wsp>
+                        <wps:cNvPr id="323" name="Прямоугольник 323"/>
+                        <wps:cNvSpPr/>
+                        <wps:spPr>
+                          <a:xfrm>
+                            <a:off x="3132750" y="1322025"/>
+                            <a:ext cx="342900" cy="219075"/>
+                          </a:xfrm>
+                          <a:prstGeom prst="rect">
+                            <a:avLst/>
+                          </a:prstGeom>
+                          <a:noFill/>
+                        </wps:spPr>
+                        <wps:style>
+                          <a:lnRef idx="2">
+                            <a:schemeClr val="accent1">
+                              <a:shade val="50000"/>
+                            </a:schemeClr>
+                          </a:lnRef>
+                          <a:fillRef idx="1">
+                            <a:schemeClr val="accent1"/>
+                          </a:fillRef>
+                          <a:effectRef idx="0">
+                            <a:schemeClr val="accent1"/>
+                          </a:effectRef>
+                          <a:fontRef idx="minor">
+                            <a:schemeClr val="lt1"/>
+                          </a:fontRef>
+                        </wps:style>
+                        <wps:bodyPr rot="0" spcFirstLastPara="0" vert="horz" wrap="square" lIns="91440" tIns="45720" rIns="91440" bIns="45720" numCol="1" spcCol="0" rtlCol="0" fromWordArt="0" anchor="ctr" anchorCtr="0" forceAA="0" compatLnSpc="1">
+                          <a:prstTxWarp prst="textNoShape">
+                            <a:avLst/>
+                          </a:prstTxWarp>
+                          <a:noAutofit/>
+                        </wps:bodyPr>
+                      </wps:wsp>
+                      <wps:wsp>
+                        <wps:cNvPr id="324" name="Прямоугольник 324"/>
+                        <wps:cNvSpPr/>
+                        <wps:spPr>
+                          <a:xfrm>
+                            <a:off x="2495550" y="1751625"/>
+                            <a:ext cx="342900" cy="219075"/>
+                          </a:xfrm>
+                          <a:prstGeom prst="rect">
+                            <a:avLst/>
+                          </a:prstGeom>
+                          <a:noFill/>
+                        </wps:spPr>
+                        <wps:style>
+                          <a:lnRef idx="2">
+                            <a:schemeClr val="accent1">
+                              <a:shade val="50000"/>
+                            </a:schemeClr>
+                          </a:lnRef>
+                          <a:fillRef idx="1">
+                            <a:schemeClr val="accent1"/>
+                          </a:fillRef>
+                          <a:effectRef idx="0">
+                            <a:schemeClr val="accent1"/>
+                          </a:effectRef>
+                          <a:fontRef idx="minor">
+                            <a:schemeClr val="lt1"/>
+                          </a:fontRef>
+                        </wps:style>
+                        <wps:bodyPr rot="0" spcFirstLastPara="0" vert="horz" wrap="square" lIns="91440" tIns="45720" rIns="91440" bIns="45720" numCol="1" spcCol="0" rtlCol="0" fromWordArt="0" anchor="ctr" anchorCtr="0" forceAA="0" compatLnSpc="1">
+                          <a:prstTxWarp prst="textNoShape">
+                            <a:avLst/>
+                          </a:prstTxWarp>
+                          <a:noAutofit/>
+                        </wps:bodyPr>
+                      </wps:wsp>
+                      <wps:wsp>
+                        <wps:cNvPr id="325" name="Прямоугольник 325"/>
+                        <wps:cNvSpPr/>
+                        <wps:spPr>
+                          <a:xfrm>
+                            <a:off x="2495550" y="2246925"/>
+                            <a:ext cx="342900" cy="219075"/>
+                          </a:xfrm>
+                          <a:prstGeom prst="rect">
+                            <a:avLst/>
+                          </a:prstGeom>
+                          <a:noFill/>
+                        </wps:spPr>
+                        <wps:style>
+                          <a:lnRef idx="2">
+                            <a:schemeClr val="accent1">
+                              <a:shade val="50000"/>
+                            </a:schemeClr>
+                          </a:lnRef>
+                          <a:fillRef idx="1">
+                            <a:schemeClr val="accent1"/>
+                          </a:fillRef>
+                          <a:effectRef idx="0">
+                            <a:schemeClr val="accent1"/>
+                          </a:effectRef>
+                          <a:fontRef idx="minor">
+                            <a:schemeClr val="lt1"/>
+                          </a:fontRef>
+                        </wps:style>
+                        <wps:bodyPr rot="0" spcFirstLastPara="0" vert="horz" wrap="square" lIns="91440" tIns="45720" rIns="91440" bIns="45720" numCol="1" spcCol="0" rtlCol="0" fromWordArt="0" anchor="ctr" anchorCtr="0" forceAA="0" compatLnSpc="1">
+                          <a:prstTxWarp prst="textNoShape">
+                            <a:avLst/>
+                          </a:prstTxWarp>
+                          <a:noAutofit/>
+                        </wps:bodyPr>
+                      </wps:wsp>
+                      <wps:wsp>
+                        <wps:cNvPr id="326" name="Прямая со стрелкой 326"/>
+                        <wps:cNvCnPr>
+                          <a:stCxn id="317" idx="1"/>
+                          <a:endCxn id="322" idx="0"/>
+                        </wps:cNvCnPr>
+                        <wps:spPr>
+                          <a:xfrm flipH="1">
+                            <a:off x="1989750" y="1042013"/>
+                            <a:ext cx="448650" cy="261937"/>
+                          </a:xfrm>
+                          <a:prstGeom prst="straightConnector1">
+                            <a:avLst/>
+                          </a:prstGeom>
+                          <a:ln>
+                            <a:tailEnd type="triangle"/>
+                          </a:ln>
+                        </wps:spPr>
+                        <wps:style>
+                          <a:lnRef idx="1">
+                            <a:schemeClr val="accent1"/>
+                          </a:lnRef>
+                          <a:fillRef idx="0">
+                            <a:schemeClr val="accent1"/>
+                          </a:fillRef>
+                          <a:effectRef idx="0">
+                            <a:schemeClr val="accent1"/>
+                          </a:effectRef>
+                          <a:fontRef idx="minor">
+                            <a:schemeClr val="tx1"/>
+                          </a:fontRef>
+                        </wps:style>
+                        <wps:bodyPr/>
+                      </wps:wsp>
+                      <wps:wsp>
+                        <wps:cNvPr id="327" name="Прямая со стрелкой 327"/>
+                        <wps:cNvCnPr>
+                          <a:endCxn id="323" idx="0"/>
+                        </wps:cNvCnPr>
+                        <wps:spPr>
+                          <a:xfrm>
+                            <a:off x="2781300" y="1042013"/>
+                            <a:ext cx="522900" cy="280012"/>
+                          </a:xfrm>
+                          <a:prstGeom prst="straightConnector1">
+                            <a:avLst/>
+                          </a:prstGeom>
+                          <a:ln>
+                            <a:tailEnd type="triangle"/>
+                          </a:ln>
+                        </wps:spPr>
+                        <wps:style>
+                          <a:lnRef idx="1">
+                            <a:schemeClr val="accent1"/>
+                          </a:lnRef>
+                          <a:fillRef idx="0">
+                            <a:schemeClr val="accent1"/>
+                          </a:fillRef>
+                          <a:effectRef idx="0">
+                            <a:schemeClr val="accent1"/>
+                          </a:effectRef>
+                          <a:fontRef idx="minor">
+                            <a:schemeClr val="tx1"/>
+                          </a:fontRef>
+                        </wps:style>
+                        <wps:bodyPr/>
+                      </wps:wsp>
+                      <wps:wsp>
+                        <wps:cNvPr id="328" name="Прямая со стрелкой 328"/>
+                        <wps:cNvCnPr>
+                          <a:endCxn id="324" idx="3"/>
+                        </wps:cNvCnPr>
+                        <wps:spPr>
+                          <a:xfrm flipH="1">
+                            <a:off x="2838450" y="1541100"/>
+                            <a:ext cx="465750" cy="320063"/>
+                          </a:xfrm>
+                          <a:prstGeom prst="straightConnector1">
+                            <a:avLst/>
+                          </a:prstGeom>
+                          <a:ln>
+                            <a:tailEnd type="triangle"/>
+                          </a:ln>
+                        </wps:spPr>
+                        <wps:style>
+                          <a:lnRef idx="1">
+                            <a:schemeClr val="accent1"/>
+                          </a:lnRef>
+                          <a:fillRef idx="0">
+                            <a:schemeClr val="accent1"/>
+                          </a:fillRef>
+                          <a:effectRef idx="0">
+                            <a:schemeClr val="accent1"/>
+                          </a:effectRef>
+                          <a:fontRef idx="minor">
+                            <a:schemeClr val="tx1"/>
+                          </a:fontRef>
+                        </wps:style>
+                        <wps:bodyPr/>
+                      </wps:wsp>
+                      <wps:wsp>
+                        <wps:cNvPr id="329" name="Прямая со стрелкой 329"/>
+                        <wps:cNvCnPr>
+                          <a:stCxn id="322" idx="2"/>
+                          <a:endCxn id="324" idx="1"/>
+                        </wps:cNvCnPr>
+                        <wps:spPr>
+                          <a:xfrm>
+                            <a:off x="1989750" y="1523025"/>
+                            <a:ext cx="505800" cy="338138"/>
+                          </a:xfrm>
+                          <a:prstGeom prst="straightConnector1">
+                            <a:avLst/>
+                          </a:prstGeom>
+                          <a:ln>
+                            <a:solidFill>
+                              <a:srgbClr val="FF0000"/>
+                            </a:solidFill>
+                            <a:tailEnd type="triangle"/>
+                          </a:ln>
+                        </wps:spPr>
+                        <wps:style>
+                          <a:lnRef idx="1">
+                            <a:schemeClr val="accent1"/>
+                          </a:lnRef>
+                          <a:fillRef idx="0">
+                            <a:schemeClr val="accent1"/>
+                          </a:fillRef>
+                          <a:effectRef idx="0">
+                            <a:schemeClr val="accent1"/>
+                          </a:effectRef>
+                          <a:fontRef idx="minor">
+                            <a:schemeClr val="tx1"/>
+                          </a:fontRef>
+                        </wps:style>
+                        <wps:bodyPr/>
+                      </wps:wsp>
+                      <wps:wsp>
+                        <wps:cNvPr id="330" name="Прямая со стрелкой 330"/>
+                        <wps:cNvCnPr>
+                          <a:stCxn id="324" idx="2"/>
+                        </wps:cNvCnPr>
+                        <wps:spPr>
+                          <a:xfrm>
+                            <a:off x="2667000" y="1970700"/>
+                            <a:ext cx="0" cy="276225"/>
+                          </a:xfrm>
+                          <a:prstGeom prst="straightConnector1">
+                            <a:avLst/>
+                          </a:prstGeom>
+                          <a:ln>
+                            <a:tailEnd type="triangle"/>
+                          </a:ln>
+                        </wps:spPr>
+                        <wps:style>
+                          <a:lnRef idx="1">
+                            <a:schemeClr val="accent1"/>
+                          </a:lnRef>
+                          <a:fillRef idx="0">
+                            <a:schemeClr val="accent1"/>
+                          </a:fillRef>
+                          <a:effectRef idx="0">
+                            <a:schemeClr val="accent1"/>
+                          </a:effectRef>
+                          <a:fontRef idx="minor">
+                            <a:schemeClr val="tx1"/>
+                          </a:fontRef>
+                        </wps:style>
+                        <wps:bodyPr/>
+                      </wps:wsp>
+                      <wps:wsp>
+                        <wps:cNvPr id="331" name="Прямая со стрелкой 331"/>
+                        <wps:cNvCnPr>
+                          <a:endCxn id="325" idx="1"/>
+                        </wps:cNvCnPr>
+                        <wps:spPr>
+                          <a:xfrm rot="16200000" flipH="1">
+                            <a:off x="1834968" y="1695881"/>
+                            <a:ext cx="815364" cy="505799"/>
+                          </a:xfrm>
+                          <a:prstGeom prst="curvedConnector2">
+                            <a:avLst/>
+                          </a:prstGeom>
+                          <a:ln>
+                            <a:tailEnd type="triangle"/>
+                          </a:ln>
+                        </wps:spPr>
+                        <wps:style>
+                          <a:lnRef idx="1">
+                            <a:schemeClr val="accent1"/>
+                          </a:lnRef>
+                          <a:fillRef idx="0">
+                            <a:schemeClr val="accent1"/>
+                          </a:fillRef>
+                          <a:effectRef idx="0">
+                            <a:schemeClr val="accent1"/>
+                          </a:effectRef>
+                          <a:fontRef idx="minor">
+                            <a:schemeClr val="tx1"/>
+                          </a:fontRef>
+                        </wps:style>
+                        <wps:bodyPr/>
+                      </wps:wsp>
+                      <wps:wsp>
+                        <wps:cNvPr id="332" name="Прямая соединительная линия 332"/>
+                        <wps:cNvCnPr/>
+                        <wps:spPr>
+                          <a:xfrm>
+                            <a:off x="47625" y="327637"/>
+                            <a:ext cx="5429250" cy="0"/>
+                          </a:xfrm>
+                          <a:prstGeom prst="line">
+                            <a:avLst/>
+                          </a:prstGeom>
+                          <a:ln>
+                            <a:prstDash val="dash"/>
+                          </a:ln>
+                        </wps:spPr>
+                        <wps:style>
+                          <a:lnRef idx="1">
+                            <a:schemeClr val="dk1"/>
+                          </a:lnRef>
+                          <a:fillRef idx="0">
+                            <a:schemeClr val="dk1"/>
+                          </a:fillRef>
+                          <a:effectRef idx="0">
+                            <a:schemeClr val="dk1"/>
+                          </a:effectRef>
+                          <a:fontRef idx="minor">
+                            <a:schemeClr val="tx1"/>
+                          </a:fontRef>
+                        </wps:style>
+                        <wps:bodyPr/>
+                      </wps:wsp>
+                      <wps:wsp>
+                        <wps:cNvPr id="333" name="Прямая соединительная линия 333"/>
+                        <wps:cNvCnPr/>
+                        <wps:spPr>
+                          <a:xfrm>
+                            <a:off x="47625" y="640375"/>
+                            <a:ext cx="5429250" cy="0"/>
+                          </a:xfrm>
+                          <a:prstGeom prst="line">
+                            <a:avLst/>
+                          </a:prstGeom>
+                          <a:ln>
+                            <a:prstDash val="dash"/>
+                          </a:ln>
+                        </wps:spPr>
+                        <wps:style>
+                          <a:lnRef idx="1">
+                            <a:schemeClr val="dk1"/>
+                          </a:lnRef>
+                          <a:fillRef idx="0">
+                            <a:schemeClr val="dk1"/>
+                          </a:fillRef>
+                          <a:effectRef idx="0">
+                            <a:schemeClr val="dk1"/>
+                          </a:effectRef>
+                          <a:fontRef idx="minor">
+                            <a:schemeClr val="tx1"/>
+                          </a:fontRef>
+                        </wps:style>
+                        <wps:bodyPr/>
+                      </wps:wsp>
+                      <wps:wsp>
+                        <wps:cNvPr id="334" name="Прямая соединительная линия 334"/>
+                        <wps:cNvCnPr/>
+                        <wps:spPr>
+                          <a:xfrm>
+                            <a:off x="47625" y="1042013"/>
+                            <a:ext cx="5429250" cy="0"/>
+                          </a:xfrm>
+                          <a:prstGeom prst="line">
+                            <a:avLst/>
+                          </a:prstGeom>
+                          <a:ln>
+                            <a:prstDash val="dash"/>
+                          </a:ln>
+                        </wps:spPr>
+                        <wps:style>
+                          <a:lnRef idx="1">
+                            <a:schemeClr val="dk1"/>
+                          </a:lnRef>
+                          <a:fillRef idx="0">
+                            <a:schemeClr val="dk1"/>
+                          </a:fillRef>
+                          <a:effectRef idx="0">
+                            <a:schemeClr val="dk1"/>
+                          </a:effectRef>
+                          <a:fontRef idx="minor">
+                            <a:schemeClr val="tx1"/>
+                          </a:fontRef>
+                        </wps:style>
+                        <wps:bodyPr/>
+                      </wps:wsp>
+                      <wps:wsp>
+                        <wps:cNvPr id="335" name="Прямая соединительная линия 335"/>
+                        <wps:cNvCnPr/>
+                        <wps:spPr>
+                          <a:xfrm>
+                            <a:off x="47625" y="1440475"/>
+                            <a:ext cx="5429250" cy="0"/>
+                          </a:xfrm>
+                          <a:prstGeom prst="line">
+                            <a:avLst/>
+                          </a:prstGeom>
+                          <a:ln>
+                            <a:prstDash val="dash"/>
+                          </a:ln>
+                        </wps:spPr>
+                        <wps:style>
+                          <a:lnRef idx="1">
+                            <a:schemeClr val="dk1"/>
+                          </a:lnRef>
+                          <a:fillRef idx="0">
+                            <a:schemeClr val="dk1"/>
+                          </a:fillRef>
+                          <a:effectRef idx="0">
+                            <a:schemeClr val="dk1"/>
+                          </a:effectRef>
+                          <a:fontRef idx="minor">
+                            <a:schemeClr val="tx1"/>
+                          </a:fontRef>
+                        </wps:style>
+                        <wps:bodyPr/>
+                      </wps:wsp>
+                      <wps:wsp>
+                        <wps:cNvPr id="336" name="Прямая соединительная линия 336"/>
+                        <wps:cNvCnPr/>
+                        <wps:spPr>
+                          <a:xfrm>
+                            <a:off x="0" y="1844313"/>
+                            <a:ext cx="5429250" cy="0"/>
+                          </a:xfrm>
+                          <a:prstGeom prst="line">
+                            <a:avLst/>
+                          </a:prstGeom>
+                          <a:ln>
+                            <a:prstDash val="dash"/>
+                          </a:ln>
+                        </wps:spPr>
+                        <wps:style>
+                          <a:lnRef idx="1">
+                            <a:schemeClr val="dk1"/>
+                          </a:lnRef>
+                          <a:fillRef idx="0">
+                            <a:schemeClr val="dk1"/>
+                          </a:fillRef>
+                          <a:effectRef idx="0">
+                            <a:schemeClr val="dk1"/>
+                          </a:effectRef>
+                          <a:fontRef idx="minor">
+                            <a:schemeClr val="tx1"/>
+                          </a:fontRef>
+                        </wps:style>
+                        <wps:bodyPr/>
+                      </wps:wsp>
+                      <wps:wsp>
+                        <wps:cNvPr id="337" name="Прямая соединительная линия 337"/>
+                        <wps:cNvCnPr/>
+                        <wps:spPr>
+                          <a:xfrm>
+                            <a:off x="0" y="2358663"/>
+                            <a:ext cx="5429250" cy="0"/>
+                          </a:xfrm>
+                          <a:prstGeom prst="line">
+                            <a:avLst/>
+                          </a:prstGeom>
+                          <a:ln>
+                            <a:prstDash val="dash"/>
+                          </a:ln>
+                        </wps:spPr>
+                        <wps:style>
+                          <a:lnRef idx="1">
+                            <a:schemeClr val="dk1"/>
+                          </a:lnRef>
+                          <a:fillRef idx="0">
+                            <a:schemeClr val="dk1"/>
+                          </a:fillRef>
+                          <a:effectRef idx="0">
+                            <a:schemeClr val="dk1"/>
+                          </a:effectRef>
+                          <a:fontRef idx="minor">
+                            <a:schemeClr val="tx1"/>
+                          </a:fontRef>
+                        </wps:style>
+                        <wps:bodyPr/>
+                      </wps:wsp>
+                      <wps:wsp>
+                        <wps:cNvPr id="338" name="Надпись 338"/>
+                        <wps:cNvSpPr txBox="1"/>
+                        <wps:spPr>
+                          <a:xfrm>
+                            <a:off x="47625" y="81871"/>
+                            <a:ext cx="779145" cy="245745"/>
+                          </a:xfrm>
+                          <a:prstGeom prst="rect">
+                            <a:avLst/>
+                          </a:prstGeom>
+                          <a:noFill/>
+                          <a:ln w="6350">
+                            <a:noFill/>
+                          </a:ln>
+                        </wps:spPr>
+                        <wps:txbx>
+                          <w:txbxContent>
+                            <w:p>
+                              <w:r>
+                                <w:t>1</w:t>
+                              </w:r>
+                              <w:r>
+                                <w:t xml:space="preserve"> уровень</w:t>
+                              </w:r>
+                            </w:p>
+                          </w:txbxContent>
+                        </wps:txbx>
+                        <wps:bodyPr rot="0" spcFirstLastPara="0" vertOverflow="overflow" horzOverflow="overflow" vert="horz" wrap="none" lIns="91440" tIns="45720" rIns="91440" bIns="45720" numCol="1" spcCol="0" rtlCol="0" fromWordArt="0" anchor="t" anchorCtr="0" forceAA="0" compatLnSpc="1">
+                          <a:prstTxWarp prst="textNoShape">
+                            <a:avLst/>
+                          </a:prstTxWarp>
+                          <a:noAutofit/>
+                        </wps:bodyPr>
+                      </wps:wsp>
+                      <wps:wsp>
+                        <wps:cNvPr id="339" name="Надпись 338"/>
+                        <wps:cNvSpPr txBox="1"/>
+                        <wps:spPr>
+                          <a:xfrm>
+                            <a:off x="47625" y="425745"/>
+                            <a:ext cx="260350" cy="245745"/>
+                          </a:xfrm>
+                          <a:prstGeom prst="rect">
+                            <a:avLst/>
+                          </a:prstGeom>
+                          <a:noFill/>
+                          <a:ln w="6350">
+                            <a:noFill/>
+                          </a:ln>
+                        </wps:spPr>
+                        <wps:txbx>
+                          <w:txbxContent>
+                            <w:p>
+                              <w:pPr>
+                                <w:spacing w:line="256" w:lineRule="auto"/>
+                                <w:rPr>
+                                  <w:sz w:val="24"/>
+                                  <w:szCs w:val="24"/>
+                                </w:rPr>
+                              </w:pPr>
+                              <w:r>
+                                <w:rPr>
+                                  <w:rFonts w:ascii="Calibri" w:eastAsia="Calibri" w:hAnsi="Calibri"/>
+                                </w:rPr>
+                                <w:t>2</w:t>
+                              </w:r>
+                            </w:p>
+                          </w:txbxContent>
+                        </wps:txbx>
+                        <wps:bodyPr rot="0" spcFirstLastPara="0" vert="horz" wrap="none" lIns="91440" tIns="45720" rIns="91440" bIns="45720" numCol="1" spcCol="0" rtlCol="0" fromWordArt="0" anchor="t" anchorCtr="0" forceAA="0" compatLnSpc="1">
+                          <a:prstTxWarp prst="textNoShape">
+                            <a:avLst/>
+                          </a:prstTxWarp>
+                          <a:noAutofit/>
+                        </wps:bodyPr>
+                      </wps:wsp>
+                      <wps:wsp>
+                        <wps:cNvPr id="340" name="Надпись 338"/>
+                        <wps:cNvSpPr txBox="1"/>
+                        <wps:spPr>
+                          <a:xfrm>
+                            <a:off x="47625" y="804818"/>
+                            <a:ext cx="260350" cy="245745"/>
+                          </a:xfrm>
+                          <a:prstGeom prst="rect">
+                            <a:avLst/>
+                          </a:prstGeom>
+                          <a:noFill/>
+                          <a:ln w="6350">
+                            <a:noFill/>
+                          </a:ln>
+                        </wps:spPr>
+                        <wps:txbx>
+                          <w:txbxContent>
+                            <w:p>
+                              <w:pPr>
+                                <w:spacing w:line="256" w:lineRule="auto"/>
+                                <w:rPr>
+                                  <w:sz w:val="24"/>
+                                  <w:szCs w:val="24"/>
+                                </w:rPr>
+                              </w:pPr>
+                              <w:r>
+                                <w:rPr>
+                                  <w:rFonts w:ascii="Calibri" w:eastAsia="Calibri" w:hAnsi="Calibri"/>
+                                </w:rPr>
+                                <w:t>3</w:t>
+                              </w:r>
+                            </w:p>
+                          </w:txbxContent>
+                        </wps:txbx>
+                        <wps:bodyPr rot="0" spcFirstLastPara="0" vert="horz" wrap="none" lIns="91440" tIns="45720" rIns="91440" bIns="45720" numCol="1" spcCol="0" rtlCol="0" fromWordArt="0" anchor="t" anchorCtr="0" forceAA="0" compatLnSpc="1">
+                          <a:prstTxWarp prst="textNoShape">
+                            <a:avLst/>
+                          </a:prstTxWarp>
+                          <a:noAutofit/>
+                        </wps:bodyPr>
+                      </wps:wsp>
+                      <wps:wsp>
+                        <wps:cNvPr id="341" name="Надпись 338"/>
+                        <wps:cNvSpPr txBox="1"/>
+                        <wps:spPr>
+                          <a:xfrm>
+                            <a:off x="47625" y="1194730"/>
+                            <a:ext cx="260350" cy="245745"/>
+                          </a:xfrm>
+                          <a:prstGeom prst="rect">
+                            <a:avLst/>
+                          </a:prstGeom>
+                          <a:noFill/>
+                          <a:ln w="6350">
+                            <a:noFill/>
+                          </a:ln>
+                        </wps:spPr>
+                        <wps:txbx>
+                          <w:txbxContent>
+                            <w:p>
+                              <w:pPr>
+                                <w:spacing w:line="256" w:lineRule="auto"/>
+                                <w:rPr>
+                                  <w:sz w:val="24"/>
+                                  <w:szCs w:val="24"/>
+                                </w:rPr>
+                              </w:pPr>
+                              <w:r>
+                                <w:rPr>
+                                  <w:rFonts w:ascii="Calibri" w:eastAsia="Calibri" w:hAnsi="Calibri"/>
+                                </w:rPr>
+                                <w:t>4</w:t>
+                              </w:r>
+                            </w:p>
+                          </w:txbxContent>
+                        </wps:txbx>
+                        <wps:bodyPr rot="0" spcFirstLastPara="0" vert="horz" wrap="none" lIns="91440" tIns="45720" rIns="91440" bIns="45720" numCol="1" spcCol="0" rtlCol="0" fromWordArt="0" anchor="t" anchorCtr="0" forceAA="0" compatLnSpc="1">
+                          <a:prstTxWarp prst="textNoShape">
+                            <a:avLst/>
+                          </a:prstTxWarp>
+                          <a:noAutofit/>
+                        </wps:bodyPr>
+                      </wps:wsp>
+                      <wps:wsp>
+                        <wps:cNvPr id="343" name="Надпись 338"/>
+                        <wps:cNvSpPr txBox="1"/>
+                        <wps:spPr>
+                          <a:xfrm>
+                            <a:off x="47625" y="1614443"/>
+                            <a:ext cx="260350" cy="245745"/>
+                          </a:xfrm>
+                          <a:prstGeom prst="rect">
+                            <a:avLst/>
+                          </a:prstGeom>
+                          <a:noFill/>
+                          <a:ln w="6350">
+                            <a:noFill/>
+                          </a:ln>
+                        </wps:spPr>
+                        <wps:txbx>
+                          <w:txbxContent>
+                            <w:p>
+                              <w:pPr>
+                                <w:spacing w:line="256" w:lineRule="auto"/>
+                                <w:rPr>
+                                  <w:sz w:val="24"/>
+                                  <w:szCs w:val="24"/>
+                                </w:rPr>
+                              </w:pPr>
+                              <w:r>
+                                <w:rPr>
+                                  <w:rFonts w:ascii="Calibri" w:eastAsia="Calibri" w:hAnsi="Calibri"/>
+                                </w:rPr>
+                                <w:t>5</w:t>
+                              </w:r>
+                            </w:p>
+                          </w:txbxContent>
+                        </wps:txbx>
+                        <wps:bodyPr rot="0" spcFirstLastPara="0" vert="horz" wrap="none" lIns="91440" tIns="45720" rIns="91440" bIns="45720" numCol="1" spcCol="0" rtlCol="0" fromWordArt="0" anchor="t" anchorCtr="0" forceAA="0" compatLnSpc="1">
+                          <a:prstTxWarp prst="textNoShape">
+                            <a:avLst/>
+                          </a:prstTxWarp>
+                          <a:noAutofit/>
+                        </wps:bodyPr>
+                      </wps:wsp>
+                      <wps:wsp>
+                        <wps:cNvPr id="344" name="Надпись 338"/>
+                        <wps:cNvSpPr txBox="1"/>
+                        <wps:spPr>
+                          <a:xfrm>
+                            <a:off x="47625" y="2110718"/>
+                            <a:ext cx="260350" cy="245745"/>
+                          </a:xfrm>
+                          <a:prstGeom prst="rect">
+                            <a:avLst/>
+                          </a:prstGeom>
+                          <a:noFill/>
+                          <a:ln w="6350">
+                            <a:noFill/>
+                          </a:ln>
+                        </wps:spPr>
+                        <wps:txbx>
+                          <w:txbxContent>
+                            <w:p>
+                              <w:pPr>
+                                <w:spacing w:line="256" w:lineRule="auto"/>
+                                <w:rPr>
+                                  <w:sz w:val="24"/>
+                                  <w:szCs w:val="24"/>
+                                </w:rPr>
+                              </w:pPr>
+                              <w:r>
+                                <w:rPr>
+                                  <w:rFonts w:ascii="Calibri" w:eastAsia="Calibri" w:hAnsi="Calibri"/>
+                                </w:rPr>
+                                <w:t>6</w:t>
+                              </w:r>
+                            </w:p>
+                          </w:txbxContent>
+                        </wps:txbx>
+                        <wps:bodyPr rot="0" spcFirstLastPara="0" vert="horz" wrap="none" lIns="91440" tIns="45720" rIns="91440" bIns="45720" numCol="1" spcCol="0" rtlCol="0" fromWordArt="0" anchor="t" anchorCtr="0" forceAA="0" compatLnSpc="1">
+                          <a:prstTxWarp prst="textNoShape">
+                            <a:avLst/>
+                          </a:prstTxWarp>
+                          <a:noAutofit/>
+                        </wps:bodyPr>
+                      </wps:wsp>
+                      <wps:wsp>
+                        <wps:cNvPr id="345" name="Надпись 338"/>
+                        <wps:cNvSpPr txBox="1"/>
+                        <wps:spPr>
+                          <a:xfrm>
+                            <a:off x="2813345" y="88539"/>
+                            <a:ext cx="995680" cy="245745"/>
+                          </a:xfrm>
+                          <a:prstGeom prst="rect">
+                            <a:avLst/>
+                          </a:prstGeom>
+                          <a:noFill/>
+                          <a:ln w="6350">
+                            <a:noFill/>
+                          </a:ln>
+                        </wps:spPr>
+                        <wps:txbx>
+                          <w:txbxContent>
+                            <w:p>
+                              <w:pPr>
+                                <w:spacing w:line="256" w:lineRule="auto"/>
+                                <w:rPr>
+                                  <w:color w:val="BF8F00" w:themeColor="accent4" w:themeShade="BF"/>
+                                  <w:sz w:val="24"/>
+                                  <w:szCs w:val="24"/>
+                                </w:rPr>
+                              </w:pPr>
+                              <w:r>
+                                <w:rPr>
+                                  <w:rFonts w:ascii="Calibri" w:eastAsia="Calibri" w:hAnsi="Calibri"/>
+                                  <w:color w:val="BF8F00" w:themeColor="accent4" w:themeShade="BF"/>
+                                </w:rPr>
+                                <w:t>Начало петли</w:t>
+                              </w:r>
+                            </w:p>
+                          </w:txbxContent>
+                        </wps:txbx>
+                        <wps:bodyPr rot="0" spcFirstLastPara="0" vert="horz" wrap="none" lIns="91440" tIns="45720" rIns="91440" bIns="45720" numCol="1" spcCol="0" rtlCol="0" fromWordArt="0" anchor="t" anchorCtr="0" forceAA="0" compatLnSpc="1">
+                          <a:prstTxWarp prst="textNoShape">
+                            <a:avLst/>
+                          </a:prstTxWarp>
+                          <a:noAutofit/>
+                        </wps:bodyPr>
+                      </wps:wsp>
+                      <wps:wsp>
+                        <wps:cNvPr id="346" name="Надпись 338"/>
+                        <wps:cNvSpPr txBox="1"/>
+                        <wps:spPr>
+                          <a:xfrm>
+                            <a:off x="2781300" y="832418"/>
+                            <a:ext cx="933450" cy="245745"/>
+                          </a:xfrm>
+                          <a:prstGeom prst="rect">
+                            <a:avLst/>
+                          </a:prstGeom>
+                          <a:noFill/>
+                          <a:ln w="6350">
+                            <a:noFill/>
+                          </a:ln>
+                        </wps:spPr>
+                        <wps:txbx>
+                          <w:txbxContent>
+                            <w:p>
+                              <w:pPr>
+                                <w:spacing w:line="254" w:lineRule="auto"/>
+                                <w:rPr>
+                                  <w:color w:val="BF8F00" w:themeColor="accent4" w:themeShade="BF"/>
+                                  <w:sz w:val="24"/>
+                                  <w:szCs w:val="24"/>
+                                </w:rPr>
+                              </w:pPr>
+                              <w:r>
+                                <w:rPr>
+                                  <w:rFonts w:ascii="Calibri" w:eastAsia="Calibri" w:hAnsi="Calibri"/>
+                                  <w:color w:val="BF8F00" w:themeColor="accent4" w:themeShade="BF"/>
+                                </w:rPr>
+                                <w:t>Конец петли</w:t>
+                              </w:r>
+                            </w:p>
+                          </w:txbxContent>
+                        </wps:txbx>
+                        <wps:bodyPr rot="0" spcFirstLastPara="0" vert="horz" wrap="none" lIns="91440" tIns="45720" rIns="91440" bIns="45720" numCol="1" spcCol="0" rtlCol="0" fromWordArt="0" anchor="t" anchorCtr="0" forceAA="0" compatLnSpc="1">
+                          <a:prstTxWarp prst="textNoShape">
+                            <a:avLst/>
+                          </a:prstTxWarp>
+                          <a:noAutofit/>
+                        </wps:bodyPr>
+                      </wps:wsp>
+                      <wps:wsp>
+                        <wps:cNvPr id="347" name="Надпись 338"/>
+                        <wps:cNvSpPr txBox="1"/>
+                        <wps:spPr>
+                          <a:xfrm>
+                            <a:off x="894375" y="1194730"/>
+                            <a:ext cx="995680" cy="245745"/>
+                          </a:xfrm>
+                          <a:prstGeom prst="rect">
+                            <a:avLst/>
+                          </a:prstGeom>
+                          <a:noFill/>
+                          <a:ln w="6350">
+                            <a:noFill/>
+                          </a:ln>
+                        </wps:spPr>
+                        <wps:txbx>
+                          <w:txbxContent>
+                            <w:p>
+                              <w:pPr>
+                                <w:spacing w:line="254" w:lineRule="auto"/>
+                                <w:rPr>
+                                  <w:color w:val="C45911" w:themeColor="accent2" w:themeShade="BF"/>
+                                  <w:sz w:val="24"/>
+                                  <w:szCs w:val="24"/>
+                                </w:rPr>
+                              </w:pPr>
+                              <w:r>
+                                <w:rPr>
+                                  <w:rFonts w:ascii="Calibri" w:eastAsia="Calibri" w:hAnsi="Calibri"/>
+                                  <w:color w:val="C45911" w:themeColor="accent2" w:themeShade="BF"/>
+                                </w:rPr>
+                                <w:t>Начало петли</w:t>
+                              </w:r>
+                            </w:p>
+                          </w:txbxContent>
+                        </wps:txbx>
+                        <wps:bodyPr rot="0" spcFirstLastPara="0" vert="horz" wrap="none" lIns="91440" tIns="45720" rIns="91440" bIns="45720" numCol="1" spcCol="0" rtlCol="0" fromWordArt="0" anchor="t" anchorCtr="0" forceAA="0" compatLnSpc="1">
+                          <a:prstTxWarp prst="textNoShape">
+                            <a:avLst/>
+                          </a:prstTxWarp>
+                          <a:noAutofit/>
+                        </wps:bodyPr>
+                      </wps:wsp>
+                      <wps:wsp>
+                        <wps:cNvPr id="348" name="Надпись 338"/>
+                        <wps:cNvSpPr txBox="1"/>
+                        <wps:spPr>
+                          <a:xfrm>
+                            <a:off x="1175680" y="2121468"/>
+                            <a:ext cx="933450" cy="245745"/>
+                          </a:xfrm>
+                          <a:prstGeom prst="rect">
+                            <a:avLst/>
+                          </a:prstGeom>
+                          <a:noFill/>
+                          <a:ln w="6350">
+                            <a:noFill/>
+                          </a:ln>
+                        </wps:spPr>
+                        <wps:txbx>
+                          <w:txbxContent>
+                            <w:p>
+                              <w:pPr>
+                                <w:spacing w:line="252" w:lineRule="auto"/>
+                                <w:rPr>
+                                  <w:color w:val="C45911" w:themeColor="accent2" w:themeShade="BF"/>
+                                  <w:sz w:val="24"/>
+                                  <w:szCs w:val="24"/>
+                                </w:rPr>
+                              </w:pPr>
+                              <w:r>
+                                <w:rPr>
+                                  <w:rFonts w:ascii="Calibri" w:eastAsia="Calibri" w:hAnsi="Calibri"/>
+                                  <w:color w:val="C45911" w:themeColor="accent2" w:themeShade="BF"/>
+                                </w:rPr>
+                                <w:t>Конец петли</w:t>
+                              </w:r>
+                            </w:p>
+                          </w:txbxContent>
+                        </wps:txbx>
+                        <wps:bodyPr rot="0" spcFirstLastPara="0" vert="horz" wrap="none" lIns="91440" tIns="45720" rIns="91440" bIns="45720" numCol="1" spcCol="0" rtlCol="0" fromWordArt="0" anchor="t" anchorCtr="0" forceAA="0" compatLnSpc="1">
+                          <a:prstTxWarp prst="textNoShape">
+                            <a:avLst/>
+                          </a:prstTxWarp>
+                          <a:noAutofit/>
+                        </wps:bodyPr>
+                      </wps:wsp>
+                      <wps:wsp>
+                        <wps:cNvPr id="349" name="Надпись 338"/>
+                        <wps:cNvSpPr txBox="1"/>
+                        <wps:spPr>
+                          <a:xfrm>
+                            <a:off x="1442720" y="813368"/>
+                            <a:ext cx="995680" cy="245745"/>
+                          </a:xfrm>
+                          <a:prstGeom prst="rect">
+                            <a:avLst/>
+                          </a:prstGeom>
+                          <a:noFill/>
+                          <a:ln w="6350">
+                            <a:noFill/>
+                          </a:ln>
+                        </wps:spPr>
+                        <wps:txbx>
+                          <w:txbxContent>
+                            <w:p>
+                              <w:pPr>
+                                <w:spacing w:line="252" w:lineRule="auto"/>
+                                <w:rPr>
+                                  <w:color w:val="538135" w:themeColor="accent6" w:themeShade="BF"/>
+                                  <w:sz w:val="24"/>
+                                  <w:szCs w:val="24"/>
+                                </w:rPr>
+                              </w:pPr>
+                              <w:r>
+                                <w:rPr>
+                                  <w:rFonts w:ascii="Calibri" w:eastAsia="Calibri" w:hAnsi="Calibri"/>
+                                  <w:color w:val="538135" w:themeColor="accent6" w:themeShade="BF"/>
+                                </w:rPr>
+                                <w:t>Начало петли</w:t>
+                              </w:r>
+                            </w:p>
+                          </w:txbxContent>
+                        </wps:txbx>
+                        <wps:bodyPr rot="0" spcFirstLastPara="0" vert="horz" wrap="none" lIns="91440" tIns="45720" rIns="91440" bIns="45720" numCol="1" spcCol="0" rtlCol="0" fromWordArt="0" anchor="t" anchorCtr="0" forceAA="0" compatLnSpc="1">
+                          <a:prstTxWarp prst="textNoShape">
+                            <a:avLst/>
+                          </a:prstTxWarp>
+                          <a:noAutofit/>
+                        </wps:bodyPr>
+                      </wps:wsp>
+                      <wps:wsp>
+                        <wps:cNvPr id="350" name="Надпись 338"/>
+                        <wps:cNvSpPr txBox="1"/>
+                        <wps:spPr>
+                          <a:xfrm>
+                            <a:off x="2207850" y="1521098"/>
+                            <a:ext cx="933450" cy="245745"/>
+                          </a:xfrm>
+                          <a:prstGeom prst="rect">
+                            <a:avLst/>
+                          </a:prstGeom>
+                          <a:noFill/>
+                          <a:ln w="6350">
+                            <a:noFill/>
+                          </a:ln>
+                        </wps:spPr>
+                        <wps:txbx>
+                          <w:txbxContent>
+                            <w:p>
+                              <w:pPr>
+                                <w:spacing w:line="252" w:lineRule="auto"/>
+                                <w:rPr>
+                                  <w:color w:val="538135" w:themeColor="accent6" w:themeShade="BF"/>
+                                  <w:sz w:val="24"/>
+                                  <w:szCs w:val="24"/>
+                                </w:rPr>
+                              </w:pPr>
+                              <w:r>
+                                <w:rPr>
+                                  <w:rFonts w:ascii="Calibri" w:eastAsia="Calibri" w:hAnsi="Calibri"/>
+                                  <w:color w:val="538135" w:themeColor="accent6" w:themeShade="BF"/>
+                                </w:rPr>
+                                <w:t>Конец петли</w:t>
+                              </w:r>
+                            </w:p>
+                          </w:txbxContent>
+                        </wps:txbx>
+                        <wps:bodyPr rot="0" spcFirstLastPara="0" vert="horz" wrap="none" lIns="91440" tIns="45720" rIns="91440" bIns="45720" numCol="1" spcCol="0" rtlCol="0" fromWordArt="0" anchor="t" anchorCtr="0" forceAA="0" compatLnSpc="1">
+                          <a:prstTxWarp prst="textNoShape">
+                            <a:avLst/>
+                          </a:prstTxWarp>
+                          <a:noAutofit/>
+                        </wps:bodyPr>
+                      </wps:wsp>
+                    </wpc:wpc>
+                  </a:graphicData>
+                </a:graphic>
+              </wp:inline>
+            </w:drawing>
+          </mc:Choice>
+          <mc:Fallback>
+            <w:pict>
+              <v:group w14:anchorId="12BCAD4D" id="Полотно 314" o:spid="_x0000_s1228" editas="canvas" style="width:6in;height:252pt;mso-position-horizontal-relative:char;mso-position-vertical-relative:line" coordsize="54864,32004" o:gfxdata="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">
+                <v:shape id="_x0000_s1229" type="#_x0000_t75" style="position:absolute;width:54864;height:32004;visibility:visible;mso-wrap-style:square" filled="t">
+                  <v:fill o:detectmouseclick="t"/>
+                  <v:path o:connecttype="none"/>
+                </v:shape>
+                <v:rect id="Прямоугольник 315" o:spid="_x0000_s1230" style="position:absolute;left:24955;top:2000;width:3429;height:2191;visibility:visible;mso-wrap-style:square;v-text-anchor:middle" o:gfxdata="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" filled="f" strokecolor="#1f3763 [1604]" strokeweight="1pt"/>
+                <v:shapetype id="_x0000_t37" coordsize="21600,21600" o:spt="37" o:oned="t" path="m,c10800,,21600,10800,21600,21600e" filled="f">
+                  <v:path arrowok="t" fillok="f" o:connecttype="none"/>
+                  <o:lock v:ext="edit" shapetype="t"/>
+                </v:shapetype>
+                <v:shape id="Прямая со стрелкой 316" o:spid="_x0000_s1231" type="#_x0000_t37" style="position:absolute;left:24384;top:3276;width:571;height:6048;rotation:180;flip:y;visibility:visible;mso-wrap-style:square" o:connectortype="curved" o:gfxdata="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" strokecolor="#4472c4 [3204]" strokeweight=".5pt">
+                  <v:stroke endarrow="block" joinstyle="miter"/>
+                </v:shape>
+                <v:rect id="Прямоугольник 317" o:spid="_x0000_s1232" style="position:absolute;left:24384;top:9324;width:3429;height:2191;visibility:visible;mso-wrap-style:square;v-text-anchor:middle" o:gfxdata="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" filled="f" strokecolor="#1f3763 [1604]" strokeweight="1pt"/>
+                <v:rect id="Прямоугольник 318" o:spid="_x0000_s1233" style="position:absolute;left:30184;top:5324;width:3429;height:2191;visibility:visible;mso-wrap-style:square;v-text-anchor:middle" o:gfxdata="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" filled="f" strokecolor="#1f3763 [1604]" strokeweight="1pt"/>
+                <v:shape id="Прямая со стрелкой 319" o:spid="_x0000_s1234" type="#_x0000_t32" style="position:absolute;left:28384;top:3095;width:3515;height:2229;visibility:visible;mso-wrap-style:square" o:connectortype="straight" o:gfxdata="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" strokecolor="#4472c4 [3204]" strokeweight=".5pt">
+                  <v:stroke endarrow="block" joinstyle="miter"/>
+                </v:shape>
+                <v:shape id="Прямая со стрелкой 320" o:spid="_x0000_s1235" type="#_x0000_t32" style="position:absolute;left:26670;top:7515;width:5229;height:1629;flip:x;visibility:visible;mso-wrap-style:square" o:connectortype="straight" o:gfxdata="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" strokecolor="#4472c4 [3204]" strokeweight=".5pt">
+                  <v:stroke endarrow="block" joinstyle="miter"/>
+                </v:shape>
+                <v:rect id="Прямоугольник 322" o:spid="_x0000_s1236" style="position:absolute;left:18183;top:13039;width:3429;height:2191;visibility:visible;mso-wrap-style:square;v-text-anchor:middle" o:gfxdata="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" filled="f" strokecolor="#1f3763 [1604]" strokeweight="1pt"/>
+                <v:rect id="Прямоугольник 323" o:spid="_x0000_s1237" style="position:absolute;left:31327;top:13220;width:3429;height:2191;visibility:visible;mso-wrap-style:square;v-text-anchor:middle" o:gfxdata="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" filled="f" strokecolor="#1f3763 [1604]" strokeweight="1pt"/>
+                <v:rect id="Прямоугольник 324" o:spid="_x0000_s1238" style="position:absolute;left:24955;top:17516;width:3429;height:2191;visibility:visible;mso-wrap-style:square;v-text-anchor:middle" o:gfxdata="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" filled="f" strokecolor="#1f3763 [1604]" strokeweight="1pt"/>
+                <v:rect id="Прямоугольник 325" o:spid="_x0000_s1239" style="position:absolute;left:24955;top:22469;width:3429;height:2191;visibility:visible;mso-wrap-style:square;v-text-anchor:middle" o:gfxdata="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" filled="f" strokecolor="#1f3763 [1604]" strokeweight="1pt"/>
+                <v:shape id="Прямая со стрелкой 326" o:spid="_x0000_s1240" type="#_x0000_t32" style="position:absolute;left:19897;top:10420;width:4487;height:2619;flip:x;visibility:visible;mso-wrap-style:square" o:connectortype="straight" o:gfxdata="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" strokecolor="#4472c4 [3204]" strokeweight=".5pt">
+                  <v:stroke endarrow="block" joinstyle="miter"/>
+                </v:shape>
+                <v:shape id="Прямая со стрелкой 327" o:spid="_x0000_s1241" type="#_x0000_t32" style="position:absolute;left:27813;top:10420;width:5229;height:2800;visibility:visible;mso-wrap-style:square" o:connectortype="straight" o:gfxdata="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" strokecolor="#4472c4 [3204]" strokeweight=".5pt">
+                  <v:stroke endarrow="block" joinstyle="miter"/>
+                </v:shape>
+                <v:shape id="Прямая со стрелкой 328" o:spid="_x0000_s1242" type="#_x0000_t32" style="position:absolute;left:28384;top:15411;width:4658;height:3200;flip:x;visibility:visible;mso-wrap-style:square" o:connectortype="straight" o:gfxdata="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" strokecolor="#4472c4 [3204]" strokeweight=".5pt">
+                  <v:stroke endarrow="block" joinstyle="miter"/>
+                </v:shape>
+                <v:shape id="Прямая со стрелкой 329" o:spid="_x0000_s1243" type="#_x0000_t32" style="position:absolute;left:19897;top:15230;width:5058;height:3381;visibility:visible;mso-wrap-style:square" o:connectortype="straight" o:gfxdata="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" strokecolor="red" strokeweight=".5pt">
+                  <v:stroke endarrow="block" joinstyle="miter"/>
+                </v:shape>
+                <v:shape id="Прямая со стрелкой 330" o:spid="_x0000_s1244" type="#_x0000_t32" style="position:absolute;left:26670;top:19707;width:0;height:2762;visibility:visible;mso-wrap-style:square" o:connectortype="straight" o:gfxdata="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" strokecolor="#4472c4 [3204]" strokeweight=".5pt">
+                  <v:stroke endarrow="block" joinstyle="miter"/>
+                </v:shape>
+                <v:shape id="Прямая со стрелкой 331" o:spid="_x0000_s1245" type="#_x0000_t37" style="position:absolute;left:18349;top:16958;width:8154;height:5058;rotation:90;flip:x;visibility:visible;mso-wrap-style:square" o:connectortype="curved" o:gfxdata="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" strokecolor="#4472c4 [3204]" strokeweight=".5pt">
+                  <v:stroke endarrow="block" joinstyle="miter"/>
+                </v:shape>
+                <v:line id="Прямая соединительная линия 332" o:spid="_x0000_s1246" style="position:absolute;visibility:visible;mso-wrap-style:square" from="476,3276" to="54768,3276" o:connectortype="straight" o:gfxdata="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" strokecolor="black [3200]" strokeweight=".5pt">
+                  <v:stroke dashstyle="dash" joinstyle="miter"/>
+                </v:line>
+                <v:line id="Прямая соединительная линия 333" o:spid="_x0000_s1247" style="position:absolute;visibility:visible;mso-wrap-style:square" from="476,6403" to="54768,6403" o:connectortype="straight" o:gfxdata="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" strokecolor="black [3200]" strokeweight=".5pt">
+                  <v:stroke dashstyle="dash" joinstyle="miter"/>
+                </v:line>
+                <v:line id="Прямая соединительная линия 334" o:spid="_x0000_s1248" style="position:absolute;visibility:visible;mso-wrap-style:square" from="476,10420" to="54768,10420" o:connectortype="straight" o:gfxdata="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" strokecolor="black [3200]" strokeweight=".5pt">
+                  <v:stroke dashstyle="dash" joinstyle="miter"/>
+                </v:line>
+                <v:line id="Прямая соединительная линия 335" o:spid="_x0000_s1249" style="position:absolute;visibility:visible;mso-wrap-style:square" from="476,14404" to="54768,14404" o:connectortype="straight" o:gfxdata="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" strokecolor="black [3200]" strokeweight=".5pt">
+                  <v:stroke dashstyle="dash" joinstyle="miter"/>
+                </v:line>
+                <v:line id="Прямая соединительная линия 336" o:spid="_x0000_s1250" style="position:absolute;visibility:visible;mso-wrap-style:square" from="0,18443" to="54292,18443" o:connectortype="straight" o:gfxdata="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" strokecolor="black [3200]" strokeweight=".5pt">
+                  <v:stroke dashstyle="dash" joinstyle="miter"/>
+                </v:line>
+                <v:line id="Прямая соединительная линия 337" o:spid="_x0000_s1251" style="position:absolute;visibility:visible;mso-wrap-style:square" from="0,23586" to="54292,23586" o:connectortype="straight" o:gfxdata="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" strokecolor="black [3200]" strokeweight=".5pt">
+                  <v:stroke dashstyle="dash" joinstyle="miter"/>
+                </v:line>
+                <v:shape id="Надпись 338" o:spid="_x0000_s1252" type="#_x0000_t202" style="position:absolute;left:476;top:818;width:7791;height:2458;visibility:visible;mso-wrap-style:none;v-text-anchor:top" o:gfxdata="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" filled="f" stroked="f" strokeweight=".5pt">
+                  <v:textbox>
+                    <w:txbxContent>
+                      <w:p>
+                        <w:r>
+                          <w:t>1</w:t>
+                        </w:r>
+                        <w:r>
+                          <w:t xml:space="preserve"> уровень</w:t>
+                        </w:r>
+                      </w:p>
+                    </w:txbxContent>
+                  </v:textbox>
+                </v:shape>
+                <v:shape id="Надпись 338" o:spid="_x0000_s1253" type="#_x0000_t202" style="position:absolute;left:476;top:4257;width:2603;height:2457;visibility:visible;mso-wrap-style:none;v-text-anchor:top" o:gfxdata="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" filled="f" stroked="f" strokeweight=".5pt">
+                  <v:textbox>
+                    <w:txbxContent>
+                      <w:p>
+                        <w:pPr>
+                          <w:spacing w:line="256" w:lineRule="auto"/>
+                          <w:rPr>
+                            <w:sz w:val="24"/>
+                            <w:szCs w:val="24"/>
+                          </w:rPr>
+                        </w:pPr>
+                        <w:r>
+                          <w:rPr>
+                            <w:rFonts w:ascii="Calibri" w:eastAsia="Calibri" w:hAnsi="Calibri"/>
+                          </w:rPr>
+                          <w:t>2</w:t>
+                        </w:r>
+                      </w:p>
+                    </w:txbxContent>
+                  </v:textbox>
+                </v:shape>
+                <v:shape id="Надпись 338" o:spid="_x0000_s1254" type="#_x0000_t202" style="position:absolute;left:476;top:8048;width:2603;height:2457;visibility:visible;mso-wrap-style:none;v-text-anchor:top" o:gfxdata="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" filled="f" stroked="f" strokeweight=".5pt">
+                  <v:textbox>
+                    <w:txbxContent>
+                      <w:p>
+                        <w:pPr>
+                          <w:spacing w:line="256" w:lineRule="auto"/>
+                          <w:rPr>
+                            <w:sz w:val="24"/>
+                            <w:szCs w:val="24"/>
+                          </w:rPr>
+                        </w:pPr>
+                        <w:r>
+                          <w:rPr>
+                            <w:rFonts w:ascii="Calibri" w:eastAsia="Calibri" w:hAnsi="Calibri"/>
+                          </w:rPr>
+                          <w:t>3</w:t>
+                        </w:r>
+                      </w:p>
+                    </w:txbxContent>
+                  </v:textbox>
+                </v:shape>
+                <v:shape id="Надпись 338" o:spid="_x0000_s1255" type="#_x0000_t202" style="position:absolute;left:476;top:11947;width:2603;height:2457;visibility:visible;mso-wrap-style:none;v-text-anchor:top" o:gfxdata="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" filled="f" stroked="f" strokeweight=".5pt">
+                  <v:textbox>
+                    <w:txbxContent>
+                      <w:p>
+                        <w:pPr>
+                          <w:spacing w:line="256" w:lineRule="auto"/>
+                          <w:rPr>
+                            <w:sz w:val="24"/>
+                            <w:szCs w:val="24"/>
+                          </w:rPr>
+                        </w:pPr>
+                        <w:r>
+                          <w:rPr>
+                            <w:rFonts w:ascii="Calibri" w:eastAsia="Calibri" w:hAnsi="Calibri"/>
+                          </w:rPr>
+                          <w:t>4</w:t>
+                        </w:r>
+                      </w:p>
+                    </w:txbxContent>
+                  </v:textbox>
+                </v:shape>
+                <v:shape id="Надпись 338" o:spid="_x0000_s1256" type="#_x0000_t202" style="position:absolute;left:476;top:16144;width:2603;height:2457;visibility:visible;mso-wrap-style:none;v-text-anchor:top" o:gfxdata="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" filled="f" stroked="f" strokeweight=".5pt">
+                  <v:textbox>
+                    <w:txbxContent>
+                      <w:p>
+                        <w:pPr>
+                          <w:spacing w:line="256" w:lineRule="auto"/>
+                          <w:rPr>
+                            <w:sz w:val="24"/>
+                            <w:szCs w:val="24"/>
+                          </w:rPr>
+                        </w:pPr>
+                        <w:r>
+                          <w:rPr>
+                            <w:rFonts w:ascii="Calibri" w:eastAsia="Calibri" w:hAnsi="Calibri"/>
+                          </w:rPr>
+                          <w:t>5</w:t>
+                        </w:r>
+                      </w:p>
+                    </w:txbxContent>
+                  </v:textbox>
+                </v:shape>
+                <v:shape id="Надпись 338" o:spid="_x0000_s1257" type="#_x0000_t202" style="position:absolute;left:476;top:21107;width:2603;height:2457;visibility:visible;mso-wrap-style:none;v-text-anchor:top" o:gfxdata="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" filled="f" stroked="f" strokeweight=".5pt">
+                  <v:textbox>
+                    <w:txbxContent>
+                      <w:p>
+                        <w:pPr>
+                          <w:spacing w:line="256" w:lineRule="auto"/>
+                          <w:rPr>
+                            <w:sz w:val="24"/>
+                            <w:szCs w:val="24"/>
+                          </w:rPr>
+                        </w:pPr>
+                        <w:r>
+                          <w:rPr>
+                            <w:rFonts w:ascii="Calibri" w:eastAsia="Calibri" w:hAnsi="Calibri"/>
+                          </w:rPr>
+                          <w:t>6</w:t>
+                        </w:r>
+                      </w:p>
+                    </w:txbxContent>
+                  </v:textbox>
+                </v:shape>
+                <v:shape id="Надпись 338" o:spid="_x0000_s1258" type="#_x0000_t202" style="position:absolute;left:28133;top:885;width:9957;height:2457;visibility:visible;mso-wrap-style:none;v-text-anchor:top" o:gfxdata="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" filled="f" stroked="f" strokeweight=".5pt">
+                  <v:textbox>
+                    <w:txbxContent>
+                      <w:p>
+                        <w:pPr>
+                          <w:spacing w:line="256" w:lineRule="auto"/>
+                          <w:rPr>
+                            <w:color w:val="BF8F00" w:themeColor="accent4" w:themeShade="BF"/>
+                            <w:sz w:val="24"/>
+                            <w:szCs w:val="24"/>
+                          </w:rPr>
+                        </w:pPr>
+                        <w:r>
+                          <w:rPr>
+                            <w:rFonts w:ascii="Calibri" w:eastAsia="Calibri" w:hAnsi="Calibri"/>
+                            <w:color w:val="BF8F00" w:themeColor="accent4" w:themeShade="BF"/>
+                          </w:rPr>
+                          <w:t>Начало петли</w:t>
+                        </w:r>
+                      </w:p>
+                    </w:txbxContent>
+                  </v:textbox>
+                </v:shape>
+                <v:shape id="Надпись 338" o:spid="_x0000_s1259" type="#_x0000_t202" style="position:absolute;left:27813;top:8324;width:9334;height:2457;visibility:visible;mso-wrap-style:none;v-text-anchor:top" o:gfxdata="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" filled="f" stroked="f" strokeweight=".5pt">
+                  <v:textbox>
+                    <w:txbxContent>
+                      <w:p>
+                        <w:pPr>
+                          <w:spacing w:line="254" w:lineRule="auto"/>
+                          <w:rPr>
+                            <w:color w:val="BF8F00" w:themeColor="accent4" w:themeShade="BF"/>
+                            <w:sz w:val="24"/>
+                            <w:szCs w:val="24"/>
+                          </w:rPr>
+                        </w:pPr>
+                        <w:r>
+                          <w:rPr>
+                            <w:rFonts w:ascii="Calibri" w:eastAsia="Calibri" w:hAnsi="Calibri"/>
+                            <w:color w:val="BF8F00" w:themeColor="accent4" w:themeShade="BF"/>
+                          </w:rPr>
+                          <w:t>Конец петли</w:t>
+                        </w:r>
+                      </w:p>
+                    </w:txbxContent>
+                  </v:textbox>
+                </v:shape>
+                <v:shape id="Надпись 338" o:spid="_x0000_s1260" type="#_x0000_t202" style="position:absolute;left:8943;top:11947;width:9957;height:2457;visibility:visible;mso-wrap-style:none;v-text-anchor:top" o:gfxdata="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" filled="f" stroked="f" strokeweight=".5pt">
+                  <v:textbox>
+                    <w:txbxContent>
+                      <w:p>
+                        <w:pPr>
+                          <w:spacing w:line="254" w:lineRule="auto"/>
+                          <w:rPr>
+                            <w:color w:val="C45911" w:themeColor="accent2" w:themeShade="BF"/>
+                            <w:sz w:val="24"/>
+                            <w:szCs w:val="24"/>
+                          </w:rPr>
+                        </w:pPr>
+                        <w:r>
+                          <w:rPr>
+                            <w:rFonts w:ascii="Calibri" w:eastAsia="Calibri" w:hAnsi="Calibri"/>
+                            <w:color w:val="C45911" w:themeColor="accent2" w:themeShade="BF"/>
+                          </w:rPr>
+                          <w:t>Начало петли</w:t>
+                        </w:r>
+                      </w:p>
+                    </w:txbxContent>
+                  </v:textbox>
+                </v:shape>
+                <v:shape id="Надпись 338" o:spid="_x0000_s1261" type="#_x0000_t202" style="position:absolute;left:11756;top:21214;width:9335;height:2458;visibility:visible;mso-wrap-style:none;v-text-anchor:top" o:gfxdata="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" filled="f" stroked="f" strokeweight=".5pt">
+                  <v:textbox>
+                    <w:txbxContent>
+                      <w:p>
+                        <w:pPr>
+                          <w:spacing w:line="252" w:lineRule="auto"/>
+                          <w:rPr>
+                            <w:color w:val="C45911" w:themeColor="accent2" w:themeShade="BF"/>
+                            <w:sz w:val="24"/>
+                            <w:szCs w:val="24"/>
+                          </w:rPr>
+                        </w:pPr>
+                        <w:r>
+                          <w:rPr>
+                            <w:rFonts w:ascii="Calibri" w:eastAsia="Calibri" w:hAnsi="Calibri"/>
+                            <w:color w:val="C45911" w:themeColor="accent2" w:themeShade="BF"/>
+                          </w:rPr>
+                          <w:t>Конец петли</w:t>
+                        </w:r>
+                      </w:p>
+                    </w:txbxContent>
+                  </v:textbox>
+                </v:shape>
+                <v:shape id="Надпись 338" o:spid="_x0000_s1262" type="#_x0000_t202" style="position:absolute;left:14427;top:8133;width:9957;height:2458;visibility:visible;mso-wrap-style:none;v-text-anchor:top" o:gfxdata="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" filled="f" stroked="f" strokeweight=".5pt">
+                  <v:textbox>
+                    <w:txbxContent>
+                      <w:p>
+                        <w:pPr>
+                          <w:spacing w:line="252" w:lineRule="auto"/>
+                          <w:rPr>
+                            <w:color w:val="538135" w:themeColor="accent6" w:themeShade="BF"/>
+                            <w:sz w:val="24"/>
+                            <w:szCs w:val="24"/>
+                          </w:rPr>
+                        </w:pPr>
+                        <w:r>
+                          <w:rPr>
+                            <w:rFonts w:ascii="Calibri" w:eastAsia="Calibri" w:hAnsi="Calibri"/>
+                            <w:color w:val="538135" w:themeColor="accent6" w:themeShade="BF"/>
+                          </w:rPr>
+                          <w:t>Начало петли</w:t>
+                        </w:r>
+                      </w:p>
+                    </w:txbxContent>
+                  </v:textbox>
+                </v:shape>
+                <v:shape id="Надпись 338" o:spid="_x0000_s1263" type="#_x0000_t202" style="position:absolute;left:22078;top:15210;width:9335;height:2458;visibility:visible;mso-wrap-style:none;v-text-anchor:top" o:gfxdata="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" filled="f" stroked="f" strokeweight=".5pt">
+                  <v:textbox>
+                    <w:txbxContent>
+                      <w:p>
+                        <w:pPr>
+                          <w:spacing w:line="252" w:lineRule="auto"/>
+                          <w:rPr>
+                            <w:color w:val="538135" w:themeColor="accent6" w:themeShade="BF"/>
+                            <w:sz w:val="24"/>
+                            <w:szCs w:val="24"/>
+                          </w:rPr>
+                        </w:pPr>
+                        <w:r>
+                          <w:rPr>
+                            <w:rFonts w:ascii="Calibri" w:eastAsia="Calibri" w:hAnsi="Calibri"/>
+                            <w:color w:val="538135" w:themeColor="accent6" w:themeShade="BF"/>
+                          </w:rPr>
+                          <w:t>Конец петли</w:t>
+                        </w:r>
+                      </w:p>
+                    </w:txbxContent>
+                  </v:textbox>
+                </v:shape>
+                <w10:anchorlock/>
+              </v:group>
+            </w:pict>
+          </mc:Fallback>
+        </mc:AlternateContent>
+      </w:r>
+    </w:p>
+    <w:p>
+      <w:r>
+        <w:lastRenderedPageBreak/>
+        <w:t>Петля – это главное в алгоритме приведения графа в дерево условий и циклов.</w:t>
+      </w:r>
+    </w:p>
+    <w:p>
+      <w:r>
+        <w:t xml:space="preserve">2) Далее проходимся по графу рекурсивно. Каждый блок, в который входит два и более путей, является своего рода </w:t>
+      </w:r>
+      <w:r>
+        <w:rPr>
+          <w:b/>
+          <w:bCs/>
+          <w:i/>
+          <w:iCs/>
+        </w:rPr>
+        <w:t>гейтом</w:t>
+      </w:r>
+      <w:r>
+        <w:t>, через который можно пройти тогда, когда к нему будет подступ со всех входящих путей (резервуар с водой и клапаном).</w:t>
+      </w:r>
+      <w:r>
+        <w:t xml:space="preserve"> Также ищем петли. Следующий блок, в который надо идти, должен быть как можно ближе к данному (на рисунке красной стрелкой отмечен желательный путь), чтобы избежать проблем с поиском петли.</w:t>
+      </w:r>
+    </w:p>
+    <w:p>
+      <w:pPr>
+        <w:rPr>
+          <w:lang w:val="en-US"/>
+        </w:rPr>
+      </w:pPr>
+      <w:r>
+        <w:tab/>
+        <w:t>Алгоритм поиска петли</w:t>
+      </w:r>
+      <w:r>
+        <w:rPr>
+          <w:lang w:val="en-US"/>
+        </w:rPr>
+        <w:t>:</w:t>
+      </w:r>
+    </w:p>
+    <w:p>
+      <w:r>
+        <w:rPr>
+          <w:lang w:val="en-US"/>
+        </w:rPr>
+        <w:tab/>
+      </w:r>
+      <w:r>
+        <w:t xml:space="preserve">1. </w:t>
+      </w:r>
+      <w:r>
+        <w:t xml:space="preserve">Спускаемся от условного блока до первого </w:t>
+      </w:r>
+      <w:r>
+        <w:rPr>
+          <w:b/>
+          <w:bCs/>
+          <w:i/>
+          <w:iCs/>
+        </w:rPr>
+        <w:t>гейта</w:t>
+      </w:r>
+    </w:p>
+    <w:p>
+      <w:r>
+        <w:tab/>
+        <w:t>2. Поднимаемся снова вверх до условного блока</w:t>
+      </w:r>
+    </w:p>
+    <w:p>
+      <w:r>
+        <w:tab/>
+        <w:t>3. Заносим в стек текущий условный блок и спускаемся по другому пути</w:t>
+      </w:r>
+    </w:p>
+    <w:p>
+      <w:r>
+        <w:tab/>
+        <w:t>4. Как только попадаем в гейт, получаем с вершины стека последний условный блок – это и будет наша петля в итоге.</w:t>
+      </w:r>
+    </w:p>
+    <w:p>
+      <w:r>
+        <w:t xml:space="preserve">Петли могут быть вложенными друг в друга. Однако если петли пересекаются – это означает наличие оператора </w:t>
       </w:r>
       <w:proofErr w:type="spellStart"/>
       <w:r>
-        <w:t>Декомпилируем</w:t>
+        <w:rPr>
+          <w:lang w:val="en-US"/>
+        </w:rPr>
+        <w:t>goto</w:t>
       </w:r>
       <w:proofErr w:type="spellEnd"/>
       <w:r>
-        <w:t xml:space="preserve"> первый блок, потом смотрим, куда ведут от него стрелки. Рекурсивно идем сначала по первой стрелке, потом по второй, при этом копируем контекст. Идем по стрелкам до тех пор, пока очередная стрелка не приведет нас в блок с меньшим номером, чем в данном.</w:t>
+        <w:t xml:space="preserve"> (</w:t>
+      </w:r>
+      <w:r>
+        <w:t xml:space="preserve">может быть </w:t>
+      </w:r>
+      <w:r>
+        <w:rPr>
+          <w:lang w:val="en-US"/>
+        </w:rPr>
+        <w:t>return</w:t>
+      </w:r>
+      <w:r>
+        <w:t>;</w:t>
+      </w:r>
+      <w:r>
+        <w:t>)</w:t>
+      </w:r>
+      <w:r>
+        <w:t xml:space="preserve">. </w:t>
+      </w:r>
+      <w:r>
+        <w:t>На рисунке это видно (2 последние петли).</w:t>
+      </w:r>
+      <w:r>
+        <w:t xml:space="preserve"> Петля – это два числа</w:t>
+      </w:r>
+      <w:r>
+        <w:rPr>
+          <w:lang w:val="en-US"/>
+        </w:rPr>
+        <w:t xml:space="preserve">: </w:t>
+      </w:r>
+      <w:r>
+        <w:t>верхний и нижний уровень.</w:t>
       </w:r>
     </w:p>
     <w:p>
@@ -33637,198 +35372,1712 @@
         <w:t xml:space="preserve">3) </w:t>
       </w:r>
       <w:r>
-        <w:t xml:space="preserve">В каждом блоке с </w:t>
+        <w:t xml:space="preserve">Каждый блок в графе может быть </w:t>
       </w:r>
       <w:proofErr w:type="spellStart"/>
       <w:r>
-        <w:t>асмом</w:t>
+        <w:t>декомпилирован</w:t>
       </w:r>
       <w:proofErr w:type="spellEnd"/>
       <w:r>
-        <w:t xml:space="preserve"> делаем ссылку на блок первичного дерева, где </w:t>
+        <w:t xml:space="preserve"> независимо друг от друга за одним НО</w:t>
+      </w:r>
+      <w:r>
+        <w:t>:</w:t>
+      </w:r>
+      <w:r>
+        <w:t xml:space="preserve"> если есть чтение какого-то регистра, которого нет в текущем блоке, но зато он есть в других блоках наверху.</w:t>
+      </w:r>
+      <w:r>
+        <w:t xml:space="preserve"> Если регистр определяется неоднозначно, необходимо сделать специальный символ и работать в дальнейшем с ним.</w:t>
+      </w:r>
+    </w:p>
+    <w:p>
+      <w:r>
+        <w:rPr>
+          <w:noProof/>
+          <w:color w:val="FF0000"/>
+        </w:rPr>
+        <mc:AlternateContent>
+          <mc:Choice Requires="wpc">
+            <w:drawing>
+              <wp:inline distT="0" distB="0" distL="0" distR="0" wp14:anchorId="79BFA20D" wp14:editId="1658824F">
+                <wp:extent cx="5486400" cy="3200400"/>
+                <wp:effectExtent l="0" t="0" r="19050" b="0"/>
+                <wp:docPr id="385" name="Полотно 385"/>
+                <wp:cNvGraphicFramePr>
+                  <a:graphicFrameLocks xmlns:a="http://schemas.openxmlformats.org/drawingml/2006/main" noChangeAspect="1"/>
+                </wp:cNvGraphicFramePr>
+                <a:graphic xmlns:a="http://schemas.openxmlformats.org/drawingml/2006/main">
+                  <a:graphicData uri="http://schemas.microsoft.com/office/word/2010/wordprocessingCanvas">
+                    <wpc:wpc>
+                      <wpc:bg>
+                        <a:solidFill>
+                          <a:prstClr val="white"/>
+                        </a:solidFill>
+                      </wpc:bg>
+                      <wpc:whole/>
+                      <wps:wsp>
+                        <wps:cNvPr id="351" name="Прямоугольник 351"/>
+                        <wps:cNvSpPr/>
+                        <wps:spPr>
+                          <a:xfrm>
+                            <a:off x="2495550" y="200025"/>
+                            <a:ext cx="342900" cy="219075"/>
+                          </a:xfrm>
+                          <a:prstGeom prst="rect">
+                            <a:avLst/>
+                          </a:prstGeom>
+                          <a:noFill/>
+                        </wps:spPr>
+                        <wps:style>
+                          <a:lnRef idx="2">
+                            <a:schemeClr val="accent1">
+                              <a:shade val="50000"/>
+                            </a:schemeClr>
+                          </a:lnRef>
+                          <a:fillRef idx="1">
+                            <a:schemeClr val="accent1"/>
+                          </a:fillRef>
+                          <a:effectRef idx="0">
+                            <a:schemeClr val="accent1"/>
+                          </a:effectRef>
+                          <a:fontRef idx="minor">
+                            <a:schemeClr val="lt1"/>
+                          </a:fontRef>
+                        </wps:style>
+                        <wps:bodyPr rot="0" spcFirstLastPara="0" vertOverflow="overflow" horzOverflow="overflow" vert="horz" wrap="square" lIns="91440" tIns="45720" rIns="91440" bIns="45720" numCol="1" spcCol="0" rtlCol="0" fromWordArt="0" anchor="ctr" anchorCtr="0" forceAA="0" compatLnSpc="1">
+                          <a:prstTxWarp prst="textNoShape">
+                            <a:avLst/>
+                          </a:prstTxWarp>
+                          <a:noAutofit/>
+                        </wps:bodyPr>
+                      </wps:wsp>
+                      <wps:wsp>
+                        <wps:cNvPr id="352" name="Прямая со стрелкой 316"/>
+                        <wps:cNvCnPr/>
+                        <wps:spPr>
+                          <a:xfrm rot="10800000" flipV="1">
+                            <a:off x="2438400" y="327638"/>
+                            <a:ext cx="57148" cy="604837"/>
+                          </a:xfrm>
+                          <a:prstGeom prst="curvedConnector2">
+                            <a:avLst/>
+                          </a:prstGeom>
+                          <a:ln>
+                            <a:tailEnd type="triangle"/>
+                          </a:ln>
+                        </wps:spPr>
+                        <wps:style>
+                          <a:lnRef idx="1">
+                            <a:schemeClr val="accent1"/>
+                          </a:lnRef>
+                          <a:fillRef idx="0">
+                            <a:schemeClr val="accent1"/>
+                          </a:fillRef>
+                          <a:effectRef idx="0">
+                            <a:schemeClr val="accent1"/>
+                          </a:effectRef>
+                          <a:fontRef idx="minor">
+                            <a:schemeClr val="tx1"/>
+                          </a:fontRef>
+                        </wps:style>
+                        <wps:bodyPr/>
+                      </wps:wsp>
+                      <wps:wsp>
+                        <wps:cNvPr id="353" name="Прямоугольник 353"/>
+                        <wps:cNvSpPr/>
+                        <wps:spPr>
+                          <a:xfrm>
+                            <a:off x="2438400" y="932475"/>
+                            <a:ext cx="342900" cy="219075"/>
+                          </a:xfrm>
+                          <a:prstGeom prst="rect">
+                            <a:avLst/>
+                          </a:prstGeom>
+                          <a:noFill/>
+                        </wps:spPr>
+                        <wps:style>
+                          <a:lnRef idx="2">
+                            <a:schemeClr val="accent1">
+                              <a:shade val="50000"/>
+                            </a:schemeClr>
+                          </a:lnRef>
+                          <a:fillRef idx="1">
+                            <a:schemeClr val="accent1"/>
+                          </a:fillRef>
+                          <a:effectRef idx="0">
+                            <a:schemeClr val="accent1"/>
+                          </a:effectRef>
+                          <a:fontRef idx="minor">
+                            <a:schemeClr val="lt1"/>
+                          </a:fontRef>
+                        </wps:style>
+                        <wps:bodyPr rot="0" spcFirstLastPara="0" vert="horz" wrap="square" lIns="91440" tIns="45720" rIns="91440" bIns="45720" numCol="1" spcCol="0" rtlCol="0" fromWordArt="0" anchor="ctr" anchorCtr="0" forceAA="0" compatLnSpc="1">
+                          <a:prstTxWarp prst="textNoShape">
+                            <a:avLst/>
+                          </a:prstTxWarp>
+                          <a:noAutofit/>
+                        </wps:bodyPr>
+                      </wps:wsp>
+                      <wps:wsp>
+                        <wps:cNvPr id="354" name="Прямоугольник 354"/>
+                        <wps:cNvSpPr/>
+                        <wps:spPr>
+                          <a:xfrm>
+                            <a:off x="3018450" y="532425"/>
+                            <a:ext cx="342900" cy="219075"/>
+                          </a:xfrm>
+                          <a:prstGeom prst="rect">
+                            <a:avLst/>
+                          </a:prstGeom>
+                          <a:noFill/>
+                        </wps:spPr>
+                        <wps:style>
+                          <a:lnRef idx="2">
+                            <a:schemeClr val="accent1">
+                              <a:shade val="50000"/>
+                            </a:schemeClr>
+                          </a:lnRef>
+                          <a:fillRef idx="1">
+                            <a:schemeClr val="accent1"/>
+                          </a:fillRef>
+                          <a:effectRef idx="0">
+                            <a:schemeClr val="accent1"/>
+                          </a:effectRef>
+                          <a:fontRef idx="minor">
+                            <a:schemeClr val="lt1"/>
+                          </a:fontRef>
+                        </wps:style>
+                        <wps:bodyPr rot="0" spcFirstLastPara="0" vert="horz" wrap="square" lIns="91440" tIns="45720" rIns="91440" bIns="45720" numCol="1" spcCol="0" rtlCol="0" fromWordArt="0" anchor="ctr" anchorCtr="0" forceAA="0" compatLnSpc="1">
+                          <a:prstTxWarp prst="textNoShape">
+                            <a:avLst/>
+                          </a:prstTxWarp>
+                          <a:noAutofit/>
+                        </wps:bodyPr>
+                      </wps:wsp>
+                      <wps:wsp>
+                        <wps:cNvPr id="355" name="Прямая со стрелкой 355"/>
+                        <wps:cNvCnPr/>
+                        <wps:spPr>
+                          <a:xfrm>
+                            <a:off x="2838450" y="309563"/>
+                            <a:ext cx="351450" cy="222862"/>
+                          </a:xfrm>
+                          <a:prstGeom prst="straightConnector1">
+                            <a:avLst/>
+                          </a:prstGeom>
+                          <a:ln>
+                            <a:tailEnd type="triangle"/>
+                          </a:ln>
+                        </wps:spPr>
+                        <wps:style>
+                          <a:lnRef idx="1">
+                            <a:schemeClr val="accent1"/>
+                          </a:lnRef>
+                          <a:fillRef idx="0">
+                            <a:schemeClr val="accent1"/>
+                          </a:fillRef>
+                          <a:effectRef idx="0">
+                            <a:schemeClr val="accent1"/>
+                          </a:effectRef>
+                          <a:fontRef idx="minor">
+                            <a:schemeClr val="tx1"/>
+                          </a:fontRef>
+                        </wps:style>
+                        <wps:bodyPr/>
+                      </wps:wsp>
+                      <wps:wsp>
+                        <wps:cNvPr id="356" name="Прямая со стрелкой 356"/>
+                        <wps:cNvCnPr/>
+                        <wps:spPr>
+                          <a:xfrm flipH="1">
+                            <a:off x="2667000" y="751500"/>
+                            <a:ext cx="522900" cy="162900"/>
+                          </a:xfrm>
+                          <a:prstGeom prst="straightConnector1">
+                            <a:avLst/>
+                          </a:prstGeom>
+                          <a:ln>
+                            <a:tailEnd type="triangle"/>
+                          </a:ln>
+                        </wps:spPr>
+                        <wps:style>
+                          <a:lnRef idx="1">
+                            <a:schemeClr val="accent1"/>
+                          </a:lnRef>
+                          <a:fillRef idx="0">
+                            <a:schemeClr val="accent1"/>
+                          </a:fillRef>
+                          <a:effectRef idx="0">
+                            <a:schemeClr val="accent1"/>
+                          </a:effectRef>
+                          <a:fontRef idx="minor">
+                            <a:schemeClr val="tx1"/>
+                          </a:fontRef>
+                        </wps:style>
+                        <wps:bodyPr/>
+                      </wps:wsp>
+                      <wps:wsp>
+                        <wps:cNvPr id="357" name="Прямоугольник 357"/>
+                        <wps:cNvSpPr/>
+                        <wps:spPr>
+                          <a:xfrm>
+                            <a:off x="1818300" y="1303950"/>
+                            <a:ext cx="342900" cy="219075"/>
+                          </a:xfrm>
+                          <a:prstGeom prst="rect">
+                            <a:avLst/>
+                          </a:prstGeom>
+                          <a:solidFill>
+                            <a:srgbClr val="FFC000"/>
+                          </a:solidFill>
+                        </wps:spPr>
+                        <wps:style>
+                          <a:lnRef idx="2">
+                            <a:schemeClr val="accent1">
+                              <a:shade val="50000"/>
+                            </a:schemeClr>
+                          </a:lnRef>
+                          <a:fillRef idx="1">
+                            <a:schemeClr val="accent1"/>
+                          </a:fillRef>
+                          <a:effectRef idx="0">
+                            <a:schemeClr val="accent1"/>
+                          </a:effectRef>
+                          <a:fontRef idx="minor">
+                            <a:schemeClr val="lt1"/>
+                          </a:fontRef>
+                        </wps:style>
+                        <wps:bodyPr rot="0" spcFirstLastPara="0" vert="horz" wrap="square" lIns="91440" tIns="45720" rIns="91440" bIns="45720" numCol="1" spcCol="0" rtlCol="0" fromWordArt="0" anchor="ctr" anchorCtr="0" forceAA="0" compatLnSpc="1">
+                          <a:prstTxWarp prst="textNoShape">
+                            <a:avLst/>
+                          </a:prstTxWarp>
+                          <a:noAutofit/>
+                        </wps:bodyPr>
+                      </wps:wsp>
+                      <wps:wsp>
+                        <wps:cNvPr id="358" name="Прямоугольник 358"/>
+                        <wps:cNvSpPr/>
+                        <wps:spPr>
+                          <a:xfrm>
+                            <a:off x="3132750" y="1322025"/>
+                            <a:ext cx="342900" cy="219075"/>
+                          </a:xfrm>
+                          <a:prstGeom prst="rect">
+                            <a:avLst/>
+                          </a:prstGeom>
+                          <a:solidFill>
+                            <a:srgbClr val="FFC000"/>
+                          </a:solidFill>
+                        </wps:spPr>
+                        <wps:style>
+                          <a:lnRef idx="2">
+                            <a:schemeClr val="accent1">
+                              <a:shade val="50000"/>
+                            </a:schemeClr>
+                          </a:lnRef>
+                          <a:fillRef idx="1">
+                            <a:schemeClr val="accent1"/>
+                          </a:fillRef>
+                          <a:effectRef idx="0">
+                            <a:schemeClr val="accent1"/>
+                          </a:effectRef>
+                          <a:fontRef idx="minor">
+                            <a:schemeClr val="lt1"/>
+                          </a:fontRef>
+                        </wps:style>
+                        <wps:bodyPr rot="0" spcFirstLastPara="0" vert="horz" wrap="square" lIns="91440" tIns="45720" rIns="91440" bIns="45720" numCol="1" spcCol="0" rtlCol="0" fromWordArt="0" anchor="ctr" anchorCtr="0" forceAA="0" compatLnSpc="1">
+                          <a:prstTxWarp prst="textNoShape">
+                            <a:avLst/>
+                          </a:prstTxWarp>
+                          <a:noAutofit/>
+                        </wps:bodyPr>
+                      </wps:wsp>
+                      <wps:wsp>
+                        <wps:cNvPr id="359" name="Прямоугольник 359"/>
+                        <wps:cNvSpPr/>
+                        <wps:spPr>
+                          <a:xfrm>
+                            <a:off x="2495550" y="1751625"/>
+                            <a:ext cx="342900" cy="219075"/>
+                          </a:xfrm>
+                          <a:prstGeom prst="rect">
+                            <a:avLst/>
+                          </a:prstGeom>
+                          <a:solidFill>
+                            <a:srgbClr val="FFC000"/>
+                          </a:solidFill>
+                        </wps:spPr>
+                        <wps:style>
+                          <a:lnRef idx="2">
+                            <a:schemeClr val="accent1">
+                              <a:shade val="50000"/>
+                            </a:schemeClr>
+                          </a:lnRef>
+                          <a:fillRef idx="1">
+                            <a:schemeClr val="accent1"/>
+                          </a:fillRef>
+                          <a:effectRef idx="0">
+                            <a:schemeClr val="accent1"/>
+                          </a:effectRef>
+                          <a:fontRef idx="minor">
+                            <a:schemeClr val="lt1"/>
+                          </a:fontRef>
+                        </wps:style>
+                        <wps:bodyPr rot="0" spcFirstLastPara="0" vert="horz" wrap="square" lIns="91440" tIns="45720" rIns="91440" bIns="45720" numCol="1" spcCol="0" rtlCol="0" fromWordArt="0" anchor="ctr" anchorCtr="0" forceAA="0" compatLnSpc="1">
+                          <a:prstTxWarp prst="textNoShape">
+                            <a:avLst/>
+                          </a:prstTxWarp>
+                          <a:noAutofit/>
+                        </wps:bodyPr>
+                      </wps:wsp>
+                      <wps:wsp>
+                        <wps:cNvPr id="360" name="Прямоугольник 360"/>
+                        <wps:cNvSpPr/>
+                        <wps:spPr>
+                          <a:xfrm>
+                            <a:off x="2495550" y="2246925"/>
+                            <a:ext cx="342900" cy="219075"/>
+                          </a:xfrm>
+                          <a:prstGeom prst="rect">
+                            <a:avLst/>
+                          </a:prstGeom>
+                          <a:noFill/>
+                        </wps:spPr>
+                        <wps:style>
+                          <a:lnRef idx="2">
+                            <a:schemeClr val="accent1">
+                              <a:shade val="50000"/>
+                            </a:schemeClr>
+                          </a:lnRef>
+                          <a:fillRef idx="1">
+                            <a:schemeClr val="accent1"/>
+                          </a:fillRef>
+                          <a:effectRef idx="0">
+                            <a:schemeClr val="accent1"/>
+                          </a:effectRef>
+                          <a:fontRef idx="minor">
+                            <a:schemeClr val="lt1"/>
+                          </a:fontRef>
+                        </wps:style>
+                        <wps:bodyPr rot="0" spcFirstLastPara="0" vert="horz" wrap="square" lIns="91440" tIns="45720" rIns="91440" bIns="45720" numCol="1" spcCol="0" rtlCol="0" fromWordArt="0" anchor="ctr" anchorCtr="0" forceAA="0" compatLnSpc="1">
+                          <a:prstTxWarp prst="textNoShape">
+                            <a:avLst/>
+                          </a:prstTxWarp>
+                          <a:noAutofit/>
+                        </wps:bodyPr>
+                      </wps:wsp>
+                      <wps:wsp>
+                        <wps:cNvPr id="361" name="Прямая со стрелкой 361"/>
+                        <wps:cNvCnPr/>
+                        <wps:spPr>
+                          <a:xfrm flipH="1">
+                            <a:off x="1989750" y="1042013"/>
+                            <a:ext cx="448650" cy="261937"/>
+                          </a:xfrm>
+                          <a:prstGeom prst="straightConnector1">
+                            <a:avLst/>
+                          </a:prstGeom>
+                          <a:ln>
+                            <a:tailEnd type="triangle"/>
+                          </a:ln>
+                        </wps:spPr>
+                        <wps:style>
+                          <a:lnRef idx="1">
+                            <a:schemeClr val="accent1"/>
+                          </a:lnRef>
+                          <a:fillRef idx="0">
+                            <a:schemeClr val="accent1"/>
+                          </a:fillRef>
+                          <a:effectRef idx="0">
+                            <a:schemeClr val="accent1"/>
+                          </a:effectRef>
+                          <a:fontRef idx="minor">
+                            <a:schemeClr val="tx1"/>
+                          </a:fontRef>
+                        </wps:style>
+                        <wps:bodyPr/>
+                      </wps:wsp>
+                      <wps:wsp>
+                        <wps:cNvPr id="362" name="Прямая со стрелкой 362"/>
+                        <wps:cNvCnPr/>
+                        <wps:spPr>
+                          <a:xfrm>
+                            <a:off x="2781300" y="1042013"/>
+                            <a:ext cx="522900" cy="280012"/>
+                          </a:xfrm>
+                          <a:prstGeom prst="straightConnector1">
+                            <a:avLst/>
+                          </a:prstGeom>
+                          <a:ln>
+                            <a:tailEnd type="triangle"/>
+                          </a:ln>
+                        </wps:spPr>
+                        <wps:style>
+                          <a:lnRef idx="1">
+                            <a:schemeClr val="accent1"/>
+                          </a:lnRef>
+                          <a:fillRef idx="0">
+                            <a:schemeClr val="accent1"/>
+                          </a:fillRef>
+                          <a:effectRef idx="0">
+                            <a:schemeClr val="accent1"/>
+                          </a:effectRef>
+                          <a:fontRef idx="minor">
+                            <a:schemeClr val="tx1"/>
+                          </a:fontRef>
+                        </wps:style>
+                        <wps:bodyPr/>
+                      </wps:wsp>
+                      <wps:wsp>
+                        <wps:cNvPr id="363" name="Прямая со стрелкой 363"/>
+                        <wps:cNvCnPr/>
+                        <wps:spPr>
+                          <a:xfrm flipH="1">
+                            <a:off x="2838450" y="1541100"/>
+                            <a:ext cx="465750" cy="320063"/>
+                          </a:xfrm>
+                          <a:prstGeom prst="straightConnector1">
+                            <a:avLst/>
+                          </a:prstGeom>
+                          <a:ln>
+                            <a:tailEnd type="triangle"/>
+                          </a:ln>
+                        </wps:spPr>
+                        <wps:style>
+                          <a:lnRef idx="1">
+                            <a:schemeClr val="accent1"/>
+                          </a:lnRef>
+                          <a:fillRef idx="0">
+                            <a:schemeClr val="accent1"/>
+                          </a:fillRef>
+                          <a:effectRef idx="0">
+                            <a:schemeClr val="accent1"/>
+                          </a:effectRef>
+                          <a:fontRef idx="minor">
+                            <a:schemeClr val="tx1"/>
+                          </a:fontRef>
+                        </wps:style>
+                        <wps:bodyPr/>
+                      </wps:wsp>
+                      <wps:wsp>
+                        <wps:cNvPr id="364" name="Прямая со стрелкой 364"/>
+                        <wps:cNvCnPr/>
+                        <wps:spPr>
+                          <a:xfrm>
+                            <a:off x="1989750" y="1523025"/>
+                            <a:ext cx="505800" cy="338138"/>
+                          </a:xfrm>
+                          <a:prstGeom prst="straightConnector1">
+                            <a:avLst/>
+                          </a:prstGeom>
+                          <a:ln>
+                            <a:solidFill>
+                              <a:srgbClr val="4472C4"/>
+                            </a:solidFill>
+                            <a:tailEnd type="triangle"/>
+                          </a:ln>
+                        </wps:spPr>
+                        <wps:style>
+                          <a:lnRef idx="1">
+                            <a:schemeClr val="accent1"/>
+                          </a:lnRef>
+                          <a:fillRef idx="0">
+                            <a:schemeClr val="accent1"/>
+                          </a:fillRef>
+                          <a:effectRef idx="0">
+                            <a:schemeClr val="accent1"/>
+                          </a:effectRef>
+                          <a:fontRef idx="minor">
+                            <a:schemeClr val="tx1"/>
+                          </a:fontRef>
+                        </wps:style>
+                        <wps:bodyPr/>
+                      </wps:wsp>
+                      <wps:wsp>
+                        <wps:cNvPr id="365" name="Прямая со стрелкой 365"/>
+                        <wps:cNvCnPr/>
+                        <wps:spPr>
+                          <a:xfrm>
+                            <a:off x="2667000" y="1970700"/>
+                            <a:ext cx="0" cy="276225"/>
+                          </a:xfrm>
+                          <a:prstGeom prst="straightConnector1">
+                            <a:avLst/>
+                          </a:prstGeom>
+                          <a:ln>
+                            <a:tailEnd type="triangle"/>
+                          </a:ln>
+                        </wps:spPr>
+                        <wps:style>
+                          <a:lnRef idx="1">
+                            <a:schemeClr val="accent1"/>
+                          </a:lnRef>
+                          <a:fillRef idx="0">
+                            <a:schemeClr val="accent1"/>
+                          </a:fillRef>
+                          <a:effectRef idx="0">
+                            <a:schemeClr val="accent1"/>
+                          </a:effectRef>
+                          <a:fontRef idx="minor">
+                            <a:schemeClr val="tx1"/>
+                          </a:fontRef>
+                        </wps:style>
+                        <wps:bodyPr/>
+                      </wps:wsp>
+                      <wps:wsp>
+                        <wps:cNvPr id="366" name="Прямая со стрелкой 331"/>
+                        <wps:cNvCnPr/>
+                        <wps:spPr>
+                          <a:xfrm rot="16200000" flipH="1">
+                            <a:off x="1834968" y="1695881"/>
+                            <a:ext cx="815364" cy="505799"/>
+                          </a:xfrm>
+                          <a:prstGeom prst="curvedConnector2">
+                            <a:avLst/>
+                          </a:prstGeom>
+                          <a:ln>
+                            <a:tailEnd type="triangle"/>
+                          </a:ln>
+                        </wps:spPr>
+                        <wps:style>
+                          <a:lnRef idx="1">
+                            <a:schemeClr val="accent1"/>
+                          </a:lnRef>
+                          <a:fillRef idx="0">
+                            <a:schemeClr val="accent1"/>
+                          </a:fillRef>
+                          <a:effectRef idx="0">
+                            <a:schemeClr val="accent1"/>
+                          </a:effectRef>
+                          <a:fontRef idx="minor">
+                            <a:schemeClr val="tx1"/>
+                          </a:fontRef>
+                        </wps:style>
+                        <wps:bodyPr/>
+                      </wps:wsp>
+                      <wps:wsp>
+                        <wps:cNvPr id="367" name="Прямая соединительная линия 367"/>
+                        <wps:cNvCnPr/>
+                        <wps:spPr>
+                          <a:xfrm>
+                            <a:off x="47625" y="327637"/>
+                            <a:ext cx="5429250" cy="0"/>
+                          </a:xfrm>
+                          <a:prstGeom prst="line">
+                            <a:avLst/>
+                          </a:prstGeom>
+                          <a:ln>
+                            <a:prstDash val="dash"/>
+                          </a:ln>
+                        </wps:spPr>
+                        <wps:style>
+                          <a:lnRef idx="1">
+                            <a:schemeClr val="dk1"/>
+                          </a:lnRef>
+                          <a:fillRef idx="0">
+                            <a:schemeClr val="dk1"/>
+                          </a:fillRef>
+                          <a:effectRef idx="0">
+                            <a:schemeClr val="dk1"/>
+                          </a:effectRef>
+                          <a:fontRef idx="minor">
+                            <a:schemeClr val="tx1"/>
+                          </a:fontRef>
+                        </wps:style>
+                        <wps:bodyPr/>
+                      </wps:wsp>
+                      <wps:wsp>
+                        <wps:cNvPr id="368" name="Прямая соединительная линия 368"/>
+                        <wps:cNvCnPr/>
+                        <wps:spPr>
+                          <a:xfrm>
+                            <a:off x="47625" y="640375"/>
+                            <a:ext cx="5429250" cy="0"/>
+                          </a:xfrm>
+                          <a:prstGeom prst="line">
+                            <a:avLst/>
+                          </a:prstGeom>
+                          <a:ln>
+                            <a:prstDash val="dash"/>
+                          </a:ln>
+                        </wps:spPr>
+                        <wps:style>
+                          <a:lnRef idx="1">
+                            <a:schemeClr val="dk1"/>
+                          </a:lnRef>
+                          <a:fillRef idx="0">
+                            <a:schemeClr val="dk1"/>
+                          </a:fillRef>
+                          <a:effectRef idx="0">
+                            <a:schemeClr val="dk1"/>
+                          </a:effectRef>
+                          <a:fontRef idx="minor">
+                            <a:schemeClr val="tx1"/>
+                          </a:fontRef>
+                        </wps:style>
+                        <wps:bodyPr/>
+                      </wps:wsp>
+                      <wps:wsp>
+                        <wps:cNvPr id="369" name="Прямая соединительная линия 369"/>
+                        <wps:cNvCnPr/>
+                        <wps:spPr>
+                          <a:xfrm>
+                            <a:off x="47625" y="1042013"/>
+                            <a:ext cx="5429250" cy="0"/>
+                          </a:xfrm>
+                          <a:prstGeom prst="line">
+                            <a:avLst/>
+                          </a:prstGeom>
+                          <a:ln>
+                            <a:solidFill>
+                              <a:srgbClr val="FF0000"/>
+                            </a:solidFill>
+                            <a:prstDash val="dash"/>
+                          </a:ln>
+                        </wps:spPr>
+                        <wps:style>
+                          <a:lnRef idx="1">
+                            <a:schemeClr val="dk1"/>
+                          </a:lnRef>
+                          <a:fillRef idx="0">
+                            <a:schemeClr val="dk1"/>
+                          </a:fillRef>
+                          <a:effectRef idx="0">
+                            <a:schemeClr val="dk1"/>
+                          </a:effectRef>
+                          <a:fontRef idx="minor">
+                            <a:schemeClr val="tx1"/>
+                          </a:fontRef>
+                        </wps:style>
+                        <wps:bodyPr/>
+                      </wps:wsp>
+                      <wps:wsp>
+                        <wps:cNvPr id="370" name="Прямая соединительная линия 370"/>
+                        <wps:cNvCnPr/>
+                        <wps:spPr>
+                          <a:xfrm>
+                            <a:off x="47625" y="1440475"/>
+                            <a:ext cx="5429250" cy="0"/>
+                          </a:xfrm>
+                          <a:prstGeom prst="line">
+                            <a:avLst/>
+                          </a:prstGeom>
+                          <a:ln>
+                            <a:prstDash val="dash"/>
+                          </a:ln>
+                        </wps:spPr>
+                        <wps:style>
+                          <a:lnRef idx="1">
+                            <a:schemeClr val="dk1"/>
+                          </a:lnRef>
+                          <a:fillRef idx="0">
+                            <a:schemeClr val="dk1"/>
+                          </a:fillRef>
+                          <a:effectRef idx="0">
+                            <a:schemeClr val="dk1"/>
+                          </a:effectRef>
+                          <a:fontRef idx="minor">
+                            <a:schemeClr val="tx1"/>
+                          </a:fontRef>
+                        </wps:style>
+                        <wps:bodyPr/>
+                      </wps:wsp>
+                      <wps:wsp>
+                        <wps:cNvPr id="371" name="Прямая соединительная линия 371"/>
+                        <wps:cNvCnPr/>
+                        <wps:spPr>
+                          <a:xfrm>
+                            <a:off x="0" y="1844313"/>
+                            <a:ext cx="5429250" cy="0"/>
+                          </a:xfrm>
+                          <a:prstGeom prst="line">
+                            <a:avLst/>
+                          </a:prstGeom>
+                          <a:ln>
+                            <a:prstDash val="dash"/>
+                          </a:ln>
+                        </wps:spPr>
+                        <wps:style>
+                          <a:lnRef idx="1">
+                            <a:schemeClr val="dk1"/>
+                          </a:lnRef>
+                          <a:fillRef idx="0">
+                            <a:schemeClr val="dk1"/>
+                          </a:fillRef>
+                          <a:effectRef idx="0">
+                            <a:schemeClr val="dk1"/>
+                          </a:effectRef>
+                          <a:fontRef idx="minor">
+                            <a:schemeClr val="tx1"/>
+                          </a:fontRef>
+                        </wps:style>
+                        <wps:bodyPr/>
+                      </wps:wsp>
+                      <wps:wsp>
+                        <wps:cNvPr id="372" name="Прямая соединительная линия 372"/>
+                        <wps:cNvCnPr/>
+                        <wps:spPr>
+                          <a:xfrm>
+                            <a:off x="0" y="2358663"/>
+                            <a:ext cx="5429250" cy="0"/>
+                          </a:xfrm>
+                          <a:prstGeom prst="line">
+                            <a:avLst/>
+                          </a:prstGeom>
+                          <a:ln>
+                            <a:solidFill>
+                              <a:srgbClr val="FF0000"/>
+                            </a:solidFill>
+                            <a:prstDash val="dash"/>
+                          </a:ln>
+                        </wps:spPr>
+                        <wps:style>
+                          <a:lnRef idx="1">
+                            <a:schemeClr val="dk1"/>
+                          </a:lnRef>
+                          <a:fillRef idx="0">
+                            <a:schemeClr val="dk1"/>
+                          </a:fillRef>
+                          <a:effectRef idx="0">
+                            <a:schemeClr val="dk1"/>
+                          </a:effectRef>
+                          <a:fontRef idx="minor">
+                            <a:schemeClr val="tx1"/>
+                          </a:fontRef>
+                        </wps:style>
+                        <wps:bodyPr/>
+                      </wps:wsp>
+                      <wps:wsp>
+                        <wps:cNvPr id="373" name="Надпись 373"/>
+                        <wps:cNvSpPr txBox="1"/>
+                        <wps:spPr>
+                          <a:xfrm>
+                            <a:off x="47625" y="81871"/>
+                            <a:ext cx="779145" cy="245745"/>
+                          </a:xfrm>
+                          <a:prstGeom prst="rect">
+                            <a:avLst/>
+                          </a:prstGeom>
+                          <a:noFill/>
+                          <a:ln w="6350">
+                            <a:noFill/>
+                          </a:ln>
+                        </wps:spPr>
+                        <wps:txbx>
+                          <w:txbxContent>
+                            <w:p>
+                              <w:r>
+                                <w:t>1 уровень</w:t>
+                              </w:r>
+                            </w:p>
+                          </w:txbxContent>
+                        </wps:txbx>
+                        <wps:bodyPr rot="0" spcFirstLastPara="0" vertOverflow="overflow" horzOverflow="overflow" vert="horz" wrap="none" lIns="91440" tIns="45720" rIns="91440" bIns="45720" numCol="1" spcCol="0" rtlCol="0" fromWordArt="0" anchor="t" anchorCtr="0" forceAA="0" compatLnSpc="1">
+                          <a:prstTxWarp prst="textNoShape">
+                            <a:avLst/>
+                          </a:prstTxWarp>
+                          <a:noAutofit/>
+                        </wps:bodyPr>
+                      </wps:wsp>
+                      <wps:wsp>
+                        <wps:cNvPr id="374" name="Надпись 338"/>
+                        <wps:cNvSpPr txBox="1"/>
+                        <wps:spPr>
+                          <a:xfrm>
+                            <a:off x="47625" y="425745"/>
+                            <a:ext cx="260350" cy="245745"/>
+                          </a:xfrm>
+                          <a:prstGeom prst="rect">
+                            <a:avLst/>
+                          </a:prstGeom>
+                          <a:noFill/>
+                          <a:ln w="6350">
+                            <a:noFill/>
+                          </a:ln>
+                        </wps:spPr>
+                        <wps:txbx>
+                          <w:txbxContent>
+                            <w:p>
+                              <w:pPr>
+                                <w:spacing w:line="256" w:lineRule="auto"/>
+                                <w:rPr>
+                                  <w:sz w:val="24"/>
+                                  <w:szCs w:val="24"/>
+                                </w:rPr>
+                              </w:pPr>
+                              <w:r>
+                                <w:rPr>
+                                  <w:rFonts w:ascii="Calibri" w:eastAsia="Calibri" w:hAnsi="Calibri"/>
+                                </w:rPr>
+                                <w:t>2</w:t>
+                              </w:r>
+                            </w:p>
+                          </w:txbxContent>
+                        </wps:txbx>
+                        <wps:bodyPr rot="0" spcFirstLastPara="0" vert="horz" wrap="none" lIns="91440" tIns="45720" rIns="91440" bIns="45720" numCol="1" spcCol="0" rtlCol="0" fromWordArt="0" anchor="t" anchorCtr="0" forceAA="0" compatLnSpc="1">
+                          <a:prstTxWarp prst="textNoShape">
+                            <a:avLst/>
+                          </a:prstTxWarp>
+                          <a:noAutofit/>
+                        </wps:bodyPr>
+                      </wps:wsp>
+                      <wps:wsp>
+                        <wps:cNvPr id="375" name="Надпись 338"/>
+                        <wps:cNvSpPr txBox="1"/>
+                        <wps:spPr>
+                          <a:xfrm>
+                            <a:off x="47625" y="804818"/>
+                            <a:ext cx="260350" cy="245745"/>
+                          </a:xfrm>
+                          <a:prstGeom prst="rect">
+                            <a:avLst/>
+                          </a:prstGeom>
+                          <a:noFill/>
+                          <a:ln w="6350">
+                            <a:noFill/>
+                          </a:ln>
+                        </wps:spPr>
+                        <wps:txbx>
+                          <w:txbxContent>
+                            <w:p>
+                              <w:pPr>
+                                <w:spacing w:line="256" w:lineRule="auto"/>
+                                <w:rPr>
+                                  <w:sz w:val="24"/>
+                                  <w:szCs w:val="24"/>
+                                </w:rPr>
+                              </w:pPr>
+                              <w:r>
+                                <w:rPr>
+                                  <w:rFonts w:ascii="Calibri" w:eastAsia="Calibri" w:hAnsi="Calibri"/>
+                                </w:rPr>
+                                <w:t>3</w:t>
+                              </w:r>
+                            </w:p>
+                          </w:txbxContent>
+                        </wps:txbx>
+                        <wps:bodyPr rot="0" spcFirstLastPara="0" vert="horz" wrap="none" lIns="91440" tIns="45720" rIns="91440" bIns="45720" numCol="1" spcCol="0" rtlCol="0" fromWordArt="0" anchor="t" anchorCtr="0" forceAA="0" compatLnSpc="1">
+                          <a:prstTxWarp prst="textNoShape">
+                            <a:avLst/>
+                          </a:prstTxWarp>
+                          <a:noAutofit/>
+                        </wps:bodyPr>
+                      </wps:wsp>
+                      <wps:wsp>
+                        <wps:cNvPr id="376" name="Надпись 338"/>
+                        <wps:cNvSpPr txBox="1"/>
+                        <wps:spPr>
+                          <a:xfrm>
+                            <a:off x="47625" y="1194730"/>
+                            <a:ext cx="260350" cy="245745"/>
+                          </a:xfrm>
+                          <a:prstGeom prst="rect">
+                            <a:avLst/>
+                          </a:prstGeom>
+                          <a:noFill/>
+                          <a:ln w="6350">
+                            <a:noFill/>
+                          </a:ln>
+                        </wps:spPr>
+                        <wps:txbx>
+                          <w:txbxContent>
+                            <w:p>
+                              <w:pPr>
+                                <w:spacing w:line="256" w:lineRule="auto"/>
+                                <w:rPr>
+                                  <w:sz w:val="24"/>
+                                  <w:szCs w:val="24"/>
+                                </w:rPr>
+                              </w:pPr>
+                              <w:r>
+                                <w:rPr>
+                                  <w:rFonts w:ascii="Calibri" w:eastAsia="Calibri" w:hAnsi="Calibri"/>
+                                </w:rPr>
+                                <w:t>4</w:t>
+                              </w:r>
+                            </w:p>
+                          </w:txbxContent>
+                        </wps:txbx>
+                        <wps:bodyPr rot="0" spcFirstLastPara="0" vert="horz" wrap="none" lIns="91440" tIns="45720" rIns="91440" bIns="45720" numCol="1" spcCol="0" rtlCol="0" fromWordArt="0" anchor="t" anchorCtr="0" forceAA="0" compatLnSpc="1">
+                          <a:prstTxWarp prst="textNoShape">
+                            <a:avLst/>
+                          </a:prstTxWarp>
+                          <a:noAutofit/>
+                        </wps:bodyPr>
+                      </wps:wsp>
+                      <wps:wsp>
+                        <wps:cNvPr id="377" name="Надпись 338"/>
+                        <wps:cNvSpPr txBox="1"/>
+                        <wps:spPr>
+                          <a:xfrm>
+                            <a:off x="47625" y="1614443"/>
+                            <a:ext cx="260350" cy="245745"/>
+                          </a:xfrm>
+                          <a:prstGeom prst="rect">
+                            <a:avLst/>
+                          </a:prstGeom>
+                          <a:noFill/>
+                          <a:ln w="6350">
+                            <a:noFill/>
+                          </a:ln>
+                        </wps:spPr>
+                        <wps:txbx>
+                          <w:txbxContent>
+                            <w:p>
+                              <w:pPr>
+                                <w:spacing w:line="256" w:lineRule="auto"/>
+                                <w:rPr>
+                                  <w:sz w:val="24"/>
+                                  <w:szCs w:val="24"/>
+                                </w:rPr>
+                              </w:pPr>
+                              <w:r>
+                                <w:rPr>
+                                  <w:rFonts w:ascii="Calibri" w:eastAsia="Calibri" w:hAnsi="Calibri"/>
+                                </w:rPr>
+                                <w:t>5</w:t>
+                              </w:r>
+                            </w:p>
+                          </w:txbxContent>
+                        </wps:txbx>
+                        <wps:bodyPr rot="0" spcFirstLastPara="0" vert="horz" wrap="none" lIns="91440" tIns="45720" rIns="91440" bIns="45720" numCol="1" spcCol="0" rtlCol="0" fromWordArt="0" anchor="t" anchorCtr="0" forceAA="0" compatLnSpc="1">
+                          <a:prstTxWarp prst="textNoShape">
+                            <a:avLst/>
+                          </a:prstTxWarp>
+                          <a:noAutofit/>
+                        </wps:bodyPr>
+                      </wps:wsp>
+                      <wps:wsp>
+                        <wps:cNvPr id="378" name="Надпись 338"/>
+                        <wps:cNvSpPr txBox="1"/>
+                        <wps:spPr>
+                          <a:xfrm>
+                            <a:off x="47625" y="2110718"/>
+                            <a:ext cx="260350" cy="245745"/>
+                          </a:xfrm>
+                          <a:prstGeom prst="rect">
+                            <a:avLst/>
+                          </a:prstGeom>
+                          <a:noFill/>
+                          <a:ln w="6350">
+                            <a:noFill/>
+                          </a:ln>
+                        </wps:spPr>
+                        <wps:txbx>
+                          <w:txbxContent>
+                            <w:p>
+                              <w:pPr>
+                                <w:spacing w:line="256" w:lineRule="auto"/>
+                                <w:rPr>
+                                  <w:sz w:val="24"/>
+                                  <w:szCs w:val="24"/>
+                                </w:rPr>
+                              </w:pPr>
+                              <w:r>
+                                <w:rPr>
+                                  <w:rFonts w:ascii="Calibri" w:eastAsia="Calibri" w:hAnsi="Calibri"/>
+                                </w:rPr>
+                                <w:t>6</w:t>
+                              </w:r>
+                            </w:p>
+                          </w:txbxContent>
+                        </wps:txbx>
+                        <wps:bodyPr rot="0" spcFirstLastPara="0" vert="horz" wrap="none" lIns="91440" tIns="45720" rIns="91440" bIns="45720" numCol="1" spcCol="0" rtlCol="0" fromWordArt="0" anchor="t" anchorCtr="0" forceAA="0" compatLnSpc="1">
+                          <a:prstTxWarp prst="textNoShape">
+                            <a:avLst/>
+                          </a:prstTxWarp>
+                          <a:noAutofit/>
+                        </wps:bodyPr>
+                      </wps:wsp>
+                      <wps:wsp>
+                        <wps:cNvPr id="386" name="Надпись 373"/>
+                        <wps:cNvSpPr txBox="1"/>
+                        <wps:spPr>
+                          <a:xfrm>
+                            <a:off x="2781300" y="2343401"/>
+                            <a:ext cx="805815" cy="245745"/>
+                          </a:xfrm>
+                          <a:prstGeom prst="rect">
+                            <a:avLst/>
+                          </a:prstGeom>
+                          <a:noFill/>
+                          <a:ln w="6350">
+                            <a:noFill/>
+                          </a:ln>
+                        </wps:spPr>
+                        <wps:txbx>
+                          <w:txbxContent>
+                            <w:p>
+                              <w:pPr>
+                                <w:spacing w:line="256" w:lineRule="auto"/>
+                                <w:rPr>
+                                  <w:sz w:val="24"/>
+                                  <w:szCs w:val="24"/>
+                                  <w:lang w:val="en-US"/>
+                                </w:rPr>
+                              </w:pPr>
+                              <w:r>
+                                <w:rPr>
+                                  <w:rFonts w:ascii="Calibri" w:eastAsia="Calibri" w:hAnsi="Calibri"/>
+                                </w:rPr>
+                                <w:t xml:space="preserve">чтение </w:t>
+                              </w:r>
+                              <w:proofErr w:type="spellStart"/>
+                              <w:r>
+                                <w:rPr>
+                                  <w:rFonts w:ascii="Calibri" w:eastAsia="Calibri" w:hAnsi="Calibri"/>
+                                  <w:lang w:val="en-US"/>
+                                </w:rPr>
+                                <w:t>rax</w:t>
+                              </w:r>
+                              <w:proofErr w:type="spellEnd"/>
+                            </w:p>
+                          </w:txbxContent>
+                        </wps:txbx>
+                        <wps:bodyPr rot="0" spcFirstLastPara="0" vert="horz" wrap="none" lIns="91440" tIns="45720" rIns="91440" bIns="45720" numCol="1" spcCol="0" rtlCol="0" fromWordArt="0" anchor="t" anchorCtr="0" forceAA="0" compatLnSpc="1">
+                          <a:prstTxWarp prst="textNoShape">
+                            <a:avLst/>
+                          </a:prstTxWarp>
+                          <a:noAutofit/>
+                        </wps:bodyPr>
+                      </wps:wsp>
+                      <wps:wsp>
+                        <wps:cNvPr id="387" name="Надпись 373"/>
+                        <wps:cNvSpPr txBox="1"/>
+                        <wps:spPr>
+                          <a:xfrm>
+                            <a:off x="2781300" y="1781130"/>
+                            <a:ext cx="796290" cy="245745"/>
+                          </a:xfrm>
+                          <a:prstGeom prst="rect">
+                            <a:avLst/>
+                          </a:prstGeom>
+                          <a:noFill/>
+                          <a:ln w="6350">
+                            <a:noFill/>
+                          </a:ln>
+                        </wps:spPr>
+                        <wps:txbx>
+                          <w:txbxContent>
+                            <w:p>
+                              <w:pPr>
+                                <w:spacing w:line="254" w:lineRule="auto"/>
+                                <w:rPr>
+                                  <w:sz w:val="24"/>
+                                  <w:szCs w:val="24"/>
+                                </w:rPr>
+                              </w:pPr>
+                              <w:r>
+                                <w:rPr>
+                                  <w:rFonts w:ascii="Calibri" w:eastAsia="Calibri" w:hAnsi="Calibri"/>
+                                </w:rPr>
+                                <w:t xml:space="preserve">запись </w:t>
+                              </w:r>
+                              <w:proofErr w:type="spellStart"/>
+                              <w:r>
+                                <w:rPr>
+                                  <w:rFonts w:ascii="Calibri" w:eastAsia="Calibri" w:hAnsi="Calibri"/>
+                                  <w:lang w:val="en-US"/>
+                                </w:rPr>
+                                <w:t>rax</w:t>
+                              </w:r>
+                              <w:proofErr w:type="spellEnd"/>
+                            </w:p>
+                          </w:txbxContent>
+                        </wps:txbx>
+                        <wps:bodyPr rot="0" spcFirstLastPara="0" vert="horz" wrap="none" lIns="91440" tIns="45720" rIns="91440" bIns="45720" numCol="1" spcCol="0" rtlCol="0" fromWordArt="0" anchor="t" anchorCtr="0" forceAA="0" compatLnSpc="1">
+                          <a:prstTxWarp prst="textNoShape">
+                            <a:avLst/>
+                          </a:prstTxWarp>
+                          <a:noAutofit/>
+                        </wps:bodyPr>
+                      </wps:wsp>
+                      <wps:wsp>
+                        <wps:cNvPr id="388" name="Надпись 373"/>
+                        <wps:cNvSpPr txBox="1"/>
+                        <wps:spPr>
+                          <a:xfrm>
+                            <a:off x="2798445" y="91417"/>
+                            <a:ext cx="796290" cy="245745"/>
+                          </a:xfrm>
+                          <a:prstGeom prst="rect">
+                            <a:avLst/>
+                          </a:prstGeom>
+                          <a:noFill/>
+                          <a:ln w="6350">
+                            <a:noFill/>
+                          </a:ln>
+                        </wps:spPr>
+                        <wps:txbx>
+                          <w:txbxContent>
+                            <w:p>
+                              <w:pPr>
+                                <w:spacing w:line="252" w:lineRule="auto"/>
+                                <w:rPr>
+                                  <w:sz w:val="24"/>
+                                  <w:szCs w:val="24"/>
+                                </w:rPr>
+                              </w:pPr>
+                              <w:r>
+                                <w:rPr>
+                                  <w:rFonts w:ascii="Calibri" w:eastAsia="Calibri" w:hAnsi="Calibri"/>
+                                </w:rPr>
+                                <w:t xml:space="preserve">запись </w:t>
+                              </w:r>
+                              <w:proofErr w:type="spellStart"/>
+                              <w:r>
+                                <w:rPr>
+                                  <w:rFonts w:ascii="Calibri" w:eastAsia="Calibri" w:hAnsi="Calibri"/>
+                                  <w:lang w:val="en-US"/>
+                                </w:rPr>
+                                <w:t>rax</w:t>
+                              </w:r>
+                              <w:proofErr w:type="spellEnd"/>
+                            </w:p>
+                          </w:txbxContent>
+                        </wps:txbx>
+                        <wps:bodyPr rot="0" spcFirstLastPara="0" vert="horz" wrap="none" lIns="91440" tIns="45720" rIns="91440" bIns="45720" numCol="1" spcCol="0" rtlCol="0" fromWordArt="0" anchor="t" anchorCtr="0" forceAA="0" compatLnSpc="1">
+                          <a:prstTxWarp prst="textNoShape">
+                            <a:avLst/>
+                          </a:prstTxWarp>
+                          <a:noAutofit/>
+                        </wps:bodyPr>
+                      </wps:wsp>
+                      <wps:wsp>
+                        <wps:cNvPr id="389" name="Надпись 373"/>
+                        <wps:cNvSpPr txBox="1"/>
+                        <wps:spPr>
+                          <a:xfrm>
+                            <a:off x="3330870" y="419100"/>
+                            <a:ext cx="796290" cy="245745"/>
+                          </a:xfrm>
+                          <a:prstGeom prst="rect">
+                            <a:avLst/>
+                          </a:prstGeom>
+                          <a:noFill/>
+                          <a:ln w="6350">
+                            <a:noFill/>
+                          </a:ln>
+                        </wps:spPr>
+                        <wps:txbx>
+                          <w:txbxContent>
+                            <w:p>
+                              <w:pPr>
+                                <w:spacing w:line="252" w:lineRule="auto"/>
+                                <w:rPr>
+                                  <w:sz w:val="24"/>
+                                  <w:szCs w:val="24"/>
+                                </w:rPr>
+                              </w:pPr>
+                              <w:r>
+                                <w:rPr>
+                                  <w:rFonts w:ascii="Calibri" w:eastAsia="Calibri" w:hAnsi="Calibri"/>
+                                </w:rPr>
+                                <w:t xml:space="preserve">запись </w:t>
+                              </w:r>
+                              <w:proofErr w:type="spellStart"/>
+                              <w:r>
+                                <w:rPr>
+                                  <w:rFonts w:ascii="Calibri" w:eastAsia="Calibri" w:hAnsi="Calibri"/>
+                                  <w:lang w:val="en-US"/>
+                                </w:rPr>
+                                <w:t>rax</w:t>
+                              </w:r>
+                              <w:proofErr w:type="spellEnd"/>
+                            </w:p>
+                          </w:txbxContent>
+                        </wps:txbx>
+                        <wps:bodyPr rot="0" spcFirstLastPara="0" vert="horz" wrap="none" lIns="91440" tIns="45720" rIns="91440" bIns="45720" numCol="1" spcCol="0" rtlCol="0" fromWordArt="0" anchor="t" anchorCtr="0" forceAA="0" compatLnSpc="1">
+                          <a:prstTxWarp prst="textNoShape">
+                            <a:avLst/>
+                          </a:prstTxWarp>
+                          <a:noAutofit/>
+                        </wps:bodyPr>
+                      </wps:wsp>
+                    </wpc:wpc>
+                  </a:graphicData>
+                </a:graphic>
+              </wp:inline>
+            </w:drawing>
+          </mc:Choice>
+          <mc:Fallback>
+            <w:pict>
+              <v:group w14:anchorId="79BFA20D" id="Полотно 385" o:spid="_x0000_s1264" editas="canvas" style="width:6in;height:252pt;mso-position-horizontal-relative:char;mso-position-vertical-relative:line" coordsize="54864,32004" o:gfxdata="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">
+                <v:shape id="_x0000_s1265" type="#_x0000_t75" style="position:absolute;width:54864;height:32004;visibility:visible;mso-wrap-style:square" filled="t">
+                  <v:fill o:detectmouseclick="t"/>
+                  <v:path o:connecttype="none"/>
+                </v:shape>
+                <v:rect id="Прямоугольник 351" o:spid="_x0000_s1266" style="position:absolute;left:24955;top:2000;width:3429;height:2191;visibility:visible;mso-wrap-style:square;v-text-anchor:middle" o:gfxdata="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" filled="f" strokecolor="#1f3763 [1604]" strokeweight="1pt"/>
+                <v:shape id="Прямая со стрелкой 316" o:spid="_x0000_s1267" type="#_x0000_t37" style="position:absolute;left:24384;top:3276;width:571;height:6048;rotation:180;flip:y;visibility:visible;mso-wrap-style:square" o:connectortype="curved" o:gfxdata="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" strokecolor="#4472c4 [3204]" strokeweight=".5pt">
+                  <v:stroke endarrow="block" joinstyle="miter"/>
+                </v:shape>
+                <v:rect id="Прямоугольник 353" o:spid="_x0000_s1268" style="position:absolute;left:24384;top:9324;width:3429;height:2191;visibility:visible;mso-wrap-style:square;v-text-anchor:middle" o:gfxdata="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" filled="f" strokecolor="#1f3763 [1604]" strokeweight="1pt"/>
+                <v:rect id="Прямоугольник 354" o:spid="_x0000_s1269" style="position:absolute;left:30184;top:5324;width:3429;height:2191;visibility:visible;mso-wrap-style:square;v-text-anchor:middle" o:gfxdata="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" filled="f" strokecolor="#1f3763 [1604]" strokeweight="1pt"/>
+                <v:shape id="Прямая со стрелкой 355" o:spid="_x0000_s1270" type="#_x0000_t32" style="position:absolute;left:28384;top:3095;width:3515;height:2229;visibility:visible;mso-wrap-style:square" o:connectortype="straight" o:gfxdata="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" strokecolor="#4472c4 [3204]" strokeweight=".5pt">
+                  <v:stroke endarrow="block" joinstyle="miter"/>
+                </v:shape>
+                <v:shape id="Прямая со стрелкой 356" o:spid="_x0000_s1271" type="#_x0000_t32" style="position:absolute;left:26670;top:7515;width:5229;height:1629;flip:x;visibility:visible;mso-wrap-style:square" o:connectortype="straight" o:gfxdata="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" strokecolor="#4472c4 [3204]" strokeweight=".5pt">
+                  <v:stroke endarrow="block" joinstyle="miter"/>
+                </v:shape>
+                <v:rect id="Прямоугольник 357" o:spid="_x0000_s1272" style="position:absolute;left:18183;top:13039;width:3429;height:2191;visibility:visible;mso-wrap-style:square;v-text-anchor:middle" o:gfxdata="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" fillcolor="#ffc000" strokecolor="#1f3763 [1604]" strokeweight="1pt"/>
+                <v:rect id="Прямоугольник 358" o:spid="_x0000_s1273" style="position:absolute;left:31327;top:13220;width:3429;height:2191;visibility:visible;mso-wrap-style:square;v-text-anchor:middle" o:gfxdata="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" fillcolor="#ffc000" strokecolor="#1f3763 [1604]" strokeweight="1pt"/>
+                <v:rect id="Прямоугольник 359" o:spid="_x0000_s1274" style="position:absolute;left:24955;top:17516;width:3429;height:2191;visibility:visible;mso-wrap-style:square;v-text-anchor:middle" o:gfxdata="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" fillcolor="#ffc000" strokecolor="#1f3763 [1604]" strokeweight="1pt"/>
+                <v:rect id="Прямоугольник 360" o:spid="_x0000_s1275" style="position:absolute;left:24955;top:22469;width:3429;height:2191;visibility:visible;mso-wrap-style:square;v-text-anchor:middle" o:gfxdata="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" filled="f" strokecolor="#1f3763 [1604]" strokeweight="1pt"/>
+                <v:shape id="Прямая со стрелкой 361" o:spid="_x0000_s1276" type="#_x0000_t32" style="position:absolute;left:19897;top:10420;width:4487;height:2619;flip:x;visibility:visible;mso-wrap-style:square" o:connectortype="straight" o:gfxdata="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" strokecolor="#4472c4 [3204]" strokeweight=".5pt">
+                  <v:stroke endarrow="block" joinstyle="miter"/>
+                </v:shape>
+                <v:shape id="Прямая со стрелкой 362" o:spid="_x0000_s1277" type="#_x0000_t32" style="position:absolute;left:27813;top:10420;width:5229;height:2800;visibility:visible;mso-wrap-style:square" o:connectortype="straight" o:gfxdata="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" strokecolor="#4472c4 [3204]" strokeweight=".5pt">
+                  <v:stroke endarrow="block" joinstyle="miter"/>
+                </v:shape>
+                <v:shape id="Прямая со стрелкой 363" o:spid="_x0000_s1278" type="#_x0000_t32" style="position:absolute;left:28384;top:15411;width:4658;height:3200;flip:x;visibility:visible;mso-wrap-style:square" o:connectortype="straight" o:gfxdata="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" strokecolor="#4472c4 [3204]" strokeweight=".5pt">
+                  <v:stroke endarrow="block" joinstyle="miter"/>
+                </v:shape>
+                <v:shape id="Прямая со стрелкой 364" o:spid="_x0000_s1279" type="#_x0000_t32" style="position:absolute;left:19897;top:15230;width:5058;height:3381;visibility:visible;mso-wrap-style:square" o:connectortype="straight" o:gfxdata="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" strokecolor="#4472c4" strokeweight=".5pt">
+                  <v:stroke endarrow="block" joinstyle="miter"/>
+                </v:shape>
+                <v:shape id="Прямая со стрелкой 365" o:spid="_x0000_s1280" type="#_x0000_t32" style="position:absolute;left:26670;top:19707;width:0;height:2762;visibility:visible;mso-wrap-style:square" o:connectortype="straight" o:gfxdata="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" strokecolor="#4472c4 [3204]" strokeweight=".5pt">
+                  <v:stroke endarrow="block" joinstyle="miter"/>
+                </v:shape>
+                <v:shape id="Прямая со стрелкой 331" o:spid="_x0000_s1281" type="#_x0000_t37" style="position:absolute;left:18349;top:16958;width:8154;height:5058;rotation:90;flip:x;visibility:visible;mso-wrap-style:square" o:connectortype="curved" o:gfxdata="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" strokecolor="#4472c4 [3204]" strokeweight=".5pt">
+                  <v:stroke endarrow="block" joinstyle="miter"/>
+                </v:shape>
+                <v:line id="Прямая соединительная линия 367" o:spid="_x0000_s1282" style="position:absolute;visibility:visible;mso-wrap-style:square" from="476,3276" to="54768,3276" o:connectortype="straight" o:gfxdata="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" strokecolor="black [3200]" strokeweight=".5pt">
+                  <v:stroke dashstyle="dash" joinstyle="miter"/>
+                </v:line>
+                <v:line id="Прямая соединительная линия 368" o:spid="_x0000_s1283" style="position:absolute;visibility:visible;mso-wrap-style:square" from="476,6403" to="54768,6403" o:connectortype="straight" o:gfxdata="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" strokecolor="black [3200]" strokeweight=".5pt">
+                  <v:stroke dashstyle="dash" joinstyle="miter"/>
+                </v:line>
+                <v:line id="Прямая соединительная линия 369" o:spid="_x0000_s1284" style="position:absolute;visibility:visible;mso-wrap-style:square" from="476,10420" to="54768,10420" o:connectortype="straight" o:gfxdata="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" strokecolor="red" strokeweight=".5pt">
+                  <v:stroke dashstyle="dash" joinstyle="miter"/>
+                </v:line>
+                <v:line id="Прямая соединительная линия 370" o:spid="_x0000_s1285" style="position:absolute;visibility:visible;mso-wrap-style:square" from="476,14404" to="54768,14404" o:connectortype="straight" o:gfxdata="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" strokecolor="black [3200]" strokeweight=".5pt">
+                  <v:stroke dashstyle="dash" joinstyle="miter"/>
+                </v:line>
+                <v:line id="Прямая соединительная линия 371" o:spid="_x0000_s1286" style="position:absolute;visibility:visible;mso-wrap-style:square" from="0,18443" to="54292,18443" o:connectortype="straight" o:gfxdata="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" strokecolor="black [3200]" strokeweight=".5pt">
+                  <v:stroke dashstyle="dash" joinstyle="miter"/>
+                </v:line>
+                <v:line id="Прямая соединительная линия 372" o:spid="_x0000_s1287" style="position:absolute;visibility:visible;mso-wrap-style:square" from="0,23586" to="54292,23586" o:connectortype="straight" o:gfxdata="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" strokecolor="red" strokeweight=".5pt">
+                  <v:stroke dashstyle="dash" joinstyle="miter"/>
+                </v:line>
+                <v:shape id="Надпись 373" o:spid="_x0000_s1288" type="#_x0000_t202" style="position:absolute;left:476;top:818;width:7791;height:2458;visibility:visible;mso-wrap-style:none;v-text-anchor:top" o:gfxdata="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" filled="f" stroked="f" strokeweight=".5pt">
+                  <v:textbox>
+                    <w:txbxContent>
+                      <w:p>
+                        <w:r>
+                          <w:t>1 уровень</w:t>
+                        </w:r>
+                      </w:p>
+                    </w:txbxContent>
+                  </v:textbox>
+                </v:shape>
+                <v:shape id="Надпись 338" o:spid="_x0000_s1289" type="#_x0000_t202" style="position:absolute;left:476;top:4257;width:2603;height:2457;visibility:visible;mso-wrap-style:none;v-text-anchor:top" o:gfxdata="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" filled="f" stroked="f" strokeweight=".5pt">
+                  <v:textbox>
+                    <w:txbxContent>
+                      <w:p>
+                        <w:pPr>
+                          <w:spacing w:line="256" w:lineRule="auto"/>
+                          <w:rPr>
+                            <w:sz w:val="24"/>
+                            <w:szCs w:val="24"/>
+                          </w:rPr>
+                        </w:pPr>
+                        <w:r>
+                          <w:rPr>
+                            <w:rFonts w:ascii="Calibri" w:eastAsia="Calibri" w:hAnsi="Calibri"/>
+                          </w:rPr>
+                          <w:t>2</w:t>
+                        </w:r>
+                      </w:p>
+                    </w:txbxContent>
+                  </v:textbox>
+                </v:shape>
+                <v:shape id="Надпись 338" o:spid="_x0000_s1290" type="#_x0000_t202" style="position:absolute;left:476;top:8048;width:2603;height:2457;visibility:visible;mso-wrap-style:none;v-text-anchor:top" o:gfxdata="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" filled="f" stroked="f" strokeweight=".5pt">
+                  <v:textbox>
+                    <w:txbxContent>
+                      <w:p>
+                        <w:pPr>
+                          <w:spacing w:line="256" w:lineRule="auto"/>
+                          <w:rPr>
+                            <w:sz w:val="24"/>
+                            <w:szCs w:val="24"/>
+                          </w:rPr>
+                        </w:pPr>
+                        <w:r>
+                          <w:rPr>
+                            <w:rFonts w:ascii="Calibri" w:eastAsia="Calibri" w:hAnsi="Calibri"/>
+                          </w:rPr>
+                          <w:t>3</w:t>
+                        </w:r>
+                      </w:p>
+                    </w:txbxContent>
+                  </v:textbox>
+                </v:shape>
+                <v:shape id="Надпись 338" o:spid="_x0000_s1291" type="#_x0000_t202" style="position:absolute;left:476;top:11947;width:2603;height:2457;visibility:visible;mso-wrap-style:none;v-text-anchor:top" o:gfxdata="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" filled="f" stroked="f" strokeweight=".5pt">
+                  <v:textbox>
+                    <w:txbxContent>
+                      <w:p>
+                        <w:pPr>
+                          <w:spacing w:line="256" w:lineRule="auto"/>
+                          <w:rPr>
+                            <w:sz w:val="24"/>
+                            <w:szCs w:val="24"/>
+                          </w:rPr>
+                        </w:pPr>
+                        <w:r>
+                          <w:rPr>
+                            <w:rFonts w:ascii="Calibri" w:eastAsia="Calibri" w:hAnsi="Calibri"/>
+                          </w:rPr>
+                          <w:t>4</w:t>
+                        </w:r>
+                      </w:p>
+                    </w:txbxContent>
+                  </v:textbox>
+                </v:shape>
+                <v:shape id="Надпись 338" o:spid="_x0000_s1292" type="#_x0000_t202" style="position:absolute;left:476;top:16144;width:2603;height:2457;visibility:visible;mso-wrap-style:none;v-text-anchor:top" o:gfxdata="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" filled="f" stroked="f" strokeweight=".5pt">
+                  <v:textbox>
+                    <w:txbxContent>
+                      <w:p>
+                        <w:pPr>
+                          <w:spacing w:line="256" w:lineRule="auto"/>
+                          <w:rPr>
+                            <w:sz w:val="24"/>
+                            <w:szCs w:val="24"/>
+                          </w:rPr>
+                        </w:pPr>
+                        <w:r>
+                          <w:rPr>
+                            <w:rFonts w:ascii="Calibri" w:eastAsia="Calibri" w:hAnsi="Calibri"/>
+                          </w:rPr>
+                          <w:t>5</w:t>
+                        </w:r>
+                      </w:p>
+                    </w:txbxContent>
+                  </v:textbox>
+                </v:shape>
+                <v:shape id="Надпись 338" o:spid="_x0000_s1293" type="#_x0000_t202" style="position:absolute;left:476;top:21107;width:2603;height:2457;visibility:visible;mso-wrap-style:none;v-text-anchor:top" o:gfxdata="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" filled="f" stroked="f" strokeweight=".5pt">
+                  <v:textbox>
+                    <w:txbxContent>
+                      <w:p>
+                        <w:pPr>
+                          <w:spacing w:line="256" w:lineRule="auto"/>
+                          <w:rPr>
+                            <w:sz w:val="24"/>
+                            <w:szCs w:val="24"/>
+                          </w:rPr>
+                        </w:pPr>
+                        <w:r>
+                          <w:rPr>
+                            <w:rFonts w:ascii="Calibri" w:eastAsia="Calibri" w:hAnsi="Calibri"/>
+                          </w:rPr>
+                          <w:t>6</w:t>
+                        </w:r>
+                      </w:p>
+                    </w:txbxContent>
+                  </v:textbox>
+                </v:shape>
+                <v:shape id="Надпись 373" o:spid="_x0000_s1294" type="#_x0000_t202" style="position:absolute;left:27813;top:23434;width:8058;height:2457;visibility:visible;mso-wrap-style:none;v-text-anchor:top" o:gfxdata="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" filled="f" stroked="f" strokeweight=".5pt">
+                  <v:textbox>
+                    <w:txbxContent>
+                      <w:p>
+                        <w:pPr>
+                          <w:spacing w:line="256" w:lineRule="auto"/>
+                          <w:rPr>
+                            <w:sz w:val="24"/>
+                            <w:szCs w:val="24"/>
+                            <w:lang w:val="en-US"/>
+                          </w:rPr>
+                        </w:pPr>
+                        <w:r>
+                          <w:rPr>
+                            <w:rFonts w:ascii="Calibri" w:eastAsia="Calibri" w:hAnsi="Calibri"/>
+                          </w:rPr>
+                          <w:t xml:space="preserve">чтение </w:t>
+                        </w:r>
+                        <w:proofErr w:type="spellStart"/>
+                        <w:r>
+                          <w:rPr>
+                            <w:rFonts w:ascii="Calibri" w:eastAsia="Calibri" w:hAnsi="Calibri"/>
+                            <w:lang w:val="en-US"/>
+                          </w:rPr>
+                          <w:t>rax</w:t>
+                        </w:r>
+                        <w:proofErr w:type="spellEnd"/>
+                      </w:p>
+                    </w:txbxContent>
+                  </v:textbox>
+                </v:shape>
+                <v:shape id="Надпись 373" o:spid="_x0000_s1295" type="#_x0000_t202" style="position:absolute;left:27813;top:17811;width:7962;height:2457;visibility:visible;mso-wrap-style:none;v-text-anchor:top" o:gfxdata="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" filled="f" stroked="f" strokeweight=".5pt">
+                  <v:textbox>
+                    <w:txbxContent>
+                      <w:p>
+                        <w:pPr>
+                          <w:spacing w:line="254" w:lineRule="auto"/>
+                          <w:rPr>
+                            <w:sz w:val="24"/>
+                            <w:szCs w:val="24"/>
+                          </w:rPr>
+                        </w:pPr>
+                        <w:r>
+                          <w:rPr>
+                            <w:rFonts w:ascii="Calibri" w:eastAsia="Calibri" w:hAnsi="Calibri"/>
+                          </w:rPr>
+                          <w:t xml:space="preserve">запись </w:t>
+                        </w:r>
+                        <w:proofErr w:type="spellStart"/>
+                        <w:r>
+                          <w:rPr>
+                            <w:rFonts w:ascii="Calibri" w:eastAsia="Calibri" w:hAnsi="Calibri"/>
+                            <w:lang w:val="en-US"/>
+                          </w:rPr>
+                          <w:t>rax</w:t>
+                        </w:r>
+                        <w:proofErr w:type="spellEnd"/>
+                      </w:p>
+                    </w:txbxContent>
+                  </v:textbox>
+                </v:shape>
+                <v:shape id="Надпись 373" o:spid="_x0000_s1296" type="#_x0000_t202" style="position:absolute;left:27984;top:914;width:7963;height:2457;visibility:visible;mso-wrap-style:none;v-text-anchor:top" o:gfxdata="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" filled="f" stroked="f" strokeweight=".5pt">
+                  <v:textbox>
+                    <w:txbxContent>
+                      <w:p>
+                        <w:pPr>
+                          <w:spacing w:line="252" w:lineRule="auto"/>
+                          <w:rPr>
+                            <w:sz w:val="24"/>
+                            <w:szCs w:val="24"/>
+                          </w:rPr>
+                        </w:pPr>
+                        <w:r>
+                          <w:rPr>
+                            <w:rFonts w:ascii="Calibri" w:eastAsia="Calibri" w:hAnsi="Calibri"/>
+                          </w:rPr>
+                          <w:t xml:space="preserve">запись </w:t>
+                        </w:r>
+                        <w:proofErr w:type="spellStart"/>
+                        <w:r>
+                          <w:rPr>
+                            <w:rFonts w:ascii="Calibri" w:eastAsia="Calibri" w:hAnsi="Calibri"/>
+                            <w:lang w:val="en-US"/>
+                          </w:rPr>
+                          <w:t>rax</w:t>
+                        </w:r>
+                        <w:proofErr w:type="spellEnd"/>
+                      </w:p>
+                    </w:txbxContent>
+                  </v:textbox>
+                </v:shape>
+                <v:shape id="Надпись 373" o:spid="_x0000_s1297" type="#_x0000_t202" style="position:absolute;left:33308;top:4191;width:7963;height:2457;visibility:visible;mso-wrap-style:none;v-text-anchor:top" o:gfxdata="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" filled="f" stroked="f" strokeweight=".5pt">
+                  <v:textbox>
+                    <w:txbxContent>
+                      <w:p>
+                        <w:pPr>
+                          <w:spacing w:line="252" w:lineRule="auto"/>
+                          <w:rPr>
+                            <w:sz w:val="24"/>
+                            <w:szCs w:val="24"/>
+                          </w:rPr>
+                        </w:pPr>
+                        <w:r>
+                          <w:rPr>
+                            <w:rFonts w:ascii="Calibri" w:eastAsia="Calibri" w:hAnsi="Calibri"/>
+                          </w:rPr>
+                          <w:t xml:space="preserve">запись </w:t>
+                        </w:r>
+                        <w:proofErr w:type="spellStart"/>
+                        <w:r>
+                          <w:rPr>
+                            <w:rFonts w:ascii="Calibri" w:eastAsia="Calibri" w:hAnsi="Calibri"/>
+                            <w:lang w:val="en-US"/>
+                          </w:rPr>
+                          <w:t>rax</w:t>
+                        </w:r>
+                        <w:proofErr w:type="spellEnd"/>
+                      </w:p>
+                    </w:txbxContent>
+                  </v:textbox>
+                </v:shape>
+                <w10:anchorlock/>
+              </v:group>
+            </w:pict>
+          </mc:Fallback>
+        </mc:AlternateContent>
+      </w:r>
+    </w:p>
+    <w:p>
+      <w:pPr>
+        <w:rPr>
+          <w:lang w:val="en-US"/>
+        </w:rPr>
+      </w:pPr>
+      <w:r>
+        <w:t xml:space="preserve">На рисунке сверху в последнем блоке мы должны прочитать регистр </w:t>
       </w:r>
       <w:proofErr w:type="spellStart"/>
       <w:r>
-        <w:t>декомпилированный</w:t>
+        <w:rPr>
+          <w:lang w:val="en-US"/>
+        </w:rPr>
+        <w:t>rax</w:t>
       </w:r>
       <w:proofErr w:type="spellEnd"/>
       <w:r>
-        <w:t xml:space="preserve"> код</w:t>
-      </w:r>
-      <w:r>
-        <w:t xml:space="preserve">, или ввести </w:t>
-      </w:r>
-      <w:r>
-        <w:t>отдельный</w:t>
+        <w:t xml:space="preserve">. </w:t>
+      </w:r>
+      <w:r>
+        <w:t>Для этого надо его найти. Поиск делается так</w:t>
+      </w:r>
+      <w:r>
+        <w:rPr>
+          <w:lang w:val="en-US"/>
+        </w:rPr>
+        <w:t>:</w:t>
+      </w:r>
+    </w:p>
+    <w:p>
+      <w:r>
+        <w:t xml:space="preserve">1) </w:t>
+      </w:r>
+      <w:r>
+        <w:t>Сначала ищем регистр в текущем блоке. Если не нашли -</w:t>
+      </w:r>
+      <w:r>
+        <w:t xml:space="preserve">&gt; </w:t>
+      </w:r>
+      <w:r>
+        <w:t>определяем тип блока</w:t>
+      </w:r>
+      <w:r>
+        <w:t>:</w:t>
+      </w:r>
+    </w:p>
+    <w:p>
+      <w:r>
+        <w:tab/>
+      </w:r>
+      <w:r>
+        <w:rPr>
+          <w:lang w:val="en-US"/>
+        </w:rPr>
+        <w:t>a</w:t>
+      </w:r>
+      <w:r>
+        <w:t xml:space="preserve">. </w:t>
+      </w:r>
+      <w:r>
+        <w:t>Блок с одним входом -</w:t>
+      </w:r>
+      <w:r>
+        <w:t xml:space="preserve">&gt; </w:t>
+      </w:r>
+      <w:r>
+        <w:t>идем наверх</w:t>
+      </w:r>
+    </w:p>
+    <w:p>
+      <w:r>
+        <w:tab/>
+      </w:r>
+      <w:r>
+        <w:rPr>
+          <w:lang w:val="en-US"/>
+        </w:rPr>
+        <w:t>b</w:t>
+      </w:r>
+      <w:r>
+        <w:t xml:space="preserve">. </w:t>
+      </w:r>
+      <w:r>
+        <w:t>Блок с ни одним входом(начальный) -</w:t>
+      </w:r>
+      <w:r>
+        <w:t xml:space="preserve">&gt; </w:t>
+      </w:r>
+      <w:r>
+        <w:t>заканчиваем поиск</w:t>
+      </w:r>
+    </w:p>
+    <w:p>
+      <w:r>
+        <w:lastRenderedPageBreak/>
+        <w:tab/>
+      </w:r>
+      <w:r>
+        <w:rPr>
+          <w:lang w:val="en-US"/>
+        </w:rPr>
+        <w:t>c</w:t>
+      </w:r>
+      <w:r>
+        <w:t xml:space="preserve">. </w:t>
+      </w:r>
+      <w:r>
+        <w:t>Блок с несколькими входами -</w:t>
+      </w:r>
+      <w:r>
+        <w:t xml:space="preserve">&gt; </w:t>
+      </w:r>
+      <w:r>
+        <w:t xml:space="preserve">значит он является концом петли или петель. Для этого надо найти систему из пересекающихся петель такую, чтобы она была как можно больше и захватывала самый </w:t>
+      </w:r>
+      <w:r>
+        <w:t>высокий</w:t>
+      </w:r>
+      <w:r>
+        <w:t xml:space="preserve"> уровень</w:t>
       </w:r>
       <w:r>
         <w:t xml:space="preserve"> </w:t>
       </w:r>
       <w:r>
-        <w:t>списо</w:t>
-      </w:r>
-      <w:r>
-        <w:t>к</w:t>
+        <w:rPr>
+          <w:i/>
+          <w:iCs/>
+        </w:rPr>
+        <w:t>(красными линиями отмечена такая система на рисунке)</w:t>
       </w:r>
       <w:r>
         <w:t>.</w:t>
       </w:r>
-    </w:p>
-    <w:p>
-      <w:r>
-        <w:t>4) Если встречаем запись в родительский регистр (можно в карте каждому регистру сопоставлять контекст)</w:t>
-      </w:r>
-      <w:r>
-        <w:t>, то необходим</w:t>
-      </w:r>
-      <w:r>
-        <w:t xml:space="preserve">о создание </w:t>
-      </w:r>
-      <w:r>
-        <w:t>переменн</w:t>
-      </w:r>
-      <w:r>
-        <w:t>ой</w:t>
-      </w:r>
-      <w:r>
-        <w:t xml:space="preserve"> и присваивание этой переменной выражения в родительском контексте.</w:t>
-      </w:r>
-      <w:r>
-        <w:t xml:space="preserve"> При этом в текущем контексте мы работаем уже с переменной, присваивание которой тоже необходимо сделать, но</w:t>
-      </w:r>
-      <w:r>
-        <w:t xml:space="preserve"> в конце</w:t>
-      </w:r>
-      <w:r>
-        <w:t xml:space="preserve"> данного блока</w:t>
-      </w:r>
-      <w:r>
-        <w:t xml:space="preserve"> после его декомпиляции</w:t>
-      </w:r>
-      <w:r>
-        <w:t>.</w:t>
+      <w:r>
+        <w:t xml:space="preserve"> Далее собираем в мешок все блоки, где встречается этот регистр</w:t>
       </w:r>
       <w:r>
         <w:t xml:space="preserve"> </w:t>
       </w:r>
       <w:r>
         <w:rPr>
-          <w:strike/>
-        </w:rPr>
-        <w:t>Важно проследить, куда ведут стрелки от данного блока. В случае цикла может произойти проблема перезаписи, как показано на рисунке сверху.</w:t>
-      </w:r>
-      <w:r>
-        <w:rPr>
-          <w:strike/>
-        </w:rPr>
-        <w:t xml:space="preserve"> </w:t>
-      </w:r>
-      <w:r>
-        <w:rPr>
-          <w:strike/>
-        </w:rPr>
-        <w:t>Поэтому родительский блок</w:t>
-      </w:r>
-      <w:r>
-        <w:rPr>
-          <w:strike/>
-        </w:rPr>
-        <w:t xml:space="preserve"> из числа пройденных</w:t>
-      </w:r>
-      <w:r>
-        <w:rPr>
-          <w:strike/>
-        </w:rPr>
-        <w:t xml:space="preserve"> с присваиванием всегда должен иметь номер меньший, чем блок, в который ведет стрелка</w:t>
-      </w:r>
-      <w:r>
-        <w:t>.</w:t>
-      </w:r>
-      <w:r>
-        <w:t xml:space="preserve"> Делаем </w:t>
-      </w:r>
-      <w:r>
-        <w:t>в</w:t>
-      </w:r>
-      <w:r>
-        <w:t xml:space="preserve"> </w:t>
-      </w:r>
-      <w:r>
-        <w:t>родительском блоке, где сохранен этот родительский контекст.</w:t>
-      </w:r>
-      <w:r>
-        <w:t xml:space="preserve"> Потом при оптимизации спустим это присваивание в нужный </w:t>
-      </w:r>
-      <w:r>
-        <w:rPr>
-          <w:lang w:val="en-US"/>
-        </w:rPr>
-        <w:t>if</w:t>
-      </w:r>
-      <w:r>
-        <w:t xml:space="preserve"> </w:t>
-      </w:r>
-      <w:r>
-        <w:t>блок.</w:t>
-      </w:r>
-    </w:p>
-    <w:p>
-      <w:r>
-        <w:lastRenderedPageBreak/>
-        <w:t xml:space="preserve">5) В итоге мы должны получить </w:t>
-      </w:r>
-      <w:proofErr w:type="spellStart"/>
-      <w:r>
-        <w:t>декомпилированный</w:t>
-      </w:r>
-      <w:proofErr w:type="spellEnd"/>
-      <w:r>
-        <w:t xml:space="preserve"> граф.</w:t>
-      </w:r>
-      <w:r>
-        <w:t xml:space="preserve"> Причем могут быть пустые блоки первичного дерева.</w:t>
-      </w:r>
-      <w:r>
-        <w:t xml:space="preserve"> У некоторых блоков есть условные выражения для прыжка в другие блоки. Все, что нужно сделать дальше, преобразовать граф в дерево с прыжками.</w:t>
-      </w:r>
-      <w:r>
-        <w:t xml:space="preserve"> Причем добавить специальные линии в блоке первичного дерева – метки, на которые можно прыгать</w:t>
-      </w:r>
-      <w:r>
-        <w:t xml:space="preserve">, а также сами операторы </w:t>
-      </w:r>
-      <w:proofErr w:type="spellStart"/>
-      <w:r>
-        <w:rPr>
-          <w:lang w:val="en-US"/>
-        </w:rPr>
-        <w:t>goto</w:t>
-      </w:r>
-      <w:proofErr w:type="spellEnd"/>
-      <w:r>
-        <w:t xml:space="preserve">. Сами </w:t>
-      </w:r>
-      <w:r>
-        <w:rPr>
-          <w:lang w:val="en-US"/>
-        </w:rPr>
-        <w:t>if</w:t>
-      </w:r>
-      <w:r>
-        <w:t xml:space="preserve"> </w:t>
-      </w:r>
-      <w:r>
-        <w:t>и циклы должны теперь представлять</w:t>
-      </w:r>
-      <w:r>
-        <w:t>ся</w:t>
-      </w:r>
-      <w:r>
-        <w:t xml:space="preserve"> не связями, а блоками. Код на одном уровне должен быть в одном блоке, а не в разных.</w:t>
+          <w:i/>
+          <w:iCs/>
+        </w:rPr>
+        <w:t>(на рисунке эти блоки отмечены желтым)</w:t>
+      </w:r>
+      <w:r>
+        <w:t>. После этого идем на самый верхний блок этой системы объединенных петель и продолжаем искать регистр, но уже не внутри какой-либо петли.</w:t>
+      </w:r>
+    </w:p>
+    <w:p>
+      <w:r>
+        <w:t xml:space="preserve">2) Если мешок </w:t>
+      </w:r>
+      <w:r>
+        <w:t>не пуст</w:t>
+      </w:r>
+      <w:r>
+        <w:t>, значит мы имеем дело с неоднозначностью</w:t>
+      </w:r>
+      <w:r>
+        <w:t xml:space="preserve"> в присваивании значения данному регистру. Для этого надо создать символ и использовать затем его.</w:t>
       </w:r>
     </w:p>
     <w:p/>
     <w:p>
+      <w:pPr>
+        <w:rPr>
+          <w:lang w:val="en-US"/>
+        </w:rPr>
+      </w:pPr>
       <w:r>
         <w:rPr>
           <w:lang w:val="en-US"/>
@@ -37147,16 +40396,16 @@
           </mc:Choice>
           <mc:Fallback>
             <w:pict>
-              <v:group w14:anchorId="5D08E679" id="Полотно 18" o:spid="_x0000_s1228" editas="canvas" style="width:423.8pt;height:525.75pt;mso-position-horizontal-relative:char;mso-position-vertical-relative:line" coordsize="53822,66770" o:gfxdata="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">
-                <v:shape id="_x0000_s1229" type="#_x0000_t75" style="position:absolute;width:53822;height:66770;visibility:visible;mso-wrap-style:square" filled="t">
+              <v:group w14:anchorId="5D08E679" id="Полотно 18" o:spid="_x0000_s1298" editas="canvas" style="width:423.8pt;height:525.75pt;mso-position-horizontal-relative:char;mso-position-vertical-relative:line" coordsize="53822,66770" o:gfxdata="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">
+                <v:shape id="_x0000_s1299" type="#_x0000_t75" style="position:absolute;width:53822;height:66770;visibility:visible;mso-wrap-style:square" filled="t">
                   <v:fill o:detectmouseclick="t"/>
                   <v:path o:connecttype="none"/>
                 </v:shape>
-                <v:rect id="Прямоугольник 33" o:spid="_x0000_s1230" style="position:absolute;left:3333;top:2286;width:47340;height:62484;visibility:visible;mso-wrap-style:square;v-text-anchor:middle" o:gfxdata="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" fillcolor="#d9e2f3 [660]" strokecolor="black [3213]" strokeweight="1pt"/>
-                <v:rect id="Прямоугольник 121" o:spid="_x0000_s1231" style="position:absolute;left:8571;top:5143;width:37125;height:11621;visibility:visible;mso-wrap-style:square;v-text-anchor:middle" o:gfxdata="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" fillcolor="#fbe4d5 [661]" strokecolor="black [3213]" strokeweight="1pt"/>
-                <v:rect id="Прямоугольник 136" o:spid="_x0000_s1232" style="position:absolute;left:8574;top:18087;width:37122;height:15821;visibility:visible;mso-wrap-style:square;v-text-anchor:middle" o:gfxdata="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" fillcolor="#fbe4d5 [661]" strokecolor="black [3213]" strokeweight="1pt"/>
-                <v:rect id="Прямоугольник 146" o:spid="_x0000_s1233" style="position:absolute;left:8579;top:35042;width:37116;height:24965;visibility:visible;mso-wrap-style:square;v-text-anchor:middle" o:gfxdata="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" fillcolor="#f7caac [1301]" strokecolor="black [3213]" strokeweight="1pt"/>
-                <v:shape id="Надпись 35" o:spid="_x0000_s1234" type="#_x0000_t202" style="position:absolute;left:8580;top:35528;width:12027;height:7525;visibility:visible;mso-wrap-style:none;v-text-anchor:top" o:gfxdata="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" filled="f" stroked="f" strokeweight=".5pt">
+                <v:rect id="Прямоугольник 33" o:spid="_x0000_s1300" style="position:absolute;left:3333;top:2286;width:47340;height:62484;visibility:visible;mso-wrap-style:square;v-text-anchor:middle" o:gfxdata="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" fillcolor="#d9e2f3 [660]" strokecolor="black [3213]" strokeweight="1pt"/>
+                <v:rect id="Прямоугольник 121" o:spid="_x0000_s1301" style="position:absolute;left:8571;top:5143;width:37125;height:11621;visibility:visible;mso-wrap-style:square;v-text-anchor:middle" o:gfxdata="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" fillcolor="#fbe4d5 [661]" strokecolor="black [3213]" strokeweight="1pt"/>
+                <v:rect id="Прямоугольник 136" o:spid="_x0000_s1302" style="position:absolute;left:8574;top:18087;width:37122;height:15821;visibility:visible;mso-wrap-style:square;v-text-anchor:middle" o:gfxdata="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" fillcolor="#fbe4d5 [661]" strokecolor="black [3213]" strokeweight="1pt"/>
+                <v:rect id="Прямоугольник 146" o:spid="_x0000_s1303" style="position:absolute;left:8579;top:35042;width:37116;height:24965;visibility:visible;mso-wrap-style:square;v-text-anchor:middle" o:gfxdata="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" fillcolor="#f7caac [1301]" strokecolor="black [3213]" strokeweight="1pt"/>
+                <v:shape id="Надпись 35" o:spid="_x0000_s1304" type="#_x0000_t202" style="position:absolute;left:8580;top:35528;width:12027;height:7525;visibility:visible;mso-wrap-style:none;v-text-anchor:top" o:gfxdata="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" filled="f" stroked="f" strokeweight=".5pt">
                   <v:textbox>
                     <w:txbxContent>
                       <w:p>
@@ -37175,7 +40424,7 @@
                     </w:txbxContent>
                   </v:textbox>
                 </v:shape>
-                <v:shape id="Надпись 35" o:spid="_x0000_s1235" type="#_x0000_t202" style="position:absolute;left:8576;top:18659;width:13627;height:7525;visibility:visible;mso-wrap-style:none;v-text-anchor:top" o:gfxdata="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" filled="f" stroked="f" strokeweight=".5pt">
+                <v:shape id="Надпись 35" o:spid="_x0000_s1305" type="#_x0000_t202" style="position:absolute;left:8576;top:18659;width:13627;height:7525;visibility:visible;mso-wrap-style:none;v-text-anchor:top" o:gfxdata="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" filled="f" stroked="f" strokeweight=".5pt">
                   <v:textbox>
                     <w:txbxContent>
                       <w:p>
@@ -37197,7 +40446,7 @@
                     </w:txbxContent>
                   </v:textbox>
                 </v:shape>
-                <v:shape id="Надпись 35" o:spid="_x0000_s1236" type="#_x0000_t202" style="position:absolute;left:8577;top:5228;width:12249;height:7525;visibility:visible;mso-wrap-style:none;v-text-anchor:top" o:gfxdata="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" filled="f" stroked="f" strokeweight=".5pt">
+                <v:shape id="Надпись 35" o:spid="_x0000_s1306" type="#_x0000_t202" style="position:absolute;left:8577;top:5228;width:12249;height:7525;visibility:visible;mso-wrap-style:none;v-text-anchor:top" o:gfxdata="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" filled="f" stroked="f" strokeweight=".5pt">
                   <v:textbox>
                     <w:txbxContent>
                       <w:p>
@@ -37219,7 +40468,7 @@
                     </w:txbxContent>
                   </v:textbox>
                 </v:shape>
-                <v:shape id="Надпись 35" o:spid="_x0000_s1237" type="#_x0000_t202" style="position:absolute;left:40675;top:1800;width:9995;height:7524;visibility:visible;mso-wrap-style:none;v-text-anchor:top" o:gfxdata="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" filled="f" stroked="f" strokeweight=".5pt">
+                <v:shape id="Надпись 35" o:spid="_x0000_s1307" type="#_x0000_t202" style="position:absolute;left:40675;top:1800;width:9995;height:7524;visibility:visible;mso-wrap-style:none;v-text-anchor:top" o:gfxdata="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" filled="f" stroked="f" strokeweight=".5pt">
                   <v:textbox>
                     <w:txbxContent>
                       <w:p>
@@ -37241,7 +40490,7 @@
                     </w:txbxContent>
                   </v:textbox>
                 </v:shape>
-                <v:shape id="Надпись 35" o:spid="_x0000_s1238" type="#_x0000_t202" style="position:absolute;left:12293;top:49329;width:13456;height:2585;visibility:visible;mso-wrap-style:none;v-text-anchor:top" o:gfxdata="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" fillcolor="#ffe599 [1303]" stroked="f" strokeweight=".5pt">
+                <v:shape id="Надпись 35" o:spid="_x0000_s1308" type="#_x0000_t202" style="position:absolute;left:12293;top:49329;width:13456;height:2585;visibility:visible;mso-wrap-style:none;v-text-anchor:top" o:gfxdata="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" fillcolor="#ffe599 [1303]" stroked="f" strokeweight=".5pt">
                   <v:textbox>
                     <w:txbxContent>
                       <w:p>
@@ -37265,7 +40514,7 @@
                     </w:txbxContent>
                   </v:textbox>
                 </v:shape>
-                <v:shape id="Надпись 35" o:spid="_x0000_s1239" type="#_x0000_t202" style="position:absolute;left:12285;top:53520;width:11423;height:2585;visibility:visible;mso-wrap-style:none;v-text-anchor:top" o:gfxdata="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" fillcolor="#ffe599 [1303]" stroked="f" strokeweight=".5pt">
+                <v:shape id="Надпись 35" o:spid="_x0000_s1309" type="#_x0000_t202" style="position:absolute;left:12285;top:53520;width:11423;height:2585;visibility:visible;mso-wrap-style:none;v-text-anchor:top" o:gfxdata="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" fillcolor="#ffe599 [1303]" stroked="f" strokeweight=".5pt">
                   <v:textbox>
                     <w:txbxContent>
                       <w:p>
@@ -37289,7 +40538,7 @@
                     </w:txbxContent>
                   </v:textbox>
                 </v:shape>
-                <v:shape id="Надпись 35" o:spid="_x0000_s1240" type="#_x0000_t202" style="position:absolute;left:11601;top:22183;width:7633;height:2584;visibility:visible;mso-wrap-style:none;v-text-anchor:top" o:gfxdata="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" fillcolor="#ffe599 [1303]" stroked="f" strokeweight=".5pt">
+                <v:shape id="Надпись 35" o:spid="_x0000_s1310" type="#_x0000_t202" style="position:absolute;left:11601;top:22183;width:7633;height:2584;visibility:visible;mso-wrap-style:none;v-text-anchor:top" o:gfxdata="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" fillcolor="#ffe599 [1303]" stroked="f" strokeweight=".5pt">
                   <v:textbox>
                     <w:txbxContent>
                       <w:p>
@@ -37313,7 +40562,7 @@
                     </w:txbxContent>
                   </v:textbox>
                 </v:shape>
-                <v:shape id="Надпись 35" o:spid="_x0000_s1241" type="#_x0000_t202" style="position:absolute;left:11601;top:25901;width:6959;height:2584;visibility:visible;mso-wrap-style:none;v-text-anchor:top" o:gfxdata="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" fillcolor="#ffe599 [1303]" stroked="f" strokeweight=".5pt">
+                <v:shape id="Надпись 35" o:spid="_x0000_s1311" type="#_x0000_t202" style="position:absolute;left:11601;top:25901;width:6959;height:2584;visibility:visible;mso-wrap-style:none;v-text-anchor:top" o:gfxdata="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" fillcolor="#ffe599 [1303]" stroked="f" strokeweight=".5pt">
                   <v:textbox>
                     <w:txbxContent>
                       <w:p>
@@ -37337,7 +40586,7 @@
                     </w:txbxContent>
                   </v:textbox>
                 </v:shape>
-                <v:shape id="Надпись 35" o:spid="_x0000_s1242" type="#_x0000_t202" style="position:absolute;left:10416;top:9029;width:13290;height:2584;visibility:visible;mso-wrap-style:none;v-text-anchor:top" o:gfxdata="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" fillcolor="#ffe599 [1303]" stroked="f" strokeweight=".5pt">
+                <v:shape id="Надпись 35" o:spid="_x0000_s1312" type="#_x0000_t202" style="position:absolute;left:10416;top:9029;width:13290;height:2584;visibility:visible;mso-wrap-style:none;v-text-anchor:top" o:gfxdata="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" fillcolor="#ffe599 [1303]" stroked="f" strokeweight=".5pt">
                   <v:textbox>
                     <w:txbxContent>
                       <w:p>
@@ -37359,8 +40608,8 @@
                     </w:txbxContent>
                   </v:textbox>
                 </v:shape>
-                <v:rect id="Прямоугольник 155" o:spid="_x0000_s1243" style="position:absolute;left:12293;top:38652;width:29902;height:8687;visibility:visible;mso-wrap-style:square;v-text-anchor:middle" o:gfxdata="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" fillcolor="#fbe4d5 [661]" strokecolor="black [3213]" strokeweight="1pt"/>
-                <v:shape id="Надпись 35" o:spid="_x0000_s1244" type="#_x0000_t202" style="position:absolute;left:12293;top:38652;width:7754;height:7524;visibility:visible;mso-wrap-style:none;v-text-anchor:top" o:gfxdata="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" filled="f" stroked="f" strokeweight=".5pt">
+                <v:rect id="Прямоугольник 155" o:spid="_x0000_s1313" style="position:absolute;left:12293;top:38652;width:29902;height:8687;visibility:visible;mso-wrap-style:square;v-text-anchor:middle" o:gfxdata="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" fillcolor="#fbe4d5 [661]" strokecolor="black [3213]" strokeweight="1pt"/>
+                <v:shape id="Надпись 35" o:spid="_x0000_s1314" type="#_x0000_t202" style="position:absolute;left:12293;top:38652;width:7754;height:7524;visibility:visible;mso-wrap-style:none;v-text-anchor:top" o:gfxdata="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" filled="f" stroked="f" strokeweight=".5pt">
                   <v:textbox>
                     <w:txbxContent>
                       <w:p>
@@ -37382,7 +40631,7 @@
                     </w:txbxContent>
                   </v:textbox>
                 </v:shape>
-                <v:shape id="Надпись 35" o:spid="_x0000_s1245" type="#_x0000_t202" style="position:absolute;left:13420;top:41995;width:4521;height:2584;visibility:visible;mso-wrap-style:none;v-text-anchor:top" o:gfxdata="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" fillcolor="#ffe599 [1303]" stroked="f" strokeweight=".5pt">
+                <v:shape id="Надпись 35" o:spid="_x0000_s1315" type="#_x0000_t202" style="position:absolute;left:13420;top:41995;width:4521;height:2584;visibility:visible;mso-wrap-style:none;v-text-anchor:top" o:gfxdata="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" fillcolor="#ffe599 [1303]" stroked="f" strokeweight=".5pt">
                   <v:textbox>
                     <w:txbxContent>
                       <w:p>
@@ -37404,16 +40653,16 @@
                     </w:txbxContent>
                   </v:textbox>
                 </v:shape>
-                <v:line id="Прямая соединительная линия 38" o:spid="_x0000_s1246" style="position:absolute;flip:y;visibility:visible;mso-wrap-style:square" from="25749,43053" to="25749,50621" o:connectortype="straight" o:gfxdata="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" strokecolor="#4472c4 [3204]" strokeweight=".5pt">
+                <v:line id="Прямая соединительная линия 38" o:spid="_x0000_s1316" style="position:absolute;flip:y;visibility:visible;mso-wrap-style:square" from="25749,43053" to="25749,50621" o:connectortype="straight" o:gfxdata="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" strokecolor="#4472c4 [3204]" strokeweight=".5pt">
                   <v:stroke joinstyle="miter"/>
                 </v:line>
-                <v:shape id="Прямая со стрелкой 39" o:spid="_x0000_s1247" type="#_x0000_t32" style="position:absolute;left:18560;top:43053;width:7189;height:0;flip:x;visibility:visible;mso-wrap-style:square" o:connectortype="straight" o:gfxdata="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" strokecolor="#4472c4 [3204]" strokeweight=".5pt">
+                <v:shape id="Прямая со стрелкой 39" o:spid="_x0000_s1317" type="#_x0000_t32" style="position:absolute;left:18560;top:43053;width:7189;height:0;flip:x;visibility:visible;mso-wrap-style:square" o:connectortype="straight" o:gfxdata="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" strokecolor="#4472c4 [3204]" strokeweight=".5pt">
                   <v:stroke endarrow="block" joinstyle="miter"/>
                 </v:shape>
-                <v:line id="Прямая соединительная линия 40" o:spid="_x0000_s1248" style="position:absolute;flip:y;visibility:visible;mso-wrap-style:square" from="23708,27432" to="23708,54812" o:connectortype="straight" o:gfxdata="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" strokecolor="#70ad47 [3209]" strokeweight="1pt">
+                <v:line id="Прямая соединительная линия 40" o:spid="_x0000_s1318" style="position:absolute;flip:y;visibility:visible;mso-wrap-style:square" from="23708,27432" to="23708,54812" o:connectortype="straight" o:gfxdata="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" strokecolor="#70ad47 [3209]" strokeweight="1pt">
                   <v:stroke joinstyle="miter"/>
                 </v:line>
-                <v:shape id="Прямая со стрелкой 42" o:spid="_x0000_s1249" type="#_x0000_t32" style="position:absolute;left:18560;top:27432;width:5148;height:0;flip:x;visibility:visible;mso-wrap-style:square" o:connectortype="straight" o:gfxdata="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" strokecolor="#70ad47 [3209]" strokeweight="1pt">
+                <v:shape id="Прямая со стрелкой 42" o:spid="_x0000_s1319" type="#_x0000_t32" style="position:absolute;left:18560;top:27432;width:5148;height:0;flip:x;visibility:visible;mso-wrap-style:square" o:connectortype="straight" o:gfxdata="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" strokecolor="#70ad47 [3209]" strokeweight="1pt">
                   <v:stroke endarrow="block" joinstyle="miter"/>
                 </v:shape>
                 <w10:anchorlock/>
@@ -41324,7 +44573,7 @@
 </file>
 
 <file path=customXml/itemProps1.xml><?xml version="1.0" encoding="utf-8"?>
-<ds:datastoreItem xmlns:ds="http://schemas.openxmlformats.org/officeDocument/2006/customXml" ds:itemID="{5721FC5D-7970-47C3-9581-C33594E77B39}">
+<ds:datastoreItem xmlns:ds="http://schemas.openxmlformats.org/officeDocument/2006/customXml" ds:itemID="{9FF1F9CF-C67C-4345-BF16-90378BF75C76}">
   <ds:schemaRefs>
     <ds:schemaRef ds:uri="http://schemas.openxmlformats.org/officeDocument/2006/bibliography"/>
   </ds:schemaRefs>
